--- a/course/major/法理学导论.docx
+++ b/course/major/法理学导论.docx
@@ -246,6 +246,9 @@
             <w:rPr>
               <w:rFonts w:ascii="宋体" w:eastAsia="宋体" w:hAnsi="宋体"/>
               <w:noProof/>
+              <w:sz w:val="22"/>
+              <w:szCs w:val="24"/>
+              <w14:ligatures w14:val="standardContextual"/>
             </w:rPr>
           </w:pPr>
           <w:r>
@@ -266,14 +269,14 @@
             </w:rPr>
             <w:fldChar w:fldCharType="separate"/>
           </w:r>
-          <w:hyperlink w:anchor="_Toc159863701" w:history="1">
+          <w:hyperlink w:anchor="_Toc160623014" w:history="1">
             <w:r>
               <w:rPr>
                 <w:rStyle w:val="a3"/>
                 <w:rFonts w:ascii="宋体" w:eastAsia="宋体" w:hAnsi="宋体"/>
                 <w:noProof/>
               </w:rPr>
-              <w:t>第一讲 一级标题</w:t>
+              <w:t>第一讲 导论：法学与法理学</w:t>
             </w:r>
             <w:r>
               <w:rPr>
@@ -297,7 +300,7 @@
                 <w:noProof/>
                 <w:webHidden/>
               </w:rPr>
-              <w:instrText xml:space="preserve"> PAGEREF _Toc159863701 \h </w:instrText>
+              <w:instrText xml:space="preserve"> PAGEREF _Toc160623014 \h </w:instrText>
             </w:r>
             <w:r>
               <w:rPr>
@@ -341,16 +344,19 @@
             <w:rPr>
               <w:rFonts w:ascii="宋体" w:eastAsia="宋体" w:hAnsi="宋体"/>
               <w:noProof/>
+              <w:sz w:val="22"/>
+              <w:szCs w:val="24"/>
+              <w14:ligatures w14:val="standardContextual"/>
             </w:rPr>
           </w:pPr>
-          <w:hyperlink w:anchor="_Toc159863702" w:history="1">
+          <w:hyperlink w:anchor="_Toc160623015" w:history="1">
             <w:r>
               <w:rPr>
                 <w:rStyle w:val="a3"/>
                 <w:rFonts w:ascii="宋体" w:eastAsia="宋体" w:hAnsi="宋体"/>
                 <w:noProof/>
               </w:rPr>
-              <w:t>一、二级标题</w:t>
+              <w:t>一、法学概说</w:t>
             </w:r>
             <w:r>
               <w:rPr>
@@ -374,7 +380,7 @@
                 <w:noProof/>
                 <w:webHidden/>
               </w:rPr>
-              <w:instrText xml:space="preserve"> PAGEREF _Toc159863702 \h </w:instrText>
+              <w:instrText xml:space="preserve"> PAGEREF _Toc160623015 \h </w:instrText>
             </w:r>
             <w:r>
               <w:rPr>
@@ -418,16 +424,19 @@
             <w:rPr>
               <w:rFonts w:ascii="宋体" w:eastAsia="宋体" w:hAnsi="宋体"/>
               <w:noProof/>
+              <w:sz w:val="22"/>
+              <w:szCs w:val="24"/>
+              <w14:ligatures w14:val="standardContextual"/>
             </w:rPr>
           </w:pPr>
-          <w:hyperlink w:anchor="_Toc159863703" w:history="1">
+          <w:hyperlink w:anchor="_Toc160623016" w:history="1">
             <w:r>
               <w:rPr>
                 <w:rStyle w:val="a3"/>
                 <w:rFonts w:ascii="宋体" w:eastAsia="宋体" w:hAnsi="宋体"/>
                 <w:noProof/>
               </w:rPr>
-              <w:t>（一）三级标题</w:t>
+              <w:t>（一）什么是法学</w:t>
             </w:r>
             <w:r>
               <w:rPr>
@@ -451,7 +460,7 @@
                 <w:noProof/>
                 <w:webHidden/>
               </w:rPr>
-              <w:instrText xml:space="preserve"> PAGEREF _Toc159863703 \h </w:instrText>
+              <w:instrText xml:space="preserve"> PAGEREF _Toc160623016 \h </w:instrText>
             </w:r>
             <w:r>
               <w:rPr>
@@ -487,6 +496,251 @@
           </w:hyperlink>
         </w:p>
         <w:p>
+          <w:pPr>
+            <w:pStyle w:val="TOC3"/>
+            <w:tabs>
+              <w:tab w:val="right" w:leader="dot" w:pos="8296"/>
+            </w:tabs>
+            <w:rPr>
+              <w:rFonts w:ascii="宋体" w:eastAsia="宋体" w:hAnsi="宋体"/>
+              <w:noProof/>
+              <w:sz w:val="22"/>
+              <w:szCs w:val="24"/>
+              <w14:ligatures w14:val="standardContextual"/>
+            </w:rPr>
+          </w:pPr>
+          <w:hyperlink w:anchor="_Toc160623017" w:history="1">
+            <w:r>
+              <w:rPr>
+                <w:rStyle w:val="a3"/>
+                <w:rFonts w:ascii="宋体" w:eastAsia="宋体" w:hAnsi="宋体"/>
+                <w:noProof/>
+              </w:rPr>
+              <w:t>（二）法学与其他学科</w:t>
+            </w:r>
+            <w:r>
+              <w:rPr>
+                <w:rFonts w:ascii="宋体" w:eastAsia="宋体" w:hAnsi="宋体"/>
+                <w:noProof/>
+                <w:webHidden/>
+              </w:rPr>
+              <w:tab/>
+            </w:r>
+            <w:r>
+              <w:rPr>
+                <w:rFonts w:ascii="宋体" w:eastAsia="宋体" w:hAnsi="宋体"/>
+                <w:noProof/>
+                <w:webHidden/>
+              </w:rPr>
+              <w:fldChar w:fldCharType="begin"/>
+            </w:r>
+            <w:r>
+              <w:rPr>
+                <w:rFonts w:ascii="宋体" w:eastAsia="宋体" w:hAnsi="宋体"/>
+                <w:noProof/>
+                <w:webHidden/>
+              </w:rPr>
+              <w:instrText xml:space="preserve"> PAGEREF _Toc160623017 \h </w:instrText>
+            </w:r>
+            <w:r>
+              <w:rPr>
+                <w:rFonts w:ascii="宋体" w:eastAsia="宋体" w:hAnsi="宋体"/>
+                <w:noProof/>
+                <w:webHidden/>
+              </w:rPr>
+            </w:r>
+            <w:r>
+              <w:rPr>
+                <w:rFonts w:ascii="宋体" w:eastAsia="宋体" w:hAnsi="宋体"/>
+                <w:noProof/>
+                <w:webHidden/>
+              </w:rPr>
+              <w:fldChar w:fldCharType="separate"/>
+            </w:r>
+            <w:r>
+              <w:rPr>
+                <w:rFonts w:ascii="宋体" w:eastAsia="宋体" w:hAnsi="宋体"/>
+                <w:noProof/>
+                <w:webHidden/>
+              </w:rPr>
+              <w:t>3</w:t>
+            </w:r>
+            <w:r>
+              <w:rPr>
+                <w:rFonts w:ascii="宋体" w:eastAsia="宋体" w:hAnsi="宋体"/>
+                <w:noProof/>
+                <w:webHidden/>
+              </w:rPr>
+              <w:fldChar w:fldCharType="end"/>
+            </w:r>
+          </w:hyperlink>
+        </w:p>
+        <w:p>
+          <w:pPr>
+            <w:pStyle w:val="TOC2"/>
+            <w:tabs>
+              <w:tab w:val="right" w:leader="dot" w:pos="8296"/>
+            </w:tabs>
+            <w:rPr>
+              <w:rFonts w:ascii="宋体" w:eastAsia="宋体" w:hAnsi="宋体"/>
+              <w:noProof/>
+              <w:sz w:val="22"/>
+              <w:szCs w:val="24"/>
+              <w14:ligatures w14:val="standardContextual"/>
+            </w:rPr>
+          </w:pPr>
+          <w:hyperlink w:anchor="_Toc160623018" w:history="1">
+            <w:r>
+              <w:rPr>
+                <w:rStyle w:val="a3"/>
+                <w:rFonts w:ascii="宋体" w:eastAsia="宋体" w:hAnsi="宋体"/>
+                <w:noProof/>
+              </w:rPr>
+              <w:t>二、法理学概说</w:t>
+            </w:r>
+            <w:r>
+              <w:rPr>
+                <w:rFonts w:ascii="宋体" w:eastAsia="宋体" w:hAnsi="宋体"/>
+                <w:noProof/>
+                <w:webHidden/>
+              </w:rPr>
+              <w:tab/>
+            </w:r>
+            <w:r>
+              <w:rPr>
+                <w:rFonts w:ascii="宋体" w:eastAsia="宋体" w:hAnsi="宋体"/>
+                <w:noProof/>
+                <w:webHidden/>
+              </w:rPr>
+              <w:fldChar w:fldCharType="begin"/>
+            </w:r>
+            <w:r>
+              <w:rPr>
+                <w:rFonts w:ascii="宋体" w:eastAsia="宋体" w:hAnsi="宋体"/>
+                <w:noProof/>
+                <w:webHidden/>
+              </w:rPr>
+              <w:instrText xml:space="preserve"> PAGEREF _Toc160623018 \h </w:instrText>
+            </w:r>
+            <w:r>
+              <w:rPr>
+                <w:rFonts w:ascii="宋体" w:eastAsia="宋体" w:hAnsi="宋体"/>
+                <w:noProof/>
+                <w:webHidden/>
+              </w:rPr>
+            </w:r>
+            <w:r>
+              <w:rPr>
+                <w:rFonts w:ascii="宋体" w:eastAsia="宋体" w:hAnsi="宋体"/>
+                <w:noProof/>
+                <w:webHidden/>
+              </w:rPr>
+              <w:fldChar w:fldCharType="separate"/>
+            </w:r>
+            <w:r>
+              <w:rPr>
+                <w:rFonts w:ascii="宋体" w:eastAsia="宋体" w:hAnsi="宋体"/>
+                <w:noProof/>
+                <w:webHidden/>
+              </w:rPr>
+              <w:t>3</w:t>
+            </w:r>
+            <w:r>
+              <w:rPr>
+                <w:rFonts w:ascii="宋体" w:eastAsia="宋体" w:hAnsi="宋体"/>
+                <w:noProof/>
+                <w:webHidden/>
+              </w:rPr>
+              <w:fldChar w:fldCharType="end"/>
+            </w:r>
+          </w:hyperlink>
+        </w:p>
+        <w:p>
+          <w:pPr>
+            <w:pStyle w:val="TOC3"/>
+            <w:tabs>
+              <w:tab w:val="right" w:leader="dot" w:pos="8296"/>
+            </w:tabs>
+            <w:rPr>
+              <w:rFonts w:ascii="宋体" w:eastAsia="宋体" w:hAnsi="宋体"/>
+              <w:noProof/>
+              <w:sz w:val="22"/>
+              <w:szCs w:val="24"/>
+              <w14:ligatures w14:val="standardContextual"/>
+            </w:rPr>
+          </w:pPr>
+          <w:hyperlink w:anchor="_Toc160623019" w:history="1">
+            <w:r>
+              <w:rPr>
+                <w:rStyle w:val="a3"/>
+                <w:rFonts w:ascii="宋体" w:eastAsia="宋体" w:hAnsi="宋体"/>
+                <w:noProof/>
+              </w:rPr>
+              <w:t>（一）法理学的研究内容</w:t>
+            </w:r>
+            <w:r>
+              <w:rPr>
+                <w:rFonts w:ascii="宋体" w:eastAsia="宋体" w:hAnsi="宋体"/>
+                <w:noProof/>
+                <w:webHidden/>
+              </w:rPr>
+              <w:tab/>
+            </w:r>
+            <w:r>
+              <w:rPr>
+                <w:rFonts w:ascii="宋体" w:eastAsia="宋体" w:hAnsi="宋体"/>
+                <w:noProof/>
+                <w:webHidden/>
+              </w:rPr>
+              <w:fldChar w:fldCharType="begin"/>
+            </w:r>
+            <w:r>
+              <w:rPr>
+                <w:rFonts w:ascii="宋体" w:eastAsia="宋体" w:hAnsi="宋体"/>
+                <w:noProof/>
+                <w:webHidden/>
+              </w:rPr>
+              <w:instrText xml:space="preserve"> PAGEREF _Toc160623019 \h </w:instrText>
+            </w:r>
+            <w:r>
+              <w:rPr>
+                <w:rFonts w:ascii="宋体" w:eastAsia="宋体" w:hAnsi="宋体"/>
+                <w:noProof/>
+                <w:webHidden/>
+              </w:rPr>
+            </w:r>
+            <w:r>
+              <w:rPr>
+                <w:rFonts w:ascii="宋体" w:eastAsia="宋体" w:hAnsi="宋体"/>
+                <w:noProof/>
+                <w:webHidden/>
+              </w:rPr>
+              <w:fldChar w:fldCharType="separate"/>
+            </w:r>
+            <w:r>
+              <w:rPr>
+                <w:rFonts w:ascii="宋体" w:eastAsia="宋体" w:hAnsi="宋体"/>
+                <w:noProof/>
+                <w:webHidden/>
+              </w:rPr>
+              <w:t>3</w:t>
+            </w:r>
+            <w:r>
+              <w:rPr>
+                <w:rFonts w:ascii="宋体" w:eastAsia="宋体" w:hAnsi="宋体"/>
+                <w:noProof/>
+                <w:webHidden/>
+              </w:rPr>
+              <w:fldChar w:fldCharType="end"/>
+            </w:r>
+          </w:hyperlink>
+        </w:p>
+        <w:p>
+          <w:pPr>
+            <w:rPr>
+              <w:rFonts w:ascii="宋体" w:eastAsia="宋体" w:hAnsi="宋体"/>
+            </w:rPr>
+          </w:pPr>
           <w:r>
             <w:rPr>
               <w:rFonts w:ascii="宋体" w:eastAsia="宋体" w:hAnsi="宋体"/>
@@ -525,7 +779,7 @@
       <w:pPr>
         <w:pStyle w:val="a9"/>
       </w:pPr>
-      <w:bookmarkStart w:id="0" w:name="_Toc159863701"/>
+      <w:bookmarkStart w:id="0" w:name="_Toc160623014"/>
       <w:r>
         <w:rPr>
           <w:rFonts w:hint="eastAsia"/>
@@ -539,13 +793,13 @@
         </w:rPr>
         <w:t xml:space="preserve"> </w:t>
       </w:r>
+      <w:r>
+        <w:rPr>
+          <w:rFonts w:hint="eastAsia"/>
+        </w:rPr>
+        <w:t>导论：法学与法理学</w:t>
+      </w:r>
       <w:bookmarkEnd w:id="0"/>
-      <w:r>
-        <w:rPr>
-          <w:rFonts w:hint="eastAsia"/>
-        </w:rPr>
-        <w:t>导论：法学与法理学</w:t>
-      </w:r>
     </w:p>
     <w:p>
       <w:pPr>
@@ -595,9 +849,31 @@
     </w:p>
     <w:p>
       <w:pPr>
+        <w:pStyle w:val="aa"/>
+        <w:spacing w:before="78" w:after="78"/>
+        <w:jc w:val="center"/>
+        <w:rPr>
+          <w:rFonts w:cs="Times New Roman"/>
+        </w:rPr>
+      </w:pPr>
+      <w:r>
+        <w:rPr>
+          <w:rFonts w:cs="Times New Roman" w:hint="eastAsia"/>
+        </w:rPr>
+        <w:t>2</w:t>
+      </w:r>
+      <w:r>
+        <w:rPr>
+          <w:rFonts w:cs="Times New Roman"/>
+        </w:rPr>
+        <w:t>024.3.6</w:t>
+      </w:r>
+    </w:p>
+    <w:p>
+      <w:pPr>
         <w:pStyle w:val="ac"/>
       </w:pPr>
-      <w:bookmarkStart w:id="1" w:name="_Toc159863702"/>
+      <w:bookmarkStart w:id="1" w:name="_Toc160623015"/>
       <w:r>
         <w:rPr>
           <w:rFonts w:hint="eastAsia"/>
@@ -610,28 +886,30 @@
         </w:rPr>
         <w:t>、</w:t>
       </w:r>
+      <w:r>
+        <w:rPr>
+          <w:rFonts w:hint="eastAsia"/>
+        </w:rPr>
+        <w:t>法学概说</w:t>
+      </w:r>
       <w:bookmarkEnd w:id="1"/>
-      <w:r>
-        <w:rPr>
-          <w:rFonts w:hint="eastAsia"/>
-        </w:rPr>
-        <w:t>法学概说</w:t>
-      </w:r>
     </w:p>
     <w:p>
       <w:pPr>
         <w:pStyle w:val="ae"/>
       </w:pPr>
+      <w:bookmarkStart w:id="2" w:name="_Toc160623016"/>
       <w:r>
         <w:rPr>
           <w:rFonts w:hint="eastAsia"/>
         </w:rPr>
         <w:t>（一）什么是法学</w:t>
       </w:r>
-    </w:p>
-    <w:p>
-      <w:pPr>
-        <w:pStyle w:val="ae"/>
+      <w:bookmarkEnd w:id="2"/>
+    </w:p>
+    <w:p>
+      <w:pPr>
+        <w:pStyle w:val="af1"/>
       </w:pPr>
       <w:r>
         <w:rPr>
@@ -720,9 +998,6 @@
         <w:pStyle w:val="aa"/>
         <w:spacing w:before="78" w:after="78"/>
         <w:ind w:firstLine="420"/>
-        <w:rPr>
-          <w:rFonts w:hint="eastAsia"/>
-        </w:rPr>
       </w:pPr>
       <w:r>
         <w:rPr>
@@ -835,9 +1110,6 @@
         <w:pStyle w:val="af3"/>
         <w:spacing w:before="78" w:after="78"/>
         <w:jc w:val="right"/>
-        <w:rPr>
-          <w:rFonts w:hint="eastAsia"/>
-        </w:rPr>
       </w:pPr>
       <w:r>
         <w:rPr>
@@ -849,9 +1121,6 @@
     <w:p>
       <w:pPr>
         <w:pStyle w:val="af1"/>
-        <w:rPr>
-          <w:rFonts w:hint="eastAsia"/>
-        </w:rPr>
       </w:pPr>
       <w:r>
         <w:rPr>
@@ -916,9 +1185,6 @@
     <w:p>
       <w:pPr>
         <w:pStyle w:val="af1"/>
-        <w:rPr>
-          <w:rFonts w:hint="eastAsia"/>
-        </w:rPr>
       </w:pPr>
       <w:r>
         <w:rPr>
@@ -1021,14 +1287,8 @@
         <w:rPr>
           <w:rFonts w:hint="eastAsia"/>
         </w:rPr>
-        <w:t>虽然应用法学也有自己的一般理论和原理，理论法学也会研究应用法学中较为具体的问</w:t>
-      </w:r>
-      <w:r>
-        <w:rPr>
-          <w:rFonts w:hint="eastAsia"/>
-        </w:rPr>
         <w:lastRenderedPageBreak/>
-        <w:t>题，但相对而言，应用法学与社会实践更加接近，而理论法学则更加抽象，是从应用法学中抽象出来，进而指导应用法学研究的</w:t>
+        <w:t>虽然应用法学也有自己的一般理论和原理，理论法学也会研究应用法学中较为具体的问题，但相对而言，应用法学与社会实践更加接近，而理论法学则更加抽象，是从应用法学中抽象出来，进而指导应用法学研究的</w:t>
       </w:r>
     </w:p>
     <w:p>
@@ -1063,12 +1323,14 @@
       <w:pPr>
         <w:pStyle w:val="ae"/>
       </w:pPr>
+      <w:bookmarkStart w:id="3" w:name="_Toc160623017"/>
       <w:r>
         <w:rPr>
           <w:rFonts w:hint="eastAsia"/>
         </w:rPr>
         <w:t>（二）法学与其他学科</w:t>
       </w:r>
+      <w:bookmarkEnd w:id="3"/>
     </w:p>
     <w:p>
       <w:pPr>
@@ -1294,27 +1556,28 @@
     <w:p>
       <w:pPr>
         <w:pStyle w:val="ac"/>
-        <w:rPr>
-          <w:rFonts w:hint="eastAsia"/>
-        </w:rPr>
-      </w:pPr>
+      </w:pPr>
+      <w:bookmarkStart w:id="4" w:name="_Toc160623018"/>
       <w:r>
         <w:rPr>
           <w:rFonts w:hint="eastAsia"/>
         </w:rPr>
         <w:t>二、法理学概说</w:t>
       </w:r>
+      <w:bookmarkEnd w:id="4"/>
     </w:p>
     <w:p>
       <w:pPr>
         <w:pStyle w:val="ae"/>
       </w:pPr>
+      <w:bookmarkStart w:id="5" w:name="_Toc160623019"/>
       <w:r>
         <w:rPr>
           <w:rFonts w:hint="eastAsia"/>
         </w:rPr>
         <w:t>（一）法理学的研究内容</w:t>
       </w:r>
+      <w:bookmarkEnd w:id="5"/>
     </w:p>
     <w:p>
       <w:pPr>
@@ -1391,7 +1654,11 @@
         <w:ind w:firstLine="420"/>
       </w:pPr>
       <w:r>
-        <w:t>有的法官认为，司法机关最大的问题在于与普通人的生活和常识失去联系，因为它建立在以文本为基础的逻辑推理之上，与普通人的实际生活常识无涉。而这个案子应该听听社会民众的意见，不妨搞一个民意调查，看看是大多数人的意见是怎样的？</w:t>
+        <w:t>有的法官认为，司法机关最大的问题在于与普通人的生活和常识失去联系，因为它建立在以文本为基础的逻辑推理之上，与普通人的实际生活常识无涉。而这个案子应该听听社会</w:t>
+      </w:r>
+      <w:r>
+        <w:lastRenderedPageBreak/>
+        <w:t>民众的意见，不妨搞一个民意调查，看看是大多数人的意见是怎样的？</w:t>
       </w:r>
     </w:p>
     <w:p>
@@ -1401,7 +1668,6 @@
         <w:ind w:firstLine="420"/>
       </w:pPr>
       <w:r>
-        <w:lastRenderedPageBreak/>
         <w:t>有的法官则认为，探险人员被因在山洞里，与外界隔绝，不应再适用人类社会的法律，因为人类社会的法律建立在</w:t>
       </w:r>
       <w:r>
@@ -1440,13 +1706,1757 @@
       <w:pPr>
         <w:pStyle w:val="aa"/>
         <w:spacing w:before="78" w:after="78"/>
+        <w:ind w:firstLine="420"/>
+      </w:pPr>
+      <w:r>
+        <w:rPr>
+          <w:rFonts w:hint="eastAsia"/>
+        </w:rPr>
+        <w:t>有关该案例的上述三种观点涉及三个层面的问题：</w:t>
+      </w:r>
+    </w:p>
+    <w:p>
+      <w:pPr>
+        <w:pStyle w:val="aa"/>
+        <w:numPr>
+          <w:ilvl w:val="0"/>
+          <w:numId w:val="3"/>
+        </w:numPr>
+        <w:spacing w:beforeLines="0" w:before="0" w:afterLines="0" w:after="0"/>
+        <w:ind w:left="442" w:hanging="442"/>
+      </w:pPr>
+      <w:r>
+        <w:t>法律规范（法条）是怎样规定的？</w:t>
+      </w:r>
+    </w:p>
+    <w:p>
+      <w:pPr>
+        <w:pStyle w:val="aa"/>
+        <w:numPr>
+          <w:ilvl w:val="0"/>
+          <w:numId w:val="3"/>
+        </w:numPr>
+        <w:spacing w:beforeLines="0" w:before="0" w:afterLines="0" w:after="0"/>
+        <w:ind w:left="442" w:hanging="442"/>
+      </w:pPr>
+      <w:r>
+        <w:t>法律规范在社会实践中实际上是如何运作的？</w:t>
+      </w:r>
+    </w:p>
+    <w:p>
+      <w:pPr>
+        <w:pStyle w:val="aa"/>
+        <w:numPr>
+          <w:ilvl w:val="0"/>
+          <w:numId w:val="3"/>
+        </w:numPr>
+        <w:spacing w:beforeLines="0" w:before="0" w:afterLines="0" w:after="0"/>
+        <w:ind w:left="442" w:hanging="442"/>
+      </w:pPr>
+      <w:r>
+        <w:t>应当追求怎样的法律目的？怎样评价法律制度或秩序，或者说法律制度或秩序应当是怎样的？</w:t>
+      </w:r>
+    </w:p>
+    <w:p>
+      <w:pPr>
+        <w:pStyle w:val="aa"/>
+        <w:spacing w:before="78" w:after="78"/>
+        <w:ind w:firstLine="420"/>
+      </w:pPr>
+      <w:r>
+        <w:rPr>
+          <w:rFonts w:hint="eastAsia"/>
+        </w:rPr>
+        <w:t>这三个层面分别对应法理学的“三个维度”</w:t>
+      </w:r>
+      <w:r>
+        <w:rPr>
+          <w:rFonts w:hint="eastAsia"/>
+        </w:rPr>
+        <w:t>：</w:t>
+      </w:r>
+    </w:p>
+    <w:tbl>
+      <w:tblPr>
+        <w:tblStyle w:val="af7"/>
+        <w:tblW w:w="0" w:type="auto"/>
+        <w:tblLook w:val="04A0" w:firstRow="1" w:lastRow="0" w:firstColumn="1" w:lastColumn="0" w:noHBand="0" w:noVBand="1"/>
+      </w:tblPr>
+      <w:tblGrid>
+        <w:gridCol w:w="2765"/>
+        <w:gridCol w:w="2765"/>
+        <w:gridCol w:w="2766"/>
+      </w:tblGrid>
+      <w:tr>
+        <w:tc>
+          <w:tcPr>
+            <w:tcW w:w="2765" w:type="dxa"/>
+            <w:shd w:val="clear" w:color="auto" w:fill="404040" w:themeFill="text1" w:themeFillTint="BF"/>
+            <w:vAlign w:val="center"/>
+          </w:tcPr>
+          <w:p>
+            <w:pPr>
+              <w:pStyle w:val="aa"/>
+              <w:spacing w:before="78" w:after="78"/>
+              <w:rPr>
+                <w:b/>
+                <w:bCs/>
+                <w:color w:val="FFFFFF" w:themeColor="background1"/>
+              </w:rPr>
+            </w:pPr>
+            <w:r>
+              <w:rPr>
+                <w:rFonts w:hint="eastAsia"/>
+                <w:b/>
+                <w:bCs/>
+                <w:color w:val="FFFFFF" w:themeColor="background1"/>
+              </w:rPr>
+              <w:t>法理学三个维度</w:t>
+            </w:r>
+          </w:p>
+        </w:tc>
+        <w:tc>
+          <w:tcPr>
+            <w:tcW w:w="2765" w:type="dxa"/>
+            <w:shd w:val="clear" w:color="auto" w:fill="404040" w:themeFill="text1" w:themeFillTint="BF"/>
+            <w:vAlign w:val="center"/>
+          </w:tcPr>
+          <w:p>
+            <w:pPr>
+              <w:pStyle w:val="aa"/>
+              <w:spacing w:before="78" w:after="78"/>
+              <w:rPr>
+                <w:b/>
+                <w:bCs/>
+                <w:color w:val="FFFFFF" w:themeColor="background1"/>
+              </w:rPr>
+            </w:pPr>
+            <w:r>
+              <w:rPr>
+                <w:rFonts w:hint="eastAsia"/>
+                <w:b/>
+                <w:bCs/>
+                <w:color w:val="FFFFFF" w:themeColor="background1"/>
+              </w:rPr>
+              <w:t>研究对象</w:t>
+            </w:r>
+          </w:p>
+        </w:tc>
+        <w:tc>
+          <w:tcPr>
+            <w:tcW w:w="2766" w:type="dxa"/>
+            <w:shd w:val="clear" w:color="auto" w:fill="404040" w:themeFill="text1" w:themeFillTint="BF"/>
+            <w:vAlign w:val="center"/>
+          </w:tcPr>
+          <w:p>
+            <w:pPr>
+              <w:pStyle w:val="aa"/>
+              <w:spacing w:before="78" w:after="78"/>
+              <w:rPr>
+                <w:b/>
+                <w:bCs/>
+                <w:color w:val="FFFFFF" w:themeColor="background1"/>
+              </w:rPr>
+            </w:pPr>
+            <w:r>
+              <w:rPr>
+                <w:rFonts w:hint="eastAsia"/>
+                <w:b/>
+                <w:bCs/>
+                <w:color w:val="FFFFFF" w:themeColor="background1"/>
+              </w:rPr>
+              <w:t>关注应然</w:t>
+            </w:r>
+            <w:r>
+              <w:rPr>
+                <w:rFonts w:hint="eastAsia"/>
+                <w:b/>
+                <w:bCs/>
+                <w:color w:val="FFFFFF" w:themeColor="background1"/>
+              </w:rPr>
+              <w:t>/</w:t>
+            </w:r>
+            <w:r>
+              <w:rPr>
+                <w:rFonts w:hint="eastAsia"/>
+                <w:b/>
+                <w:bCs/>
+                <w:color w:val="FFFFFF" w:themeColor="background1"/>
+              </w:rPr>
+              <w:t>实然</w:t>
+            </w:r>
+          </w:p>
+        </w:tc>
+      </w:tr>
+      <w:tr>
+        <w:tc>
+          <w:tcPr>
+            <w:tcW w:w="2765" w:type="dxa"/>
+            <w:vAlign w:val="center"/>
+          </w:tcPr>
+          <w:p>
+            <w:pPr>
+              <w:pStyle w:val="aa"/>
+              <w:spacing w:before="78" w:after="78"/>
+            </w:pPr>
+            <w:r>
+              <w:rPr>
+                <w:rFonts w:hint="eastAsia"/>
+              </w:rPr>
+              <w:t>（法律）规范维度</w:t>
+            </w:r>
+          </w:p>
+        </w:tc>
+        <w:tc>
+          <w:tcPr>
+            <w:tcW w:w="2765" w:type="dxa"/>
+            <w:vAlign w:val="center"/>
+          </w:tcPr>
+          <w:p>
+            <w:pPr>
+              <w:pStyle w:val="aa"/>
+              <w:spacing w:before="78" w:after="78"/>
+            </w:pPr>
+            <w:r>
+              <w:rPr>
+                <w:rFonts w:hint="eastAsia"/>
+              </w:rPr>
+              <w:t>法律规范本身</w:t>
+            </w:r>
+            <w:r>
+              <w:rPr>
+                <w:rFonts w:hint="eastAsia"/>
+              </w:rPr>
+              <w:t>。</w:t>
+            </w:r>
+          </w:p>
+          <w:p>
+            <w:pPr>
+              <w:pStyle w:val="aa"/>
+              <w:spacing w:before="78" w:after="78"/>
+            </w:pPr>
+            <w:r>
+              <w:rPr>
+                <w:rFonts w:hint="eastAsia"/>
+              </w:rPr>
+              <w:t>即，法律规范（法条）是怎样规定的</w:t>
+            </w:r>
+            <w:r>
+              <w:rPr>
+                <w:rFonts w:hint="eastAsia"/>
+              </w:rPr>
+              <w:t>。</w:t>
+            </w:r>
+          </w:p>
+        </w:tc>
+        <w:tc>
+          <w:tcPr>
+            <w:tcW w:w="2766" w:type="dxa"/>
+            <w:vAlign w:val="center"/>
+          </w:tcPr>
+          <w:p>
+            <w:pPr>
+              <w:pStyle w:val="aa"/>
+              <w:spacing w:before="78" w:after="78"/>
+              <w:rPr>
+                <w:rFonts w:hint="eastAsia"/>
+              </w:rPr>
+            </w:pPr>
+            <w:r>
+              <w:rPr>
+                <w:rFonts w:hint="eastAsia"/>
+              </w:rPr>
+              <w:t>法条上的“是”</w:t>
+            </w:r>
+          </w:p>
+        </w:tc>
+      </w:tr>
+      <w:tr>
+        <w:tc>
+          <w:tcPr>
+            <w:tcW w:w="2765" w:type="dxa"/>
+            <w:vAlign w:val="center"/>
+          </w:tcPr>
+          <w:p>
+            <w:pPr>
+              <w:pStyle w:val="aa"/>
+              <w:spacing w:before="78" w:after="78"/>
+            </w:pPr>
+            <w:r>
+              <w:rPr>
+                <w:rFonts w:hint="eastAsia"/>
+              </w:rPr>
+              <w:t>社会维度</w:t>
+            </w:r>
+          </w:p>
+        </w:tc>
+        <w:tc>
+          <w:tcPr>
+            <w:tcW w:w="2765" w:type="dxa"/>
+            <w:vAlign w:val="center"/>
+          </w:tcPr>
+          <w:p>
+            <w:pPr>
+              <w:pStyle w:val="aa"/>
+              <w:spacing w:before="78" w:after="78"/>
+            </w:pPr>
+            <w:r>
+              <w:rPr>
+                <w:rFonts w:hint="eastAsia"/>
+              </w:rPr>
+              <w:t>法律在社会生活中的实际状态</w:t>
+            </w:r>
+            <w:r>
+              <w:rPr>
+                <w:rFonts w:hint="eastAsia"/>
+              </w:rPr>
+              <w:t>。</w:t>
+            </w:r>
+          </w:p>
+          <w:p>
+            <w:pPr>
+              <w:pStyle w:val="aa"/>
+              <w:spacing w:before="78" w:after="78"/>
+            </w:pPr>
+            <w:r>
+              <w:rPr>
+                <w:rFonts w:hint="eastAsia"/>
+              </w:rPr>
+              <w:t>如，法律是否与社会产生鸿沟、法律运作的社会基础或社会条件</w:t>
+            </w:r>
+            <w:r>
+              <w:rPr>
+                <w:rFonts w:hint="eastAsia"/>
+              </w:rPr>
+              <w:t>。</w:t>
+            </w:r>
+          </w:p>
+        </w:tc>
+        <w:tc>
+          <w:tcPr>
+            <w:tcW w:w="2766" w:type="dxa"/>
+            <w:vAlign w:val="center"/>
+          </w:tcPr>
+          <w:p>
+            <w:pPr>
+              <w:pStyle w:val="aa"/>
+              <w:spacing w:before="78" w:after="78"/>
+            </w:pPr>
+            <w:r>
+              <w:rPr>
+                <w:rFonts w:hint="eastAsia"/>
+              </w:rPr>
+              <w:t>实际上的“是”</w:t>
+            </w:r>
+          </w:p>
+        </w:tc>
+      </w:tr>
+      <w:tr>
+        <w:tc>
+          <w:tcPr>
+            <w:tcW w:w="2765" w:type="dxa"/>
+            <w:vAlign w:val="center"/>
+          </w:tcPr>
+          <w:p>
+            <w:pPr>
+              <w:pStyle w:val="aa"/>
+              <w:spacing w:before="78" w:after="78"/>
+            </w:pPr>
+            <w:r>
+              <w:rPr>
+                <w:rFonts w:hint="eastAsia"/>
+              </w:rPr>
+              <w:t>价值维度</w:t>
+            </w:r>
+          </w:p>
+        </w:tc>
+        <w:tc>
+          <w:tcPr>
+            <w:tcW w:w="2765" w:type="dxa"/>
+            <w:vAlign w:val="center"/>
+          </w:tcPr>
+          <w:p>
+            <w:pPr>
+              <w:pStyle w:val="aa"/>
+              <w:spacing w:before="78" w:after="78"/>
+            </w:pPr>
+            <w:r>
+              <w:rPr>
+                <w:rFonts w:hint="eastAsia"/>
+              </w:rPr>
+              <w:t>法律秩序、制度或规范应当是怎样的</w:t>
+            </w:r>
+            <w:r>
+              <w:rPr>
+                <w:rFonts w:hint="eastAsia"/>
+              </w:rPr>
+              <w:t>。</w:t>
+            </w:r>
+          </w:p>
+          <w:p>
+            <w:pPr>
+              <w:pStyle w:val="aa"/>
+              <w:spacing w:before="78" w:after="78"/>
+            </w:pPr>
+            <w:r>
+              <w:rPr>
+                <w:rFonts w:hint="eastAsia"/>
+              </w:rPr>
+              <w:t>涉及法律旨在追求或维护的目的或价值</w:t>
+            </w:r>
+            <w:r>
+              <w:rPr>
+                <w:rFonts w:hint="eastAsia"/>
+              </w:rPr>
+              <w:t>。</w:t>
+            </w:r>
+          </w:p>
+        </w:tc>
+        <w:tc>
+          <w:tcPr>
+            <w:tcW w:w="2766" w:type="dxa"/>
+            <w:vAlign w:val="center"/>
+          </w:tcPr>
+          <w:p>
+            <w:pPr>
+              <w:pStyle w:val="aa"/>
+              <w:spacing w:before="78" w:after="78"/>
+            </w:pPr>
+            <w:r>
+              <w:rPr>
+                <w:rFonts w:hint="eastAsia"/>
+              </w:rPr>
+              <w:t>“应当”</w:t>
+            </w:r>
+          </w:p>
+        </w:tc>
+      </w:tr>
+    </w:tbl>
+    <w:p>
+      <w:pPr>
+        <w:pStyle w:val="aa"/>
+        <w:spacing w:before="78" w:after="78"/>
+        <w:ind w:firstLine="420"/>
+      </w:pPr>
+      <w:r>
+        <w:rPr>
+          <w:rFonts w:hint="eastAsia"/>
+        </w:rPr>
+        <w:t>法理学的“三度”</w:t>
+      </w:r>
+      <w:r>
+        <w:t xml:space="preserve"> </w:t>
+      </w:r>
+      <w:r>
+        <w:t>大致对应西方（当代）三大法学流派</w:t>
+      </w:r>
+      <w:r>
+        <w:rPr>
+          <w:rFonts w:hint="eastAsia"/>
+        </w:rPr>
+        <w:t>：</w:t>
+      </w:r>
+    </w:p>
+    <w:p>
+      <w:pPr>
+        <w:pStyle w:val="aa"/>
+        <w:spacing w:before="78" w:after="78"/>
+        <w:rPr>
+          <w:rFonts w:hint="eastAsia"/>
+        </w:rPr>
+      </w:pPr>
+      <w:r>
+        <w:rPr>
+          <w:b/>
+          <w:bCs/>
+        </w:rPr>
+        <w:t>法律实证主义（</w:t>
+      </w:r>
+      <w:r>
+        <w:rPr>
+          <w:b/>
+          <w:bCs/>
+        </w:rPr>
+        <w:t>Legal Positivism</w:t>
+      </w:r>
+      <w:r>
+        <w:rPr>
+          <w:b/>
+          <w:bCs/>
+        </w:rPr>
+        <w:t>）：</w:t>
+      </w:r>
+      <w:r>
+        <w:t>持一元法律结构，将法律等同</w:t>
+      </w:r>
+      <w:proofErr w:type="gramStart"/>
+      <w:r>
+        <w:t>于实定法</w:t>
+      </w:r>
+      <w:proofErr w:type="gramEnd"/>
+      <w:r>
+        <w:t>或实在法（</w:t>
+      </w:r>
+      <w:r>
+        <w:t>positive law</w:t>
+      </w:r>
+      <w:r>
+        <w:t>），即国家制定法；坚持法律与道德的分离，认为法律的效力</w:t>
+      </w:r>
+      <w:r>
+        <w:rPr>
+          <w:rFonts w:hint="eastAsia"/>
+        </w:rPr>
+        <w:t>（</w:t>
+      </w:r>
+      <w:r>
+        <w:t>validity</w:t>
+      </w:r>
+      <w:r>
+        <w:rPr>
+          <w:rFonts w:hint="eastAsia"/>
+        </w:rPr>
+        <w:t>）</w:t>
+      </w:r>
+      <w:proofErr w:type="gramStart"/>
+      <w:r>
+        <w:t>不</w:t>
+      </w:r>
+      <w:proofErr w:type="gramEnd"/>
+      <w:r>
+        <w:t>必然或必然不与道德具有关联；现代社会（特别是英国）的主导法学派</w:t>
+      </w:r>
+      <w:r>
+        <w:rPr>
+          <w:rFonts w:hint="eastAsia"/>
+        </w:rPr>
+        <w:t>。代表人物有</w:t>
+      </w:r>
+      <w:r>
+        <w:t>约翰</w:t>
+      </w:r>
+      <w:r>
+        <w:t>·</w:t>
+      </w:r>
+      <w:r>
+        <w:t>奥斯丁、边沁、哈特、拉兹等</w:t>
+      </w:r>
+      <w:r>
+        <w:rPr>
+          <w:rFonts w:hint="eastAsia"/>
+        </w:rPr>
+        <w:t>。</w:t>
+      </w:r>
+    </w:p>
+    <w:p>
+      <w:pPr>
+        <w:pStyle w:val="aa"/>
+        <w:spacing w:before="78" w:after="78"/>
+      </w:pPr>
+      <w:r>
+        <w:rPr>
+          <w:b/>
+          <w:bCs/>
+        </w:rPr>
+        <w:t>社会学法学（</w:t>
+      </w:r>
+      <w:r>
+        <w:rPr>
+          <w:b/>
+          <w:bCs/>
+        </w:rPr>
+        <w:t>Sociological Jurisprudence</w:t>
+      </w:r>
+      <w:r>
+        <w:rPr>
+          <w:b/>
+          <w:bCs/>
+        </w:rPr>
+        <w:t>）：</w:t>
+      </w:r>
+      <w:r>
+        <w:t>关注法律与社会的互动，将法律置于其产生的社会中进行考察；关注法律的实效（</w:t>
+      </w:r>
+      <w:r>
+        <w:t>effectiveness</w:t>
+      </w:r>
+      <w:r>
+        <w:t>），即实际有效性；</w:t>
+      </w:r>
+      <w:r>
+        <w:t>20</w:t>
+      </w:r>
+      <w:r>
+        <w:t>世纪兴起的法学流派</w:t>
+      </w:r>
+      <w:r>
+        <w:rPr>
+          <w:rFonts w:hint="eastAsia"/>
+        </w:rPr>
+        <w:t>，</w:t>
+      </w:r>
+      <w:r>
+        <w:t>在美国尤盛</w:t>
+      </w:r>
+      <w:r>
+        <w:rPr>
+          <w:rFonts w:hint="eastAsia"/>
+        </w:rPr>
+        <w:t>。</w:t>
+      </w:r>
+      <w:r>
+        <w:t>以罗斯科</w:t>
+      </w:r>
+      <w:r>
+        <w:t>·</w:t>
+      </w:r>
+      <w:r>
+        <w:t>庞德为代表</w:t>
+      </w:r>
+      <w:r>
+        <w:rPr>
+          <w:rFonts w:hint="eastAsia"/>
+        </w:rPr>
+        <w:t>。</w:t>
+      </w:r>
+    </w:p>
+    <w:p>
+      <w:pPr>
+        <w:pStyle w:val="aa"/>
+        <w:spacing w:before="78" w:after="78"/>
+      </w:pPr>
+      <w:r>
+        <w:rPr>
+          <w:b/>
+          <w:bCs/>
+        </w:rPr>
+        <w:t>自然法学（</w:t>
+      </w:r>
+      <w:r>
+        <w:rPr>
+          <w:b/>
+          <w:bCs/>
+        </w:rPr>
+        <w:t>Natural Law</w:t>
+      </w:r>
+      <w:r>
+        <w:rPr>
+          <w:b/>
+          <w:bCs/>
+        </w:rPr>
+        <w:t>）：</w:t>
+      </w:r>
+      <w:r>
+        <w:t>持二元法律结构，即实在法</w:t>
+      </w:r>
+      <w:r>
+        <w:t>+</w:t>
+      </w:r>
+      <w:r>
+        <w:t>自然法，但认为自然法是高级法，其效力不仅高于实在法，而且本身是实在法的效力来源；认为法律的效力来源于自然秩序</w:t>
+      </w:r>
+      <w:r>
+        <w:t>/</w:t>
+      </w:r>
+      <w:r>
+        <w:t>法则、正当理性、神的理性、道德（或某种实质性的价值）等；从古希腊发展至今的西方法学传统</w:t>
+      </w:r>
+      <w:r>
+        <w:rPr>
+          <w:rFonts w:hint="eastAsia"/>
+        </w:rPr>
+        <w:t>。代表流派是</w:t>
+      </w:r>
+      <w:r>
+        <w:t>斯多葛学派</w:t>
+      </w:r>
+      <w:r>
+        <w:rPr>
+          <w:rFonts w:hint="eastAsia"/>
+        </w:rPr>
+        <w:t>，代表人物有</w:t>
+      </w:r>
+      <w:r>
+        <w:t>西塞罗、阿奎那、洛克、卢梭、康德、富勒、罗尔斯、德沃金、菲尼斯等</w:t>
+      </w:r>
+      <w:r>
+        <w:rPr>
+          <w:rFonts w:hint="eastAsia"/>
+        </w:rPr>
+        <w:t>。</w:t>
+      </w:r>
+    </w:p>
+    <w:p>
+      <w:pPr>
+        <w:pStyle w:val="aa"/>
+        <w:spacing w:before="78" w:after="78"/>
+        <w:rPr>
+          <w:rFonts w:hint="eastAsia"/>
+        </w:rPr>
+      </w:pPr>
+      <w:r>
+        <w:rPr>
+          <w:noProof/>
+        </w:rPr>
+        <w:lastRenderedPageBreak/>
+        <w:drawing>
+          <wp:inline distT="0" distB="0" distL="0" distR="0" wp14:anchorId="18163907" wp14:editId="66135597">
+            <wp:extent cx="5264150" cy="4014558"/>
+            <wp:effectExtent l="0" t="0" r="0" b="5080"/>
+            <wp:docPr id="2098009413" name="图片 1"/>
+            <wp:cNvGraphicFramePr>
+              <a:graphicFrameLocks xmlns:a="http://schemas.openxmlformats.org/drawingml/2006/main" noChangeAspect="1"/>
+            </wp:cNvGraphicFramePr>
+            <a:graphic xmlns:a="http://schemas.openxmlformats.org/drawingml/2006/main">
+              <a:graphicData uri="http://schemas.openxmlformats.org/drawingml/2006/picture">
+                <pic:pic xmlns:pic="http://schemas.openxmlformats.org/drawingml/2006/picture">
+                  <pic:nvPicPr>
+                    <pic:cNvPr id="2098009413" name=""/>
+                    <pic:cNvPicPr/>
+                  </pic:nvPicPr>
+                  <pic:blipFill>
+                    <a:blip r:embed="rId10"/>
+                    <a:stretch>
+                      <a:fillRect/>
+                    </a:stretch>
+                  </pic:blipFill>
+                  <pic:spPr>
+                    <a:xfrm>
+                      <a:off x="0" y="0"/>
+                      <a:ext cx="5268555" cy="4017917"/>
+                    </a:xfrm>
+                    <a:prstGeom prst="rect">
+                      <a:avLst/>
+                    </a:prstGeom>
+                  </pic:spPr>
+                </pic:pic>
+              </a:graphicData>
+            </a:graphic>
+          </wp:inline>
+        </w:drawing>
+      </w:r>
+    </w:p>
+    <w:p>
+      <w:pPr>
+        <w:pStyle w:val="ae"/>
+      </w:pPr>
+      <w:r>
+        <w:rPr>
+          <w:rFonts w:hint="eastAsia"/>
+        </w:rPr>
+        <w:t>（二）法理学的性质</w:t>
+      </w:r>
+    </w:p>
+    <w:p>
+      <w:pPr>
+        <w:pStyle w:val="aa"/>
+        <w:spacing w:before="78" w:after="78"/>
+        <w:ind w:firstLine="420"/>
+      </w:pPr>
+      <w:r>
+        <w:t>相对部门法学</w:t>
+      </w:r>
+      <w:r>
+        <w:rPr>
+          <w:rFonts w:hint="eastAsia"/>
+        </w:rPr>
+        <w:t>，法理学具有</w:t>
+      </w:r>
+      <w:r>
+        <w:rPr>
+          <w:rFonts w:hint="eastAsia"/>
+          <w:b/>
+          <w:bCs/>
+        </w:rPr>
+        <w:t>宏观性</w:t>
+      </w:r>
+      <w:r>
+        <w:rPr>
+          <w:rFonts w:hint="eastAsia"/>
+          <w:b/>
+          <w:bCs/>
+        </w:rPr>
+        <w:t>、</w:t>
+      </w:r>
+      <w:r>
+        <w:rPr>
+          <w:b/>
+          <w:bCs/>
+        </w:rPr>
+        <w:t>抽象性</w:t>
+      </w:r>
+      <w:r>
+        <w:rPr>
+          <w:rFonts w:hint="eastAsia"/>
+          <w:b/>
+          <w:bCs/>
+        </w:rPr>
+        <w:t>、</w:t>
+      </w:r>
+      <w:r>
+        <w:rPr>
+          <w:b/>
+          <w:bCs/>
+        </w:rPr>
+        <w:t>一般性</w:t>
+      </w:r>
+      <w:r>
+        <w:rPr>
+          <w:rFonts w:hint="eastAsia"/>
+        </w:rPr>
+        <w:t>。它</w:t>
+      </w:r>
+      <w:r>
+        <w:t>研究一般的、抽象的法律现象，特别是其背后的规律和原理</w:t>
+      </w:r>
+      <w:r>
+        <w:rPr>
+          <w:rFonts w:hint="eastAsia"/>
+        </w:rPr>
+        <w:t>（如权利、责任、程序等）</w:t>
+      </w:r>
+      <w:r>
+        <w:t>，而</w:t>
+      </w:r>
+      <w:proofErr w:type="gramStart"/>
+      <w:r>
+        <w:t>不</w:t>
+      </w:r>
+      <w:proofErr w:type="gramEnd"/>
+      <w:r>
+        <w:t>专门研究具体的、个别的法律现象</w:t>
+      </w:r>
+      <w:r>
+        <w:rPr>
+          <w:rFonts w:hint="eastAsia"/>
+        </w:rPr>
+        <w:t>。它要求我们掌握</w:t>
+      </w:r>
+      <w:r>
+        <w:rPr>
+          <w:rFonts w:hint="eastAsia"/>
+        </w:rPr>
+        <w:t>抽象概括能力</w:t>
+      </w:r>
+      <w:r>
+        <w:rPr>
+          <w:rFonts w:hint="eastAsia"/>
+        </w:rPr>
+        <w:t>，</w:t>
+      </w:r>
+      <w:r>
+        <w:t>关注政治秩序、社会结构、价值观念等宏观性的问题</w:t>
+      </w:r>
+      <w:r>
+        <w:rPr>
+          <w:rFonts w:hint="eastAsia"/>
+        </w:rPr>
+        <w:t>。</w:t>
+      </w:r>
+    </w:p>
+    <w:p>
+      <w:pPr>
+        <w:pStyle w:val="aa"/>
+        <w:spacing w:before="78" w:after="78"/>
+        <w:ind w:firstLine="420"/>
+      </w:pPr>
+      <w:r>
+        <w:rPr>
+          <w:rFonts w:hint="eastAsia"/>
+        </w:rPr>
+        <w:t>法理学具有</w:t>
+      </w:r>
+      <w:r>
+        <w:rPr>
+          <w:rFonts w:hint="eastAsia"/>
+          <w:b/>
+          <w:bCs/>
+        </w:rPr>
+        <w:t>根本性</w:t>
+      </w:r>
+      <w:r>
+        <w:rPr>
+          <w:rFonts w:hint="eastAsia"/>
+        </w:rPr>
+        <w:t>。它</w:t>
+      </w:r>
+      <w:r>
+        <w:t>穿透纷繁复杂的法律现象，探究根本问题</w:t>
+      </w:r>
+      <w:r>
+        <w:rPr>
+          <w:rFonts w:hint="eastAsia"/>
+        </w:rPr>
+        <w:t>。它要求我们</w:t>
+      </w:r>
+      <w:r>
+        <w:t>不仅知其然，更要知其所以然</w:t>
+      </w:r>
+      <w:r>
+        <w:rPr>
+          <w:rFonts w:hint="eastAsia"/>
+        </w:rPr>
+        <w:t>。</w:t>
+      </w:r>
+    </w:p>
+    <w:p>
+      <w:pPr>
+        <w:pStyle w:val="aa"/>
+        <w:spacing w:before="78" w:after="78"/>
+        <w:ind w:firstLine="420"/>
+      </w:pPr>
+      <w:r>
+        <w:rPr>
+          <w:rFonts w:hint="eastAsia"/>
+        </w:rPr>
+        <w:t>法理学具有</w:t>
+      </w:r>
+      <w:r>
+        <w:rPr>
+          <w:rFonts w:hint="eastAsia"/>
+          <w:b/>
+          <w:bCs/>
+        </w:rPr>
+        <w:t>思辨性</w:t>
+      </w:r>
+      <w:r>
+        <w:rPr>
+          <w:rFonts w:hint="eastAsia"/>
+          <w:b/>
+          <w:bCs/>
+        </w:rPr>
+        <w:t>、</w:t>
+      </w:r>
+      <w:r>
+        <w:rPr>
+          <w:b/>
+          <w:bCs/>
+        </w:rPr>
+        <w:t>开放</w:t>
+      </w:r>
+      <w:r>
+        <w:rPr>
+          <w:rFonts w:hint="eastAsia"/>
+          <w:b/>
+          <w:bCs/>
+        </w:rPr>
+        <w:t>性</w:t>
+      </w:r>
+      <w:r>
+        <w:rPr>
+          <w:rFonts w:hint="eastAsia"/>
+        </w:rPr>
+        <w:t>。</w:t>
+      </w:r>
+      <w:r>
+        <w:t>很多法理学问题并没有唯一正确答案，法理学不仅包容不同的声音，也欢迎不同的声音；法理学的很多问题没有对错之分，只有解释力大小、是否合理、论证是否充分的区别</w:t>
+      </w:r>
+      <w:r>
+        <w:rPr>
+          <w:rFonts w:hint="eastAsia"/>
+        </w:rPr>
+        <w:t>。它要求我们</w:t>
+      </w:r>
+      <w:r>
+        <w:rPr>
+          <w:rFonts w:hint="eastAsia"/>
+        </w:rPr>
+        <w:t>破除追求“标准答案”的思维</w:t>
+      </w:r>
+      <w:r>
+        <w:rPr>
+          <w:rFonts w:hint="eastAsia"/>
+        </w:rPr>
+        <w:t>，</w:t>
+      </w:r>
+      <w:r>
+        <w:t>保持思维的开放性和包容性，多角度思考问题</w:t>
+      </w:r>
+      <w:r>
+        <w:rPr>
+          <w:rFonts w:hint="eastAsia"/>
+        </w:rPr>
+        <w:t>。</w:t>
+      </w:r>
+    </w:p>
+    <w:p>
+      <w:pPr>
+        <w:pStyle w:val="aa"/>
+        <w:spacing w:before="78" w:after="78"/>
+        <w:ind w:firstLine="420"/>
+      </w:pPr>
+      <w:r>
+        <w:rPr>
+          <w:rFonts w:hint="eastAsia"/>
+        </w:rPr>
+        <w:t>法理学具有</w:t>
+      </w:r>
+      <w:r>
+        <w:rPr>
+          <w:rFonts w:hint="eastAsia"/>
+          <w:b/>
+          <w:bCs/>
+        </w:rPr>
+        <w:t>反思性</w:t>
+      </w:r>
+      <w:r>
+        <w:rPr>
+          <w:rFonts w:hint="eastAsia"/>
+        </w:rPr>
+        <w:t>。</w:t>
+      </w:r>
+      <w:r>
+        <w:t>相对于应用法学，法理学本身在很大程度上便是一种</w:t>
+      </w:r>
+      <w:r>
+        <w:rPr>
+          <w:rFonts w:hint="eastAsia"/>
+        </w:rPr>
+        <w:t>“</w:t>
+      </w:r>
+      <w:r>
+        <w:t>批判之学</w:t>
+      </w:r>
+      <w:r>
+        <w:rPr>
+          <w:rFonts w:hint="eastAsia"/>
+        </w:rPr>
+        <w:t>”</w:t>
+      </w:r>
+      <w:r>
+        <w:t>，为反思现行的法律秩序和法律制度提供智识上的准备</w:t>
+      </w:r>
+      <w:r>
+        <w:rPr>
+          <w:rFonts w:hint="eastAsia"/>
+        </w:rPr>
+        <w:t>。它要求我们</w:t>
+      </w:r>
+      <w:r>
+        <w:t>依据学理（而不是直觉）对法律秩序、制度和实践进行反思</w:t>
+      </w:r>
+      <w:r>
+        <w:rPr>
+          <w:rFonts w:hint="eastAsia"/>
+        </w:rPr>
+        <w:t>。</w:t>
+      </w:r>
+    </w:p>
+    <w:p>
+      <w:pPr>
+        <w:pStyle w:val="ae"/>
+      </w:pPr>
+      <w:r>
+        <w:rPr>
+          <w:rFonts w:hint="eastAsia"/>
+        </w:rPr>
+        <w:t>（三）法理学在法学学科体系中的地位</w:t>
+      </w:r>
+    </w:p>
+    <w:p>
+      <w:pPr>
+        <w:pStyle w:val="af1"/>
+      </w:pPr>
+      <w:r>
+        <w:t>1.</w:t>
+      </w:r>
+      <w:r>
+        <w:t>基础理论</w:t>
+      </w:r>
+    </w:p>
+    <w:p>
+      <w:pPr>
+        <w:pStyle w:val="aa"/>
+        <w:spacing w:before="78" w:after="78"/>
+        <w:ind w:firstLine="420"/>
+      </w:pPr>
+      <w:r>
+        <w:t>由于具有宏观性、一般性和抽象性，因此对部门法学的研究具有指导意义</w:t>
+      </w:r>
+      <w:r>
+        <w:rPr>
+          <w:rFonts w:hint="eastAsia"/>
+        </w:rPr>
+        <w:t>。</w:t>
+      </w:r>
+    </w:p>
+    <w:p>
+      <w:pPr>
+        <w:pStyle w:val="af1"/>
+      </w:pPr>
+      <w:r>
+        <w:rPr>
+          <w:rFonts w:hint="eastAsia"/>
+        </w:rPr>
+        <w:t>2</w:t>
+      </w:r>
+      <w:r>
+        <w:t xml:space="preserve">. </w:t>
+      </w:r>
+      <w:r>
+        <w:t>具有前沿和尖端意义的学科</w:t>
+      </w:r>
+    </w:p>
+    <w:p>
+      <w:pPr>
+        <w:pStyle w:val="aa"/>
+        <w:spacing w:before="78" w:after="78"/>
+        <w:ind w:firstLine="420"/>
+      </w:pPr>
+      <w:r>
+        <w:lastRenderedPageBreak/>
+        <w:t>由于具有根本性、思辨性和开放性，因而总是能够站在学科发展的最前沿，追踪人文学科、社会科学乃至自然科学的成就，总是能够敏感地捕捉政治和社会中的最新变化、发展和动向，从而反思法学中的根本问题，对各种人文思潮做出回应</w:t>
+      </w:r>
+      <w:r>
+        <w:rPr>
+          <w:rFonts w:hint="eastAsia"/>
+        </w:rPr>
+        <w:t>。</w:t>
+      </w:r>
+    </w:p>
+    <w:p>
+      <w:pPr>
+        <w:pStyle w:val="ae"/>
+      </w:pPr>
+      <w:r>
+        <w:rPr>
+          <w:rFonts w:hint="eastAsia"/>
+        </w:rPr>
+        <w:t>（四）学习法理学的意义</w:t>
+      </w:r>
+    </w:p>
+    <w:p>
+      <w:pPr>
+        <w:pStyle w:val="af3"/>
+        <w:spacing w:before="78" w:after="78"/>
+        <w:ind w:firstLine="420"/>
+      </w:pPr>
+      <w:r>
+        <w:t>回顾我自己在法学院的岁月，从准备参加政治生活的观点来看，我所选修的最有价值的一门课就是朗</w:t>
+      </w:r>
+      <w:r>
+        <w:t>·</w:t>
+      </w:r>
+      <w:r>
+        <w:t>富勒博士讲授的法理学，即法律哲学。这不是一门要考学位的必修课。但在我看来，对于任何一个有志于从事公共生活的法律系学生来说，它是一门基础课。因为从事公职的人不仅必须知道法律，他还必须知道它是怎样成为这样的法律以及为什么是这样的法律的缘由。而要获得这种知识背景的时期，又是在学院和大学期间，这时一个人还有可以悠闲自得地从事阅读和思考的时间。</w:t>
+      </w:r>
+      <w:r>
+        <w:t>……</w:t>
+      </w:r>
+      <w:r>
+        <w:t>如果他在大学期间没有获得这种眼界和知识背景，那他也许永远得不到了。</w:t>
+      </w:r>
+    </w:p>
+    <w:p>
+      <w:pPr>
+        <w:pStyle w:val="af3"/>
+        <w:spacing w:before="78" w:after="78"/>
+        <w:ind w:firstLine="420"/>
+        <w:jc w:val="right"/>
+      </w:pPr>
+      <w:r>
+        <w:rPr>
+          <w:rFonts w:hint="eastAsia"/>
+        </w:rPr>
+        <w:t>——理查德·尼克松《六次危机》</w:t>
+      </w:r>
+    </w:p>
+    <w:p>
+      <w:pPr>
+        <w:pStyle w:val="aa"/>
+        <w:spacing w:before="78" w:after="78"/>
+        <w:ind w:firstLine="420"/>
+      </w:pPr>
+      <w:r>
+        <w:rPr>
+          <w:rFonts w:hint="eastAsia"/>
+        </w:rPr>
+        <w:t>学习法理学的意义</w:t>
+      </w:r>
+      <w:r>
+        <w:rPr>
+          <w:rFonts w:hint="eastAsia"/>
+        </w:rPr>
+        <w:t>在于：</w:t>
+      </w:r>
+    </w:p>
+    <w:p>
+      <w:pPr>
+        <w:pStyle w:val="aa"/>
+        <w:numPr>
+          <w:ilvl w:val="0"/>
+          <w:numId w:val="4"/>
+        </w:numPr>
+        <w:spacing w:beforeLines="0" w:before="0" w:afterLines="0" w:after="0"/>
+        <w:ind w:left="442" w:hanging="442"/>
+      </w:pPr>
+      <w:r>
+        <w:t>培育法律思维能力和法律精神</w:t>
+      </w:r>
+      <w:r>
+        <w:rPr>
+          <w:rFonts w:hint="eastAsia"/>
+        </w:rPr>
+        <w:t>；</w:t>
+      </w:r>
+    </w:p>
+    <w:p>
+      <w:pPr>
+        <w:pStyle w:val="aa"/>
+        <w:numPr>
+          <w:ilvl w:val="0"/>
+          <w:numId w:val="4"/>
+        </w:numPr>
+        <w:spacing w:beforeLines="0" w:before="0" w:afterLines="0" w:after="0"/>
+        <w:ind w:left="442" w:hanging="442"/>
+      </w:pPr>
+      <w:r>
+        <w:t>为法治建设实践提供理论指导</w:t>
+      </w:r>
+      <w:r>
+        <w:rPr>
+          <w:rFonts w:hint="eastAsia"/>
+        </w:rPr>
+        <w:t>；</w:t>
+      </w:r>
+    </w:p>
+    <w:p>
+      <w:pPr>
+        <w:pStyle w:val="aa"/>
+        <w:numPr>
+          <w:ilvl w:val="0"/>
+          <w:numId w:val="4"/>
+        </w:numPr>
+        <w:spacing w:beforeLines="0" w:before="0" w:afterLines="0" w:after="0"/>
+        <w:ind w:left="442" w:hanging="442"/>
+      </w:pPr>
+      <w:r>
+        <w:t>为部门法的研究提供一般原理</w:t>
+      </w:r>
+      <w:r>
+        <w:rPr>
+          <w:rFonts w:hint="eastAsia"/>
+        </w:rPr>
+        <w:t>；</w:t>
+      </w:r>
+    </w:p>
+    <w:p>
+      <w:pPr>
+        <w:pStyle w:val="aa"/>
+        <w:numPr>
+          <w:ilvl w:val="0"/>
+          <w:numId w:val="4"/>
+        </w:numPr>
+        <w:spacing w:beforeLines="0" w:before="0" w:afterLines="0" w:after="0"/>
+        <w:ind w:left="442" w:hanging="442"/>
+      </w:pPr>
+      <w:r>
+        <w:t>为其他人文、社会科学提供法学思想和研究议题</w:t>
+      </w:r>
+      <w:r>
+        <w:rPr>
+          <w:rFonts w:hint="eastAsia"/>
+        </w:rPr>
+        <w:t>。</w:t>
+      </w:r>
+    </w:p>
+    <w:p>
+      <w:pPr>
+        <w:pStyle w:val="ac"/>
+      </w:pPr>
+      <w:r>
+        <w:rPr>
+          <w:rFonts w:hint="eastAsia"/>
+        </w:rPr>
+        <w:t>三、法学</w:t>
+      </w:r>
+      <w:r>
+        <w:rPr>
+          <w:rFonts w:hint="eastAsia"/>
+        </w:rPr>
+        <w:t>/</w:t>
+      </w:r>
+      <w:r>
+        <w:rPr>
+          <w:rFonts w:hint="eastAsia"/>
+        </w:rPr>
+        <w:t>法理学的研究方法</w:t>
+      </w:r>
+    </w:p>
+    <w:p>
+      <w:pPr>
+        <w:pStyle w:val="ae"/>
+      </w:pPr>
+      <w:r>
+        <w:rPr>
+          <w:rFonts w:hint="eastAsia"/>
+        </w:rPr>
+        <w:t>（一）法学方法</w:t>
+      </w:r>
+    </w:p>
+    <w:p>
+      <w:pPr>
+        <w:pStyle w:val="aa"/>
+        <w:spacing w:before="78" w:after="78"/>
+        <w:ind w:firstLine="420"/>
+      </w:pPr>
+      <w:r>
+        <w:rPr>
+          <w:rFonts w:hint="eastAsia"/>
+        </w:rPr>
+        <w:t>法学方法是</w:t>
+      </w:r>
+      <w:r>
+        <w:rPr>
+          <w:rFonts w:hint="eastAsia"/>
+        </w:rPr>
+        <w:t>人们在认识和探寻法律、法律现象及其规律时，所应当遵循的原则、程序和技巧</w:t>
+      </w:r>
+      <w:r>
+        <w:rPr>
+          <w:rFonts w:hint="eastAsia"/>
+        </w:rPr>
+        <w:t>。</w:t>
+      </w:r>
+    </w:p>
+    <w:p>
+      <w:pPr>
+        <w:pStyle w:val="aa"/>
+        <w:spacing w:before="78" w:after="78"/>
+        <w:ind w:firstLine="420"/>
+      </w:pPr>
+      <w:r>
+        <w:rPr>
+          <w:rFonts w:hint="eastAsia"/>
+        </w:rPr>
+        <w:t>法学方法</w:t>
+      </w:r>
+      <w:r>
+        <w:t>区别于法律方法，后者是法律职业者在适用法律处理法律问题时使用的方法（如法律解释、法律推理等）</w:t>
+      </w:r>
+      <w:r>
+        <w:rPr>
+          <w:rFonts w:hint="eastAsia"/>
+        </w:rPr>
+        <w:t>。</w:t>
+      </w:r>
+    </w:p>
+    <w:p>
+      <w:pPr>
+        <w:pStyle w:val="ae"/>
+      </w:pPr>
+      <w:r>
+        <w:rPr>
+          <w:rFonts w:hint="eastAsia"/>
+        </w:rPr>
+        <w:t>（二）法学</w:t>
+      </w:r>
+      <w:r>
+        <w:rPr>
+          <w:rFonts w:hint="eastAsia"/>
+        </w:rPr>
+        <w:t>/</w:t>
+      </w:r>
+      <w:r>
+        <w:rPr>
+          <w:rFonts w:hint="eastAsia"/>
+        </w:rPr>
+        <w:t>法理学方法分类</w:t>
+      </w:r>
+    </w:p>
+    <w:p>
+      <w:pPr>
+        <w:pStyle w:val="aa"/>
+        <w:numPr>
+          <w:ilvl w:val="0"/>
+          <w:numId w:val="5"/>
+        </w:numPr>
+        <w:spacing w:beforeLines="0" w:before="0" w:afterLines="0" w:after="0"/>
+        <w:ind w:hanging="442"/>
+      </w:pPr>
+      <w:r>
+        <w:rPr>
+          <w:rFonts w:hint="eastAsia"/>
+          <w:b/>
+          <w:bCs/>
+        </w:rPr>
+        <w:t>总</w:t>
+      </w:r>
+      <w:r>
+        <w:rPr>
+          <w:b/>
+          <w:bCs/>
+        </w:rPr>
+        <w:t>方法</w:t>
+      </w:r>
+    </w:p>
+    <w:p>
+      <w:pPr>
+        <w:pStyle w:val="aa"/>
+        <w:numPr>
+          <w:ilvl w:val="1"/>
+          <w:numId w:val="5"/>
+        </w:numPr>
+        <w:spacing w:beforeLines="0" w:before="0" w:afterLines="0" w:after="0"/>
+        <w:ind w:hanging="442"/>
+      </w:pPr>
+      <w:r>
+        <w:t>马克思主义的辩证唯物法</w:t>
+      </w:r>
+    </w:p>
+    <w:p>
+      <w:pPr>
+        <w:pStyle w:val="aa"/>
+        <w:numPr>
+          <w:ilvl w:val="0"/>
+          <w:numId w:val="5"/>
+        </w:numPr>
+        <w:spacing w:beforeLines="0" w:before="0" w:afterLines="0" w:after="0"/>
+        <w:ind w:hanging="442"/>
+      </w:pPr>
+      <w:r>
+        <w:rPr>
+          <w:b/>
+          <w:bCs/>
+        </w:rPr>
+        <w:t>基本方法</w:t>
+      </w:r>
+    </w:p>
+    <w:p>
+      <w:pPr>
+        <w:pStyle w:val="aa"/>
+        <w:numPr>
+          <w:ilvl w:val="1"/>
+          <w:numId w:val="5"/>
+        </w:numPr>
+        <w:spacing w:beforeLines="0" w:before="0" w:afterLines="0" w:after="0"/>
+        <w:ind w:hanging="442"/>
+      </w:pPr>
+      <w:r>
+        <w:t>规范分析</w:t>
+      </w:r>
+    </w:p>
+    <w:p>
+      <w:pPr>
+        <w:pStyle w:val="aa"/>
+        <w:numPr>
+          <w:ilvl w:val="1"/>
+          <w:numId w:val="5"/>
+        </w:numPr>
+        <w:spacing w:beforeLines="0" w:before="0" w:afterLines="0" w:after="0"/>
+        <w:ind w:hanging="442"/>
+      </w:pPr>
+      <w:r>
+        <w:t>社会实证分析</w:t>
+      </w:r>
+    </w:p>
+    <w:p>
+      <w:pPr>
+        <w:pStyle w:val="aa"/>
+        <w:numPr>
+          <w:ilvl w:val="1"/>
+          <w:numId w:val="5"/>
+        </w:numPr>
+        <w:spacing w:beforeLines="0" w:before="0" w:afterLines="0" w:after="0"/>
+        <w:ind w:hanging="442"/>
+      </w:pPr>
+      <w:r>
+        <w:t>价值分析</w:t>
+      </w:r>
+    </w:p>
+    <w:p>
+      <w:pPr>
+        <w:pStyle w:val="aa"/>
+        <w:numPr>
+          <w:ilvl w:val="0"/>
+          <w:numId w:val="5"/>
+        </w:numPr>
+        <w:spacing w:beforeLines="0" w:before="0" w:afterLines="0" w:after="0"/>
+        <w:ind w:hanging="442"/>
+      </w:pPr>
+      <w:r>
+        <w:rPr>
+          <w:b/>
+          <w:bCs/>
+        </w:rPr>
+        <w:t>具体方法</w:t>
+      </w:r>
+    </w:p>
+    <w:p>
+      <w:pPr>
+        <w:pStyle w:val="aa"/>
+        <w:numPr>
+          <w:ilvl w:val="1"/>
+          <w:numId w:val="5"/>
+        </w:numPr>
+        <w:spacing w:beforeLines="0" w:before="0" w:afterLines="0" w:after="0"/>
+        <w:ind w:hanging="442"/>
+      </w:pPr>
+      <w:r>
+        <w:t>社会调查的方法</w:t>
+      </w:r>
+    </w:p>
+    <w:p>
+      <w:pPr>
+        <w:pStyle w:val="aa"/>
+        <w:numPr>
+          <w:ilvl w:val="1"/>
+          <w:numId w:val="5"/>
+        </w:numPr>
+        <w:spacing w:beforeLines="0" w:before="0" w:afterLines="0" w:after="0"/>
+        <w:ind w:hanging="442"/>
+      </w:pPr>
+      <w:r>
+        <w:t>历史考察的方法</w:t>
+      </w:r>
+    </w:p>
+    <w:p>
+      <w:pPr>
+        <w:pStyle w:val="aa"/>
+        <w:numPr>
+          <w:ilvl w:val="1"/>
+          <w:numId w:val="5"/>
+        </w:numPr>
+        <w:spacing w:beforeLines="0" w:before="0" w:afterLines="0" w:after="0"/>
+        <w:ind w:hanging="442"/>
+      </w:pPr>
+      <w:r>
+        <w:t>比较分析的方法</w:t>
+      </w:r>
+    </w:p>
+    <w:p>
+      <w:pPr>
+        <w:pStyle w:val="aa"/>
+        <w:numPr>
+          <w:ilvl w:val="1"/>
+          <w:numId w:val="5"/>
+        </w:numPr>
+        <w:spacing w:beforeLines="0" w:before="0" w:afterLines="0" w:after="0"/>
+        <w:ind w:hanging="442"/>
+      </w:pPr>
+      <w:r>
+        <w:t>语义分析的方法</w:t>
+      </w:r>
+    </w:p>
+    <w:p>
+      <w:pPr>
+        <w:pStyle w:val="aa"/>
+        <w:numPr>
+          <w:ilvl w:val="1"/>
+          <w:numId w:val="5"/>
+        </w:numPr>
+        <w:spacing w:beforeLines="0" w:before="0" w:afterLines="0" w:after="0"/>
+        <w:ind w:hanging="442"/>
+      </w:pPr>
+      <w:r>
+        <w:t>阶级分析的方法</w:t>
+      </w:r>
+    </w:p>
+    <w:p>
+      <w:pPr>
+        <w:pStyle w:val="ae"/>
+      </w:pPr>
+      <w:r>
+        <w:rPr>
+          <w:rFonts w:hint="eastAsia"/>
+        </w:rPr>
+        <w:t>（三）法学</w:t>
+      </w:r>
+      <w:r>
+        <w:rPr>
+          <w:rFonts w:hint="eastAsia"/>
+        </w:rPr>
+        <w:t>/</w:t>
+      </w:r>
+      <w:r>
+        <w:rPr>
+          <w:rFonts w:hint="eastAsia"/>
+        </w:rPr>
+        <w:t>法理学研究的基本方法</w:t>
+      </w:r>
+    </w:p>
+    <w:p>
+      <w:pPr>
+        <w:pStyle w:val="aa"/>
+        <w:spacing w:before="78" w:after="78"/>
+        <w:ind w:firstLine="420"/>
+      </w:pPr>
+      <w:r>
+        <w:rPr>
+          <w:rFonts w:hint="eastAsia"/>
+        </w:rPr>
+        <w:lastRenderedPageBreak/>
+        <w:t>以下三个基本方法</w:t>
+      </w:r>
+      <w:r>
+        <w:rPr>
+          <w:rFonts w:hint="eastAsia"/>
+        </w:rPr>
+        <w:t>对应法理学的三个层面：</w:t>
+      </w:r>
+    </w:p>
+    <w:p>
+      <w:pPr>
+        <w:pStyle w:val="aa"/>
+        <w:numPr>
+          <w:ilvl w:val="0"/>
+          <w:numId w:val="6"/>
+        </w:numPr>
+        <w:spacing w:before="78" w:after="78"/>
+      </w:pPr>
+      <w:r>
+        <w:rPr>
+          <w:b/>
+          <w:bCs/>
+        </w:rPr>
+        <w:t>（法律）规范分析：</w:t>
+      </w:r>
+      <w:r>
+        <w:t>基本问题是法律</w:t>
+      </w:r>
+      <w:r>
+        <w:rPr>
+          <w:rFonts w:hint="eastAsia"/>
+        </w:rPr>
+        <w:t>“</w:t>
+      </w:r>
+      <w:r>
+        <w:t>是什么</w:t>
+      </w:r>
+      <w:r>
+        <w:rPr>
+          <w:rFonts w:hint="eastAsia"/>
+        </w:rPr>
+        <w:t>”</w:t>
+      </w:r>
+      <w:r>
+        <w:t>。注重对法律的概念、规范、渊源、形式、效力、法律方法等进行考察和研究。一般很少甚至不考虑法律以外的因素对法律的影响，而仅限于法律本身的内容</w:t>
+      </w:r>
+      <w:r>
+        <w:rPr>
+          <w:rFonts w:hint="eastAsia"/>
+        </w:rPr>
+        <w:t>。</w:t>
+      </w:r>
+    </w:p>
+    <w:p>
+      <w:pPr>
+        <w:pStyle w:val="aa"/>
+        <w:numPr>
+          <w:ilvl w:val="0"/>
+          <w:numId w:val="6"/>
+        </w:numPr>
+        <w:spacing w:before="78" w:after="78"/>
+      </w:pPr>
+      <w:r>
+        <w:rPr>
+          <w:b/>
+          <w:bCs/>
+        </w:rPr>
+        <w:t>社会实证分析：</w:t>
+      </w:r>
+      <w:r>
+        <w:t>基本问题是法律</w:t>
+      </w:r>
+      <w:r>
+        <w:rPr>
+          <w:rFonts w:hint="eastAsia"/>
+        </w:rPr>
+        <w:t>“</w:t>
+      </w:r>
+      <w:r>
+        <w:t>实际上是什么</w:t>
+      </w:r>
+      <w:r>
+        <w:rPr>
+          <w:rFonts w:hint="eastAsia"/>
+        </w:rPr>
+        <w:t>”</w:t>
+      </w:r>
+      <w:r>
+        <w:t>。注重将法律放入其社会、文化背景中进行考察和研究。侧重于探究法律的实效和功能</w:t>
+      </w:r>
+      <w:r>
+        <w:rPr>
+          <w:rFonts w:hint="eastAsia"/>
+        </w:rPr>
+        <w:t>。</w:t>
+      </w:r>
+    </w:p>
+    <w:p>
+      <w:pPr>
+        <w:pStyle w:val="aa"/>
+        <w:numPr>
+          <w:ilvl w:val="0"/>
+          <w:numId w:val="6"/>
+        </w:numPr>
+        <w:spacing w:before="78" w:after="78"/>
+      </w:pPr>
+      <w:r>
+        <w:rPr>
+          <w:b/>
+          <w:bCs/>
+        </w:rPr>
+        <w:t>价值分析：</w:t>
+      </w:r>
+      <w:r>
+        <w:t>基本问题是法律</w:t>
+      </w:r>
+      <w:r>
+        <w:rPr>
+          <w:rFonts w:hint="eastAsia"/>
+        </w:rPr>
+        <w:t>“</w:t>
+      </w:r>
+      <w:r>
+        <w:t>应当是什么</w:t>
+      </w:r>
+      <w:r>
+        <w:rPr>
+          <w:rFonts w:hint="eastAsia"/>
+        </w:rPr>
+        <w:t>”</w:t>
+      </w:r>
+      <w:r>
+        <w:t>。注重对法律本身所具有的价值（内在价值）和法律旨在维护的价值（外在价值）进行考察和研究</w:t>
+      </w:r>
+      <w:r>
+        <w:rPr>
+          <w:rFonts w:hint="eastAsia"/>
+        </w:rPr>
+        <w:t>。</w:t>
+      </w:r>
+    </w:p>
+    <w:p>
+      <w:pPr>
+        <w:pStyle w:val="aa"/>
+        <w:spacing w:before="78" w:after="78"/>
+        <w:ind w:firstLine="420"/>
+      </w:pPr>
+      <w:r>
+        <w:rPr>
+          <w:rFonts w:hint="eastAsia"/>
+        </w:rPr>
+        <w:t>以上三种方法大体上是分析实证法学、社会学法学和自然法学这三大主流法学派的研究方法</w:t>
+      </w:r>
+      <w:r>
+        <w:rPr>
+          <w:rFonts w:hint="eastAsia"/>
+        </w:rPr>
+        <w:t>。</w:t>
+      </w:r>
+    </w:p>
+    <w:p>
+      <w:pPr>
+        <w:pStyle w:val="aa"/>
+        <w:spacing w:before="78" w:after="78"/>
         <w:rPr>
           <w:rFonts w:hint="eastAsia"/>
         </w:rPr>
       </w:pPr>
     </w:p>
     <w:sectPr>
-      <w:footerReference w:type="default" r:id="rId10"/>
+      <w:footerReference w:type="default" r:id="rId11"/>
       <w:pgSz w:w="11906" w:h="16838"/>
       <w:pgMar w:top="1440" w:right="1800" w:bottom="1440" w:left="1800" w:header="851" w:footer="992" w:gutter="0"/>
       <w:cols w:space="425"/>
@@ -1631,6 +3641,205 @@
 <file path=word/numbering.xml><?xml version="1.0" encoding="utf-8"?>
 <w:numbering xmlns:wpc="http://schemas.microsoft.com/office/word/2010/wordprocessingCanvas" xmlns:cx="http://schemas.microsoft.com/office/drawing/2014/chartex" xmlns:cx1="http://schemas.microsoft.com/office/drawing/2015/9/8/chartex" xmlns:cx2="http://schemas.microsoft.com/office/drawing/2015/10/21/chartex" xmlns:cx3="http://schemas.microsoft.com/office/drawing/2016/5/9/chartex" xmlns:cx4="http://schemas.microsoft.com/office/drawing/2016/5/10/chartex" xmlns:cx5="http://schemas.microsoft.com/office/drawing/2016/5/11/chartex" xmlns:cx6="http://schemas.microsoft.com/office/drawing/2016/5/12/chartex" xmlns:cx7="http://schemas.microsoft.com/office/drawing/2016/5/13/chartex" xmlns:cx8="http://schemas.microsoft.com/office/drawing/2016/5/14/chartex" xmlns:mc="http://schemas.openxmlformats.org/markup-compatibility/2006" xmlns:aink="http://schemas.microsoft.com/office/drawing/2016/ink" xmlns:am3d="http://schemas.microsoft.com/office/drawing/2017/model3d" xmlns:o="urn:schemas-microsoft-com:office:office" xmlns:oel="http://schemas.microsoft.com/office/2019/extlst" xmlns:r="http://schemas.openxmlformats.org/officeDocument/2006/relationships" xmlns:m="http://schemas.openxmlformats.org/officeDocument/2006/math" xmlns:v="urn:schemas-microsoft-com:vml" xmlns:wp14="http://schemas.microsoft.com/office/word/2010/wordprocessingDrawing" xmlns:wp="http://schemas.openxmlformats.org/drawingml/2006/wordprocessingDrawing" xmlns:w10="urn:schemas-microsoft-com:office:word" xmlns:w="http://schemas.openxmlformats.org/wordprocessingml/2006/main" xmlns:w14="http://schemas.microsoft.com/office/word/2010/wordml" xmlns:w15="http://schemas.microsoft.com/office/word/2012/wordml" xmlns:w16cex="http://schemas.microsoft.com/office/word/2018/wordml/cex" xmlns:w16cid="http://schemas.microsoft.com/office/word/2016/wordml/cid" xmlns:w16="http://schemas.microsoft.com/office/word/2018/wordml" xmlns:w16sdtdh="http://schemas.microsoft.com/office/word/2020/wordml/sdtdatahash" xmlns:w16se="http://schemas.microsoft.com/office/word/2015/wordml/symex" xmlns:wpg="http://schemas.microsoft.com/office/word/2010/wordprocessingGroup" xmlns:wpi="http://schemas.microsoft.com/office/word/2010/wordprocessingInk" xmlns:wne="http://schemas.microsoft.com/office/word/2006/wordml" xmlns:wps="http://schemas.microsoft.com/office/word/2010/wordprocessingShape" mc:Ignorable="w14 w15 w16se w16cid w16 w16cex w16sdtdh wp14">
   <w:abstractNum w:abstractNumId="0" w15:restartNumberingAfterBreak="0">
+    <w:nsid w:val="0D424A2B"/>
+    <w:multiLevelType w:val="hybridMultilevel"/>
+    <w:tmpl w:val="5010E634"/>
+    <w:lvl w:ilvl="0" w:tplc="0409000F">
+      <w:start w:val="1"/>
+      <w:numFmt w:val="decimal"/>
+      <w:lvlText w:val="%1."/>
+      <w:lvlJc w:val="left"/>
+      <w:pPr>
+        <w:ind w:left="440" w:hanging="440"/>
+      </w:pPr>
+    </w:lvl>
+    <w:lvl w:ilvl="1" w:tplc="04090019" w:tentative="1">
+      <w:start w:val="1"/>
+      <w:numFmt w:val="lowerLetter"/>
+      <w:lvlText w:val="%2)"/>
+      <w:lvlJc w:val="left"/>
+      <w:pPr>
+        <w:ind w:left="880" w:hanging="440"/>
+      </w:pPr>
+    </w:lvl>
+    <w:lvl w:ilvl="2" w:tplc="0409001B" w:tentative="1">
+      <w:start w:val="1"/>
+      <w:numFmt w:val="lowerRoman"/>
+      <w:lvlText w:val="%3."/>
+      <w:lvlJc w:val="right"/>
+      <w:pPr>
+        <w:ind w:left="1320" w:hanging="440"/>
+      </w:pPr>
+    </w:lvl>
+    <w:lvl w:ilvl="3" w:tplc="0409000F" w:tentative="1">
+      <w:start w:val="1"/>
+      <w:numFmt w:val="decimal"/>
+      <w:lvlText w:val="%4."/>
+      <w:lvlJc w:val="left"/>
+      <w:pPr>
+        <w:ind w:left="1760" w:hanging="440"/>
+      </w:pPr>
+    </w:lvl>
+    <w:lvl w:ilvl="4" w:tplc="04090019" w:tentative="1">
+      <w:start w:val="1"/>
+      <w:numFmt w:val="lowerLetter"/>
+      <w:lvlText w:val="%5)"/>
+      <w:lvlJc w:val="left"/>
+      <w:pPr>
+        <w:ind w:left="2200" w:hanging="440"/>
+      </w:pPr>
+    </w:lvl>
+    <w:lvl w:ilvl="5" w:tplc="0409001B" w:tentative="1">
+      <w:start w:val="1"/>
+      <w:numFmt w:val="lowerRoman"/>
+      <w:lvlText w:val="%6."/>
+      <w:lvlJc w:val="right"/>
+      <w:pPr>
+        <w:ind w:left="2640" w:hanging="440"/>
+      </w:pPr>
+    </w:lvl>
+    <w:lvl w:ilvl="6" w:tplc="0409000F" w:tentative="1">
+      <w:start w:val="1"/>
+      <w:numFmt w:val="decimal"/>
+      <w:lvlText w:val="%7."/>
+      <w:lvlJc w:val="left"/>
+      <w:pPr>
+        <w:ind w:left="3080" w:hanging="440"/>
+      </w:pPr>
+    </w:lvl>
+    <w:lvl w:ilvl="7" w:tplc="04090019" w:tentative="1">
+      <w:start w:val="1"/>
+      <w:numFmt w:val="lowerLetter"/>
+      <w:lvlText w:val="%8)"/>
+      <w:lvlJc w:val="left"/>
+      <w:pPr>
+        <w:ind w:left="3520" w:hanging="440"/>
+      </w:pPr>
+    </w:lvl>
+    <w:lvl w:ilvl="8" w:tplc="0409001B" w:tentative="1">
+      <w:start w:val="1"/>
+      <w:numFmt w:val="lowerRoman"/>
+      <w:lvlText w:val="%9."/>
+      <w:lvlJc w:val="right"/>
+      <w:pPr>
+        <w:ind w:left="3960" w:hanging="440"/>
+      </w:pPr>
+    </w:lvl>
+  </w:abstractNum>
+  <w:abstractNum w:abstractNumId="1" w15:restartNumberingAfterBreak="0">
+    <w:nsid w:val="216F5B49"/>
+    <w:multiLevelType w:val="hybridMultilevel"/>
+    <w:tmpl w:val="91224AB0"/>
+    <w:lvl w:ilvl="0" w:tplc="04090001">
+      <w:start w:val="1"/>
+      <w:numFmt w:val="bullet"/>
+      <w:lvlText w:val=""/>
+      <w:lvlJc w:val="left"/>
+      <w:pPr>
+        <w:ind w:left="440" w:hanging="440"/>
+      </w:pPr>
+      <w:rPr>
+        <w:rFonts w:ascii="Wingdings" w:hAnsi="Wingdings" w:hint="default"/>
+      </w:rPr>
+    </w:lvl>
+    <w:lvl w:ilvl="1" w:tplc="04090003" w:tentative="1">
+      <w:start w:val="1"/>
+      <w:numFmt w:val="bullet"/>
+      <w:lvlText w:val=""/>
+      <w:lvlJc w:val="left"/>
+      <w:pPr>
+        <w:ind w:left="880" w:hanging="440"/>
+      </w:pPr>
+      <w:rPr>
+        <w:rFonts w:ascii="Wingdings" w:hAnsi="Wingdings" w:hint="default"/>
+      </w:rPr>
+    </w:lvl>
+    <w:lvl w:ilvl="2" w:tplc="04090005" w:tentative="1">
+      <w:start w:val="1"/>
+      <w:numFmt w:val="bullet"/>
+      <w:lvlText w:val=""/>
+      <w:lvlJc w:val="left"/>
+      <w:pPr>
+        <w:ind w:left="1320" w:hanging="440"/>
+      </w:pPr>
+      <w:rPr>
+        <w:rFonts w:ascii="Wingdings" w:hAnsi="Wingdings" w:hint="default"/>
+      </w:rPr>
+    </w:lvl>
+    <w:lvl w:ilvl="3" w:tplc="04090001" w:tentative="1">
+      <w:start w:val="1"/>
+      <w:numFmt w:val="bullet"/>
+      <w:lvlText w:val=""/>
+      <w:lvlJc w:val="left"/>
+      <w:pPr>
+        <w:ind w:left="1760" w:hanging="440"/>
+      </w:pPr>
+      <w:rPr>
+        <w:rFonts w:ascii="Wingdings" w:hAnsi="Wingdings" w:hint="default"/>
+      </w:rPr>
+    </w:lvl>
+    <w:lvl w:ilvl="4" w:tplc="04090003" w:tentative="1">
+      <w:start w:val="1"/>
+      <w:numFmt w:val="bullet"/>
+      <w:lvlText w:val=""/>
+      <w:lvlJc w:val="left"/>
+      <w:pPr>
+        <w:ind w:left="2200" w:hanging="440"/>
+      </w:pPr>
+      <w:rPr>
+        <w:rFonts w:ascii="Wingdings" w:hAnsi="Wingdings" w:hint="default"/>
+      </w:rPr>
+    </w:lvl>
+    <w:lvl w:ilvl="5" w:tplc="04090005" w:tentative="1">
+      <w:start w:val="1"/>
+      <w:numFmt w:val="bullet"/>
+      <w:lvlText w:val=""/>
+      <w:lvlJc w:val="left"/>
+      <w:pPr>
+        <w:ind w:left="2640" w:hanging="440"/>
+      </w:pPr>
+      <w:rPr>
+        <w:rFonts w:ascii="Wingdings" w:hAnsi="Wingdings" w:hint="default"/>
+      </w:rPr>
+    </w:lvl>
+    <w:lvl w:ilvl="6" w:tplc="04090001" w:tentative="1">
+      <w:start w:val="1"/>
+      <w:numFmt w:val="bullet"/>
+      <w:lvlText w:val=""/>
+      <w:lvlJc w:val="left"/>
+      <w:pPr>
+        <w:ind w:left="3080" w:hanging="440"/>
+      </w:pPr>
+      <w:rPr>
+        <w:rFonts w:ascii="Wingdings" w:hAnsi="Wingdings" w:hint="default"/>
+      </w:rPr>
+    </w:lvl>
+    <w:lvl w:ilvl="7" w:tplc="04090003" w:tentative="1">
+      <w:start w:val="1"/>
+      <w:numFmt w:val="bullet"/>
+      <w:lvlText w:val=""/>
+      <w:lvlJc w:val="left"/>
+      <w:pPr>
+        <w:ind w:left="3520" w:hanging="440"/>
+      </w:pPr>
+      <w:rPr>
+        <w:rFonts w:ascii="Wingdings" w:hAnsi="Wingdings" w:hint="default"/>
+      </w:rPr>
+    </w:lvl>
+    <w:lvl w:ilvl="8" w:tplc="04090005" w:tentative="1">
+      <w:start w:val="1"/>
+      <w:numFmt w:val="bullet"/>
+      <w:lvlText w:val=""/>
+      <w:lvlJc w:val="left"/>
+      <w:pPr>
+        <w:ind w:left="3960" w:hanging="440"/>
+      </w:pPr>
+      <w:rPr>
+        <w:rFonts w:ascii="Wingdings" w:hAnsi="Wingdings" w:hint="default"/>
+      </w:rPr>
+    </w:lvl>
+  </w:abstractNum>
+  <w:abstractNum w:abstractNumId="2" w15:restartNumberingAfterBreak="0">
     <w:nsid w:val="26456140"/>
     <w:multiLevelType w:val="hybridMultilevel"/>
     <w:tmpl w:val="D5465CD4"/>
@@ -1719,7 +3928,120 @@
       </w:pPr>
     </w:lvl>
   </w:abstractNum>
-  <w:abstractNum w:abstractNumId="1" w15:restartNumberingAfterBreak="0">
+  <w:abstractNum w:abstractNumId="3" w15:restartNumberingAfterBreak="0">
+    <w:nsid w:val="2995030D"/>
+    <w:multiLevelType w:val="hybridMultilevel"/>
+    <w:tmpl w:val="82346A98"/>
+    <w:lvl w:ilvl="0" w:tplc="04090001">
+      <w:start w:val="1"/>
+      <w:numFmt w:val="bullet"/>
+      <w:lvlText w:val=""/>
+      <w:lvlJc w:val="left"/>
+      <w:pPr>
+        <w:ind w:left="440" w:hanging="440"/>
+      </w:pPr>
+      <w:rPr>
+        <w:rFonts w:ascii="Wingdings" w:hAnsi="Wingdings" w:hint="default"/>
+      </w:rPr>
+    </w:lvl>
+    <w:lvl w:ilvl="1" w:tplc="04090003">
+      <w:start w:val="1"/>
+      <w:numFmt w:val="bullet"/>
+      <w:lvlText w:val=""/>
+      <w:lvlJc w:val="left"/>
+      <w:pPr>
+        <w:ind w:left="880" w:hanging="440"/>
+      </w:pPr>
+      <w:rPr>
+        <w:rFonts w:ascii="Wingdings" w:hAnsi="Wingdings" w:hint="default"/>
+      </w:rPr>
+    </w:lvl>
+    <w:lvl w:ilvl="2" w:tplc="04090005" w:tentative="1">
+      <w:start w:val="1"/>
+      <w:numFmt w:val="bullet"/>
+      <w:lvlText w:val=""/>
+      <w:lvlJc w:val="left"/>
+      <w:pPr>
+        <w:ind w:left="1320" w:hanging="440"/>
+      </w:pPr>
+      <w:rPr>
+        <w:rFonts w:ascii="Wingdings" w:hAnsi="Wingdings" w:hint="default"/>
+      </w:rPr>
+    </w:lvl>
+    <w:lvl w:ilvl="3" w:tplc="04090001" w:tentative="1">
+      <w:start w:val="1"/>
+      <w:numFmt w:val="bullet"/>
+      <w:lvlText w:val=""/>
+      <w:lvlJc w:val="left"/>
+      <w:pPr>
+        <w:ind w:left="1760" w:hanging="440"/>
+      </w:pPr>
+      <w:rPr>
+        <w:rFonts w:ascii="Wingdings" w:hAnsi="Wingdings" w:hint="default"/>
+      </w:rPr>
+    </w:lvl>
+    <w:lvl w:ilvl="4" w:tplc="04090003" w:tentative="1">
+      <w:start w:val="1"/>
+      <w:numFmt w:val="bullet"/>
+      <w:lvlText w:val=""/>
+      <w:lvlJc w:val="left"/>
+      <w:pPr>
+        <w:ind w:left="2200" w:hanging="440"/>
+      </w:pPr>
+      <w:rPr>
+        <w:rFonts w:ascii="Wingdings" w:hAnsi="Wingdings" w:hint="default"/>
+      </w:rPr>
+    </w:lvl>
+    <w:lvl w:ilvl="5" w:tplc="04090005" w:tentative="1">
+      <w:start w:val="1"/>
+      <w:numFmt w:val="bullet"/>
+      <w:lvlText w:val=""/>
+      <w:lvlJc w:val="left"/>
+      <w:pPr>
+        <w:ind w:left="2640" w:hanging="440"/>
+      </w:pPr>
+      <w:rPr>
+        <w:rFonts w:ascii="Wingdings" w:hAnsi="Wingdings" w:hint="default"/>
+      </w:rPr>
+    </w:lvl>
+    <w:lvl w:ilvl="6" w:tplc="04090001" w:tentative="1">
+      <w:start w:val="1"/>
+      <w:numFmt w:val="bullet"/>
+      <w:lvlText w:val=""/>
+      <w:lvlJc w:val="left"/>
+      <w:pPr>
+        <w:ind w:left="3080" w:hanging="440"/>
+      </w:pPr>
+      <w:rPr>
+        <w:rFonts w:ascii="Wingdings" w:hAnsi="Wingdings" w:hint="default"/>
+      </w:rPr>
+    </w:lvl>
+    <w:lvl w:ilvl="7" w:tplc="04090003" w:tentative="1">
+      <w:start w:val="1"/>
+      <w:numFmt w:val="bullet"/>
+      <w:lvlText w:val=""/>
+      <w:lvlJc w:val="left"/>
+      <w:pPr>
+        <w:ind w:left="3520" w:hanging="440"/>
+      </w:pPr>
+      <w:rPr>
+        <w:rFonts w:ascii="Wingdings" w:hAnsi="Wingdings" w:hint="default"/>
+      </w:rPr>
+    </w:lvl>
+    <w:lvl w:ilvl="8" w:tplc="04090005" w:tentative="1">
+      <w:start w:val="1"/>
+      <w:numFmt w:val="bullet"/>
+      <w:lvlText w:val=""/>
+      <w:lvlJc w:val="left"/>
+      <w:pPr>
+        <w:ind w:left="3960" w:hanging="440"/>
+      </w:pPr>
+      <w:rPr>
+        <w:rFonts w:ascii="Wingdings" w:hAnsi="Wingdings" w:hint="default"/>
+      </w:rPr>
+    </w:lvl>
+  </w:abstractNum>
+  <w:abstractNum w:abstractNumId="4" w15:restartNumberingAfterBreak="0">
     <w:nsid w:val="6A690C77"/>
     <w:multiLevelType w:val="hybridMultilevel"/>
     <w:tmpl w:val="E2D80520"/>
@@ -1832,11 +4154,109 @@
       </w:rPr>
     </w:lvl>
   </w:abstractNum>
+  <w:abstractNum w:abstractNumId="5" w15:restartNumberingAfterBreak="0">
+    <w:nsid w:val="7AAF5C38"/>
+    <w:multiLevelType w:val="hybridMultilevel"/>
+    <w:tmpl w:val="4FE455C8"/>
+    <w:lvl w:ilvl="0" w:tplc="0409000F">
+      <w:start w:val="1"/>
+      <w:numFmt w:val="decimal"/>
+      <w:lvlText w:val="%1."/>
+      <w:lvlJc w:val="left"/>
+      <w:pPr>
+        <w:ind w:left="440" w:hanging="440"/>
+      </w:pPr>
+    </w:lvl>
+    <w:lvl w:ilvl="1" w:tplc="04090019" w:tentative="1">
+      <w:start w:val="1"/>
+      <w:numFmt w:val="lowerLetter"/>
+      <w:lvlText w:val="%2)"/>
+      <w:lvlJc w:val="left"/>
+      <w:pPr>
+        <w:ind w:left="880" w:hanging="440"/>
+      </w:pPr>
+    </w:lvl>
+    <w:lvl w:ilvl="2" w:tplc="0409001B" w:tentative="1">
+      <w:start w:val="1"/>
+      <w:numFmt w:val="lowerRoman"/>
+      <w:lvlText w:val="%3."/>
+      <w:lvlJc w:val="right"/>
+      <w:pPr>
+        <w:ind w:left="1320" w:hanging="440"/>
+      </w:pPr>
+    </w:lvl>
+    <w:lvl w:ilvl="3" w:tplc="0409000F" w:tentative="1">
+      <w:start w:val="1"/>
+      <w:numFmt w:val="decimal"/>
+      <w:lvlText w:val="%4."/>
+      <w:lvlJc w:val="left"/>
+      <w:pPr>
+        <w:ind w:left="1760" w:hanging="440"/>
+      </w:pPr>
+    </w:lvl>
+    <w:lvl w:ilvl="4" w:tplc="04090019" w:tentative="1">
+      <w:start w:val="1"/>
+      <w:numFmt w:val="lowerLetter"/>
+      <w:lvlText w:val="%5)"/>
+      <w:lvlJc w:val="left"/>
+      <w:pPr>
+        <w:ind w:left="2200" w:hanging="440"/>
+      </w:pPr>
+    </w:lvl>
+    <w:lvl w:ilvl="5" w:tplc="0409001B" w:tentative="1">
+      <w:start w:val="1"/>
+      <w:numFmt w:val="lowerRoman"/>
+      <w:lvlText w:val="%6."/>
+      <w:lvlJc w:val="right"/>
+      <w:pPr>
+        <w:ind w:left="2640" w:hanging="440"/>
+      </w:pPr>
+    </w:lvl>
+    <w:lvl w:ilvl="6" w:tplc="0409000F" w:tentative="1">
+      <w:start w:val="1"/>
+      <w:numFmt w:val="decimal"/>
+      <w:lvlText w:val="%7."/>
+      <w:lvlJc w:val="left"/>
+      <w:pPr>
+        <w:ind w:left="3080" w:hanging="440"/>
+      </w:pPr>
+    </w:lvl>
+    <w:lvl w:ilvl="7" w:tplc="04090019" w:tentative="1">
+      <w:start w:val="1"/>
+      <w:numFmt w:val="lowerLetter"/>
+      <w:lvlText w:val="%8)"/>
+      <w:lvlJc w:val="left"/>
+      <w:pPr>
+        <w:ind w:left="3520" w:hanging="440"/>
+      </w:pPr>
+    </w:lvl>
+    <w:lvl w:ilvl="8" w:tplc="0409001B" w:tentative="1">
+      <w:start w:val="1"/>
+      <w:numFmt w:val="lowerRoman"/>
+      <w:lvlText w:val="%9."/>
+      <w:lvlJc w:val="right"/>
+      <w:pPr>
+        <w:ind w:left="3960" w:hanging="440"/>
+      </w:pPr>
+    </w:lvl>
+  </w:abstractNum>
   <w:num w:numId="1" w16cid:durableId="1088893493">
+    <w:abstractNumId w:val="2"/>
+  </w:num>
+  <w:num w:numId="2" w16cid:durableId="933904423">
+    <w:abstractNumId w:val="4"/>
+  </w:num>
+  <w:num w:numId="3" w16cid:durableId="1273591409">
+    <w:abstractNumId w:val="1"/>
+  </w:num>
+  <w:num w:numId="4" w16cid:durableId="1530605714">
     <w:abstractNumId w:val="0"/>
   </w:num>
-  <w:num w:numId="2" w16cid:durableId="933904423">
-    <w:abstractNumId w:val="1"/>
+  <w:num w:numId="5" w16cid:durableId="192887438">
+    <w:abstractNumId w:val="3"/>
+  </w:num>
+  <w:num w:numId="6" w16cid:durableId="1463814213">
+    <w:abstractNumId w:val="5"/>
   </w:num>
 </w:numbering>
 </file>
@@ -2605,6 +5025,46 @@
       <w:ind w:leftChars="400" w:left="840"/>
     </w:pPr>
   </w:style>
+  <w:style w:type="paragraph" w:styleId="af5">
+    <w:name w:val="Date"/>
+    <w:basedOn w:val="a"/>
+    <w:next w:val="a"/>
+    <w:link w:val="af6"/>
+    <w:uiPriority w:val="99"/>
+    <w:semiHidden/>
+    <w:unhideWhenUsed/>
+    <w:rsid w:val="008536E1"/>
+    <w:pPr>
+      <w:ind w:leftChars="2500" w:left="100"/>
+    </w:pPr>
+  </w:style>
+  <w:style w:type="character" w:customStyle="1" w:styleId="af6">
+    <w:name w:val="日期 字符"/>
+    <w:basedOn w:val="a0"/>
+    <w:link w:val="af5"/>
+    <w:uiPriority w:val="99"/>
+    <w:semiHidden/>
+    <w:rsid w:val="008536E1"/>
+    <w:rPr>
+      <w:rFonts w:eastAsia="思源宋体 CN"/>
+    </w:rPr>
+  </w:style>
+  <w:style w:type="table" w:styleId="af7">
+    <w:name w:val="Table Grid"/>
+    <w:basedOn w:val="a1"/>
+    <w:uiPriority w:val="39"/>
+    <w:rsid w:val="00CA3780"/>
+    <w:tblPr>
+      <w:tblBorders>
+        <w:top w:val="single" w:sz="4" w:space="0" w:color="auto"/>
+        <w:left w:val="single" w:sz="4" w:space="0" w:color="auto"/>
+        <w:bottom w:val="single" w:sz="4" w:space="0" w:color="auto"/>
+        <w:right w:val="single" w:sz="4" w:space="0" w:color="auto"/>
+        <w:insideH w:val="single" w:sz="4" w:space="0" w:color="auto"/>
+        <w:insideV w:val="single" w:sz="4" w:space="0" w:color="auto"/>
+      </w:tblBorders>
+    </w:tblPr>
+  </w:style>
 </w:styles>
 </file>
 

--- a/course/major/法理学导论.docx
+++ b/course/major/法理学导论.docx
@@ -246,8 +246,6 @@
             <w:rPr>
               <w:rFonts w:ascii="宋体" w:eastAsia="宋体" w:hAnsi="宋体"/>
               <w:noProof/>
-              <w:sz w:val="22"/>
-              <w:szCs w:val="24"/>
               <w14:ligatures w14:val="standardContextual"/>
             </w:rPr>
           </w:pPr>
@@ -269,7 +267,7 @@
             </w:rPr>
             <w:fldChar w:fldCharType="separate"/>
           </w:r>
-          <w:hyperlink w:anchor="_Toc160623014" w:history="1">
+          <w:hyperlink w:anchor="_Toc161238235" w:history="1">
             <w:r>
               <w:rPr>
                 <w:rStyle w:val="a3"/>
@@ -300,7 +298,7 @@
                 <w:noProof/>
                 <w:webHidden/>
               </w:rPr>
-              <w:instrText xml:space="preserve"> PAGEREF _Toc160623014 \h </w:instrText>
+              <w:instrText xml:space="preserve"> PAGEREF _Toc161238235 \h </w:instrText>
             </w:r>
             <w:r>
               <w:rPr>
@@ -344,12 +342,10 @@
             <w:rPr>
               <w:rFonts w:ascii="宋体" w:eastAsia="宋体" w:hAnsi="宋体"/>
               <w:noProof/>
-              <w:sz w:val="22"/>
-              <w:szCs w:val="24"/>
               <w14:ligatures w14:val="standardContextual"/>
             </w:rPr>
           </w:pPr>
-          <w:hyperlink w:anchor="_Toc160623015" w:history="1">
+          <w:hyperlink w:anchor="_Toc161238236" w:history="1">
             <w:r>
               <w:rPr>
                 <w:rStyle w:val="a3"/>
@@ -380,7 +376,7 @@
                 <w:noProof/>
                 <w:webHidden/>
               </w:rPr>
-              <w:instrText xml:space="preserve"> PAGEREF _Toc160623015 \h </w:instrText>
+              <w:instrText xml:space="preserve"> PAGEREF _Toc161238236 \h </w:instrText>
             </w:r>
             <w:r>
               <w:rPr>
@@ -424,12 +420,10 @@
             <w:rPr>
               <w:rFonts w:ascii="宋体" w:eastAsia="宋体" w:hAnsi="宋体"/>
               <w:noProof/>
-              <w:sz w:val="22"/>
-              <w:szCs w:val="24"/>
               <w14:ligatures w14:val="standardContextual"/>
             </w:rPr>
           </w:pPr>
-          <w:hyperlink w:anchor="_Toc160623016" w:history="1">
+          <w:hyperlink w:anchor="_Toc161238237" w:history="1">
             <w:r>
               <w:rPr>
                 <w:rStyle w:val="a3"/>
@@ -460,7 +454,7 @@
                 <w:noProof/>
                 <w:webHidden/>
               </w:rPr>
-              <w:instrText xml:space="preserve"> PAGEREF _Toc160623016 \h </w:instrText>
+              <w:instrText xml:space="preserve"> PAGEREF _Toc161238237 \h </w:instrText>
             </w:r>
             <w:r>
               <w:rPr>
@@ -504,12 +498,10 @@
             <w:rPr>
               <w:rFonts w:ascii="宋体" w:eastAsia="宋体" w:hAnsi="宋体"/>
               <w:noProof/>
-              <w:sz w:val="22"/>
-              <w:szCs w:val="24"/>
               <w14:ligatures w14:val="standardContextual"/>
             </w:rPr>
           </w:pPr>
-          <w:hyperlink w:anchor="_Toc160623017" w:history="1">
+          <w:hyperlink w:anchor="_Toc161238238" w:history="1">
             <w:r>
               <w:rPr>
                 <w:rStyle w:val="a3"/>
@@ -540,7 +532,7 @@
                 <w:noProof/>
                 <w:webHidden/>
               </w:rPr>
-              <w:instrText xml:space="preserve"> PAGEREF _Toc160623017 \h </w:instrText>
+              <w:instrText xml:space="preserve"> PAGEREF _Toc161238238 \h </w:instrText>
             </w:r>
             <w:r>
               <w:rPr>
@@ -584,12 +576,10 @@
             <w:rPr>
               <w:rFonts w:ascii="宋体" w:eastAsia="宋体" w:hAnsi="宋体"/>
               <w:noProof/>
-              <w:sz w:val="22"/>
-              <w:szCs w:val="24"/>
               <w14:ligatures w14:val="standardContextual"/>
             </w:rPr>
           </w:pPr>
-          <w:hyperlink w:anchor="_Toc160623018" w:history="1">
+          <w:hyperlink w:anchor="_Toc161238239" w:history="1">
             <w:r>
               <w:rPr>
                 <w:rStyle w:val="a3"/>
@@ -620,7 +610,7 @@
                 <w:noProof/>
                 <w:webHidden/>
               </w:rPr>
-              <w:instrText xml:space="preserve"> PAGEREF _Toc160623018 \h </w:instrText>
+              <w:instrText xml:space="preserve"> PAGEREF _Toc161238239 \h </w:instrText>
             </w:r>
             <w:r>
               <w:rPr>
@@ -664,12 +654,10 @@
             <w:rPr>
               <w:rFonts w:ascii="宋体" w:eastAsia="宋体" w:hAnsi="宋体"/>
               <w:noProof/>
-              <w:sz w:val="22"/>
-              <w:szCs w:val="24"/>
               <w14:ligatures w14:val="standardContextual"/>
             </w:rPr>
           </w:pPr>
-          <w:hyperlink w:anchor="_Toc160623019" w:history="1">
+          <w:hyperlink w:anchor="_Toc161238240" w:history="1">
             <w:r>
               <w:rPr>
                 <w:rStyle w:val="a3"/>
@@ -700,7 +688,7 @@
                 <w:noProof/>
                 <w:webHidden/>
               </w:rPr>
-              <w:instrText xml:space="preserve"> PAGEREF _Toc160623019 \h </w:instrText>
+              <w:instrText xml:space="preserve"> PAGEREF _Toc161238240 \h </w:instrText>
             </w:r>
             <w:r>
               <w:rPr>
@@ -724,6 +712,1816 @@
                 <w:webHidden/>
               </w:rPr>
               <w:t>3</w:t>
+            </w:r>
+            <w:r>
+              <w:rPr>
+                <w:rFonts w:ascii="宋体" w:eastAsia="宋体" w:hAnsi="宋体"/>
+                <w:noProof/>
+                <w:webHidden/>
+              </w:rPr>
+              <w:fldChar w:fldCharType="end"/>
+            </w:r>
+          </w:hyperlink>
+        </w:p>
+        <w:p>
+          <w:pPr>
+            <w:pStyle w:val="TOC3"/>
+            <w:tabs>
+              <w:tab w:val="right" w:leader="dot" w:pos="8296"/>
+            </w:tabs>
+            <w:rPr>
+              <w:rFonts w:ascii="宋体" w:eastAsia="宋体" w:hAnsi="宋体"/>
+              <w:noProof/>
+              <w14:ligatures w14:val="standardContextual"/>
+            </w:rPr>
+          </w:pPr>
+          <w:hyperlink w:anchor="_Toc161238241" w:history="1">
+            <w:r>
+              <w:rPr>
+                <w:rStyle w:val="a3"/>
+                <w:rFonts w:ascii="宋体" w:eastAsia="宋体" w:hAnsi="宋体"/>
+                <w:noProof/>
+              </w:rPr>
+              <w:t>（二）法理学的性质</w:t>
+            </w:r>
+            <w:r>
+              <w:rPr>
+                <w:rFonts w:ascii="宋体" w:eastAsia="宋体" w:hAnsi="宋体"/>
+                <w:noProof/>
+                <w:webHidden/>
+              </w:rPr>
+              <w:tab/>
+            </w:r>
+            <w:r>
+              <w:rPr>
+                <w:rFonts w:ascii="宋体" w:eastAsia="宋体" w:hAnsi="宋体"/>
+                <w:noProof/>
+                <w:webHidden/>
+              </w:rPr>
+              <w:fldChar w:fldCharType="begin"/>
+            </w:r>
+            <w:r>
+              <w:rPr>
+                <w:rFonts w:ascii="宋体" w:eastAsia="宋体" w:hAnsi="宋体"/>
+                <w:noProof/>
+                <w:webHidden/>
+              </w:rPr>
+              <w:instrText xml:space="preserve"> PAGEREF _Toc161238241 \h </w:instrText>
+            </w:r>
+            <w:r>
+              <w:rPr>
+                <w:rFonts w:ascii="宋体" w:eastAsia="宋体" w:hAnsi="宋体"/>
+                <w:noProof/>
+                <w:webHidden/>
+              </w:rPr>
+            </w:r>
+            <w:r>
+              <w:rPr>
+                <w:rFonts w:ascii="宋体" w:eastAsia="宋体" w:hAnsi="宋体"/>
+                <w:noProof/>
+                <w:webHidden/>
+              </w:rPr>
+              <w:fldChar w:fldCharType="separate"/>
+            </w:r>
+            <w:r>
+              <w:rPr>
+                <w:rFonts w:ascii="宋体" w:eastAsia="宋体" w:hAnsi="宋体"/>
+                <w:noProof/>
+                <w:webHidden/>
+              </w:rPr>
+              <w:t>5</w:t>
+            </w:r>
+            <w:r>
+              <w:rPr>
+                <w:rFonts w:ascii="宋体" w:eastAsia="宋体" w:hAnsi="宋体"/>
+                <w:noProof/>
+                <w:webHidden/>
+              </w:rPr>
+              <w:fldChar w:fldCharType="end"/>
+            </w:r>
+          </w:hyperlink>
+        </w:p>
+        <w:p>
+          <w:pPr>
+            <w:pStyle w:val="TOC3"/>
+            <w:tabs>
+              <w:tab w:val="right" w:leader="dot" w:pos="8296"/>
+            </w:tabs>
+            <w:rPr>
+              <w:rFonts w:ascii="宋体" w:eastAsia="宋体" w:hAnsi="宋体"/>
+              <w:noProof/>
+              <w14:ligatures w14:val="standardContextual"/>
+            </w:rPr>
+          </w:pPr>
+          <w:hyperlink w:anchor="_Toc161238242" w:history="1">
+            <w:r>
+              <w:rPr>
+                <w:rStyle w:val="a3"/>
+                <w:rFonts w:ascii="宋体" w:eastAsia="宋体" w:hAnsi="宋体"/>
+                <w:noProof/>
+              </w:rPr>
+              <w:t>（三）法理学在法学学科体系中的地位</w:t>
+            </w:r>
+            <w:r>
+              <w:rPr>
+                <w:rFonts w:ascii="宋体" w:eastAsia="宋体" w:hAnsi="宋体"/>
+                <w:noProof/>
+                <w:webHidden/>
+              </w:rPr>
+              <w:tab/>
+            </w:r>
+            <w:r>
+              <w:rPr>
+                <w:rFonts w:ascii="宋体" w:eastAsia="宋体" w:hAnsi="宋体"/>
+                <w:noProof/>
+                <w:webHidden/>
+              </w:rPr>
+              <w:fldChar w:fldCharType="begin"/>
+            </w:r>
+            <w:r>
+              <w:rPr>
+                <w:rFonts w:ascii="宋体" w:eastAsia="宋体" w:hAnsi="宋体"/>
+                <w:noProof/>
+                <w:webHidden/>
+              </w:rPr>
+              <w:instrText xml:space="preserve"> PAGEREF _Toc161238242 \h </w:instrText>
+            </w:r>
+            <w:r>
+              <w:rPr>
+                <w:rFonts w:ascii="宋体" w:eastAsia="宋体" w:hAnsi="宋体"/>
+                <w:noProof/>
+                <w:webHidden/>
+              </w:rPr>
+            </w:r>
+            <w:r>
+              <w:rPr>
+                <w:rFonts w:ascii="宋体" w:eastAsia="宋体" w:hAnsi="宋体"/>
+                <w:noProof/>
+                <w:webHidden/>
+              </w:rPr>
+              <w:fldChar w:fldCharType="separate"/>
+            </w:r>
+            <w:r>
+              <w:rPr>
+                <w:rFonts w:ascii="宋体" w:eastAsia="宋体" w:hAnsi="宋体"/>
+                <w:noProof/>
+                <w:webHidden/>
+              </w:rPr>
+              <w:t>5</w:t>
+            </w:r>
+            <w:r>
+              <w:rPr>
+                <w:rFonts w:ascii="宋体" w:eastAsia="宋体" w:hAnsi="宋体"/>
+                <w:noProof/>
+                <w:webHidden/>
+              </w:rPr>
+              <w:fldChar w:fldCharType="end"/>
+            </w:r>
+          </w:hyperlink>
+        </w:p>
+        <w:p>
+          <w:pPr>
+            <w:pStyle w:val="TOC3"/>
+            <w:tabs>
+              <w:tab w:val="right" w:leader="dot" w:pos="8296"/>
+            </w:tabs>
+            <w:rPr>
+              <w:rFonts w:ascii="宋体" w:eastAsia="宋体" w:hAnsi="宋体"/>
+              <w:noProof/>
+              <w14:ligatures w14:val="standardContextual"/>
+            </w:rPr>
+          </w:pPr>
+          <w:hyperlink w:anchor="_Toc161238243" w:history="1">
+            <w:r>
+              <w:rPr>
+                <w:rStyle w:val="a3"/>
+                <w:rFonts w:ascii="宋体" w:eastAsia="宋体" w:hAnsi="宋体"/>
+                <w:noProof/>
+              </w:rPr>
+              <w:t>（四）学习法理学的意义</w:t>
+            </w:r>
+            <w:r>
+              <w:rPr>
+                <w:rFonts w:ascii="宋体" w:eastAsia="宋体" w:hAnsi="宋体"/>
+                <w:noProof/>
+                <w:webHidden/>
+              </w:rPr>
+              <w:tab/>
+            </w:r>
+            <w:r>
+              <w:rPr>
+                <w:rFonts w:ascii="宋体" w:eastAsia="宋体" w:hAnsi="宋体"/>
+                <w:noProof/>
+                <w:webHidden/>
+              </w:rPr>
+              <w:fldChar w:fldCharType="begin"/>
+            </w:r>
+            <w:r>
+              <w:rPr>
+                <w:rFonts w:ascii="宋体" w:eastAsia="宋体" w:hAnsi="宋体"/>
+                <w:noProof/>
+                <w:webHidden/>
+              </w:rPr>
+              <w:instrText xml:space="preserve"> PAGEREF _Toc161238243 \h </w:instrText>
+            </w:r>
+            <w:r>
+              <w:rPr>
+                <w:rFonts w:ascii="宋体" w:eastAsia="宋体" w:hAnsi="宋体"/>
+                <w:noProof/>
+                <w:webHidden/>
+              </w:rPr>
+            </w:r>
+            <w:r>
+              <w:rPr>
+                <w:rFonts w:ascii="宋体" w:eastAsia="宋体" w:hAnsi="宋体"/>
+                <w:noProof/>
+                <w:webHidden/>
+              </w:rPr>
+              <w:fldChar w:fldCharType="separate"/>
+            </w:r>
+            <w:r>
+              <w:rPr>
+                <w:rFonts w:ascii="宋体" w:eastAsia="宋体" w:hAnsi="宋体"/>
+                <w:noProof/>
+                <w:webHidden/>
+              </w:rPr>
+              <w:t>6</w:t>
+            </w:r>
+            <w:r>
+              <w:rPr>
+                <w:rFonts w:ascii="宋体" w:eastAsia="宋体" w:hAnsi="宋体"/>
+                <w:noProof/>
+                <w:webHidden/>
+              </w:rPr>
+              <w:fldChar w:fldCharType="end"/>
+            </w:r>
+          </w:hyperlink>
+        </w:p>
+        <w:p>
+          <w:pPr>
+            <w:pStyle w:val="TOC2"/>
+            <w:tabs>
+              <w:tab w:val="right" w:leader="dot" w:pos="8296"/>
+            </w:tabs>
+            <w:rPr>
+              <w:rFonts w:ascii="宋体" w:eastAsia="宋体" w:hAnsi="宋体"/>
+              <w:noProof/>
+              <w14:ligatures w14:val="standardContextual"/>
+            </w:rPr>
+          </w:pPr>
+          <w:hyperlink w:anchor="_Toc161238244" w:history="1">
+            <w:r>
+              <w:rPr>
+                <w:rStyle w:val="a3"/>
+                <w:rFonts w:ascii="宋体" w:eastAsia="宋体" w:hAnsi="宋体"/>
+                <w:noProof/>
+              </w:rPr>
+              <w:t>三、法学/法理学的研究方法</w:t>
+            </w:r>
+            <w:r>
+              <w:rPr>
+                <w:rFonts w:ascii="宋体" w:eastAsia="宋体" w:hAnsi="宋体"/>
+                <w:noProof/>
+                <w:webHidden/>
+              </w:rPr>
+              <w:tab/>
+            </w:r>
+            <w:r>
+              <w:rPr>
+                <w:rFonts w:ascii="宋体" w:eastAsia="宋体" w:hAnsi="宋体"/>
+                <w:noProof/>
+                <w:webHidden/>
+              </w:rPr>
+              <w:fldChar w:fldCharType="begin"/>
+            </w:r>
+            <w:r>
+              <w:rPr>
+                <w:rFonts w:ascii="宋体" w:eastAsia="宋体" w:hAnsi="宋体"/>
+                <w:noProof/>
+                <w:webHidden/>
+              </w:rPr>
+              <w:instrText xml:space="preserve"> PAGEREF _Toc161238244 \h </w:instrText>
+            </w:r>
+            <w:r>
+              <w:rPr>
+                <w:rFonts w:ascii="宋体" w:eastAsia="宋体" w:hAnsi="宋体"/>
+                <w:noProof/>
+                <w:webHidden/>
+              </w:rPr>
+            </w:r>
+            <w:r>
+              <w:rPr>
+                <w:rFonts w:ascii="宋体" w:eastAsia="宋体" w:hAnsi="宋体"/>
+                <w:noProof/>
+                <w:webHidden/>
+              </w:rPr>
+              <w:fldChar w:fldCharType="separate"/>
+            </w:r>
+            <w:r>
+              <w:rPr>
+                <w:rFonts w:ascii="宋体" w:eastAsia="宋体" w:hAnsi="宋体"/>
+                <w:noProof/>
+                <w:webHidden/>
+              </w:rPr>
+              <w:t>6</w:t>
+            </w:r>
+            <w:r>
+              <w:rPr>
+                <w:rFonts w:ascii="宋体" w:eastAsia="宋体" w:hAnsi="宋体"/>
+                <w:noProof/>
+                <w:webHidden/>
+              </w:rPr>
+              <w:fldChar w:fldCharType="end"/>
+            </w:r>
+          </w:hyperlink>
+        </w:p>
+        <w:p>
+          <w:pPr>
+            <w:pStyle w:val="TOC3"/>
+            <w:tabs>
+              <w:tab w:val="right" w:leader="dot" w:pos="8296"/>
+            </w:tabs>
+            <w:rPr>
+              <w:rFonts w:ascii="宋体" w:eastAsia="宋体" w:hAnsi="宋体"/>
+              <w:noProof/>
+              <w14:ligatures w14:val="standardContextual"/>
+            </w:rPr>
+          </w:pPr>
+          <w:hyperlink w:anchor="_Toc161238245" w:history="1">
+            <w:r>
+              <w:rPr>
+                <w:rStyle w:val="a3"/>
+                <w:rFonts w:ascii="宋体" w:eastAsia="宋体" w:hAnsi="宋体"/>
+                <w:noProof/>
+              </w:rPr>
+              <w:t>（一）法学方法</w:t>
+            </w:r>
+            <w:r>
+              <w:rPr>
+                <w:rFonts w:ascii="宋体" w:eastAsia="宋体" w:hAnsi="宋体"/>
+                <w:noProof/>
+                <w:webHidden/>
+              </w:rPr>
+              <w:tab/>
+            </w:r>
+            <w:r>
+              <w:rPr>
+                <w:rFonts w:ascii="宋体" w:eastAsia="宋体" w:hAnsi="宋体"/>
+                <w:noProof/>
+                <w:webHidden/>
+              </w:rPr>
+              <w:fldChar w:fldCharType="begin"/>
+            </w:r>
+            <w:r>
+              <w:rPr>
+                <w:rFonts w:ascii="宋体" w:eastAsia="宋体" w:hAnsi="宋体"/>
+                <w:noProof/>
+                <w:webHidden/>
+              </w:rPr>
+              <w:instrText xml:space="preserve"> PAGEREF _Toc161238245 \h </w:instrText>
+            </w:r>
+            <w:r>
+              <w:rPr>
+                <w:rFonts w:ascii="宋体" w:eastAsia="宋体" w:hAnsi="宋体"/>
+                <w:noProof/>
+                <w:webHidden/>
+              </w:rPr>
+            </w:r>
+            <w:r>
+              <w:rPr>
+                <w:rFonts w:ascii="宋体" w:eastAsia="宋体" w:hAnsi="宋体"/>
+                <w:noProof/>
+                <w:webHidden/>
+              </w:rPr>
+              <w:fldChar w:fldCharType="separate"/>
+            </w:r>
+            <w:r>
+              <w:rPr>
+                <w:rFonts w:ascii="宋体" w:eastAsia="宋体" w:hAnsi="宋体"/>
+                <w:noProof/>
+                <w:webHidden/>
+              </w:rPr>
+              <w:t>6</w:t>
+            </w:r>
+            <w:r>
+              <w:rPr>
+                <w:rFonts w:ascii="宋体" w:eastAsia="宋体" w:hAnsi="宋体"/>
+                <w:noProof/>
+                <w:webHidden/>
+              </w:rPr>
+              <w:fldChar w:fldCharType="end"/>
+            </w:r>
+          </w:hyperlink>
+        </w:p>
+        <w:p>
+          <w:pPr>
+            <w:pStyle w:val="TOC3"/>
+            <w:tabs>
+              <w:tab w:val="right" w:leader="dot" w:pos="8296"/>
+            </w:tabs>
+            <w:rPr>
+              <w:rFonts w:ascii="宋体" w:eastAsia="宋体" w:hAnsi="宋体"/>
+              <w:noProof/>
+              <w14:ligatures w14:val="standardContextual"/>
+            </w:rPr>
+          </w:pPr>
+          <w:hyperlink w:anchor="_Toc161238246" w:history="1">
+            <w:r>
+              <w:rPr>
+                <w:rStyle w:val="a3"/>
+                <w:rFonts w:ascii="宋体" w:eastAsia="宋体" w:hAnsi="宋体"/>
+                <w:noProof/>
+              </w:rPr>
+              <w:t>（二）法学/法理学方法分类</w:t>
+            </w:r>
+            <w:r>
+              <w:rPr>
+                <w:rFonts w:ascii="宋体" w:eastAsia="宋体" w:hAnsi="宋体"/>
+                <w:noProof/>
+                <w:webHidden/>
+              </w:rPr>
+              <w:tab/>
+            </w:r>
+            <w:r>
+              <w:rPr>
+                <w:rFonts w:ascii="宋体" w:eastAsia="宋体" w:hAnsi="宋体"/>
+                <w:noProof/>
+                <w:webHidden/>
+              </w:rPr>
+              <w:fldChar w:fldCharType="begin"/>
+            </w:r>
+            <w:r>
+              <w:rPr>
+                <w:rFonts w:ascii="宋体" w:eastAsia="宋体" w:hAnsi="宋体"/>
+                <w:noProof/>
+                <w:webHidden/>
+              </w:rPr>
+              <w:instrText xml:space="preserve"> PAGEREF _Toc161238246 \h </w:instrText>
+            </w:r>
+            <w:r>
+              <w:rPr>
+                <w:rFonts w:ascii="宋体" w:eastAsia="宋体" w:hAnsi="宋体"/>
+                <w:noProof/>
+                <w:webHidden/>
+              </w:rPr>
+            </w:r>
+            <w:r>
+              <w:rPr>
+                <w:rFonts w:ascii="宋体" w:eastAsia="宋体" w:hAnsi="宋体"/>
+                <w:noProof/>
+                <w:webHidden/>
+              </w:rPr>
+              <w:fldChar w:fldCharType="separate"/>
+            </w:r>
+            <w:r>
+              <w:rPr>
+                <w:rFonts w:ascii="宋体" w:eastAsia="宋体" w:hAnsi="宋体"/>
+                <w:noProof/>
+                <w:webHidden/>
+              </w:rPr>
+              <w:t>6</w:t>
+            </w:r>
+            <w:r>
+              <w:rPr>
+                <w:rFonts w:ascii="宋体" w:eastAsia="宋体" w:hAnsi="宋体"/>
+                <w:noProof/>
+                <w:webHidden/>
+              </w:rPr>
+              <w:fldChar w:fldCharType="end"/>
+            </w:r>
+          </w:hyperlink>
+        </w:p>
+        <w:p>
+          <w:pPr>
+            <w:pStyle w:val="TOC3"/>
+            <w:tabs>
+              <w:tab w:val="right" w:leader="dot" w:pos="8296"/>
+            </w:tabs>
+            <w:rPr>
+              <w:rFonts w:ascii="宋体" w:eastAsia="宋体" w:hAnsi="宋体"/>
+              <w:noProof/>
+              <w14:ligatures w14:val="standardContextual"/>
+            </w:rPr>
+          </w:pPr>
+          <w:hyperlink w:anchor="_Toc161238247" w:history="1">
+            <w:r>
+              <w:rPr>
+                <w:rStyle w:val="a3"/>
+                <w:rFonts w:ascii="宋体" w:eastAsia="宋体" w:hAnsi="宋体"/>
+                <w:noProof/>
+              </w:rPr>
+              <w:t>（三）法学/法理学研究的基本方法</w:t>
+            </w:r>
+            <w:r>
+              <w:rPr>
+                <w:rFonts w:ascii="宋体" w:eastAsia="宋体" w:hAnsi="宋体"/>
+                <w:noProof/>
+                <w:webHidden/>
+              </w:rPr>
+              <w:tab/>
+            </w:r>
+            <w:r>
+              <w:rPr>
+                <w:rFonts w:ascii="宋体" w:eastAsia="宋体" w:hAnsi="宋体"/>
+                <w:noProof/>
+                <w:webHidden/>
+              </w:rPr>
+              <w:fldChar w:fldCharType="begin"/>
+            </w:r>
+            <w:r>
+              <w:rPr>
+                <w:rFonts w:ascii="宋体" w:eastAsia="宋体" w:hAnsi="宋体"/>
+                <w:noProof/>
+                <w:webHidden/>
+              </w:rPr>
+              <w:instrText xml:space="preserve"> PAGEREF _Toc161238247 \h </w:instrText>
+            </w:r>
+            <w:r>
+              <w:rPr>
+                <w:rFonts w:ascii="宋体" w:eastAsia="宋体" w:hAnsi="宋体"/>
+                <w:noProof/>
+                <w:webHidden/>
+              </w:rPr>
+            </w:r>
+            <w:r>
+              <w:rPr>
+                <w:rFonts w:ascii="宋体" w:eastAsia="宋体" w:hAnsi="宋体"/>
+                <w:noProof/>
+                <w:webHidden/>
+              </w:rPr>
+              <w:fldChar w:fldCharType="separate"/>
+            </w:r>
+            <w:r>
+              <w:rPr>
+                <w:rFonts w:ascii="宋体" w:eastAsia="宋体" w:hAnsi="宋体"/>
+                <w:noProof/>
+                <w:webHidden/>
+              </w:rPr>
+              <w:t>6</w:t>
+            </w:r>
+            <w:r>
+              <w:rPr>
+                <w:rFonts w:ascii="宋体" w:eastAsia="宋体" w:hAnsi="宋体"/>
+                <w:noProof/>
+                <w:webHidden/>
+              </w:rPr>
+              <w:fldChar w:fldCharType="end"/>
+            </w:r>
+          </w:hyperlink>
+        </w:p>
+        <w:p>
+          <w:pPr>
+            <w:pStyle w:val="TOC2"/>
+            <w:tabs>
+              <w:tab w:val="right" w:leader="dot" w:pos="8296"/>
+            </w:tabs>
+            <w:rPr>
+              <w:rFonts w:ascii="宋体" w:eastAsia="宋体" w:hAnsi="宋体"/>
+              <w:noProof/>
+              <w14:ligatures w14:val="standardContextual"/>
+            </w:rPr>
+          </w:pPr>
+          <w:hyperlink w:anchor="_Toc161238248" w:history="1">
+            <w:r>
+              <w:rPr>
+                <w:rStyle w:val="a3"/>
+                <w:rFonts w:ascii="宋体" w:eastAsia="宋体" w:hAnsi="宋体"/>
+                <w:noProof/>
+              </w:rPr>
+              <w:t>四、法理学的知识体系</w:t>
+            </w:r>
+            <w:r>
+              <w:rPr>
+                <w:rFonts w:ascii="宋体" w:eastAsia="宋体" w:hAnsi="宋体"/>
+                <w:noProof/>
+                <w:webHidden/>
+              </w:rPr>
+              <w:tab/>
+            </w:r>
+            <w:r>
+              <w:rPr>
+                <w:rFonts w:ascii="宋体" w:eastAsia="宋体" w:hAnsi="宋体"/>
+                <w:noProof/>
+                <w:webHidden/>
+              </w:rPr>
+              <w:fldChar w:fldCharType="begin"/>
+            </w:r>
+            <w:r>
+              <w:rPr>
+                <w:rFonts w:ascii="宋体" w:eastAsia="宋体" w:hAnsi="宋体"/>
+                <w:noProof/>
+                <w:webHidden/>
+              </w:rPr>
+              <w:instrText xml:space="preserve"> PAGEREF _Toc161238248 \h </w:instrText>
+            </w:r>
+            <w:r>
+              <w:rPr>
+                <w:rFonts w:ascii="宋体" w:eastAsia="宋体" w:hAnsi="宋体"/>
+                <w:noProof/>
+                <w:webHidden/>
+              </w:rPr>
+            </w:r>
+            <w:r>
+              <w:rPr>
+                <w:rFonts w:ascii="宋体" w:eastAsia="宋体" w:hAnsi="宋体"/>
+                <w:noProof/>
+                <w:webHidden/>
+              </w:rPr>
+              <w:fldChar w:fldCharType="separate"/>
+            </w:r>
+            <w:r>
+              <w:rPr>
+                <w:rFonts w:ascii="宋体" w:eastAsia="宋体" w:hAnsi="宋体"/>
+                <w:noProof/>
+                <w:webHidden/>
+              </w:rPr>
+              <w:t>7</w:t>
+            </w:r>
+            <w:r>
+              <w:rPr>
+                <w:rFonts w:ascii="宋体" w:eastAsia="宋体" w:hAnsi="宋体"/>
+                <w:noProof/>
+                <w:webHidden/>
+              </w:rPr>
+              <w:fldChar w:fldCharType="end"/>
+            </w:r>
+          </w:hyperlink>
+        </w:p>
+        <w:p>
+          <w:pPr>
+            <w:pStyle w:val="TOC3"/>
+            <w:tabs>
+              <w:tab w:val="right" w:leader="dot" w:pos="8296"/>
+            </w:tabs>
+            <w:rPr>
+              <w:rFonts w:ascii="宋体" w:eastAsia="宋体" w:hAnsi="宋体"/>
+              <w:noProof/>
+              <w14:ligatures w14:val="standardContextual"/>
+            </w:rPr>
+          </w:pPr>
+          <w:hyperlink w:anchor="_Toc161238249" w:history="1">
+            <w:r>
+              <w:rPr>
+                <w:rStyle w:val="a3"/>
+                <w:rFonts w:ascii="宋体" w:eastAsia="宋体" w:hAnsi="宋体"/>
+                <w:noProof/>
+              </w:rPr>
+              <w:t>（一）法理学知识体系概述</w:t>
+            </w:r>
+            <w:r>
+              <w:rPr>
+                <w:rFonts w:ascii="宋体" w:eastAsia="宋体" w:hAnsi="宋体"/>
+                <w:noProof/>
+                <w:webHidden/>
+              </w:rPr>
+              <w:tab/>
+            </w:r>
+            <w:r>
+              <w:rPr>
+                <w:rFonts w:ascii="宋体" w:eastAsia="宋体" w:hAnsi="宋体"/>
+                <w:noProof/>
+                <w:webHidden/>
+              </w:rPr>
+              <w:fldChar w:fldCharType="begin"/>
+            </w:r>
+            <w:r>
+              <w:rPr>
+                <w:rFonts w:ascii="宋体" w:eastAsia="宋体" w:hAnsi="宋体"/>
+                <w:noProof/>
+                <w:webHidden/>
+              </w:rPr>
+              <w:instrText xml:space="preserve"> PAGEREF _Toc161238249 \h </w:instrText>
+            </w:r>
+            <w:r>
+              <w:rPr>
+                <w:rFonts w:ascii="宋体" w:eastAsia="宋体" w:hAnsi="宋体"/>
+                <w:noProof/>
+                <w:webHidden/>
+              </w:rPr>
+            </w:r>
+            <w:r>
+              <w:rPr>
+                <w:rFonts w:ascii="宋体" w:eastAsia="宋体" w:hAnsi="宋体"/>
+                <w:noProof/>
+                <w:webHidden/>
+              </w:rPr>
+              <w:fldChar w:fldCharType="separate"/>
+            </w:r>
+            <w:r>
+              <w:rPr>
+                <w:rFonts w:ascii="宋体" w:eastAsia="宋体" w:hAnsi="宋体"/>
+                <w:noProof/>
+                <w:webHidden/>
+              </w:rPr>
+              <w:t>7</w:t>
+            </w:r>
+            <w:r>
+              <w:rPr>
+                <w:rFonts w:ascii="宋体" w:eastAsia="宋体" w:hAnsi="宋体"/>
+                <w:noProof/>
+                <w:webHidden/>
+              </w:rPr>
+              <w:fldChar w:fldCharType="end"/>
+            </w:r>
+          </w:hyperlink>
+        </w:p>
+        <w:p>
+          <w:pPr>
+            <w:pStyle w:val="TOC3"/>
+            <w:tabs>
+              <w:tab w:val="right" w:leader="dot" w:pos="8296"/>
+            </w:tabs>
+            <w:rPr>
+              <w:rFonts w:ascii="宋体" w:eastAsia="宋体" w:hAnsi="宋体"/>
+              <w:noProof/>
+              <w14:ligatures w14:val="standardContextual"/>
+            </w:rPr>
+          </w:pPr>
+          <w:hyperlink w:anchor="_Toc161238250" w:history="1">
+            <w:r>
+              <w:rPr>
+                <w:rStyle w:val="a3"/>
+                <w:rFonts w:ascii="宋体" w:eastAsia="宋体" w:hAnsi="宋体"/>
+                <w:noProof/>
+              </w:rPr>
+              <w:t>（二）本课程的主要内容</w:t>
+            </w:r>
+            <w:r>
+              <w:rPr>
+                <w:rFonts w:ascii="宋体" w:eastAsia="宋体" w:hAnsi="宋体"/>
+                <w:noProof/>
+                <w:webHidden/>
+              </w:rPr>
+              <w:tab/>
+            </w:r>
+            <w:r>
+              <w:rPr>
+                <w:rFonts w:ascii="宋体" w:eastAsia="宋体" w:hAnsi="宋体"/>
+                <w:noProof/>
+                <w:webHidden/>
+              </w:rPr>
+              <w:fldChar w:fldCharType="begin"/>
+            </w:r>
+            <w:r>
+              <w:rPr>
+                <w:rFonts w:ascii="宋体" w:eastAsia="宋体" w:hAnsi="宋体"/>
+                <w:noProof/>
+                <w:webHidden/>
+              </w:rPr>
+              <w:instrText xml:space="preserve"> PAGEREF _Toc161238250 \h </w:instrText>
+            </w:r>
+            <w:r>
+              <w:rPr>
+                <w:rFonts w:ascii="宋体" w:eastAsia="宋体" w:hAnsi="宋体"/>
+                <w:noProof/>
+                <w:webHidden/>
+              </w:rPr>
+            </w:r>
+            <w:r>
+              <w:rPr>
+                <w:rFonts w:ascii="宋体" w:eastAsia="宋体" w:hAnsi="宋体"/>
+                <w:noProof/>
+                <w:webHidden/>
+              </w:rPr>
+              <w:fldChar w:fldCharType="separate"/>
+            </w:r>
+            <w:r>
+              <w:rPr>
+                <w:rFonts w:ascii="宋体" w:eastAsia="宋体" w:hAnsi="宋体"/>
+                <w:noProof/>
+                <w:webHidden/>
+              </w:rPr>
+              <w:t>7</w:t>
+            </w:r>
+            <w:r>
+              <w:rPr>
+                <w:rFonts w:ascii="宋体" w:eastAsia="宋体" w:hAnsi="宋体"/>
+                <w:noProof/>
+                <w:webHidden/>
+              </w:rPr>
+              <w:fldChar w:fldCharType="end"/>
+            </w:r>
+          </w:hyperlink>
+        </w:p>
+        <w:p>
+          <w:pPr>
+            <w:pStyle w:val="TOC3"/>
+            <w:tabs>
+              <w:tab w:val="right" w:leader="dot" w:pos="8296"/>
+            </w:tabs>
+            <w:rPr>
+              <w:rFonts w:ascii="宋体" w:eastAsia="宋体" w:hAnsi="宋体"/>
+              <w:noProof/>
+              <w14:ligatures w14:val="standardContextual"/>
+            </w:rPr>
+          </w:pPr>
+          <w:hyperlink w:anchor="_Toc161238251" w:history="1">
+            <w:r>
+              <w:rPr>
+                <w:rStyle w:val="a3"/>
+                <w:rFonts w:ascii="宋体" w:eastAsia="宋体" w:hAnsi="宋体"/>
+                <w:noProof/>
+              </w:rPr>
+              <w:t>（三）怎样学好法理学</w:t>
+            </w:r>
+            <w:r>
+              <w:rPr>
+                <w:rFonts w:ascii="宋体" w:eastAsia="宋体" w:hAnsi="宋体"/>
+                <w:noProof/>
+                <w:webHidden/>
+              </w:rPr>
+              <w:tab/>
+            </w:r>
+            <w:r>
+              <w:rPr>
+                <w:rFonts w:ascii="宋体" w:eastAsia="宋体" w:hAnsi="宋体"/>
+                <w:noProof/>
+                <w:webHidden/>
+              </w:rPr>
+              <w:fldChar w:fldCharType="begin"/>
+            </w:r>
+            <w:r>
+              <w:rPr>
+                <w:rFonts w:ascii="宋体" w:eastAsia="宋体" w:hAnsi="宋体"/>
+                <w:noProof/>
+                <w:webHidden/>
+              </w:rPr>
+              <w:instrText xml:space="preserve"> PAGEREF _Toc161238251 \h </w:instrText>
+            </w:r>
+            <w:r>
+              <w:rPr>
+                <w:rFonts w:ascii="宋体" w:eastAsia="宋体" w:hAnsi="宋体"/>
+                <w:noProof/>
+                <w:webHidden/>
+              </w:rPr>
+            </w:r>
+            <w:r>
+              <w:rPr>
+                <w:rFonts w:ascii="宋体" w:eastAsia="宋体" w:hAnsi="宋体"/>
+                <w:noProof/>
+                <w:webHidden/>
+              </w:rPr>
+              <w:fldChar w:fldCharType="separate"/>
+            </w:r>
+            <w:r>
+              <w:rPr>
+                <w:rFonts w:ascii="宋体" w:eastAsia="宋体" w:hAnsi="宋体"/>
+                <w:noProof/>
+                <w:webHidden/>
+              </w:rPr>
+              <w:t>7</w:t>
+            </w:r>
+            <w:r>
+              <w:rPr>
+                <w:rFonts w:ascii="宋体" w:eastAsia="宋体" w:hAnsi="宋体"/>
+                <w:noProof/>
+                <w:webHidden/>
+              </w:rPr>
+              <w:fldChar w:fldCharType="end"/>
+            </w:r>
+          </w:hyperlink>
+        </w:p>
+        <w:p>
+          <w:pPr>
+            <w:pStyle w:val="TOC1"/>
+            <w:tabs>
+              <w:tab w:val="right" w:leader="dot" w:pos="8296"/>
+            </w:tabs>
+            <w:rPr>
+              <w:rFonts w:ascii="宋体" w:eastAsia="宋体" w:hAnsi="宋体"/>
+              <w:noProof/>
+              <w14:ligatures w14:val="standardContextual"/>
+            </w:rPr>
+          </w:pPr>
+          <w:hyperlink w:anchor="_Toc161238252" w:history="1">
+            <w:r>
+              <w:rPr>
+                <w:rStyle w:val="a3"/>
+                <w:rFonts w:ascii="宋体" w:eastAsia="宋体" w:hAnsi="宋体"/>
+                <w:noProof/>
+              </w:rPr>
+              <w:t>第二讲 法律的概念与分类</w:t>
+            </w:r>
+            <w:r>
+              <w:rPr>
+                <w:rFonts w:ascii="宋体" w:eastAsia="宋体" w:hAnsi="宋体"/>
+                <w:noProof/>
+                <w:webHidden/>
+              </w:rPr>
+              <w:tab/>
+            </w:r>
+            <w:r>
+              <w:rPr>
+                <w:rFonts w:ascii="宋体" w:eastAsia="宋体" w:hAnsi="宋体"/>
+                <w:noProof/>
+                <w:webHidden/>
+              </w:rPr>
+              <w:fldChar w:fldCharType="begin"/>
+            </w:r>
+            <w:r>
+              <w:rPr>
+                <w:rFonts w:ascii="宋体" w:eastAsia="宋体" w:hAnsi="宋体"/>
+                <w:noProof/>
+                <w:webHidden/>
+              </w:rPr>
+              <w:instrText xml:space="preserve"> PAGEREF _Toc161238252 \h </w:instrText>
+            </w:r>
+            <w:r>
+              <w:rPr>
+                <w:rFonts w:ascii="宋体" w:eastAsia="宋体" w:hAnsi="宋体"/>
+                <w:noProof/>
+                <w:webHidden/>
+              </w:rPr>
+            </w:r>
+            <w:r>
+              <w:rPr>
+                <w:rFonts w:ascii="宋体" w:eastAsia="宋体" w:hAnsi="宋体"/>
+                <w:noProof/>
+                <w:webHidden/>
+              </w:rPr>
+              <w:fldChar w:fldCharType="separate"/>
+            </w:r>
+            <w:r>
+              <w:rPr>
+                <w:rFonts w:ascii="宋体" w:eastAsia="宋体" w:hAnsi="宋体"/>
+                <w:noProof/>
+                <w:webHidden/>
+              </w:rPr>
+              <w:t>7</w:t>
+            </w:r>
+            <w:r>
+              <w:rPr>
+                <w:rFonts w:ascii="宋体" w:eastAsia="宋体" w:hAnsi="宋体"/>
+                <w:noProof/>
+                <w:webHidden/>
+              </w:rPr>
+              <w:fldChar w:fldCharType="end"/>
+            </w:r>
+          </w:hyperlink>
+        </w:p>
+        <w:p>
+          <w:pPr>
+            <w:pStyle w:val="TOC2"/>
+            <w:tabs>
+              <w:tab w:val="right" w:leader="dot" w:pos="8296"/>
+            </w:tabs>
+            <w:rPr>
+              <w:rFonts w:ascii="宋体" w:eastAsia="宋体" w:hAnsi="宋体"/>
+              <w:noProof/>
+              <w14:ligatures w14:val="standardContextual"/>
+            </w:rPr>
+          </w:pPr>
+          <w:hyperlink w:anchor="_Toc161238253" w:history="1">
+            <w:r>
+              <w:rPr>
+                <w:rStyle w:val="a3"/>
+                <w:rFonts w:ascii="宋体" w:eastAsia="宋体" w:hAnsi="宋体"/>
+                <w:noProof/>
+              </w:rPr>
+              <w:t>一、法律的语义分析及经典定义</w:t>
+            </w:r>
+            <w:r>
+              <w:rPr>
+                <w:rFonts w:ascii="宋体" w:eastAsia="宋体" w:hAnsi="宋体"/>
+                <w:noProof/>
+                <w:webHidden/>
+              </w:rPr>
+              <w:tab/>
+            </w:r>
+            <w:r>
+              <w:rPr>
+                <w:rFonts w:ascii="宋体" w:eastAsia="宋体" w:hAnsi="宋体"/>
+                <w:noProof/>
+                <w:webHidden/>
+              </w:rPr>
+              <w:fldChar w:fldCharType="begin"/>
+            </w:r>
+            <w:r>
+              <w:rPr>
+                <w:rFonts w:ascii="宋体" w:eastAsia="宋体" w:hAnsi="宋体"/>
+                <w:noProof/>
+                <w:webHidden/>
+              </w:rPr>
+              <w:instrText xml:space="preserve"> PAGEREF _Toc161238253 \h </w:instrText>
+            </w:r>
+            <w:r>
+              <w:rPr>
+                <w:rFonts w:ascii="宋体" w:eastAsia="宋体" w:hAnsi="宋体"/>
+                <w:noProof/>
+                <w:webHidden/>
+              </w:rPr>
+            </w:r>
+            <w:r>
+              <w:rPr>
+                <w:rFonts w:ascii="宋体" w:eastAsia="宋体" w:hAnsi="宋体"/>
+                <w:noProof/>
+                <w:webHidden/>
+              </w:rPr>
+              <w:fldChar w:fldCharType="separate"/>
+            </w:r>
+            <w:r>
+              <w:rPr>
+                <w:rFonts w:ascii="宋体" w:eastAsia="宋体" w:hAnsi="宋体"/>
+                <w:noProof/>
+                <w:webHidden/>
+              </w:rPr>
+              <w:t>7</w:t>
+            </w:r>
+            <w:r>
+              <w:rPr>
+                <w:rFonts w:ascii="宋体" w:eastAsia="宋体" w:hAnsi="宋体"/>
+                <w:noProof/>
+                <w:webHidden/>
+              </w:rPr>
+              <w:fldChar w:fldCharType="end"/>
+            </w:r>
+          </w:hyperlink>
+        </w:p>
+        <w:p>
+          <w:pPr>
+            <w:pStyle w:val="TOC3"/>
+            <w:tabs>
+              <w:tab w:val="right" w:leader="dot" w:pos="8296"/>
+            </w:tabs>
+            <w:rPr>
+              <w:rFonts w:ascii="宋体" w:eastAsia="宋体" w:hAnsi="宋体"/>
+              <w:noProof/>
+              <w14:ligatures w14:val="standardContextual"/>
+            </w:rPr>
+          </w:pPr>
+          <w:hyperlink w:anchor="_Toc161238254" w:history="1">
+            <w:r>
+              <w:rPr>
+                <w:rStyle w:val="a3"/>
+                <w:rFonts w:ascii="宋体" w:eastAsia="宋体" w:hAnsi="宋体"/>
+                <w:noProof/>
+              </w:rPr>
+              <w:t>（一）法律的词义分析</w:t>
+            </w:r>
+            <w:r>
+              <w:rPr>
+                <w:rFonts w:ascii="宋体" w:eastAsia="宋体" w:hAnsi="宋体"/>
+                <w:noProof/>
+                <w:webHidden/>
+              </w:rPr>
+              <w:tab/>
+            </w:r>
+            <w:r>
+              <w:rPr>
+                <w:rFonts w:ascii="宋体" w:eastAsia="宋体" w:hAnsi="宋体"/>
+                <w:noProof/>
+                <w:webHidden/>
+              </w:rPr>
+              <w:fldChar w:fldCharType="begin"/>
+            </w:r>
+            <w:r>
+              <w:rPr>
+                <w:rFonts w:ascii="宋体" w:eastAsia="宋体" w:hAnsi="宋体"/>
+                <w:noProof/>
+                <w:webHidden/>
+              </w:rPr>
+              <w:instrText xml:space="preserve"> PAGEREF _Toc161238254 \h </w:instrText>
+            </w:r>
+            <w:r>
+              <w:rPr>
+                <w:rFonts w:ascii="宋体" w:eastAsia="宋体" w:hAnsi="宋体"/>
+                <w:noProof/>
+                <w:webHidden/>
+              </w:rPr>
+            </w:r>
+            <w:r>
+              <w:rPr>
+                <w:rFonts w:ascii="宋体" w:eastAsia="宋体" w:hAnsi="宋体"/>
+                <w:noProof/>
+                <w:webHidden/>
+              </w:rPr>
+              <w:fldChar w:fldCharType="separate"/>
+            </w:r>
+            <w:r>
+              <w:rPr>
+                <w:rFonts w:ascii="宋体" w:eastAsia="宋体" w:hAnsi="宋体"/>
+                <w:noProof/>
+                <w:webHidden/>
+              </w:rPr>
+              <w:t>8</w:t>
+            </w:r>
+            <w:r>
+              <w:rPr>
+                <w:rFonts w:ascii="宋体" w:eastAsia="宋体" w:hAnsi="宋体"/>
+                <w:noProof/>
+                <w:webHidden/>
+              </w:rPr>
+              <w:fldChar w:fldCharType="end"/>
+            </w:r>
+          </w:hyperlink>
+        </w:p>
+        <w:p>
+          <w:pPr>
+            <w:pStyle w:val="TOC3"/>
+            <w:tabs>
+              <w:tab w:val="right" w:leader="dot" w:pos="8296"/>
+            </w:tabs>
+            <w:rPr>
+              <w:rFonts w:ascii="宋体" w:eastAsia="宋体" w:hAnsi="宋体"/>
+              <w:noProof/>
+              <w14:ligatures w14:val="standardContextual"/>
+            </w:rPr>
+          </w:pPr>
+          <w:hyperlink w:anchor="_Toc161238255" w:history="1">
+            <w:r>
+              <w:rPr>
+                <w:rStyle w:val="a3"/>
+                <w:rFonts w:ascii="宋体" w:eastAsia="宋体" w:hAnsi="宋体"/>
+                <w:noProof/>
+              </w:rPr>
+              <w:t>（二）马克思主义对法律（国家制定法）的经典定义</w:t>
+            </w:r>
+            <w:r>
+              <w:rPr>
+                <w:rFonts w:ascii="宋体" w:eastAsia="宋体" w:hAnsi="宋体"/>
+                <w:noProof/>
+                <w:webHidden/>
+              </w:rPr>
+              <w:tab/>
+            </w:r>
+            <w:r>
+              <w:rPr>
+                <w:rFonts w:ascii="宋体" w:eastAsia="宋体" w:hAnsi="宋体"/>
+                <w:noProof/>
+                <w:webHidden/>
+              </w:rPr>
+              <w:fldChar w:fldCharType="begin"/>
+            </w:r>
+            <w:r>
+              <w:rPr>
+                <w:rFonts w:ascii="宋体" w:eastAsia="宋体" w:hAnsi="宋体"/>
+                <w:noProof/>
+                <w:webHidden/>
+              </w:rPr>
+              <w:instrText xml:space="preserve"> PAGEREF _Toc161238255 \h </w:instrText>
+            </w:r>
+            <w:r>
+              <w:rPr>
+                <w:rFonts w:ascii="宋体" w:eastAsia="宋体" w:hAnsi="宋体"/>
+                <w:noProof/>
+                <w:webHidden/>
+              </w:rPr>
+            </w:r>
+            <w:r>
+              <w:rPr>
+                <w:rFonts w:ascii="宋体" w:eastAsia="宋体" w:hAnsi="宋体"/>
+                <w:noProof/>
+                <w:webHidden/>
+              </w:rPr>
+              <w:fldChar w:fldCharType="separate"/>
+            </w:r>
+            <w:r>
+              <w:rPr>
+                <w:rFonts w:ascii="宋体" w:eastAsia="宋体" w:hAnsi="宋体"/>
+                <w:noProof/>
+                <w:webHidden/>
+              </w:rPr>
+              <w:t>9</w:t>
+            </w:r>
+            <w:r>
+              <w:rPr>
+                <w:rFonts w:ascii="宋体" w:eastAsia="宋体" w:hAnsi="宋体"/>
+                <w:noProof/>
+                <w:webHidden/>
+              </w:rPr>
+              <w:fldChar w:fldCharType="end"/>
+            </w:r>
+          </w:hyperlink>
+        </w:p>
+        <w:p>
+          <w:pPr>
+            <w:pStyle w:val="TOC3"/>
+            <w:tabs>
+              <w:tab w:val="right" w:leader="dot" w:pos="8296"/>
+            </w:tabs>
+            <w:rPr>
+              <w:rFonts w:ascii="宋体" w:eastAsia="宋体" w:hAnsi="宋体"/>
+              <w:noProof/>
+              <w14:ligatures w14:val="standardContextual"/>
+            </w:rPr>
+          </w:pPr>
+          <w:hyperlink w:anchor="_Toc161238256" w:history="1">
+            <w:r>
+              <w:rPr>
+                <w:rStyle w:val="a3"/>
+                <w:rFonts w:ascii="宋体" w:eastAsia="宋体" w:hAnsi="宋体"/>
+                <w:noProof/>
+              </w:rPr>
+              <w:t>（三）法律定义的多元化</w:t>
+            </w:r>
+            <w:r>
+              <w:rPr>
+                <w:rFonts w:ascii="宋体" w:eastAsia="宋体" w:hAnsi="宋体"/>
+                <w:noProof/>
+                <w:webHidden/>
+              </w:rPr>
+              <w:tab/>
+            </w:r>
+            <w:r>
+              <w:rPr>
+                <w:rFonts w:ascii="宋体" w:eastAsia="宋体" w:hAnsi="宋体"/>
+                <w:noProof/>
+                <w:webHidden/>
+              </w:rPr>
+              <w:fldChar w:fldCharType="begin"/>
+            </w:r>
+            <w:r>
+              <w:rPr>
+                <w:rFonts w:ascii="宋体" w:eastAsia="宋体" w:hAnsi="宋体"/>
+                <w:noProof/>
+                <w:webHidden/>
+              </w:rPr>
+              <w:instrText xml:space="preserve"> PAGEREF _Toc161238256 \h </w:instrText>
+            </w:r>
+            <w:r>
+              <w:rPr>
+                <w:rFonts w:ascii="宋体" w:eastAsia="宋体" w:hAnsi="宋体"/>
+                <w:noProof/>
+                <w:webHidden/>
+              </w:rPr>
+            </w:r>
+            <w:r>
+              <w:rPr>
+                <w:rFonts w:ascii="宋体" w:eastAsia="宋体" w:hAnsi="宋体"/>
+                <w:noProof/>
+                <w:webHidden/>
+              </w:rPr>
+              <w:fldChar w:fldCharType="separate"/>
+            </w:r>
+            <w:r>
+              <w:rPr>
+                <w:rFonts w:ascii="宋体" w:eastAsia="宋体" w:hAnsi="宋体"/>
+                <w:noProof/>
+                <w:webHidden/>
+              </w:rPr>
+              <w:t>9</w:t>
+            </w:r>
+            <w:r>
+              <w:rPr>
+                <w:rFonts w:ascii="宋体" w:eastAsia="宋体" w:hAnsi="宋体"/>
+                <w:noProof/>
+                <w:webHidden/>
+              </w:rPr>
+              <w:fldChar w:fldCharType="end"/>
+            </w:r>
+          </w:hyperlink>
+        </w:p>
+        <w:p>
+          <w:pPr>
+            <w:pStyle w:val="TOC2"/>
+            <w:tabs>
+              <w:tab w:val="right" w:leader="dot" w:pos="8296"/>
+            </w:tabs>
+            <w:rPr>
+              <w:rFonts w:ascii="宋体" w:eastAsia="宋体" w:hAnsi="宋体"/>
+              <w:noProof/>
+              <w14:ligatures w14:val="standardContextual"/>
+            </w:rPr>
+          </w:pPr>
+          <w:hyperlink w:anchor="_Toc161238257" w:history="1">
+            <w:r>
+              <w:rPr>
+                <w:rStyle w:val="a3"/>
+                <w:rFonts w:ascii="宋体" w:eastAsia="宋体" w:hAnsi="宋体"/>
+                <w:noProof/>
+              </w:rPr>
+              <w:t>二、法律（国家制定法）的特征</w:t>
+            </w:r>
+            <w:r>
+              <w:rPr>
+                <w:rFonts w:ascii="宋体" w:eastAsia="宋体" w:hAnsi="宋体"/>
+                <w:noProof/>
+                <w:webHidden/>
+              </w:rPr>
+              <w:tab/>
+            </w:r>
+            <w:r>
+              <w:rPr>
+                <w:rFonts w:ascii="宋体" w:eastAsia="宋体" w:hAnsi="宋体"/>
+                <w:noProof/>
+                <w:webHidden/>
+              </w:rPr>
+              <w:fldChar w:fldCharType="begin"/>
+            </w:r>
+            <w:r>
+              <w:rPr>
+                <w:rFonts w:ascii="宋体" w:eastAsia="宋体" w:hAnsi="宋体"/>
+                <w:noProof/>
+                <w:webHidden/>
+              </w:rPr>
+              <w:instrText xml:space="preserve"> PAGEREF _Toc161238257 \h </w:instrText>
+            </w:r>
+            <w:r>
+              <w:rPr>
+                <w:rFonts w:ascii="宋体" w:eastAsia="宋体" w:hAnsi="宋体"/>
+                <w:noProof/>
+                <w:webHidden/>
+              </w:rPr>
+            </w:r>
+            <w:r>
+              <w:rPr>
+                <w:rFonts w:ascii="宋体" w:eastAsia="宋体" w:hAnsi="宋体"/>
+                <w:noProof/>
+                <w:webHidden/>
+              </w:rPr>
+              <w:fldChar w:fldCharType="separate"/>
+            </w:r>
+            <w:r>
+              <w:rPr>
+                <w:rFonts w:ascii="宋体" w:eastAsia="宋体" w:hAnsi="宋体"/>
+                <w:noProof/>
+                <w:webHidden/>
+              </w:rPr>
+              <w:t>10</w:t>
+            </w:r>
+            <w:r>
+              <w:rPr>
+                <w:rFonts w:ascii="宋体" w:eastAsia="宋体" w:hAnsi="宋体"/>
+                <w:noProof/>
+                <w:webHidden/>
+              </w:rPr>
+              <w:fldChar w:fldCharType="end"/>
+            </w:r>
+          </w:hyperlink>
+        </w:p>
+        <w:p>
+          <w:pPr>
+            <w:pStyle w:val="TOC3"/>
+            <w:tabs>
+              <w:tab w:val="right" w:leader="dot" w:pos="8296"/>
+            </w:tabs>
+            <w:rPr>
+              <w:rFonts w:ascii="宋体" w:eastAsia="宋体" w:hAnsi="宋体"/>
+              <w:noProof/>
+              <w14:ligatures w14:val="standardContextual"/>
+            </w:rPr>
+          </w:pPr>
+          <w:hyperlink w:anchor="_Toc161238258" w:history="1">
+            <w:r>
+              <w:rPr>
+                <w:rStyle w:val="a3"/>
+                <w:rFonts w:ascii="宋体" w:eastAsia="宋体" w:hAnsi="宋体"/>
+                <w:noProof/>
+              </w:rPr>
+              <w:t>（一）法律是调整行为及行为关系的规范</w:t>
+            </w:r>
+            <w:r>
+              <w:rPr>
+                <w:rFonts w:ascii="宋体" w:eastAsia="宋体" w:hAnsi="宋体"/>
+                <w:noProof/>
+                <w:webHidden/>
+              </w:rPr>
+              <w:tab/>
+            </w:r>
+            <w:r>
+              <w:rPr>
+                <w:rFonts w:ascii="宋体" w:eastAsia="宋体" w:hAnsi="宋体"/>
+                <w:noProof/>
+                <w:webHidden/>
+              </w:rPr>
+              <w:fldChar w:fldCharType="begin"/>
+            </w:r>
+            <w:r>
+              <w:rPr>
+                <w:rFonts w:ascii="宋体" w:eastAsia="宋体" w:hAnsi="宋体"/>
+                <w:noProof/>
+                <w:webHidden/>
+              </w:rPr>
+              <w:instrText xml:space="preserve"> PAGEREF _Toc161238258 \h </w:instrText>
+            </w:r>
+            <w:r>
+              <w:rPr>
+                <w:rFonts w:ascii="宋体" w:eastAsia="宋体" w:hAnsi="宋体"/>
+                <w:noProof/>
+                <w:webHidden/>
+              </w:rPr>
+            </w:r>
+            <w:r>
+              <w:rPr>
+                <w:rFonts w:ascii="宋体" w:eastAsia="宋体" w:hAnsi="宋体"/>
+                <w:noProof/>
+                <w:webHidden/>
+              </w:rPr>
+              <w:fldChar w:fldCharType="separate"/>
+            </w:r>
+            <w:r>
+              <w:rPr>
+                <w:rFonts w:ascii="宋体" w:eastAsia="宋体" w:hAnsi="宋体"/>
+                <w:noProof/>
+                <w:webHidden/>
+              </w:rPr>
+              <w:t>10</w:t>
+            </w:r>
+            <w:r>
+              <w:rPr>
+                <w:rFonts w:ascii="宋体" w:eastAsia="宋体" w:hAnsi="宋体"/>
+                <w:noProof/>
+                <w:webHidden/>
+              </w:rPr>
+              <w:fldChar w:fldCharType="end"/>
+            </w:r>
+          </w:hyperlink>
+        </w:p>
+        <w:p>
+          <w:pPr>
+            <w:pStyle w:val="TOC3"/>
+            <w:tabs>
+              <w:tab w:val="right" w:leader="dot" w:pos="8296"/>
+            </w:tabs>
+            <w:rPr>
+              <w:rFonts w:ascii="宋体" w:eastAsia="宋体" w:hAnsi="宋体"/>
+              <w:noProof/>
+              <w14:ligatures w14:val="standardContextual"/>
+            </w:rPr>
+          </w:pPr>
+          <w:hyperlink w:anchor="_Toc161238259" w:history="1">
+            <w:r>
+              <w:rPr>
+                <w:rStyle w:val="a3"/>
+                <w:rFonts w:ascii="宋体" w:eastAsia="宋体" w:hAnsi="宋体"/>
+                <w:noProof/>
+              </w:rPr>
+              <w:t>（二）法律由国家专门机关制定、认可、解释</w:t>
+            </w:r>
+            <w:r>
+              <w:rPr>
+                <w:rFonts w:ascii="宋体" w:eastAsia="宋体" w:hAnsi="宋体"/>
+                <w:noProof/>
+                <w:webHidden/>
+              </w:rPr>
+              <w:tab/>
+            </w:r>
+            <w:r>
+              <w:rPr>
+                <w:rFonts w:ascii="宋体" w:eastAsia="宋体" w:hAnsi="宋体"/>
+                <w:noProof/>
+                <w:webHidden/>
+              </w:rPr>
+              <w:fldChar w:fldCharType="begin"/>
+            </w:r>
+            <w:r>
+              <w:rPr>
+                <w:rFonts w:ascii="宋体" w:eastAsia="宋体" w:hAnsi="宋体"/>
+                <w:noProof/>
+                <w:webHidden/>
+              </w:rPr>
+              <w:instrText xml:space="preserve"> PAGEREF _Toc161238259 \h </w:instrText>
+            </w:r>
+            <w:r>
+              <w:rPr>
+                <w:rFonts w:ascii="宋体" w:eastAsia="宋体" w:hAnsi="宋体"/>
+                <w:noProof/>
+                <w:webHidden/>
+              </w:rPr>
+            </w:r>
+            <w:r>
+              <w:rPr>
+                <w:rFonts w:ascii="宋体" w:eastAsia="宋体" w:hAnsi="宋体"/>
+                <w:noProof/>
+                <w:webHidden/>
+              </w:rPr>
+              <w:fldChar w:fldCharType="separate"/>
+            </w:r>
+            <w:r>
+              <w:rPr>
+                <w:rFonts w:ascii="宋体" w:eastAsia="宋体" w:hAnsi="宋体"/>
+                <w:noProof/>
+                <w:webHidden/>
+              </w:rPr>
+              <w:t>10</w:t>
+            </w:r>
+            <w:r>
+              <w:rPr>
+                <w:rFonts w:ascii="宋体" w:eastAsia="宋体" w:hAnsi="宋体"/>
+                <w:noProof/>
+                <w:webHidden/>
+              </w:rPr>
+              <w:fldChar w:fldCharType="end"/>
+            </w:r>
+          </w:hyperlink>
+        </w:p>
+        <w:p>
+          <w:pPr>
+            <w:pStyle w:val="TOC3"/>
+            <w:tabs>
+              <w:tab w:val="right" w:leader="dot" w:pos="8296"/>
+            </w:tabs>
+            <w:rPr>
+              <w:rFonts w:ascii="宋体" w:eastAsia="宋体" w:hAnsi="宋体"/>
+              <w:noProof/>
+              <w14:ligatures w14:val="standardContextual"/>
+            </w:rPr>
+          </w:pPr>
+          <w:hyperlink w:anchor="_Toc161238260" w:history="1">
+            <w:r>
+              <w:rPr>
+                <w:rStyle w:val="a3"/>
+                <w:rFonts w:ascii="宋体" w:eastAsia="宋体" w:hAnsi="宋体"/>
+                <w:noProof/>
+              </w:rPr>
+              <w:t>（三）法律以国家强制力保障实施</w:t>
+            </w:r>
+            <w:r>
+              <w:rPr>
+                <w:rFonts w:ascii="宋体" w:eastAsia="宋体" w:hAnsi="宋体"/>
+                <w:noProof/>
+                <w:webHidden/>
+              </w:rPr>
+              <w:tab/>
+            </w:r>
+            <w:r>
+              <w:rPr>
+                <w:rFonts w:ascii="宋体" w:eastAsia="宋体" w:hAnsi="宋体"/>
+                <w:noProof/>
+                <w:webHidden/>
+              </w:rPr>
+              <w:fldChar w:fldCharType="begin"/>
+            </w:r>
+            <w:r>
+              <w:rPr>
+                <w:rFonts w:ascii="宋体" w:eastAsia="宋体" w:hAnsi="宋体"/>
+                <w:noProof/>
+                <w:webHidden/>
+              </w:rPr>
+              <w:instrText xml:space="preserve"> PAGEREF _Toc161238260 \h </w:instrText>
+            </w:r>
+            <w:r>
+              <w:rPr>
+                <w:rFonts w:ascii="宋体" w:eastAsia="宋体" w:hAnsi="宋体"/>
+                <w:noProof/>
+                <w:webHidden/>
+              </w:rPr>
+            </w:r>
+            <w:r>
+              <w:rPr>
+                <w:rFonts w:ascii="宋体" w:eastAsia="宋体" w:hAnsi="宋体"/>
+                <w:noProof/>
+                <w:webHidden/>
+              </w:rPr>
+              <w:fldChar w:fldCharType="separate"/>
+            </w:r>
+            <w:r>
+              <w:rPr>
+                <w:rFonts w:ascii="宋体" w:eastAsia="宋体" w:hAnsi="宋体"/>
+                <w:noProof/>
+                <w:webHidden/>
+              </w:rPr>
+              <w:t>11</w:t>
+            </w:r>
+            <w:r>
+              <w:rPr>
+                <w:rFonts w:ascii="宋体" w:eastAsia="宋体" w:hAnsi="宋体"/>
+                <w:noProof/>
+                <w:webHidden/>
+              </w:rPr>
+              <w:fldChar w:fldCharType="end"/>
+            </w:r>
+          </w:hyperlink>
+        </w:p>
+        <w:p>
+          <w:pPr>
+            <w:pStyle w:val="TOC3"/>
+            <w:tabs>
+              <w:tab w:val="right" w:leader="dot" w:pos="8296"/>
+            </w:tabs>
+            <w:rPr>
+              <w:rFonts w:ascii="宋体" w:eastAsia="宋体" w:hAnsi="宋体"/>
+              <w:noProof/>
+              <w14:ligatures w14:val="standardContextual"/>
+            </w:rPr>
+          </w:pPr>
+          <w:hyperlink w:anchor="_Toc161238261" w:history="1">
+            <w:r>
+              <w:rPr>
+                <w:rStyle w:val="a3"/>
+                <w:rFonts w:ascii="宋体" w:eastAsia="宋体" w:hAnsi="宋体"/>
+                <w:noProof/>
+              </w:rPr>
+              <w:t>（四）以权利义务双向规定为调整机制</w:t>
+            </w:r>
+            <w:r>
+              <w:rPr>
+                <w:rFonts w:ascii="宋体" w:eastAsia="宋体" w:hAnsi="宋体"/>
+                <w:noProof/>
+                <w:webHidden/>
+              </w:rPr>
+              <w:tab/>
+            </w:r>
+            <w:r>
+              <w:rPr>
+                <w:rFonts w:ascii="宋体" w:eastAsia="宋体" w:hAnsi="宋体"/>
+                <w:noProof/>
+                <w:webHidden/>
+              </w:rPr>
+              <w:fldChar w:fldCharType="begin"/>
+            </w:r>
+            <w:r>
+              <w:rPr>
+                <w:rFonts w:ascii="宋体" w:eastAsia="宋体" w:hAnsi="宋体"/>
+                <w:noProof/>
+                <w:webHidden/>
+              </w:rPr>
+              <w:instrText xml:space="preserve"> PAGEREF _Toc161238261 \h </w:instrText>
+            </w:r>
+            <w:r>
+              <w:rPr>
+                <w:rFonts w:ascii="宋体" w:eastAsia="宋体" w:hAnsi="宋体"/>
+                <w:noProof/>
+                <w:webHidden/>
+              </w:rPr>
+            </w:r>
+            <w:r>
+              <w:rPr>
+                <w:rFonts w:ascii="宋体" w:eastAsia="宋体" w:hAnsi="宋体"/>
+                <w:noProof/>
+                <w:webHidden/>
+              </w:rPr>
+              <w:fldChar w:fldCharType="separate"/>
+            </w:r>
+            <w:r>
+              <w:rPr>
+                <w:rFonts w:ascii="宋体" w:eastAsia="宋体" w:hAnsi="宋体"/>
+                <w:noProof/>
+                <w:webHidden/>
+              </w:rPr>
+              <w:t>11</w:t>
+            </w:r>
+            <w:r>
+              <w:rPr>
+                <w:rFonts w:ascii="宋体" w:eastAsia="宋体" w:hAnsi="宋体"/>
+                <w:noProof/>
+                <w:webHidden/>
+              </w:rPr>
+              <w:fldChar w:fldCharType="end"/>
+            </w:r>
+          </w:hyperlink>
+        </w:p>
+        <w:p>
+          <w:pPr>
+            <w:pStyle w:val="TOC2"/>
+            <w:tabs>
+              <w:tab w:val="right" w:leader="dot" w:pos="8296"/>
+            </w:tabs>
+            <w:rPr>
+              <w:rFonts w:ascii="宋体" w:eastAsia="宋体" w:hAnsi="宋体"/>
+              <w:noProof/>
+              <w14:ligatures w14:val="standardContextual"/>
+            </w:rPr>
+          </w:pPr>
+          <w:hyperlink w:anchor="_Toc161238262" w:history="1">
+            <w:r>
+              <w:rPr>
+                <w:rStyle w:val="a3"/>
+                <w:rFonts w:ascii="宋体" w:eastAsia="宋体" w:hAnsi="宋体"/>
+                <w:noProof/>
+              </w:rPr>
+              <w:t>三、法律的分类</w:t>
+            </w:r>
+            <w:r>
+              <w:rPr>
+                <w:rFonts w:ascii="宋体" w:eastAsia="宋体" w:hAnsi="宋体"/>
+                <w:noProof/>
+                <w:webHidden/>
+              </w:rPr>
+              <w:tab/>
+            </w:r>
+            <w:r>
+              <w:rPr>
+                <w:rFonts w:ascii="宋体" w:eastAsia="宋体" w:hAnsi="宋体"/>
+                <w:noProof/>
+                <w:webHidden/>
+              </w:rPr>
+              <w:fldChar w:fldCharType="begin"/>
+            </w:r>
+            <w:r>
+              <w:rPr>
+                <w:rFonts w:ascii="宋体" w:eastAsia="宋体" w:hAnsi="宋体"/>
+                <w:noProof/>
+                <w:webHidden/>
+              </w:rPr>
+              <w:instrText xml:space="preserve"> PAGEREF _Toc161238262 \h </w:instrText>
+            </w:r>
+            <w:r>
+              <w:rPr>
+                <w:rFonts w:ascii="宋体" w:eastAsia="宋体" w:hAnsi="宋体"/>
+                <w:noProof/>
+                <w:webHidden/>
+              </w:rPr>
+            </w:r>
+            <w:r>
+              <w:rPr>
+                <w:rFonts w:ascii="宋体" w:eastAsia="宋体" w:hAnsi="宋体"/>
+                <w:noProof/>
+                <w:webHidden/>
+              </w:rPr>
+              <w:fldChar w:fldCharType="separate"/>
+            </w:r>
+            <w:r>
+              <w:rPr>
+                <w:rFonts w:ascii="宋体" w:eastAsia="宋体" w:hAnsi="宋体"/>
+                <w:noProof/>
+                <w:webHidden/>
+              </w:rPr>
+              <w:t>11</w:t>
+            </w:r>
+            <w:r>
+              <w:rPr>
+                <w:rFonts w:ascii="宋体" w:eastAsia="宋体" w:hAnsi="宋体"/>
+                <w:noProof/>
+                <w:webHidden/>
+              </w:rPr>
+              <w:fldChar w:fldCharType="end"/>
+            </w:r>
+          </w:hyperlink>
+        </w:p>
+        <w:p>
+          <w:pPr>
+            <w:pStyle w:val="TOC3"/>
+            <w:tabs>
+              <w:tab w:val="right" w:leader="dot" w:pos="8296"/>
+            </w:tabs>
+            <w:rPr>
+              <w:rFonts w:ascii="宋体" w:eastAsia="宋体" w:hAnsi="宋体"/>
+              <w:noProof/>
+              <w14:ligatures w14:val="standardContextual"/>
+            </w:rPr>
+          </w:pPr>
+          <w:hyperlink w:anchor="_Toc161238263" w:history="1">
+            <w:r>
+              <w:rPr>
+                <w:rStyle w:val="a3"/>
+                <w:rFonts w:ascii="宋体" w:eastAsia="宋体" w:hAnsi="宋体"/>
+                <w:noProof/>
+              </w:rPr>
+              <w:t>（一）公法、私法和</w:t>
+            </w:r>
+            <w:r>
+              <w:rPr>
+                <w:rStyle w:val="a3"/>
+                <w:rFonts w:ascii="宋体" w:eastAsia="宋体" w:hAnsi="宋体"/>
+                <w:noProof/>
+              </w:rPr>
+              <w:t>社</w:t>
+            </w:r>
+            <w:r>
+              <w:rPr>
+                <w:rStyle w:val="a3"/>
+                <w:rFonts w:ascii="宋体" w:eastAsia="宋体" w:hAnsi="宋体"/>
+                <w:noProof/>
+              </w:rPr>
+              <w:t>会法</w:t>
+            </w:r>
+            <w:r>
+              <w:rPr>
+                <w:rFonts w:ascii="宋体" w:eastAsia="宋体" w:hAnsi="宋体"/>
+                <w:noProof/>
+                <w:webHidden/>
+              </w:rPr>
+              <w:tab/>
+            </w:r>
+            <w:r>
+              <w:rPr>
+                <w:rFonts w:ascii="宋体" w:eastAsia="宋体" w:hAnsi="宋体"/>
+                <w:noProof/>
+                <w:webHidden/>
+              </w:rPr>
+              <w:fldChar w:fldCharType="begin"/>
+            </w:r>
+            <w:r>
+              <w:rPr>
+                <w:rFonts w:ascii="宋体" w:eastAsia="宋体" w:hAnsi="宋体"/>
+                <w:noProof/>
+                <w:webHidden/>
+              </w:rPr>
+              <w:instrText xml:space="preserve"> PAGEREF _Toc161238263 \h </w:instrText>
+            </w:r>
+            <w:r>
+              <w:rPr>
+                <w:rFonts w:ascii="宋体" w:eastAsia="宋体" w:hAnsi="宋体"/>
+                <w:noProof/>
+                <w:webHidden/>
+              </w:rPr>
+            </w:r>
+            <w:r>
+              <w:rPr>
+                <w:rFonts w:ascii="宋体" w:eastAsia="宋体" w:hAnsi="宋体"/>
+                <w:noProof/>
+                <w:webHidden/>
+              </w:rPr>
+              <w:fldChar w:fldCharType="separate"/>
+            </w:r>
+            <w:r>
+              <w:rPr>
+                <w:rFonts w:ascii="宋体" w:eastAsia="宋体" w:hAnsi="宋体"/>
+                <w:noProof/>
+                <w:webHidden/>
+              </w:rPr>
+              <w:t>11</w:t>
             </w:r>
             <w:r>
               <w:rPr>
@@ -779,7 +2577,7 @@
       <w:pPr>
         <w:pStyle w:val="a9"/>
       </w:pPr>
-      <w:bookmarkStart w:id="0" w:name="_Toc160623014"/>
+      <w:bookmarkStart w:id="0" w:name="_Toc161238235"/>
       <w:r>
         <w:rPr>
           <w:rFonts w:hint="eastAsia"/>
@@ -807,73 +2605,75 @@
         <w:spacing w:before="78" w:after="78"/>
         <w:jc w:val="center"/>
         <w:rPr>
+          <w:rFonts w:cs="Times New Roman" w:hint="eastAsia"/>
+        </w:rPr>
+      </w:pPr>
+      <w:r>
+        <w:rPr>
           <w:rFonts w:cs="Times New Roman"/>
         </w:rPr>
-      </w:pPr>
+        <w:t>202</w:t>
+      </w:r>
       <w:r>
         <w:rPr>
           <w:rFonts w:cs="Times New Roman"/>
         </w:rPr>
-        <w:t>202</w:t>
+        <w:t>4</w:t>
       </w:r>
       <w:r>
         <w:rPr>
           <w:rFonts w:cs="Times New Roman"/>
         </w:rPr>
-        <w:t>4</w:t>
+        <w:t>.</w:t>
       </w:r>
       <w:r>
         <w:rPr>
           <w:rFonts w:cs="Times New Roman"/>
         </w:rPr>
+        <w:t>2</w:t>
+      </w:r>
+      <w:r>
+        <w:rPr>
+          <w:rFonts w:cs="Times New Roman"/>
+        </w:rPr>
         <w:t>.</w:t>
       </w:r>
       <w:r>
         <w:rPr>
           <w:rFonts w:cs="Times New Roman"/>
         </w:rPr>
+        <w:t>28</w:t>
+      </w:r>
+      <w:r>
+        <w:rPr>
+          <w:rFonts w:cs="Times New Roman" w:hint="eastAsia"/>
+        </w:rPr>
+        <w:t xml:space="preserve"> / </w:t>
+      </w:r>
+      <w:r>
+        <w:rPr>
+          <w:rFonts w:cs="Times New Roman" w:hint="eastAsia"/>
+        </w:rPr>
         <w:t>2</w:t>
       </w:r>
       <w:r>
         <w:rPr>
           <w:rFonts w:cs="Times New Roman"/>
         </w:rPr>
-        <w:t>.</w:t>
-      </w:r>
-      <w:r>
-        <w:rPr>
-          <w:rFonts w:cs="Times New Roman"/>
-        </w:rPr>
-        <w:t>28</w:t>
-      </w:r>
-    </w:p>
-    <w:p>
-      <w:pPr>
-        <w:pStyle w:val="aa"/>
-        <w:spacing w:before="78" w:after="78"/>
-        <w:jc w:val="center"/>
-        <w:rPr>
-          <w:rFonts w:cs="Times New Roman"/>
-        </w:rPr>
-      </w:pPr>
+        <w:t>024.3.6</w:t>
+      </w:r>
       <w:r>
         <w:rPr>
           <w:rFonts w:cs="Times New Roman" w:hint="eastAsia"/>
         </w:rPr>
-        <w:t>2</w:t>
-      </w:r>
-      <w:r>
-        <w:rPr>
-          <w:rFonts w:cs="Times New Roman"/>
-        </w:rPr>
-        <w:t>024.3.6</w:t>
+        <w:t xml:space="preserve"> / 2024.3.13</w:t>
       </w:r>
     </w:p>
     <w:p>
       <w:pPr>
         <w:pStyle w:val="ac"/>
       </w:pPr>
-      <w:bookmarkStart w:id="1" w:name="_Toc160623015"/>
+      <w:bookmarkStart w:id="1" w:name="_Toc161238236"/>
       <w:r>
         <w:rPr>
           <w:rFonts w:hint="eastAsia"/>
@@ -898,7 +2698,7 @@
       <w:pPr>
         <w:pStyle w:val="ae"/>
       </w:pPr>
-      <w:bookmarkStart w:id="2" w:name="_Toc160623016"/>
+      <w:bookmarkStart w:id="2" w:name="_Toc161238237"/>
       <w:r>
         <w:rPr>
           <w:rFonts w:hint="eastAsia"/>
@@ -1287,8 +3087,14 @@
         <w:rPr>
           <w:rFonts w:hint="eastAsia"/>
         </w:rPr>
+        <w:t>虽然应用法学也有自己的一般理论和原理，理论法学也会研究应用法学中较为具体的问</w:t>
+      </w:r>
+      <w:r>
+        <w:rPr>
+          <w:rFonts w:hint="eastAsia"/>
+        </w:rPr>
         <w:lastRenderedPageBreak/>
-        <w:t>虽然应用法学也有自己的一般理论和原理，理论法学也会研究应用法学中较为具体的问题，但相对而言，应用法学与社会实践更加接近，而理论法学则更加抽象，是从应用法学中抽象出来，进而指导应用法学研究的</w:t>
+        <w:t>题，但相对而言，应用法学与社会实践更加接近，而理论法学则更加抽象，是从应用法学中抽象出来，进而指导应用法学研究的</w:t>
       </w:r>
     </w:p>
     <w:p>
@@ -1323,7 +3129,7 @@
       <w:pPr>
         <w:pStyle w:val="ae"/>
       </w:pPr>
-      <w:bookmarkStart w:id="3" w:name="_Toc160623017"/>
+      <w:bookmarkStart w:id="3" w:name="_Toc161238238"/>
       <w:r>
         <w:rPr>
           <w:rFonts w:hint="eastAsia"/>
@@ -1557,7 +3363,7 @@
       <w:pPr>
         <w:pStyle w:val="ac"/>
       </w:pPr>
-      <w:bookmarkStart w:id="4" w:name="_Toc160623018"/>
+      <w:bookmarkStart w:id="4" w:name="_Toc161238239"/>
       <w:r>
         <w:rPr>
           <w:rFonts w:hint="eastAsia"/>
@@ -1570,7 +3376,7 @@
       <w:pPr>
         <w:pStyle w:val="ae"/>
       </w:pPr>
-      <w:bookmarkStart w:id="5" w:name="_Toc160623019"/>
+      <w:bookmarkStart w:id="5" w:name="_Toc161238240"/>
       <w:r>
         <w:rPr>
           <w:rFonts w:hint="eastAsia"/>
@@ -1654,11 +3460,7 @@
         <w:ind w:firstLine="420"/>
       </w:pPr>
       <w:r>
-        <w:t>有的法官认为，司法机关最大的问题在于与普通人的生活和常识失去联系，因为它建立在以文本为基础的逻辑推理之上，与普通人的实际生活常识无涉。而这个案子应该听听社会</w:t>
-      </w:r>
-      <w:r>
-        <w:lastRenderedPageBreak/>
-        <w:t>民众的意见，不妨搞一个民意调查，看看是大多数人的意见是怎样的？</w:t>
+        <w:t>有的法官认为，司法机关最大的问题在于与普通人的生活和常识失去联系，因为它建立在以文本为基础的逻辑推理之上，与普通人的实际生活常识无涉。而这个案子应该听听社会民众的意见，不妨搞一个民意调查，看看是大多数人的意见是怎样的？</w:t>
       </w:r>
     </w:p>
     <w:p>
@@ -1668,6 +3470,7 @@
         <w:ind w:firstLine="420"/>
       </w:pPr>
       <w:r>
+        <w:lastRenderedPageBreak/>
         <w:t>有的法官则认为，探险人员被因在山洞里，与外界隔绝，不应再适用人类社会的法律，因为人类社会的法律建立在</w:t>
       </w:r>
       <w:r>
@@ -1958,9 +3761,6 @@
             <w:pPr>
               <w:pStyle w:val="aa"/>
               <w:spacing w:before="78" w:after="78"/>
-              <w:rPr>
-                <w:rFonts w:hint="eastAsia"/>
-              </w:rPr>
             </w:pPr>
             <w:r>
               <w:rPr>
@@ -2161,9 +3961,6 @@
       <w:pPr>
         <w:pStyle w:val="aa"/>
         <w:spacing w:before="78" w:after="78"/>
-        <w:rPr>
-          <w:rFonts w:hint="eastAsia"/>
-        </w:rPr>
       </w:pPr>
       <w:r>
         <w:rPr>
@@ -2390,9 +4187,6 @@
       <w:pPr>
         <w:pStyle w:val="aa"/>
         <w:spacing w:before="78" w:after="78"/>
-        <w:rPr>
-          <w:rFonts w:hint="eastAsia"/>
-        </w:rPr>
       </w:pPr>
       <w:r>
         <w:rPr>
@@ -2440,12 +4234,14 @@
       <w:pPr>
         <w:pStyle w:val="ae"/>
       </w:pPr>
+      <w:bookmarkStart w:id="6" w:name="_Toc161238241"/>
       <w:r>
         <w:rPr>
           <w:rFonts w:hint="eastAsia"/>
         </w:rPr>
         <w:t>（二）法理学的性质</w:t>
       </w:r>
+      <w:bookmarkEnd w:id="6"/>
     </w:p>
     <w:p>
       <w:pPr>
@@ -2468,37 +4264,103 @@
           <w:b/>
           <w:bCs/>
         </w:rPr>
-        <w:t>宏观性</w:t>
-      </w:r>
-      <w:r>
-        <w:rPr>
-          <w:rFonts w:hint="eastAsia"/>
+        <w:t>宏观性、</w:t>
+      </w:r>
+      <w:r>
+        <w:rPr>
           <w:b/>
           <w:bCs/>
         </w:rPr>
-        <w:t>、</w:t>
-      </w:r>
-      <w:r>
-        <w:rPr>
+        <w:t>抽象性</w:t>
+      </w:r>
+      <w:r>
+        <w:rPr>
+          <w:rFonts w:hint="eastAsia"/>
           <w:b/>
           <w:bCs/>
         </w:rPr>
-        <w:t>抽象性</w:t>
-      </w:r>
-      <w:r>
-        <w:rPr>
-          <w:rFonts w:hint="eastAsia"/>
+        <w:t>、</w:t>
+      </w:r>
+      <w:r>
+        <w:rPr>
           <w:b/>
           <w:bCs/>
         </w:rPr>
-        <w:t>、</w:t>
-      </w:r>
-      <w:r>
-        <w:rPr>
+        <w:t>一般性</w:t>
+      </w:r>
+      <w:r>
+        <w:rPr>
+          <w:rFonts w:hint="eastAsia"/>
+        </w:rPr>
+        <w:t>。它</w:t>
+      </w:r>
+      <w:r>
+        <w:t>研究一般的、抽象的法律现象，特别是其背后的规律和原理</w:t>
+      </w:r>
+      <w:r>
+        <w:rPr>
+          <w:rFonts w:hint="eastAsia"/>
+        </w:rPr>
+        <w:t>（如权利、责任、程序等）</w:t>
+      </w:r>
+      <w:r>
+        <w:t>，而</w:t>
+      </w:r>
+      <w:proofErr w:type="gramStart"/>
+      <w:r>
+        <w:t>不</w:t>
+      </w:r>
+      <w:proofErr w:type="gramEnd"/>
+      <w:r>
+        <w:t>专门研究具体的、个别的法律现象</w:t>
+      </w:r>
+      <w:r>
+        <w:rPr>
+          <w:rFonts w:hint="eastAsia"/>
+        </w:rPr>
+        <w:t>。它要求我们掌握</w:t>
+      </w:r>
+      <w:r>
+        <w:rPr>
+          <w:rFonts w:hint="eastAsia"/>
+        </w:rPr>
+        <w:t>抽象概括能力</w:t>
+      </w:r>
+      <w:r>
+        <w:rPr>
+          <w:rFonts w:hint="eastAsia"/>
+        </w:rPr>
+        <w:t>，</w:t>
+      </w:r>
+      <w:r>
+        <w:t>关注政治秩序、社会结构、价值观念等宏观性的问题</w:t>
+      </w:r>
+      <w:r>
+        <w:rPr>
+          <w:rFonts w:hint="eastAsia"/>
+        </w:rPr>
+        <w:t>。</w:t>
+      </w:r>
+    </w:p>
+    <w:p>
+      <w:pPr>
+        <w:pStyle w:val="aa"/>
+        <w:spacing w:before="78" w:after="78"/>
+        <w:ind w:firstLine="420"/>
+      </w:pPr>
+      <w:r>
+        <w:rPr>
+          <w:rFonts w:hint="eastAsia"/>
+        </w:rPr>
+        <w:t>法理学具有</w:t>
+      </w:r>
+      <w:r>
+        <w:rPr>
+          <w:rFonts w:hint="eastAsia"/>
           <w:b/>
           <w:bCs/>
         </w:rPr>
-        <w:t>一般性</w:t>
+        <w:t>根本性</w:t>
       </w:r>
       <w:r>
         <w:rPr>
@@ -2507,45 +4369,16 @@
         <w:t>。它</w:t>
       </w:r>
       <w:r>
-        <w:t>研究一般的、抽象的法律现象，特别是其背后的规律和原理</w:t>
-      </w:r>
-      <w:r>
-        <w:rPr>
-          <w:rFonts w:hint="eastAsia"/>
-        </w:rPr>
-        <w:t>（如权利、责任、程序等）</w:t>
-      </w:r>
-      <w:r>
-        <w:t>，而</w:t>
-      </w:r>
-      <w:proofErr w:type="gramStart"/>
-      <w:r>
-        <w:t>不</w:t>
-      </w:r>
-      <w:proofErr w:type="gramEnd"/>
-      <w:r>
-        <w:t>专门研究具体的、个别的法律现象</w:t>
-      </w:r>
-      <w:r>
-        <w:rPr>
-          <w:rFonts w:hint="eastAsia"/>
-        </w:rPr>
-        <w:t>。它要求我们掌握</w:t>
-      </w:r>
-      <w:r>
-        <w:rPr>
-          <w:rFonts w:hint="eastAsia"/>
-        </w:rPr>
-        <w:t>抽象概括能力</w:t>
-      </w:r>
-      <w:r>
-        <w:rPr>
-          <w:rFonts w:hint="eastAsia"/>
-        </w:rPr>
-        <w:t>，</w:t>
-      </w:r>
-      <w:r>
-        <w:t>关注政治秩序、社会结构、价值观念等宏观性的问题</w:t>
+        <w:t>穿透纷繁复杂的法律现象，探究根本问题</w:t>
+      </w:r>
+      <w:r>
+        <w:rPr>
+          <w:rFonts w:hint="eastAsia"/>
+        </w:rPr>
+        <w:t>。它要求我们</w:t>
+      </w:r>
+      <w:r>
+        <w:t>不仅知其然，更要知其所以然</w:t>
       </w:r>
       <w:r>
         <w:rPr>
@@ -2572,16 +4405,31 @@
           <w:b/>
           <w:bCs/>
         </w:rPr>
-        <w:t>根本性</w:t>
-      </w:r>
-      <w:r>
-        <w:rPr>
-          <w:rFonts w:hint="eastAsia"/>
-        </w:rPr>
-        <w:t>。它</w:t>
-      </w:r>
-      <w:r>
-        <w:t>穿透纷繁复杂的法律现象，探究根本问题</w:t>
+        <w:t>思辨性、</w:t>
+      </w:r>
+      <w:r>
+        <w:rPr>
+          <w:b/>
+          <w:bCs/>
+        </w:rPr>
+        <w:t>开放</w:t>
+      </w:r>
+      <w:r>
+        <w:rPr>
+          <w:rFonts w:hint="eastAsia"/>
+          <w:b/>
+          <w:bCs/>
+        </w:rPr>
+        <w:t>性</w:t>
+      </w:r>
+      <w:r>
+        <w:rPr>
+          <w:rFonts w:hint="eastAsia"/>
+        </w:rPr>
+        <w:t>。</w:t>
+      </w:r>
+      <w:r>
+        <w:t>很多法理学问题并没有唯一正确答案，法理学不仅包容不同的声音，也欢迎不同的声音；法理学的很多问题没有对错之分，只有解释力大小、是否合理、论证是否充分的区别</w:t>
       </w:r>
       <w:r>
         <w:rPr>
@@ -2590,7 +4438,19 @@
         <w:t>。它要求我们</w:t>
       </w:r>
       <w:r>
-        <w:t>不仅知其然，更要知其所以然</w:t>
+        <w:rPr>
+          <w:rFonts w:hint="eastAsia"/>
+        </w:rPr>
+        <w:t>破除追求“标准答案”的思维</w:t>
+      </w:r>
+      <w:r>
+        <w:rPr>
+          <w:rFonts w:hint="eastAsia"/>
+        </w:rPr>
+        <w:t>，</w:t>
+      </w:r>
+      <w:r>
+        <w:t>保持思维的开放性和包容性，多角度思考问题</w:t>
       </w:r>
       <w:r>
         <w:rPr>
@@ -2617,30 +4477,7 @@
           <w:b/>
           <w:bCs/>
         </w:rPr>
-        <w:t>思辨性</w:t>
-      </w:r>
-      <w:r>
-        <w:rPr>
-          <w:rFonts w:hint="eastAsia"/>
-          <w:b/>
-          <w:bCs/>
-        </w:rPr>
-        <w:t>、</w:t>
-      </w:r>
-      <w:r>
-        <w:rPr>
-          <w:b/>
-          <w:bCs/>
-        </w:rPr>
-        <w:t>开放</w:t>
-      </w:r>
-      <w:r>
-        <w:rPr>
-          <w:rFonts w:hint="eastAsia"/>
-          <w:b/>
-          <w:bCs/>
-        </w:rPr>
-        <w:t>性</w:t>
+        <w:t>反思性</w:t>
       </w:r>
       <w:r>
         <w:rPr>
@@ -2649,7 +4486,25 @@
         <w:t>。</w:t>
       </w:r>
       <w:r>
-        <w:t>很多法理学问题并没有唯一正确答案，法理学不仅包容不同的声音，也欢迎不同的声音；法理学的很多问题没有对错之分，只有解释力大小、是否合理、论证是否充分的区别</w:t>
+        <w:t>相对于应用法学，法理学本身在很大程度上便是一种</w:t>
+      </w:r>
+      <w:r>
+        <w:rPr>
+          <w:rFonts w:hint="eastAsia"/>
+        </w:rPr>
+        <w:t>“</w:t>
+      </w:r>
+      <w:r>
+        <w:t>批判之学</w:t>
+      </w:r>
+      <w:r>
+        <w:rPr>
+          <w:rFonts w:hint="eastAsia"/>
+        </w:rPr>
+        <w:t>”</w:t>
+      </w:r>
+      <w:r>
+        <w:t>，为反思现行的法律秩序和法律制度提供智识上的准备</w:t>
       </w:r>
       <w:r>
         <w:rPr>
@@ -2658,25 +4513,37 @@
         <w:t>。它要求我们</w:t>
       </w:r>
       <w:r>
-        <w:rPr>
-          <w:rFonts w:hint="eastAsia"/>
-        </w:rPr>
-        <w:t>破除追求“标准答案”的思维</w:t>
-      </w:r>
-      <w:r>
-        <w:rPr>
-          <w:rFonts w:hint="eastAsia"/>
-        </w:rPr>
-        <w:t>，</w:t>
-      </w:r>
-      <w:r>
-        <w:t>保持思维的开放性和包容性，多角度思考问题</w:t>
+        <w:t>依据学理（而不是直觉）对法律秩序、制度和实践进行反思</w:t>
       </w:r>
       <w:r>
         <w:rPr>
           <w:rFonts w:hint="eastAsia"/>
         </w:rPr>
         <w:t>。</w:t>
+      </w:r>
+    </w:p>
+    <w:p>
+      <w:pPr>
+        <w:pStyle w:val="ae"/>
+      </w:pPr>
+      <w:bookmarkStart w:id="7" w:name="_Toc161238242"/>
+      <w:r>
+        <w:rPr>
+          <w:rFonts w:hint="eastAsia"/>
+        </w:rPr>
+        <w:t>（三）法理学在法学学科体系中的地位</w:t>
+      </w:r>
+      <w:bookmarkEnd w:id="7"/>
+    </w:p>
+    <w:p>
+      <w:pPr>
+        <w:pStyle w:val="af1"/>
+      </w:pPr>
+      <w:r>
+        <w:t>1.</w:t>
+      </w:r>
+      <w:r>
+        <w:t>基础理论</w:t>
       </w:r>
     </w:p>
     <w:p>
@@ -2686,18 +4553,7 @@
         <w:ind w:firstLine="420"/>
       </w:pPr>
       <w:r>
-        <w:rPr>
-          <w:rFonts w:hint="eastAsia"/>
-        </w:rPr>
-        <w:t>法理学具有</w:t>
-      </w:r>
-      <w:r>
-        <w:rPr>
-          <w:rFonts w:hint="eastAsia"/>
-          <w:b/>
-          <w:bCs/>
-        </w:rPr>
-        <w:t>反思性</w:t>
+        <w:t>由于具有宏观性、一般性和抽象性，因此对部门法学的研究具有指导意义</w:t>
       </w:r>
       <w:r>
         <w:rPr>
@@ -2705,63 +4561,22 @@
         </w:rPr>
         <w:t>。</w:t>
       </w:r>
-      <w:r>
-        <w:t>相对于应用法学，法理学本身在很大程度上便是一种</w:t>
-      </w:r>
-      <w:r>
-        <w:rPr>
-          <w:rFonts w:hint="eastAsia"/>
-        </w:rPr>
-        <w:t>“</w:t>
-      </w:r>
-      <w:r>
-        <w:t>批判之学</w:t>
-      </w:r>
-      <w:r>
-        <w:rPr>
-          <w:rFonts w:hint="eastAsia"/>
-        </w:rPr>
-        <w:t>”</w:t>
-      </w:r>
-      <w:r>
-        <w:t>，为反思现行的法律秩序和法律制度提供智识上的准备</w:t>
-      </w:r>
-      <w:r>
-        <w:rPr>
-          <w:rFonts w:hint="eastAsia"/>
-        </w:rPr>
-        <w:t>。它要求我们</w:t>
-      </w:r>
-      <w:r>
-        <w:t>依据学理（而不是直觉）对法律秩序、制度和实践进行反思</w:t>
-      </w:r>
-      <w:r>
-        <w:rPr>
-          <w:rFonts w:hint="eastAsia"/>
-        </w:rPr>
-        <w:t>。</w:t>
-      </w:r>
-    </w:p>
-    <w:p>
-      <w:pPr>
-        <w:pStyle w:val="ae"/>
-      </w:pPr>
-      <w:r>
-        <w:rPr>
-          <w:rFonts w:hint="eastAsia"/>
-        </w:rPr>
-        <w:t>（三）法理学在法学学科体系中的地位</w:t>
-      </w:r>
     </w:p>
     <w:p>
       <w:pPr>
         <w:pStyle w:val="af1"/>
       </w:pPr>
       <w:r>
-        <w:t>1.</w:t>
-      </w:r>
-      <w:r>
-        <w:t>基础理论</w:t>
+        <w:rPr>
+          <w:rFonts w:hint="eastAsia"/>
+        </w:rPr>
+        <w:t>2</w:t>
+      </w:r>
+      <w:r>
+        <w:t xml:space="preserve">. </w:t>
+      </w:r>
+      <w:r>
+        <w:t>具有前沿和尖端意义的学科</w:t>
       </w:r>
     </w:p>
     <w:p>
@@ -2771,39 +4586,6 @@
         <w:ind w:firstLine="420"/>
       </w:pPr>
       <w:r>
-        <w:t>由于具有宏观性、一般性和抽象性，因此对部门法学的研究具有指导意义</w:t>
-      </w:r>
-      <w:r>
-        <w:rPr>
-          <w:rFonts w:hint="eastAsia"/>
-        </w:rPr>
-        <w:t>。</w:t>
-      </w:r>
-    </w:p>
-    <w:p>
-      <w:pPr>
-        <w:pStyle w:val="af1"/>
-      </w:pPr>
-      <w:r>
-        <w:rPr>
-          <w:rFonts w:hint="eastAsia"/>
-        </w:rPr>
-        <w:t>2</w:t>
-      </w:r>
-      <w:r>
-        <w:t xml:space="preserve">. </w:t>
-      </w:r>
-      <w:r>
-        <w:t>具有前沿和尖端意义的学科</w:t>
-      </w:r>
-    </w:p>
-    <w:p>
-      <w:pPr>
-        <w:pStyle w:val="aa"/>
-        <w:spacing w:before="78" w:after="78"/>
-        <w:ind w:firstLine="420"/>
-      </w:pPr>
-      <w:r>
         <w:lastRenderedPageBreak/>
         <w:t>由于具有根本性、思辨性和开放性，因而总是能够站在学科发展的最前沿，追踪人文学科、社会科学乃至自然科学的成就，总是能够敏感地捕捉政治和社会中的最新变化、发展和动向，从而反思法学中的根本问题，对各种人文思潮做出回应</w:t>
       </w:r>
@@ -2818,12 +4600,14 @@
       <w:pPr>
         <w:pStyle w:val="ae"/>
       </w:pPr>
+      <w:bookmarkStart w:id="8" w:name="_Toc161238243"/>
       <w:r>
         <w:rPr>
           <w:rFonts w:hint="eastAsia"/>
         </w:rPr>
         <w:t>（四）学习法理学的意义</w:t>
       </w:r>
+      <w:bookmarkEnd w:id="8"/>
     </w:p>
     <w:p>
       <w:pPr>
@@ -2964,6 +4748,7 @@
       <w:pPr>
         <w:pStyle w:val="ac"/>
       </w:pPr>
+      <w:bookmarkStart w:id="9" w:name="_Toc161238244"/>
       <w:r>
         <w:rPr>
           <w:rFonts w:hint="eastAsia"/>
@@ -2982,17 +4767,20 @@
         </w:rPr>
         <w:t>法理学的研究方法</w:t>
       </w:r>
+      <w:bookmarkEnd w:id="9"/>
     </w:p>
     <w:p>
       <w:pPr>
         <w:pStyle w:val="ae"/>
       </w:pPr>
+      <w:bookmarkStart w:id="10" w:name="_Toc161238245"/>
       <w:r>
         <w:rPr>
           <w:rFonts w:hint="eastAsia"/>
         </w:rPr>
         <w:t>（一）法学方法</w:t>
       </w:r>
+      <w:bookmarkEnd w:id="10"/>
     </w:p>
     <w:p>
       <w:pPr>
@@ -3045,6 +4833,7 @@
       <w:pPr>
         <w:pStyle w:val="ae"/>
       </w:pPr>
+      <w:bookmarkStart w:id="11" w:name="_Toc161238246"/>
       <w:r>
         <w:rPr>
           <w:rFonts w:hint="eastAsia"/>
@@ -3063,6 +4852,7 @@
         </w:rPr>
         <w:t>法理学方法分类</w:t>
       </w:r>
+      <w:bookmarkEnd w:id="11"/>
     </w:p>
     <w:p>
       <w:pPr>
@@ -3256,6 +5046,7 @@
       <w:pPr>
         <w:pStyle w:val="ae"/>
       </w:pPr>
+      <w:bookmarkStart w:id="12" w:name="_Toc161238247"/>
       <w:r>
         <w:rPr>
           <w:rFonts w:hint="eastAsia"/>
@@ -3274,6 +5065,7 @@
         </w:rPr>
         <w:t>法理学研究的基本方法</w:t>
       </w:r>
+      <w:bookmarkEnd w:id="12"/>
     </w:p>
     <w:p>
       <w:pPr>
@@ -3444,6 +5236,3628 @@
           <w:rFonts w:hint="eastAsia"/>
         </w:rPr>
         <w:t>。</w:t>
+      </w:r>
+    </w:p>
+    <w:p>
+      <w:pPr>
+        <w:pStyle w:val="ac"/>
+      </w:pPr>
+      <w:bookmarkStart w:id="13" w:name="_Toc161238248"/>
+      <w:r>
+        <w:rPr>
+          <w:rFonts w:hint="eastAsia"/>
+        </w:rPr>
+        <w:t>四、法理学的知识体系</w:t>
+      </w:r>
+      <w:bookmarkEnd w:id="13"/>
+    </w:p>
+    <w:p>
+      <w:pPr>
+        <w:pStyle w:val="ae"/>
+      </w:pPr>
+      <w:bookmarkStart w:id="14" w:name="_Toc161238249"/>
+      <w:r>
+        <w:rPr>
+          <w:rFonts w:hint="eastAsia"/>
+        </w:rPr>
+        <w:t>（一）法理学知识体系概述</w:t>
+      </w:r>
+      <w:bookmarkEnd w:id="14"/>
+    </w:p>
+    <w:p>
+      <w:pPr>
+        <w:pStyle w:val="aa"/>
+        <w:numPr>
+          <w:ilvl w:val="0"/>
+          <w:numId w:val="7"/>
+        </w:numPr>
+        <w:spacing w:beforeLines="0" w:before="0" w:afterLines="0" w:after="0"/>
+        <w:ind w:left="442" w:hanging="442"/>
+      </w:pPr>
+      <w:r>
+        <w:rPr>
+          <w:rFonts w:hint="eastAsia"/>
+          <w:b/>
+          <w:bCs/>
+        </w:rPr>
+        <w:t>本体论：</w:t>
+      </w:r>
+      <w:r>
+        <w:rPr>
+          <w:rFonts w:hint="eastAsia"/>
+        </w:rPr>
+        <w:t>主要对应规范层面；</w:t>
+      </w:r>
+    </w:p>
+    <w:p>
+      <w:pPr>
+        <w:pStyle w:val="aa"/>
+        <w:numPr>
+          <w:ilvl w:val="0"/>
+          <w:numId w:val="7"/>
+        </w:numPr>
+        <w:spacing w:beforeLines="0" w:before="0" w:afterLines="0" w:after="0"/>
+        <w:ind w:left="442" w:hanging="442"/>
+      </w:pPr>
+      <w:r>
+        <w:rPr>
+          <w:rFonts w:hint="eastAsia"/>
+          <w:b/>
+          <w:bCs/>
+        </w:rPr>
+        <w:t>运行论：</w:t>
+      </w:r>
+      <w:r>
+        <w:rPr>
+          <w:rFonts w:hint="eastAsia"/>
+        </w:rPr>
+        <w:t>主要对应规范的运行；</w:t>
+      </w:r>
+    </w:p>
+    <w:p>
+      <w:pPr>
+        <w:pStyle w:val="aa"/>
+        <w:numPr>
+          <w:ilvl w:val="0"/>
+          <w:numId w:val="7"/>
+        </w:numPr>
+        <w:spacing w:beforeLines="0" w:before="0" w:afterLines="0" w:after="0"/>
+        <w:ind w:left="442" w:hanging="442"/>
+      </w:pPr>
+      <w:r>
+        <w:rPr>
+          <w:rFonts w:hint="eastAsia"/>
+          <w:b/>
+          <w:bCs/>
+        </w:rPr>
+        <w:t>社会论：</w:t>
+      </w:r>
+      <w:r>
+        <w:rPr>
+          <w:rFonts w:hint="eastAsia"/>
+        </w:rPr>
+        <w:t>主要对应社会层面；</w:t>
+      </w:r>
+    </w:p>
+    <w:p>
+      <w:pPr>
+        <w:pStyle w:val="aa"/>
+        <w:numPr>
+          <w:ilvl w:val="0"/>
+          <w:numId w:val="7"/>
+        </w:numPr>
+        <w:spacing w:beforeLines="0" w:before="0" w:afterLines="0" w:after="0"/>
+        <w:ind w:left="442" w:hanging="442"/>
+      </w:pPr>
+      <w:r>
+        <w:rPr>
+          <w:rFonts w:hint="eastAsia"/>
+          <w:b/>
+          <w:bCs/>
+        </w:rPr>
+        <w:t>价值论：</w:t>
+      </w:r>
+      <w:r>
+        <w:rPr>
+          <w:rFonts w:hint="eastAsia"/>
+        </w:rPr>
+        <w:t>主要对应价值层面。</w:t>
+      </w:r>
+    </w:p>
+    <w:p>
+      <w:pPr>
+        <w:pStyle w:val="ae"/>
+      </w:pPr>
+      <w:bookmarkStart w:id="15" w:name="_Toc161238250"/>
+      <w:r>
+        <w:rPr>
+          <w:rFonts w:hint="eastAsia"/>
+        </w:rPr>
+        <w:t>（二）本课程的主要内容</w:t>
+      </w:r>
+      <w:bookmarkEnd w:id="15"/>
+    </w:p>
+    <w:p>
+      <w:pPr>
+        <w:pStyle w:val="aa"/>
+        <w:spacing w:before="78" w:after="78"/>
+      </w:pPr>
+      <w:r>
+        <w:tab/>
+      </w:r>
+      <w:r>
+        <w:rPr>
+          <w:rFonts w:hint="eastAsia"/>
+        </w:rPr>
+        <w:t>法理学导论主要关注法的本体论（静态），包括</w:t>
+      </w:r>
+      <w:r>
+        <w:rPr>
+          <w:rFonts w:hint="eastAsia"/>
+        </w:rPr>
+        <w:t>法律的概念与分类</w:t>
+      </w:r>
+      <w:r>
+        <w:rPr>
+          <w:rFonts w:hint="eastAsia"/>
+        </w:rPr>
+        <w:t>、</w:t>
+      </w:r>
+      <w:r>
+        <w:t>法律要素</w:t>
+      </w:r>
+      <w:r>
+        <w:rPr>
+          <w:rFonts w:hint="eastAsia"/>
+        </w:rPr>
+        <w:t>、</w:t>
+      </w:r>
+      <w:r>
+        <w:t>法律的渊源与效力</w:t>
+      </w:r>
+      <w:r>
+        <w:rPr>
+          <w:rFonts w:hint="eastAsia"/>
+        </w:rPr>
+        <w:t>、</w:t>
+      </w:r>
+      <w:r>
+        <w:t>法律体系</w:t>
+      </w:r>
+      <w:r>
+        <w:rPr>
+          <w:rFonts w:hint="eastAsia"/>
+        </w:rPr>
+        <w:t>、</w:t>
+      </w:r>
+      <w:r>
+        <w:t>法律关系</w:t>
+      </w:r>
+      <w:r>
+        <w:rPr>
+          <w:rFonts w:hint="eastAsia"/>
+        </w:rPr>
+        <w:t>、</w:t>
+      </w:r>
+      <w:r>
+        <w:t>权利义务权力</w:t>
+      </w:r>
+      <w:r>
+        <w:rPr>
+          <w:rFonts w:hint="eastAsia"/>
+        </w:rPr>
+        <w:t>、</w:t>
+      </w:r>
+      <w:r>
+        <w:t>法律责任</w:t>
+      </w:r>
+      <w:r>
+        <w:rPr>
+          <w:rFonts w:hint="eastAsia"/>
+        </w:rPr>
+        <w:t>等；还关注法的运行论（动态），包括</w:t>
+      </w:r>
+      <w:r>
+        <w:rPr>
+          <w:rFonts w:hint="eastAsia"/>
+        </w:rPr>
+        <w:t>立法原理与制度</w:t>
+      </w:r>
+      <w:r>
+        <w:rPr>
+          <w:rFonts w:hint="eastAsia"/>
+        </w:rPr>
+        <w:t>、</w:t>
+      </w:r>
+      <w:r>
+        <w:t>司法原理与制度</w:t>
+      </w:r>
+      <w:r>
+        <w:rPr>
+          <w:rFonts w:hint="eastAsia"/>
+        </w:rPr>
+        <w:t>、</w:t>
+      </w:r>
+      <w:r>
+        <w:t>法律程序</w:t>
+      </w:r>
+      <w:r>
+        <w:rPr>
+          <w:rFonts w:hint="eastAsia"/>
+        </w:rPr>
+        <w:t>、</w:t>
+      </w:r>
+      <w:r>
+        <w:t>法律方法</w:t>
+      </w:r>
+      <w:r>
+        <w:rPr>
+          <w:rFonts w:hint="eastAsia"/>
+        </w:rPr>
+        <w:t>等</w:t>
+      </w:r>
+      <w:r>
+        <w:rPr>
+          <w:rFonts w:hint="eastAsia"/>
+        </w:rPr>
+        <w:t>。</w:t>
+      </w:r>
+    </w:p>
+    <w:p>
+      <w:pPr>
+        <w:pStyle w:val="aa"/>
+        <w:spacing w:before="78" w:after="78"/>
+      </w:pPr>
+      <w:r>
+        <w:tab/>
+      </w:r>
+      <w:r>
+        <w:rPr>
+          <w:rFonts w:hint="eastAsia"/>
+        </w:rPr>
+        <w:t>法理学研究则侧重法的社会论，包括法律的历史与法系、法律与社会（道德）等；以及法的价值论，主要是法治原理。</w:t>
+      </w:r>
+    </w:p>
+    <w:p>
+      <w:pPr>
+        <w:pStyle w:val="ae"/>
+        <w:rPr>
+          <w:rFonts w:hint="eastAsia"/>
+        </w:rPr>
+      </w:pPr>
+      <w:bookmarkStart w:id="16" w:name="_Toc161238251"/>
+      <w:r>
+        <w:rPr>
+          <w:rFonts w:hint="eastAsia"/>
+        </w:rPr>
+        <w:t>（三）怎样学好法理学</w:t>
+      </w:r>
+      <w:bookmarkEnd w:id="16"/>
+    </w:p>
+    <w:p>
+      <w:pPr>
+        <w:pStyle w:val="aa"/>
+        <w:spacing w:before="78" w:after="78"/>
+        <w:rPr>
+          <w:rFonts w:hint="eastAsia"/>
+        </w:rPr>
+      </w:pPr>
+      <w:r>
+        <w:tab/>
+      </w:r>
+      <w:r>
+        <w:rPr>
+          <w:rFonts w:hint="eastAsia"/>
+        </w:rPr>
+        <w:t>教授指出：</w:t>
+      </w:r>
+    </w:p>
+    <w:p>
+      <w:pPr>
+        <w:pStyle w:val="aa"/>
+        <w:numPr>
+          <w:ilvl w:val="0"/>
+          <w:numId w:val="9"/>
+        </w:numPr>
+        <w:spacing w:before="78" w:after="78"/>
+      </w:pPr>
+      <w:r>
+        <w:rPr>
+          <w:rFonts w:hint="eastAsia"/>
+        </w:rPr>
+        <w:t>要牢固地掌握基础知识，贴合法理学的思辨性进行批判性的思考，超越法律条文和规范，探索法律的目的；</w:t>
+      </w:r>
+    </w:p>
+    <w:p>
+      <w:pPr>
+        <w:pStyle w:val="aa"/>
+        <w:numPr>
+          <w:ilvl w:val="0"/>
+          <w:numId w:val="9"/>
+        </w:numPr>
+        <w:spacing w:before="78" w:after="78"/>
+      </w:pPr>
+      <w:r>
+        <w:rPr>
+          <w:rFonts w:hint="eastAsia"/>
+        </w:rPr>
+        <w:t>要阅读一些法理学的经典著作，注重在法律实践中获取寻求平衡和中道的智慧；</w:t>
+      </w:r>
+    </w:p>
+    <w:p>
+      <w:pPr>
+        <w:pStyle w:val="aa"/>
+        <w:numPr>
+          <w:ilvl w:val="0"/>
+          <w:numId w:val="9"/>
+        </w:numPr>
+        <w:spacing w:before="78" w:after="78"/>
+        <w:rPr>
+          <w:rFonts w:hint="eastAsia"/>
+        </w:rPr>
+      </w:pPr>
+      <w:r>
+        <w:rPr>
+          <w:rFonts w:hint="eastAsia"/>
+        </w:rPr>
+        <w:t>要通晓西方的法学理论，在通晓的基础上再批判，与此同时关注中国的法治问题，促进东西方相互建构。</w:t>
+      </w:r>
+    </w:p>
+    <w:p>
+      <w:pPr>
+        <w:pStyle w:val="aa"/>
+        <w:spacing w:before="78" w:after="78"/>
+      </w:pPr>
+    </w:p>
+    <w:p>
+      <w:pPr>
+        <w:pStyle w:val="a9"/>
+      </w:pPr>
+      <w:bookmarkStart w:id="17" w:name="_Toc161238252"/>
+      <w:r>
+        <w:rPr>
+          <w:rFonts w:hint="eastAsia"/>
+        </w:rPr>
+        <w:t>第二讲</w:t>
+      </w:r>
+      <w:r>
+        <w:rPr>
+          <w:rFonts w:hint="eastAsia"/>
+        </w:rPr>
+        <w:t xml:space="preserve"> </w:t>
+      </w:r>
+      <w:r>
+        <w:rPr>
+          <w:rFonts w:hint="eastAsia"/>
+        </w:rPr>
+        <w:t>法律的概念与分类</w:t>
+      </w:r>
+      <w:bookmarkEnd w:id="17"/>
+    </w:p>
+    <w:p>
+      <w:pPr>
+        <w:pStyle w:val="aa"/>
+        <w:spacing w:before="78" w:after="78"/>
+        <w:jc w:val="center"/>
+        <w:rPr>
+          <w:rFonts w:hint="eastAsia"/>
+        </w:rPr>
+      </w:pPr>
+      <w:r>
+        <w:rPr>
+          <w:rFonts w:hint="eastAsia"/>
+        </w:rPr>
+        <w:t>2024.3.13</w:t>
+      </w:r>
+    </w:p>
+    <w:p>
+      <w:pPr>
+        <w:pStyle w:val="ac"/>
+      </w:pPr>
+      <w:bookmarkStart w:id="18" w:name="_Toc161238253"/>
+      <w:r>
+        <w:rPr>
+          <w:rFonts w:hint="eastAsia"/>
+        </w:rPr>
+        <w:t>一、法律的语义分析及经典定义</w:t>
+      </w:r>
+      <w:bookmarkEnd w:id="18"/>
+    </w:p>
+    <w:p>
+      <w:pPr>
+        <w:pStyle w:val="ae"/>
+      </w:pPr>
+      <w:bookmarkStart w:id="19" w:name="_Toc161238254"/>
+      <w:r>
+        <w:rPr>
+          <w:rFonts w:hint="eastAsia"/>
+        </w:rPr>
+        <w:lastRenderedPageBreak/>
+        <w:t>（一）法律的词义分析</w:t>
+      </w:r>
+      <w:bookmarkEnd w:id="19"/>
+    </w:p>
+    <w:p>
+      <w:pPr>
+        <w:pStyle w:val="af1"/>
+        <w:rPr>
+          <w:rFonts w:hint="eastAsia"/>
+        </w:rPr>
+      </w:pPr>
+      <w:r>
+        <w:rPr>
+          <w:rFonts w:hint="eastAsia"/>
+        </w:rPr>
+        <w:t xml:space="preserve">1. </w:t>
+      </w:r>
+      <w:r>
+        <w:rPr>
+          <w:rFonts w:hint="eastAsia"/>
+        </w:rPr>
+        <w:t>中文词源</w:t>
+      </w:r>
+    </w:p>
+    <w:p>
+      <w:pPr>
+        <w:pStyle w:val="aa"/>
+        <w:spacing w:before="78" w:after="78"/>
+      </w:pPr>
+      <w:r>
+        <w:tab/>
+      </w:r>
+      <w:r>
+        <w:rPr>
+          <w:rFonts w:hint="eastAsia"/>
+        </w:rPr>
+        <w:t>“法”的古体写法是“</w:t>
+      </w:r>
+      <w:r>
+        <w:rPr>
+          <w:rFonts w:hint="eastAsia"/>
+        </w:rPr>
+        <w:t>灋</w:t>
+      </w:r>
+      <w:r>
+        <w:rPr>
+          <w:rFonts w:hint="eastAsia"/>
+        </w:rPr>
+        <w:t>”。《说文解字》对其的解释是：</w:t>
+      </w:r>
+    </w:p>
+    <w:p>
+      <w:pPr>
+        <w:pStyle w:val="aa"/>
+        <w:numPr>
+          <w:ilvl w:val="0"/>
+          <w:numId w:val="10"/>
+        </w:numPr>
+        <w:spacing w:beforeLines="0" w:before="0" w:afterLines="0" w:after="0"/>
+        <w:ind w:left="442" w:hanging="442"/>
+      </w:pPr>
+      <w:r>
+        <w:t>在中国古代，法与刑是通用的；</w:t>
+      </w:r>
+    </w:p>
+    <w:p>
+      <w:pPr>
+        <w:pStyle w:val="aa"/>
+        <w:numPr>
+          <w:ilvl w:val="0"/>
+          <w:numId w:val="10"/>
+        </w:numPr>
+        <w:spacing w:beforeLines="0" w:before="0" w:afterLines="0" w:after="0"/>
+        <w:ind w:left="442" w:hanging="442"/>
+      </w:pPr>
+      <w:r>
+        <w:t>法从古代就有公平的象征意义；</w:t>
+      </w:r>
+    </w:p>
+    <w:p>
+      <w:pPr>
+        <w:pStyle w:val="aa"/>
+        <w:numPr>
+          <w:ilvl w:val="0"/>
+          <w:numId w:val="10"/>
+        </w:numPr>
+        <w:spacing w:beforeLines="0" w:before="0" w:afterLines="0" w:after="0"/>
+        <w:ind w:left="442" w:hanging="442"/>
+      </w:pPr>
+      <w:r>
+        <w:t>古代法有神明裁判的特点</w:t>
+      </w:r>
+      <w:r>
+        <w:rPr>
+          <w:rFonts w:hint="eastAsia"/>
+        </w:rPr>
+        <w:t>。</w:t>
+      </w:r>
+    </w:p>
+    <w:p>
+      <w:pPr>
+        <w:pStyle w:val="aa"/>
+        <w:spacing w:before="78" w:after="78"/>
+        <w:ind w:firstLine="420"/>
+      </w:pPr>
+      <w:r>
+        <w:rPr>
+          <w:rFonts w:hint="eastAsia"/>
+        </w:rPr>
+        <w:t>“</w:t>
+      </w:r>
+      <w:r>
+        <w:rPr>
+          <w:rFonts w:hint="eastAsia"/>
+        </w:rPr>
+        <w:t>灋</w:t>
+      </w:r>
+      <w:r>
+        <w:rPr>
+          <w:rFonts w:hint="eastAsia"/>
+        </w:rPr>
+        <w:t>”</w:t>
+      </w:r>
+      <w:r>
+        <w:rPr>
+          <w:rFonts w:hint="eastAsia"/>
+        </w:rPr>
+        <w:t>大体由三个部分组成：</w:t>
+      </w:r>
+      <w:proofErr w:type="gramStart"/>
+      <w:r>
+        <w:rPr>
+          <w:rFonts w:hint="eastAsia"/>
+        </w:rPr>
+        <w:t>氵</w:t>
+      </w:r>
+      <w:proofErr w:type="gramEnd"/>
+      <w:r>
+        <w:rPr>
+          <w:rFonts w:hint="eastAsia"/>
+        </w:rPr>
+        <w:t>——</w:t>
+      </w:r>
+      <w:r>
+        <w:rPr>
+          <w:rFonts w:hint="eastAsia"/>
+        </w:rPr>
+        <w:t>有公平之意</w:t>
+      </w:r>
+      <w:r>
+        <w:rPr>
+          <w:rFonts w:hint="eastAsia"/>
+        </w:rPr>
+        <w:t>；廌——即</w:t>
+      </w:r>
+      <w:proofErr w:type="gramStart"/>
+      <w:r>
+        <w:rPr>
+          <w:rFonts w:hint="eastAsia"/>
+        </w:rPr>
+        <w:t>獬豸</w:t>
+      </w:r>
+      <w:proofErr w:type="gramEnd"/>
+      <w:r>
+        <w:rPr>
+          <w:rFonts w:hint="eastAsia"/>
+        </w:rPr>
+        <w:t>，一种独角神兽，会用其角顶罪者</w:t>
+      </w:r>
+      <w:r>
+        <w:rPr>
+          <w:rFonts w:hint="eastAsia"/>
+        </w:rPr>
+        <w:t>；去——代表惩罚，</w:t>
+      </w:r>
+      <w:proofErr w:type="gramStart"/>
+      <w:r>
+        <w:rPr>
+          <w:rFonts w:hint="eastAsia"/>
+        </w:rPr>
+        <w:t>将罪者</w:t>
+      </w:r>
+      <w:proofErr w:type="gramEnd"/>
+      <w:r>
+        <w:rPr>
+          <w:rFonts w:hint="eastAsia"/>
+        </w:rPr>
+        <w:t>置于水上，随流飘去，即为驱逐</w:t>
+      </w:r>
+      <w:r>
+        <w:rPr>
+          <w:rFonts w:hint="eastAsia"/>
+        </w:rPr>
+        <w:t>。这三点也能与《说文解字》里的三点对应。</w:t>
+      </w:r>
+    </w:p>
+    <w:p>
+      <w:pPr>
+        <w:pStyle w:val="af3"/>
+        <w:spacing w:before="78" w:after="78"/>
+        <w:ind w:firstLine="420"/>
+      </w:pPr>
+      <w:r>
+        <w:rPr>
+          <w:rFonts w:hint="eastAsia"/>
+        </w:rPr>
+        <w:t>“平之如水”乃是“后世浅人所</w:t>
+      </w:r>
+      <w:proofErr w:type="gramStart"/>
+      <w:r>
+        <w:rPr>
+          <w:rFonts w:hint="eastAsia"/>
+        </w:rPr>
+        <w:t>妄</w:t>
+      </w:r>
+      <w:proofErr w:type="gramEnd"/>
+      <w:r>
+        <w:rPr>
+          <w:rFonts w:hint="eastAsia"/>
+        </w:rPr>
+        <w:t>增”。水的含义即将罪者置于水上，随流漂去，即现在所谓的驱逐</w:t>
+      </w:r>
+      <w:r>
+        <w:rPr>
+          <w:rFonts w:hint="eastAsia"/>
+        </w:rPr>
+        <w:t>。</w:t>
+      </w:r>
+    </w:p>
+    <w:p>
+      <w:pPr>
+        <w:pStyle w:val="af3"/>
+        <w:spacing w:before="78" w:after="78"/>
+        <w:jc w:val="right"/>
+        <w:rPr>
+          <w:rFonts w:hint="eastAsia"/>
+        </w:rPr>
+      </w:pPr>
+      <w:r>
+        <w:rPr>
+          <w:rFonts w:hint="eastAsia"/>
+        </w:rPr>
+        <w:t>——</w:t>
+      </w:r>
+      <w:r>
+        <w:rPr>
+          <w:rFonts w:hint="eastAsia"/>
+        </w:rPr>
+        <w:t>蔡枢衡</w:t>
+      </w:r>
+    </w:p>
+    <w:p>
+      <w:pPr>
+        <w:pStyle w:val="af3"/>
+        <w:spacing w:before="78" w:after="78"/>
+        <w:ind w:firstLine="420"/>
+      </w:pPr>
+      <w:r>
+        <w:rPr>
+          <w:rFonts w:hint="eastAsia"/>
+        </w:rPr>
+        <w:t>我们今天所说的法在夏、商、周为刑，在春秋战国为法，在秦汉为律，三者的核心均是刑罚的刑</w:t>
+      </w:r>
+      <w:r>
+        <w:rPr>
+          <w:rFonts w:hint="eastAsia"/>
+        </w:rPr>
+        <w:t>。</w:t>
+      </w:r>
+    </w:p>
+    <w:p>
+      <w:pPr>
+        <w:pStyle w:val="af3"/>
+        <w:spacing w:before="78" w:after="78"/>
+        <w:jc w:val="right"/>
+      </w:pPr>
+      <w:r>
+        <w:rPr>
+          <w:rFonts w:hint="eastAsia"/>
+        </w:rPr>
+        <w:t>——</w:t>
+      </w:r>
+      <w:r>
+        <w:rPr>
+          <w:rFonts w:hint="eastAsia"/>
+        </w:rPr>
+        <w:t>梁治平</w:t>
+      </w:r>
+    </w:p>
+    <w:p>
+      <w:pPr>
+        <w:pStyle w:val="aa"/>
+        <w:spacing w:before="78" w:after="78"/>
+      </w:pPr>
+      <w:r>
+        <w:tab/>
+      </w:r>
+      <w:r>
+        <w:rPr>
+          <w:rFonts w:hint="eastAsia"/>
+        </w:rPr>
+        <w:t>“律”在古代有“均布”之意。</w:t>
+      </w:r>
+    </w:p>
+    <w:p>
+      <w:pPr>
+        <w:pStyle w:val="af3"/>
+        <w:spacing w:before="78" w:after="78"/>
+        <w:ind w:firstLine="420"/>
+      </w:pPr>
+      <w:r>
+        <w:rPr>
+          <w:rFonts w:hint="eastAsia"/>
+        </w:rPr>
+        <w:t>律者，所以</w:t>
+      </w:r>
+      <w:proofErr w:type="gramStart"/>
+      <w:r>
+        <w:rPr>
+          <w:rFonts w:hint="eastAsia"/>
+        </w:rPr>
+        <w:t>范</w:t>
+      </w:r>
+      <w:proofErr w:type="gramEnd"/>
+      <w:r>
+        <w:rPr>
+          <w:rFonts w:hint="eastAsia"/>
+        </w:rPr>
+        <w:t>天下之不一而归于</w:t>
+      </w:r>
+      <w:proofErr w:type="gramStart"/>
+      <w:r>
+        <w:rPr>
+          <w:rFonts w:hint="eastAsia"/>
+        </w:rPr>
+        <w:t>一</w:t>
+      </w:r>
+      <w:proofErr w:type="gramEnd"/>
+      <w:r>
+        <w:rPr>
+          <w:rFonts w:hint="eastAsia"/>
+        </w:rPr>
+        <w:t>，</w:t>
+      </w:r>
+      <w:proofErr w:type="gramStart"/>
+      <w:r>
+        <w:rPr>
+          <w:rFonts w:hint="eastAsia"/>
+        </w:rPr>
+        <w:t>故曰均布</w:t>
+      </w:r>
+      <w:proofErr w:type="gramEnd"/>
+      <w:r>
+        <w:rPr>
+          <w:rFonts w:hint="eastAsia"/>
+        </w:rPr>
+        <w:t>。</w:t>
+      </w:r>
+    </w:p>
+    <w:p>
+      <w:pPr>
+        <w:pStyle w:val="af3"/>
+        <w:spacing w:before="78" w:after="78"/>
+        <w:jc w:val="right"/>
+      </w:pPr>
+      <w:r>
+        <w:rPr>
+          <w:rFonts w:hint="eastAsia"/>
+        </w:rPr>
+        <w:t>——《说文解字</w:t>
+      </w:r>
+      <w:r>
+        <w:rPr>
+          <w:rFonts w:hint="eastAsia"/>
+        </w:rPr>
+        <w:t>注</w:t>
+      </w:r>
+      <w:r>
+        <w:rPr>
+          <w:rFonts w:hint="eastAsia"/>
+        </w:rPr>
+        <w:t>》</w:t>
+      </w:r>
+    </w:p>
+    <w:p>
+      <w:pPr>
+        <w:pStyle w:val="aa"/>
+        <w:spacing w:before="78" w:after="78"/>
+        <w:ind w:firstLine="420"/>
+      </w:pPr>
+      <w:r>
+        <w:rPr>
+          <w:rFonts w:hint="eastAsia"/>
+        </w:rPr>
+        <w:t>律有规范的作用，是使人们的行为整齐划一的准则</w:t>
+      </w:r>
+      <w:r>
+        <w:rPr>
+          <w:rFonts w:hint="eastAsia"/>
+        </w:rPr>
+        <w:t>。</w:t>
+      </w:r>
+    </w:p>
+    <w:p>
+      <w:pPr>
+        <w:pStyle w:val="aa"/>
+        <w:spacing w:before="78" w:after="78"/>
+        <w:ind w:firstLine="420"/>
+      </w:pPr>
+      <w:r>
+        <w:rPr>
+          <w:rFonts w:hint="eastAsia"/>
+        </w:rPr>
+        <w:t>法律作为合成词，清末民初由日本输入</w:t>
+      </w:r>
+      <w:r>
+        <w:rPr>
+          <w:rFonts w:hint="eastAsia"/>
+        </w:rPr>
+        <w:t>。</w:t>
+      </w:r>
+    </w:p>
+    <w:p>
+      <w:pPr>
+        <w:pStyle w:val="af1"/>
+        <w:rPr>
+          <w:rFonts w:hint="eastAsia"/>
+        </w:rPr>
+      </w:pPr>
+      <w:r>
+        <w:rPr>
+          <w:rFonts w:hint="eastAsia"/>
+        </w:rPr>
+        <w:t xml:space="preserve">2. </w:t>
+      </w:r>
+      <w:r>
+        <w:rPr>
+          <w:rFonts w:hint="eastAsia"/>
+        </w:rPr>
+        <w:t>西文词源</w:t>
+      </w:r>
+    </w:p>
+    <w:p>
+      <w:pPr>
+        <w:pStyle w:val="aa"/>
+        <w:spacing w:before="78" w:after="78"/>
+        <w:ind w:firstLine="420"/>
+      </w:pPr>
+      <w:r>
+        <w:rPr>
+          <w:rFonts w:hint="eastAsia"/>
+        </w:rPr>
+        <w:t>欧洲大陆各民族语言中都分别用两个词表达法或法律的含义</w:t>
+      </w:r>
+      <w:r>
+        <w:rPr>
+          <w:rFonts w:hint="eastAsia"/>
+        </w:rPr>
+        <w:t>：</w:t>
+      </w:r>
+    </w:p>
+    <w:p>
+      <w:pPr>
+        <w:pStyle w:val="aa"/>
+        <w:numPr>
+          <w:ilvl w:val="0"/>
+          <w:numId w:val="11"/>
+        </w:numPr>
+        <w:spacing w:beforeLines="0" w:before="0" w:afterLines="0" w:after="0"/>
+        <w:ind w:left="442" w:hanging="442"/>
+      </w:pPr>
+      <w:r>
+        <w:rPr>
+          <w:b/>
+          <w:bCs/>
+        </w:rPr>
+        <w:t>拉丁文：</w:t>
+      </w:r>
+      <w:r>
+        <w:t xml:space="preserve">jus lex </w:t>
+      </w:r>
+    </w:p>
+    <w:p>
+      <w:pPr>
+        <w:pStyle w:val="aa"/>
+        <w:numPr>
+          <w:ilvl w:val="0"/>
+          <w:numId w:val="11"/>
+        </w:numPr>
+        <w:spacing w:beforeLines="0" w:before="0" w:afterLines="0" w:after="0"/>
+        <w:ind w:left="442" w:hanging="442"/>
+      </w:pPr>
+      <w:r>
+        <w:rPr>
+          <w:b/>
+          <w:bCs/>
+        </w:rPr>
+        <w:t>法语：</w:t>
+      </w:r>
+      <w:r>
+        <w:t xml:space="preserve">droit </w:t>
+      </w:r>
+      <w:proofErr w:type="spellStart"/>
+      <w:r>
+        <w:t>lo</w:t>
+      </w:r>
+      <w:r>
+        <w:rPr>
+          <w:rFonts w:hint="eastAsia"/>
+        </w:rPr>
+        <w:t>i</w:t>
+      </w:r>
+      <w:proofErr w:type="spellEnd"/>
+    </w:p>
+    <w:p>
+      <w:pPr>
+        <w:pStyle w:val="aa"/>
+        <w:numPr>
+          <w:ilvl w:val="0"/>
+          <w:numId w:val="11"/>
+        </w:numPr>
+        <w:spacing w:beforeLines="0" w:before="0" w:afterLines="0" w:after="0"/>
+        <w:ind w:left="442" w:hanging="442"/>
+      </w:pPr>
+      <w:r>
+        <w:rPr>
+          <w:b/>
+          <w:bCs/>
+        </w:rPr>
+        <w:t>德语：</w:t>
+      </w:r>
+      <w:proofErr w:type="spellStart"/>
+      <w:r>
+        <w:t>recht</w:t>
+      </w:r>
+      <w:proofErr w:type="spellEnd"/>
+      <w:r>
+        <w:t xml:space="preserve"> </w:t>
+      </w:r>
+      <w:proofErr w:type="spellStart"/>
+      <w:r>
+        <w:t>gesetz</w:t>
+      </w:r>
+      <w:proofErr w:type="spellEnd"/>
+    </w:p>
+    <w:p>
+      <w:pPr>
+        <w:pStyle w:val="aa"/>
+        <w:numPr>
+          <w:ilvl w:val="0"/>
+          <w:numId w:val="11"/>
+        </w:numPr>
+        <w:spacing w:beforeLines="0" w:before="0" w:afterLines="0" w:after="0"/>
+        <w:ind w:left="442" w:hanging="442"/>
+      </w:pPr>
+      <w:r>
+        <w:rPr>
+          <w:b/>
+          <w:bCs/>
+        </w:rPr>
+        <w:t>意大利语：</w:t>
+      </w:r>
+      <w:proofErr w:type="spellStart"/>
+      <w:r>
+        <w:t>diritto</w:t>
+      </w:r>
+      <w:proofErr w:type="spellEnd"/>
+      <w:r>
+        <w:t xml:space="preserve"> </w:t>
+      </w:r>
+      <w:proofErr w:type="spellStart"/>
+      <w:r>
+        <w:t>legge</w:t>
+      </w:r>
+      <w:proofErr w:type="spellEnd"/>
+    </w:p>
+    <w:p>
+      <w:pPr>
+        <w:pStyle w:val="aa"/>
+        <w:numPr>
+          <w:ilvl w:val="0"/>
+          <w:numId w:val="11"/>
+        </w:numPr>
+        <w:spacing w:beforeLines="0" w:before="0" w:afterLines="0" w:after="0"/>
+        <w:ind w:left="442" w:hanging="442"/>
+      </w:pPr>
+      <w:r>
+        <w:rPr>
+          <w:b/>
+          <w:bCs/>
+        </w:rPr>
+        <w:t>西班牙语：</w:t>
+      </w:r>
+      <w:r>
+        <w:t>derecho ley</w:t>
+      </w:r>
+    </w:p>
+    <w:p>
+      <w:pPr>
+        <w:pStyle w:val="aa"/>
+        <w:spacing w:before="78" w:after="78"/>
+        <w:ind w:firstLine="420"/>
+      </w:pPr>
+      <w:r>
+        <w:t>jus</w:t>
+      </w:r>
+      <w:r>
+        <w:t>、</w:t>
+      </w:r>
+      <w:r>
+        <w:t>droit</w:t>
+      </w:r>
+      <w:r>
+        <w:t>、</w:t>
+      </w:r>
+      <w:proofErr w:type="spellStart"/>
+      <w:r>
+        <w:t>recht</w:t>
+      </w:r>
+      <w:proofErr w:type="spellEnd"/>
+      <w:r>
+        <w:t>等既表示法律，又有权利、公平、正义等富含道德意味的抽象含义</w:t>
+      </w:r>
+      <w:r>
+        <w:rPr>
+          <w:rFonts w:hint="eastAsia"/>
+        </w:rPr>
+        <w:t>；</w:t>
+      </w:r>
+      <w:r>
+        <w:t>lex</w:t>
+      </w:r>
+      <w:r>
+        <w:t>等通常指具体规则，词义明确、具体、技术性强</w:t>
+      </w:r>
+      <w:r>
+        <w:rPr>
+          <w:rFonts w:hint="eastAsia"/>
+        </w:rPr>
+        <w:t>。</w:t>
+      </w:r>
+    </w:p>
+    <w:p>
+      <w:pPr>
+        <w:pStyle w:val="aa"/>
+        <w:spacing w:before="78" w:after="78"/>
+        <w:ind w:firstLine="420"/>
+      </w:pPr>
+      <w:r>
+        <w:rPr>
+          <w:rFonts w:hint="eastAsia"/>
+        </w:rPr>
+        <w:t>前后两个词的不同含义，</w:t>
+      </w:r>
+      <w:r>
+        <w:rPr>
+          <w:rFonts w:hint="eastAsia"/>
+        </w:rPr>
+        <w:t>一定意义上体现出自然法与实在法的区分。前者是独立于并高于实在法而存在的普遍正义体系，具有道德内涵，是指导并评价实在法的标准和依据。后者是由国家机关制定和颁布的法律规则</w:t>
+      </w:r>
+      <w:r>
+        <w:rPr>
+          <w:rFonts w:hint="eastAsia"/>
+        </w:rPr>
+        <w:t>。</w:t>
+      </w:r>
+    </w:p>
+    <w:p>
+      <w:pPr>
+        <w:pStyle w:val="af1"/>
+        <w:rPr>
+          <w:rFonts w:hint="eastAsia"/>
+        </w:rPr>
+      </w:pPr>
+      <w:r>
+        <w:rPr>
+          <w:rFonts w:hint="eastAsia"/>
+        </w:rPr>
+        <w:t xml:space="preserve">3. </w:t>
+      </w:r>
+      <w:r>
+        <w:rPr>
+          <w:rFonts w:hint="eastAsia"/>
+        </w:rPr>
+        <w:t>法与法律的词义之辩</w:t>
+      </w:r>
+    </w:p>
+    <w:p>
+      <w:pPr>
+        <w:pStyle w:val="aa"/>
+        <w:spacing w:before="78" w:after="78"/>
+        <w:ind w:firstLine="420"/>
+      </w:pPr>
+      <w:r>
+        <w:rPr>
+          <w:rFonts w:hint="eastAsia"/>
+        </w:rPr>
+        <w:t>一部分学者</w:t>
+      </w:r>
+      <w:r>
+        <w:rPr>
+          <w:rFonts w:hint="eastAsia"/>
+        </w:rPr>
+        <w:t>认为，</w:t>
+      </w:r>
+      <w:r>
+        <w:rPr>
+          <w:rFonts w:hint="eastAsia"/>
+        </w:rPr>
+        <w:t>应当从自然法与实在法的区分角度，区分“法”与“法律”</w:t>
+      </w:r>
+      <w:r>
+        <w:rPr>
+          <w:rFonts w:hint="eastAsia"/>
+        </w:rPr>
+        <w:t>：</w:t>
+      </w:r>
+      <w:r>
+        <w:t>法</w:t>
+      </w:r>
+      <w:r>
+        <w:rPr>
+          <w:rFonts w:hint="eastAsia"/>
+        </w:rPr>
+        <w:t>（自然法）</w:t>
+      </w:r>
+      <w:r>
+        <w:t>是应</w:t>
+      </w:r>
+      <w:proofErr w:type="gramStart"/>
+      <w:r>
+        <w:t>然意义</w:t>
+      </w:r>
+      <w:proofErr w:type="gramEnd"/>
+      <w:r>
+        <w:t>上的正义原则</w:t>
+      </w:r>
+      <w:r>
+        <w:rPr>
+          <w:rFonts w:hint="eastAsia"/>
+        </w:rPr>
+        <w:t>；</w:t>
+      </w:r>
+      <w:r>
+        <w:t>法律</w:t>
+      </w:r>
+      <w:r>
+        <w:rPr>
+          <w:rFonts w:hint="eastAsia"/>
+        </w:rPr>
+        <w:t>（实在法）</w:t>
+      </w:r>
+      <w:r>
+        <w:t>是实然意义上的国家机关制定和颁布的法</w:t>
+      </w:r>
+      <w:r>
+        <w:lastRenderedPageBreak/>
+        <w:t>律规则</w:t>
+      </w:r>
+      <w:r>
+        <w:rPr>
+          <w:rFonts w:hint="eastAsia"/>
+        </w:rPr>
+        <w:t>。教授则认为不必使用两个词区分，因为可以直接在语境中直接区分。</w:t>
+      </w:r>
+    </w:p>
+    <w:p>
+      <w:pPr>
+        <w:pStyle w:val="aa"/>
+        <w:spacing w:before="78" w:after="78"/>
+        <w:ind w:firstLine="420"/>
+      </w:pPr>
+      <w:r>
+        <w:rPr>
+          <w:rFonts w:hint="eastAsia"/>
+        </w:rPr>
+        <w:t>法律有广义和狭义之分。</w:t>
+      </w:r>
+    </w:p>
+    <w:p>
+      <w:pPr>
+        <w:pStyle w:val="af3"/>
+        <w:spacing w:before="78" w:after="78"/>
+        <w:ind w:firstLine="420"/>
+      </w:pPr>
+      <w:r>
+        <w:rPr>
+          <w:rFonts w:hint="eastAsia"/>
+        </w:rPr>
+        <w:t>一切法律、行政法规和地方性法规都不得同宪法相抵触</w:t>
+      </w:r>
+      <w:r>
+        <w:rPr>
+          <w:rFonts w:hint="eastAsia"/>
+        </w:rPr>
+        <w:t>。</w:t>
+      </w:r>
+    </w:p>
+    <w:p>
+      <w:pPr>
+        <w:pStyle w:val="af3"/>
+        <w:spacing w:before="78" w:after="78"/>
+        <w:jc w:val="right"/>
+      </w:pPr>
+      <w:r>
+        <w:rPr>
+          <w:rFonts w:hint="eastAsia"/>
+        </w:rPr>
+        <w:t>——《中华人民共和国宪法》（第五条）</w:t>
+      </w:r>
+    </w:p>
+    <w:p>
+      <w:pPr>
+        <w:pStyle w:val="aa"/>
+        <w:spacing w:before="78" w:after="78"/>
+        <w:ind w:firstLine="420"/>
+      </w:pPr>
+      <w:r>
+        <w:rPr>
+          <w:rFonts w:hint="eastAsia"/>
+        </w:rPr>
+        <w:t>在我国，</w:t>
+      </w:r>
+      <w:r>
+        <w:rPr>
+          <w:rFonts w:hint="eastAsia"/>
+          <w:b/>
+          <w:bCs/>
+        </w:rPr>
+        <w:t>狭义</w:t>
+      </w:r>
+      <w:r>
+        <w:rPr>
+          <w:rFonts w:hint="eastAsia"/>
+          <w:b/>
+          <w:bCs/>
+        </w:rPr>
+        <w:t>的法律</w:t>
+      </w:r>
+      <w:r>
+        <w:rPr>
+          <w:rFonts w:hint="eastAsia"/>
+        </w:rPr>
+        <w:t>指</w:t>
+      </w:r>
+      <w:r>
+        <w:rPr>
+          <w:rFonts w:hint="eastAsia"/>
+        </w:rPr>
+        <w:t>全国人民代表大会及其常务委员会制定的规范性法律文件，不包括宪法、行政法规、地方性法规、自治条例和单行条例等</w:t>
+      </w:r>
+      <w:r>
+        <w:rPr>
+          <w:rFonts w:hint="eastAsia"/>
+        </w:rPr>
+        <w:t>。</w:t>
+      </w:r>
+      <w:r>
+        <w:rPr>
+          <w:b/>
+          <w:bCs/>
+        </w:rPr>
+        <w:t>广义</w:t>
+      </w:r>
+      <w:r>
+        <w:rPr>
+          <w:rFonts w:hint="eastAsia"/>
+          <w:b/>
+          <w:bCs/>
+        </w:rPr>
+        <w:t>的法律</w:t>
+      </w:r>
+      <w:r>
+        <w:rPr>
+          <w:rFonts w:hint="eastAsia"/>
+        </w:rPr>
+        <w:t>包括</w:t>
+      </w:r>
+      <w:r>
+        <w:t>所有规范性法律文件，包括宪法、法律、行政法规、地方性法规、自治条例、单行条例等</w:t>
+      </w:r>
+      <w:r>
+        <w:rPr>
+          <w:rFonts w:hint="eastAsia"/>
+        </w:rPr>
+        <w:t>。</w:t>
+      </w:r>
+    </w:p>
+    <w:p>
+      <w:pPr>
+        <w:pStyle w:val="ae"/>
+      </w:pPr>
+      <w:bookmarkStart w:id="20" w:name="_Toc161238255"/>
+      <w:r>
+        <w:rPr>
+          <w:rFonts w:hint="eastAsia"/>
+        </w:rPr>
+        <w:t>（二）</w:t>
+      </w:r>
+      <w:r>
+        <w:rPr>
+          <w:rFonts w:hint="eastAsia"/>
+        </w:rPr>
+        <w:t>马克思主义对法律（国家制定法）的经典定义</w:t>
+      </w:r>
+      <w:bookmarkEnd w:id="20"/>
+    </w:p>
+    <w:p>
+      <w:pPr>
+        <w:pStyle w:val="af1"/>
+        <w:rPr>
+          <w:rFonts w:hint="eastAsia"/>
+        </w:rPr>
+      </w:pPr>
+      <w:r>
+        <w:rPr>
+          <w:rFonts w:hint="eastAsia"/>
+        </w:rPr>
+        <w:t xml:space="preserve">1. </w:t>
+      </w:r>
+      <w:r>
+        <w:rPr>
+          <w:rFonts w:hint="eastAsia"/>
+        </w:rPr>
+        <w:t>马克思主义的定义（马克思、恩格斯）</w:t>
+      </w:r>
+    </w:p>
+    <w:p>
+      <w:pPr>
+        <w:pStyle w:val="aa"/>
+        <w:spacing w:before="78" w:after="78"/>
+        <w:ind w:firstLine="420"/>
+      </w:pPr>
+      <w:r>
+        <w:rPr>
+          <w:rFonts w:hint="eastAsia"/>
+        </w:rPr>
+        <w:t>法律是由国家制定、认可并由国家保障实施的，反映由特定物质生活条件所决定的统治阶级意志，以权利义务为内容，以确认、保护和发展统治阶级所期望的社会关系和社会秩序为目的的行为规范体系</w:t>
+      </w:r>
+      <w:r>
+        <w:rPr>
+          <w:rFonts w:hint="eastAsia"/>
+        </w:rPr>
+        <w:t>。</w:t>
+      </w:r>
+    </w:p>
+    <w:p>
+      <w:pPr>
+        <w:pStyle w:val="af1"/>
+        <w:rPr>
+          <w:rFonts w:hint="eastAsia"/>
+        </w:rPr>
+      </w:pPr>
+      <w:r>
+        <w:rPr>
+          <w:rFonts w:hint="eastAsia"/>
+        </w:rPr>
+        <w:t xml:space="preserve">2. </w:t>
+      </w:r>
+      <w:r>
+        <w:rPr>
+          <w:rFonts w:hint="eastAsia"/>
+        </w:rPr>
+        <w:t>如何理解马克思主义的经典定义</w:t>
+      </w:r>
+    </w:p>
+    <w:p>
+      <w:pPr>
+        <w:pStyle w:val="aa"/>
+        <w:spacing w:before="78" w:after="78"/>
+      </w:pPr>
+      <w:r>
+        <w:tab/>
+      </w:r>
+      <w:r>
+        <w:rPr>
+          <w:rFonts w:hint="eastAsia"/>
+        </w:rPr>
+        <w:t>这一定义指出了法律的特殊性，即法律的阶级本质。</w:t>
+      </w:r>
+    </w:p>
+    <w:p>
+      <w:pPr>
+        <w:pStyle w:val="aa"/>
+        <w:spacing w:before="78" w:after="78"/>
+        <w:ind w:firstLine="420"/>
+      </w:pPr>
+      <w:r>
+        <w:rPr>
+          <w:rFonts w:hint="eastAsia"/>
+        </w:rPr>
+        <w:t>法律是统治阶级意志的体现</w:t>
+      </w:r>
+      <w:r>
+        <w:rPr>
+          <w:rFonts w:hint="eastAsia"/>
+        </w:rPr>
+        <w:t>。</w:t>
+      </w:r>
+      <w:r>
+        <w:t>为了维护共同的经济利益，统治阶级需要通过法律形式来实现自己的意志</w:t>
+      </w:r>
+      <w:r>
+        <w:rPr>
+          <w:rFonts w:hint="eastAsia"/>
+        </w:rPr>
+        <w:t>。</w:t>
+      </w:r>
+      <w:r>
+        <w:t>法律体现的是统治阶级整体的意志，而不是单个人的任意或任性</w:t>
+      </w:r>
+      <w:r>
+        <w:rPr>
+          <w:rFonts w:hint="eastAsia"/>
+        </w:rPr>
+        <w:t>。</w:t>
+      </w:r>
+    </w:p>
+    <w:p>
+      <w:pPr>
+        <w:pStyle w:val="aa"/>
+        <w:spacing w:before="78" w:after="78"/>
+        <w:ind w:firstLine="420"/>
+      </w:pPr>
+      <w:r>
+        <w:t>法律是上升为国家意志的统治阶级意志</w:t>
+      </w:r>
+      <w:r>
+        <w:rPr>
+          <w:rFonts w:hint="eastAsia"/>
+        </w:rPr>
+        <w:t>，</w:t>
+      </w:r>
+      <w:r>
+        <w:t>法律需要由国家强制力保障实施</w:t>
+      </w:r>
+      <w:r>
+        <w:rPr>
+          <w:rFonts w:hint="eastAsia"/>
+        </w:rPr>
+        <w:t>。</w:t>
+      </w:r>
+    </w:p>
+    <w:p>
+      <w:pPr>
+        <w:pStyle w:val="aa"/>
+        <w:spacing w:before="78" w:after="78"/>
+        <w:ind w:firstLine="420"/>
+      </w:pPr>
+      <w:r>
+        <w:t>法律的内容是由统治阶级的物质生活条件决定的</w:t>
+      </w:r>
+      <w:r>
+        <w:rPr>
+          <w:rFonts w:hint="eastAsia"/>
+        </w:rPr>
+        <w:t>。</w:t>
+      </w:r>
+      <w:r>
+        <w:t>经济基础决定上层建筑</w:t>
+      </w:r>
+      <w:r>
+        <w:rPr>
+          <w:rFonts w:hint="eastAsia"/>
+        </w:rPr>
+        <w:t>，</w:t>
+      </w:r>
+      <w:r>
+        <w:t>法律服务于统治阶级期望的社会关系和社会秩序</w:t>
+      </w:r>
+      <w:r>
+        <w:rPr>
+          <w:rFonts w:hint="eastAsia"/>
+        </w:rPr>
+        <w:t>。</w:t>
+      </w:r>
+    </w:p>
+    <w:p>
+      <w:pPr>
+        <w:pStyle w:val="af1"/>
+        <w:rPr>
+          <w:rFonts w:hint="eastAsia"/>
+        </w:rPr>
+      </w:pPr>
+      <w:r>
+        <w:rPr>
+          <w:rFonts w:hint="eastAsia"/>
+        </w:rPr>
+        <w:t xml:space="preserve">3. </w:t>
+      </w:r>
+      <w:r>
+        <w:rPr>
+          <w:rFonts w:hint="eastAsia"/>
+        </w:rPr>
+        <w:t>法律的阶级（阶层）分析方法</w:t>
+      </w:r>
+    </w:p>
+    <w:p>
+      <w:pPr>
+        <w:pStyle w:val="aa"/>
+        <w:spacing w:before="78" w:after="78"/>
+        <w:ind w:firstLine="420"/>
+      </w:pPr>
+      <w:r>
+        <w:rPr>
+          <w:rFonts w:hint="eastAsia"/>
+        </w:rPr>
+        <w:t>法律的阶级（阶层）分析方法就是</w:t>
+      </w:r>
+      <w:r>
+        <w:rPr>
+          <w:rFonts w:hint="eastAsia"/>
+        </w:rPr>
+        <w:t>观察、分析法律现象中的阶级、阶层、集团的操控和影响</w:t>
+      </w:r>
+      <w:r>
+        <w:rPr>
+          <w:rFonts w:hint="eastAsia"/>
+        </w:rPr>
+        <w:t>的方法。</w:t>
+      </w:r>
+      <w:r>
+        <w:t>阶级（层）分析的方法不是否定法律中存在着普遍价值，而是为了使我们看到法律本身可能存在的复杂性和</w:t>
+      </w:r>
+      <w:proofErr w:type="gramStart"/>
+      <w:r>
+        <w:t>偏狭</w:t>
+      </w:r>
+      <w:proofErr w:type="gramEnd"/>
+      <w:r>
+        <w:t>性：强势阶层和利益集团的资产和利益有时是推动法律运作的主要来源；它们在政治和法律的运作过程中具有更大的话语权和推动力</w:t>
+      </w:r>
+      <w:r>
+        <w:rPr>
+          <w:rFonts w:hint="eastAsia"/>
+        </w:rPr>
+        <w:t>。</w:t>
+      </w:r>
+    </w:p>
+    <w:p>
+      <w:pPr>
+        <w:pStyle w:val="ae"/>
+      </w:pPr>
+      <w:bookmarkStart w:id="21" w:name="_Toc161238256"/>
+      <w:r>
+        <w:rPr>
+          <w:rFonts w:hint="eastAsia"/>
+        </w:rPr>
+        <w:t>（三）法律定义的多元化</w:t>
+      </w:r>
+      <w:bookmarkEnd w:id="21"/>
+    </w:p>
+    <w:p>
+      <w:pPr>
+        <w:pStyle w:val="aa"/>
+        <w:spacing w:before="78" w:after="78"/>
+      </w:pPr>
+      <w:r>
+        <w:tab/>
+      </w:r>
+      <w:r>
+        <w:rPr>
+          <w:rFonts w:hint="eastAsia"/>
+        </w:rPr>
+        <w:t>下面列举部分法律定义：</w:t>
+      </w:r>
+    </w:p>
+    <w:p>
+      <w:pPr>
+        <w:pStyle w:val="aa"/>
+        <w:numPr>
+          <w:ilvl w:val="0"/>
+          <w:numId w:val="12"/>
+        </w:numPr>
+        <w:spacing w:beforeLines="0" w:before="0" w:afterLines="0" w:after="0"/>
+        <w:ind w:left="442" w:hanging="442"/>
+      </w:pPr>
+      <w:r>
+        <w:rPr>
+          <w:rFonts w:hint="eastAsia"/>
+          <w:b/>
+          <w:bCs/>
+        </w:rPr>
+        <w:t>古典自然法：</w:t>
+      </w:r>
+      <w:r>
+        <w:rPr>
+          <w:rFonts w:hint="eastAsia"/>
+        </w:rPr>
+        <w:t>存在高于实在法的自然法</w:t>
+      </w:r>
+      <w:r>
+        <w:rPr>
+          <w:rFonts w:hint="eastAsia"/>
+        </w:rPr>
+        <w:t>；</w:t>
+      </w:r>
+    </w:p>
+    <w:p>
+      <w:pPr>
+        <w:pStyle w:val="aa"/>
+        <w:numPr>
+          <w:ilvl w:val="0"/>
+          <w:numId w:val="12"/>
+        </w:numPr>
+        <w:spacing w:beforeLines="0" w:before="0" w:afterLines="0" w:after="0"/>
+        <w:ind w:left="442" w:hanging="442"/>
+      </w:pPr>
+      <w:r>
+        <w:rPr>
+          <w:b/>
+          <w:bCs/>
+        </w:rPr>
+        <w:t>朗</w:t>
+      </w:r>
+      <w:r>
+        <w:rPr>
+          <w:rFonts w:hint="eastAsia"/>
+          <w:b/>
+          <w:bCs/>
+        </w:rPr>
+        <w:t>·</w:t>
+      </w:r>
+      <w:r>
+        <w:rPr>
+          <w:b/>
+          <w:bCs/>
+        </w:rPr>
+        <w:t>富勒（新自然法学派）：</w:t>
+      </w:r>
+      <w:r>
+        <w:t>法律是使人们的行为服从规则治理的事业</w:t>
+      </w:r>
+      <w:r>
+        <w:rPr>
+          <w:rFonts w:hint="eastAsia"/>
+        </w:rPr>
+        <w:t>；</w:t>
+      </w:r>
+    </w:p>
+    <w:p>
+      <w:pPr>
+        <w:pStyle w:val="aa"/>
+        <w:numPr>
+          <w:ilvl w:val="0"/>
+          <w:numId w:val="12"/>
+        </w:numPr>
+        <w:spacing w:beforeLines="0" w:before="0" w:afterLines="0" w:after="0"/>
+        <w:ind w:left="442" w:hanging="442"/>
+      </w:pPr>
+      <w:r>
+        <w:rPr>
+          <w:b/>
+          <w:bCs/>
+        </w:rPr>
+        <w:t>约翰</w:t>
+      </w:r>
+      <w:r>
+        <w:rPr>
+          <w:rFonts w:hint="eastAsia"/>
+          <w:b/>
+          <w:bCs/>
+        </w:rPr>
+        <w:t>·</w:t>
+      </w:r>
+      <w:r>
+        <w:rPr>
+          <w:b/>
+          <w:bCs/>
+        </w:rPr>
+        <w:t>奥斯丁（英国古典法律实证主义）：</w:t>
+      </w:r>
+      <w:r>
+        <w:t>法律是主权者的命令</w:t>
+      </w:r>
+      <w:r>
+        <w:rPr>
+          <w:rFonts w:hint="eastAsia"/>
+        </w:rPr>
+        <w:t>；</w:t>
+      </w:r>
+    </w:p>
+    <w:p>
+      <w:pPr>
+        <w:pStyle w:val="aa"/>
+        <w:numPr>
+          <w:ilvl w:val="0"/>
+          <w:numId w:val="12"/>
+        </w:numPr>
+        <w:spacing w:beforeLines="0" w:before="0" w:afterLines="0" w:after="0"/>
+        <w:ind w:left="442" w:hanging="442"/>
+      </w:pPr>
+      <w:r>
+        <w:rPr>
+          <w:b/>
+          <w:bCs/>
+        </w:rPr>
+        <w:t>汉斯</w:t>
+      </w:r>
+      <w:r>
+        <w:rPr>
+          <w:rFonts w:hint="eastAsia"/>
+          <w:b/>
+          <w:bCs/>
+        </w:rPr>
+        <w:t>·</w:t>
+      </w:r>
+      <w:r>
+        <w:rPr>
+          <w:b/>
+          <w:bCs/>
+        </w:rPr>
+        <w:t>凯尔森（纯粹法理论）：</w:t>
+      </w:r>
+      <w:r>
+        <w:t>法律是一种规范等级制度</w:t>
+      </w:r>
+      <w:r>
+        <w:rPr>
+          <w:rFonts w:hint="eastAsia"/>
+        </w:rPr>
+        <w:t>；</w:t>
+      </w:r>
+    </w:p>
+    <w:p>
+      <w:pPr>
+        <w:pStyle w:val="aa"/>
+        <w:numPr>
+          <w:ilvl w:val="0"/>
+          <w:numId w:val="12"/>
+        </w:numPr>
+        <w:spacing w:beforeLines="0" w:before="0" w:afterLines="0" w:after="0"/>
+        <w:ind w:left="442" w:hanging="442"/>
+      </w:pPr>
+      <w:r>
+        <w:rPr>
+          <w:b/>
+          <w:bCs/>
+        </w:rPr>
+        <w:t>H.</w:t>
+      </w:r>
+      <w:r>
+        <w:rPr>
+          <w:rFonts w:hint="eastAsia"/>
+          <w:b/>
+          <w:bCs/>
+        </w:rPr>
+        <w:t xml:space="preserve"> </w:t>
+      </w:r>
+      <w:r>
+        <w:rPr>
+          <w:b/>
+          <w:bCs/>
+        </w:rPr>
+        <w:t>L.</w:t>
+      </w:r>
+      <w:r>
+        <w:rPr>
+          <w:rFonts w:hint="eastAsia"/>
+          <w:b/>
+          <w:bCs/>
+        </w:rPr>
+        <w:t xml:space="preserve"> </w:t>
+      </w:r>
+      <w:r>
+        <w:rPr>
+          <w:b/>
+          <w:bCs/>
+        </w:rPr>
+        <w:t>A.</w:t>
+      </w:r>
+      <w:r>
+        <w:rPr>
+          <w:rFonts w:hint="eastAsia"/>
+          <w:b/>
+          <w:bCs/>
+        </w:rPr>
+        <w:t xml:space="preserve"> </w:t>
+      </w:r>
+      <w:r>
+        <w:rPr>
+          <w:b/>
+          <w:bCs/>
+        </w:rPr>
+        <w:t>哈特（新分析法学派）：</w:t>
+      </w:r>
+      <w:r>
+        <w:t>法律是第一性规则与第二性规则的结合</w:t>
+      </w:r>
+      <w:r>
+        <w:rPr>
+          <w:rFonts w:hint="eastAsia"/>
+        </w:rPr>
+        <w:t>；</w:t>
+      </w:r>
+    </w:p>
+    <w:p>
+      <w:pPr>
+        <w:pStyle w:val="aa"/>
+        <w:numPr>
+          <w:ilvl w:val="0"/>
+          <w:numId w:val="12"/>
+        </w:numPr>
+        <w:spacing w:beforeLines="0" w:before="0" w:afterLines="0" w:after="0"/>
+        <w:ind w:left="442" w:hanging="442"/>
+      </w:pPr>
+      <w:r>
+        <w:rPr>
+          <w:b/>
+          <w:bCs/>
+        </w:rPr>
+        <w:t>卡尔</w:t>
+      </w:r>
+      <w:r>
+        <w:rPr>
+          <w:rFonts w:hint="eastAsia"/>
+          <w:b/>
+          <w:bCs/>
+        </w:rPr>
+        <w:t>·</w:t>
+      </w:r>
+      <w:r>
+        <w:rPr>
+          <w:b/>
+          <w:bCs/>
+        </w:rPr>
+        <w:t>冯</w:t>
+      </w:r>
+      <w:r>
+        <w:rPr>
+          <w:rFonts w:hint="eastAsia"/>
+          <w:b/>
+          <w:bCs/>
+        </w:rPr>
+        <w:t>·</w:t>
+      </w:r>
+      <w:r>
+        <w:rPr>
+          <w:b/>
+          <w:bCs/>
+        </w:rPr>
+        <w:t>萨维尼（历史法学派）：</w:t>
+      </w:r>
+      <w:r>
+        <w:t>法律是民族精神的体现</w:t>
+      </w:r>
+      <w:r>
+        <w:rPr>
+          <w:rFonts w:hint="eastAsia"/>
+        </w:rPr>
+        <w:t>；</w:t>
+      </w:r>
+    </w:p>
+    <w:p>
+      <w:pPr>
+        <w:pStyle w:val="aa"/>
+        <w:numPr>
+          <w:ilvl w:val="0"/>
+          <w:numId w:val="12"/>
+        </w:numPr>
+        <w:spacing w:beforeLines="0" w:before="0" w:afterLines="0" w:after="0"/>
+        <w:ind w:left="442" w:hanging="442"/>
+      </w:pPr>
+      <w:r>
+        <w:rPr>
+          <w:b/>
+          <w:bCs/>
+        </w:rPr>
+        <w:t>罗斯科</w:t>
+      </w:r>
+      <w:r>
+        <w:rPr>
+          <w:rFonts w:hint="eastAsia"/>
+          <w:b/>
+          <w:bCs/>
+        </w:rPr>
+        <w:t>·</w:t>
+      </w:r>
+      <w:r>
+        <w:rPr>
+          <w:b/>
+          <w:bCs/>
+        </w:rPr>
+        <w:t>庞德（社会学法理学）：</w:t>
+      </w:r>
+      <w:r>
+        <w:t>法律是一种社会控制的手段</w:t>
+      </w:r>
+      <w:r>
+        <w:rPr>
+          <w:rFonts w:hint="eastAsia"/>
+        </w:rPr>
+        <w:t>；</w:t>
+      </w:r>
+    </w:p>
+    <w:p>
+      <w:pPr>
+        <w:pStyle w:val="aa"/>
+        <w:numPr>
+          <w:ilvl w:val="0"/>
+          <w:numId w:val="12"/>
+        </w:numPr>
+        <w:spacing w:beforeLines="0" w:before="0" w:afterLines="0" w:after="0"/>
+        <w:ind w:left="442" w:hanging="442"/>
+      </w:pPr>
+      <w:r>
+        <w:rPr>
+          <w:b/>
+          <w:bCs/>
+        </w:rPr>
+        <w:t>法律现实主义（弗兰卡、卢埃林）：</w:t>
+      </w:r>
+      <w:r>
+        <w:t>法官、律师、警察、监狱官员实际上在法律事务中解决纠纷的所作所为，就是法律</w:t>
+      </w:r>
+      <w:r>
+        <w:rPr>
+          <w:rFonts w:hint="eastAsia"/>
+        </w:rPr>
+        <w:t>；</w:t>
+      </w:r>
+    </w:p>
+    <w:p>
+      <w:pPr>
+        <w:pStyle w:val="aa"/>
+        <w:numPr>
+          <w:ilvl w:val="0"/>
+          <w:numId w:val="12"/>
+        </w:numPr>
+        <w:spacing w:beforeLines="0" w:before="0" w:afterLines="0" w:after="0"/>
+        <w:ind w:left="442" w:hanging="442"/>
+      </w:pPr>
+      <w:r>
+        <w:rPr>
+          <w:b/>
+          <w:bCs/>
+        </w:rPr>
+        <w:lastRenderedPageBreak/>
+        <w:t>女权主义法学：</w:t>
+      </w:r>
+      <w:r>
+        <w:t>法</w:t>
+      </w:r>
+      <w:r>
+        <w:rPr>
+          <w:rFonts w:hint="eastAsia"/>
+        </w:rPr>
+        <w:t>律是男权统治的工具</w:t>
+      </w:r>
+      <w:r>
+        <w:rPr>
+          <w:rFonts w:hint="eastAsia"/>
+        </w:rPr>
+        <w:t>；</w:t>
+      </w:r>
+    </w:p>
+    <w:p>
+      <w:pPr>
+        <w:pStyle w:val="aa"/>
+        <w:numPr>
+          <w:ilvl w:val="0"/>
+          <w:numId w:val="12"/>
+        </w:numPr>
+        <w:spacing w:beforeLines="0" w:before="0" w:afterLines="0" w:after="0"/>
+        <w:ind w:left="442" w:hanging="442"/>
+      </w:pPr>
+      <w:r>
+        <w:rPr>
+          <w:b/>
+          <w:bCs/>
+        </w:rPr>
+        <w:t>本土资源论：</w:t>
+      </w:r>
+      <w:r>
+        <w:t>法律是一种地方性知识</w:t>
+      </w:r>
+      <w:r>
+        <w:rPr>
+          <w:rFonts w:hint="eastAsia"/>
+        </w:rPr>
+        <w:t>。</w:t>
+      </w:r>
+    </w:p>
+    <w:p>
+      <w:pPr>
+        <w:pStyle w:val="ac"/>
+      </w:pPr>
+      <w:bookmarkStart w:id="22" w:name="_Toc161238257"/>
+      <w:r>
+        <w:rPr>
+          <w:rFonts w:hint="eastAsia"/>
+        </w:rPr>
+        <w:t>二、法律（国家制定法）的特征</w:t>
+      </w:r>
+      <w:bookmarkEnd w:id="22"/>
+    </w:p>
+    <w:p>
+      <w:pPr>
+        <w:pStyle w:val="aa"/>
+        <w:spacing w:before="78" w:after="78"/>
+      </w:pPr>
+      <w:r>
+        <w:tab/>
+      </w:r>
+      <w:r>
+        <w:rPr>
+          <w:rFonts w:hint="eastAsia"/>
+        </w:rPr>
+        <w:t>法律（国家制定法）的特征指的是法律现象区别于其他社会现象的标志所在。法律的特征包括：</w:t>
+      </w:r>
+    </w:p>
+    <w:p>
+      <w:pPr>
+        <w:pStyle w:val="ae"/>
+      </w:pPr>
+      <w:bookmarkStart w:id="23" w:name="_Toc161238258"/>
+      <w:r>
+        <w:rPr>
+          <w:rFonts w:hint="eastAsia"/>
+        </w:rPr>
+        <w:t>（一）</w:t>
+      </w:r>
+      <w:r>
+        <w:rPr>
+          <w:rFonts w:hint="eastAsia"/>
+        </w:rPr>
+        <w:t>法律是调整行为及行为关系的规范</w:t>
+      </w:r>
+      <w:bookmarkEnd w:id="23"/>
+    </w:p>
+    <w:p>
+      <w:pPr>
+        <w:pStyle w:val="af1"/>
+        <w:rPr>
+          <w:rFonts w:hint="eastAsia"/>
+        </w:rPr>
+      </w:pPr>
+      <w:r>
+        <w:rPr>
+          <w:rFonts w:hint="eastAsia"/>
+        </w:rPr>
+        <w:t xml:space="preserve">1. </w:t>
+      </w:r>
+      <w:r>
+        <w:rPr>
+          <w:rFonts w:hint="eastAsia"/>
+        </w:rPr>
+        <w:t>法律的调整对象是行为和行为关系</w:t>
+      </w:r>
+    </w:p>
+    <w:p>
+      <w:pPr>
+        <w:pStyle w:val="aa"/>
+        <w:spacing w:before="78" w:after="78"/>
+        <w:ind w:firstLine="420"/>
+      </w:pPr>
+      <w:r>
+        <w:rPr>
+          <w:rFonts w:hint="eastAsia"/>
+        </w:rPr>
+        <w:t>行为关系</w:t>
+      </w:r>
+      <w:r>
+        <w:rPr>
+          <w:rFonts w:hint="eastAsia"/>
+        </w:rPr>
+        <w:t>是</w:t>
+      </w:r>
+      <w:r>
+        <w:rPr>
+          <w:rFonts w:hint="eastAsia"/>
+        </w:rPr>
+        <w:t>通过人的行为而发生的社会关系</w:t>
+      </w:r>
+      <w:r>
+        <w:rPr>
+          <w:rFonts w:hint="eastAsia"/>
+        </w:rPr>
+        <w:t>。</w:t>
+      </w:r>
+      <w:r>
+        <w:t>只有实施了一定行为，且该行为符合法律规定的构成要件，才能得到法律的调整</w:t>
+      </w:r>
+      <w:r>
+        <w:rPr>
+          <w:rFonts w:hint="eastAsia"/>
+        </w:rPr>
+        <w:t>。</w:t>
+      </w:r>
+      <w:r>
+        <w:t>单纯的思想、内心活动或是有关一个人道德优劣的社会评价并不构成法律的调整对象</w:t>
+      </w:r>
+      <w:r>
+        <w:rPr>
+          <w:rFonts w:hint="eastAsia"/>
+        </w:rPr>
+        <w:t>。</w:t>
+      </w:r>
+    </w:p>
+    <w:p>
+      <w:pPr>
+        <w:pStyle w:val="af3"/>
+        <w:spacing w:before="78" w:after="78"/>
+        <w:ind w:firstLine="420"/>
+      </w:pPr>
+      <w:r>
+        <w:rPr>
+          <w:rFonts w:hint="eastAsia"/>
+        </w:rPr>
+        <w:t>对于法律来说，除了我的行为以外，我是根本不存在的，我根本不是法律的对象</w:t>
+      </w:r>
+      <w:r>
+        <w:rPr>
+          <w:rFonts w:hint="eastAsia"/>
+        </w:rPr>
+        <w:t>。</w:t>
+      </w:r>
+    </w:p>
+    <w:p>
+      <w:pPr>
+        <w:pStyle w:val="af3"/>
+        <w:spacing w:before="78" w:after="78"/>
+        <w:jc w:val="right"/>
+        <w:rPr>
+          <w:rFonts w:hint="eastAsia"/>
+        </w:rPr>
+      </w:pPr>
+      <w:r>
+        <w:rPr>
+          <w:rFonts w:hint="eastAsia"/>
+        </w:rPr>
+        <w:t>——卡尔·马克思</w:t>
+      </w:r>
+    </w:p>
+    <w:p>
+      <w:pPr>
+        <w:pStyle w:val="af1"/>
+        <w:rPr>
+          <w:rFonts w:hint="eastAsia"/>
+        </w:rPr>
+      </w:pPr>
+      <w:r>
+        <w:rPr>
+          <w:rFonts w:hint="eastAsia"/>
+        </w:rPr>
+        <w:t xml:space="preserve">2. </w:t>
+      </w:r>
+      <w:r>
+        <w:rPr>
+          <w:rFonts w:hint="eastAsia"/>
+        </w:rPr>
+        <w:t>法律具有规范性（</w:t>
+      </w:r>
+      <w:r>
+        <w:rPr>
+          <w:rFonts w:hint="eastAsia"/>
+        </w:rPr>
+        <w:t>normativity</w:t>
+      </w:r>
+      <w:r>
+        <w:rPr>
+          <w:rFonts w:hint="eastAsia"/>
+        </w:rPr>
+        <w:t>）</w:t>
+      </w:r>
+    </w:p>
+    <w:p>
+      <w:pPr>
+        <w:pStyle w:val="aa"/>
+        <w:spacing w:before="78" w:after="78"/>
+        <w:ind w:firstLine="420"/>
+      </w:pPr>
+      <w:r>
+        <w:rPr>
+          <w:rFonts w:hint="eastAsia"/>
+        </w:rPr>
+        <w:t>法律对人们的行为和行为关系具有约束力（法律效力）</w:t>
+      </w:r>
+      <w:r>
+        <w:rPr>
+          <w:rFonts w:hint="eastAsia"/>
+        </w:rPr>
+        <w:t>。</w:t>
+      </w:r>
+      <w:r>
+        <w:t>法律规范性的运作机制</w:t>
+      </w:r>
+      <w:r>
+        <w:rPr>
+          <w:rFonts w:hint="eastAsia"/>
+        </w:rPr>
+        <w:t>是</w:t>
+      </w:r>
+      <w:r>
+        <w:t>：法律通过明确规定行为模式和法律后果为人们的行为提供标准、指引和约束</w:t>
+      </w:r>
+      <w:r>
+        <w:rPr>
+          <w:rFonts w:hint="eastAsia"/>
+        </w:rPr>
+        <w:t>。</w:t>
+      </w:r>
+    </w:p>
+    <w:p>
+      <w:pPr>
+        <w:pStyle w:val="aa"/>
+        <w:spacing w:before="78" w:after="78"/>
+      </w:pPr>
+      <w:r>
+        <w:tab/>
+      </w:r>
+      <w:r>
+        <w:rPr>
+          <w:rFonts w:hint="eastAsia"/>
+        </w:rPr>
+        <w:t>行为模式可以分为“可为”——赋予法律主体权利和自由，可做可不做；“必为”——赋予法律主体义务，不做会受到法律的惩罚；“禁为”——做了会受到法律的惩罚。</w:t>
+      </w:r>
+    </w:p>
+    <w:p>
+      <w:pPr>
+        <w:pStyle w:val="aa"/>
+        <w:spacing w:before="78" w:after="78"/>
+      </w:pPr>
+      <w:r>
+        <w:tab/>
+      </w:r>
+      <w:r>
+        <w:rPr>
+          <w:rFonts w:hint="eastAsia"/>
+        </w:rPr>
+        <w:t>法律后果包括肯定和否定两方面，为人们的行动提供着标准、指引和约束。</w:t>
+      </w:r>
+    </w:p>
+    <w:p>
+      <w:pPr>
+        <w:pStyle w:val="ae"/>
+        <w:rPr>
+          <w:rFonts w:hint="eastAsia"/>
+        </w:rPr>
+      </w:pPr>
+      <w:bookmarkStart w:id="24" w:name="_Toc161238259"/>
+      <w:r>
+        <w:rPr>
+          <w:rFonts w:hint="eastAsia"/>
+        </w:rPr>
+        <w:t>（二）</w:t>
+      </w:r>
+      <w:r>
+        <w:rPr>
+          <w:rFonts w:hint="eastAsia"/>
+        </w:rPr>
+        <w:t>法律由国家专门机关制定、认可、解释</w:t>
+      </w:r>
+      <w:bookmarkEnd w:id="24"/>
+    </w:p>
+    <w:p>
+      <w:pPr>
+        <w:pStyle w:val="af1"/>
+        <w:rPr>
+          <w:rFonts w:hint="eastAsia"/>
+        </w:rPr>
+      </w:pPr>
+      <w:r>
+        <w:rPr>
+          <w:rFonts w:hint="eastAsia"/>
+        </w:rPr>
+        <w:t xml:space="preserve">1. </w:t>
+      </w:r>
+      <w:r>
+        <w:rPr>
+          <w:rFonts w:hint="eastAsia"/>
+        </w:rPr>
+        <w:t>法律具有国家性</w:t>
+      </w:r>
+    </w:p>
+    <w:p>
+      <w:pPr>
+        <w:pStyle w:val="aa"/>
+        <w:spacing w:before="78" w:after="78"/>
+        <w:ind w:firstLine="420"/>
+      </w:pPr>
+      <w:r>
+        <w:rPr>
+          <w:rFonts w:hint="eastAsia"/>
+        </w:rPr>
+        <w:t>法律以国家的名义创制</w:t>
+      </w:r>
+      <w:r>
+        <w:rPr>
+          <w:rFonts w:hint="eastAsia"/>
+        </w:rPr>
+        <w:t>，</w:t>
+      </w:r>
+      <w:r>
+        <w:t>适用范围一般以国家主权为界限</w:t>
+      </w:r>
+      <w:r>
+        <w:rPr>
+          <w:rFonts w:hint="eastAsia"/>
+        </w:rPr>
+        <w:t>，</w:t>
+      </w:r>
+      <w:r>
+        <w:t>由国家强制力保障实施</w:t>
+      </w:r>
+      <w:r>
+        <w:rPr>
+          <w:rFonts w:hint="eastAsia"/>
+        </w:rPr>
+        <w:t>。</w:t>
+      </w:r>
+    </w:p>
+    <w:p>
+      <w:pPr>
+        <w:pStyle w:val="af1"/>
+        <w:rPr>
+          <w:rFonts w:hint="eastAsia"/>
+        </w:rPr>
+      </w:pPr>
+      <w:r>
+        <w:rPr>
+          <w:rFonts w:hint="eastAsia"/>
+        </w:rPr>
+        <w:t xml:space="preserve">2. </w:t>
+      </w:r>
+      <w:r>
+        <w:rPr>
+          <w:rFonts w:hint="eastAsia"/>
+        </w:rPr>
+        <w:t>法律具有普遍性</w:t>
+      </w:r>
+    </w:p>
+    <w:p>
+      <w:pPr>
+        <w:pStyle w:val="aa"/>
+        <w:spacing w:before="78" w:after="78"/>
+        <w:ind w:firstLine="420"/>
+      </w:pPr>
+      <w:r>
+        <w:rPr>
+          <w:rFonts w:hint="eastAsia"/>
+        </w:rPr>
+        <w:t>法律的普遍性</w:t>
+      </w:r>
+      <w:r>
+        <w:rPr>
+          <w:rFonts w:hint="eastAsia"/>
+        </w:rPr>
+        <w:t>就是</w:t>
+      </w:r>
+      <w:r>
+        <w:rPr>
+          <w:rFonts w:hint="eastAsia"/>
+        </w:rPr>
+        <w:t>法律作为一般的行为规范在其效力范围内具有普遍约束力</w:t>
+      </w:r>
+      <w:r>
+        <w:rPr>
+          <w:rFonts w:hint="eastAsia"/>
+        </w:rPr>
+        <w:t>。</w:t>
+      </w:r>
+      <w:r>
+        <w:t>法律效力</w:t>
+      </w:r>
+      <w:r>
+        <w:rPr>
+          <w:rFonts w:hint="eastAsia"/>
+        </w:rPr>
+        <w:t>的</w:t>
+      </w:r>
+      <w:r>
+        <w:t>对象</w:t>
+      </w:r>
+      <w:r>
+        <w:rPr>
+          <w:rFonts w:hint="eastAsia"/>
+        </w:rPr>
+        <w:t>有</w:t>
+      </w:r>
+      <w:r>
+        <w:t>广泛性</w:t>
+      </w:r>
+      <w:r>
+        <w:rPr>
+          <w:rFonts w:hint="eastAsia"/>
+        </w:rPr>
+        <w:t>，对每个法律主体都具有效力；</w:t>
+      </w:r>
+      <w:r>
+        <w:t>法律效力</w:t>
+      </w:r>
+      <w:r>
+        <w:rPr>
+          <w:rFonts w:hint="eastAsia"/>
+        </w:rPr>
+        <w:t>有</w:t>
+      </w:r>
+      <w:r>
+        <w:t>重复性</w:t>
+      </w:r>
+      <w:r>
+        <w:rPr>
+          <w:rFonts w:hint="eastAsia"/>
+        </w:rPr>
+        <w:t>，同一法律规定可以运用到类似的情况中，可重复使用。</w:t>
+      </w:r>
+    </w:p>
+    <w:p>
+      <w:pPr>
+        <w:pStyle w:val="af1"/>
+        <w:rPr>
+          <w:rFonts w:hint="eastAsia"/>
+        </w:rPr>
+      </w:pPr>
+      <w:r>
+        <w:rPr>
+          <w:rFonts w:hint="eastAsia"/>
+        </w:rPr>
+        <w:t xml:space="preserve">3. </w:t>
+      </w:r>
+      <w:r>
+        <w:rPr>
+          <w:rFonts w:hint="eastAsia"/>
+        </w:rPr>
+        <w:t>制定、认可和解释是法律创制的三种方式</w:t>
+      </w:r>
+    </w:p>
+    <w:p>
+      <w:pPr>
+        <w:pStyle w:val="aa"/>
+        <w:spacing w:before="78" w:after="78"/>
+        <w:ind w:firstLine="420"/>
+      </w:pPr>
+      <w:r>
+        <w:rPr>
+          <w:rFonts w:hint="eastAsia"/>
+        </w:rPr>
+        <w:t>法律的</w:t>
+      </w:r>
+      <w:proofErr w:type="gramStart"/>
+      <w:r>
+        <w:rPr>
+          <w:rFonts w:hint="eastAsia"/>
+        </w:rPr>
+        <w:t>制定</w:t>
+      </w:r>
+      <w:r>
+        <w:rPr>
+          <w:rFonts w:hint="eastAsia"/>
+        </w:rPr>
+        <w:t>指</w:t>
+      </w:r>
+      <w:proofErr w:type="gramEnd"/>
+      <w:r>
+        <w:rPr>
+          <w:rFonts w:hint="eastAsia"/>
+        </w:rPr>
+        <w:t>的是</w:t>
+      </w:r>
+      <w:r>
+        <w:rPr>
+          <w:rFonts w:hint="eastAsia"/>
+        </w:rPr>
+        <w:t>国家机关通过立法活动产生新规范</w:t>
+      </w:r>
+      <w:r>
+        <w:rPr>
+          <w:rFonts w:hint="eastAsia"/>
+        </w:rPr>
+        <w:t>。</w:t>
+      </w:r>
+      <w:r>
+        <w:t>法律的制定既包括制定新法律规范，也包括对既有法律规范的修改</w:t>
+      </w:r>
+      <w:r>
+        <w:rPr>
+          <w:rFonts w:hint="eastAsia"/>
+        </w:rPr>
+        <w:t>。</w:t>
+      </w:r>
+    </w:p>
+    <w:p>
+      <w:pPr>
+        <w:pStyle w:val="aa"/>
+        <w:spacing w:before="78" w:after="78"/>
+        <w:ind w:firstLine="420"/>
+      </w:pPr>
+      <w:r>
+        <w:t>法律的</w:t>
+      </w:r>
+      <w:proofErr w:type="gramStart"/>
+      <w:r>
+        <w:t>认可</w:t>
+      </w:r>
+      <w:r>
+        <w:rPr>
+          <w:rFonts w:hint="eastAsia"/>
+        </w:rPr>
+        <w:t>指</w:t>
+      </w:r>
+      <w:proofErr w:type="gramEnd"/>
+      <w:r>
+        <w:rPr>
+          <w:rFonts w:hint="eastAsia"/>
+        </w:rPr>
+        <w:t>的是</w:t>
+      </w:r>
+      <w:r>
+        <w:t>国家对既存的行为规则予以承认，赋予其法律效力</w:t>
+      </w:r>
+      <w:r>
+        <w:rPr>
+          <w:rFonts w:hint="eastAsia"/>
+        </w:rPr>
+        <w:t>。</w:t>
+      </w:r>
+      <w:r>
+        <w:rPr>
+          <w:rFonts w:hint="eastAsia"/>
+        </w:rPr>
+        <w:t>认可法律具有以下三种方式：</w:t>
+      </w:r>
+    </w:p>
+    <w:p>
+      <w:pPr>
+        <w:pStyle w:val="aa"/>
+        <w:numPr>
+          <w:ilvl w:val="0"/>
+          <w:numId w:val="13"/>
+        </w:numPr>
+        <w:spacing w:beforeLines="0" w:before="0" w:afterLines="0" w:after="0"/>
+        <w:ind w:left="442" w:hanging="442"/>
+      </w:pPr>
+      <w:r>
+        <w:rPr>
+          <w:rFonts w:hint="eastAsia"/>
+        </w:rPr>
+        <w:t>赋予社会上已经存在的某些一般社会规则以法律效力，如习惯、道德、经验、宗教、习俗、礼仪等</w:t>
+      </w:r>
+      <w:r>
+        <w:rPr>
+          <w:rFonts w:hint="eastAsia"/>
+        </w:rPr>
+        <w:t>；</w:t>
+      </w:r>
+    </w:p>
+    <w:p>
+      <w:pPr>
+        <w:pStyle w:val="aa"/>
+        <w:numPr>
+          <w:ilvl w:val="0"/>
+          <w:numId w:val="13"/>
+        </w:numPr>
+        <w:spacing w:beforeLines="0" w:before="0" w:afterLines="0" w:after="0"/>
+        <w:ind w:left="442" w:hanging="442"/>
+      </w:pPr>
+      <w:r>
+        <w:lastRenderedPageBreak/>
+        <w:t>通过加入国际组织、承认或签订国际条约等方式，认可国际法规范</w:t>
+      </w:r>
+      <w:r>
+        <w:rPr>
+          <w:rFonts w:hint="eastAsia"/>
+        </w:rPr>
+        <w:t>；</w:t>
+      </w:r>
+    </w:p>
+    <w:p>
+      <w:pPr>
+        <w:pStyle w:val="aa"/>
+        <w:numPr>
+          <w:ilvl w:val="0"/>
+          <w:numId w:val="13"/>
+        </w:numPr>
+        <w:spacing w:beforeLines="0" w:before="0" w:afterLines="0" w:after="0"/>
+        <w:ind w:left="442" w:hanging="442"/>
+        <w:rPr>
+          <w:rFonts w:hint="eastAsia"/>
+        </w:rPr>
+      </w:pPr>
+      <w:r>
+        <w:t>特定国家机关对具体案件的裁决</w:t>
+      </w:r>
+      <w:proofErr w:type="gramStart"/>
+      <w:r>
+        <w:t>作出</w:t>
+      </w:r>
+      <w:proofErr w:type="gramEnd"/>
+      <w:r>
+        <w:t>概括，产生规则或原则，并赋予其法律效力</w:t>
+      </w:r>
+      <w:r>
+        <w:rPr>
+          <w:rFonts w:hint="eastAsia"/>
+        </w:rPr>
+        <w:t>。</w:t>
+      </w:r>
+    </w:p>
+    <w:p>
+      <w:pPr>
+        <w:pStyle w:val="aa"/>
+        <w:spacing w:before="78" w:after="78"/>
+        <w:ind w:firstLine="420"/>
+        <w:rPr>
+          <w:rFonts w:hint="eastAsia"/>
+        </w:rPr>
+      </w:pPr>
+      <w:r>
+        <w:t>法律的解释</w:t>
+      </w:r>
+      <w:r>
+        <w:rPr>
+          <w:rFonts w:hint="eastAsia"/>
+        </w:rPr>
+        <w:t>指的是</w:t>
+      </w:r>
+      <w:r>
+        <w:t>有权的国家机关依照法定权限和法定程序，根据一定的标准和原则对法律进行阐释</w:t>
+      </w:r>
+      <w:r>
+        <w:rPr>
+          <w:rFonts w:hint="eastAsia"/>
+        </w:rPr>
+        <w:t>。</w:t>
+      </w:r>
+    </w:p>
+    <w:p>
+      <w:pPr>
+        <w:pStyle w:val="ae"/>
+      </w:pPr>
+      <w:bookmarkStart w:id="25" w:name="_Toc161238260"/>
+      <w:r>
+        <w:rPr>
+          <w:rFonts w:hint="eastAsia"/>
+        </w:rPr>
+        <w:t>（三）法律以国家强制力保障实施</w:t>
+      </w:r>
+      <w:bookmarkEnd w:id="25"/>
+    </w:p>
+    <w:p>
+      <w:pPr>
+        <w:pStyle w:val="aa"/>
+        <w:spacing w:before="78" w:after="78"/>
+        <w:ind w:firstLine="420"/>
+      </w:pPr>
+      <w:r>
+        <w:rPr>
+          <w:rFonts w:hint="eastAsia"/>
+        </w:rPr>
+        <w:t>国家强制力指的是</w:t>
+      </w:r>
+      <w:r>
+        <w:rPr>
+          <w:rFonts w:hint="eastAsia"/>
+        </w:rPr>
+        <w:t>国家的军队、警察、法庭、监狱等有组织的国家暴力</w:t>
+      </w:r>
+      <w:r>
+        <w:rPr>
+          <w:rFonts w:hint="eastAsia"/>
+        </w:rPr>
+        <w:t>。</w:t>
+      </w:r>
+    </w:p>
+    <w:p>
+      <w:pPr>
+        <w:pStyle w:val="af1"/>
+        <w:rPr>
+          <w:rFonts w:hint="eastAsia"/>
+        </w:rPr>
+      </w:pPr>
+      <w:r>
+        <w:rPr>
+          <w:rFonts w:hint="eastAsia"/>
+        </w:rPr>
+        <w:t xml:space="preserve">1. </w:t>
+      </w:r>
+      <w:r>
+        <w:rPr>
+          <w:rFonts w:hint="eastAsia"/>
+        </w:rPr>
+        <w:t>法律的强制</w:t>
+      </w:r>
+      <w:proofErr w:type="gramStart"/>
+      <w:r>
+        <w:rPr>
+          <w:rFonts w:hint="eastAsia"/>
+        </w:rPr>
+        <w:t>力具有</w:t>
+      </w:r>
+      <w:proofErr w:type="gramEnd"/>
+      <w:r>
+        <w:rPr>
+          <w:rFonts w:hint="eastAsia"/>
+        </w:rPr>
+        <w:t>潜在性和间接性</w:t>
+      </w:r>
+    </w:p>
+    <w:p>
+      <w:pPr>
+        <w:pStyle w:val="aa"/>
+        <w:spacing w:before="78" w:after="78"/>
+        <w:ind w:firstLine="420"/>
+      </w:pPr>
+      <w:r>
+        <w:rPr>
+          <w:rFonts w:hint="eastAsia"/>
+        </w:rPr>
+        <w:t>潜在性</w:t>
+      </w:r>
+      <w:r>
+        <w:rPr>
+          <w:rFonts w:hint="eastAsia"/>
+        </w:rPr>
+        <w:t>即</w:t>
+      </w:r>
+      <w:r>
+        <w:rPr>
+          <w:rFonts w:hint="eastAsia"/>
+        </w:rPr>
+        <w:t>“引而不发”，只有违法法律才会受到法律的惩罚</w:t>
+      </w:r>
+      <w:r>
+        <w:rPr>
+          <w:rFonts w:hint="eastAsia"/>
+        </w:rPr>
+        <w:t>；</w:t>
+      </w:r>
+      <w:r>
+        <w:t>间接性</w:t>
+      </w:r>
+      <w:r>
+        <w:rPr>
+          <w:rFonts w:hint="eastAsia"/>
+        </w:rPr>
+        <w:t>即</w:t>
+      </w:r>
+      <w:r>
+        <w:t>通过威慑力发挥作用</w:t>
+      </w:r>
+      <w:r>
+        <w:rPr>
+          <w:rFonts w:hint="eastAsia"/>
+        </w:rPr>
+        <w:t>，引导公民遵守法律。</w:t>
+      </w:r>
+    </w:p>
+    <w:p>
+      <w:pPr>
+        <w:pStyle w:val="af1"/>
+        <w:rPr>
+          <w:rFonts w:hint="eastAsia"/>
+        </w:rPr>
+      </w:pPr>
+      <w:r>
+        <w:rPr>
+          <w:rFonts w:hint="eastAsia"/>
+        </w:rPr>
+        <w:t xml:space="preserve">2. </w:t>
+      </w:r>
+      <w:r>
+        <w:rPr>
+          <w:rFonts w:hint="eastAsia"/>
+        </w:rPr>
+        <w:t>法律的强制力不等于纯粹的暴力</w:t>
+      </w:r>
+    </w:p>
+    <w:p>
+      <w:pPr>
+        <w:pStyle w:val="aa"/>
+        <w:spacing w:before="78" w:after="78"/>
+        <w:ind w:firstLine="420"/>
+      </w:pPr>
+      <w:r>
+        <w:rPr>
+          <w:rFonts w:hint="eastAsia"/>
+        </w:rPr>
+        <w:t>法律</w:t>
+      </w:r>
+      <w:r>
+        <w:rPr>
+          <w:rFonts w:hint="eastAsia"/>
+        </w:rPr>
+        <w:t>以目的的正当性为前提</w:t>
+      </w:r>
+      <w:r>
+        <w:rPr>
+          <w:rFonts w:hint="eastAsia"/>
+        </w:rPr>
+        <w:t>，</w:t>
+      </w:r>
+      <w:r>
+        <w:t>通过法定的强制措施并由专门机关依照法定程序执行</w:t>
+      </w:r>
+      <w:r>
+        <w:rPr>
+          <w:rFonts w:hint="eastAsia"/>
+        </w:rPr>
+        <w:t>。</w:t>
+      </w:r>
+    </w:p>
+    <w:p>
+      <w:pPr>
+        <w:pStyle w:val="af3"/>
+        <w:spacing w:before="78" w:after="78"/>
+        <w:ind w:firstLine="420"/>
+      </w:pPr>
+      <w:r>
+        <w:rPr>
+          <w:rFonts w:hint="eastAsia"/>
+        </w:rPr>
+        <w:t>强制并非正当的政治体制的基础，而只是一个在其运作与稳定性的维持中起着工具性作用的特征，这一特征只能因为该体制的正当性才能得到正当的辩护。</w:t>
+      </w:r>
+    </w:p>
+    <w:p>
+      <w:pPr>
+        <w:pStyle w:val="af3"/>
+        <w:spacing w:before="78" w:after="78"/>
+        <w:jc w:val="right"/>
+        <w:rPr>
+          <w:rFonts w:hint="eastAsia"/>
+        </w:rPr>
+      </w:pPr>
+      <w:r>
+        <w:rPr>
+          <w:rFonts w:hint="eastAsia"/>
+        </w:rPr>
+        <w:t>——托马斯</w:t>
+      </w:r>
+      <w:r>
+        <w:rPr>
+          <w:rFonts w:hint="eastAsia"/>
+        </w:rPr>
+        <w:t>·</w:t>
+      </w:r>
+      <w:r>
+        <w:rPr>
+          <w:rFonts w:hint="eastAsia"/>
+        </w:rPr>
+        <w:t>内格尔《平等与偏倚性》</w:t>
+      </w:r>
+    </w:p>
+    <w:p>
+      <w:pPr>
+        <w:pStyle w:val="af1"/>
+        <w:rPr>
+          <w:rFonts w:hint="eastAsia"/>
+        </w:rPr>
+      </w:pPr>
+      <w:r>
+        <w:rPr>
+          <w:rFonts w:hint="eastAsia"/>
+        </w:rPr>
+        <w:t xml:space="preserve">3. </w:t>
+      </w:r>
+      <w:r>
+        <w:rPr>
+          <w:rFonts w:hint="eastAsia"/>
+        </w:rPr>
+        <w:t>国家强制力不是法律实施的唯一保证力量</w:t>
+      </w:r>
+    </w:p>
+    <w:p>
+      <w:pPr>
+        <w:pStyle w:val="aa"/>
+        <w:spacing w:before="78" w:after="78"/>
+        <w:ind w:firstLine="420"/>
+      </w:pPr>
+      <w:r>
+        <w:rPr>
+          <w:rFonts w:hint="eastAsia"/>
+        </w:rPr>
+        <w:t>徒法不足以自行，良好的</w:t>
+      </w:r>
+      <w:proofErr w:type="gramStart"/>
+      <w:r>
+        <w:rPr>
+          <w:rFonts w:hint="eastAsia"/>
+        </w:rPr>
+        <w:t>法秩序</w:t>
+      </w:r>
+      <w:proofErr w:type="gramEnd"/>
+      <w:r>
+        <w:rPr>
+          <w:rFonts w:hint="eastAsia"/>
+        </w:rPr>
+        <w:t>需要综合运用法律、社会、道德、文化等各种手段</w:t>
+      </w:r>
+      <w:r>
+        <w:rPr>
+          <w:rFonts w:hint="eastAsia"/>
+        </w:rPr>
+        <w:t>。</w:t>
+      </w:r>
+    </w:p>
+    <w:p>
+      <w:pPr>
+        <w:pStyle w:val="ae"/>
+      </w:pPr>
+      <w:bookmarkStart w:id="26" w:name="_Toc161238261"/>
+      <w:r>
+        <w:rPr>
+          <w:rFonts w:hint="eastAsia"/>
+        </w:rPr>
+        <w:t>（四）</w:t>
+      </w:r>
+      <w:r>
+        <w:rPr>
+          <w:rFonts w:hint="eastAsia"/>
+        </w:rPr>
+        <w:t>以权利义务双向规定为调整机制</w:t>
+      </w:r>
+      <w:bookmarkEnd w:id="26"/>
+    </w:p>
+    <w:p>
+      <w:pPr>
+        <w:pStyle w:val="af1"/>
+      </w:pPr>
+      <w:r>
+        <w:rPr>
+          <w:rFonts w:hint="eastAsia"/>
+        </w:rPr>
+        <w:t xml:space="preserve">1. </w:t>
+      </w:r>
+      <w:r>
+        <w:rPr>
+          <w:rFonts w:hint="eastAsia"/>
+        </w:rPr>
+        <w:t>法律以权利和义务为内容</w:t>
+      </w:r>
+    </w:p>
+    <w:p>
+      <w:pPr>
+        <w:pStyle w:val="aa"/>
+        <w:spacing w:before="78" w:after="78"/>
+        <w:ind w:firstLine="420"/>
+      </w:pPr>
+      <w:r>
+        <w:t>法律规则中的行为模式以授权、禁止和命令的形式规定权利和义务；法律后果则是对权利和义务的再分配</w:t>
+      </w:r>
+      <w:r>
+        <w:rPr>
+          <w:rFonts w:hint="eastAsia"/>
+        </w:rPr>
+        <w:t>。</w:t>
+      </w:r>
+      <w:r>
+        <w:t>法律对人们行为的调整主要是通过具体规定权利和义务实现的</w:t>
+      </w:r>
+      <w:r>
+        <w:rPr>
+          <w:rFonts w:hint="eastAsia"/>
+        </w:rPr>
+        <w:t>。</w:t>
+      </w:r>
+    </w:p>
+    <w:p>
+      <w:pPr>
+        <w:pStyle w:val="af1"/>
+      </w:pPr>
+      <w:r>
+        <w:rPr>
+          <w:rFonts w:hint="eastAsia"/>
+        </w:rPr>
+        <w:t xml:space="preserve">2. </w:t>
+      </w:r>
+      <w:r>
+        <w:t>法律具有利导性</w:t>
+      </w:r>
+    </w:p>
+    <w:p>
+      <w:pPr>
+        <w:pStyle w:val="aa"/>
+        <w:spacing w:before="78" w:after="78"/>
+        <w:ind w:firstLine="420"/>
+      </w:pPr>
+      <w:r>
+        <w:t>通过权利和肯定性法律后果的设定刺激、鼓励人们的行为，通过义务和否定性法律后果的设定阻止人们的行为</w:t>
+      </w:r>
+      <w:r>
+        <w:rPr>
+          <w:rFonts w:hint="eastAsia"/>
+        </w:rPr>
+        <w:t>。</w:t>
+      </w:r>
+    </w:p>
+    <w:p>
+      <w:pPr>
+        <w:pStyle w:val="ac"/>
+        <w:rPr>
+          <w:rFonts w:hint="eastAsia"/>
+        </w:rPr>
+      </w:pPr>
+      <w:bookmarkStart w:id="27" w:name="_Toc161238262"/>
+      <w:r>
+        <w:rPr>
+          <w:rFonts w:hint="eastAsia"/>
+        </w:rPr>
+        <w:t>三、法律的分类</w:t>
+      </w:r>
+      <w:bookmarkEnd w:id="27"/>
+    </w:p>
+    <w:p>
+      <w:pPr>
+        <w:pStyle w:val="ae"/>
+      </w:pPr>
+      <w:bookmarkStart w:id="28" w:name="_Toc161238263"/>
+      <w:r>
+        <w:rPr>
+          <w:rFonts w:hint="eastAsia"/>
+        </w:rPr>
+        <w:t>（一）公法、私法和社会法</w:t>
+      </w:r>
+      <w:bookmarkEnd w:id="28"/>
+    </w:p>
+    <w:p>
+      <w:pPr>
+        <w:pStyle w:val="aa"/>
+        <w:spacing w:before="78" w:after="78"/>
+        <w:ind w:firstLine="420"/>
+      </w:pPr>
+      <w:r>
+        <w:rPr>
+          <w:rFonts w:hint="eastAsia"/>
+        </w:rPr>
+        <w:t>公法与私法的划分是一种最古老的法律分类，最早由古罗马法学家乌尔比安提出——私法涉及私人利益，公法涉及国家稳定</w:t>
+      </w:r>
+      <w:r>
+        <w:rPr>
+          <w:rFonts w:hint="eastAsia"/>
+        </w:rPr>
+        <w:t>。</w:t>
+      </w:r>
+    </w:p>
+    <w:p>
+      <w:pPr>
+        <w:pStyle w:val="aa"/>
+        <w:spacing w:before="78" w:after="78"/>
+        <w:ind w:firstLine="420"/>
+      </w:pPr>
+      <w:r>
+        <w:t>公法与私法作为法律体系的基本结构（主要为大陆法系的分类），在近代资本主义国家才的得以确立。其基本的社会基础是商品经济的发展和民主政治的形成</w:t>
+      </w:r>
+      <w:r>
+        <w:rPr>
+          <w:rFonts w:hint="eastAsia"/>
+        </w:rPr>
+        <w:t>。</w:t>
+      </w:r>
+    </w:p>
+    <w:p>
+      <w:pPr>
+        <w:pStyle w:val="af1"/>
+        <w:rPr>
+          <w:rFonts w:hint="eastAsia"/>
+        </w:rPr>
+      </w:pPr>
+      <w:r>
+        <w:rPr>
+          <w:rFonts w:hint="eastAsia"/>
+        </w:rPr>
+        <w:t xml:space="preserve">1. </w:t>
+      </w:r>
+      <w:r>
+        <w:rPr>
+          <w:rFonts w:hint="eastAsia"/>
+        </w:rPr>
+        <w:t>公法</w:t>
+      </w:r>
+    </w:p>
+    <w:p>
+      <w:pPr>
+        <w:pStyle w:val="aa"/>
+        <w:spacing w:before="78" w:after="78"/>
+        <w:ind w:firstLine="420"/>
+      </w:pPr>
+      <w:r>
+        <w:rPr>
+          <w:rFonts w:hint="eastAsia"/>
+        </w:rPr>
+        <w:lastRenderedPageBreak/>
+        <w:t>公法是</w:t>
+      </w:r>
+      <w:r>
+        <w:rPr>
+          <w:rFonts w:hint="eastAsia"/>
+        </w:rPr>
+        <w:t>调整国家与公民、组织之间关系及国家机关及其组成人员之间关系的法律</w:t>
+      </w:r>
+      <w:r>
+        <w:rPr>
+          <w:rFonts w:hint="eastAsia"/>
+        </w:rPr>
+        <w:t>。</w:t>
+      </w:r>
+    </w:p>
+    <w:p>
+      <w:pPr>
+        <w:pStyle w:val="aa"/>
+        <w:spacing w:before="78" w:after="78"/>
+        <w:ind w:firstLine="420"/>
+      </w:pPr>
+      <w:r>
+        <w:t>公法调整不平等主体之间的关系，要求国家权力（</w:t>
+      </w:r>
+      <w:r>
+        <w:t>power</w:t>
+      </w:r>
+      <w:r>
+        <w:t>）与公民权利（</w:t>
+      </w:r>
+      <w:r>
+        <w:t>right</w:t>
+      </w:r>
+      <w:r>
+        <w:t>）的平衡，国家权力和责任的平衡</w:t>
+      </w:r>
+      <w:r>
+        <w:rPr>
+          <w:rFonts w:hint="eastAsia"/>
+        </w:rPr>
+        <w:t>。</w:t>
+      </w:r>
+    </w:p>
+    <w:p>
+      <w:pPr>
+        <w:pStyle w:val="aa"/>
+        <w:spacing w:before="78" w:after="78"/>
+        <w:ind w:firstLine="420"/>
+      </w:pPr>
+      <w:r>
+        <w:t>现代社会的公法与传统社会的公法在法律本位、性质和内容上存在很大差别</w:t>
+      </w:r>
+      <w:r>
+        <w:rPr>
+          <w:rFonts w:hint="eastAsia"/>
+        </w:rPr>
+        <w:t>：</w:t>
+      </w:r>
+      <w:r>
+        <w:t>专制体制下的公法强调国家本位和权力本位，是维护国家权力的工具，内容上体现为刑法的发达</w:t>
+      </w:r>
+      <w:r>
+        <w:rPr>
+          <w:rFonts w:hint="eastAsia"/>
+        </w:rPr>
+        <w:t>；</w:t>
+      </w:r>
+      <w:r>
+        <w:t>现代社会的公法的本质在于限制国家权力滥用，包括宪法、刑法和行政法等法律部门</w:t>
+      </w:r>
+      <w:r>
+        <w:rPr>
+          <w:rFonts w:hint="eastAsia"/>
+        </w:rPr>
+        <w:t>。</w:t>
+      </w:r>
+    </w:p>
+    <w:p>
+      <w:pPr>
+        <w:pStyle w:val="aa"/>
+        <w:spacing w:before="78" w:after="78"/>
+        <w:ind w:firstLine="420"/>
+      </w:pPr>
+      <w:r>
+        <w:t>公法纠纷涉及公共利益，一般不能</w:t>
+      </w:r>
+      <w:r>
+        <w:rPr>
+          <w:rFonts w:hint="eastAsia"/>
+        </w:rPr>
+        <w:t>“</w:t>
+      </w:r>
+      <w:r>
+        <w:t>私了</w:t>
+      </w:r>
+      <w:r>
+        <w:rPr>
+          <w:rFonts w:hint="eastAsia"/>
+        </w:rPr>
+        <w:t>”</w:t>
+      </w:r>
+      <w:r>
+        <w:t>，必须由法定机关裁决</w:t>
+      </w:r>
+      <w:r>
+        <w:rPr>
+          <w:rFonts w:hint="eastAsia"/>
+        </w:rPr>
+        <w:t>。</w:t>
+      </w:r>
+    </w:p>
+    <w:p>
+      <w:pPr>
+        <w:pStyle w:val="af3"/>
+        <w:spacing w:before="78" w:after="78"/>
+        <w:ind w:firstLine="420"/>
+      </w:pPr>
+      <w:r>
+        <w:rPr>
+          <w:rFonts w:hint="eastAsia"/>
+        </w:rPr>
+        <w:t>在一个国家之中，平民可以相互免除债务，但却不能宽免使他们受损失的抢劫或者其他暴行。因为</w:t>
+      </w:r>
+      <w:proofErr w:type="gramStart"/>
+      <w:r>
+        <w:rPr>
+          <w:rFonts w:hint="eastAsia"/>
+        </w:rPr>
+        <w:t>不</w:t>
+      </w:r>
+      <w:proofErr w:type="gramEnd"/>
+      <w:r>
+        <w:rPr>
+          <w:rFonts w:hint="eastAsia"/>
+        </w:rPr>
+        <w:t>偿债时受侵害的是他们自己，而抢劫和暴行所侵害的却是国家的人格。</w:t>
+      </w:r>
+    </w:p>
+    <w:p>
+      <w:pPr>
+        <w:pStyle w:val="af3"/>
+        <w:spacing w:before="78" w:after="78"/>
+        <w:jc w:val="right"/>
+        <w:rPr>
+          <w:rFonts w:hint="eastAsia"/>
+        </w:rPr>
+      </w:pPr>
+      <w:r>
+        <w:rPr>
+          <w:rFonts w:hint="eastAsia"/>
+        </w:rPr>
+        <w:t>——托马斯·霍布斯《利维坦》</w:t>
+      </w:r>
+    </w:p>
+    <w:p>
+      <w:pPr>
+        <w:pStyle w:val="af1"/>
+        <w:rPr>
+          <w:rFonts w:hint="eastAsia"/>
+        </w:rPr>
+      </w:pPr>
+      <w:r>
+        <w:rPr>
+          <w:rFonts w:hint="eastAsia"/>
+        </w:rPr>
+        <w:t xml:space="preserve">2. </w:t>
+      </w:r>
+      <w:r>
+        <w:rPr>
+          <w:rFonts w:hint="eastAsia"/>
+        </w:rPr>
+        <w:t>私法</w:t>
+      </w:r>
+    </w:p>
+    <w:p>
+      <w:pPr>
+        <w:pStyle w:val="aa"/>
+        <w:spacing w:before="78" w:after="78"/>
+        <w:ind w:firstLine="420"/>
+      </w:pPr>
+      <w:r>
+        <w:rPr>
+          <w:rFonts w:hint="eastAsia"/>
+        </w:rPr>
+        <w:t>私法是</w:t>
+      </w:r>
+      <w:r>
+        <w:rPr>
+          <w:rFonts w:hint="eastAsia"/>
+        </w:rPr>
+        <w:t>调整公民、组织之间关系的法律</w:t>
+      </w:r>
+      <w:r>
+        <w:rPr>
+          <w:rFonts w:hint="eastAsia"/>
+        </w:rPr>
+        <w:t>。私法的特性在于：</w:t>
+      </w:r>
+    </w:p>
+    <w:p>
+      <w:pPr>
+        <w:pStyle w:val="aa"/>
+        <w:numPr>
+          <w:ilvl w:val="0"/>
+          <w:numId w:val="14"/>
+        </w:numPr>
+        <w:spacing w:beforeLines="0" w:before="0" w:afterLines="0" w:after="0"/>
+        <w:ind w:left="442" w:hanging="442"/>
+      </w:pPr>
+      <w:r>
+        <w:t>私法调整平等主体之间的关系，尊重公民意思自治、强调公民权利和义务的平衡</w:t>
+      </w:r>
+      <w:r>
+        <w:rPr>
+          <w:rFonts w:hint="eastAsia"/>
+        </w:rPr>
+        <w:t>；</w:t>
+      </w:r>
+    </w:p>
+    <w:p>
+      <w:pPr>
+        <w:pStyle w:val="aa"/>
+        <w:numPr>
+          <w:ilvl w:val="0"/>
+          <w:numId w:val="14"/>
+        </w:numPr>
+        <w:spacing w:beforeLines="0" w:before="0" w:afterLines="0" w:after="0"/>
+        <w:ind w:left="442" w:hanging="442"/>
+      </w:pPr>
+      <w:r>
+        <w:t>私法的本质则在于保护个体的权利，包括民法、商法和亲属法等法律部门</w:t>
+      </w:r>
+      <w:r>
+        <w:rPr>
+          <w:rFonts w:hint="eastAsia"/>
+        </w:rPr>
+        <w:t>；</w:t>
+      </w:r>
+    </w:p>
+    <w:p>
+      <w:pPr>
+        <w:pStyle w:val="aa"/>
+        <w:numPr>
+          <w:ilvl w:val="0"/>
+          <w:numId w:val="14"/>
+        </w:numPr>
+        <w:spacing w:beforeLines="0" w:before="0" w:afterLines="0" w:after="0"/>
+        <w:ind w:left="442" w:hanging="442"/>
+      </w:pPr>
+      <w:r>
+        <w:t>私法纠纷涉及私人利益，往往可以采取平等协商、调解、仲裁等手段</w:t>
+      </w:r>
+      <w:r>
+        <w:rPr>
+          <w:rFonts w:hint="eastAsia"/>
+        </w:rPr>
+        <w:t>；</w:t>
+      </w:r>
+    </w:p>
+    <w:p>
+      <w:pPr>
+        <w:pStyle w:val="aa"/>
+        <w:numPr>
+          <w:ilvl w:val="0"/>
+          <w:numId w:val="14"/>
+        </w:numPr>
+        <w:spacing w:beforeLines="0" w:before="0" w:afterLines="0" w:after="0"/>
+        <w:ind w:left="442" w:hanging="442"/>
+      </w:pPr>
+      <w:r>
+        <w:t>私法自治不得违反下述法律秩序：法律的强制规定和禁止规定；公序良俗</w:t>
+      </w:r>
+      <w:r>
+        <w:rPr>
+          <w:rFonts w:hint="eastAsia"/>
+        </w:rPr>
+        <w:t>。</w:t>
+      </w:r>
+    </w:p>
+    <w:p>
+      <w:pPr>
+        <w:pStyle w:val="aa"/>
+        <w:spacing w:before="78" w:after="78"/>
+        <w:ind w:firstLine="420"/>
+      </w:pPr>
+      <w:r>
+        <w:rPr>
+          <w:rFonts w:hint="eastAsia"/>
+        </w:rPr>
+        <w:t>现代社会的发展对公法、私法的二分提出了挑战</w:t>
+      </w:r>
+      <w:r>
+        <w:rPr>
+          <w:rFonts w:hint="eastAsia"/>
+        </w:rPr>
+        <w:t>：</w:t>
+      </w:r>
+      <w:r>
+        <w:t>一方面，伴随着</w:t>
+      </w:r>
+      <w:r>
+        <w:rPr>
+          <w:rFonts w:hint="eastAsia"/>
+        </w:rPr>
+        <w:t>“</w:t>
+      </w:r>
+      <w:r>
+        <w:t>公法私法化</w:t>
+      </w:r>
+      <w:r>
+        <w:rPr>
+          <w:rFonts w:hint="eastAsia"/>
+        </w:rPr>
+        <w:t>”</w:t>
+      </w:r>
+      <w:r>
+        <w:t>和</w:t>
+      </w:r>
+      <w:r>
+        <w:rPr>
+          <w:rFonts w:hint="eastAsia"/>
+        </w:rPr>
+        <w:t>“</w:t>
+      </w:r>
+      <w:r>
+        <w:t>私法公法化</w:t>
+      </w:r>
+      <w:r>
+        <w:rPr>
+          <w:rFonts w:hint="eastAsia"/>
+        </w:rPr>
+        <w:t>”</w:t>
+      </w:r>
+      <w:r>
+        <w:t>，公法与私法之间的严格界限逐渐被打破</w:t>
+      </w:r>
+      <w:r>
+        <w:rPr>
+          <w:rFonts w:hint="eastAsia"/>
+        </w:rPr>
+        <w:t>。</w:t>
+      </w:r>
+    </w:p>
+    <w:p>
+      <w:pPr>
+        <w:pStyle w:val="aa"/>
+        <w:numPr>
+          <w:ilvl w:val="0"/>
+          <w:numId w:val="15"/>
+        </w:numPr>
+        <w:spacing w:before="78" w:after="78"/>
+      </w:pPr>
+      <w:r>
+        <w:rPr>
+          <w:rFonts w:hint="eastAsia"/>
+          <w:b/>
+          <w:bCs/>
+        </w:rPr>
+        <w:t>“</w:t>
+      </w:r>
+      <w:r>
+        <w:rPr>
+          <w:rFonts w:hint="eastAsia"/>
+          <w:b/>
+          <w:bCs/>
+        </w:rPr>
+        <w:t>公法的私法化</w:t>
+      </w:r>
+      <w:r>
+        <w:rPr>
+          <w:rFonts w:hint="eastAsia"/>
+          <w:b/>
+          <w:bCs/>
+        </w:rPr>
+        <w:t>”</w:t>
+      </w:r>
+      <w:r>
+        <w:rPr>
+          <w:rFonts w:hint="eastAsia"/>
+          <w:b/>
+          <w:bCs/>
+        </w:rPr>
+        <w:t>：</w:t>
+      </w:r>
+      <w:r>
+        <w:rPr>
+          <w:rFonts w:hint="eastAsia"/>
+        </w:rPr>
+        <w:t>由于政府职能的扩大，传统的私法调整方式被部分地或间接地引入了公法领域，私法关系向公法领域延伸。尤其随着社会与公共服务事业的扩大，要求公共机构根据私法准则（如平等协商、等价</w:t>
+      </w:r>
+      <w:proofErr w:type="gramStart"/>
+      <w:r>
+        <w:rPr>
+          <w:rFonts w:hint="eastAsia"/>
+        </w:rPr>
+        <w:t>有偿等</w:t>
+      </w:r>
+      <w:proofErr w:type="gramEnd"/>
+      <w:r>
+        <w:rPr>
+          <w:rFonts w:hint="eastAsia"/>
+        </w:rPr>
+        <w:t>私法手段）执行公共职能</w:t>
+      </w:r>
+      <w:r>
+        <w:rPr>
+          <w:rFonts w:hint="eastAsia"/>
+        </w:rPr>
+        <w:t>。</w:t>
+      </w:r>
+    </w:p>
+    <w:p>
+      <w:pPr>
+        <w:pStyle w:val="aa"/>
+        <w:numPr>
+          <w:ilvl w:val="0"/>
+          <w:numId w:val="15"/>
+        </w:numPr>
+        <w:spacing w:before="78" w:after="78"/>
+        <w:rPr>
+          <w:rFonts w:hint="eastAsia"/>
+        </w:rPr>
+      </w:pPr>
+      <w:r>
+        <w:rPr>
+          <w:rFonts w:hint="eastAsia"/>
+          <w:b/>
+          <w:bCs/>
+        </w:rPr>
+        <w:t>“</w:t>
+      </w:r>
+      <w:r>
+        <w:rPr>
+          <w:b/>
+          <w:bCs/>
+        </w:rPr>
+        <w:t>私法的公法化</w:t>
+      </w:r>
+      <w:r>
+        <w:rPr>
+          <w:rFonts w:hint="eastAsia"/>
+          <w:b/>
+          <w:bCs/>
+        </w:rPr>
+        <w:t>”</w:t>
+      </w:r>
+      <w:r>
+        <w:rPr>
+          <w:b/>
+          <w:bCs/>
+        </w:rPr>
+        <w:t>：</w:t>
+      </w:r>
+      <w:r>
+        <w:t>公法对私人活动控制的增强，从而限制了私法原则的效力，如为了公共利益而对私人财产的使用加以限制，对当事人契约自由的限制等</w:t>
+      </w:r>
+      <w:r>
+        <w:rPr>
+          <w:rFonts w:hint="eastAsia"/>
+        </w:rPr>
+        <w:t>。</w:t>
+      </w:r>
+    </w:p>
+    <w:p>
+      <w:pPr>
+        <w:pStyle w:val="aa"/>
+        <w:spacing w:before="78" w:after="78"/>
+        <w:ind w:firstLine="420"/>
+      </w:pPr>
+      <w:r>
+        <w:t>另一方面，出现了通过国家强力干预社会生活，以解决市场化和工业化产生的社会问题的第三大法域</w:t>
+      </w:r>
+      <w:r>
+        <w:t>——</w:t>
+      </w:r>
+      <w:r>
+        <w:t>社会法</w:t>
+      </w:r>
+      <w:r>
+        <w:rPr>
+          <w:rFonts w:hint="eastAsia"/>
+        </w:rPr>
+        <w:t>。</w:t>
+      </w:r>
+    </w:p>
+    <w:p>
+      <w:pPr>
+        <w:pStyle w:val="af1"/>
+        <w:rPr>
+          <w:rFonts w:hint="eastAsia"/>
+        </w:rPr>
+      </w:pPr>
+      <w:r>
+        <w:rPr>
+          <w:rFonts w:hint="eastAsia"/>
+        </w:rPr>
+        <w:t xml:space="preserve">3. </w:t>
+      </w:r>
+      <w:r>
+        <w:rPr>
+          <w:rFonts w:hint="eastAsia"/>
+        </w:rPr>
+        <w:t>社会法</w:t>
       </w:r>
     </w:p>
     <w:p>
@@ -3727,6 +9141,205 @@
     </w:lvl>
   </w:abstractNum>
   <w:abstractNum w:abstractNumId="1" w15:restartNumberingAfterBreak="0">
+    <w:nsid w:val="11B4592B"/>
+    <w:multiLevelType w:val="hybridMultilevel"/>
+    <w:tmpl w:val="17F0B954"/>
+    <w:lvl w:ilvl="0" w:tplc="04090001">
+      <w:start w:val="1"/>
+      <w:numFmt w:val="bullet"/>
+      <w:lvlText w:val=""/>
+      <w:lvlJc w:val="left"/>
+      <w:pPr>
+        <w:ind w:left="440" w:hanging="440"/>
+      </w:pPr>
+      <w:rPr>
+        <w:rFonts w:ascii="Wingdings" w:hAnsi="Wingdings" w:hint="default"/>
+      </w:rPr>
+    </w:lvl>
+    <w:lvl w:ilvl="1" w:tplc="04090003" w:tentative="1">
+      <w:start w:val="1"/>
+      <w:numFmt w:val="bullet"/>
+      <w:lvlText w:val=""/>
+      <w:lvlJc w:val="left"/>
+      <w:pPr>
+        <w:ind w:left="880" w:hanging="440"/>
+      </w:pPr>
+      <w:rPr>
+        <w:rFonts w:ascii="Wingdings" w:hAnsi="Wingdings" w:hint="default"/>
+      </w:rPr>
+    </w:lvl>
+    <w:lvl w:ilvl="2" w:tplc="04090005" w:tentative="1">
+      <w:start w:val="1"/>
+      <w:numFmt w:val="bullet"/>
+      <w:lvlText w:val=""/>
+      <w:lvlJc w:val="left"/>
+      <w:pPr>
+        <w:ind w:left="1320" w:hanging="440"/>
+      </w:pPr>
+      <w:rPr>
+        <w:rFonts w:ascii="Wingdings" w:hAnsi="Wingdings" w:hint="default"/>
+      </w:rPr>
+    </w:lvl>
+    <w:lvl w:ilvl="3" w:tplc="04090001" w:tentative="1">
+      <w:start w:val="1"/>
+      <w:numFmt w:val="bullet"/>
+      <w:lvlText w:val=""/>
+      <w:lvlJc w:val="left"/>
+      <w:pPr>
+        <w:ind w:left="1760" w:hanging="440"/>
+      </w:pPr>
+      <w:rPr>
+        <w:rFonts w:ascii="Wingdings" w:hAnsi="Wingdings" w:hint="default"/>
+      </w:rPr>
+    </w:lvl>
+    <w:lvl w:ilvl="4" w:tplc="04090003" w:tentative="1">
+      <w:start w:val="1"/>
+      <w:numFmt w:val="bullet"/>
+      <w:lvlText w:val=""/>
+      <w:lvlJc w:val="left"/>
+      <w:pPr>
+        <w:ind w:left="2200" w:hanging="440"/>
+      </w:pPr>
+      <w:rPr>
+        <w:rFonts w:ascii="Wingdings" w:hAnsi="Wingdings" w:hint="default"/>
+      </w:rPr>
+    </w:lvl>
+    <w:lvl w:ilvl="5" w:tplc="04090005" w:tentative="1">
+      <w:start w:val="1"/>
+      <w:numFmt w:val="bullet"/>
+      <w:lvlText w:val=""/>
+      <w:lvlJc w:val="left"/>
+      <w:pPr>
+        <w:ind w:left="2640" w:hanging="440"/>
+      </w:pPr>
+      <w:rPr>
+        <w:rFonts w:ascii="Wingdings" w:hAnsi="Wingdings" w:hint="default"/>
+      </w:rPr>
+    </w:lvl>
+    <w:lvl w:ilvl="6" w:tplc="04090001" w:tentative="1">
+      <w:start w:val="1"/>
+      <w:numFmt w:val="bullet"/>
+      <w:lvlText w:val=""/>
+      <w:lvlJc w:val="left"/>
+      <w:pPr>
+        <w:ind w:left="3080" w:hanging="440"/>
+      </w:pPr>
+      <w:rPr>
+        <w:rFonts w:ascii="Wingdings" w:hAnsi="Wingdings" w:hint="default"/>
+      </w:rPr>
+    </w:lvl>
+    <w:lvl w:ilvl="7" w:tplc="04090003" w:tentative="1">
+      <w:start w:val="1"/>
+      <w:numFmt w:val="bullet"/>
+      <w:lvlText w:val=""/>
+      <w:lvlJc w:val="left"/>
+      <w:pPr>
+        <w:ind w:left="3520" w:hanging="440"/>
+      </w:pPr>
+      <w:rPr>
+        <w:rFonts w:ascii="Wingdings" w:hAnsi="Wingdings" w:hint="default"/>
+      </w:rPr>
+    </w:lvl>
+    <w:lvl w:ilvl="8" w:tplc="04090005" w:tentative="1">
+      <w:start w:val="1"/>
+      <w:numFmt w:val="bullet"/>
+      <w:lvlText w:val=""/>
+      <w:lvlJc w:val="left"/>
+      <w:pPr>
+        <w:ind w:left="3960" w:hanging="440"/>
+      </w:pPr>
+      <w:rPr>
+        <w:rFonts w:ascii="Wingdings" w:hAnsi="Wingdings" w:hint="default"/>
+      </w:rPr>
+    </w:lvl>
+  </w:abstractNum>
+  <w:abstractNum w:abstractNumId="2" w15:restartNumberingAfterBreak="0">
+    <w:nsid w:val="1EDB72B1"/>
+    <w:multiLevelType w:val="hybridMultilevel"/>
+    <w:tmpl w:val="6438297A"/>
+    <w:lvl w:ilvl="0" w:tplc="0409000F">
+      <w:start w:val="1"/>
+      <w:numFmt w:val="decimal"/>
+      <w:lvlText w:val="%1."/>
+      <w:lvlJc w:val="left"/>
+      <w:pPr>
+        <w:ind w:left="440" w:hanging="440"/>
+      </w:pPr>
+    </w:lvl>
+    <w:lvl w:ilvl="1" w:tplc="04090019" w:tentative="1">
+      <w:start w:val="1"/>
+      <w:numFmt w:val="lowerLetter"/>
+      <w:lvlText w:val="%2)"/>
+      <w:lvlJc w:val="left"/>
+      <w:pPr>
+        <w:ind w:left="880" w:hanging="440"/>
+      </w:pPr>
+    </w:lvl>
+    <w:lvl w:ilvl="2" w:tplc="0409001B" w:tentative="1">
+      <w:start w:val="1"/>
+      <w:numFmt w:val="lowerRoman"/>
+      <w:lvlText w:val="%3."/>
+      <w:lvlJc w:val="right"/>
+      <w:pPr>
+        <w:ind w:left="1320" w:hanging="440"/>
+      </w:pPr>
+    </w:lvl>
+    <w:lvl w:ilvl="3" w:tplc="0409000F" w:tentative="1">
+      <w:start w:val="1"/>
+      <w:numFmt w:val="decimal"/>
+      <w:lvlText w:val="%4."/>
+      <w:lvlJc w:val="left"/>
+      <w:pPr>
+        <w:ind w:left="1760" w:hanging="440"/>
+      </w:pPr>
+    </w:lvl>
+    <w:lvl w:ilvl="4" w:tplc="04090019" w:tentative="1">
+      <w:start w:val="1"/>
+      <w:numFmt w:val="lowerLetter"/>
+      <w:lvlText w:val="%5)"/>
+      <w:lvlJc w:val="left"/>
+      <w:pPr>
+        <w:ind w:left="2200" w:hanging="440"/>
+      </w:pPr>
+    </w:lvl>
+    <w:lvl w:ilvl="5" w:tplc="0409001B" w:tentative="1">
+      <w:start w:val="1"/>
+      <w:numFmt w:val="lowerRoman"/>
+      <w:lvlText w:val="%6."/>
+      <w:lvlJc w:val="right"/>
+      <w:pPr>
+        <w:ind w:left="2640" w:hanging="440"/>
+      </w:pPr>
+    </w:lvl>
+    <w:lvl w:ilvl="6" w:tplc="0409000F" w:tentative="1">
+      <w:start w:val="1"/>
+      <w:numFmt w:val="decimal"/>
+      <w:lvlText w:val="%7."/>
+      <w:lvlJc w:val="left"/>
+      <w:pPr>
+        <w:ind w:left="3080" w:hanging="440"/>
+      </w:pPr>
+    </w:lvl>
+    <w:lvl w:ilvl="7" w:tplc="04090019" w:tentative="1">
+      <w:start w:val="1"/>
+      <w:numFmt w:val="lowerLetter"/>
+      <w:lvlText w:val="%8)"/>
+      <w:lvlJc w:val="left"/>
+      <w:pPr>
+        <w:ind w:left="3520" w:hanging="440"/>
+      </w:pPr>
+    </w:lvl>
+    <w:lvl w:ilvl="8" w:tplc="0409001B" w:tentative="1">
+      <w:start w:val="1"/>
+      <w:numFmt w:val="lowerRoman"/>
+      <w:lvlText w:val="%9."/>
+      <w:lvlJc w:val="right"/>
+      <w:pPr>
+        <w:ind w:left="3960" w:hanging="440"/>
+      </w:pPr>
+    </w:lvl>
+  </w:abstractNum>
+  <w:abstractNum w:abstractNumId="3" w15:restartNumberingAfterBreak="0">
     <w:nsid w:val="216F5B49"/>
     <w:multiLevelType w:val="hybridMultilevel"/>
     <w:tmpl w:val="91224AB0"/>
@@ -3839,7 +9452,7 @@
       </w:rPr>
     </w:lvl>
   </w:abstractNum>
-  <w:abstractNum w:abstractNumId="2" w15:restartNumberingAfterBreak="0">
+  <w:abstractNum w:abstractNumId="4" w15:restartNumberingAfterBreak="0">
     <w:nsid w:val="26456140"/>
     <w:multiLevelType w:val="hybridMultilevel"/>
     <w:tmpl w:val="D5465CD4"/>
@@ -3928,7 +9541,7 @@
       </w:pPr>
     </w:lvl>
   </w:abstractNum>
-  <w:abstractNum w:abstractNumId="3" w15:restartNumberingAfterBreak="0">
+  <w:abstractNum w:abstractNumId="5" w15:restartNumberingAfterBreak="0">
     <w:nsid w:val="2995030D"/>
     <w:multiLevelType w:val="hybridMultilevel"/>
     <w:tmpl w:val="82346A98"/>
@@ -4041,7 +9654,604 @@
       </w:rPr>
     </w:lvl>
   </w:abstractNum>
-  <w:abstractNum w:abstractNumId="4" w15:restartNumberingAfterBreak="0">
+  <w:abstractNum w:abstractNumId="6" w15:restartNumberingAfterBreak="0">
+    <w:nsid w:val="2B8D7720"/>
+    <w:multiLevelType w:val="hybridMultilevel"/>
+    <w:tmpl w:val="C62891C4"/>
+    <w:lvl w:ilvl="0" w:tplc="04090001">
+      <w:start w:val="1"/>
+      <w:numFmt w:val="bullet"/>
+      <w:lvlText w:val=""/>
+      <w:lvlJc w:val="left"/>
+      <w:pPr>
+        <w:ind w:left="440" w:hanging="440"/>
+      </w:pPr>
+      <w:rPr>
+        <w:rFonts w:ascii="Wingdings" w:hAnsi="Wingdings" w:hint="default"/>
+      </w:rPr>
+    </w:lvl>
+    <w:lvl w:ilvl="1" w:tplc="04090003" w:tentative="1">
+      <w:start w:val="1"/>
+      <w:numFmt w:val="bullet"/>
+      <w:lvlText w:val=""/>
+      <w:lvlJc w:val="left"/>
+      <w:pPr>
+        <w:ind w:left="880" w:hanging="440"/>
+      </w:pPr>
+      <w:rPr>
+        <w:rFonts w:ascii="Wingdings" w:hAnsi="Wingdings" w:hint="default"/>
+      </w:rPr>
+    </w:lvl>
+    <w:lvl w:ilvl="2" w:tplc="04090005" w:tentative="1">
+      <w:start w:val="1"/>
+      <w:numFmt w:val="bullet"/>
+      <w:lvlText w:val=""/>
+      <w:lvlJc w:val="left"/>
+      <w:pPr>
+        <w:ind w:left="1320" w:hanging="440"/>
+      </w:pPr>
+      <w:rPr>
+        <w:rFonts w:ascii="Wingdings" w:hAnsi="Wingdings" w:hint="default"/>
+      </w:rPr>
+    </w:lvl>
+    <w:lvl w:ilvl="3" w:tplc="04090001" w:tentative="1">
+      <w:start w:val="1"/>
+      <w:numFmt w:val="bullet"/>
+      <w:lvlText w:val=""/>
+      <w:lvlJc w:val="left"/>
+      <w:pPr>
+        <w:ind w:left="1760" w:hanging="440"/>
+      </w:pPr>
+      <w:rPr>
+        <w:rFonts w:ascii="Wingdings" w:hAnsi="Wingdings" w:hint="default"/>
+      </w:rPr>
+    </w:lvl>
+    <w:lvl w:ilvl="4" w:tplc="04090003" w:tentative="1">
+      <w:start w:val="1"/>
+      <w:numFmt w:val="bullet"/>
+      <w:lvlText w:val=""/>
+      <w:lvlJc w:val="left"/>
+      <w:pPr>
+        <w:ind w:left="2200" w:hanging="440"/>
+      </w:pPr>
+      <w:rPr>
+        <w:rFonts w:ascii="Wingdings" w:hAnsi="Wingdings" w:hint="default"/>
+      </w:rPr>
+    </w:lvl>
+    <w:lvl w:ilvl="5" w:tplc="04090005" w:tentative="1">
+      <w:start w:val="1"/>
+      <w:numFmt w:val="bullet"/>
+      <w:lvlText w:val=""/>
+      <w:lvlJc w:val="left"/>
+      <w:pPr>
+        <w:ind w:left="2640" w:hanging="440"/>
+      </w:pPr>
+      <w:rPr>
+        <w:rFonts w:ascii="Wingdings" w:hAnsi="Wingdings" w:hint="default"/>
+      </w:rPr>
+    </w:lvl>
+    <w:lvl w:ilvl="6" w:tplc="04090001" w:tentative="1">
+      <w:start w:val="1"/>
+      <w:numFmt w:val="bullet"/>
+      <w:lvlText w:val=""/>
+      <w:lvlJc w:val="left"/>
+      <w:pPr>
+        <w:ind w:left="3080" w:hanging="440"/>
+      </w:pPr>
+      <w:rPr>
+        <w:rFonts w:ascii="Wingdings" w:hAnsi="Wingdings" w:hint="default"/>
+      </w:rPr>
+    </w:lvl>
+    <w:lvl w:ilvl="7" w:tplc="04090003" w:tentative="1">
+      <w:start w:val="1"/>
+      <w:numFmt w:val="bullet"/>
+      <w:lvlText w:val=""/>
+      <w:lvlJc w:val="left"/>
+      <w:pPr>
+        <w:ind w:left="3520" w:hanging="440"/>
+      </w:pPr>
+      <w:rPr>
+        <w:rFonts w:ascii="Wingdings" w:hAnsi="Wingdings" w:hint="default"/>
+      </w:rPr>
+    </w:lvl>
+    <w:lvl w:ilvl="8" w:tplc="04090005" w:tentative="1">
+      <w:start w:val="1"/>
+      <w:numFmt w:val="bullet"/>
+      <w:lvlText w:val=""/>
+      <w:lvlJc w:val="left"/>
+      <w:pPr>
+        <w:ind w:left="3960" w:hanging="440"/>
+      </w:pPr>
+      <w:rPr>
+        <w:rFonts w:ascii="Wingdings" w:hAnsi="Wingdings" w:hint="default"/>
+      </w:rPr>
+    </w:lvl>
+  </w:abstractNum>
+  <w:abstractNum w:abstractNumId="7" w15:restartNumberingAfterBreak="0">
+    <w:nsid w:val="44262EE6"/>
+    <w:multiLevelType w:val="hybridMultilevel"/>
+    <w:tmpl w:val="DF160F80"/>
+    <w:lvl w:ilvl="0" w:tplc="0409000F">
+      <w:start w:val="1"/>
+      <w:numFmt w:val="decimal"/>
+      <w:lvlText w:val="%1."/>
+      <w:lvlJc w:val="left"/>
+      <w:pPr>
+        <w:ind w:left="440" w:hanging="440"/>
+      </w:pPr>
+    </w:lvl>
+    <w:lvl w:ilvl="1" w:tplc="04090019" w:tentative="1">
+      <w:start w:val="1"/>
+      <w:numFmt w:val="lowerLetter"/>
+      <w:lvlText w:val="%2)"/>
+      <w:lvlJc w:val="left"/>
+      <w:pPr>
+        <w:ind w:left="880" w:hanging="440"/>
+      </w:pPr>
+    </w:lvl>
+    <w:lvl w:ilvl="2" w:tplc="0409001B" w:tentative="1">
+      <w:start w:val="1"/>
+      <w:numFmt w:val="lowerRoman"/>
+      <w:lvlText w:val="%3."/>
+      <w:lvlJc w:val="right"/>
+      <w:pPr>
+        <w:ind w:left="1320" w:hanging="440"/>
+      </w:pPr>
+    </w:lvl>
+    <w:lvl w:ilvl="3" w:tplc="0409000F" w:tentative="1">
+      <w:start w:val="1"/>
+      <w:numFmt w:val="decimal"/>
+      <w:lvlText w:val="%4."/>
+      <w:lvlJc w:val="left"/>
+      <w:pPr>
+        <w:ind w:left="1760" w:hanging="440"/>
+      </w:pPr>
+    </w:lvl>
+    <w:lvl w:ilvl="4" w:tplc="04090019" w:tentative="1">
+      <w:start w:val="1"/>
+      <w:numFmt w:val="lowerLetter"/>
+      <w:lvlText w:val="%5)"/>
+      <w:lvlJc w:val="left"/>
+      <w:pPr>
+        <w:ind w:left="2200" w:hanging="440"/>
+      </w:pPr>
+    </w:lvl>
+    <w:lvl w:ilvl="5" w:tplc="0409001B" w:tentative="1">
+      <w:start w:val="1"/>
+      <w:numFmt w:val="lowerRoman"/>
+      <w:lvlText w:val="%6."/>
+      <w:lvlJc w:val="right"/>
+      <w:pPr>
+        <w:ind w:left="2640" w:hanging="440"/>
+      </w:pPr>
+    </w:lvl>
+    <w:lvl w:ilvl="6" w:tplc="0409000F" w:tentative="1">
+      <w:start w:val="1"/>
+      <w:numFmt w:val="decimal"/>
+      <w:lvlText w:val="%7."/>
+      <w:lvlJc w:val="left"/>
+      <w:pPr>
+        <w:ind w:left="3080" w:hanging="440"/>
+      </w:pPr>
+    </w:lvl>
+    <w:lvl w:ilvl="7" w:tplc="04090019" w:tentative="1">
+      <w:start w:val="1"/>
+      <w:numFmt w:val="lowerLetter"/>
+      <w:lvlText w:val="%8)"/>
+      <w:lvlJc w:val="left"/>
+      <w:pPr>
+        <w:ind w:left="3520" w:hanging="440"/>
+      </w:pPr>
+    </w:lvl>
+    <w:lvl w:ilvl="8" w:tplc="0409001B" w:tentative="1">
+      <w:start w:val="1"/>
+      <w:numFmt w:val="lowerRoman"/>
+      <w:lvlText w:val="%9."/>
+      <w:lvlJc w:val="right"/>
+      <w:pPr>
+        <w:ind w:left="3960" w:hanging="440"/>
+      </w:pPr>
+    </w:lvl>
+  </w:abstractNum>
+  <w:abstractNum w:abstractNumId="8" w15:restartNumberingAfterBreak="0">
+    <w:nsid w:val="46B968A6"/>
+    <w:multiLevelType w:val="hybridMultilevel"/>
+    <w:tmpl w:val="0DFA81C4"/>
+    <w:lvl w:ilvl="0" w:tplc="04090001">
+      <w:start w:val="1"/>
+      <w:numFmt w:val="bullet"/>
+      <w:lvlText w:val=""/>
+      <w:lvlJc w:val="left"/>
+      <w:pPr>
+        <w:ind w:left="440" w:hanging="440"/>
+      </w:pPr>
+      <w:rPr>
+        <w:rFonts w:ascii="Wingdings" w:hAnsi="Wingdings" w:hint="default"/>
+      </w:rPr>
+    </w:lvl>
+    <w:lvl w:ilvl="1" w:tplc="04090003" w:tentative="1">
+      <w:start w:val="1"/>
+      <w:numFmt w:val="bullet"/>
+      <w:lvlText w:val=""/>
+      <w:lvlJc w:val="left"/>
+      <w:pPr>
+        <w:ind w:left="880" w:hanging="440"/>
+      </w:pPr>
+      <w:rPr>
+        <w:rFonts w:ascii="Wingdings" w:hAnsi="Wingdings" w:hint="default"/>
+      </w:rPr>
+    </w:lvl>
+    <w:lvl w:ilvl="2" w:tplc="04090005" w:tentative="1">
+      <w:start w:val="1"/>
+      <w:numFmt w:val="bullet"/>
+      <w:lvlText w:val=""/>
+      <w:lvlJc w:val="left"/>
+      <w:pPr>
+        <w:ind w:left="1320" w:hanging="440"/>
+      </w:pPr>
+      <w:rPr>
+        <w:rFonts w:ascii="Wingdings" w:hAnsi="Wingdings" w:hint="default"/>
+      </w:rPr>
+    </w:lvl>
+    <w:lvl w:ilvl="3" w:tplc="04090001" w:tentative="1">
+      <w:start w:val="1"/>
+      <w:numFmt w:val="bullet"/>
+      <w:lvlText w:val=""/>
+      <w:lvlJc w:val="left"/>
+      <w:pPr>
+        <w:ind w:left="1760" w:hanging="440"/>
+      </w:pPr>
+      <w:rPr>
+        <w:rFonts w:ascii="Wingdings" w:hAnsi="Wingdings" w:hint="default"/>
+      </w:rPr>
+    </w:lvl>
+    <w:lvl w:ilvl="4" w:tplc="04090003" w:tentative="1">
+      <w:start w:val="1"/>
+      <w:numFmt w:val="bullet"/>
+      <w:lvlText w:val=""/>
+      <w:lvlJc w:val="left"/>
+      <w:pPr>
+        <w:ind w:left="2200" w:hanging="440"/>
+      </w:pPr>
+      <w:rPr>
+        <w:rFonts w:ascii="Wingdings" w:hAnsi="Wingdings" w:hint="default"/>
+      </w:rPr>
+    </w:lvl>
+    <w:lvl w:ilvl="5" w:tplc="04090005" w:tentative="1">
+      <w:start w:val="1"/>
+      <w:numFmt w:val="bullet"/>
+      <w:lvlText w:val=""/>
+      <w:lvlJc w:val="left"/>
+      <w:pPr>
+        <w:ind w:left="2640" w:hanging="440"/>
+      </w:pPr>
+      <w:rPr>
+        <w:rFonts w:ascii="Wingdings" w:hAnsi="Wingdings" w:hint="default"/>
+      </w:rPr>
+    </w:lvl>
+    <w:lvl w:ilvl="6" w:tplc="04090001" w:tentative="1">
+      <w:start w:val="1"/>
+      <w:numFmt w:val="bullet"/>
+      <w:lvlText w:val=""/>
+      <w:lvlJc w:val="left"/>
+      <w:pPr>
+        <w:ind w:left="3080" w:hanging="440"/>
+      </w:pPr>
+      <w:rPr>
+        <w:rFonts w:ascii="Wingdings" w:hAnsi="Wingdings" w:hint="default"/>
+      </w:rPr>
+    </w:lvl>
+    <w:lvl w:ilvl="7" w:tplc="04090003" w:tentative="1">
+      <w:start w:val="1"/>
+      <w:numFmt w:val="bullet"/>
+      <w:lvlText w:val=""/>
+      <w:lvlJc w:val="left"/>
+      <w:pPr>
+        <w:ind w:left="3520" w:hanging="440"/>
+      </w:pPr>
+      <w:rPr>
+        <w:rFonts w:ascii="Wingdings" w:hAnsi="Wingdings" w:hint="default"/>
+      </w:rPr>
+    </w:lvl>
+    <w:lvl w:ilvl="8" w:tplc="04090005" w:tentative="1">
+      <w:start w:val="1"/>
+      <w:numFmt w:val="bullet"/>
+      <w:lvlText w:val=""/>
+      <w:lvlJc w:val="left"/>
+      <w:pPr>
+        <w:ind w:left="3960" w:hanging="440"/>
+      </w:pPr>
+      <w:rPr>
+        <w:rFonts w:ascii="Wingdings" w:hAnsi="Wingdings" w:hint="default"/>
+      </w:rPr>
+    </w:lvl>
+  </w:abstractNum>
+  <w:abstractNum w:abstractNumId="9" w15:restartNumberingAfterBreak="0">
+    <w:nsid w:val="48843CF1"/>
+    <w:multiLevelType w:val="hybridMultilevel"/>
+    <w:tmpl w:val="518616AA"/>
+    <w:lvl w:ilvl="0" w:tplc="04090001">
+      <w:start w:val="1"/>
+      <w:numFmt w:val="bullet"/>
+      <w:lvlText w:val=""/>
+      <w:lvlJc w:val="left"/>
+      <w:pPr>
+        <w:ind w:left="440" w:hanging="440"/>
+      </w:pPr>
+      <w:rPr>
+        <w:rFonts w:ascii="Wingdings" w:hAnsi="Wingdings" w:hint="default"/>
+      </w:rPr>
+    </w:lvl>
+    <w:lvl w:ilvl="1" w:tplc="04090003" w:tentative="1">
+      <w:start w:val="1"/>
+      <w:numFmt w:val="bullet"/>
+      <w:lvlText w:val=""/>
+      <w:lvlJc w:val="left"/>
+      <w:pPr>
+        <w:ind w:left="880" w:hanging="440"/>
+      </w:pPr>
+      <w:rPr>
+        <w:rFonts w:ascii="Wingdings" w:hAnsi="Wingdings" w:hint="default"/>
+      </w:rPr>
+    </w:lvl>
+    <w:lvl w:ilvl="2" w:tplc="04090005" w:tentative="1">
+      <w:start w:val="1"/>
+      <w:numFmt w:val="bullet"/>
+      <w:lvlText w:val=""/>
+      <w:lvlJc w:val="left"/>
+      <w:pPr>
+        <w:ind w:left="1320" w:hanging="440"/>
+      </w:pPr>
+      <w:rPr>
+        <w:rFonts w:ascii="Wingdings" w:hAnsi="Wingdings" w:hint="default"/>
+      </w:rPr>
+    </w:lvl>
+    <w:lvl w:ilvl="3" w:tplc="04090001" w:tentative="1">
+      <w:start w:val="1"/>
+      <w:numFmt w:val="bullet"/>
+      <w:lvlText w:val=""/>
+      <w:lvlJc w:val="left"/>
+      <w:pPr>
+        <w:ind w:left="1760" w:hanging="440"/>
+      </w:pPr>
+      <w:rPr>
+        <w:rFonts w:ascii="Wingdings" w:hAnsi="Wingdings" w:hint="default"/>
+      </w:rPr>
+    </w:lvl>
+    <w:lvl w:ilvl="4" w:tplc="04090003" w:tentative="1">
+      <w:start w:val="1"/>
+      <w:numFmt w:val="bullet"/>
+      <w:lvlText w:val=""/>
+      <w:lvlJc w:val="left"/>
+      <w:pPr>
+        <w:ind w:left="2200" w:hanging="440"/>
+      </w:pPr>
+      <w:rPr>
+        <w:rFonts w:ascii="Wingdings" w:hAnsi="Wingdings" w:hint="default"/>
+      </w:rPr>
+    </w:lvl>
+    <w:lvl w:ilvl="5" w:tplc="04090005" w:tentative="1">
+      <w:start w:val="1"/>
+      <w:numFmt w:val="bullet"/>
+      <w:lvlText w:val=""/>
+      <w:lvlJc w:val="left"/>
+      <w:pPr>
+        <w:ind w:left="2640" w:hanging="440"/>
+      </w:pPr>
+      <w:rPr>
+        <w:rFonts w:ascii="Wingdings" w:hAnsi="Wingdings" w:hint="default"/>
+      </w:rPr>
+    </w:lvl>
+    <w:lvl w:ilvl="6" w:tplc="04090001" w:tentative="1">
+      <w:start w:val="1"/>
+      <w:numFmt w:val="bullet"/>
+      <w:lvlText w:val=""/>
+      <w:lvlJc w:val="left"/>
+      <w:pPr>
+        <w:ind w:left="3080" w:hanging="440"/>
+      </w:pPr>
+      <w:rPr>
+        <w:rFonts w:ascii="Wingdings" w:hAnsi="Wingdings" w:hint="default"/>
+      </w:rPr>
+    </w:lvl>
+    <w:lvl w:ilvl="7" w:tplc="04090003" w:tentative="1">
+      <w:start w:val="1"/>
+      <w:numFmt w:val="bullet"/>
+      <w:lvlText w:val=""/>
+      <w:lvlJc w:val="left"/>
+      <w:pPr>
+        <w:ind w:left="3520" w:hanging="440"/>
+      </w:pPr>
+      <w:rPr>
+        <w:rFonts w:ascii="Wingdings" w:hAnsi="Wingdings" w:hint="default"/>
+      </w:rPr>
+    </w:lvl>
+    <w:lvl w:ilvl="8" w:tplc="04090005" w:tentative="1">
+      <w:start w:val="1"/>
+      <w:numFmt w:val="bullet"/>
+      <w:lvlText w:val=""/>
+      <w:lvlJc w:val="left"/>
+      <w:pPr>
+        <w:ind w:left="3960" w:hanging="440"/>
+      </w:pPr>
+      <w:rPr>
+        <w:rFonts w:ascii="Wingdings" w:hAnsi="Wingdings" w:hint="default"/>
+      </w:rPr>
+    </w:lvl>
+  </w:abstractNum>
+  <w:abstractNum w:abstractNumId="10" w15:restartNumberingAfterBreak="0">
+    <w:nsid w:val="53E00DC4"/>
+    <w:multiLevelType w:val="hybridMultilevel"/>
+    <w:tmpl w:val="7D0E20F2"/>
+    <w:lvl w:ilvl="0" w:tplc="0409000F">
+      <w:start w:val="1"/>
+      <w:numFmt w:val="decimal"/>
+      <w:lvlText w:val="%1."/>
+      <w:lvlJc w:val="left"/>
+      <w:pPr>
+        <w:ind w:left="440" w:hanging="440"/>
+      </w:pPr>
+    </w:lvl>
+    <w:lvl w:ilvl="1" w:tplc="04090019" w:tentative="1">
+      <w:start w:val="1"/>
+      <w:numFmt w:val="lowerLetter"/>
+      <w:lvlText w:val="%2)"/>
+      <w:lvlJc w:val="left"/>
+      <w:pPr>
+        <w:ind w:left="880" w:hanging="440"/>
+      </w:pPr>
+    </w:lvl>
+    <w:lvl w:ilvl="2" w:tplc="0409001B" w:tentative="1">
+      <w:start w:val="1"/>
+      <w:numFmt w:val="lowerRoman"/>
+      <w:lvlText w:val="%3."/>
+      <w:lvlJc w:val="right"/>
+      <w:pPr>
+        <w:ind w:left="1320" w:hanging="440"/>
+      </w:pPr>
+    </w:lvl>
+    <w:lvl w:ilvl="3" w:tplc="0409000F" w:tentative="1">
+      <w:start w:val="1"/>
+      <w:numFmt w:val="decimal"/>
+      <w:lvlText w:val="%4."/>
+      <w:lvlJc w:val="left"/>
+      <w:pPr>
+        <w:ind w:left="1760" w:hanging="440"/>
+      </w:pPr>
+    </w:lvl>
+    <w:lvl w:ilvl="4" w:tplc="04090019" w:tentative="1">
+      <w:start w:val="1"/>
+      <w:numFmt w:val="lowerLetter"/>
+      <w:lvlText w:val="%5)"/>
+      <w:lvlJc w:val="left"/>
+      <w:pPr>
+        <w:ind w:left="2200" w:hanging="440"/>
+      </w:pPr>
+    </w:lvl>
+    <w:lvl w:ilvl="5" w:tplc="0409001B" w:tentative="1">
+      <w:start w:val="1"/>
+      <w:numFmt w:val="lowerRoman"/>
+      <w:lvlText w:val="%6."/>
+      <w:lvlJc w:val="right"/>
+      <w:pPr>
+        <w:ind w:left="2640" w:hanging="440"/>
+      </w:pPr>
+    </w:lvl>
+    <w:lvl w:ilvl="6" w:tplc="0409000F" w:tentative="1">
+      <w:start w:val="1"/>
+      <w:numFmt w:val="decimal"/>
+      <w:lvlText w:val="%7."/>
+      <w:lvlJc w:val="left"/>
+      <w:pPr>
+        <w:ind w:left="3080" w:hanging="440"/>
+      </w:pPr>
+    </w:lvl>
+    <w:lvl w:ilvl="7" w:tplc="04090019" w:tentative="1">
+      <w:start w:val="1"/>
+      <w:numFmt w:val="lowerLetter"/>
+      <w:lvlText w:val="%8)"/>
+      <w:lvlJc w:val="left"/>
+      <w:pPr>
+        <w:ind w:left="3520" w:hanging="440"/>
+      </w:pPr>
+    </w:lvl>
+    <w:lvl w:ilvl="8" w:tplc="0409001B" w:tentative="1">
+      <w:start w:val="1"/>
+      <w:numFmt w:val="lowerRoman"/>
+      <w:lvlText w:val="%9."/>
+      <w:lvlJc w:val="right"/>
+      <w:pPr>
+        <w:ind w:left="3960" w:hanging="440"/>
+      </w:pPr>
+    </w:lvl>
+  </w:abstractNum>
+  <w:abstractNum w:abstractNumId="11" w15:restartNumberingAfterBreak="0">
+    <w:nsid w:val="578A204A"/>
+    <w:multiLevelType w:val="hybridMultilevel"/>
+    <w:tmpl w:val="DAF224BE"/>
+    <w:lvl w:ilvl="0" w:tplc="0409000F">
+      <w:start w:val="1"/>
+      <w:numFmt w:val="decimal"/>
+      <w:lvlText w:val="%1."/>
+      <w:lvlJc w:val="left"/>
+      <w:pPr>
+        <w:ind w:left="440" w:hanging="440"/>
+      </w:pPr>
+    </w:lvl>
+    <w:lvl w:ilvl="1" w:tplc="04090019" w:tentative="1">
+      <w:start w:val="1"/>
+      <w:numFmt w:val="lowerLetter"/>
+      <w:lvlText w:val="%2)"/>
+      <w:lvlJc w:val="left"/>
+      <w:pPr>
+        <w:ind w:left="880" w:hanging="440"/>
+      </w:pPr>
+    </w:lvl>
+    <w:lvl w:ilvl="2" w:tplc="0409001B" w:tentative="1">
+      <w:start w:val="1"/>
+      <w:numFmt w:val="lowerRoman"/>
+      <w:lvlText w:val="%3."/>
+      <w:lvlJc w:val="right"/>
+      <w:pPr>
+        <w:ind w:left="1320" w:hanging="440"/>
+      </w:pPr>
+    </w:lvl>
+    <w:lvl w:ilvl="3" w:tplc="0409000F" w:tentative="1">
+      <w:start w:val="1"/>
+      <w:numFmt w:val="decimal"/>
+      <w:lvlText w:val="%4."/>
+      <w:lvlJc w:val="left"/>
+      <w:pPr>
+        <w:ind w:left="1760" w:hanging="440"/>
+      </w:pPr>
+    </w:lvl>
+    <w:lvl w:ilvl="4" w:tplc="04090019" w:tentative="1">
+      <w:start w:val="1"/>
+      <w:numFmt w:val="lowerLetter"/>
+      <w:lvlText w:val="%5)"/>
+      <w:lvlJc w:val="left"/>
+      <w:pPr>
+        <w:ind w:left="2200" w:hanging="440"/>
+      </w:pPr>
+    </w:lvl>
+    <w:lvl w:ilvl="5" w:tplc="0409001B" w:tentative="1">
+      <w:start w:val="1"/>
+      <w:numFmt w:val="lowerRoman"/>
+      <w:lvlText w:val="%6."/>
+      <w:lvlJc w:val="right"/>
+      <w:pPr>
+        <w:ind w:left="2640" w:hanging="440"/>
+      </w:pPr>
+    </w:lvl>
+    <w:lvl w:ilvl="6" w:tplc="0409000F" w:tentative="1">
+      <w:start w:val="1"/>
+      <w:numFmt w:val="decimal"/>
+      <w:lvlText w:val="%7."/>
+      <w:lvlJc w:val="left"/>
+      <w:pPr>
+        <w:ind w:left="3080" w:hanging="440"/>
+      </w:pPr>
+    </w:lvl>
+    <w:lvl w:ilvl="7" w:tplc="04090019" w:tentative="1">
+      <w:start w:val="1"/>
+      <w:numFmt w:val="lowerLetter"/>
+      <w:lvlText w:val="%8)"/>
+      <w:lvlJc w:val="left"/>
+      <w:pPr>
+        <w:ind w:left="3520" w:hanging="440"/>
+      </w:pPr>
+    </w:lvl>
+    <w:lvl w:ilvl="8" w:tplc="0409001B" w:tentative="1">
+      <w:start w:val="1"/>
+      <w:numFmt w:val="lowerRoman"/>
+      <w:lvlText w:val="%9."/>
+      <w:lvlJc w:val="right"/>
+      <w:pPr>
+        <w:ind w:left="3960" w:hanging="440"/>
+      </w:pPr>
+    </w:lvl>
+  </w:abstractNum>
+  <w:abstractNum w:abstractNumId="12" w15:restartNumberingAfterBreak="0">
     <w:nsid w:val="6A690C77"/>
     <w:multiLevelType w:val="hybridMultilevel"/>
     <w:tmpl w:val="E2D80520"/>
@@ -4154,7 +10364,7 @@
       </w:rPr>
     </w:lvl>
   </w:abstractNum>
-  <w:abstractNum w:abstractNumId="5" w15:restartNumberingAfterBreak="0">
+  <w:abstractNum w:abstractNumId="13" w15:restartNumberingAfterBreak="0">
     <w:nsid w:val="7AAF5C38"/>
     <w:multiLevelType w:val="hybridMultilevel"/>
     <w:tmpl w:val="4FE455C8"/>
@@ -4240,23 +10450,139 @@
       </w:pPr>
     </w:lvl>
   </w:abstractNum>
+  <w:abstractNum w:abstractNumId="14" w15:restartNumberingAfterBreak="0">
+    <w:nsid w:val="7BA66A6D"/>
+    <w:multiLevelType w:val="hybridMultilevel"/>
+    <w:tmpl w:val="BD48F704"/>
+    <w:lvl w:ilvl="0" w:tplc="2C5AF6F6">
+      <w:start w:val="1"/>
+      <w:numFmt w:val="japaneseCounting"/>
+      <w:lvlText w:val="第%1，"/>
+      <w:lvlJc w:val="left"/>
+      <w:pPr>
+        <w:ind w:left="720" w:hanging="720"/>
+      </w:pPr>
+      <w:rPr>
+        <w:rFonts w:hint="default"/>
+      </w:rPr>
+    </w:lvl>
+    <w:lvl w:ilvl="1" w:tplc="04090019" w:tentative="1">
+      <w:start w:val="1"/>
+      <w:numFmt w:val="lowerLetter"/>
+      <w:lvlText w:val="%2)"/>
+      <w:lvlJc w:val="left"/>
+      <w:pPr>
+        <w:ind w:left="880" w:hanging="440"/>
+      </w:pPr>
+    </w:lvl>
+    <w:lvl w:ilvl="2" w:tplc="0409001B" w:tentative="1">
+      <w:start w:val="1"/>
+      <w:numFmt w:val="lowerRoman"/>
+      <w:lvlText w:val="%3."/>
+      <w:lvlJc w:val="right"/>
+      <w:pPr>
+        <w:ind w:left="1320" w:hanging="440"/>
+      </w:pPr>
+    </w:lvl>
+    <w:lvl w:ilvl="3" w:tplc="0409000F" w:tentative="1">
+      <w:start w:val="1"/>
+      <w:numFmt w:val="decimal"/>
+      <w:lvlText w:val="%4."/>
+      <w:lvlJc w:val="left"/>
+      <w:pPr>
+        <w:ind w:left="1760" w:hanging="440"/>
+      </w:pPr>
+    </w:lvl>
+    <w:lvl w:ilvl="4" w:tplc="04090019" w:tentative="1">
+      <w:start w:val="1"/>
+      <w:numFmt w:val="lowerLetter"/>
+      <w:lvlText w:val="%5)"/>
+      <w:lvlJc w:val="left"/>
+      <w:pPr>
+        <w:ind w:left="2200" w:hanging="440"/>
+      </w:pPr>
+    </w:lvl>
+    <w:lvl w:ilvl="5" w:tplc="0409001B" w:tentative="1">
+      <w:start w:val="1"/>
+      <w:numFmt w:val="lowerRoman"/>
+      <w:lvlText w:val="%6."/>
+      <w:lvlJc w:val="right"/>
+      <w:pPr>
+        <w:ind w:left="2640" w:hanging="440"/>
+      </w:pPr>
+    </w:lvl>
+    <w:lvl w:ilvl="6" w:tplc="0409000F" w:tentative="1">
+      <w:start w:val="1"/>
+      <w:numFmt w:val="decimal"/>
+      <w:lvlText w:val="%7."/>
+      <w:lvlJc w:val="left"/>
+      <w:pPr>
+        <w:ind w:left="3080" w:hanging="440"/>
+      </w:pPr>
+    </w:lvl>
+    <w:lvl w:ilvl="7" w:tplc="04090019" w:tentative="1">
+      <w:start w:val="1"/>
+      <w:numFmt w:val="lowerLetter"/>
+      <w:lvlText w:val="%8)"/>
+      <w:lvlJc w:val="left"/>
+      <w:pPr>
+        <w:ind w:left="3520" w:hanging="440"/>
+      </w:pPr>
+    </w:lvl>
+    <w:lvl w:ilvl="8" w:tplc="0409001B" w:tentative="1">
+      <w:start w:val="1"/>
+      <w:numFmt w:val="lowerRoman"/>
+      <w:lvlText w:val="%9."/>
+      <w:lvlJc w:val="right"/>
+      <w:pPr>
+        <w:ind w:left="3960" w:hanging="440"/>
+      </w:pPr>
+    </w:lvl>
+  </w:abstractNum>
   <w:num w:numId="1" w16cid:durableId="1088893493">
-    <w:abstractNumId w:val="2"/>
+    <w:abstractNumId w:val="4"/>
   </w:num>
   <w:num w:numId="2" w16cid:durableId="933904423">
-    <w:abstractNumId w:val="4"/>
+    <w:abstractNumId w:val="12"/>
   </w:num>
   <w:num w:numId="3" w16cid:durableId="1273591409">
-    <w:abstractNumId w:val="1"/>
+    <w:abstractNumId w:val="3"/>
   </w:num>
   <w:num w:numId="4" w16cid:durableId="1530605714">
     <w:abstractNumId w:val="0"/>
   </w:num>
   <w:num w:numId="5" w16cid:durableId="192887438">
-    <w:abstractNumId w:val="3"/>
+    <w:abstractNumId w:val="5"/>
   </w:num>
   <w:num w:numId="6" w16cid:durableId="1463814213">
-    <w:abstractNumId w:val="5"/>
+    <w:abstractNumId w:val="13"/>
+  </w:num>
+  <w:num w:numId="7" w16cid:durableId="1814716966">
+    <w:abstractNumId w:val="1"/>
+  </w:num>
+  <w:num w:numId="8" w16cid:durableId="1603564483">
+    <w:abstractNumId w:val="10"/>
+  </w:num>
+  <w:num w:numId="9" w16cid:durableId="271867350">
+    <w:abstractNumId w:val="14"/>
+  </w:num>
+  <w:num w:numId="10" w16cid:durableId="99448554">
+    <w:abstractNumId w:val="7"/>
+  </w:num>
+  <w:num w:numId="11" w16cid:durableId="1376930191">
+    <w:abstractNumId w:val="6"/>
+  </w:num>
+  <w:num w:numId="12" w16cid:durableId="1843201045">
+    <w:abstractNumId w:val="8"/>
+  </w:num>
+  <w:num w:numId="13" w16cid:durableId="1770616550">
+    <w:abstractNumId w:val="2"/>
+  </w:num>
+  <w:num w:numId="14" w16cid:durableId="1468858973">
+    <w:abstractNumId w:val="11"/>
+  </w:num>
+  <w:num w:numId="15" w16cid:durableId="181821891">
+    <w:abstractNumId w:val="9"/>
   </w:num>
 </w:numbering>
 </file>
@@ -5065,6 +11391,16 @@
       </w:tblBorders>
     </w:tblPr>
   </w:style>
+  <w:style w:type="paragraph" w:styleId="af8">
+    <w:name w:val="List Paragraph"/>
+    <w:basedOn w:val="a"/>
+    <w:uiPriority w:val="34"/>
+    <w:qFormat/>
+    <w:rsid w:val="00925BC1"/>
+    <w:pPr>
+      <w:ind w:firstLineChars="200" w:firstLine="420"/>
+    </w:pPr>
+  </w:style>
 </w:styles>
 </file>
 

--- a/course/major/法理学导论.docx
+++ b/course/major/法理学导论.docx
@@ -267,7 +267,7 @@
             </w:rPr>
             <w:fldChar w:fldCharType="separate"/>
           </w:r>
-          <w:hyperlink w:anchor="_Toc161238235" w:history="1">
+          <w:hyperlink w:anchor="_Toc161843377" w:history="1">
             <w:r>
               <w:rPr>
                 <w:rStyle w:val="a3"/>
@@ -298,7 +298,7 @@
                 <w:noProof/>
                 <w:webHidden/>
               </w:rPr>
-              <w:instrText xml:space="preserve"> PAGEREF _Toc161238235 \h </w:instrText>
+              <w:instrText xml:space="preserve"> PAGEREF _Toc161843377 \h </w:instrText>
             </w:r>
             <w:r>
               <w:rPr>
@@ -321,7 +321,7 @@
                 <w:noProof/>
                 <w:webHidden/>
               </w:rPr>
-              <w:t>2</w:t>
+              <w:t>3</w:t>
             </w:r>
             <w:r>
               <w:rPr>
@@ -345,7 +345,7 @@
               <w14:ligatures w14:val="standardContextual"/>
             </w:rPr>
           </w:pPr>
-          <w:hyperlink w:anchor="_Toc161238236" w:history="1">
+          <w:hyperlink w:anchor="_Toc161843378" w:history="1">
             <w:r>
               <w:rPr>
                 <w:rStyle w:val="a3"/>
@@ -376,7 +376,7 @@
                 <w:noProof/>
                 <w:webHidden/>
               </w:rPr>
-              <w:instrText xml:space="preserve"> PAGEREF _Toc161238236 \h </w:instrText>
+              <w:instrText xml:space="preserve"> PAGEREF _Toc161843378 \h </w:instrText>
             </w:r>
             <w:r>
               <w:rPr>
@@ -399,7 +399,7 @@
                 <w:noProof/>
                 <w:webHidden/>
               </w:rPr>
-              <w:t>2</w:t>
+              <w:t>3</w:t>
             </w:r>
             <w:r>
               <w:rPr>
@@ -423,7 +423,7 @@
               <w14:ligatures w14:val="standardContextual"/>
             </w:rPr>
           </w:pPr>
-          <w:hyperlink w:anchor="_Toc161238237" w:history="1">
+          <w:hyperlink w:anchor="_Toc161843379" w:history="1">
             <w:r>
               <w:rPr>
                 <w:rStyle w:val="a3"/>
@@ -454,7 +454,7 @@
                 <w:noProof/>
                 <w:webHidden/>
               </w:rPr>
-              <w:instrText xml:space="preserve"> PAGEREF _Toc161238237 \h </w:instrText>
+              <w:instrText xml:space="preserve"> PAGEREF _Toc161843379 \h </w:instrText>
             </w:r>
             <w:r>
               <w:rPr>
@@ -477,7 +477,7 @@
                 <w:noProof/>
                 <w:webHidden/>
               </w:rPr>
-              <w:t>2</w:t>
+              <w:t>3</w:t>
             </w:r>
             <w:r>
               <w:rPr>
@@ -501,7 +501,7 @@
               <w14:ligatures w14:val="standardContextual"/>
             </w:rPr>
           </w:pPr>
-          <w:hyperlink w:anchor="_Toc161238238" w:history="1">
+          <w:hyperlink w:anchor="_Toc161843380" w:history="1">
             <w:r>
               <w:rPr>
                 <w:rStyle w:val="a3"/>
@@ -532,7 +532,7 @@
                 <w:noProof/>
                 <w:webHidden/>
               </w:rPr>
-              <w:instrText xml:space="preserve"> PAGEREF _Toc161238238 \h </w:instrText>
+              <w:instrText xml:space="preserve"> PAGEREF _Toc161843380 \h </w:instrText>
             </w:r>
             <w:r>
               <w:rPr>
@@ -555,7 +555,7 @@
                 <w:noProof/>
                 <w:webHidden/>
               </w:rPr>
-              <w:t>3</w:t>
+              <w:t>4</w:t>
             </w:r>
             <w:r>
               <w:rPr>
@@ -579,7 +579,7 @@
               <w14:ligatures w14:val="standardContextual"/>
             </w:rPr>
           </w:pPr>
-          <w:hyperlink w:anchor="_Toc161238239" w:history="1">
+          <w:hyperlink w:anchor="_Toc161843381" w:history="1">
             <w:r>
               <w:rPr>
                 <w:rStyle w:val="a3"/>
@@ -610,7 +610,7 @@
                 <w:noProof/>
                 <w:webHidden/>
               </w:rPr>
-              <w:instrText xml:space="preserve"> PAGEREF _Toc161238239 \h </w:instrText>
+              <w:instrText xml:space="preserve"> PAGEREF _Toc161843381 \h </w:instrText>
             </w:r>
             <w:r>
               <w:rPr>
@@ -633,7 +633,7 @@
                 <w:noProof/>
                 <w:webHidden/>
               </w:rPr>
-              <w:t>3</w:t>
+              <w:t>4</w:t>
             </w:r>
             <w:r>
               <w:rPr>
@@ -657,7 +657,7 @@
               <w14:ligatures w14:val="standardContextual"/>
             </w:rPr>
           </w:pPr>
-          <w:hyperlink w:anchor="_Toc161238240" w:history="1">
+          <w:hyperlink w:anchor="_Toc161843382" w:history="1">
             <w:r>
               <w:rPr>
                 <w:rStyle w:val="a3"/>
@@ -688,7 +688,7 @@
                 <w:noProof/>
                 <w:webHidden/>
               </w:rPr>
-              <w:instrText xml:space="preserve"> PAGEREF _Toc161238240 \h </w:instrText>
+              <w:instrText xml:space="preserve"> PAGEREF _Toc161843382 \h </w:instrText>
             </w:r>
             <w:r>
               <w:rPr>
@@ -711,7 +711,7 @@
                 <w:noProof/>
                 <w:webHidden/>
               </w:rPr>
-              <w:t>3</w:t>
+              <w:t>4</w:t>
             </w:r>
             <w:r>
               <w:rPr>
@@ -735,7 +735,7 @@
               <w14:ligatures w14:val="standardContextual"/>
             </w:rPr>
           </w:pPr>
-          <w:hyperlink w:anchor="_Toc161238241" w:history="1">
+          <w:hyperlink w:anchor="_Toc161843383" w:history="1">
             <w:r>
               <w:rPr>
                 <w:rStyle w:val="a3"/>
@@ -766,7 +766,7 @@
                 <w:noProof/>
                 <w:webHidden/>
               </w:rPr>
-              <w:instrText xml:space="preserve"> PAGEREF _Toc161238241 \h </w:instrText>
+              <w:instrText xml:space="preserve"> PAGEREF _Toc161843383 \h </w:instrText>
             </w:r>
             <w:r>
               <w:rPr>
@@ -789,7 +789,7 @@
                 <w:noProof/>
                 <w:webHidden/>
               </w:rPr>
-              <w:t>5</w:t>
+              <w:t>6</w:t>
             </w:r>
             <w:r>
               <w:rPr>
@@ -813,7 +813,7 @@
               <w14:ligatures w14:val="standardContextual"/>
             </w:rPr>
           </w:pPr>
-          <w:hyperlink w:anchor="_Toc161238242" w:history="1">
+          <w:hyperlink w:anchor="_Toc161843384" w:history="1">
             <w:r>
               <w:rPr>
                 <w:rStyle w:val="a3"/>
@@ -844,7 +844,7 @@
                 <w:noProof/>
                 <w:webHidden/>
               </w:rPr>
-              <w:instrText xml:space="preserve"> PAGEREF _Toc161238242 \h </w:instrText>
+              <w:instrText xml:space="preserve"> PAGEREF _Toc161843384 \h </w:instrText>
             </w:r>
             <w:r>
               <w:rPr>
@@ -867,7 +867,7 @@
                 <w:noProof/>
                 <w:webHidden/>
               </w:rPr>
-              <w:t>5</w:t>
+              <w:t>6</w:t>
             </w:r>
             <w:r>
               <w:rPr>
@@ -891,7 +891,7 @@
               <w14:ligatures w14:val="standardContextual"/>
             </w:rPr>
           </w:pPr>
-          <w:hyperlink w:anchor="_Toc161238243" w:history="1">
+          <w:hyperlink w:anchor="_Toc161843385" w:history="1">
             <w:r>
               <w:rPr>
                 <w:rStyle w:val="a3"/>
@@ -922,7 +922,7 @@
                 <w:noProof/>
                 <w:webHidden/>
               </w:rPr>
-              <w:instrText xml:space="preserve"> PAGEREF _Toc161238243 \h </w:instrText>
+              <w:instrText xml:space="preserve"> PAGEREF _Toc161843385 \h </w:instrText>
             </w:r>
             <w:r>
               <w:rPr>
@@ -945,7 +945,7 @@
                 <w:noProof/>
                 <w:webHidden/>
               </w:rPr>
-              <w:t>6</w:t>
+              <w:t>7</w:t>
             </w:r>
             <w:r>
               <w:rPr>
@@ -969,7 +969,7 @@
               <w14:ligatures w14:val="standardContextual"/>
             </w:rPr>
           </w:pPr>
-          <w:hyperlink w:anchor="_Toc161238244" w:history="1">
+          <w:hyperlink w:anchor="_Toc161843386" w:history="1">
             <w:r>
               <w:rPr>
                 <w:rStyle w:val="a3"/>
@@ -1000,7 +1000,7 @@
                 <w:noProof/>
                 <w:webHidden/>
               </w:rPr>
-              <w:instrText xml:space="preserve"> PAGEREF _Toc161238244 \h </w:instrText>
+              <w:instrText xml:space="preserve"> PAGEREF _Toc161843386 \h </w:instrText>
             </w:r>
             <w:r>
               <w:rPr>
@@ -1023,7 +1023,7 @@
                 <w:noProof/>
                 <w:webHidden/>
               </w:rPr>
-              <w:t>6</w:t>
+              <w:t>7</w:t>
             </w:r>
             <w:r>
               <w:rPr>
@@ -1047,7 +1047,7 @@
               <w14:ligatures w14:val="standardContextual"/>
             </w:rPr>
           </w:pPr>
-          <w:hyperlink w:anchor="_Toc161238245" w:history="1">
+          <w:hyperlink w:anchor="_Toc161843387" w:history="1">
             <w:r>
               <w:rPr>
                 <w:rStyle w:val="a3"/>
@@ -1078,7 +1078,7 @@
                 <w:noProof/>
                 <w:webHidden/>
               </w:rPr>
-              <w:instrText xml:space="preserve"> PAGEREF _Toc161238245 \h </w:instrText>
+              <w:instrText xml:space="preserve"> PAGEREF _Toc161843387 \h </w:instrText>
             </w:r>
             <w:r>
               <w:rPr>
@@ -1101,7 +1101,7 @@
                 <w:noProof/>
                 <w:webHidden/>
               </w:rPr>
-              <w:t>6</w:t>
+              <w:t>7</w:t>
             </w:r>
             <w:r>
               <w:rPr>
@@ -1125,7 +1125,7 @@
               <w14:ligatures w14:val="standardContextual"/>
             </w:rPr>
           </w:pPr>
-          <w:hyperlink w:anchor="_Toc161238246" w:history="1">
+          <w:hyperlink w:anchor="_Toc161843388" w:history="1">
             <w:r>
               <w:rPr>
                 <w:rStyle w:val="a3"/>
@@ -1156,7 +1156,7 @@
                 <w:noProof/>
                 <w:webHidden/>
               </w:rPr>
-              <w:instrText xml:space="preserve"> PAGEREF _Toc161238246 \h </w:instrText>
+              <w:instrText xml:space="preserve"> PAGEREF _Toc161843388 \h </w:instrText>
             </w:r>
             <w:r>
               <w:rPr>
@@ -1179,7 +1179,7 @@
                 <w:noProof/>
                 <w:webHidden/>
               </w:rPr>
-              <w:t>6</w:t>
+              <w:t>7</w:t>
             </w:r>
             <w:r>
               <w:rPr>
@@ -1203,7 +1203,7 @@
               <w14:ligatures w14:val="standardContextual"/>
             </w:rPr>
           </w:pPr>
-          <w:hyperlink w:anchor="_Toc161238247" w:history="1">
+          <w:hyperlink w:anchor="_Toc161843389" w:history="1">
             <w:r>
               <w:rPr>
                 <w:rStyle w:val="a3"/>
@@ -1234,7 +1234,7 @@
                 <w:noProof/>
                 <w:webHidden/>
               </w:rPr>
-              <w:instrText xml:space="preserve"> PAGEREF _Toc161238247 \h </w:instrText>
+              <w:instrText xml:space="preserve"> PAGEREF _Toc161843389 \h </w:instrText>
             </w:r>
             <w:r>
               <w:rPr>
@@ -1257,7 +1257,7 @@
                 <w:noProof/>
                 <w:webHidden/>
               </w:rPr>
-              <w:t>6</w:t>
+              <w:t>7</w:t>
             </w:r>
             <w:r>
               <w:rPr>
@@ -1281,7 +1281,7 @@
               <w14:ligatures w14:val="standardContextual"/>
             </w:rPr>
           </w:pPr>
-          <w:hyperlink w:anchor="_Toc161238248" w:history="1">
+          <w:hyperlink w:anchor="_Toc161843390" w:history="1">
             <w:r>
               <w:rPr>
                 <w:rStyle w:val="a3"/>
@@ -1312,7 +1312,7 @@
                 <w:noProof/>
                 <w:webHidden/>
               </w:rPr>
-              <w:instrText xml:space="preserve"> PAGEREF _Toc161238248 \h </w:instrText>
+              <w:instrText xml:space="preserve"> PAGEREF _Toc161843390 \h </w:instrText>
             </w:r>
             <w:r>
               <w:rPr>
@@ -1335,7 +1335,7 @@
                 <w:noProof/>
                 <w:webHidden/>
               </w:rPr>
-              <w:t>7</w:t>
+              <w:t>8</w:t>
             </w:r>
             <w:r>
               <w:rPr>
@@ -1359,7 +1359,7 @@
               <w14:ligatures w14:val="standardContextual"/>
             </w:rPr>
           </w:pPr>
-          <w:hyperlink w:anchor="_Toc161238249" w:history="1">
+          <w:hyperlink w:anchor="_Toc161843391" w:history="1">
             <w:r>
               <w:rPr>
                 <w:rStyle w:val="a3"/>
@@ -1390,7 +1390,7 @@
                 <w:noProof/>
                 <w:webHidden/>
               </w:rPr>
-              <w:instrText xml:space="preserve"> PAGEREF _Toc161238249 \h </w:instrText>
+              <w:instrText xml:space="preserve"> PAGEREF _Toc161843391 \h </w:instrText>
             </w:r>
             <w:r>
               <w:rPr>
@@ -1413,7 +1413,7 @@
                 <w:noProof/>
                 <w:webHidden/>
               </w:rPr>
-              <w:t>7</w:t>
+              <w:t>8</w:t>
             </w:r>
             <w:r>
               <w:rPr>
@@ -1437,7 +1437,7 @@
               <w14:ligatures w14:val="standardContextual"/>
             </w:rPr>
           </w:pPr>
-          <w:hyperlink w:anchor="_Toc161238250" w:history="1">
+          <w:hyperlink w:anchor="_Toc161843392" w:history="1">
             <w:r>
               <w:rPr>
                 <w:rStyle w:val="a3"/>
@@ -1468,7 +1468,7 @@
                 <w:noProof/>
                 <w:webHidden/>
               </w:rPr>
-              <w:instrText xml:space="preserve"> PAGEREF _Toc161238250 \h </w:instrText>
+              <w:instrText xml:space="preserve"> PAGEREF _Toc161843392 \h </w:instrText>
             </w:r>
             <w:r>
               <w:rPr>
@@ -1491,7 +1491,7 @@
                 <w:noProof/>
                 <w:webHidden/>
               </w:rPr>
-              <w:t>7</w:t>
+              <w:t>8</w:t>
             </w:r>
             <w:r>
               <w:rPr>
@@ -1515,7 +1515,7 @@
               <w14:ligatures w14:val="standardContextual"/>
             </w:rPr>
           </w:pPr>
-          <w:hyperlink w:anchor="_Toc161238251" w:history="1">
+          <w:hyperlink w:anchor="_Toc161843393" w:history="1">
             <w:r>
               <w:rPr>
                 <w:rStyle w:val="a3"/>
@@ -1546,7 +1546,7 @@
                 <w:noProof/>
                 <w:webHidden/>
               </w:rPr>
-              <w:instrText xml:space="preserve"> PAGEREF _Toc161238251 \h </w:instrText>
+              <w:instrText xml:space="preserve"> PAGEREF _Toc161843393 \h </w:instrText>
             </w:r>
             <w:r>
               <w:rPr>
@@ -1569,7 +1569,7 @@
                 <w:noProof/>
                 <w:webHidden/>
               </w:rPr>
-              <w:t>7</w:t>
+              <w:t>8</w:t>
             </w:r>
             <w:r>
               <w:rPr>
@@ -1593,7 +1593,7 @@
               <w14:ligatures w14:val="standardContextual"/>
             </w:rPr>
           </w:pPr>
-          <w:hyperlink w:anchor="_Toc161238252" w:history="1">
+          <w:hyperlink w:anchor="_Toc161843394" w:history="1">
             <w:r>
               <w:rPr>
                 <w:rStyle w:val="a3"/>
@@ -1624,7 +1624,7 @@
                 <w:noProof/>
                 <w:webHidden/>
               </w:rPr>
-              <w:instrText xml:space="preserve"> PAGEREF _Toc161238252 \h </w:instrText>
+              <w:instrText xml:space="preserve"> PAGEREF _Toc161843394 \h </w:instrText>
             </w:r>
             <w:r>
               <w:rPr>
@@ -1647,7 +1647,7 @@
                 <w:noProof/>
                 <w:webHidden/>
               </w:rPr>
-              <w:t>7</w:t>
+              <w:t>8</w:t>
             </w:r>
             <w:r>
               <w:rPr>
@@ -1671,7 +1671,7 @@
               <w14:ligatures w14:val="standardContextual"/>
             </w:rPr>
           </w:pPr>
-          <w:hyperlink w:anchor="_Toc161238253" w:history="1">
+          <w:hyperlink w:anchor="_Toc161843395" w:history="1">
             <w:r>
               <w:rPr>
                 <w:rStyle w:val="a3"/>
@@ -1702,7 +1702,7 @@
                 <w:noProof/>
                 <w:webHidden/>
               </w:rPr>
-              <w:instrText xml:space="preserve"> PAGEREF _Toc161238253 \h </w:instrText>
+              <w:instrText xml:space="preserve"> PAGEREF _Toc161843395 \h </w:instrText>
             </w:r>
             <w:r>
               <w:rPr>
@@ -1725,7 +1725,7 @@
                 <w:noProof/>
                 <w:webHidden/>
               </w:rPr>
-              <w:t>7</w:t>
+              <w:t>8</w:t>
             </w:r>
             <w:r>
               <w:rPr>
@@ -1749,7 +1749,7 @@
               <w14:ligatures w14:val="standardContextual"/>
             </w:rPr>
           </w:pPr>
-          <w:hyperlink w:anchor="_Toc161238254" w:history="1">
+          <w:hyperlink w:anchor="_Toc161843396" w:history="1">
             <w:r>
               <w:rPr>
                 <w:rStyle w:val="a3"/>
@@ -1780,7 +1780,7 @@
                 <w:noProof/>
                 <w:webHidden/>
               </w:rPr>
-              <w:instrText xml:space="preserve"> PAGEREF _Toc161238254 \h </w:instrText>
+              <w:instrText xml:space="preserve"> PAGEREF _Toc161843396 \h </w:instrText>
             </w:r>
             <w:r>
               <w:rPr>
@@ -1803,7 +1803,7 @@
                 <w:noProof/>
                 <w:webHidden/>
               </w:rPr>
-              <w:t>8</w:t>
+              <w:t>9</w:t>
             </w:r>
             <w:r>
               <w:rPr>
@@ -1827,7 +1827,7 @@
               <w14:ligatures w14:val="standardContextual"/>
             </w:rPr>
           </w:pPr>
-          <w:hyperlink w:anchor="_Toc161238255" w:history="1">
+          <w:hyperlink w:anchor="_Toc161843397" w:history="1">
             <w:r>
               <w:rPr>
                 <w:rStyle w:val="a3"/>
@@ -1858,7 +1858,7 @@
                 <w:noProof/>
                 <w:webHidden/>
               </w:rPr>
-              <w:instrText xml:space="preserve"> PAGEREF _Toc161238255 \h </w:instrText>
+              <w:instrText xml:space="preserve"> PAGEREF _Toc161843397 \h </w:instrText>
             </w:r>
             <w:r>
               <w:rPr>
@@ -1881,7 +1881,7 @@
                 <w:noProof/>
                 <w:webHidden/>
               </w:rPr>
-              <w:t>9</w:t>
+              <w:t>10</w:t>
             </w:r>
             <w:r>
               <w:rPr>
@@ -1905,7 +1905,7 @@
               <w14:ligatures w14:val="standardContextual"/>
             </w:rPr>
           </w:pPr>
-          <w:hyperlink w:anchor="_Toc161238256" w:history="1">
+          <w:hyperlink w:anchor="_Toc161843398" w:history="1">
             <w:r>
               <w:rPr>
                 <w:rStyle w:val="a3"/>
@@ -1936,7 +1936,7 @@
                 <w:noProof/>
                 <w:webHidden/>
               </w:rPr>
-              <w:instrText xml:space="preserve"> PAGEREF _Toc161238256 \h </w:instrText>
+              <w:instrText xml:space="preserve"> PAGEREF _Toc161843398 \h </w:instrText>
             </w:r>
             <w:r>
               <w:rPr>
@@ -1959,7 +1959,7 @@
                 <w:noProof/>
                 <w:webHidden/>
               </w:rPr>
-              <w:t>9</w:t>
+              <w:t>10</w:t>
             </w:r>
             <w:r>
               <w:rPr>
@@ -1983,7 +1983,7 @@
               <w14:ligatures w14:val="standardContextual"/>
             </w:rPr>
           </w:pPr>
-          <w:hyperlink w:anchor="_Toc161238257" w:history="1">
+          <w:hyperlink w:anchor="_Toc161843399" w:history="1">
             <w:r>
               <w:rPr>
                 <w:rStyle w:val="a3"/>
@@ -2014,7 +2014,7 @@
                 <w:noProof/>
                 <w:webHidden/>
               </w:rPr>
-              <w:instrText xml:space="preserve"> PAGEREF _Toc161238257 \h </w:instrText>
+              <w:instrText xml:space="preserve"> PAGEREF _Toc161843399 \h </w:instrText>
             </w:r>
             <w:r>
               <w:rPr>
@@ -2037,7 +2037,7 @@
                 <w:noProof/>
                 <w:webHidden/>
               </w:rPr>
-              <w:t>10</w:t>
+              <w:t>11</w:t>
             </w:r>
             <w:r>
               <w:rPr>
@@ -2061,7 +2061,7 @@
               <w14:ligatures w14:val="standardContextual"/>
             </w:rPr>
           </w:pPr>
-          <w:hyperlink w:anchor="_Toc161238258" w:history="1">
+          <w:hyperlink w:anchor="_Toc161843400" w:history="1">
             <w:r>
               <w:rPr>
                 <w:rStyle w:val="a3"/>
@@ -2092,7 +2092,7 @@
                 <w:noProof/>
                 <w:webHidden/>
               </w:rPr>
-              <w:instrText xml:space="preserve"> PAGEREF _Toc161238258 \h </w:instrText>
+              <w:instrText xml:space="preserve"> PAGEREF _Toc161843400 \h </w:instrText>
             </w:r>
             <w:r>
               <w:rPr>
@@ -2115,7 +2115,7 @@
                 <w:noProof/>
                 <w:webHidden/>
               </w:rPr>
-              <w:t>10</w:t>
+              <w:t>11</w:t>
             </w:r>
             <w:r>
               <w:rPr>
@@ -2139,7 +2139,7 @@
               <w14:ligatures w14:val="standardContextual"/>
             </w:rPr>
           </w:pPr>
-          <w:hyperlink w:anchor="_Toc161238259" w:history="1">
+          <w:hyperlink w:anchor="_Toc161843401" w:history="1">
             <w:r>
               <w:rPr>
                 <w:rStyle w:val="a3"/>
@@ -2170,7 +2170,7 @@
                 <w:noProof/>
                 <w:webHidden/>
               </w:rPr>
-              <w:instrText xml:space="preserve"> PAGEREF _Toc161238259 \h </w:instrText>
+              <w:instrText xml:space="preserve"> PAGEREF _Toc161843401 \h </w:instrText>
             </w:r>
             <w:r>
               <w:rPr>
@@ -2193,7 +2193,7 @@
                 <w:noProof/>
                 <w:webHidden/>
               </w:rPr>
-              <w:t>10</w:t>
+              <w:t>11</w:t>
             </w:r>
             <w:r>
               <w:rPr>
@@ -2217,7 +2217,7 @@
               <w14:ligatures w14:val="standardContextual"/>
             </w:rPr>
           </w:pPr>
-          <w:hyperlink w:anchor="_Toc161238260" w:history="1">
+          <w:hyperlink w:anchor="_Toc161843402" w:history="1">
             <w:r>
               <w:rPr>
                 <w:rStyle w:val="a3"/>
@@ -2248,7 +2248,7 @@
                 <w:noProof/>
                 <w:webHidden/>
               </w:rPr>
-              <w:instrText xml:space="preserve"> PAGEREF _Toc161238260 \h </w:instrText>
+              <w:instrText xml:space="preserve"> PAGEREF _Toc161843402 \h </w:instrText>
             </w:r>
             <w:r>
               <w:rPr>
@@ -2271,7 +2271,7 @@
                 <w:noProof/>
                 <w:webHidden/>
               </w:rPr>
-              <w:t>11</w:t>
+              <w:t>12</w:t>
             </w:r>
             <w:r>
               <w:rPr>
@@ -2295,7 +2295,7 @@
               <w14:ligatures w14:val="standardContextual"/>
             </w:rPr>
           </w:pPr>
-          <w:hyperlink w:anchor="_Toc161238261" w:history="1">
+          <w:hyperlink w:anchor="_Toc161843403" w:history="1">
             <w:r>
               <w:rPr>
                 <w:rStyle w:val="a3"/>
@@ -2326,7 +2326,7 @@
                 <w:noProof/>
                 <w:webHidden/>
               </w:rPr>
-              <w:instrText xml:space="preserve"> PAGEREF _Toc161238261 \h </w:instrText>
+              <w:instrText xml:space="preserve"> PAGEREF _Toc161843403 \h </w:instrText>
             </w:r>
             <w:r>
               <w:rPr>
@@ -2349,7 +2349,7 @@
                 <w:noProof/>
                 <w:webHidden/>
               </w:rPr>
-              <w:t>11</w:t>
+              <w:t>12</w:t>
             </w:r>
             <w:r>
               <w:rPr>
@@ -2373,7 +2373,7 @@
               <w14:ligatures w14:val="standardContextual"/>
             </w:rPr>
           </w:pPr>
-          <w:hyperlink w:anchor="_Toc161238262" w:history="1">
+          <w:hyperlink w:anchor="_Toc161843404" w:history="1">
             <w:r>
               <w:rPr>
                 <w:rStyle w:val="a3"/>
@@ -2404,7 +2404,7 @@
                 <w:noProof/>
                 <w:webHidden/>
               </w:rPr>
-              <w:instrText xml:space="preserve"> PAGEREF _Toc161238262 \h </w:instrText>
+              <w:instrText xml:space="preserve"> PAGEREF _Toc161843404 \h </w:instrText>
             </w:r>
             <w:r>
               <w:rPr>
@@ -2427,7 +2427,7 @@
                 <w:noProof/>
                 <w:webHidden/>
               </w:rPr>
-              <w:t>11</w:t>
+              <w:t>12</w:t>
             </w:r>
             <w:r>
               <w:rPr>
@@ -2451,30 +2451,170 @@
               <w14:ligatures w14:val="standardContextual"/>
             </w:rPr>
           </w:pPr>
-          <w:hyperlink w:anchor="_Toc161238263" w:history="1">
+          <w:hyperlink w:anchor="_Toc161843405" w:history="1">
             <w:r>
               <w:rPr>
                 <w:rStyle w:val="a3"/>
                 <w:rFonts w:ascii="宋体" w:eastAsia="宋体" w:hAnsi="宋体"/>
                 <w:noProof/>
               </w:rPr>
-              <w:t>（一）公法、私法和</w:t>
-            </w:r>
+              <w:t>（一）公法、私法和社会法</w:t>
+            </w:r>
+            <w:r>
+              <w:rPr>
+                <w:rFonts w:ascii="宋体" w:eastAsia="宋体" w:hAnsi="宋体"/>
+                <w:noProof/>
+                <w:webHidden/>
+              </w:rPr>
+              <w:tab/>
+            </w:r>
+            <w:r>
+              <w:rPr>
+                <w:rFonts w:ascii="宋体" w:eastAsia="宋体" w:hAnsi="宋体"/>
+                <w:noProof/>
+                <w:webHidden/>
+              </w:rPr>
+              <w:fldChar w:fldCharType="begin"/>
+            </w:r>
+            <w:r>
+              <w:rPr>
+                <w:rFonts w:ascii="宋体" w:eastAsia="宋体" w:hAnsi="宋体"/>
+                <w:noProof/>
+                <w:webHidden/>
+              </w:rPr>
+              <w:instrText xml:space="preserve"> PAGEREF _Toc161843405 \h </w:instrText>
+            </w:r>
+            <w:r>
+              <w:rPr>
+                <w:rFonts w:ascii="宋体" w:eastAsia="宋体" w:hAnsi="宋体"/>
+                <w:noProof/>
+                <w:webHidden/>
+              </w:rPr>
+            </w:r>
+            <w:r>
+              <w:rPr>
+                <w:rFonts w:ascii="宋体" w:eastAsia="宋体" w:hAnsi="宋体"/>
+                <w:noProof/>
+                <w:webHidden/>
+              </w:rPr>
+              <w:fldChar w:fldCharType="separate"/>
+            </w:r>
+            <w:r>
+              <w:rPr>
+                <w:rFonts w:ascii="宋体" w:eastAsia="宋体" w:hAnsi="宋体"/>
+                <w:noProof/>
+                <w:webHidden/>
+              </w:rPr>
+              <w:t>12</w:t>
+            </w:r>
+            <w:r>
+              <w:rPr>
+                <w:rFonts w:ascii="宋体" w:eastAsia="宋体" w:hAnsi="宋体"/>
+                <w:noProof/>
+                <w:webHidden/>
+              </w:rPr>
+              <w:fldChar w:fldCharType="end"/>
+            </w:r>
+          </w:hyperlink>
+        </w:p>
+        <w:p>
+          <w:pPr>
+            <w:pStyle w:val="TOC3"/>
+            <w:tabs>
+              <w:tab w:val="right" w:leader="dot" w:pos="8296"/>
+            </w:tabs>
+            <w:rPr>
+              <w:rFonts w:ascii="宋体" w:eastAsia="宋体" w:hAnsi="宋体"/>
+              <w:noProof/>
+              <w14:ligatures w14:val="standardContextual"/>
+            </w:rPr>
+          </w:pPr>
+          <w:hyperlink w:anchor="_Toc161843406" w:history="1">
             <w:r>
               <w:rPr>
                 <w:rStyle w:val="a3"/>
                 <w:rFonts w:ascii="宋体" w:eastAsia="宋体" w:hAnsi="宋体"/>
                 <w:noProof/>
               </w:rPr>
-              <w:t>社</w:t>
-            </w:r>
+              <w:t>（二）根本法与普通法</w:t>
+            </w:r>
+            <w:r>
+              <w:rPr>
+                <w:rFonts w:ascii="宋体" w:eastAsia="宋体" w:hAnsi="宋体"/>
+                <w:noProof/>
+                <w:webHidden/>
+              </w:rPr>
+              <w:tab/>
+            </w:r>
+            <w:r>
+              <w:rPr>
+                <w:rFonts w:ascii="宋体" w:eastAsia="宋体" w:hAnsi="宋体"/>
+                <w:noProof/>
+                <w:webHidden/>
+              </w:rPr>
+              <w:fldChar w:fldCharType="begin"/>
+            </w:r>
+            <w:r>
+              <w:rPr>
+                <w:rFonts w:ascii="宋体" w:eastAsia="宋体" w:hAnsi="宋体"/>
+                <w:noProof/>
+                <w:webHidden/>
+              </w:rPr>
+              <w:instrText xml:space="preserve"> PAGEREF _Toc161843406 \h </w:instrText>
+            </w:r>
+            <w:r>
+              <w:rPr>
+                <w:rFonts w:ascii="宋体" w:eastAsia="宋体" w:hAnsi="宋体"/>
+                <w:noProof/>
+                <w:webHidden/>
+              </w:rPr>
+            </w:r>
+            <w:r>
+              <w:rPr>
+                <w:rFonts w:ascii="宋体" w:eastAsia="宋体" w:hAnsi="宋体"/>
+                <w:noProof/>
+                <w:webHidden/>
+              </w:rPr>
+              <w:fldChar w:fldCharType="separate"/>
+            </w:r>
+            <w:r>
+              <w:rPr>
+                <w:rFonts w:ascii="宋体" w:eastAsia="宋体" w:hAnsi="宋体"/>
+                <w:noProof/>
+                <w:webHidden/>
+              </w:rPr>
+              <w:t>14</w:t>
+            </w:r>
+            <w:r>
+              <w:rPr>
+                <w:rFonts w:ascii="宋体" w:eastAsia="宋体" w:hAnsi="宋体"/>
+                <w:noProof/>
+                <w:webHidden/>
+              </w:rPr>
+              <w:fldChar w:fldCharType="end"/>
+            </w:r>
+          </w:hyperlink>
+        </w:p>
+        <w:p>
+          <w:pPr>
+            <w:pStyle w:val="TOC3"/>
+            <w:tabs>
+              <w:tab w:val="right" w:leader="dot" w:pos="8296"/>
+            </w:tabs>
+            <w:rPr>
+              <w:rFonts w:ascii="宋体" w:eastAsia="宋体" w:hAnsi="宋体"/>
+              <w:noProof/>
+              <w14:ligatures w14:val="standardContextual"/>
+            </w:rPr>
+          </w:pPr>
+          <w:hyperlink w:anchor="_Toc161843407" w:history="1">
             <w:r>
               <w:rPr>
                 <w:rStyle w:val="a3"/>
                 <w:rFonts w:ascii="宋体" w:eastAsia="宋体" w:hAnsi="宋体"/>
                 <w:noProof/>
               </w:rPr>
-              <w:t>会法</w:t>
+              <w:t>（三）实体法与程序法</w:t>
             </w:r>
             <w:r>
               <w:rPr>
@@ -2498,7 +2638,7 @@
                 <w:noProof/>
                 <w:webHidden/>
               </w:rPr>
-              <w:instrText xml:space="preserve"> PAGEREF _Toc161238263 \h </w:instrText>
+              <w:instrText xml:space="preserve"> PAGEREF _Toc161843407 \h </w:instrText>
             </w:r>
             <w:r>
               <w:rPr>
@@ -2521,7 +2661,475 @@
                 <w:noProof/>
                 <w:webHidden/>
               </w:rPr>
-              <w:t>11</w:t>
+              <w:t>14</w:t>
+            </w:r>
+            <w:r>
+              <w:rPr>
+                <w:rFonts w:ascii="宋体" w:eastAsia="宋体" w:hAnsi="宋体"/>
+                <w:noProof/>
+                <w:webHidden/>
+              </w:rPr>
+              <w:fldChar w:fldCharType="end"/>
+            </w:r>
+          </w:hyperlink>
+        </w:p>
+        <w:p>
+          <w:pPr>
+            <w:pStyle w:val="TOC3"/>
+            <w:tabs>
+              <w:tab w:val="right" w:leader="dot" w:pos="8296"/>
+            </w:tabs>
+            <w:rPr>
+              <w:rFonts w:ascii="宋体" w:eastAsia="宋体" w:hAnsi="宋体"/>
+              <w:noProof/>
+              <w14:ligatures w14:val="standardContextual"/>
+            </w:rPr>
+          </w:pPr>
+          <w:hyperlink w:anchor="_Toc161843408" w:history="1">
+            <w:r>
+              <w:rPr>
+                <w:rStyle w:val="a3"/>
+                <w:rFonts w:ascii="宋体" w:eastAsia="宋体" w:hAnsi="宋体"/>
+                <w:noProof/>
+              </w:rPr>
+              <w:t>（四）一般法与特别法</w:t>
+            </w:r>
+            <w:r>
+              <w:rPr>
+                <w:rFonts w:ascii="宋体" w:eastAsia="宋体" w:hAnsi="宋体"/>
+                <w:noProof/>
+                <w:webHidden/>
+              </w:rPr>
+              <w:tab/>
+            </w:r>
+            <w:r>
+              <w:rPr>
+                <w:rFonts w:ascii="宋体" w:eastAsia="宋体" w:hAnsi="宋体"/>
+                <w:noProof/>
+                <w:webHidden/>
+              </w:rPr>
+              <w:fldChar w:fldCharType="begin"/>
+            </w:r>
+            <w:r>
+              <w:rPr>
+                <w:rFonts w:ascii="宋体" w:eastAsia="宋体" w:hAnsi="宋体"/>
+                <w:noProof/>
+                <w:webHidden/>
+              </w:rPr>
+              <w:instrText xml:space="preserve"> PAGEREF _Toc161843408 \h </w:instrText>
+            </w:r>
+            <w:r>
+              <w:rPr>
+                <w:rFonts w:ascii="宋体" w:eastAsia="宋体" w:hAnsi="宋体"/>
+                <w:noProof/>
+                <w:webHidden/>
+              </w:rPr>
+            </w:r>
+            <w:r>
+              <w:rPr>
+                <w:rFonts w:ascii="宋体" w:eastAsia="宋体" w:hAnsi="宋体"/>
+                <w:noProof/>
+                <w:webHidden/>
+              </w:rPr>
+              <w:fldChar w:fldCharType="separate"/>
+            </w:r>
+            <w:r>
+              <w:rPr>
+                <w:rFonts w:ascii="宋体" w:eastAsia="宋体" w:hAnsi="宋体"/>
+                <w:noProof/>
+                <w:webHidden/>
+              </w:rPr>
+              <w:t>14</w:t>
+            </w:r>
+            <w:r>
+              <w:rPr>
+                <w:rFonts w:ascii="宋体" w:eastAsia="宋体" w:hAnsi="宋体"/>
+                <w:noProof/>
+                <w:webHidden/>
+              </w:rPr>
+              <w:fldChar w:fldCharType="end"/>
+            </w:r>
+          </w:hyperlink>
+        </w:p>
+        <w:p>
+          <w:pPr>
+            <w:pStyle w:val="TOC3"/>
+            <w:tabs>
+              <w:tab w:val="right" w:leader="dot" w:pos="8296"/>
+            </w:tabs>
+            <w:rPr>
+              <w:rFonts w:ascii="宋体" w:eastAsia="宋体" w:hAnsi="宋体"/>
+              <w:noProof/>
+              <w14:ligatures w14:val="standardContextual"/>
+            </w:rPr>
+          </w:pPr>
+          <w:hyperlink w:anchor="_Toc161843409" w:history="1">
+            <w:r>
+              <w:rPr>
+                <w:rStyle w:val="a3"/>
+                <w:rFonts w:ascii="宋体" w:eastAsia="宋体" w:hAnsi="宋体"/>
+                <w:noProof/>
+              </w:rPr>
+              <w:t>（五）国内法与国际法</w:t>
+            </w:r>
+            <w:r>
+              <w:rPr>
+                <w:rFonts w:ascii="宋体" w:eastAsia="宋体" w:hAnsi="宋体"/>
+                <w:noProof/>
+                <w:webHidden/>
+              </w:rPr>
+              <w:tab/>
+            </w:r>
+            <w:r>
+              <w:rPr>
+                <w:rFonts w:ascii="宋体" w:eastAsia="宋体" w:hAnsi="宋体"/>
+                <w:noProof/>
+                <w:webHidden/>
+              </w:rPr>
+              <w:fldChar w:fldCharType="begin"/>
+            </w:r>
+            <w:r>
+              <w:rPr>
+                <w:rFonts w:ascii="宋体" w:eastAsia="宋体" w:hAnsi="宋体"/>
+                <w:noProof/>
+                <w:webHidden/>
+              </w:rPr>
+              <w:instrText xml:space="preserve"> PAGEREF _Toc161843409 \h </w:instrText>
+            </w:r>
+            <w:r>
+              <w:rPr>
+                <w:rFonts w:ascii="宋体" w:eastAsia="宋体" w:hAnsi="宋体"/>
+                <w:noProof/>
+                <w:webHidden/>
+              </w:rPr>
+            </w:r>
+            <w:r>
+              <w:rPr>
+                <w:rFonts w:ascii="宋体" w:eastAsia="宋体" w:hAnsi="宋体"/>
+                <w:noProof/>
+                <w:webHidden/>
+              </w:rPr>
+              <w:fldChar w:fldCharType="separate"/>
+            </w:r>
+            <w:r>
+              <w:rPr>
+                <w:rFonts w:ascii="宋体" w:eastAsia="宋体" w:hAnsi="宋体"/>
+                <w:noProof/>
+                <w:webHidden/>
+              </w:rPr>
+              <w:t>15</w:t>
+            </w:r>
+            <w:r>
+              <w:rPr>
+                <w:rFonts w:ascii="宋体" w:eastAsia="宋体" w:hAnsi="宋体"/>
+                <w:noProof/>
+                <w:webHidden/>
+              </w:rPr>
+              <w:fldChar w:fldCharType="end"/>
+            </w:r>
+          </w:hyperlink>
+        </w:p>
+        <w:p>
+          <w:pPr>
+            <w:pStyle w:val="TOC3"/>
+            <w:tabs>
+              <w:tab w:val="right" w:leader="dot" w:pos="8296"/>
+            </w:tabs>
+            <w:rPr>
+              <w:rFonts w:ascii="宋体" w:eastAsia="宋体" w:hAnsi="宋体"/>
+              <w:noProof/>
+              <w14:ligatures w14:val="standardContextual"/>
+            </w:rPr>
+          </w:pPr>
+          <w:hyperlink w:anchor="_Toc161843410" w:history="1">
+            <w:r>
+              <w:rPr>
+                <w:rStyle w:val="a3"/>
+                <w:rFonts w:ascii="宋体" w:eastAsia="宋体" w:hAnsi="宋体"/>
+                <w:noProof/>
+              </w:rPr>
+              <w:t>（六）成文法与不成文法</w:t>
+            </w:r>
+            <w:r>
+              <w:rPr>
+                <w:rFonts w:ascii="宋体" w:eastAsia="宋体" w:hAnsi="宋体"/>
+                <w:noProof/>
+                <w:webHidden/>
+              </w:rPr>
+              <w:tab/>
+            </w:r>
+            <w:r>
+              <w:rPr>
+                <w:rFonts w:ascii="宋体" w:eastAsia="宋体" w:hAnsi="宋体"/>
+                <w:noProof/>
+                <w:webHidden/>
+              </w:rPr>
+              <w:fldChar w:fldCharType="begin"/>
+            </w:r>
+            <w:r>
+              <w:rPr>
+                <w:rFonts w:ascii="宋体" w:eastAsia="宋体" w:hAnsi="宋体"/>
+                <w:noProof/>
+                <w:webHidden/>
+              </w:rPr>
+              <w:instrText xml:space="preserve"> PAGEREF _Toc161843410 \h </w:instrText>
+            </w:r>
+            <w:r>
+              <w:rPr>
+                <w:rFonts w:ascii="宋体" w:eastAsia="宋体" w:hAnsi="宋体"/>
+                <w:noProof/>
+                <w:webHidden/>
+              </w:rPr>
+            </w:r>
+            <w:r>
+              <w:rPr>
+                <w:rFonts w:ascii="宋体" w:eastAsia="宋体" w:hAnsi="宋体"/>
+                <w:noProof/>
+                <w:webHidden/>
+              </w:rPr>
+              <w:fldChar w:fldCharType="separate"/>
+            </w:r>
+            <w:r>
+              <w:rPr>
+                <w:rFonts w:ascii="宋体" w:eastAsia="宋体" w:hAnsi="宋体"/>
+                <w:noProof/>
+                <w:webHidden/>
+              </w:rPr>
+              <w:t>16</w:t>
+            </w:r>
+            <w:r>
+              <w:rPr>
+                <w:rFonts w:ascii="宋体" w:eastAsia="宋体" w:hAnsi="宋体"/>
+                <w:noProof/>
+                <w:webHidden/>
+              </w:rPr>
+              <w:fldChar w:fldCharType="end"/>
+            </w:r>
+          </w:hyperlink>
+        </w:p>
+        <w:p>
+          <w:pPr>
+            <w:pStyle w:val="TOC1"/>
+            <w:tabs>
+              <w:tab w:val="right" w:leader="dot" w:pos="8296"/>
+            </w:tabs>
+            <w:rPr>
+              <w:rFonts w:ascii="宋体" w:eastAsia="宋体" w:hAnsi="宋体"/>
+              <w:noProof/>
+              <w14:ligatures w14:val="standardContextual"/>
+            </w:rPr>
+          </w:pPr>
+          <w:hyperlink w:anchor="_Toc161843411" w:history="1">
+            <w:r>
+              <w:rPr>
+                <w:rStyle w:val="a3"/>
+                <w:rFonts w:ascii="宋体" w:eastAsia="宋体" w:hAnsi="宋体"/>
+                <w:noProof/>
+              </w:rPr>
+              <w:t>第三讲 法律是什么：法律与道德、社会和文化</w:t>
+            </w:r>
+            <w:r>
+              <w:rPr>
+                <w:rFonts w:ascii="宋体" w:eastAsia="宋体" w:hAnsi="宋体"/>
+                <w:noProof/>
+                <w:webHidden/>
+              </w:rPr>
+              <w:tab/>
+            </w:r>
+            <w:r>
+              <w:rPr>
+                <w:rFonts w:ascii="宋体" w:eastAsia="宋体" w:hAnsi="宋体"/>
+                <w:noProof/>
+                <w:webHidden/>
+              </w:rPr>
+              <w:fldChar w:fldCharType="begin"/>
+            </w:r>
+            <w:r>
+              <w:rPr>
+                <w:rFonts w:ascii="宋体" w:eastAsia="宋体" w:hAnsi="宋体"/>
+                <w:noProof/>
+                <w:webHidden/>
+              </w:rPr>
+              <w:instrText xml:space="preserve"> PAGEREF _Toc161843411 \h </w:instrText>
+            </w:r>
+            <w:r>
+              <w:rPr>
+                <w:rFonts w:ascii="宋体" w:eastAsia="宋体" w:hAnsi="宋体"/>
+                <w:noProof/>
+                <w:webHidden/>
+              </w:rPr>
+            </w:r>
+            <w:r>
+              <w:rPr>
+                <w:rFonts w:ascii="宋体" w:eastAsia="宋体" w:hAnsi="宋体"/>
+                <w:noProof/>
+                <w:webHidden/>
+              </w:rPr>
+              <w:fldChar w:fldCharType="separate"/>
+            </w:r>
+            <w:r>
+              <w:rPr>
+                <w:rFonts w:ascii="宋体" w:eastAsia="宋体" w:hAnsi="宋体"/>
+                <w:noProof/>
+                <w:webHidden/>
+              </w:rPr>
+              <w:t>16</w:t>
+            </w:r>
+            <w:r>
+              <w:rPr>
+                <w:rFonts w:ascii="宋体" w:eastAsia="宋体" w:hAnsi="宋体"/>
+                <w:noProof/>
+                <w:webHidden/>
+              </w:rPr>
+              <w:fldChar w:fldCharType="end"/>
+            </w:r>
+          </w:hyperlink>
+        </w:p>
+        <w:p>
+          <w:pPr>
+            <w:pStyle w:val="TOC2"/>
+            <w:tabs>
+              <w:tab w:val="right" w:leader="dot" w:pos="8296"/>
+            </w:tabs>
+            <w:rPr>
+              <w:rFonts w:ascii="宋体" w:eastAsia="宋体" w:hAnsi="宋体"/>
+              <w:noProof/>
+              <w14:ligatures w14:val="standardContextual"/>
+            </w:rPr>
+          </w:pPr>
+          <w:hyperlink w:anchor="_Toc161843412" w:history="1">
+            <w:r>
+              <w:rPr>
+                <w:rStyle w:val="a3"/>
+                <w:rFonts w:ascii="宋体" w:eastAsia="宋体" w:hAnsi="宋体"/>
+                <w:noProof/>
+              </w:rPr>
+              <w:t>一、导言：现代社会中法律的复杂性</w:t>
+            </w:r>
+            <w:r>
+              <w:rPr>
+                <w:rFonts w:ascii="宋体" w:eastAsia="宋体" w:hAnsi="宋体"/>
+                <w:noProof/>
+                <w:webHidden/>
+              </w:rPr>
+              <w:tab/>
+            </w:r>
+            <w:r>
+              <w:rPr>
+                <w:rFonts w:ascii="宋体" w:eastAsia="宋体" w:hAnsi="宋体"/>
+                <w:noProof/>
+                <w:webHidden/>
+              </w:rPr>
+              <w:fldChar w:fldCharType="begin"/>
+            </w:r>
+            <w:r>
+              <w:rPr>
+                <w:rFonts w:ascii="宋体" w:eastAsia="宋体" w:hAnsi="宋体"/>
+                <w:noProof/>
+                <w:webHidden/>
+              </w:rPr>
+              <w:instrText xml:space="preserve"> PAGEREF _Toc161843412 \h </w:instrText>
+            </w:r>
+            <w:r>
+              <w:rPr>
+                <w:rFonts w:ascii="宋体" w:eastAsia="宋体" w:hAnsi="宋体"/>
+                <w:noProof/>
+                <w:webHidden/>
+              </w:rPr>
+            </w:r>
+            <w:r>
+              <w:rPr>
+                <w:rFonts w:ascii="宋体" w:eastAsia="宋体" w:hAnsi="宋体"/>
+                <w:noProof/>
+                <w:webHidden/>
+              </w:rPr>
+              <w:fldChar w:fldCharType="separate"/>
+            </w:r>
+            <w:r>
+              <w:rPr>
+                <w:rFonts w:ascii="宋体" w:eastAsia="宋体" w:hAnsi="宋体"/>
+                <w:noProof/>
+                <w:webHidden/>
+              </w:rPr>
+              <w:t>16</w:t>
+            </w:r>
+            <w:r>
+              <w:rPr>
+                <w:rFonts w:ascii="宋体" w:eastAsia="宋体" w:hAnsi="宋体"/>
+                <w:noProof/>
+                <w:webHidden/>
+              </w:rPr>
+              <w:fldChar w:fldCharType="end"/>
+            </w:r>
+          </w:hyperlink>
+        </w:p>
+        <w:p>
+          <w:pPr>
+            <w:pStyle w:val="TOC2"/>
+            <w:tabs>
+              <w:tab w:val="right" w:leader="dot" w:pos="8296"/>
+            </w:tabs>
+            <w:rPr>
+              <w:rFonts w:ascii="宋体" w:eastAsia="宋体" w:hAnsi="宋体"/>
+              <w:noProof/>
+              <w14:ligatures w14:val="standardContextual"/>
+            </w:rPr>
+          </w:pPr>
+          <w:hyperlink w:anchor="_Toc161843413" w:history="1">
+            <w:r>
+              <w:rPr>
+                <w:rStyle w:val="a3"/>
+                <w:rFonts w:ascii="宋体" w:eastAsia="宋体" w:hAnsi="宋体"/>
+                <w:noProof/>
+              </w:rPr>
+              <w:t>二、告密者案：法律与道德</w:t>
+            </w:r>
+            <w:r>
+              <w:rPr>
+                <w:rFonts w:ascii="宋体" w:eastAsia="宋体" w:hAnsi="宋体"/>
+                <w:noProof/>
+                <w:webHidden/>
+              </w:rPr>
+              <w:tab/>
+            </w:r>
+            <w:r>
+              <w:rPr>
+                <w:rFonts w:ascii="宋体" w:eastAsia="宋体" w:hAnsi="宋体"/>
+                <w:noProof/>
+                <w:webHidden/>
+              </w:rPr>
+              <w:fldChar w:fldCharType="begin"/>
+            </w:r>
+            <w:r>
+              <w:rPr>
+                <w:rFonts w:ascii="宋体" w:eastAsia="宋体" w:hAnsi="宋体"/>
+                <w:noProof/>
+                <w:webHidden/>
+              </w:rPr>
+              <w:instrText xml:space="preserve"> PAGEREF _Toc161843413 \h </w:instrText>
+            </w:r>
+            <w:r>
+              <w:rPr>
+                <w:rFonts w:ascii="宋体" w:eastAsia="宋体" w:hAnsi="宋体"/>
+                <w:noProof/>
+                <w:webHidden/>
+              </w:rPr>
+            </w:r>
+            <w:r>
+              <w:rPr>
+                <w:rFonts w:ascii="宋体" w:eastAsia="宋体" w:hAnsi="宋体"/>
+                <w:noProof/>
+                <w:webHidden/>
+              </w:rPr>
+              <w:fldChar w:fldCharType="separate"/>
+            </w:r>
+            <w:r>
+              <w:rPr>
+                <w:rFonts w:ascii="宋体" w:eastAsia="宋体" w:hAnsi="宋体"/>
+                <w:noProof/>
+                <w:webHidden/>
+              </w:rPr>
+              <w:t>16</w:t>
             </w:r>
             <w:r>
               <w:rPr>
@@ -2577,7 +3185,7 @@
       <w:pPr>
         <w:pStyle w:val="a9"/>
       </w:pPr>
-      <w:bookmarkStart w:id="0" w:name="_Toc161238235"/>
+      <w:bookmarkStart w:id="0" w:name="_Toc161843377"/>
       <w:r>
         <w:rPr>
           <w:rFonts w:hint="eastAsia"/>
@@ -2605,67 +3213,67 @@
         <w:spacing w:before="78" w:after="78"/>
         <w:jc w:val="center"/>
         <w:rPr>
+          <w:rFonts w:cs="Times New Roman"/>
+        </w:rPr>
+      </w:pPr>
+      <w:r>
+        <w:rPr>
+          <w:rFonts w:cs="Times New Roman"/>
+        </w:rPr>
+        <w:t>202</w:t>
+      </w:r>
+      <w:r>
+        <w:rPr>
+          <w:rFonts w:cs="Times New Roman"/>
+        </w:rPr>
+        <w:t>4</w:t>
+      </w:r>
+      <w:r>
+        <w:rPr>
+          <w:rFonts w:cs="Times New Roman"/>
+        </w:rPr>
+        <w:t>.</w:t>
+      </w:r>
+      <w:r>
+        <w:rPr>
+          <w:rFonts w:cs="Times New Roman"/>
+        </w:rPr>
+        <w:t>2</w:t>
+      </w:r>
+      <w:r>
+        <w:rPr>
+          <w:rFonts w:cs="Times New Roman"/>
+        </w:rPr>
+        <w:t>.</w:t>
+      </w:r>
+      <w:r>
+        <w:rPr>
+          <w:rFonts w:cs="Times New Roman"/>
+        </w:rPr>
+        <w:t>28</w:t>
+      </w:r>
+      <w:r>
+        <w:rPr>
           <w:rFonts w:cs="Times New Roman" w:hint="eastAsia"/>
         </w:rPr>
-      </w:pPr>
+        <w:t xml:space="preserve"> / </w:t>
+      </w:r>
+      <w:r>
+        <w:rPr>
+          <w:rFonts w:cs="Times New Roman" w:hint="eastAsia"/>
+        </w:rPr>
+        <w:t>2</w:t>
+      </w:r>
       <w:r>
         <w:rPr>
           <w:rFonts w:cs="Times New Roman"/>
         </w:rPr>
-        <w:t>202</w:t>
-      </w:r>
-      <w:r>
-        <w:rPr>
-          <w:rFonts w:cs="Times New Roman"/>
-        </w:rPr>
-        <w:t>4</w:t>
-      </w:r>
-      <w:r>
-        <w:rPr>
-          <w:rFonts w:cs="Times New Roman"/>
-        </w:rPr>
-        <w:t>.</w:t>
-      </w:r>
-      <w:r>
-        <w:rPr>
-          <w:rFonts w:cs="Times New Roman"/>
-        </w:rPr>
-        <w:t>2</w:t>
-      </w:r>
-      <w:r>
-        <w:rPr>
-          <w:rFonts w:cs="Times New Roman"/>
-        </w:rPr>
-        <w:t>.</w:t>
-      </w:r>
-      <w:r>
-        <w:rPr>
-          <w:rFonts w:cs="Times New Roman"/>
-        </w:rPr>
-        <w:t>28</w:t>
+        <w:t>024.3.6</w:t>
       </w:r>
       <w:r>
         <w:rPr>
           <w:rFonts w:cs="Times New Roman" w:hint="eastAsia"/>
         </w:rPr>
-        <w:t xml:space="preserve"> / </w:t>
-      </w:r>
-      <w:r>
-        <w:rPr>
-          <w:rFonts w:cs="Times New Roman" w:hint="eastAsia"/>
-        </w:rPr>
-        <w:t>2</w:t>
-      </w:r>
-      <w:r>
-        <w:rPr>
-          <w:rFonts w:cs="Times New Roman"/>
-        </w:rPr>
-        <w:t>024.3.6</w:t>
-      </w:r>
-      <w:r>
-        <w:rPr>
-          <w:rFonts w:cs="Times New Roman" w:hint="eastAsia"/>
-        </w:rPr>
         <w:t xml:space="preserve"> / 2024.3.13</w:t>
       </w:r>
     </w:p>
@@ -2673,7 +3281,7 @@
       <w:pPr>
         <w:pStyle w:val="ac"/>
       </w:pPr>
-      <w:bookmarkStart w:id="1" w:name="_Toc161238236"/>
+      <w:bookmarkStart w:id="1" w:name="_Toc161843378"/>
       <w:r>
         <w:rPr>
           <w:rFonts w:hint="eastAsia"/>
@@ -2698,7 +3306,7 @@
       <w:pPr>
         <w:pStyle w:val="ae"/>
       </w:pPr>
-      <w:bookmarkStart w:id="2" w:name="_Toc161238237"/>
+      <w:bookmarkStart w:id="2" w:name="_Toc161843379"/>
       <w:r>
         <w:rPr>
           <w:rFonts w:hint="eastAsia"/>
@@ -3129,7 +3737,7 @@
       <w:pPr>
         <w:pStyle w:val="ae"/>
       </w:pPr>
-      <w:bookmarkStart w:id="3" w:name="_Toc161238238"/>
+      <w:bookmarkStart w:id="3" w:name="_Toc161843380"/>
       <w:r>
         <w:rPr>
           <w:rFonts w:hint="eastAsia"/>
@@ -3363,7 +3971,7 @@
       <w:pPr>
         <w:pStyle w:val="ac"/>
       </w:pPr>
-      <w:bookmarkStart w:id="4" w:name="_Toc161238239"/>
+      <w:bookmarkStart w:id="4" w:name="_Toc161843381"/>
       <w:r>
         <w:rPr>
           <w:rFonts w:hint="eastAsia"/>
@@ -3376,7 +3984,7 @@
       <w:pPr>
         <w:pStyle w:val="ae"/>
       </w:pPr>
-      <w:bookmarkStart w:id="5" w:name="_Toc161238240"/>
+      <w:bookmarkStart w:id="5" w:name="_Toc161843382"/>
       <w:r>
         <w:rPr>
           <w:rFonts w:hint="eastAsia"/>
@@ -4234,7 +4842,7 @@
       <w:pPr>
         <w:pStyle w:val="ae"/>
       </w:pPr>
-      <w:bookmarkStart w:id="6" w:name="_Toc161238241"/>
+      <w:bookmarkStart w:id="6" w:name="_Toc161843383"/>
       <w:r>
         <w:rPr>
           <w:rFonts w:hint="eastAsia"/>
@@ -4526,7 +5134,7 @@
       <w:pPr>
         <w:pStyle w:val="ae"/>
       </w:pPr>
-      <w:bookmarkStart w:id="7" w:name="_Toc161238242"/>
+      <w:bookmarkStart w:id="7" w:name="_Toc161843384"/>
       <w:r>
         <w:rPr>
           <w:rFonts w:hint="eastAsia"/>
@@ -4600,7 +5208,7 @@
       <w:pPr>
         <w:pStyle w:val="ae"/>
       </w:pPr>
-      <w:bookmarkStart w:id="8" w:name="_Toc161238243"/>
+      <w:bookmarkStart w:id="8" w:name="_Toc161843385"/>
       <w:r>
         <w:rPr>
           <w:rFonts w:hint="eastAsia"/>
@@ -4748,7 +5356,7 @@
       <w:pPr>
         <w:pStyle w:val="ac"/>
       </w:pPr>
-      <w:bookmarkStart w:id="9" w:name="_Toc161238244"/>
+      <w:bookmarkStart w:id="9" w:name="_Toc161843386"/>
       <w:r>
         <w:rPr>
           <w:rFonts w:hint="eastAsia"/>
@@ -4773,7 +5381,7 @@
       <w:pPr>
         <w:pStyle w:val="ae"/>
       </w:pPr>
-      <w:bookmarkStart w:id="10" w:name="_Toc161238245"/>
+      <w:bookmarkStart w:id="10" w:name="_Toc161843387"/>
       <w:r>
         <w:rPr>
           <w:rFonts w:hint="eastAsia"/>
@@ -4833,7 +5441,7 @@
       <w:pPr>
         <w:pStyle w:val="ae"/>
       </w:pPr>
-      <w:bookmarkStart w:id="11" w:name="_Toc161238246"/>
+      <w:bookmarkStart w:id="11" w:name="_Toc161843388"/>
       <w:r>
         <w:rPr>
           <w:rFonts w:hint="eastAsia"/>
@@ -5046,7 +5654,7 @@
       <w:pPr>
         <w:pStyle w:val="ae"/>
       </w:pPr>
-      <w:bookmarkStart w:id="12" w:name="_Toc161238247"/>
+      <w:bookmarkStart w:id="12" w:name="_Toc161843389"/>
       <w:r>
         <w:rPr>
           <w:rFonts w:hint="eastAsia"/>
@@ -5242,7 +5850,7 @@
       <w:pPr>
         <w:pStyle w:val="ac"/>
       </w:pPr>
-      <w:bookmarkStart w:id="13" w:name="_Toc161238248"/>
+      <w:bookmarkStart w:id="13" w:name="_Toc161843390"/>
       <w:r>
         <w:rPr>
           <w:rFonts w:hint="eastAsia"/>
@@ -5255,7 +5863,7 @@
       <w:pPr>
         <w:pStyle w:val="ae"/>
       </w:pPr>
-      <w:bookmarkStart w:id="14" w:name="_Toc161238249"/>
+      <w:bookmarkStart w:id="14" w:name="_Toc161843391"/>
       <w:r>
         <w:rPr>
           <w:rFonts w:hint="eastAsia"/>
@@ -5368,7 +5976,7 @@
       <w:pPr>
         <w:pStyle w:val="ae"/>
       </w:pPr>
-      <w:bookmarkStart w:id="15" w:name="_Toc161238250"/>
+      <w:bookmarkStart w:id="15" w:name="_Toc161843392"/>
       <w:r>
         <w:rPr>
           <w:rFonts w:hint="eastAsia"/>
@@ -5521,11 +6129,8 @@
     <w:p>
       <w:pPr>
         <w:pStyle w:val="ae"/>
-        <w:rPr>
-          <w:rFonts w:hint="eastAsia"/>
-        </w:rPr>
-      </w:pPr>
-      <w:bookmarkStart w:id="16" w:name="_Toc161238251"/>
+      </w:pPr>
+      <w:bookmarkStart w:id="16" w:name="_Toc161843393"/>
       <w:r>
         <w:rPr>
           <w:rFonts w:hint="eastAsia"/>
@@ -5538,9 +6143,6 @@
       <w:pPr>
         <w:pStyle w:val="aa"/>
         <w:spacing w:before="78" w:after="78"/>
-        <w:rPr>
-          <w:rFonts w:hint="eastAsia"/>
-        </w:rPr>
       </w:pPr>
       <w:r>
         <w:tab/>
@@ -5592,9 +6194,6 @@
           <w:numId w:val="9"/>
         </w:numPr>
         <w:spacing w:before="78" w:after="78"/>
-        <w:rPr>
-          <w:rFonts w:hint="eastAsia"/>
-        </w:rPr>
       </w:pPr>
       <w:r>
         <w:rPr>
@@ -5613,7 +6212,7 @@
       <w:pPr>
         <w:pStyle w:val="a9"/>
       </w:pPr>
-      <w:bookmarkStart w:id="17" w:name="_Toc161238252"/>
+      <w:bookmarkStart w:id="17" w:name="_Toc161843394"/>
       <w:r>
         <w:rPr>
           <w:rFonts w:hint="eastAsia"/>
@@ -5649,12 +6248,18 @@
         </w:rPr>
         <w:t>2024.3.13</w:t>
       </w:r>
+      <w:r>
+        <w:rPr>
+          <w:rFonts w:hint="eastAsia"/>
+        </w:rPr>
+        <w:t xml:space="preserve"> / 2024.3.20</w:t>
+      </w:r>
     </w:p>
     <w:p>
       <w:pPr>
         <w:pStyle w:val="ac"/>
       </w:pPr>
-      <w:bookmarkStart w:id="18" w:name="_Toc161238253"/>
+      <w:bookmarkStart w:id="18" w:name="_Toc161843395"/>
       <w:r>
         <w:rPr>
           <w:rFonts w:hint="eastAsia"/>
@@ -5667,7 +6272,7 @@
       <w:pPr>
         <w:pStyle w:val="ae"/>
       </w:pPr>
-      <w:bookmarkStart w:id="19" w:name="_Toc161238254"/>
+      <w:bookmarkStart w:id="19" w:name="_Toc161843396"/>
       <w:r>
         <w:rPr>
           <w:rFonts w:hint="eastAsia"/>
@@ -5680,9 +6285,6 @@
     <w:p>
       <w:pPr>
         <w:pStyle w:val="af1"/>
-        <w:rPr>
-          <w:rFonts w:hint="eastAsia"/>
-        </w:rPr>
       </w:pPr>
       <w:r>
         <w:rPr>
@@ -5794,13 +6396,7 @@
         <w:rPr>
           <w:rFonts w:hint="eastAsia"/>
         </w:rPr>
-        <w:t>”</w:t>
-      </w:r>
-      <w:r>
-        <w:rPr>
-          <w:rFonts w:hint="eastAsia"/>
-        </w:rPr>
-        <w:t>大体由三个部分组成：</w:t>
+        <w:t>”大体由三个部分组成：</w:t>
       </w:r>
       <w:proofErr w:type="gramStart"/>
       <w:r>
@@ -5860,13 +6456,7 @@
         <w:rPr>
           <w:rFonts w:hint="eastAsia"/>
         </w:rPr>
-        <w:t>置于水上，随流飘去，即为驱逐</w:t>
-      </w:r>
-      <w:r>
-        <w:rPr>
-          <w:rFonts w:hint="eastAsia"/>
-        </w:rPr>
-        <w:t>。这三点也能与《说文解字》里的三点对应。</w:t>
+        <w:t>置于水上，随流飘去，即为驱逐。这三点也能与《说文解字》里的三点对应。</w:t>
       </w:r>
     </w:p>
     <w:p>
@@ -5907,9 +6497,6 @@
         <w:pStyle w:val="af3"/>
         <w:spacing w:before="78" w:after="78"/>
         <w:jc w:val="right"/>
-        <w:rPr>
-          <w:rFonts w:hint="eastAsia"/>
-        </w:rPr>
       </w:pPr>
       <w:r>
         <w:rPr>
@@ -6098,9 +6685,6 @@
     <w:p>
       <w:pPr>
         <w:pStyle w:val="af1"/>
-        <w:rPr>
-          <w:rFonts w:hint="eastAsia"/>
-        </w:rPr>
       </w:pPr>
       <w:r>
         <w:rPr>
@@ -6343,9 +6927,6 @@
     <w:p>
       <w:pPr>
         <w:pStyle w:val="af1"/>
-        <w:rPr>
-          <w:rFonts w:hint="eastAsia"/>
-        </w:rPr>
       </w:pPr>
       <w:r>
         <w:rPr>
@@ -6502,47 +7083,39 @@
           <w:b/>
           <w:bCs/>
         </w:rPr>
-        <w:t>狭义</w:t>
-      </w:r>
-      <w:r>
-        <w:rPr>
-          <w:rFonts w:hint="eastAsia"/>
+        <w:t>狭义的法律</w:t>
+      </w:r>
+      <w:r>
+        <w:rPr>
+          <w:rFonts w:hint="eastAsia"/>
+        </w:rPr>
+        <w:t>指</w:t>
+      </w:r>
+      <w:r>
+        <w:rPr>
+          <w:rFonts w:hint="eastAsia"/>
+        </w:rPr>
+        <w:t>全国人民代表大会及其常务委员会制定的规范性法律文件，不包括宪法、行政法规、地方性法规、自治条例和单行条例等</w:t>
+      </w:r>
+      <w:r>
+        <w:rPr>
+          <w:rFonts w:hint="eastAsia"/>
+        </w:rPr>
+        <w:t>。</w:t>
+      </w:r>
+      <w:r>
+        <w:rPr>
           <w:b/>
           <w:bCs/>
         </w:rPr>
-        <w:t>的法律</w:t>
-      </w:r>
-      <w:r>
-        <w:rPr>
-          <w:rFonts w:hint="eastAsia"/>
-        </w:rPr>
-        <w:t>指</w:t>
-      </w:r>
-      <w:r>
-        <w:rPr>
-          <w:rFonts w:hint="eastAsia"/>
-        </w:rPr>
-        <w:t>全国人民代表大会及其常务委员会制定的规范性法律文件，不包括宪法、行政法规、地方性法规、自治条例和单行条例等</w:t>
-      </w:r>
-      <w:r>
-        <w:rPr>
-          <w:rFonts w:hint="eastAsia"/>
-        </w:rPr>
-        <w:t>。</w:t>
-      </w:r>
-      <w:r>
-        <w:rPr>
+        <w:t>广义</w:t>
+      </w:r>
+      <w:r>
+        <w:rPr>
+          <w:rFonts w:hint="eastAsia"/>
           <w:b/>
           <w:bCs/>
         </w:rPr>
-        <w:t>广义</w:t>
-      </w:r>
-      <w:r>
-        <w:rPr>
-          <w:rFonts w:hint="eastAsia"/>
-          <w:b/>
-          <w:bCs/>
-        </w:rPr>
         <w:t>的法律</w:t>
       </w:r>
       <w:r>
@@ -6565,7 +7138,7 @@
       <w:pPr>
         <w:pStyle w:val="ae"/>
       </w:pPr>
-      <w:bookmarkStart w:id="20" w:name="_Toc161238255"/>
+      <w:bookmarkStart w:id="20" w:name="_Toc161843397"/>
       <w:r>
         <w:rPr>
           <w:rFonts w:hint="eastAsia"/>
@@ -6583,9 +7156,6 @@
     <w:p>
       <w:pPr>
         <w:pStyle w:val="af1"/>
-        <w:rPr>
-          <w:rFonts w:hint="eastAsia"/>
-        </w:rPr>
       </w:pPr>
       <w:r>
         <w:rPr>
@@ -6622,9 +7192,6 @@
     <w:p>
       <w:pPr>
         <w:pStyle w:val="af1"/>
-        <w:rPr>
-          <w:rFonts w:hint="eastAsia"/>
-        </w:rPr>
       </w:pPr>
       <w:r>
         <w:rPr>
@@ -6753,9 +7320,6 @@
     <w:p>
       <w:pPr>
         <w:pStyle w:val="af1"/>
-        <w:rPr>
-          <w:rFonts w:hint="eastAsia"/>
-        </w:rPr>
       </w:pPr>
       <w:r>
         <w:rPr>
@@ -6816,7 +7380,7 @@
       <w:pPr>
         <w:pStyle w:val="ae"/>
       </w:pPr>
-      <w:bookmarkStart w:id="21" w:name="_Toc161238256"/>
+      <w:bookmarkStart w:id="21" w:name="_Toc161843398"/>
       <w:r>
         <w:rPr>
           <w:rFonts w:hint="eastAsia"/>
@@ -7260,7 +7824,7 @@
       <w:pPr>
         <w:pStyle w:val="ac"/>
       </w:pPr>
-      <w:bookmarkStart w:id="22" w:name="_Toc161238257"/>
+      <w:bookmarkStart w:id="22" w:name="_Toc161843399"/>
       <w:r>
         <w:rPr>
           <w:rFonts w:hint="eastAsia"/>
@@ -7288,7 +7852,7 @@
       <w:pPr>
         <w:pStyle w:val="ae"/>
       </w:pPr>
-      <w:bookmarkStart w:id="23" w:name="_Toc161238258"/>
+      <w:bookmarkStart w:id="23" w:name="_Toc161843400"/>
       <w:r>
         <w:rPr>
           <w:rFonts w:hint="eastAsia"/>
@@ -7306,9 +7870,6 @@
     <w:p>
       <w:pPr>
         <w:pStyle w:val="af1"/>
-        <w:rPr>
-          <w:rFonts w:hint="eastAsia"/>
-        </w:rPr>
       </w:pPr>
       <w:r>
         <w:rPr>
@@ -7396,9 +7957,6 @@
         <w:pStyle w:val="af3"/>
         <w:spacing w:before="78" w:after="78"/>
         <w:jc w:val="right"/>
-        <w:rPr>
-          <w:rFonts w:hint="eastAsia"/>
-        </w:rPr>
       </w:pPr>
       <w:r>
         <w:rPr>
@@ -7410,9 +7968,6 @@
     <w:p>
       <w:pPr>
         <w:pStyle w:val="af1"/>
-        <w:rPr>
-          <w:rFonts w:hint="eastAsia"/>
-        </w:rPr>
       </w:pPr>
       <w:r>
         <w:rPr>
@@ -7509,11 +8064,8 @@
     <w:p>
       <w:pPr>
         <w:pStyle w:val="ae"/>
-        <w:rPr>
-          <w:rFonts w:hint="eastAsia"/>
-        </w:rPr>
-      </w:pPr>
-      <w:bookmarkStart w:id="24" w:name="_Toc161238259"/>
+      </w:pPr>
+      <w:bookmarkStart w:id="24" w:name="_Toc161843401"/>
       <w:r>
         <w:rPr>
           <w:rFonts w:hint="eastAsia"/>
@@ -7531,9 +8083,6 @@
     <w:p>
       <w:pPr>
         <w:pStyle w:val="af1"/>
-        <w:rPr>
-          <w:rFonts w:hint="eastAsia"/>
-        </w:rPr>
       </w:pPr>
       <w:r>
         <w:rPr>
@@ -7588,9 +8137,6 @@
     <w:p>
       <w:pPr>
         <w:pStyle w:val="af1"/>
-        <w:rPr>
-          <w:rFonts w:hint="eastAsia"/>
-        </w:rPr>
       </w:pPr>
       <w:r>
         <w:rPr>
@@ -7684,9 +8230,6 @@
     <w:p>
       <w:pPr>
         <w:pStyle w:val="af1"/>
-        <w:rPr>
-          <w:rFonts w:hint="eastAsia"/>
-        </w:rPr>
       </w:pPr>
       <w:r>
         <w:rPr>
@@ -7850,9 +8393,6 @@
         </w:numPr>
         <w:spacing w:beforeLines="0" w:before="0" w:afterLines="0" w:after="0"/>
         <w:ind w:left="442" w:hanging="442"/>
-        <w:rPr>
-          <w:rFonts w:hint="eastAsia"/>
-        </w:rPr>
       </w:pPr>
       <w:r>
         <w:t>特定国家机关对具体案件的裁决</w:t>
@@ -7877,9 +8417,6 @@
         <w:pStyle w:val="aa"/>
         <w:spacing w:before="78" w:after="78"/>
         <w:ind w:firstLine="420"/>
-        <w:rPr>
-          <w:rFonts w:hint="eastAsia"/>
-        </w:rPr>
       </w:pPr>
       <w:r>
         <w:t>法律的解释</w:t>
@@ -7904,7 +8441,7 @@
       <w:pPr>
         <w:pStyle w:val="ae"/>
       </w:pPr>
-      <w:bookmarkStart w:id="25" w:name="_Toc161238260"/>
+      <w:bookmarkStart w:id="25" w:name="_Toc161843402"/>
       <w:r>
         <w:rPr>
           <w:rFonts w:hint="eastAsia"/>
@@ -7941,9 +8478,6 @@
     <w:p>
       <w:pPr>
         <w:pStyle w:val="af1"/>
-        <w:rPr>
-          <w:rFonts w:hint="eastAsia"/>
-        </w:rPr>
       </w:pPr>
       <w:r>
         <w:rPr>
@@ -8024,9 +8558,6 @@
     <w:p>
       <w:pPr>
         <w:pStyle w:val="af1"/>
-        <w:rPr>
-          <w:rFonts w:hint="eastAsia"/>
-        </w:rPr>
       </w:pPr>
       <w:r>
         <w:rPr>
@@ -8093,9 +8624,6 @@
         <w:pStyle w:val="af3"/>
         <w:spacing w:before="78" w:after="78"/>
         <w:jc w:val="right"/>
-        <w:rPr>
-          <w:rFonts w:hint="eastAsia"/>
-        </w:rPr>
       </w:pPr>
       <w:r>
         <w:rPr>
@@ -8119,9 +8647,6 @@
     <w:p>
       <w:pPr>
         <w:pStyle w:val="af1"/>
-        <w:rPr>
-          <w:rFonts w:hint="eastAsia"/>
-        </w:rPr>
       </w:pPr>
       <w:r>
         <w:rPr>
@@ -8173,7 +8698,7 @@
       <w:pPr>
         <w:pStyle w:val="ae"/>
       </w:pPr>
-      <w:bookmarkStart w:id="26" w:name="_Toc161238261"/>
+      <w:bookmarkStart w:id="26" w:name="_Toc161843403"/>
       <w:r>
         <w:rPr>
           <w:rFonts w:hint="eastAsia"/>
@@ -8263,11 +8788,8 @@
     <w:p>
       <w:pPr>
         <w:pStyle w:val="ac"/>
-        <w:rPr>
-          <w:rFonts w:hint="eastAsia"/>
-        </w:rPr>
-      </w:pPr>
-      <w:bookmarkStart w:id="27" w:name="_Toc161238262"/>
+      </w:pPr>
+      <w:bookmarkStart w:id="27" w:name="_Toc161843404"/>
       <w:r>
         <w:rPr>
           <w:rFonts w:hint="eastAsia"/>
@@ -8280,7 +8802,7 @@
       <w:pPr>
         <w:pStyle w:val="ae"/>
       </w:pPr>
-      <w:bookmarkStart w:id="28" w:name="_Toc161238263"/>
+      <w:bookmarkStart w:id="28" w:name="_Toc161843405"/>
       <w:r>
         <w:rPr>
           <w:rFonts w:hint="eastAsia"/>
@@ -8327,9 +8849,6 @@
     <w:p>
       <w:pPr>
         <w:pStyle w:val="af1"/>
-        <w:rPr>
-          <w:rFonts w:hint="eastAsia"/>
-        </w:rPr>
       </w:pPr>
       <w:r>
         <w:rPr>
@@ -8498,9 +9017,6 @@
         <w:pStyle w:val="af3"/>
         <w:spacing w:before="78" w:after="78"/>
         <w:jc w:val="right"/>
-        <w:rPr>
-          <w:rFonts w:hint="eastAsia"/>
-        </w:rPr>
       </w:pPr>
       <w:r>
         <w:rPr>
@@ -8512,9 +9028,6 @@
     <w:p>
       <w:pPr>
         <w:pStyle w:val="af1"/>
-        <w:rPr>
-          <w:rFonts w:hint="eastAsia"/>
-        </w:rPr>
       </w:pPr>
       <w:r>
         <w:rPr>
@@ -8713,31 +9226,7 @@
           <w:b/>
           <w:bCs/>
         </w:rPr>
-        <w:t>“</w:t>
-      </w:r>
-      <w:r>
-        <w:rPr>
-          <w:rFonts w:hint="eastAsia"/>
-          <w:b/>
-          <w:bCs/>
-        </w:rPr>
-        <w:t>公法的私法化</w:t>
-      </w:r>
-      <w:r>
-        <w:rPr>
-          <w:rFonts w:hint="eastAsia"/>
-          <w:b/>
-          <w:bCs/>
-        </w:rPr>
-        <w:t>”</w:t>
-      </w:r>
-      <w:r>
-        <w:rPr>
-          <w:rFonts w:hint="eastAsia"/>
-          <w:b/>
-          <w:bCs/>
-        </w:rPr>
-        <w:t>：</w:t>
+        <w:t>“公法的私法化”：</w:t>
       </w:r>
       <w:r>
         <w:rPr>
@@ -8774,9 +9263,6 @@
           <w:numId w:val="15"/>
         </w:numPr>
         <w:spacing w:before="78" w:after="78"/>
-        <w:rPr>
-          <w:rFonts w:hint="eastAsia"/>
-        </w:rPr>
       </w:pPr>
       <w:r>
         <w:rPr>
@@ -8843,9 +9329,6 @@
     <w:p>
       <w:pPr>
         <w:pStyle w:val="af1"/>
-        <w:rPr>
-          <w:rFonts w:hint="eastAsia"/>
-        </w:rPr>
       </w:pPr>
       <w:r>
         <w:rPr>
@@ -8858,6 +9341,1635 @@
           <w:rFonts w:hint="eastAsia"/>
         </w:rPr>
         <w:t>社会法</w:t>
+      </w:r>
+    </w:p>
+    <w:p>
+      <w:pPr>
+        <w:pStyle w:val="af3"/>
+        <w:spacing w:before="78" w:after="78"/>
+        <w:ind w:firstLine="420"/>
+      </w:pPr>
+      <w:r>
+        <w:rPr>
+          <w:rFonts w:hint="eastAsia"/>
+        </w:rPr>
+        <w:t>的确，迄今尚无人明确意识到，法律社会化这一世界范围的运动以及上个世纪抽象的个人主义原则正在向着新的正义观念转变，正在给各地的法律带来压力。而在美国，还不止于此。除</w:t>
+      </w:r>
+      <w:proofErr w:type="gramStart"/>
+      <w:r>
+        <w:rPr>
+          <w:rFonts w:hint="eastAsia"/>
+        </w:rPr>
+        <w:t>各地法律</w:t>
+      </w:r>
+      <w:proofErr w:type="gramEnd"/>
+      <w:r>
+        <w:rPr>
+          <w:rFonts w:hint="eastAsia"/>
+        </w:rPr>
+        <w:t>共同感受到的压力之外……对于普通法所假定的公正所感到的普遍的失败，似乎在迫使我们对法律问题的态度有一个彻底的改变。</w:t>
+      </w:r>
+    </w:p>
+    <w:p>
+      <w:pPr>
+        <w:pStyle w:val="af3"/>
+        <w:spacing w:before="78" w:after="78"/>
+        <w:jc w:val="right"/>
+      </w:pPr>
+      <w:r>
+        <w:rPr>
+          <w:rFonts w:hint="eastAsia"/>
+        </w:rPr>
+        <w:t>——</w:t>
+      </w:r>
+      <w:r>
+        <w:rPr>
+          <w:rFonts w:hint="eastAsia"/>
+        </w:rPr>
+        <w:t>罗斯科</w:t>
+      </w:r>
+      <w:r>
+        <w:rPr>
+          <w:rFonts w:hint="eastAsia"/>
+        </w:rPr>
+        <w:t>·</w:t>
+      </w:r>
+      <w:r>
+        <w:rPr>
+          <w:rFonts w:hint="eastAsia"/>
+        </w:rPr>
+        <w:t>庞德《普通法的精神》</w:t>
+      </w:r>
+    </w:p>
+    <w:p>
+      <w:pPr>
+        <w:pStyle w:val="aa"/>
+        <w:spacing w:before="78" w:after="78"/>
+        <w:ind w:firstLine="420"/>
+      </w:pPr>
+      <w:r>
+        <w:rPr>
+          <w:rFonts w:hint="eastAsia"/>
+        </w:rPr>
+        <w:t>对绝对契约自由的反思、对社会正义（即寻求对弱势群体的保护、对贫富差距结构的矫正）的寻求，构成了社会法产生的重要背景</w:t>
+      </w:r>
+      <w:r>
+        <w:rPr>
+          <w:rFonts w:hint="eastAsia"/>
+        </w:rPr>
+        <w:t>。</w:t>
+      </w:r>
+    </w:p>
+    <w:p>
+      <w:pPr>
+        <w:pStyle w:val="aa"/>
+        <w:spacing w:before="78" w:after="78"/>
+        <w:ind w:firstLine="420"/>
+      </w:pPr>
+      <w:r>
+        <w:rPr>
+          <w:rFonts w:hint="eastAsia"/>
+        </w:rPr>
+        <w:t>社会法是</w:t>
+      </w:r>
+      <w:r>
+        <w:rPr>
+          <w:rFonts w:hint="eastAsia"/>
+        </w:rPr>
+        <w:t>公法与私法结合的产物，强调通过社会和国家的力量，强制干预个人权利领域，平衡个人利益和社会利益</w:t>
+      </w:r>
+      <w:r>
+        <w:rPr>
+          <w:rFonts w:hint="eastAsia"/>
+        </w:rPr>
+        <w:t>。</w:t>
+      </w:r>
+    </w:p>
+    <w:p>
+      <w:pPr>
+        <w:pStyle w:val="aa"/>
+        <w:spacing w:before="78" w:after="78"/>
+        <w:ind w:firstLine="420"/>
+      </w:pPr>
+      <w:r>
+        <w:t>一般而言，社会法的本质在于维护社会正义（缩小贫富差距结构、保护社会弱势群体），包括经济法、社会保障法、环境资源保护法和反垄断法等法律部门</w:t>
+      </w:r>
+      <w:r>
+        <w:rPr>
+          <w:rFonts w:hint="eastAsia"/>
+        </w:rPr>
+        <w:t>。</w:t>
+      </w:r>
+      <w:r>
+        <w:t>一般而言，社会法对克服自由主义的任意、国家主义的强力具有重要的约束作用</w:t>
+      </w:r>
+      <w:r>
+        <w:rPr>
+          <w:rFonts w:hint="eastAsia"/>
+        </w:rPr>
+        <w:t>。</w:t>
+      </w:r>
+    </w:p>
+    <w:p>
+      <w:pPr>
+        <w:pStyle w:val="ae"/>
+      </w:pPr>
+      <w:bookmarkStart w:id="29" w:name="_Toc161843406"/>
+      <w:r>
+        <w:rPr>
+          <w:rFonts w:hint="eastAsia"/>
+        </w:rPr>
+        <w:lastRenderedPageBreak/>
+        <w:t>（二）根本法与普通法</w:t>
+      </w:r>
+      <w:bookmarkEnd w:id="29"/>
+    </w:p>
+    <w:p>
+      <w:pPr>
+        <w:pStyle w:val="af1"/>
+        <w:rPr>
+          <w:rFonts w:hint="eastAsia"/>
+        </w:rPr>
+      </w:pPr>
+      <w:r>
+        <w:rPr>
+          <w:rFonts w:hint="eastAsia"/>
+        </w:rPr>
+        <w:t xml:space="preserve">1. </w:t>
+      </w:r>
+      <w:r>
+        <w:rPr>
+          <w:rFonts w:hint="eastAsia"/>
+        </w:rPr>
+        <w:t>根本法</w:t>
+      </w:r>
+    </w:p>
+    <w:p>
+      <w:pPr>
+        <w:pStyle w:val="aa"/>
+        <w:spacing w:before="78" w:after="78"/>
+        <w:ind w:firstLine="420"/>
+      </w:pPr>
+      <w:r>
+        <w:rPr>
+          <w:rFonts w:hint="eastAsia"/>
+        </w:rPr>
+        <w:t>根本法即宪法，也称为国家的根本大法</w:t>
+      </w:r>
+      <w:r>
+        <w:rPr>
+          <w:rFonts w:hint="eastAsia"/>
+        </w:rPr>
+        <w:t>。</w:t>
+      </w:r>
+      <w:r>
+        <w:t>宪法规定国家政治、经济制度、公民基本权利和义务，国家机关及其职能等根本性的重大问题</w:t>
+      </w:r>
+      <w:r>
+        <w:rPr>
+          <w:rFonts w:hint="eastAsia"/>
+        </w:rPr>
+        <w:t>；</w:t>
+      </w:r>
+      <w:r>
+        <w:t>宪法具有至高的法律效力</w:t>
+      </w:r>
+      <w:r>
+        <w:rPr>
+          <w:rFonts w:hint="eastAsia"/>
+        </w:rPr>
+        <w:t>；</w:t>
+      </w:r>
+      <w:r>
+        <w:t>制定、修改和解释</w:t>
+      </w:r>
+      <w:r>
+        <w:rPr>
+          <w:rFonts w:hint="eastAsia"/>
+        </w:rPr>
+        <w:t>宪法</w:t>
+      </w:r>
+      <w:r>
+        <w:t>的程序非常严格</w:t>
+      </w:r>
+      <w:r>
+        <w:rPr>
+          <w:rFonts w:hint="eastAsia"/>
+        </w:rPr>
+        <w:t>。</w:t>
+      </w:r>
+    </w:p>
+    <w:p>
+      <w:pPr>
+        <w:pStyle w:val="af1"/>
+        <w:rPr>
+          <w:rFonts w:hint="eastAsia"/>
+        </w:rPr>
+      </w:pPr>
+      <w:r>
+        <w:rPr>
+          <w:rFonts w:hint="eastAsia"/>
+        </w:rPr>
+        <w:t xml:space="preserve">2. </w:t>
+      </w:r>
+      <w:r>
+        <w:rPr>
+          <w:rFonts w:hint="eastAsia"/>
+        </w:rPr>
+        <w:t>普通法</w:t>
+      </w:r>
+    </w:p>
+    <w:p>
+      <w:pPr>
+        <w:pStyle w:val="aa"/>
+        <w:spacing w:before="78" w:after="78"/>
+        <w:ind w:firstLine="420"/>
+      </w:pPr>
+      <w:r>
+        <w:rPr>
+          <w:rFonts w:hint="eastAsia"/>
+        </w:rPr>
+        <w:t>普通法是宪法以外的其他法律</w:t>
+      </w:r>
+      <w:r>
+        <w:rPr>
+          <w:rFonts w:hint="eastAsia"/>
+        </w:rPr>
+        <w:t>。</w:t>
+      </w:r>
+      <w:r>
+        <w:t>普通法只规定国家和社会生活的某一领域，调整某一类社会关系</w:t>
+      </w:r>
+      <w:r>
+        <w:rPr>
+          <w:rFonts w:hint="eastAsia"/>
+        </w:rPr>
+        <w:t>；</w:t>
+      </w:r>
+      <w:r>
+        <w:t>普通法的效力低于根本法，不得与根本法相抵触</w:t>
+      </w:r>
+      <w:r>
+        <w:rPr>
+          <w:rFonts w:hint="eastAsia"/>
+        </w:rPr>
+        <w:t>；</w:t>
+      </w:r>
+      <w:r>
+        <w:t>制定、修改和解释的程序没有宪法严格</w:t>
+      </w:r>
+      <w:r>
+        <w:rPr>
+          <w:rFonts w:hint="eastAsia"/>
+        </w:rPr>
+        <w:t>。</w:t>
+      </w:r>
+    </w:p>
+    <w:p>
+      <w:pPr>
+        <w:pStyle w:val="aa"/>
+        <w:spacing w:before="78" w:after="78"/>
+        <w:ind w:firstLine="420"/>
+      </w:pPr>
+      <w:r>
+        <w:rPr>
+          <w:rFonts w:hint="eastAsia"/>
+        </w:rPr>
+        <w:t>需要注意的是，此处我们说的是与根本法相对的普通法，而不是英美法系中与衡平法相对的普通法。</w:t>
+      </w:r>
+    </w:p>
+    <w:p>
+      <w:pPr>
+        <w:pStyle w:val="ae"/>
+        <w:rPr>
+          <w:rFonts w:hint="eastAsia"/>
+        </w:rPr>
+      </w:pPr>
+      <w:bookmarkStart w:id="30" w:name="_Toc161843407"/>
+      <w:r>
+        <w:rPr>
+          <w:rFonts w:hint="eastAsia"/>
+        </w:rPr>
+        <w:t>（三）实体法与程序法</w:t>
+      </w:r>
+      <w:bookmarkEnd w:id="30"/>
+    </w:p>
+    <w:p>
+      <w:pPr>
+        <w:pStyle w:val="af1"/>
+        <w:rPr>
+          <w:rFonts w:hint="eastAsia"/>
+        </w:rPr>
+      </w:pPr>
+      <w:r>
+        <w:rPr>
+          <w:rFonts w:hint="eastAsia"/>
+        </w:rPr>
+        <w:t xml:space="preserve">1. </w:t>
+      </w:r>
+      <w:r>
+        <w:rPr>
+          <w:rFonts w:hint="eastAsia"/>
+        </w:rPr>
+        <w:t>实体法</w:t>
+      </w:r>
+    </w:p>
+    <w:p>
+      <w:pPr>
+        <w:pStyle w:val="aa"/>
+        <w:spacing w:before="78" w:after="78"/>
+        <w:ind w:firstLine="420"/>
+      </w:pPr>
+      <w:r>
+        <w:rPr>
+          <w:rFonts w:hint="eastAsia"/>
+        </w:rPr>
+        <w:t>实体法是指规定权利和义务、职权和责任的法律规范</w:t>
+      </w:r>
+      <w:r>
+        <w:rPr>
+          <w:rFonts w:hint="eastAsia"/>
+        </w:rPr>
+        <w:t>。</w:t>
+      </w:r>
+    </w:p>
+    <w:p>
+      <w:pPr>
+        <w:pStyle w:val="af1"/>
+        <w:rPr>
+          <w:rFonts w:hint="eastAsia"/>
+        </w:rPr>
+      </w:pPr>
+      <w:r>
+        <w:rPr>
+          <w:rFonts w:hint="eastAsia"/>
+        </w:rPr>
+        <w:t xml:space="preserve">2. </w:t>
+      </w:r>
+      <w:r>
+        <w:rPr>
+          <w:rFonts w:hint="eastAsia"/>
+        </w:rPr>
+        <w:t>程序法</w:t>
+      </w:r>
+    </w:p>
+    <w:p>
+      <w:pPr>
+        <w:pStyle w:val="aa"/>
+        <w:spacing w:before="78" w:after="78"/>
+        <w:ind w:firstLine="420"/>
+      </w:pPr>
+      <w:r>
+        <w:rPr>
+          <w:rFonts w:hint="eastAsia"/>
+        </w:rPr>
+        <w:t>程序法是保障权利和义务、职权和责任得以实现的法律</w:t>
+      </w:r>
+      <w:r>
+        <w:rPr>
+          <w:rFonts w:hint="eastAsia"/>
+        </w:rPr>
+        <w:t>。</w:t>
+      </w:r>
+    </w:p>
+    <w:p>
+      <w:pPr>
+        <w:pStyle w:val="af3"/>
+        <w:spacing w:before="78" w:after="78"/>
+        <w:ind w:firstLine="420"/>
+      </w:pPr>
+      <w:r>
+        <w:t>程序法的对象不是人们的实体权利和义务，而是用来申明、证实和强制实现这些权利义务的手段，或保证他们在遭受侵害时能够得到的补偿。</w:t>
+      </w:r>
+    </w:p>
+    <w:p>
+      <w:pPr>
+        <w:pStyle w:val="af3"/>
+        <w:spacing w:before="78" w:after="78"/>
+        <w:jc w:val="right"/>
+      </w:pPr>
+      <w:r>
+        <w:t>——</w:t>
+      </w:r>
+      <w:r>
+        <w:t>边沁</w:t>
+      </w:r>
+    </w:p>
+    <w:p>
+      <w:pPr>
+        <w:pStyle w:val="aa"/>
+        <w:spacing w:before="78" w:after="78"/>
+        <w:ind w:firstLine="420"/>
+      </w:pPr>
+      <w:r>
+        <w:t>狭义</w:t>
+      </w:r>
+      <w:r>
+        <w:rPr>
+          <w:rFonts w:hint="eastAsia"/>
+        </w:rPr>
+        <w:t>的程序法指的是</w:t>
+      </w:r>
+      <w:r>
+        <w:t>诉讼程序法</w:t>
+      </w:r>
+      <w:r>
+        <w:rPr>
+          <w:rFonts w:hint="eastAsia"/>
+        </w:rPr>
+        <w:t>；</w:t>
+      </w:r>
+      <w:r>
+        <w:t>广义</w:t>
+      </w:r>
+      <w:r>
+        <w:rPr>
+          <w:rFonts w:hint="eastAsia"/>
+        </w:rPr>
+        <w:t>的程序法</w:t>
+      </w:r>
+      <w:r>
+        <w:t>不仅包括诉讼法，而且包括立法程序法、行政程序法、法律判决和裁定的执行程序法等。</w:t>
+      </w:r>
+    </w:p>
+    <w:p>
+      <w:pPr>
+        <w:pStyle w:val="af1"/>
+        <w:rPr>
+          <w:rFonts w:hint="eastAsia"/>
+        </w:rPr>
+      </w:pPr>
+      <w:r>
+        <w:rPr>
+          <w:rFonts w:hint="eastAsia"/>
+        </w:rPr>
+        <w:t xml:space="preserve">3. </w:t>
+      </w:r>
+      <w:r>
+        <w:rPr>
+          <w:rFonts w:hint="eastAsia"/>
+        </w:rPr>
+        <w:t>实体法与程序法的关系</w:t>
+      </w:r>
+    </w:p>
+    <w:p>
+      <w:pPr>
+        <w:pStyle w:val="aa"/>
+        <w:spacing w:before="78" w:after="78"/>
+        <w:ind w:firstLine="420"/>
+      </w:pPr>
+      <w:r>
+        <w:rPr>
+          <w:rFonts w:hint="eastAsia"/>
+        </w:rPr>
+        <w:t>实体法与程序法的划分不是绝对的</w:t>
+      </w:r>
+      <w:r>
+        <w:rPr>
+          <w:rFonts w:hint="eastAsia"/>
+        </w:rPr>
+        <w:t>。</w:t>
+      </w:r>
+      <w:r>
+        <w:t>公司法、破产法和国际私法等究竟属于程序法还是实体法一直存在争议</w:t>
+      </w:r>
+      <w:r>
+        <w:rPr>
+          <w:rFonts w:hint="eastAsia"/>
+        </w:rPr>
+        <w:t>。</w:t>
+      </w:r>
+    </w:p>
+    <w:p>
+      <w:pPr>
+        <w:pStyle w:val="aa"/>
+        <w:spacing w:before="78" w:after="78"/>
+        <w:ind w:firstLine="420"/>
+      </w:pPr>
+      <w:r>
+        <w:t>实体法是程序法存在的前提和设立目的，没有实体法，程序法就没有存在的意义和价值</w:t>
+      </w:r>
+      <w:r>
+        <w:rPr>
+          <w:rFonts w:hint="eastAsia"/>
+        </w:rPr>
+        <w:t>。</w:t>
+      </w:r>
+    </w:p>
+    <w:p>
+      <w:pPr>
+        <w:pStyle w:val="aa"/>
+        <w:spacing w:before="78" w:after="78"/>
+        <w:ind w:firstLine="420"/>
+      </w:pPr>
+      <w:r>
+        <w:t>实体法虽然是程序法存在的前提和目的，但程序法却有自身的独立的价值：如，限制国家权力的滥用；或对决定结果的实体正义起到支撑作用</w:t>
+      </w:r>
+      <w:r>
+        <w:rPr>
+          <w:rFonts w:hint="eastAsia"/>
+        </w:rPr>
+        <w:t>。</w:t>
+      </w:r>
+    </w:p>
+    <w:p>
+      <w:pPr>
+        <w:pStyle w:val="ae"/>
+      </w:pPr>
+      <w:bookmarkStart w:id="31" w:name="_Toc161843408"/>
+      <w:r>
+        <w:rPr>
+          <w:rFonts w:hint="eastAsia"/>
+        </w:rPr>
+        <w:t>（四）一般法与特别法</w:t>
+      </w:r>
+      <w:bookmarkEnd w:id="31"/>
+    </w:p>
+    <w:p>
+      <w:pPr>
+        <w:pStyle w:val="af1"/>
+        <w:rPr>
+          <w:rFonts w:hint="eastAsia"/>
+        </w:rPr>
+      </w:pPr>
+      <w:r>
+        <w:rPr>
+          <w:rFonts w:hint="eastAsia"/>
+        </w:rPr>
+        <w:t xml:space="preserve">1. </w:t>
+      </w:r>
+      <w:r>
+        <w:rPr>
+          <w:rFonts w:hint="eastAsia"/>
+        </w:rPr>
+        <w:t>一般法</w:t>
+      </w:r>
+    </w:p>
+    <w:p>
+      <w:pPr>
+        <w:pStyle w:val="aa"/>
+        <w:spacing w:before="78" w:after="78"/>
+        <w:ind w:firstLine="420"/>
+      </w:pPr>
+      <w:r>
+        <w:rPr>
+          <w:rFonts w:hint="eastAsia"/>
+        </w:rPr>
+        <w:t>一般法</w:t>
+      </w:r>
+      <w:r>
+        <w:rPr>
+          <w:rFonts w:hint="eastAsia"/>
+        </w:rPr>
+        <w:t>是</w:t>
+      </w:r>
+      <w:r>
+        <w:rPr>
+          <w:rFonts w:hint="eastAsia"/>
+        </w:rPr>
+        <w:t>在一个国家不特别限定的地区和期间内、针对任何人、任何事都适用的法律</w:t>
+      </w:r>
+      <w:r>
+        <w:rPr>
+          <w:rFonts w:hint="eastAsia"/>
+        </w:rPr>
+        <w:t>。</w:t>
+      </w:r>
+    </w:p>
+    <w:p>
+      <w:pPr>
+        <w:pStyle w:val="af1"/>
+        <w:rPr>
+          <w:rFonts w:hint="eastAsia"/>
+        </w:rPr>
+      </w:pPr>
+      <w:r>
+        <w:rPr>
+          <w:rFonts w:hint="eastAsia"/>
+        </w:rPr>
+        <w:lastRenderedPageBreak/>
+        <w:t xml:space="preserve">2. </w:t>
+      </w:r>
+      <w:r>
+        <w:rPr>
+          <w:rFonts w:hint="eastAsia"/>
+        </w:rPr>
+        <w:t>特别法</w:t>
+      </w:r>
+    </w:p>
+    <w:p>
+      <w:pPr>
+        <w:pStyle w:val="aa"/>
+        <w:spacing w:before="78" w:after="78"/>
+        <w:ind w:firstLine="420"/>
+      </w:pPr>
+      <w:r>
+        <w:rPr>
+          <w:rFonts w:hint="eastAsia"/>
+        </w:rPr>
+        <w:t>特别法</w:t>
+      </w:r>
+      <w:r>
+        <w:rPr>
+          <w:rFonts w:hint="eastAsia"/>
+        </w:rPr>
+        <w:t>是</w:t>
+      </w:r>
+      <w:r>
+        <w:rPr>
+          <w:rFonts w:hint="eastAsia"/>
+        </w:rPr>
+        <w:t>在一个国家内对特定的区域、特定的时间、特定人或特定的事适用的法律</w:t>
+      </w:r>
+      <w:r>
+        <w:rPr>
+          <w:rFonts w:hint="eastAsia"/>
+        </w:rPr>
+        <w:t>。如</w:t>
+      </w:r>
+      <w:r>
+        <w:t>《刑法》（有关犯罪的规定）</w:t>
+      </w:r>
+      <w:r>
+        <w:rPr>
+          <w:rFonts w:hint="eastAsia"/>
+        </w:rPr>
+        <w:t>作为一般法，</w:t>
+      </w:r>
+      <w:r>
+        <w:t>《未成年人保护法》（有关未成年人犯罪的规定）</w:t>
+      </w:r>
+      <w:r>
+        <w:rPr>
+          <w:rFonts w:hint="eastAsia"/>
+        </w:rPr>
+        <w:t>就是特别法；</w:t>
+      </w:r>
+      <w:r>
+        <w:t>《民法总则》（有关担保合同的规定）</w:t>
+      </w:r>
+      <w:r>
+        <w:rPr>
+          <w:rFonts w:hint="eastAsia"/>
+        </w:rPr>
+        <w:t>作为一般法，</w:t>
+      </w:r>
+      <w:r>
+        <w:t>《担保法》（有关担保合同的规定）</w:t>
+      </w:r>
+      <w:r>
+        <w:rPr>
+          <w:rFonts w:hint="eastAsia"/>
+        </w:rPr>
+        <w:t>就是特别法</w:t>
+      </w:r>
+      <w:r>
+        <w:rPr>
+          <w:rFonts w:hint="eastAsia"/>
+        </w:rPr>
+        <w:t>。</w:t>
+      </w:r>
+    </w:p>
+    <w:p>
+      <w:pPr>
+        <w:pStyle w:val="aa"/>
+        <w:spacing w:before="78" w:after="78"/>
+        <w:ind w:firstLine="420"/>
+      </w:pPr>
+      <w:r>
+        <w:t>一般法与特别法是相对的概念：如《民法总则》</w:t>
+      </w:r>
+      <w:r>
+        <w:rPr>
+          <w:rFonts w:hint="eastAsia"/>
+        </w:rPr>
+        <w:t>与</w:t>
+      </w:r>
+      <w:r>
+        <w:t>《合同法》</w:t>
+      </w:r>
+      <w:r>
+        <w:rPr>
+          <w:rFonts w:hint="eastAsia"/>
+        </w:rPr>
+        <w:t>相较是一般法，《合同法》是特别法；而《合同法》与</w:t>
+      </w:r>
+      <w:r>
+        <w:t>《担保法》</w:t>
+      </w:r>
+      <w:r>
+        <w:rPr>
+          <w:rFonts w:hint="eastAsia"/>
+        </w:rPr>
+        <w:t>相较则是一般法，《担保法》是特别法</w:t>
+      </w:r>
+      <w:r>
+        <w:rPr>
+          <w:rFonts w:hint="eastAsia"/>
+        </w:rPr>
+        <w:t>。</w:t>
+      </w:r>
+    </w:p>
+    <w:p>
+      <w:pPr>
+        <w:pStyle w:val="af1"/>
+        <w:rPr>
+          <w:rFonts w:hint="eastAsia"/>
+        </w:rPr>
+      </w:pPr>
+      <w:r>
+        <w:rPr>
+          <w:rFonts w:hint="eastAsia"/>
+        </w:rPr>
+        <w:t xml:space="preserve">3. </w:t>
+      </w:r>
+      <w:r>
+        <w:rPr>
+          <w:rFonts w:hint="eastAsia"/>
+        </w:rPr>
+        <w:t>一般法和特别法的划分意义</w:t>
+      </w:r>
+    </w:p>
+    <w:p>
+      <w:pPr>
+        <w:pStyle w:val="aa"/>
+        <w:spacing w:before="78" w:after="78"/>
+        <w:ind w:firstLine="420"/>
+      </w:pPr>
+      <w:r>
+        <w:rPr>
+          <w:rFonts w:hint="eastAsia"/>
+        </w:rPr>
+        <w:t>从立法实践角度看，一般法有助于维护国家主权的统一和法治统一，特别法有助于“因地制宜”地、具体地进行灵活的社会控制</w:t>
+      </w:r>
+      <w:r>
+        <w:rPr>
+          <w:rFonts w:hint="eastAsia"/>
+        </w:rPr>
+        <w:t>。</w:t>
+      </w:r>
+    </w:p>
+    <w:p>
+      <w:pPr>
+        <w:pStyle w:val="aa"/>
+        <w:spacing w:before="78" w:after="78"/>
+        <w:ind w:firstLine="420"/>
+      </w:pPr>
+      <w:r>
+        <w:t>从法律适用（司法）角度看，提供了</w:t>
+      </w:r>
+      <w:r>
+        <w:rPr>
+          <w:rFonts w:hint="eastAsia"/>
+        </w:rPr>
+        <w:t>“</w:t>
+      </w:r>
+      <w:r>
+        <w:t>特别法优于一般法</w:t>
+      </w:r>
+      <w:r>
+        <w:rPr>
+          <w:rFonts w:hint="eastAsia"/>
+        </w:rPr>
+        <w:t>”</w:t>
+      </w:r>
+      <w:r>
+        <w:t>的效力等级原则，因为特别法本来就是一般法无法满足特定需求的产物</w:t>
+      </w:r>
+      <w:r>
+        <w:rPr>
+          <w:rFonts w:hint="eastAsia"/>
+        </w:rPr>
+        <w:t>。</w:t>
+      </w:r>
+      <w:r>
+        <w:rPr>
+          <w:rFonts w:hint="eastAsia"/>
+        </w:rPr>
+        <w:t>需要注意的是，特别法和一般法只有在同一主体制定的情况下才能划分，因此非同一主体制定的法律（如宪法和各部门法）并不遵循“特别法优于一般法”的效力等级原则。</w:t>
+      </w:r>
+    </w:p>
+    <w:p>
+      <w:pPr>
+        <w:pStyle w:val="ae"/>
+      </w:pPr>
+      <w:bookmarkStart w:id="32" w:name="_Toc161843409"/>
+      <w:r>
+        <w:rPr>
+          <w:rFonts w:hint="eastAsia"/>
+        </w:rPr>
+        <w:t>（五）国内法与国际法</w:t>
+      </w:r>
+      <w:bookmarkEnd w:id="32"/>
+    </w:p>
+    <w:p>
+      <w:pPr>
+        <w:pStyle w:val="af1"/>
+        <w:rPr>
+          <w:rFonts w:hint="eastAsia"/>
+        </w:rPr>
+      </w:pPr>
+      <w:r>
+        <w:rPr>
+          <w:rFonts w:hint="eastAsia"/>
+        </w:rPr>
+        <w:t xml:space="preserve">1. </w:t>
+      </w:r>
+      <w:r>
+        <w:rPr>
+          <w:rFonts w:hint="eastAsia"/>
+        </w:rPr>
+        <w:t>国内法</w:t>
+      </w:r>
+    </w:p>
+    <w:p>
+      <w:pPr>
+        <w:pStyle w:val="aa"/>
+        <w:spacing w:before="78" w:after="78"/>
+        <w:ind w:firstLine="420"/>
+      </w:pPr>
+      <w:r>
+        <w:rPr>
+          <w:rFonts w:hint="eastAsia"/>
+        </w:rPr>
+        <w:t>国内法</w:t>
+      </w:r>
+      <w:r>
+        <w:rPr>
+          <w:rFonts w:hint="eastAsia"/>
+        </w:rPr>
+        <w:t>是</w:t>
+      </w:r>
+      <w:r>
+        <w:rPr>
+          <w:rFonts w:hint="eastAsia"/>
+        </w:rPr>
+        <w:t>一个主权国家制定的、实施于本国的法律</w:t>
+      </w:r>
+      <w:r>
+        <w:rPr>
+          <w:rFonts w:hint="eastAsia"/>
+        </w:rPr>
+        <w:t>。国内法的</w:t>
+      </w:r>
+      <w:r>
+        <w:t>创制主体为一国立法机关</w:t>
+      </w:r>
+      <w:r>
+        <w:rPr>
+          <w:rFonts w:hint="eastAsia"/>
+        </w:rPr>
+        <w:t>；</w:t>
+      </w:r>
+      <w:r>
+        <w:t>调整对象为一国国内的公民、法人</w:t>
+      </w:r>
+      <w:r>
+        <w:rPr>
+          <w:rFonts w:hint="eastAsia"/>
+        </w:rPr>
+        <w:t>；</w:t>
+      </w:r>
+      <w:r>
+        <w:t>通过国家力量强制实施</w:t>
+      </w:r>
+      <w:r>
+        <w:rPr>
+          <w:rFonts w:hint="eastAsia"/>
+        </w:rPr>
+        <w:t>。</w:t>
+      </w:r>
+    </w:p>
+    <w:p>
+      <w:pPr>
+        <w:pStyle w:val="af1"/>
+        <w:rPr>
+          <w:rFonts w:hint="eastAsia"/>
+        </w:rPr>
+      </w:pPr>
+      <w:r>
+        <w:rPr>
+          <w:rFonts w:hint="eastAsia"/>
+        </w:rPr>
+        <w:t xml:space="preserve">2. </w:t>
+      </w:r>
+      <w:r>
+        <w:rPr>
+          <w:rFonts w:hint="eastAsia"/>
+        </w:rPr>
+        <w:t>国际法</w:t>
+      </w:r>
+    </w:p>
+    <w:p>
+      <w:pPr>
+        <w:pStyle w:val="aa"/>
+        <w:spacing w:before="78" w:after="78"/>
+        <w:ind w:firstLine="420"/>
+      </w:pPr>
+      <w:r>
+        <w:rPr>
+          <w:rFonts w:hint="eastAsia"/>
+        </w:rPr>
+        <w:t>国际法</w:t>
+      </w:r>
+      <w:r>
+        <w:rPr>
+          <w:rFonts w:hint="eastAsia"/>
+        </w:rPr>
+        <w:t>是</w:t>
+      </w:r>
+      <w:r>
+        <w:rPr>
+          <w:rFonts w:hint="eastAsia"/>
+        </w:rPr>
+        <w:t>若干国家参与制定或者国际公认的、调整国家之间关系的法律</w:t>
+      </w:r>
+      <w:r>
+        <w:rPr>
+          <w:rFonts w:hint="eastAsia"/>
+        </w:rPr>
+        <w:t>。国际法的</w:t>
+      </w:r>
+      <w:r>
+        <w:t>创制主体为多个国家，或者本身是国际交往的习惯、原则和制度</w:t>
+      </w:r>
+      <w:r>
+        <w:rPr>
+          <w:rFonts w:hint="eastAsia"/>
+        </w:rPr>
+        <w:t>；</w:t>
+      </w:r>
+      <w:r>
+        <w:t>调整对象为国家、国际组织</w:t>
+      </w:r>
+      <w:r>
+        <w:rPr>
+          <w:rFonts w:hint="eastAsia"/>
+        </w:rPr>
+        <w:t>；</w:t>
+      </w:r>
+      <w:r>
+        <w:t>实施依靠国家单独或集体的行动</w:t>
+      </w:r>
+      <w:r>
+        <w:rPr>
+          <w:rFonts w:hint="eastAsia"/>
+        </w:rPr>
+        <w:t>。</w:t>
+      </w:r>
+    </w:p>
+    <w:p>
+      <w:pPr>
+        <w:pStyle w:val="af1"/>
+        <w:rPr>
+          <w:rFonts w:hint="eastAsia"/>
+        </w:rPr>
+      </w:pPr>
+      <w:r>
+        <w:rPr>
+          <w:rFonts w:hint="eastAsia"/>
+        </w:rPr>
+        <w:t xml:space="preserve">3. </w:t>
+      </w:r>
+      <w:r>
+        <w:rPr>
+          <w:rFonts w:hint="eastAsia"/>
+        </w:rPr>
+        <w:t>国内法与国际法的关系</w:t>
+      </w:r>
+    </w:p>
+    <w:p>
+      <w:pPr>
+        <w:pStyle w:val="aa"/>
+        <w:spacing w:before="78" w:after="78"/>
+      </w:pPr>
+      <w:r>
+        <w:tab/>
+      </w:r>
+      <w:r>
+        <w:rPr>
+          <w:rFonts w:hint="eastAsia"/>
+        </w:rPr>
+        <w:t>对于国内法与国际法的关系，存在三种观点：</w:t>
+      </w:r>
+      <w:r>
+        <w:rPr>
+          <w:rFonts w:hint="eastAsia"/>
+        </w:rPr>
+        <w:t>国内法优先说（耶利内克）、国际法优先说（凯尔森）、国际法与国内法并行说</w:t>
+      </w:r>
+      <w:r>
+        <w:rPr>
+          <w:rFonts w:hint="eastAsia"/>
+        </w:rPr>
+        <w:t>。</w:t>
+      </w:r>
+    </w:p>
+    <w:p>
+      <w:pPr>
+        <w:pStyle w:val="af1"/>
+        <w:rPr>
+          <w:rFonts w:hint="eastAsia"/>
+        </w:rPr>
+      </w:pPr>
+      <w:r>
+        <w:rPr>
+          <w:rFonts w:hint="eastAsia"/>
+        </w:rPr>
+        <w:t xml:space="preserve">4. </w:t>
+      </w:r>
+      <w:r>
+        <w:rPr>
+          <w:rFonts w:hint="eastAsia"/>
+        </w:rPr>
+        <w:t>我国在国际法上的理论与实践</w:t>
+      </w:r>
+    </w:p>
+    <w:p>
+      <w:pPr>
+        <w:pStyle w:val="aa"/>
+        <w:spacing w:before="78" w:after="78"/>
+        <w:ind w:firstLine="360"/>
+      </w:pPr>
+      <w:r>
+        <w:rPr>
+          <w:rFonts w:hint="eastAsia"/>
+        </w:rPr>
+        <w:t>国际法在我国国内的法律效力表现为：</w:t>
+      </w:r>
+    </w:p>
+    <w:p>
+      <w:pPr>
+        <w:pStyle w:val="aa"/>
+        <w:numPr>
+          <w:ilvl w:val="0"/>
+          <w:numId w:val="17"/>
+        </w:numPr>
+        <w:spacing w:before="78" w:after="78"/>
+      </w:pPr>
+      <w:r>
+        <w:t>我国缔结或参加的国际条约，除声明保留的条款外，在我国具有法律效力</w:t>
+      </w:r>
+      <w:r>
+        <w:rPr>
+          <w:rFonts w:hint="eastAsia"/>
+        </w:rPr>
+        <w:t>；</w:t>
+      </w:r>
+    </w:p>
+    <w:p>
+      <w:pPr>
+        <w:pStyle w:val="aa"/>
+        <w:numPr>
+          <w:ilvl w:val="0"/>
+          <w:numId w:val="17"/>
+        </w:numPr>
+        <w:spacing w:before="78" w:after="78"/>
+      </w:pPr>
+      <w:r>
+        <w:t>我国缔结或参加的国际条约与国内法的规定不一致时，国际条约在国内适用中处于优先地位</w:t>
+      </w:r>
+      <w:r>
+        <w:rPr>
+          <w:rFonts w:hint="eastAsia"/>
+        </w:rPr>
+        <w:t>；</w:t>
+      </w:r>
+    </w:p>
+    <w:p>
+      <w:pPr>
+        <w:pStyle w:val="aa"/>
+        <w:numPr>
+          <w:ilvl w:val="0"/>
+          <w:numId w:val="17"/>
+        </w:numPr>
+        <w:spacing w:before="78" w:after="78"/>
+      </w:pPr>
+      <w:r>
+        <w:t>国际习惯在我国具有法律效力，但只有在缺乏法律或条约规定的情况下，方可在国内适用国际习惯</w:t>
+      </w:r>
+      <w:r>
+        <w:rPr>
+          <w:rFonts w:hint="eastAsia"/>
+        </w:rPr>
+        <w:t>。</w:t>
+      </w:r>
+    </w:p>
+    <w:p>
+      <w:pPr>
+        <w:pStyle w:val="ae"/>
+      </w:pPr>
+      <w:bookmarkStart w:id="33" w:name="_Toc161843410"/>
+      <w:r>
+        <w:rPr>
+          <w:rFonts w:hint="eastAsia"/>
+        </w:rPr>
+        <w:lastRenderedPageBreak/>
+        <w:t>（六）成文法与不成文法</w:t>
+      </w:r>
+      <w:bookmarkEnd w:id="33"/>
+    </w:p>
+    <w:p>
+      <w:pPr>
+        <w:pStyle w:val="af1"/>
+        <w:rPr>
+          <w:rFonts w:hint="eastAsia"/>
+        </w:rPr>
+      </w:pPr>
+      <w:r>
+        <w:rPr>
+          <w:rFonts w:hint="eastAsia"/>
+        </w:rPr>
+        <w:t xml:space="preserve">1. </w:t>
+      </w:r>
+      <w:r>
+        <w:rPr>
+          <w:rFonts w:hint="eastAsia"/>
+        </w:rPr>
+        <w:t>成文法</w:t>
+      </w:r>
+    </w:p>
+    <w:p>
+      <w:pPr>
+        <w:pStyle w:val="aa"/>
+        <w:spacing w:before="78" w:after="78"/>
+        <w:ind w:firstLine="420"/>
+      </w:pPr>
+      <w:r>
+        <w:rPr>
+          <w:rFonts w:hint="eastAsia"/>
+        </w:rPr>
+        <w:t>成文法是</w:t>
+      </w:r>
+      <w:r>
+        <w:rPr>
+          <w:rFonts w:hint="eastAsia"/>
+        </w:rPr>
+        <w:t>国家立法机关依照一定程序制定的、以法律条文的形式表述的法律规范</w:t>
+      </w:r>
+      <w:r>
+        <w:rPr>
+          <w:rFonts w:hint="eastAsia"/>
+        </w:rPr>
+        <w:t>；成文法</w:t>
+      </w:r>
+      <w:r>
+        <w:t>不仅是以文字表述的，而且是以法律条文的形式呈现的</w:t>
+      </w:r>
+      <w:r>
+        <w:rPr>
+          <w:rFonts w:hint="eastAsia"/>
+        </w:rPr>
+        <w:t>。</w:t>
+      </w:r>
+    </w:p>
+    <w:p>
+      <w:pPr>
+        <w:pStyle w:val="aa"/>
+        <w:spacing w:before="78" w:after="78"/>
+        <w:ind w:firstLine="420"/>
+      </w:pPr>
+      <w:r>
+        <w:t>早期成文法强调法律的公开性，强调文字对法律意义的固定性</w:t>
+      </w:r>
+      <w:r>
+        <w:rPr>
+          <w:rFonts w:hint="eastAsia"/>
+        </w:rPr>
+        <w:t>。</w:t>
+      </w:r>
+      <w:r>
+        <w:t>随着逻辑学对法学研究的不断渗透，成文法越来越条理化、结构越来越完善</w:t>
+      </w:r>
+      <w:r>
+        <w:rPr>
+          <w:rFonts w:hint="eastAsia"/>
+        </w:rPr>
+        <w:t>。</w:t>
+      </w:r>
+      <w:r>
+        <w:t>在大陆法系，人们认为成文法的典型状态是法典</w:t>
+      </w:r>
+      <w:r>
+        <w:rPr>
+          <w:rFonts w:hint="eastAsia"/>
+        </w:rPr>
+        <w:t>。</w:t>
+      </w:r>
+    </w:p>
+    <w:p>
+      <w:pPr>
+        <w:pStyle w:val="aa"/>
+        <w:spacing w:before="78" w:after="78"/>
+        <w:ind w:firstLine="420"/>
+      </w:pPr>
+      <w:r>
+        <w:rPr>
+          <w:rFonts w:hint="eastAsia"/>
+        </w:rPr>
+        <w:t>成文法的</w:t>
+      </w:r>
+      <w:r>
+        <w:t>优点</w:t>
+      </w:r>
+      <w:r>
+        <w:rPr>
+          <w:rFonts w:hint="eastAsia"/>
+        </w:rPr>
+        <w:t>是</w:t>
+      </w:r>
+      <w:r>
+        <w:t>明确、意义固定、不易改变</w:t>
+      </w:r>
+      <w:r>
+        <w:rPr>
+          <w:rFonts w:hint="eastAsia"/>
+        </w:rPr>
+        <w:t>。</w:t>
+      </w:r>
+      <w:r>
+        <w:t>缺点</w:t>
+      </w:r>
+      <w:r>
+        <w:rPr>
+          <w:rFonts w:hint="eastAsia"/>
+        </w:rPr>
+        <w:t>是</w:t>
+      </w:r>
+      <w:r>
+        <w:t>其稳定性导致有时无法适应社会的变化；其一般性导致无法顾及个案正义；文字本身也存在缺陷，无法涵盖所要描绘的事物，必然留下缝隙或空缺</w:t>
+      </w:r>
+      <w:r>
+        <w:rPr>
+          <w:rFonts w:hint="eastAsia"/>
+        </w:rPr>
+        <w:t>。</w:t>
+      </w:r>
+    </w:p>
+    <w:p>
+      <w:pPr>
+        <w:pStyle w:val="af1"/>
+        <w:rPr>
+          <w:rFonts w:hint="eastAsia"/>
+        </w:rPr>
+      </w:pPr>
+      <w:r>
+        <w:rPr>
+          <w:rFonts w:hint="eastAsia"/>
+        </w:rPr>
+        <w:t xml:space="preserve">2. </w:t>
+      </w:r>
+      <w:r>
+        <w:rPr>
+          <w:rFonts w:hint="eastAsia"/>
+        </w:rPr>
+        <w:t>不成文法</w:t>
+      </w:r>
+    </w:p>
+    <w:p>
+      <w:pPr>
+        <w:pStyle w:val="aa"/>
+        <w:spacing w:before="78" w:after="78"/>
+        <w:ind w:firstLine="420"/>
+      </w:pPr>
+      <w:r>
+        <w:rPr>
+          <w:rFonts w:hint="eastAsia"/>
+        </w:rPr>
+        <w:t>不成文法的</w:t>
+      </w:r>
+      <w:r>
+        <w:rPr>
+          <w:rFonts w:hint="eastAsia"/>
+        </w:rPr>
+        <w:t>法律由国家机关认可的习惯和判例等组成，不具有条文化的表现形式</w:t>
+      </w:r>
+      <w:r>
+        <w:rPr>
+          <w:rFonts w:hint="eastAsia"/>
+        </w:rPr>
+        <w:t>。不成文法</w:t>
+      </w:r>
+      <w:r>
+        <w:t>在一定意义上弥补了成文法过于僵化的缺陷</w:t>
+      </w:r>
+      <w:r>
+        <w:rPr>
+          <w:rFonts w:hint="eastAsia"/>
+        </w:rPr>
+        <w:t>，具有灵活的有点</w:t>
+      </w:r>
+      <w:r>
+        <w:rPr>
+          <w:rFonts w:hint="eastAsia"/>
+        </w:rPr>
+        <w:t>。</w:t>
+      </w:r>
+      <w:r>
+        <w:rPr>
+          <w:rFonts w:hint="eastAsia"/>
+        </w:rPr>
+        <w:t>然而，其缺点在于不确定性过大。</w:t>
+      </w:r>
+    </w:p>
+    <w:p>
+      <w:pPr>
+        <w:pStyle w:val="aa"/>
+        <w:spacing w:before="78" w:after="78"/>
+      </w:pPr>
+    </w:p>
+    <w:p>
+      <w:pPr>
+        <w:pStyle w:val="a9"/>
+      </w:pPr>
+      <w:bookmarkStart w:id="34" w:name="_Toc161843411"/>
+      <w:r>
+        <w:rPr>
+          <w:rFonts w:hint="eastAsia"/>
+        </w:rPr>
+        <w:t>第三讲</w:t>
+      </w:r>
+      <w:r>
+        <w:rPr>
+          <w:rFonts w:hint="eastAsia"/>
+        </w:rPr>
+        <w:t xml:space="preserve"> </w:t>
+      </w:r>
+      <w:r>
+        <w:rPr>
+          <w:rFonts w:hint="eastAsia"/>
+        </w:rPr>
+        <w:t>法律是什么：法律与道德、社会和文化</w:t>
+      </w:r>
+      <w:bookmarkEnd w:id="34"/>
+    </w:p>
+    <w:p>
+      <w:pPr>
+        <w:pStyle w:val="aa"/>
+        <w:spacing w:before="78" w:after="78"/>
+        <w:jc w:val="center"/>
+        <w:rPr>
+          <w:rFonts w:hint="eastAsia"/>
+        </w:rPr>
+      </w:pPr>
+      <w:r>
+        <w:rPr>
+          <w:rFonts w:hint="eastAsia"/>
+        </w:rPr>
+        <w:t>2024.3.20</w:t>
+      </w:r>
+    </w:p>
+    <w:p>
+      <w:pPr>
+        <w:pStyle w:val="ac"/>
+        <w:rPr>
+          <w:rFonts w:hint="eastAsia"/>
+        </w:rPr>
+      </w:pPr>
+      <w:bookmarkStart w:id="35" w:name="_Toc161843412"/>
+      <w:r>
+        <w:rPr>
+          <w:rFonts w:hint="eastAsia"/>
+        </w:rPr>
+        <w:t>一、导言：现代社会中法律的复杂性</w:t>
+      </w:r>
+      <w:bookmarkEnd w:id="35"/>
+    </w:p>
+    <w:p>
+      <w:pPr>
+        <w:pStyle w:val="aa"/>
+        <w:spacing w:before="78" w:after="78"/>
+        <w:ind w:firstLine="420"/>
+      </w:pPr>
+      <w:r>
+        <w:rPr>
+          <w:rFonts w:hint="eastAsia"/>
+        </w:rPr>
+        <w:t>现代社会是世俗化的社会，“法律”在很大程度上已经取代“上帝”成为现代最为主要的社会整合系统。法治（</w:t>
+      </w:r>
+      <w:r>
+        <w:t>rule of law</w:t>
+      </w:r>
+      <w:r>
+        <w:t>）</w:t>
+      </w:r>
+      <w:r>
+        <w:t>——</w:t>
+      </w:r>
+      <w:r>
+        <w:t>即社会生活的各方面和政治运行的各环节纳入法律治理的轨道</w:t>
+      </w:r>
+      <w:r>
+        <w:t>——</w:t>
+      </w:r>
+      <w:r>
+        <w:t>是现代社会的一个理想。但社会问题的复杂性也决定了法律问题的复杂性。法律系统与道德、社会、文化等其他社会子系统之间，既相互作用、相互影响，也存在一定的张力和冲突。</w:t>
+      </w:r>
+    </w:p>
+    <w:p>
+      <w:pPr>
+        <w:pStyle w:val="aa"/>
+        <w:numPr>
+          <w:ilvl w:val="0"/>
+          <w:numId w:val="18"/>
+        </w:numPr>
+        <w:spacing w:before="78" w:after="78"/>
+      </w:pPr>
+      <w:r>
+        <w:rPr>
+          <w:rFonts w:hint="eastAsia"/>
+          <w:b/>
+          <w:bCs/>
+        </w:rPr>
+        <w:t>法律与道德：</w:t>
+      </w:r>
+      <w:r>
+        <w:rPr>
+          <w:rFonts w:hint="eastAsia"/>
+        </w:rPr>
+        <w:t>恶法为法</w:t>
+      </w:r>
+      <w:r>
+        <w:t>or</w:t>
+      </w:r>
+      <w:r>
+        <w:t>恶法非法；价值多元，道德标准多元</w:t>
+      </w:r>
+      <w:r>
+        <w:rPr>
+          <w:rFonts w:hint="eastAsia"/>
+        </w:rPr>
+        <w:t>，价值之间存在不可通约性，无法一劳永逸地对各价值进行优先级的排序</w:t>
+      </w:r>
+      <w:r>
+        <w:t>；形式法治与实质法治之间的张力</w:t>
+      </w:r>
+      <w:r>
+        <w:rPr>
+          <w:rFonts w:hint="eastAsia"/>
+        </w:rPr>
+        <w:t>；</w:t>
+      </w:r>
+    </w:p>
+    <w:p>
+      <w:pPr>
+        <w:pStyle w:val="aa"/>
+        <w:numPr>
+          <w:ilvl w:val="0"/>
+          <w:numId w:val="18"/>
+        </w:numPr>
+        <w:spacing w:before="78" w:after="78"/>
+      </w:pPr>
+      <w:r>
+        <w:rPr>
+          <w:b/>
+          <w:bCs/>
+        </w:rPr>
+        <w:t>法律与社会：</w:t>
+      </w:r>
+      <w:r>
+        <w:t>法律与社会发展之间存在张力（法律的稳定性与变动性）</w:t>
+      </w:r>
+      <w:r>
+        <w:rPr>
+          <w:rFonts w:hint="eastAsia"/>
+        </w:rPr>
+        <w:t>；</w:t>
+      </w:r>
+    </w:p>
+    <w:p>
+      <w:pPr>
+        <w:pStyle w:val="aa"/>
+        <w:numPr>
+          <w:ilvl w:val="0"/>
+          <w:numId w:val="18"/>
+        </w:numPr>
+        <w:spacing w:before="78" w:after="78"/>
+      </w:pPr>
+      <w:r>
+        <w:rPr>
+          <w:b/>
+          <w:bCs/>
+        </w:rPr>
+        <w:t>法律与传统、文化：</w:t>
+      </w:r>
+      <w:r>
+        <w:t>法治与礼治之间的张力；制度的移植与文化的鸿沟；现代西方法律制度与中国文化传统之间的张力</w:t>
+      </w:r>
+      <w:r>
+        <w:rPr>
+          <w:rFonts w:hint="eastAsia"/>
+        </w:rPr>
+        <w:t>。</w:t>
+      </w:r>
+    </w:p>
+    <w:p>
+      <w:pPr>
+        <w:pStyle w:val="ac"/>
+      </w:pPr>
+      <w:bookmarkStart w:id="36" w:name="_Toc161843413"/>
+      <w:r>
+        <w:rPr>
+          <w:rFonts w:hint="eastAsia"/>
+        </w:rPr>
+        <w:t>二、</w:t>
+      </w:r>
+      <w:r>
+        <w:rPr>
+          <w:rFonts w:hint="eastAsia"/>
+        </w:rPr>
+        <w:t>告密者案：法律与道德</w:t>
+      </w:r>
+      <w:bookmarkEnd w:id="36"/>
+    </w:p>
+    <w:p>
+      <w:pPr>
+        <w:pStyle w:val="af3"/>
+        <w:spacing w:before="78" w:after="78"/>
+        <w:ind w:firstLine="420"/>
+      </w:pPr>
+      <w:r>
+        <w:t>1944</w:t>
+      </w:r>
+      <w:r>
+        <w:t>年，一个德国士兵在奉命出差执行任务期间，回家短暂探亲。有一天，他私下里向他的妻子说了一些他对希特勒及纳粹</w:t>
+      </w:r>
+      <w:proofErr w:type="gramStart"/>
+      <w:r>
+        <w:t>党其他</w:t>
+      </w:r>
+      <w:proofErr w:type="gramEnd"/>
+      <w:r>
+        <w:t>领导人物的不满，并称希特勒在最近的一次刺杀中没有被杀死非常遗憾。在他长期离家服兵役期间，他的妻子已投向另一个男子的怀抱，并想除掉他。因此，他刚刚离开，他的妻子就把他的言论报告给了当地的纳粹党头目。结果，该士兵遭到了军事特别法庭的审讯。军事特别法庭根据纳粹政府</w:t>
+      </w:r>
+      <w:r>
+        <w:t>1934</w:t>
+      </w:r>
+      <w:r>
+        <w:t>年和</w:t>
+      </w:r>
+      <w:r>
+        <w:t>1938</w:t>
+      </w:r>
+      <w:r>
+        <w:t>年发布的</w:t>
+      </w:r>
+      <w:r>
+        <w:lastRenderedPageBreak/>
+        <w:t>两部法令，判定其犯有发表煽动性言论罪和危害帝国国防力量罪，并判处其死刑。经过短时期的囚禁后，该士兵未</w:t>
+      </w:r>
+      <w:r>
+        <w:rPr>
+          <w:rFonts w:hint="eastAsia"/>
+        </w:rPr>
+        <w:t>被处死，又被送到了前线。纳粹政府倒台后，该士兵的妻子被交付审判。检察官根据</w:t>
+      </w:r>
+      <w:r>
+        <w:t>1871</w:t>
+      </w:r>
+      <w:r>
+        <w:t>年《德国刑法典》第</w:t>
+      </w:r>
+      <w:r>
+        <w:t>239</w:t>
+      </w:r>
+      <w:r>
+        <w:t>条，起诉其犯有非法剥夺他人自由罪。</w:t>
+      </w:r>
+    </w:p>
+    <w:p>
+      <w:pPr>
+        <w:pStyle w:val="af3"/>
+        <w:spacing w:before="78" w:after="78"/>
+        <w:ind w:firstLine="420"/>
+      </w:pPr>
+      <w:r>
+        <w:rPr>
+          <w:rFonts w:hint="eastAsia"/>
+        </w:rPr>
+        <w:t>面对这样的指控，这位妻子的抗辩理由是：根据当时有效的法律，她的丈夫对她所说的关于希特勒及纳粹党的言语已构成犯罪。因此，当她告发她的丈夫时，她仅仅是使一个罪犯归案受审。</w:t>
+      </w:r>
+    </w:p>
+    <w:p>
+      <w:pPr>
+        <w:pStyle w:val="af3"/>
+        <w:spacing w:before="78" w:after="78"/>
+        <w:jc w:val="right"/>
+      </w:pPr>
+      <w:r>
+        <w:rPr>
+          <w:rFonts w:hint="eastAsia"/>
+        </w:rPr>
+        <w:t>——</w:t>
+      </w:r>
+      <w:r>
+        <w:t>载柯岚《告密、良心自由与现代合法性的困境</w:t>
+      </w:r>
+      <w:r>
+        <w:t>——</w:t>
+      </w:r>
+      <w:r>
+        <w:t>法哲学视野中的告密者难题》</w:t>
       </w:r>
     </w:p>
     <w:p>
@@ -9768,6 +11880,95 @@
     </w:lvl>
   </w:abstractNum>
   <w:abstractNum w:abstractNumId="7" w15:restartNumberingAfterBreak="0">
+    <w:nsid w:val="3E8B2314"/>
+    <w:multiLevelType w:val="hybridMultilevel"/>
+    <w:tmpl w:val="805483EA"/>
+    <w:lvl w:ilvl="0" w:tplc="41C205A2">
+      <w:start w:val="1"/>
+      <w:numFmt w:val="decimal"/>
+      <w:lvlText w:val="%1."/>
+      <w:lvlJc w:val="left"/>
+      <w:pPr>
+        <w:ind w:left="360" w:hanging="360"/>
+      </w:pPr>
+      <w:rPr>
+        <w:rFonts w:hint="default"/>
+      </w:rPr>
+    </w:lvl>
+    <w:lvl w:ilvl="1" w:tplc="04090019" w:tentative="1">
+      <w:start w:val="1"/>
+      <w:numFmt w:val="lowerLetter"/>
+      <w:lvlText w:val="%2)"/>
+      <w:lvlJc w:val="left"/>
+      <w:pPr>
+        <w:ind w:left="880" w:hanging="440"/>
+      </w:pPr>
+    </w:lvl>
+    <w:lvl w:ilvl="2" w:tplc="0409001B" w:tentative="1">
+      <w:start w:val="1"/>
+      <w:numFmt w:val="lowerRoman"/>
+      <w:lvlText w:val="%3."/>
+      <w:lvlJc w:val="right"/>
+      <w:pPr>
+        <w:ind w:left="1320" w:hanging="440"/>
+      </w:pPr>
+    </w:lvl>
+    <w:lvl w:ilvl="3" w:tplc="0409000F" w:tentative="1">
+      <w:start w:val="1"/>
+      <w:numFmt w:val="decimal"/>
+      <w:lvlText w:val="%4."/>
+      <w:lvlJc w:val="left"/>
+      <w:pPr>
+        <w:ind w:left="1760" w:hanging="440"/>
+      </w:pPr>
+    </w:lvl>
+    <w:lvl w:ilvl="4" w:tplc="04090019" w:tentative="1">
+      <w:start w:val="1"/>
+      <w:numFmt w:val="lowerLetter"/>
+      <w:lvlText w:val="%5)"/>
+      <w:lvlJc w:val="left"/>
+      <w:pPr>
+        <w:ind w:left="2200" w:hanging="440"/>
+      </w:pPr>
+    </w:lvl>
+    <w:lvl w:ilvl="5" w:tplc="0409001B" w:tentative="1">
+      <w:start w:val="1"/>
+      <w:numFmt w:val="lowerRoman"/>
+      <w:lvlText w:val="%6."/>
+      <w:lvlJc w:val="right"/>
+      <w:pPr>
+        <w:ind w:left="2640" w:hanging="440"/>
+      </w:pPr>
+    </w:lvl>
+    <w:lvl w:ilvl="6" w:tplc="0409000F" w:tentative="1">
+      <w:start w:val="1"/>
+      <w:numFmt w:val="decimal"/>
+      <w:lvlText w:val="%7."/>
+      <w:lvlJc w:val="left"/>
+      <w:pPr>
+        <w:ind w:left="3080" w:hanging="440"/>
+      </w:pPr>
+    </w:lvl>
+    <w:lvl w:ilvl="7" w:tplc="04090019" w:tentative="1">
+      <w:start w:val="1"/>
+      <w:numFmt w:val="lowerLetter"/>
+      <w:lvlText w:val="%8)"/>
+      <w:lvlJc w:val="left"/>
+      <w:pPr>
+        <w:ind w:left="3520" w:hanging="440"/>
+      </w:pPr>
+    </w:lvl>
+    <w:lvl w:ilvl="8" w:tplc="0409001B" w:tentative="1">
+      <w:start w:val="1"/>
+      <w:numFmt w:val="lowerRoman"/>
+      <w:lvlText w:val="%9."/>
+      <w:lvlJc w:val="right"/>
+      <w:pPr>
+        <w:ind w:left="3960" w:hanging="440"/>
+      </w:pPr>
+    </w:lvl>
+  </w:abstractNum>
+  <w:abstractNum w:abstractNumId="8" w15:restartNumberingAfterBreak="0">
     <w:nsid w:val="44262EE6"/>
     <w:multiLevelType w:val="hybridMultilevel"/>
     <w:tmpl w:val="DF160F80"/>
@@ -9853,7 +12054,7 @@
       </w:pPr>
     </w:lvl>
   </w:abstractNum>
-  <w:abstractNum w:abstractNumId="8" w15:restartNumberingAfterBreak="0">
+  <w:abstractNum w:abstractNumId="9" w15:restartNumberingAfterBreak="0">
     <w:nsid w:val="46B968A6"/>
     <w:multiLevelType w:val="hybridMultilevel"/>
     <w:tmpl w:val="0DFA81C4"/>
@@ -9966,7 +12167,7 @@
       </w:rPr>
     </w:lvl>
   </w:abstractNum>
-  <w:abstractNum w:abstractNumId="9" w15:restartNumberingAfterBreak="0">
+  <w:abstractNum w:abstractNumId="10" w15:restartNumberingAfterBreak="0">
     <w:nsid w:val="48843CF1"/>
     <w:multiLevelType w:val="hybridMultilevel"/>
     <w:tmpl w:val="518616AA"/>
@@ -10079,7 +12280,93 @@
       </w:rPr>
     </w:lvl>
   </w:abstractNum>
-  <w:abstractNum w:abstractNumId="10" w15:restartNumberingAfterBreak="0">
+  <w:abstractNum w:abstractNumId="11" w15:restartNumberingAfterBreak="0">
+    <w:nsid w:val="4BB51F73"/>
+    <w:multiLevelType w:val="hybridMultilevel"/>
+    <w:tmpl w:val="57A60894"/>
+    <w:lvl w:ilvl="0" w:tplc="0409000F">
+      <w:start w:val="1"/>
+      <w:numFmt w:val="decimal"/>
+      <w:lvlText w:val="%1."/>
+      <w:lvlJc w:val="left"/>
+      <w:pPr>
+        <w:ind w:left="440" w:hanging="440"/>
+      </w:pPr>
+    </w:lvl>
+    <w:lvl w:ilvl="1" w:tplc="04090019" w:tentative="1">
+      <w:start w:val="1"/>
+      <w:numFmt w:val="lowerLetter"/>
+      <w:lvlText w:val="%2)"/>
+      <w:lvlJc w:val="left"/>
+      <w:pPr>
+        <w:ind w:left="880" w:hanging="440"/>
+      </w:pPr>
+    </w:lvl>
+    <w:lvl w:ilvl="2" w:tplc="0409001B" w:tentative="1">
+      <w:start w:val="1"/>
+      <w:numFmt w:val="lowerRoman"/>
+      <w:lvlText w:val="%3."/>
+      <w:lvlJc w:val="right"/>
+      <w:pPr>
+        <w:ind w:left="1320" w:hanging="440"/>
+      </w:pPr>
+    </w:lvl>
+    <w:lvl w:ilvl="3" w:tplc="0409000F" w:tentative="1">
+      <w:start w:val="1"/>
+      <w:numFmt w:val="decimal"/>
+      <w:lvlText w:val="%4."/>
+      <w:lvlJc w:val="left"/>
+      <w:pPr>
+        <w:ind w:left="1760" w:hanging="440"/>
+      </w:pPr>
+    </w:lvl>
+    <w:lvl w:ilvl="4" w:tplc="04090019" w:tentative="1">
+      <w:start w:val="1"/>
+      <w:numFmt w:val="lowerLetter"/>
+      <w:lvlText w:val="%5)"/>
+      <w:lvlJc w:val="left"/>
+      <w:pPr>
+        <w:ind w:left="2200" w:hanging="440"/>
+      </w:pPr>
+    </w:lvl>
+    <w:lvl w:ilvl="5" w:tplc="0409001B" w:tentative="1">
+      <w:start w:val="1"/>
+      <w:numFmt w:val="lowerRoman"/>
+      <w:lvlText w:val="%6."/>
+      <w:lvlJc w:val="right"/>
+      <w:pPr>
+        <w:ind w:left="2640" w:hanging="440"/>
+      </w:pPr>
+    </w:lvl>
+    <w:lvl w:ilvl="6" w:tplc="0409000F" w:tentative="1">
+      <w:start w:val="1"/>
+      <w:numFmt w:val="decimal"/>
+      <w:lvlText w:val="%7."/>
+      <w:lvlJc w:val="left"/>
+      <w:pPr>
+        <w:ind w:left="3080" w:hanging="440"/>
+      </w:pPr>
+    </w:lvl>
+    <w:lvl w:ilvl="7" w:tplc="04090019" w:tentative="1">
+      <w:start w:val="1"/>
+      <w:numFmt w:val="lowerLetter"/>
+      <w:lvlText w:val="%8)"/>
+      <w:lvlJc w:val="left"/>
+      <w:pPr>
+        <w:ind w:left="3520" w:hanging="440"/>
+      </w:pPr>
+    </w:lvl>
+    <w:lvl w:ilvl="8" w:tplc="0409001B" w:tentative="1">
+      <w:start w:val="1"/>
+      <w:numFmt w:val="lowerRoman"/>
+      <w:lvlText w:val="%9."/>
+      <w:lvlJc w:val="right"/>
+      <w:pPr>
+        <w:ind w:left="3960" w:hanging="440"/>
+      </w:pPr>
+    </w:lvl>
+  </w:abstractNum>
+  <w:abstractNum w:abstractNumId="12" w15:restartNumberingAfterBreak="0">
     <w:nsid w:val="53E00DC4"/>
     <w:multiLevelType w:val="hybridMultilevel"/>
     <w:tmpl w:val="7D0E20F2"/>
@@ -10165,7 +12452,7 @@
       </w:pPr>
     </w:lvl>
   </w:abstractNum>
-  <w:abstractNum w:abstractNumId="11" w15:restartNumberingAfterBreak="0">
+  <w:abstractNum w:abstractNumId="13" w15:restartNumberingAfterBreak="0">
     <w:nsid w:val="578A204A"/>
     <w:multiLevelType w:val="hybridMultilevel"/>
     <w:tmpl w:val="DAF224BE"/>
@@ -10251,7 +12538,7 @@
       </w:pPr>
     </w:lvl>
   </w:abstractNum>
-  <w:abstractNum w:abstractNumId="12" w15:restartNumberingAfterBreak="0">
+  <w:abstractNum w:abstractNumId="14" w15:restartNumberingAfterBreak="0">
     <w:nsid w:val="6A690C77"/>
     <w:multiLevelType w:val="hybridMultilevel"/>
     <w:tmpl w:val="E2D80520"/>
@@ -10364,7 +12651,120 @@
       </w:rPr>
     </w:lvl>
   </w:abstractNum>
-  <w:abstractNum w:abstractNumId="13" w15:restartNumberingAfterBreak="0">
+  <w:abstractNum w:abstractNumId="15" w15:restartNumberingAfterBreak="0">
+    <w:nsid w:val="70DD24E5"/>
+    <w:multiLevelType w:val="hybridMultilevel"/>
+    <w:tmpl w:val="318E5E88"/>
+    <w:lvl w:ilvl="0" w:tplc="04090001">
+      <w:start w:val="1"/>
+      <w:numFmt w:val="bullet"/>
+      <w:lvlText w:val=""/>
+      <w:lvlJc w:val="left"/>
+      <w:pPr>
+        <w:ind w:left="440" w:hanging="440"/>
+      </w:pPr>
+      <w:rPr>
+        <w:rFonts w:ascii="Wingdings" w:hAnsi="Wingdings" w:hint="default"/>
+      </w:rPr>
+    </w:lvl>
+    <w:lvl w:ilvl="1" w:tplc="04090003" w:tentative="1">
+      <w:start w:val="1"/>
+      <w:numFmt w:val="bullet"/>
+      <w:lvlText w:val=""/>
+      <w:lvlJc w:val="left"/>
+      <w:pPr>
+        <w:ind w:left="880" w:hanging="440"/>
+      </w:pPr>
+      <w:rPr>
+        <w:rFonts w:ascii="Wingdings" w:hAnsi="Wingdings" w:hint="default"/>
+      </w:rPr>
+    </w:lvl>
+    <w:lvl w:ilvl="2" w:tplc="04090005" w:tentative="1">
+      <w:start w:val="1"/>
+      <w:numFmt w:val="bullet"/>
+      <w:lvlText w:val=""/>
+      <w:lvlJc w:val="left"/>
+      <w:pPr>
+        <w:ind w:left="1320" w:hanging="440"/>
+      </w:pPr>
+      <w:rPr>
+        <w:rFonts w:ascii="Wingdings" w:hAnsi="Wingdings" w:hint="default"/>
+      </w:rPr>
+    </w:lvl>
+    <w:lvl w:ilvl="3" w:tplc="04090001" w:tentative="1">
+      <w:start w:val="1"/>
+      <w:numFmt w:val="bullet"/>
+      <w:lvlText w:val=""/>
+      <w:lvlJc w:val="left"/>
+      <w:pPr>
+        <w:ind w:left="1760" w:hanging="440"/>
+      </w:pPr>
+      <w:rPr>
+        <w:rFonts w:ascii="Wingdings" w:hAnsi="Wingdings" w:hint="default"/>
+      </w:rPr>
+    </w:lvl>
+    <w:lvl w:ilvl="4" w:tplc="04090003" w:tentative="1">
+      <w:start w:val="1"/>
+      <w:numFmt w:val="bullet"/>
+      <w:lvlText w:val=""/>
+      <w:lvlJc w:val="left"/>
+      <w:pPr>
+        <w:ind w:left="2200" w:hanging="440"/>
+      </w:pPr>
+      <w:rPr>
+        <w:rFonts w:ascii="Wingdings" w:hAnsi="Wingdings" w:hint="default"/>
+      </w:rPr>
+    </w:lvl>
+    <w:lvl w:ilvl="5" w:tplc="04090005" w:tentative="1">
+      <w:start w:val="1"/>
+      <w:numFmt w:val="bullet"/>
+      <w:lvlText w:val=""/>
+      <w:lvlJc w:val="left"/>
+      <w:pPr>
+        <w:ind w:left="2640" w:hanging="440"/>
+      </w:pPr>
+      <w:rPr>
+        <w:rFonts w:ascii="Wingdings" w:hAnsi="Wingdings" w:hint="default"/>
+      </w:rPr>
+    </w:lvl>
+    <w:lvl w:ilvl="6" w:tplc="04090001" w:tentative="1">
+      <w:start w:val="1"/>
+      <w:numFmt w:val="bullet"/>
+      <w:lvlText w:val=""/>
+      <w:lvlJc w:val="left"/>
+      <w:pPr>
+        <w:ind w:left="3080" w:hanging="440"/>
+      </w:pPr>
+      <w:rPr>
+        <w:rFonts w:ascii="Wingdings" w:hAnsi="Wingdings" w:hint="default"/>
+      </w:rPr>
+    </w:lvl>
+    <w:lvl w:ilvl="7" w:tplc="04090003" w:tentative="1">
+      <w:start w:val="1"/>
+      <w:numFmt w:val="bullet"/>
+      <w:lvlText w:val=""/>
+      <w:lvlJc w:val="left"/>
+      <w:pPr>
+        <w:ind w:left="3520" w:hanging="440"/>
+      </w:pPr>
+      <w:rPr>
+        <w:rFonts w:ascii="Wingdings" w:hAnsi="Wingdings" w:hint="default"/>
+      </w:rPr>
+    </w:lvl>
+    <w:lvl w:ilvl="8" w:tplc="04090005" w:tentative="1">
+      <w:start w:val="1"/>
+      <w:numFmt w:val="bullet"/>
+      <w:lvlText w:val=""/>
+      <w:lvlJc w:val="left"/>
+      <w:pPr>
+        <w:ind w:left="3960" w:hanging="440"/>
+      </w:pPr>
+      <w:rPr>
+        <w:rFonts w:ascii="Wingdings" w:hAnsi="Wingdings" w:hint="default"/>
+      </w:rPr>
+    </w:lvl>
+  </w:abstractNum>
+  <w:abstractNum w:abstractNumId="16" w15:restartNumberingAfterBreak="0">
     <w:nsid w:val="7AAF5C38"/>
     <w:multiLevelType w:val="hybridMultilevel"/>
     <w:tmpl w:val="4FE455C8"/>
@@ -10450,7 +12850,7 @@
       </w:pPr>
     </w:lvl>
   </w:abstractNum>
-  <w:abstractNum w:abstractNumId="14" w15:restartNumberingAfterBreak="0">
+  <w:abstractNum w:abstractNumId="17" w15:restartNumberingAfterBreak="0">
     <w:nsid w:val="7BA66A6D"/>
     <w:multiLevelType w:val="hybridMultilevel"/>
     <w:tmpl w:val="BD48F704"/>
@@ -10543,7 +12943,7 @@
     <w:abstractNumId w:val="4"/>
   </w:num>
   <w:num w:numId="2" w16cid:durableId="933904423">
-    <w:abstractNumId w:val="12"/>
+    <w:abstractNumId w:val="14"/>
   </w:num>
   <w:num w:numId="3" w16cid:durableId="1273591409">
     <w:abstractNumId w:val="3"/>
@@ -10555,34 +12955,43 @@
     <w:abstractNumId w:val="5"/>
   </w:num>
   <w:num w:numId="6" w16cid:durableId="1463814213">
-    <w:abstractNumId w:val="13"/>
+    <w:abstractNumId w:val="16"/>
   </w:num>
   <w:num w:numId="7" w16cid:durableId="1814716966">
     <w:abstractNumId w:val="1"/>
   </w:num>
   <w:num w:numId="8" w16cid:durableId="1603564483">
-    <w:abstractNumId w:val="10"/>
+    <w:abstractNumId w:val="12"/>
   </w:num>
   <w:num w:numId="9" w16cid:durableId="271867350">
-    <w:abstractNumId w:val="14"/>
+    <w:abstractNumId w:val="17"/>
   </w:num>
   <w:num w:numId="10" w16cid:durableId="99448554">
-    <w:abstractNumId w:val="7"/>
+    <w:abstractNumId w:val="8"/>
   </w:num>
   <w:num w:numId="11" w16cid:durableId="1376930191">
     <w:abstractNumId w:val="6"/>
   </w:num>
   <w:num w:numId="12" w16cid:durableId="1843201045">
-    <w:abstractNumId w:val="8"/>
+    <w:abstractNumId w:val="9"/>
   </w:num>
   <w:num w:numId="13" w16cid:durableId="1770616550">
     <w:abstractNumId w:val="2"/>
   </w:num>
   <w:num w:numId="14" w16cid:durableId="1468858973">
+    <w:abstractNumId w:val="13"/>
+  </w:num>
+  <w:num w:numId="15" w16cid:durableId="181821891">
+    <w:abstractNumId w:val="10"/>
+  </w:num>
+  <w:num w:numId="16" w16cid:durableId="1396859828">
     <w:abstractNumId w:val="11"/>
   </w:num>
-  <w:num w:numId="15" w16cid:durableId="181821891">
-    <w:abstractNumId w:val="9"/>
+  <w:num w:numId="17" w16cid:durableId="41633533">
+    <w:abstractNumId w:val="7"/>
+  </w:num>
+  <w:num w:numId="18" w16cid:durableId="1379474643">
+    <w:abstractNumId w:val="15"/>
   </w:num>
 </w:numbering>
 </file>

--- a/course/major/法理学导论.docx
+++ b/course/major/法理学导论.docx
@@ -1,6 +1,6 @@
 
 <file path=word/document.xml><?xml version="1.0" encoding="utf-8"?>
-<w:document xmlns:wpc="http://schemas.microsoft.com/office/word/2010/wordprocessingCanvas" xmlns:cx="http://schemas.microsoft.com/office/drawing/2014/chartex" xmlns:cx1="http://schemas.microsoft.com/office/drawing/2015/9/8/chartex" xmlns:cx2="http://schemas.microsoft.com/office/drawing/2015/10/21/chartex" xmlns:cx3="http://schemas.microsoft.com/office/drawing/2016/5/9/chartex" xmlns:cx4="http://schemas.microsoft.com/office/drawing/2016/5/10/chartex" xmlns:cx5="http://schemas.microsoft.com/office/drawing/2016/5/11/chartex" xmlns:cx6="http://schemas.microsoft.com/office/drawing/2016/5/12/chartex" xmlns:cx7="http://schemas.microsoft.com/office/drawing/2016/5/13/chartex" xmlns:cx8="http://schemas.microsoft.com/office/drawing/2016/5/14/chartex" xmlns:mc="http://schemas.openxmlformats.org/markup-compatibility/2006" xmlns:aink="http://schemas.microsoft.com/office/drawing/2016/ink" xmlns:am3d="http://schemas.microsoft.com/office/drawing/2017/model3d" xmlns:o="urn:schemas-microsoft-com:office:office" xmlns:oel="http://schemas.microsoft.com/office/2019/extlst" xmlns:r="http://schemas.openxmlformats.org/officeDocument/2006/relationships" xmlns:m="http://schemas.openxmlformats.org/officeDocument/2006/math" xmlns:v="urn:schemas-microsoft-com:vml" xmlns:wp14="http://schemas.microsoft.com/office/word/2010/wordprocessingDrawing" xmlns:wp="http://schemas.openxmlformats.org/drawingml/2006/wordprocessingDrawing" xmlns:w10="urn:schemas-microsoft-com:office:word" xmlns:w="http://schemas.openxmlformats.org/wordprocessingml/2006/main" xmlns:w14="http://schemas.microsoft.com/office/word/2010/wordml" xmlns:w15="http://schemas.microsoft.com/office/word/2012/wordml" xmlns:w16cex="http://schemas.microsoft.com/office/word/2018/wordml/cex" xmlns:w16cid="http://schemas.microsoft.com/office/word/2016/wordml/cid" xmlns:w16="http://schemas.microsoft.com/office/word/2018/wordml" xmlns:w16sdtdh="http://schemas.microsoft.com/office/word/2020/wordml/sdtdatahash" xmlns:w16se="http://schemas.microsoft.com/office/word/2015/wordml/symex" xmlns:wpg="http://schemas.microsoft.com/office/word/2010/wordprocessingGroup" xmlns:wpi="http://schemas.microsoft.com/office/word/2010/wordprocessingInk" xmlns:wne="http://schemas.microsoft.com/office/word/2006/wordml" xmlns:wps="http://schemas.microsoft.com/office/word/2010/wordprocessingShape" mc:Ignorable="w14 w15 w16se w16cid w16 w16cex w16sdtdh wp14">
+<w:document xmlns:wpc="http://schemas.microsoft.com/office/word/2010/wordprocessingCanvas" xmlns:cx="http://schemas.microsoft.com/office/drawing/2014/chartex" xmlns:cx1="http://schemas.microsoft.com/office/drawing/2015/9/8/chartex" xmlns:cx2="http://schemas.microsoft.com/office/drawing/2015/10/21/chartex" xmlns:cx3="http://schemas.microsoft.com/office/drawing/2016/5/9/chartex" xmlns:cx4="http://schemas.microsoft.com/office/drawing/2016/5/10/chartex" xmlns:cx5="http://schemas.microsoft.com/office/drawing/2016/5/11/chartex" xmlns:cx6="http://schemas.microsoft.com/office/drawing/2016/5/12/chartex" xmlns:cx7="http://schemas.microsoft.com/office/drawing/2016/5/13/chartex" xmlns:cx8="http://schemas.microsoft.com/office/drawing/2016/5/14/chartex" xmlns:mc="http://schemas.openxmlformats.org/markup-compatibility/2006" xmlns:aink="http://schemas.microsoft.com/office/drawing/2016/ink" xmlns:am3d="http://schemas.microsoft.com/office/drawing/2017/model3d" xmlns:o="urn:schemas-microsoft-com:office:office" xmlns:oel="http://schemas.microsoft.com/office/2019/extlst" xmlns:r="http://schemas.openxmlformats.org/officeDocument/2006/relationships" xmlns:m="http://schemas.openxmlformats.org/officeDocument/2006/math" xmlns:v="urn:schemas-microsoft-com:vml" xmlns:wp14="http://schemas.microsoft.com/office/word/2010/wordprocessingDrawing" xmlns:wp="http://schemas.openxmlformats.org/drawingml/2006/wordprocessingDrawing" xmlns:w10="urn:schemas-microsoft-com:office:word" xmlns:w="http://schemas.openxmlformats.org/wordprocessingml/2006/main" xmlns:w14="http://schemas.microsoft.com/office/word/2010/wordml" xmlns:w15="http://schemas.microsoft.com/office/word/2012/wordml" xmlns:w16cex="http://schemas.microsoft.com/office/word/2018/wordml/cex" xmlns:w16cid="http://schemas.microsoft.com/office/word/2016/wordml/cid" xmlns:w16="http://schemas.microsoft.com/office/word/2018/wordml" xmlns:w16du="http://schemas.microsoft.com/office/word/2023/wordml/word16du" xmlns:w16sdtdh="http://schemas.microsoft.com/office/word/2020/wordml/sdtdatahash" xmlns:w16se="http://schemas.microsoft.com/office/word/2015/wordml/symex" xmlns:wpg="http://schemas.microsoft.com/office/word/2010/wordprocessingGroup" xmlns:wpi="http://schemas.microsoft.com/office/word/2010/wordprocessingInk" xmlns:wne="http://schemas.microsoft.com/office/word/2006/wordml" xmlns:wps="http://schemas.microsoft.com/office/word/2010/wordprocessingShape" mc:Ignorable="w14 w15 w16se w16cid w16 w16cex w16sdtdh w16du wp14">
   <w:body>
     <w:p>
       <w:pPr>
@@ -267,7 +267,7 @@
             </w:rPr>
             <w:fldChar w:fldCharType="separate"/>
           </w:r>
-          <w:hyperlink w:anchor="_Toc161843377" w:history="1">
+          <w:hyperlink w:anchor="_Toc162448208" w:history="1">
             <w:r>
               <w:rPr>
                 <w:rStyle w:val="a3"/>
@@ -298,7 +298,7 @@
                 <w:noProof/>
                 <w:webHidden/>
               </w:rPr>
-              <w:instrText xml:space="preserve"> PAGEREF _Toc161843377 \h </w:instrText>
+              <w:instrText xml:space="preserve"> PAGEREF _Toc162448208 \h </w:instrText>
             </w:r>
             <w:r>
               <w:rPr>
@@ -345,7 +345,7 @@
               <w14:ligatures w14:val="standardContextual"/>
             </w:rPr>
           </w:pPr>
-          <w:hyperlink w:anchor="_Toc161843378" w:history="1">
+          <w:hyperlink w:anchor="_Toc162448209" w:history="1">
             <w:r>
               <w:rPr>
                 <w:rStyle w:val="a3"/>
@@ -376,7 +376,7 @@
                 <w:noProof/>
                 <w:webHidden/>
               </w:rPr>
-              <w:instrText xml:space="preserve"> PAGEREF _Toc161843378 \h </w:instrText>
+              <w:instrText xml:space="preserve"> PAGEREF _Toc162448209 \h </w:instrText>
             </w:r>
             <w:r>
               <w:rPr>
@@ -423,7 +423,7 @@
               <w14:ligatures w14:val="standardContextual"/>
             </w:rPr>
           </w:pPr>
-          <w:hyperlink w:anchor="_Toc161843379" w:history="1">
+          <w:hyperlink w:anchor="_Toc162448210" w:history="1">
             <w:r>
               <w:rPr>
                 <w:rStyle w:val="a3"/>
@@ -454,7 +454,7 @@
                 <w:noProof/>
                 <w:webHidden/>
               </w:rPr>
-              <w:instrText xml:space="preserve"> PAGEREF _Toc161843379 \h </w:instrText>
+              <w:instrText xml:space="preserve"> PAGEREF _Toc162448210 \h </w:instrText>
             </w:r>
             <w:r>
               <w:rPr>
@@ -501,7 +501,7 @@
               <w14:ligatures w14:val="standardContextual"/>
             </w:rPr>
           </w:pPr>
-          <w:hyperlink w:anchor="_Toc161843380" w:history="1">
+          <w:hyperlink w:anchor="_Toc162448211" w:history="1">
             <w:r>
               <w:rPr>
                 <w:rStyle w:val="a3"/>
@@ -532,7 +532,7 @@
                 <w:noProof/>
                 <w:webHidden/>
               </w:rPr>
-              <w:instrText xml:space="preserve"> PAGEREF _Toc161843380 \h </w:instrText>
+              <w:instrText xml:space="preserve"> PAGEREF _Toc162448211 \h </w:instrText>
             </w:r>
             <w:r>
               <w:rPr>
@@ -579,7 +579,7 @@
               <w14:ligatures w14:val="standardContextual"/>
             </w:rPr>
           </w:pPr>
-          <w:hyperlink w:anchor="_Toc161843381" w:history="1">
+          <w:hyperlink w:anchor="_Toc162448212" w:history="1">
             <w:r>
               <w:rPr>
                 <w:rStyle w:val="a3"/>
@@ -610,7 +610,7 @@
                 <w:noProof/>
                 <w:webHidden/>
               </w:rPr>
-              <w:instrText xml:space="preserve"> PAGEREF _Toc161843381 \h </w:instrText>
+              <w:instrText xml:space="preserve"> PAGEREF _Toc162448212 \h </w:instrText>
             </w:r>
             <w:r>
               <w:rPr>
@@ -657,7 +657,7 @@
               <w14:ligatures w14:val="standardContextual"/>
             </w:rPr>
           </w:pPr>
-          <w:hyperlink w:anchor="_Toc161843382" w:history="1">
+          <w:hyperlink w:anchor="_Toc162448213" w:history="1">
             <w:r>
               <w:rPr>
                 <w:rStyle w:val="a3"/>
@@ -688,7 +688,7 @@
                 <w:noProof/>
                 <w:webHidden/>
               </w:rPr>
-              <w:instrText xml:space="preserve"> PAGEREF _Toc161843382 \h </w:instrText>
+              <w:instrText xml:space="preserve"> PAGEREF _Toc162448213 \h </w:instrText>
             </w:r>
             <w:r>
               <w:rPr>
@@ -735,7 +735,7 @@
               <w14:ligatures w14:val="standardContextual"/>
             </w:rPr>
           </w:pPr>
-          <w:hyperlink w:anchor="_Toc161843383" w:history="1">
+          <w:hyperlink w:anchor="_Toc162448214" w:history="1">
             <w:r>
               <w:rPr>
                 <w:rStyle w:val="a3"/>
@@ -766,7 +766,7 @@
                 <w:noProof/>
                 <w:webHidden/>
               </w:rPr>
-              <w:instrText xml:space="preserve"> PAGEREF _Toc161843383 \h </w:instrText>
+              <w:instrText xml:space="preserve"> PAGEREF _Toc162448214 \h </w:instrText>
             </w:r>
             <w:r>
               <w:rPr>
@@ -813,7 +813,7 @@
               <w14:ligatures w14:val="standardContextual"/>
             </w:rPr>
           </w:pPr>
-          <w:hyperlink w:anchor="_Toc161843384" w:history="1">
+          <w:hyperlink w:anchor="_Toc162448215" w:history="1">
             <w:r>
               <w:rPr>
                 <w:rStyle w:val="a3"/>
@@ -844,7 +844,7 @@
                 <w:noProof/>
                 <w:webHidden/>
               </w:rPr>
-              <w:instrText xml:space="preserve"> PAGEREF _Toc161843384 \h </w:instrText>
+              <w:instrText xml:space="preserve"> PAGEREF _Toc162448215 \h </w:instrText>
             </w:r>
             <w:r>
               <w:rPr>
@@ -891,7 +891,7 @@
               <w14:ligatures w14:val="standardContextual"/>
             </w:rPr>
           </w:pPr>
-          <w:hyperlink w:anchor="_Toc161843385" w:history="1">
+          <w:hyperlink w:anchor="_Toc162448216" w:history="1">
             <w:r>
               <w:rPr>
                 <w:rStyle w:val="a3"/>
@@ -922,7 +922,7 @@
                 <w:noProof/>
                 <w:webHidden/>
               </w:rPr>
-              <w:instrText xml:space="preserve"> PAGEREF _Toc161843385 \h </w:instrText>
+              <w:instrText xml:space="preserve"> PAGEREF _Toc162448216 \h </w:instrText>
             </w:r>
             <w:r>
               <w:rPr>
@@ -969,7 +969,7 @@
               <w14:ligatures w14:val="standardContextual"/>
             </w:rPr>
           </w:pPr>
-          <w:hyperlink w:anchor="_Toc161843386" w:history="1">
+          <w:hyperlink w:anchor="_Toc162448217" w:history="1">
             <w:r>
               <w:rPr>
                 <w:rStyle w:val="a3"/>
@@ -1000,7 +1000,7 @@
                 <w:noProof/>
                 <w:webHidden/>
               </w:rPr>
-              <w:instrText xml:space="preserve"> PAGEREF _Toc161843386 \h </w:instrText>
+              <w:instrText xml:space="preserve"> PAGEREF _Toc162448217 \h </w:instrText>
             </w:r>
             <w:r>
               <w:rPr>
@@ -1047,7 +1047,7 @@
               <w14:ligatures w14:val="standardContextual"/>
             </w:rPr>
           </w:pPr>
-          <w:hyperlink w:anchor="_Toc161843387" w:history="1">
+          <w:hyperlink w:anchor="_Toc162448218" w:history="1">
             <w:r>
               <w:rPr>
                 <w:rStyle w:val="a3"/>
@@ -1078,7 +1078,7 @@
                 <w:noProof/>
                 <w:webHidden/>
               </w:rPr>
-              <w:instrText xml:space="preserve"> PAGEREF _Toc161843387 \h </w:instrText>
+              <w:instrText xml:space="preserve"> PAGEREF _Toc162448218 \h </w:instrText>
             </w:r>
             <w:r>
               <w:rPr>
@@ -1125,7 +1125,7 @@
               <w14:ligatures w14:val="standardContextual"/>
             </w:rPr>
           </w:pPr>
-          <w:hyperlink w:anchor="_Toc161843388" w:history="1">
+          <w:hyperlink w:anchor="_Toc162448219" w:history="1">
             <w:r>
               <w:rPr>
                 <w:rStyle w:val="a3"/>
@@ -1156,7 +1156,7 @@
                 <w:noProof/>
                 <w:webHidden/>
               </w:rPr>
-              <w:instrText xml:space="preserve"> PAGEREF _Toc161843388 \h </w:instrText>
+              <w:instrText xml:space="preserve"> PAGEREF _Toc162448219 \h </w:instrText>
             </w:r>
             <w:r>
               <w:rPr>
@@ -1203,7 +1203,7 @@
               <w14:ligatures w14:val="standardContextual"/>
             </w:rPr>
           </w:pPr>
-          <w:hyperlink w:anchor="_Toc161843389" w:history="1">
+          <w:hyperlink w:anchor="_Toc162448220" w:history="1">
             <w:r>
               <w:rPr>
                 <w:rStyle w:val="a3"/>
@@ -1234,7 +1234,7 @@
                 <w:noProof/>
                 <w:webHidden/>
               </w:rPr>
-              <w:instrText xml:space="preserve"> PAGEREF _Toc161843389 \h </w:instrText>
+              <w:instrText xml:space="preserve"> PAGEREF _Toc162448220 \h </w:instrText>
             </w:r>
             <w:r>
               <w:rPr>
@@ -1281,7 +1281,7 @@
               <w14:ligatures w14:val="standardContextual"/>
             </w:rPr>
           </w:pPr>
-          <w:hyperlink w:anchor="_Toc161843390" w:history="1">
+          <w:hyperlink w:anchor="_Toc162448221" w:history="1">
             <w:r>
               <w:rPr>
                 <w:rStyle w:val="a3"/>
@@ -1312,7 +1312,7 @@
                 <w:noProof/>
                 <w:webHidden/>
               </w:rPr>
-              <w:instrText xml:space="preserve"> PAGEREF _Toc161843390 \h </w:instrText>
+              <w:instrText xml:space="preserve"> PAGEREF _Toc162448221 \h </w:instrText>
             </w:r>
             <w:r>
               <w:rPr>
@@ -1359,7 +1359,7 @@
               <w14:ligatures w14:val="standardContextual"/>
             </w:rPr>
           </w:pPr>
-          <w:hyperlink w:anchor="_Toc161843391" w:history="1">
+          <w:hyperlink w:anchor="_Toc162448222" w:history="1">
             <w:r>
               <w:rPr>
                 <w:rStyle w:val="a3"/>
@@ -1390,7 +1390,7 @@
                 <w:noProof/>
                 <w:webHidden/>
               </w:rPr>
-              <w:instrText xml:space="preserve"> PAGEREF _Toc161843391 \h </w:instrText>
+              <w:instrText xml:space="preserve"> PAGEREF _Toc162448222 \h </w:instrText>
             </w:r>
             <w:r>
               <w:rPr>
@@ -1437,7 +1437,7 @@
               <w14:ligatures w14:val="standardContextual"/>
             </w:rPr>
           </w:pPr>
-          <w:hyperlink w:anchor="_Toc161843392" w:history="1">
+          <w:hyperlink w:anchor="_Toc162448223" w:history="1">
             <w:r>
               <w:rPr>
                 <w:rStyle w:val="a3"/>
@@ -1468,7 +1468,7 @@
                 <w:noProof/>
                 <w:webHidden/>
               </w:rPr>
-              <w:instrText xml:space="preserve"> PAGEREF _Toc161843392 \h </w:instrText>
+              <w:instrText xml:space="preserve"> PAGEREF _Toc162448223 \h </w:instrText>
             </w:r>
             <w:r>
               <w:rPr>
@@ -1515,7 +1515,7 @@
               <w14:ligatures w14:val="standardContextual"/>
             </w:rPr>
           </w:pPr>
-          <w:hyperlink w:anchor="_Toc161843393" w:history="1">
+          <w:hyperlink w:anchor="_Toc162448224" w:history="1">
             <w:r>
               <w:rPr>
                 <w:rStyle w:val="a3"/>
@@ -1546,7 +1546,7 @@
                 <w:noProof/>
                 <w:webHidden/>
               </w:rPr>
-              <w:instrText xml:space="preserve"> PAGEREF _Toc161843393 \h </w:instrText>
+              <w:instrText xml:space="preserve"> PAGEREF _Toc162448224 \h </w:instrText>
             </w:r>
             <w:r>
               <w:rPr>
@@ -1593,7 +1593,7 @@
               <w14:ligatures w14:val="standardContextual"/>
             </w:rPr>
           </w:pPr>
-          <w:hyperlink w:anchor="_Toc161843394" w:history="1">
+          <w:hyperlink w:anchor="_Toc162448225" w:history="1">
             <w:r>
               <w:rPr>
                 <w:rStyle w:val="a3"/>
@@ -1624,7 +1624,7 @@
                 <w:noProof/>
                 <w:webHidden/>
               </w:rPr>
-              <w:instrText xml:space="preserve"> PAGEREF _Toc161843394 \h </w:instrText>
+              <w:instrText xml:space="preserve"> PAGEREF _Toc162448225 \h </w:instrText>
             </w:r>
             <w:r>
               <w:rPr>
@@ -1671,7 +1671,7 @@
               <w14:ligatures w14:val="standardContextual"/>
             </w:rPr>
           </w:pPr>
-          <w:hyperlink w:anchor="_Toc161843395" w:history="1">
+          <w:hyperlink w:anchor="_Toc162448226" w:history="1">
             <w:r>
               <w:rPr>
                 <w:rStyle w:val="a3"/>
@@ -1702,7 +1702,7 @@
                 <w:noProof/>
                 <w:webHidden/>
               </w:rPr>
-              <w:instrText xml:space="preserve"> PAGEREF _Toc161843395 \h </w:instrText>
+              <w:instrText xml:space="preserve"> PAGEREF _Toc162448226 \h </w:instrText>
             </w:r>
             <w:r>
               <w:rPr>
@@ -1749,7 +1749,7 @@
               <w14:ligatures w14:val="standardContextual"/>
             </w:rPr>
           </w:pPr>
-          <w:hyperlink w:anchor="_Toc161843396" w:history="1">
+          <w:hyperlink w:anchor="_Toc162448227" w:history="1">
             <w:r>
               <w:rPr>
                 <w:rStyle w:val="a3"/>
@@ -1780,7 +1780,7 @@
                 <w:noProof/>
                 <w:webHidden/>
               </w:rPr>
-              <w:instrText xml:space="preserve"> PAGEREF _Toc161843396 \h </w:instrText>
+              <w:instrText xml:space="preserve"> PAGEREF _Toc162448227 \h </w:instrText>
             </w:r>
             <w:r>
               <w:rPr>
@@ -1827,7 +1827,7 @@
               <w14:ligatures w14:val="standardContextual"/>
             </w:rPr>
           </w:pPr>
-          <w:hyperlink w:anchor="_Toc161843397" w:history="1">
+          <w:hyperlink w:anchor="_Toc162448228" w:history="1">
             <w:r>
               <w:rPr>
                 <w:rStyle w:val="a3"/>
@@ -1858,7 +1858,7 @@
                 <w:noProof/>
                 <w:webHidden/>
               </w:rPr>
-              <w:instrText xml:space="preserve"> PAGEREF _Toc161843397 \h </w:instrText>
+              <w:instrText xml:space="preserve"> PAGEREF _Toc162448228 \h </w:instrText>
             </w:r>
             <w:r>
               <w:rPr>
@@ -1905,7 +1905,7 @@
               <w14:ligatures w14:val="standardContextual"/>
             </w:rPr>
           </w:pPr>
-          <w:hyperlink w:anchor="_Toc161843398" w:history="1">
+          <w:hyperlink w:anchor="_Toc162448229" w:history="1">
             <w:r>
               <w:rPr>
                 <w:rStyle w:val="a3"/>
@@ -1936,7 +1936,7 @@
                 <w:noProof/>
                 <w:webHidden/>
               </w:rPr>
-              <w:instrText xml:space="preserve"> PAGEREF _Toc161843398 \h </w:instrText>
+              <w:instrText xml:space="preserve"> PAGEREF _Toc162448229 \h </w:instrText>
             </w:r>
             <w:r>
               <w:rPr>
@@ -1983,7 +1983,7 @@
               <w14:ligatures w14:val="standardContextual"/>
             </w:rPr>
           </w:pPr>
-          <w:hyperlink w:anchor="_Toc161843399" w:history="1">
+          <w:hyperlink w:anchor="_Toc162448230" w:history="1">
             <w:r>
               <w:rPr>
                 <w:rStyle w:val="a3"/>
@@ -2014,7 +2014,7 @@
                 <w:noProof/>
                 <w:webHidden/>
               </w:rPr>
-              <w:instrText xml:space="preserve"> PAGEREF _Toc161843399 \h </w:instrText>
+              <w:instrText xml:space="preserve"> PAGEREF _Toc162448230 \h </w:instrText>
             </w:r>
             <w:r>
               <w:rPr>
@@ -2061,7 +2061,7 @@
               <w14:ligatures w14:val="standardContextual"/>
             </w:rPr>
           </w:pPr>
-          <w:hyperlink w:anchor="_Toc161843400" w:history="1">
+          <w:hyperlink w:anchor="_Toc162448231" w:history="1">
             <w:r>
               <w:rPr>
                 <w:rStyle w:val="a3"/>
@@ -2092,7 +2092,7 @@
                 <w:noProof/>
                 <w:webHidden/>
               </w:rPr>
-              <w:instrText xml:space="preserve"> PAGEREF _Toc161843400 \h </w:instrText>
+              <w:instrText xml:space="preserve"> PAGEREF _Toc162448231 \h </w:instrText>
             </w:r>
             <w:r>
               <w:rPr>
@@ -2139,7 +2139,7 @@
               <w14:ligatures w14:val="standardContextual"/>
             </w:rPr>
           </w:pPr>
-          <w:hyperlink w:anchor="_Toc161843401" w:history="1">
+          <w:hyperlink w:anchor="_Toc162448232" w:history="1">
             <w:r>
               <w:rPr>
                 <w:rStyle w:val="a3"/>
@@ -2170,7 +2170,7 @@
                 <w:noProof/>
                 <w:webHidden/>
               </w:rPr>
-              <w:instrText xml:space="preserve"> PAGEREF _Toc161843401 \h </w:instrText>
+              <w:instrText xml:space="preserve"> PAGEREF _Toc162448232 \h </w:instrText>
             </w:r>
             <w:r>
               <w:rPr>
@@ -2217,7 +2217,7 @@
               <w14:ligatures w14:val="standardContextual"/>
             </w:rPr>
           </w:pPr>
-          <w:hyperlink w:anchor="_Toc161843402" w:history="1">
+          <w:hyperlink w:anchor="_Toc162448233" w:history="1">
             <w:r>
               <w:rPr>
                 <w:rStyle w:val="a3"/>
@@ -2248,7 +2248,7 @@
                 <w:noProof/>
                 <w:webHidden/>
               </w:rPr>
-              <w:instrText xml:space="preserve"> PAGEREF _Toc161843402 \h </w:instrText>
+              <w:instrText xml:space="preserve"> PAGEREF _Toc162448233 \h </w:instrText>
             </w:r>
             <w:r>
               <w:rPr>
@@ -2295,7 +2295,7 @@
               <w14:ligatures w14:val="standardContextual"/>
             </w:rPr>
           </w:pPr>
-          <w:hyperlink w:anchor="_Toc161843403" w:history="1">
+          <w:hyperlink w:anchor="_Toc162448234" w:history="1">
             <w:r>
               <w:rPr>
                 <w:rStyle w:val="a3"/>
@@ -2326,7 +2326,7 @@
                 <w:noProof/>
                 <w:webHidden/>
               </w:rPr>
-              <w:instrText xml:space="preserve"> PAGEREF _Toc161843403 \h </w:instrText>
+              <w:instrText xml:space="preserve"> PAGEREF _Toc162448234 \h </w:instrText>
             </w:r>
             <w:r>
               <w:rPr>
@@ -2373,7 +2373,7 @@
               <w14:ligatures w14:val="standardContextual"/>
             </w:rPr>
           </w:pPr>
-          <w:hyperlink w:anchor="_Toc161843404" w:history="1">
+          <w:hyperlink w:anchor="_Toc162448235" w:history="1">
             <w:r>
               <w:rPr>
                 <w:rStyle w:val="a3"/>
@@ -2404,7 +2404,7 @@
                 <w:noProof/>
                 <w:webHidden/>
               </w:rPr>
-              <w:instrText xml:space="preserve"> PAGEREF _Toc161843404 \h </w:instrText>
+              <w:instrText xml:space="preserve"> PAGEREF _Toc162448235 \h </w:instrText>
             </w:r>
             <w:r>
               <w:rPr>
@@ -2451,7 +2451,7 @@
               <w14:ligatures w14:val="standardContextual"/>
             </w:rPr>
           </w:pPr>
-          <w:hyperlink w:anchor="_Toc161843405" w:history="1">
+          <w:hyperlink w:anchor="_Toc162448236" w:history="1">
             <w:r>
               <w:rPr>
                 <w:rStyle w:val="a3"/>
@@ -2482,7 +2482,7 @@
                 <w:noProof/>
                 <w:webHidden/>
               </w:rPr>
-              <w:instrText xml:space="preserve"> PAGEREF _Toc161843405 \h </w:instrText>
+              <w:instrText xml:space="preserve"> PAGEREF _Toc162448236 \h </w:instrText>
             </w:r>
             <w:r>
               <w:rPr>
@@ -2529,7 +2529,7 @@
               <w14:ligatures w14:val="standardContextual"/>
             </w:rPr>
           </w:pPr>
-          <w:hyperlink w:anchor="_Toc161843406" w:history="1">
+          <w:hyperlink w:anchor="_Toc162448237" w:history="1">
             <w:r>
               <w:rPr>
                 <w:rStyle w:val="a3"/>
@@ -2560,7 +2560,7 @@
                 <w:noProof/>
                 <w:webHidden/>
               </w:rPr>
-              <w:instrText xml:space="preserve"> PAGEREF _Toc161843406 \h </w:instrText>
+              <w:instrText xml:space="preserve"> PAGEREF _Toc162448237 \h </w:instrText>
             </w:r>
             <w:r>
               <w:rPr>
@@ -2607,7 +2607,7 @@
               <w14:ligatures w14:val="standardContextual"/>
             </w:rPr>
           </w:pPr>
-          <w:hyperlink w:anchor="_Toc161843407" w:history="1">
+          <w:hyperlink w:anchor="_Toc162448238" w:history="1">
             <w:r>
               <w:rPr>
                 <w:rStyle w:val="a3"/>
@@ -2638,7 +2638,7 @@
                 <w:noProof/>
                 <w:webHidden/>
               </w:rPr>
-              <w:instrText xml:space="preserve"> PAGEREF _Toc161843407 \h </w:instrText>
+              <w:instrText xml:space="preserve"> PAGEREF _Toc162448238 \h </w:instrText>
             </w:r>
             <w:r>
               <w:rPr>
@@ -2685,7 +2685,7 @@
               <w14:ligatures w14:val="standardContextual"/>
             </w:rPr>
           </w:pPr>
-          <w:hyperlink w:anchor="_Toc161843408" w:history="1">
+          <w:hyperlink w:anchor="_Toc162448239" w:history="1">
             <w:r>
               <w:rPr>
                 <w:rStyle w:val="a3"/>
@@ -2716,7 +2716,7 @@
                 <w:noProof/>
                 <w:webHidden/>
               </w:rPr>
-              <w:instrText xml:space="preserve"> PAGEREF _Toc161843408 \h </w:instrText>
+              <w:instrText xml:space="preserve"> PAGEREF _Toc162448239 \h </w:instrText>
             </w:r>
             <w:r>
               <w:rPr>
@@ -2763,7 +2763,7 @@
               <w14:ligatures w14:val="standardContextual"/>
             </w:rPr>
           </w:pPr>
-          <w:hyperlink w:anchor="_Toc161843409" w:history="1">
+          <w:hyperlink w:anchor="_Toc162448240" w:history="1">
             <w:r>
               <w:rPr>
                 <w:rStyle w:val="a3"/>
@@ -2794,7 +2794,7 @@
                 <w:noProof/>
                 <w:webHidden/>
               </w:rPr>
-              <w:instrText xml:space="preserve"> PAGEREF _Toc161843409 \h </w:instrText>
+              <w:instrText xml:space="preserve"> PAGEREF _Toc162448240 \h </w:instrText>
             </w:r>
             <w:r>
               <w:rPr>
@@ -2841,7 +2841,7 @@
               <w14:ligatures w14:val="standardContextual"/>
             </w:rPr>
           </w:pPr>
-          <w:hyperlink w:anchor="_Toc161843410" w:history="1">
+          <w:hyperlink w:anchor="_Toc162448241" w:history="1">
             <w:r>
               <w:rPr>
                 <w:rStyle w:val="a3"/>
@@ -2872,7 +2872,7 @@
                 <w:noProof/>
                 <w:webHidden/>
               </w:rPr>
-              <w:instrText xml:space="preserve"> PAGEREF _Toc161843410 \h </w:instrText>
+              <w:instrText xml:space="preserve"> PAGEREF _Toc162448241 \h </w:instrText>
             </w:r>
             <w:r>
               <w:rPr>
@@ -2919,7 +2919,7 @@
               <w14:ligatures w14:val="standardContextual"/>
             </w:rPr>
           </w:pPr>
-          <w:hyperlink w:anchor="_Toc161843411" w:history="1">
+          <w:hyperlink w:anchor="_Toc162448242" w:history="1">
             <w:r>
               <w:rPr>
                 <w:rStyle w:val="a3"/>
@@ -2950,7 +2950,7 @@
                 <w:noProof/>
                 <w:webHidden/>
               </w:rPr>
-              <w:instrText xml:space="preserve"> PAGEREF _Toc161843411 \h </w:instrText>
+              <w:instrText xml:space="preserve"> PAGEREF _Toc162448242 \h </w:instrText>
             </w:r>
             <w:r>
               <w:rPr>
@@ -2997,7 +2997,7 @@
               <w14:ligatures w14:val="standardContextual"/>
             </w:rPr>
           </w:pPr>
-          <w:hyperlink w:anchor="_Toc161843412" w:history="1">
+          <w:hyperlink w:anchor="_Toc162448243" w:history="1">
             <w:r>
               <w:rPr>
                 <w:rStyle w:val="a3"/>
@@ -3028,7 +3028,7 @@
                 <w:noProof/>
                 <w:webHidden/>
               </w:rPr>
-              <w:instrText xml:space="preserve"> PAGEREF _Toc161843412 \h </w:instrText>
+              <w:instrText xml:space="preserve"> PAGEREF _Toc162448243 \h </w:instrText>
             </w:r>
             <w:r>
               <w:rPr>
@@ -3075,7 +3075,7 @@
               <w14:ligatures w14:val="standardContextual"/>
             </w:rPr>
           </w:pPr>
-          <w:hyperlink w:anchor="_Toc161843413" w:history="1">
+          <w:hyperlink w:anchor="_Toc162448244" w:history="1">
             <w:r>
               <w:rPr>
                 <w:rStyle w:val="a3"/>
@@ -3106,7 +3106,7 @@
                 <w:noProof/>
                 <w:webHidden/>
               </w:rPr>
-              <w:instrText xml:space="preserve"> PAGEREF _Toc161843413 \h </w:instrText>
+              <w:instrText xml:space="preserve"> PAGEREF _Toc162448244 \h </w:instrText>
             </w:r>
             <w:r>
               <w:rPr>
@@ -3130,6 +3130,240 @@
                 <w:webHidden/>
               </w:rPr>
               <w:t>16</w:t>
+            </w:r>
+            <w:r>
+              <w:rPr>
+                <w:rFonts w:ascii="宋体" w:eastAsia="宋体" w:hAnsi="宋体"/>
+                <w:noProof/>
+                <w:webHidden/>
+              </w:rPr>
+              <w:fldChar w:fldCharType="end"/>
+            </w:r>
+          </w:hyperlink>
+        </w:p>
+        <w:p>
+          <w:pPr>
+            <w:pStyle w:val="TOC3"/>
+            <w:tabs>
+              <w:tab w:val="right" w:leader="dot" w:pos="8296"/>
+            </w:tabs>
+            <w:rPr>
+              <w:rFonts w:ascii="宋体" w:eastAsia="宋体" w:hAnsi="宋体"/>
+              <w:noProof/>
+              <w14:ligatures w14:val="standardContextual"/>
+            </w:rPr>
+          </w:pPr>
+          <w:hyperlink w:anchor="_Toc162448245" w:history="1">
+            <w:r>
+              <w:rPr>
+                <w:rStyle w:val="a3"/>
+                <w:rFonts w:ascii="宋体" w:eastAsia="宋体" w:hAnsi="宋体"/>
+                <w:noProof/>
+              </w:rPr>
+              <w:t>（一）基本案情</w:t>
+            </w:r>
+            <w:r>
+              <w:rPr>
+                <w:rFonts w:ascii="宋体" w:eastAsia="宋体" w:hAnsi="宋体"/>
+                <w:noProof/>
+                <w:webHidden/>
+              </w:rPr>
+              <w:tab/>
+            </w:r>
+            <w:r>
+              <w:rPr>
+                <w:rFonts w:ascii="宋体" w:eastAsia="宋体" w:hAnsi="宋体"/>
+                <w:noProof/>
+                <w:webHidden/>
+              </w:rPr>
+              <w:fldChar w:fldCharType="begin"/>
+            </w:r>
+            <w:r>
+              <w:rPr>
+                <w:rFonts w:ascii="宋体" w:eastAsia="宋体" w:hAnsi="宋体"/>
+                <w:noProof/>
+                <w:webHidden/>
+              </w:rPr>
+              <w:instrText xml:space="preserve"> PAGEREF _Toc162448245 \h </w:instrText>
+            </w:r>
+            <w:r>
+              <w:rPr>
+                <w:rFonts w:ascii="宋体" w:eastAsia="宋体" w:hAnsi="宋体"/>
+                <w:noProof/>
+                <w:webHidden/>
+              </w:rPr>
+            </w:r>
+            <w:r>
+              <w:rPr>
+                <w:rFonts w:ascii="宋体" w:eastAsia="宋体" w:hAnsi="宋体"/>
+                <w:noProof/>
+                <w:webHidden/>
+              </w:rPr>
+              <w:fldChar w:fldCharType="separate"/>
+            </w:r>
+            <w:r>
+              <w:rPr>
+                <w:rFonts w:ascii="宋体" w:eastAsia="宋体" w:hAnsi="宋体"/>
+                <w:noProof/>
+                <w:webHidden/>
+              </w:rPr>
+              <w:t>16</w:t>
+            </w:r>
+            <w:r>
+              <w:rPr>
+                <w:rFonts w:ascii="宋体" w:eastAsia="宋体" w:hAnsi="宋体"/>
+                <w:noProof/>
+                <w:webHidden/>
+              </w:rPr>
+              <w:fldChar w:fldCharType="end"/>
+            </w:r>
+          </w:hyperlink>
+        </w:p>
+        <w:p>
+          <w:pPr>
+            <w:pStyle w:val="TOC3"/>
+            <w:tabs>
+              <w:tab w:val="right" w:leader="dot" w:pos="8296"/>
+            </w:tabs>
+            <w:rPr>
+              <w:rFonts w:ascii="宋体" w:eastAsia="宋体" w:hAnsi="宋体"/>
+              <w:noProof/>
+              <w14:ligatures w14:val="standardContextual"/>
+            </w:rPr>
+          </w:pPr>
+          <w:hyperlink w:anchor="_Toc162448246" w:history="1">
+            <w:r>
+              <w:rPr>
+                <w:rStyle w:val="a3"/>
+                <w:rFonts w:ascii="宋体" w:eastAsia="宋体" w:hAnsi="宋体"/>
+                <w:noProof/>
+              </w:rPr>
+              <w:t>（二）拉德布鲁赫公式</w:t>
+            </w:r>
+            <w:r>
+              <w:rPr>
+                <w:rFonts w:ascii="宋体" w:eastAsia="宋体" w:hAnsi="宋体"/>
+                <w:noProof/>
+                <w:webHidden/>
+              </w:rPr>
+              <w:tab/>
+            </w:r>
+            <w:r>
+              <w:rPr>
+                <w:rFonts w:ascii="宋体" w:eastAsia="宋体" w:hAnsi="宋体"/>
+                <w:noProof/>
+                <w:webHidden/>
+              </w:rPr>
+              <w:fldChar w:fldCharType="begin"/>
+            </w:r>
+            <w:r>
+              <w:rPr>
+                <w:rFonts w:ascii="宋体" w:eastAsia="宋体" w:hAnsi="宋体"/>
+                <w:noProof/>
+                <w:webHidden/>
+              </w:rPr>
+              <w:instrText xml:space="preserve"> PAGEREF _Toc162448246 \h </w:instrText>
+            </w:r>
+            <w:r>
+              <w:rPr>
+                <w:rFonts w:ascii="宋体" w:eastAsia="宋体" w:hAnsi="宋体"/>
+                <w:noProof/>
+                <w:webHidden/>
+              </w:rPr>
+            </w:r>
+            <w:r>
+              <w:rPr>
+                <w:rFonts w:ascii="宋体" w:eastAsia="宋体" w:hAnsi="宋体"/>
+                <w:noProof/>
+                <w:webHidden/>
+              </w:rPr>
+              <w:fldChar w:fldCharType="separate"/>
+            </w:r>
+            <w:r>
+              <w:rPr>
+                <w:rFonts w:ascii="宋体" w:eastAsia="宋体" w:hAnsi="宋体"/>
+                <w:noProof/>
+                <w:webHidden/>
+              </w:rPr>
+              <w:t>17</w:t>
+            </w:r>
+            <w:r>
+              <w:rPr>
+                <w:rFonts w:ascii="宋体" w:eastAsia="宋体" w:hAnsi="宋体"/>
+                <w:noProof/>
+                <w:webHidden/>
+              </w:rPr>
+              <w:fldChar w:fldCharType="end"/>
+            </w:r>
+          </w:hyperlink>
+        </w:p>
+        <w:p>
+          <w:pPr>
+            <w:pStyle w:val="TOC3"/>
+            <w:tabs>
+              <w:tab w:val="right" w:leader="dot" w:pos="8296"/>
+            </w:tabs>
+            <w:rPr>
+              <w:rFonts w:ascii="宋体" w:eastAsia="宋体" w:hAnsi="宋体"/>
+              <w:noProof/>
+              <w14:ligatures w14:val="standardContextual"/>
+            </w:rPr>
+          </w:pPr>
+          <w:hyperlink w:anchor="_Toc162448247" w:history="1">
+            <w:r>
+              <w:rPr>
+                <w:rStyle w:val="a3"/>
+                <w:rFonts w:ascii="宋体" w:eastAsia="宋体" w:hAnsi="宋体"/>
+                <w:noProof/>
+              </w:rPr>
+              <w:t>（三）哈特与富勒围绕该案的理论争论</w:t>
+            </w:r>
+            <w:r>
+              <w:rPr>
+                <w:rFonts w:ascii="宋体" w:eastAsia="宋体" w:hAnsi="宋体"/>
+                <w:noProof/>
+                <w:webHidden/>
+              </w:rPr>
+              <w:tab/>
+            </w:r>
+            <w:r>
+              <w:rPr>
+                <w:rFonts w:ascii="宋体" w:eastAsia="宋体" w:hAnsi="宋体"/>
+                <w:noProof/>
+                <w:webHidden/>
+              </w:rPr>
+              <w:fldChar w:fldCharType="begin"/>
+            </w:r>
+            <w:r>
+              <w:rPr>
+                <w:rFonts w:ascii="宋体" w:eastAsia="宋体" w:hAnsi="宋体"/>
+                <w:noProof/>
+                <w:webHidden/>
+              </w:rPr>
+              <w:instrText xml:space="preserve"> PAGEREF _Toc162448247 \h </w:instrText>
+            </w:r>
+            <w:r>
+              <w:rPr>
+                <w:rFonts w:ascii="宋体" w:eastAsia="宋体" w:hAnsi="宋体"/>
+                <w:noProof/>
+                <w:webHidden/>
+              </w:rPr>
+            </w:r>
+            <w:r>
+              <w:rPr>
+                <w:rFonts w:ascii="宋体" w:eastAsia="宋体" w:hAnsi="宋体"/>
+                <w:noProof/>
+                <w:webHidden/>
+              </w:rPr>
+              <w:fldChar w:fldCharType="separate"/>
+            </w:r>
+            <w:r>
+              <w:rPr>
+                <w:rFonts w:ascii="宋体" w:eastAsia="宋体" w:hAnsi="宋体"/>
+                <w:noProof/>
+                <w:webHidden/>
+              </w:rPr>
+              <w:t>17</w:t>
             </w:r>
             <w:r>
               <w:rPr>
@@ -3185,7 +3419,7 @@
       <w:pPr>
         <w:pStyle w:val="a9"/>
       </w:pPr>
-      <w:bookmarkStart w:id="0" w:name="_Toc161843377"/>
+      <w:bookmarkStart w:id="0" w:name="_Toc162448208"/>
       <w:r>
         <w:rPr>
           <w:rFonts w:hint="eastAsia"/>
@@ -3281,7 +3515,7 @@
       <w:pPr>
         <w:pStyle w:val="ac"/>
       </w:pPr>
-      <w:bookmarkStart w:id="1" w:name="_Toc161843378"/>
+      <w:bookmarkStart w:id="1" w:name="_Toc162448209"/>
       <w:r>
         <w:rPr>
           <w:rFonts w:hint="eastAsia"/>
@@ -3306,7 +3540,7 @@
       <w:pPr>
         <w:pStyle w:val="ae"/>
       </w:pPr>
-      <w:bookmarkStart w:id="2" w:name="_Toc161843379"/>
+      <w:bookmarkStart w:id="2" w:name="_Toc162448210"/>
       <w:r>
         <w:rPr>
           <w:rFonts w:hint="eastAsia"/>
@@ -3737,7 +3971,7 @@
       <w:pPr>
         <w:pStyle w:val="ae"/>
       </w:pPr>
-      <w:bookmarkStart w:id="3" w:name="_Toc161843380"/>
+      <w:bookmarkStart w:id="3" w:name="_Toc162448211"/>
       <w:r>
         <w:rPr>
           <w:rFonts w:hint="eastAsia"/>
@@ -3971,7 +4205,7 @@
       <w:pPr>
         <w:pStyle w:val="ac"/>
       </w:pPr>
-      <w:bookmarkStart w:id="4" w:name="_Toc161843381"/>
+      <w:bookmarkStart w:id="4" w:name="_Toc162448212"/>
       <w:r>
         <w:rPr>
           <w:rFonts w:hint="eastAsia"/>
@@ -3984,7 +4218,7 @@
       <w:pPr>
         <w:pStyle w:val="ae"/>
       </w:pPr>
-      <w:bookmarkStart w:id="5" w:name="_Toc161843382"/>
+      <w:bookmarkStart w:id="5" w:name="_Toc162448213"/>
       <w:r>
         <w:rPr>
           <w:rFonts w:hint="eastAsia"/>
@@ -4842,7 +5076,7 @@
       <w:pPr>
         <w:pStyle w:val="ae"/>
       </w:pPr>
-      <w:bookmarkStart w:id="6" w:name="_Toc161843383"/>
+      <w:bookmarkStart w:id="6" w:name="_Toc162448214"/>
       <w:r>
         <w:rPr>
           <w:rFonts w:hint="eastAsia"/>
@@ -5134,7 +5368,7 @@
       <w:pPr>
         <w:pStyle w:val="ae"/>
       </w:pPr>
-      <w:bookmarkStart w:id="7" w:name="_Toc161843384"/>
+      <w:bookmarkStart w:id="7" w:name="_Toc162448215"/>
       <w:r>
         <w:rPr>
           <w:rFonts w:hint="eastAsia"/>
@@ -5208,7 +5442,7 @@
       <w:pPr>
         <w:pStyle w:val="ae"/>
       </w:pPr>
-      <w:bookmarkStart w:id="8" w:name="_Toc161843385"/>
+      <w:bookmarkStart w:id="8" w:name="_Toc162448216"/>
       <w:r>
         <w:rPr>
           <w:rFonts w:hint="eastAsia"/>
@@ -5356,7 +5590,7 @@
       <w:pPr>
         <w:pStyle w:val="ac"/>
       </w:pPr>
-      <w:bookmarkStart w:id="9" w:name="_Toc161843386"/>
+      <w:bookmarkStart w:id="9" w:name="_Toc162448217"/>
       <w:r>
         <w:rPr>
           <w:rFonts w:hint="eastAsia"/>
@@ -5381,7 +5615,7 @@
       <w:pPr>
         <w:pStyle w:val="ae"/>
       </w:pPr>
-      <w:bookmarkStart w:id="10" w:name="_Toc161843387"/>
+      <w:bookmarkStart w:id="10" w:name="_Toc162448218"/>
       <w:r>
         <w:rPr>
           <w:rFonts w:hint="eastAsia"/>
@@ -5441,7 +5675,7 @@
       <w:pPr>
         <w:pStyle w:val="ae"/>
       </w:pPr>
-      <w:bookmarkStart w:id="11" w:name="_Toc161843388"/>
+      <w:bookmarkStart w:id="11" w:name="_Toc162448219"/>
       <w:r>
         <w:rPr>
           <w:rFonts w:hint="eastAsia"/>
@@ -5654,7 +5888,7 @@
       <w:pPr>
         <w:pStyle w:val="ae"/>
       </w:pPr>
-      <w:bookmarkStart w:id="12" w:name="_Toc161843389"/>
+      <w:bookmarkStart w:id="12" w:name="_Toc162448220"/>
       <w:r>
         <w:rPr>
           <w:rFonts w:hint="eastAsia"/>
@@ -5850,7 +6084,7 @@
       <w:pPr>
         <w:pStyle w:val="ac"/>
       </w:pPr>
-      <w:bookmarkStart w:id="13" w:name="_Toc161843390"/>
+      <w:bookmarkStart w:id="13" w:name="_Toc162448221"/>
       <w:r>
         <w:rPr>
           <w:rFonts w:hint="eastAsia"/>
@@ -5863,7 +6097,7 @@
       <w:pPr>
         <w:pStyle w:val="ae"/>
       </w:pPr>
-      <w:bookmarkStart w:id="14" w:name="_Toc161843391"/>
+      <w:bookmarkStart w:id="14" w:name="_Toc162448222"/>
       <w:r>
         <w:rPr>
           <w:rFonts w:hint="eastAsia"/>
@@ -5976,7 +6210,7 @@
       <w:pPr>
         <w:pStyle w:val="ae"/>
       </w:pPr>
-      <w:bookmarkStart w:id="15" w:name="_Toc161843392"/>
+      <w:bookmarkStart w:id="15" w:name="_Toc162448223"/>
       <w:r>
         <w:rPr>
           <w:rFonts w:hint="eastAsia"/>
@@ -6130,7 +6364,7 @@
       <w:pPr>
         <w:pStyle w:val="ae"/>
       </w:pPr>
-      <w:bookmarkStart w:id="16" w:name="_Toc161843393"/>
+      <w:bookmarkStart w:id="16" w:name="_Toc162448224"/>
       <w:r>
         <w:rPr>
           <w:rFonts w:hint="eastAsia"/>
@@ -6212,7 +6446,7 @@
       <w:pPr>
         <w:pStyle w:val="a9"/>
       </w:pPr>
-      <w:bookmarkStart w:id="17" w:name="_Toc161843394"/>
+      <w:bookmarkStart w:id="17" w:name="_Toc162448225"/>
       <w:r>
         <w:rPr>
           <w:rFonts w:hint="eastAsia"/>
@@ -6238,9 +6472,6 @@
         <w:pStyle w:val="aa"/>
         <w:spacing w:before="78" w:after="78"/>
         <w:jc w:val="center"/>
-        <w:rPr>
-          <w:rFonts w:hint="eastAsia"/>
-        </w:rPr>
       </w:pPr>
       <w:r>
         <w:rPr>
@@ -6259,7 +6490,7 @@
       <w:pPr>
         <w:pStyle w:val="ac"/>
       </w:pPr>
-      <w:bookmarkStart w:id="18" w:name="_Toc161843395"/>
+      <w:bookmarkStart w:id="18" w:name="_Toc162448226"/>
       <w:r>
         <w:rPr>
           <w:rFonts w:hint="eastAsia"/>
@@ -6272,7 +6503,7 @@
       <w:pPr>
         <w:pStyle w:val="ae"/>
       </w:pPr>
-      <w:bookmarkStart w:id="19" w:name="_Toc161843396"/>
+      <w:bookmarkStart w:id="19" w:name="_Toc162448227"/>
       <w:r>
         <w:rPr>
           <w:rFonts w:hint="eastAsia"/>
@@ -7138,7 +7369,7 @@
       <w:pPr>
         <w:pStyle w:val="ae"/>
       </w:pPr>
-      <w:bookmarkStart w:id="20" w:name="_Toc161843397"/>
+      <w:bookmarkStart w:id="20" w:name="_Toc162448228"/>
       <w:r>
         <w:rPr>
           <w:rFonts w:hint="eastAsia"/>
@@ -7380,7 +7611,7 @@
       <w:pPr>
         <w:pStyle w:val="ae"/>
       </w:pPr>
-      <w:bookmarkStart w:id="21" w:name="_Toc161843398"/>
+      <w:bookmarkStart w:id="21" w:name="_Toc162448229"/>
       <w:r>
         <w:rPr>
           <w:rFonts w:hint="eastAsia"/>
@@ -7824,7 +8055,7 @@
       <w:pPr>
         <w:pStyle w:val="ac"/>
       </w:pPr>
-      <w:bookmarkStart w:id="22" w:name="_Toc161843399"/>
+      <w:bookmarkStart w:id="22" w:name="_Toc162448230"/>
       <w:r>
         <w:rPr>
           <w:rFonts w:hint="eastAsia"/>
@@ -7852,7 +8083,7 @@
       <w:pPr>
         <w:pStyle w:val="ae"/>
       </w:pPr>
-      <w:bookmarkStart w:id="23" w:name="_Toc161843400"/>
+      <w:bookmarkStart w:id="23" w:name="_Toc162448231"/>
       <w:r>
         <w:rPr>
           <w:rFonts w:hint="eastAsia"/>
@@ -8065,7 +8296,7 @@
       <w:pPr>
         <w:pStyle w:val="ae"/>
       </w:pPr>
-      <w:bookmarkStart w:id="24" w:name="_Toc161843401"/>
+      <w:bookmarkStart w:id="24" w:name="_Toc162448232"/>
       <w:r>
         <w:rPr>
           <w:rFonts w:hint="eastAsia"/>
@@ -8441,7 +8672,7 @@
       <w:pPr>
         <w:pStyle w:val="ae"/>
       </w:pPr>
-      <w:bookmarkStart w:id="25" w:name="_Toc161843402"/>
+      <w:bookmarkStart w:id="25" w:name="_Toc162448233"/>
       <w:r>
         <w:rPr>
           <w:rFonts w:hint="eastAsia"/>
@@ -8698,7 +8929,7 @@
       <w:pPr>
         <w:pStyle w:val="ae"/>
       </w:pPr>
-      <w:bookmarkStart w:id="26" w:name="_Toc161843403"/>
+      <w:bookmarkStart w:id="26" w:name="_Toc162448234"/>
       <w:r>
         <w:rPr>
           <w:rFonts w:hint="eastAsia"/>
@@ -8789,7 +9020,7 @@
       <w:pPr>
         <w:pStyle w:val="ac"/>
       </w:pPr>
-      <w:bookmarkStart w:id="27" w:name="_Toc161843404"/>
+      <w:bookmarkStart w:id="27" w:name="_Toc162448235"/>
       <w:r>
         <w:rPr>
           <w:rFonts w:hint="eastAsia"/>
@@ -8802,7 +9033,7 @@
       <w:pPr>
         <w:pStyle w:val="ae"/>
       </w:pPr>
-      <w:bookmarkStart w:id="28" w:name="_Toc161843405"/>
+      <w:bookmarkStart w:id="28" w:name="_Toc162448236"/>
       <w:r>
         <w:rPr>
           <w:rFonts w:hint="eastAsia"/>
@@ -9474,7 +9705,7 @@
       <w:pPr>
         <w:pStyle w:val="ae"/>
       </w:pPr>
-      <w:bookmarkStart w:id="29" w:name="_Toc161843406"/>
+      <w:bookmarkStart w:id="29" w:name="_Toc162448237"/>
       <w:r>
         <w:rPr>
           <w:rFonts w:hint="eastAsia"/>
@@ -9487,9 +9718,6 @@
     <w:p>
       <w:pPr>
         <w:pStyle w:val="af1"/>
-        <w:rPr>
-          <w:rFonts w:hint="eastAsia"/>
-        </w:rPr>
       </w:pPr>
       <w:r>
         <w:rPr>
@@ -9562,9 +9790,6 @@
     <w:p>
       <w:pPr>
         <w:pStyle w:val="af1"/>
-        <w:rPr>
-          <w:rFonts w:hint="eastAsia"/>
-        </w:rPr>
       </w:pPr>
       <w:r>
         <w:rPr>
@@ -9641,11 +9866,8 @@
     <w:p>
       <w:pPr>
         <w:pStyle w:val="ae"/>
-        <w:rPr>
-          <w:rFonts w:hint="eastAsia"/>
-        </w:rPr>
-      </w:pPr>
-      <w:bookmarkStart w:id="30" w:name="_Toc161843407"/>
+      </w:pPr>
+      <w:bookmarkStart w:id="30" w:name="_Toc162448238"/>
       <w:r>
         <w:rPr>
           <w:rFonts w:hint="eastAsia"/>
@@ -9657,9 +9879,6 @@
     <w:p>
       <w:pPr>
         <w:pStyle w:val="af1"/>
-        <w:rPr>
-          <w:rFonts w:hint="eastAsia"/>
-        </w:rPr>
       </w:pPr>
       <w:r>
         <w:rPr>
@@ -9696,9 +9915,6 @@
     <w:p>
       <w:pPr>
         <w:pStyle w:val="af1"/>
-        <w:rPr>
-          <w:rFonts w:hint="eastAsia"/>
-        </w:rPr>
       </w:pPr>
       <w:r>
         <w:rPr>
@@ -9795,9 +10011,6 @@
     <w:p>
       <w:pPr>
         <w:pStyle w:val="af1"/>
-        <w:rPr>
-          <w:rFonts w:hint="eastAsia"/>
-        </w:rPr>
       </w:pPr>
       <w:r>
         <w:rPr>
@@ -9876,7 +10089,7 @@
       <w:pPr>
         <w:pStyle w:val="ae"/>
       </w:pPr>
-      <w:bookmarkStart w:id="31" w:name="_Toc161843408"/>
+      <w:bookmarkStart w:id="31" w:name="_Toc162448239"/>
       <w:r>
         <w:rPr>
           <w:rFonts w:hint="eastAsia"/>
@@ -9888,9 +10101,6 @@
     <w:p>
       <w:pPr>
         <w:pStyle w:val="af1"/>
-        <w:rPr>
-          <w:rFonts w:hint="eastAsia"/>
-        </w:rPr>
       </w:pPr>
       <w:r>
         <w:rPr>
@@ -9939,9 +10149,6 @@
     <w:p>
       <w:pPr>
         <w:pStyle w:val="af1"/>
-        <w:rPr>
-          <w:rFonts w:hint="eastAsia"/>
-        </w:rPr>
       </w:pPr>
       <w:r>
         <w:rPr>
@@ -10073,9 +10280,6 @@
     <w:p>
       <w:pPr>
         <w:pStyle w:val="af1"/>
-        <w:rPr>
-          <w:rFonts w:hint="eastAsia"/>
-        </w:rPr>
       </w:pPr>
       <w:r>
         <w:rPr>
@@ -10153,7 +10357,7 @@
       <w:pPr>
         <w:pStyle w:val="ae"/>
       </w:pPr>
-      <w:bookmarkStart w:id="32" w:name="_Toc161843409"/>
+      <w:bookmarkStart w:id="32" w:name="_Toc162448240"/>
       <w:r>
         <w:rPr>
           <w:rFonts w:hint="eastAsia"/>
@@ -10165,9 +10369,6 @@
     <w:p>
       <w:pPr>
         <w:pStyle w:val="af1"/>
-        <w:rPr>
-          <w:rFonts w:hint="eastAsia"/>
-        </w:rPr>
       </w:pPr>
       <w:r>
         <w:rPr>
@@ -10243,9 +10444,6 @@
     <w:p>
       <w:pPr>
         <w:pStyle w:val="af1"/>
-        <w:rPr>
-          <w:rFonts w:hint="eastAsia"/>
-        </w:rPr>
       </w:pPr>
       <w:r>
         <w:rPr>
@@ -10321,9 +10519,6 @@
     <w:p>
       <w:pPr>
         <w:pStyle w:val="af1"/>
-        <w:rPr>
-          <w:rFonts w:hint="eastAsia"/>
-        </w:rPr>
       </w:pPr>
       <w:r>
         <w:rPr>
@@ -10368,9 +10563,6 @@
     <w:p>
       <w:pPr>
         <w:pStyle w:val="af1"/>
-        <w:rPr>
-          <w:rFonts w:hint="eastAsia"/>
-        </w:rPr>
       </w:pPr>
       <w:r>
         <w:rPr>
@@ -10459,7 +10651,7 @@
       <w:pPr>
         <w:pStyle w:val="ae"/>
       </w:pPr>
-      <w:bookmarkStart w:id="33" w:name="_Toc161843410"/>
+      <w:bookmarkStart w:id="33" w:name="_Toc162448241"/>
       <w:r>
         <w:rPr>
           <w:rFonts w:hint="eastAsia"/>
@@ -10472,9 +10664,6 @@
     <w:p>
       <w:pPr>
         <w:pStyle w:val="af1"/>
-        <w:rPr>
-          <w:rFonts w:hint="eastAsia"/>
-        </w:rPr>
       </w:pPr>
       <w:r>
         <w:rPr>
@@ -10609,9 +10798,6 @@
     <w:p>
       <w:pPr>
         <w:pStyle w:val="af1"/>
-        <w:rPr>
-          <w:rFonts w:hint="eastAsia"/>
-        </w:rPr>
       </w:pPr>
       <w:r>
         <w:rPr>
@@ -10682,7 +10868,7 @@
       <w:pPr>
         <w:pStyle w:val="a9"/>
       </w:pPr>
-      <w:bookmarkStart w:id="34" w:name="_Toc161843411"/>
+      <w:bookmarkStart w:id="34" w:name="_Toc162448242"/>
       <w:r>
         <w:rPr>
           <w:rFonts w:hint="eastAsia"/>
@@ -10718,15 +10904,18 @@
         </w:rPr>
         <w:t>2024.3.20</w:t>
       </w:r>
+      <w:r>
+        <w:rPr>
+          <w:rFonts w:hint="eastAsia"/>
+        </w:rPr>
+        <w:t xml:space="preserve"> / 2024.3.27</w:t>
+      </w:r>
     </w:p>
     <w:p>
       <w:pPr>
         <w:pStyle w:val="ac"/>
-        <w:rPr>
-          <w:rFonts w:hint="eastAsia"/>
-        </w:rPr>
-      </w:pPr>
-      <w:bookmarkStart w:id="35" w:name="_Toc161843412"/>
+      </w:pPr>
+      <w:bookmarkStart w:id="35" w:name="_Toc162448243"/>
       <w:r>
         <w:rPr>
           <w:rFonts w:hint="eastAsia"/>
@@ -10867,7 +11056,7 @@
       <w:pPr>
         <w:pStyle w:val="ac"/>
       </w:pPr>
-      <w:bookmarkStart w:id="36" w:name="_Toc161843413"/>
+      <w:bookmarkStart w:id="36" w:name="_Toc162448244"/>
       <w:r>
         <w:rPr>
           <w:rFonts w:hint="eastAsia"/>
@@ -10884,6 +11073,22 @@
     </w:p>
     <w:p>
       <w:pPr>
+        <w:pStyle w:val="ae"/>
+        <w:rPr>
+          <w:rFonts w:hint="eastAsia"/>
+        </w:rPr>
+      </w:pPr>
+      <w:bookmarkStart w:id="37" w:name="_Toc162448245"/>
+      <w:r>
+        <w:rPr>
+          <w:rFonts w:hint="eastAsia"/>
+        </w:rPr>
+        <w:t>（一）基本案情</w:t>
+      </w:r>
+      <w:bookmarkEnd w:id="37"/>
+    </w:p>
+    <w:p>
+      <w:pPr>
         <w:pStyle w:val="af3"/>
         <w:spacing w:before="78" w:after="78"/>
         <w:ind w:firstLine="420"/>
@@ -10900,7 +11105,11 @@
       </w:r>
       <w:proofErr w:type="gramEnd"/>
       <w:r>
-        <w:t>领导人物的不满，并称希特勒在最近的一次刺杀中没有被杀死非常遗憾。在他长期离家服兵役期间，他的妻子已投向另一个男子的怀抱，并想除掉他。因此，他刚刚离开，他的妻子就把他的言论报告给了当地的纳粹党头目。结果，该士兵遭到了军事特别法庭的审讯。军事特别法庭根据纳粹政府</w:t>
+        <w:t>领导人物的不满，并称希特勒在最近的一次刺杀中没有被杀死非常遗憾。在他长期离家服兵役期间，他的妻子已投向另一个男子的怀抱，并</w:t>
+      </w:r>
+      <w:r>
+        <w:lastRenderedPageBreak/>
+        <w:t>想除掉他。因此，他刚刚离开，他的妻子就把他的言论报告给了当地的纳粹党头目。结果，该士兵遭到了军事特别法庭的审讯。军事特别法庭根据纳粹政府</w:t>
       </w:r>
       <w:r>
         <w:t>1934</w:t>
@@ -10912,34 +11121,531 @@
         <w:t>1938</w:t>
       </w:r>
       <w:r>
-        <w:t>年发布的</w:t>
-      </w:r>
-      <w:r>
+        <w:t>年发布的两部法令，判定其犯有发表煽动性言论罪和危害帝国国防力量罪，并判处其死刑。经过短时期的囚禁后，该士兵未</w:t>
+      </w:r>
+      <w:r>
+        <w:rPr>
+          <w:rFonts w:hint="eastAsia"/>
+        </w:rPr>
+        <w:t>被处死，又被送到了前线。纳粹政府倒台后，该士兵的妻子被交付审判。检察官根据</w:t>
+      </w:r>
+      <w:r>
+        <w:t>1871</w:t>
+      </w:r>
+      <w:r>
+        <w:t>年《德国刑法典》第</w:t>
+      </w:r>
+      <w:r>
+        <w:t>239</w:t>
+      </w:r>
+      <w:r>
+        <w:t>条，起诉其犯有非法剥夺他人自由罪。</w:t>
+      </w:r>
+    </w:p>
+    <w:p>
+      <w:pPr>
+        <w:pStyle w:val="af3"/>
+        <w:spacing w:before="78" w:after="78"/>
+        <w:ind w:firstLine="420"/>
+      </w:pPr>
+      <w:r>
+        <w:rPr>
+          <w:rFonts w:hint="eastAsia"/>
+        </w:rPr>
+        <w:t>面对这样的指控，这位妻子的抗辩理由是：根据当时有效的法律，她的丈夫对她所说的关于希特勒及纳粹党的言语已构成犯罪。因此，当她告发她的丈夫时，她仅仅是使一个罪犯归案受审。</w:t>
+      </w:r>
+    </w:p>
+    <w:p>
+      <w:pPr>
+        <w:pStyle w:val="af3"/>
+        <w:spacing w:before="78" w:after="78"/>
+        <w:jc w:val="right"/>
+      </w:pPr>
+      <w:r>
+        <w:rPr>
+          <w:rFonts w:hint="eastAsia"/>
+        </w:rPr>
+        <w:t>——</w:t>
+      </w:r>
+      <w:r>
+        <w:t>载柯岚《告密、良心自由与现代合法性的困境</w:t>
+      </w:r>
+      <w:r>
+        <w:t>——</w:t>
+      </w:r>
+      <w:r>
+        <w:t>法哲学视野中的告密者难题》</w:t>
+      </w:r>
+    </w:p>
+    <w:p>
+      <w:pPr>
+        <w:pStyle w:val="aa"/>
+        <w:spacing w:before="78" w:after="78"/>
+      </w:pPr>
+      <w:r>
+        <w:tab/>
+      </w:r>
+      <w:r>
+        <w:rPr>
+          <w:rFonts w:hint="eastAsia"/>
+        </w:rPr>
+        <w:t>从这一案件中，可以延伸出</w:t>
+      </w:r>
+      <w:proofErr w:type="gramStart"/>
+      <w:r>
+        <w:rPr>
+          <w:rFonts w:hint="eastAsia"/>
+        </w:rPr>
+        <w:t>一些法</w:t>
+      </w:r>
+      <w:proofErr w:type="gramEnd"/>
+      <w:r>
+        <w:rPr>
+          <w:rFonts w:hint="eastAsia"/>
+        </w:rPr>
+        <w:t>哲学思考：第一，公民是否有服从</w:t>
+      </w:r>
+      <w:proofErr w:type="gramStart"/>
+      <w:r>
+        <w:rPr>
+          <w:rFonts w:hint="eastAsia"/>
+        </w:rPr>
+        <w:t>不</w:t>
+      </w:r>
+      <w:proofErr w:type="gramEnd"/>
+      <w:r>
+        <w:rPr>
+          <w:rFonts w:hint="eastAsia"/>
+        </w:rPr>
+        <w:t>正义法律的义务？第二，法律的效力（</w:t>
+      </w:r>
+      <w:r>
+        <w:rPr>
+          <w:rFonts w:hint="eastAsia"/>
+        </w:rPr>
+        <w:t>validity</w:t>
+      </w:r>
+      <w:r>
+        <w:rPr>
+          <w:rFonts w:hint="eastAsia"/>
+        </w:rPr>
+        <w:t>）来源于何处？</w:t>
+      </w:r>
+      <w:r>
+        <w:rPr>
+          <w:rFonts w:hint="eastAsia"/>
+        </w:rPr>
+        <w:t>来源于法律规范体系的内部（如凯尔森的“基本规范”</w:t>
+      </w:r>
+      <w:r>
+        <w:t>或哈特的</w:t>
+      </w:r>
+      <w:r>
+        <w:rPr>
+          <w:rFonts w:hint="eastAsia"/>
+        </w:rPr>
+        <w:t>“</w:t>
+      </w:r>
+      <w:r>
+        <w:t>承认规则</w:t>
+      </w:r>
+      <w:r>
+        <w:rPr>
+          <w:rFonts w:hint="eastAsia"/>
+        </w:rPr>
+        <w:t>”</w:t>
+      </w:r>
+      <w:r>
+        <w:t xml:space="preserve"> </w:t>
+      </w:r>
+      <w:r>
+        <w:t>）还是外部（如道德规范）？</w:t>
+      </w:r>
+    </w:p>
+    <w:p>
+      <w:pPr>
+        <w:pStyle w:val="aa"/>
+        <w:spacing w:before="78" w:after="78"/>
+        <w:ind w:firstLine="420"/>
+      </w:pPr>
+      <w:r>
+        <w:rPr>
+          <w:rFonts w:hint="eastAsia"/>
+        </w:rPr>
+        <w:t>对于本案，</w:t>
+      </w:r>
+      <w:proofErr w:type="gramStart"/>
+      <w:r>
+        <w:t>1949</w:t>
+      </w:r>
+      <w:r>
+        <w:t>年班贝格</w:t>
+      </w:r>
+      <w:proofErr w:type="gramEnd"/>
+      <w:r>
+        <w:t>（</w:t>
+      </w:r>
+      <w:r>
+        <w:t>Bamberg</w:t>
+      </w:r>
+      <w:r>
+        <w:t>）地区上诉法院在二审中判定本案中的妻子作为被告罪名成立。因为她通过自由选择，利用纳粹法律导致其丈夫监禁和被判处死刑；而这些法律</w:t>
+      </w:r>
+      <w:r>
+        <w:rPr>
+          <w:rFonts w:hint="eastAsia"/>
+        </w:rPr>
+        <w:t>“</w:t>
+      </w:r>
+      <w:r>
+        <w:t>违背了所有正派人士所持的健全良知与正义感</w:t>
+      </w:r>
+      <w:r>
+        <w:rPr>
+          <w:rFonts w:hint="eastAsia"/>
+        </w:rPr>
+        <w:t>”</w:t>
+      </w:r>
+      <w:r>
+        <w:t>。</w:t>
+      </w:r>
+      <w:r>
+        <w:rPr>
+          <w:rFonts w:hint="eastAsia"/>
+        </w:rPr>
+        <w:t>这</w:t>
+      </w:r>
+      <w:r>
+        <w:rPr>
+          <w:rFonts w:hint="eastAsia"/>
+        </w:rPr>
+        <w:t>在一定意义上暗合“恶法非法”的拉德布鲁赫公式</w:t>
+      </w:r>
+      <w:r>
+        <w:rPr>
+          <w:rFonts w:hint="eastAsia"/>
+        </w:rPr>
+        <w:t>。</w:t>
+      </w:r>
+    </w:p>
+    <w:p>
+      <w:pPr>
+        <w:pStyle w:val="ae"/>
+        <w:rPr>
+          <w:rFonts w:hint="eastAsia"/>
+        </w:rPr>
+      </w:pPr>
+      <w:bookmarkStart w:id="38" w:name="_Toc162448246"/>
+      <w:r>
+        <w:rPr>
+          <w:rFonts w:hint="eastAsia"/>
+        </w:rPr>
+        <w:t>（二）拉德布鲁赫公式</w:t>
+      </w:r>
+      <w:bookmarkEnd w:id="38"/>
+    </w:p>
+    <w:p>
+      <w:pPr>
+        <w:pStyle w:val="aa"/>
+        <w:spacing w:before="78" w:after="78"/>
+        <w:ind w:firstLine="420"/>
+      </w:pPr>
+      <w:r>
+        <w:rPr>
+          <w:rFonts w:hint="eastAsia"/>
+        </w:rPr>
+        <w:t>拉德布鲁赫公式可分为“不可容忍公式”与“否认性公式”。</w:t>
+      </w:r>
+    </w:p>
+    <w:p>
+      <w:pPr>
+        <w:pStyle w:val="aa"/>
+        <w:spacing w:before="78" w:after="78"/>
+        <w:ind w:firstLine="420"/>
+      </w:pPr>
+      <w:r>
+        <w:rPr>
+          <w:rFonts w:hint="eastAsia"/>
+        </w:rPr>
+        <w:t>不可容忍公式：</w:t>
+      </w:r>
+    </w:p>
+    <w:p>
+      <w:pPr>
+        <w:pStyle w:val="af3"/>
+        <w:spacing w:before="78" w:after="78"/>
+        <w:ind w:firstLine="420"/>
+      </w:pPr>
+      <w:r>
+        <w:rPr>
+          <w:rFonts w:hint="eastAsia"/>
+        </w:rPr>
+        <w:t>通常情况下法的安定性应居于首位，即便法律不善也不能动摇安定性</w:t>
+      </w:r>
+      <w:r>
+        <w:rPr>
+          <w:rFonts w:hint="eastAsia"/>
+        </w:rPr>
+        <w:t>。</w:t>
+      </w:r>
+      <w:r>
+        <w:t>但如果安定性与正义的冲突达到了</w:t>
+      </w:r>
+      <w:r>
+        <w:rPr>
+          <w:rFonts w:hint="eastAsia"/>
+        </w:rPr>
+        <w:t>“</w:t>
+      </w:r>
+      <w:r>
+        <w:t>不能容忍</w:t>
+      </w:r>
+      <w:r>
+        <w:rPr>
+          <w:rFonts w:hint="eastAsia"/>
+        </w:rPr>
+        <w:t>”</w:t>
+      </w:r>
+      <w:r>
+        <w:t>的程度，法律已经沦为</w:t>
+      </w:r>
+      <w:r>
+        <w:rPr>
+          <w:rFonts w:hint="eastAsia"/>
+        </w:rPr>
+        <w:t>“</w:t>
+      </w:r>
+      <w:r>
+        <w:t>非正当法（</w:t>
+      </w:r>
+      <w:r>
+        <w:t>false law</w:t>
+      </w:r>
+      <w:r>
+        <w:t>，</w:t>
+      </w:r>
+      <w:proofErr w:type="spellStart"/>
+      <w:r>
+        <w:t>unrichtiges</w:t>
+      </w:r>
+      <w:proofErr w:type="spellEnd"/>
+      <w:r>
+        <w:t xml:space="preserve"> Recht</w:t>
+      </w:r>
+      <w:r>
+        <w:t>）</w:t>
+      </w:r>
+      <w:r>
+        <w:rPr>
+          <w:rFonts w:hint="eastAsia"/>
+        </w:rPr>
+        <w:t>”</w:t>
+      </w:r>
+      <w:r>
+        <w:t>，法律就必须向正义屈服。此时，该法律就不再是法律，而只是权力的运作而已。</w:t>
+      </w:r>
+    </w:p>
+    <w:p>
+      <w:pPr>
+        <w:pStyle w:val="af3"/>
+        <w:spacing w:before="78" w:after="78"/>
+        <w:jc w:val="right"/>
+      </w:pPr>
+      <w:r>
+        <w:t>——</w:t>
+      </w:r>
+      <w:r>
+        <w:rPr>
+          <w:rFonts w:hint="eastAsia"/>
+        </w:rPr>
+        <w:t>古斯塔夫·</w:t>
+      </w:r>
+      <w:r>
+        <w:t>拉德布鲁赫《法律的不法与超越法律的法》</w:t>
+      </w:r>
+    </w:p>
+    <w:p>
+      <w:pPr>
+        <w:pStyle w:val="aa"/>
+        <w:spacing w:before="78" w:after="78"/>
+      </w:pPr>
+      <w:r>
+        <w:tab/>
+      </w:r>
+      <w:r>
+        <w:rPr>
+          <w:rFonts w:hint="eastAsia"/>
+        </w:rPr>
+        <w:t>然而，对“‘不能容忍’的程度”的判断较为主观，也不可能列出一个全部“不可容忍”行为的清单，因此这一点成为了拉德布鲁赫公式中的问题。</w:t>
+      </w:r>
+    </w:p>
+    <w:p>
+      <w:pPr>
+        <w:pStyle w:val="aa"/>
+        <w:spacing w:before="78" w:after="78"/>
+      </w:pPr>
+      <w:r>
+        <w:tab/>
+      </w:r>
+      <w:r>
+        <w:rPr>
+          <w:rFonts w:hint="eastAsia"/>
+        </w:rPr>
+        <w:t>否认性公式：</w:t>
+      </w:r>
+    </w:p>
+    <w:p>
+      <w:pPr>
+        <w:pStyle w:val="af3"/>
+        <w:spacing w:before="78" w:after="78"/>
+        <w:ind w:firstLine="420"/>
+      </w:pPr>
+      <w:r>
+        <w:rPr>
+          <w:rFonts w:hint="eastAsia"/>
+        </w:rPr>
+        <w:t>在法律的</w:t>
+      </w:r>
+      <w:proofErr w:type="gramStart"/>
+      <w:r>
+        <w:rPr>
+          <w:rFonts w:hint="eastAsia"/>
+        </w:rPr>
+        <w:t>不法与虽内容</w:t>
+      </w:r>
+      <w:proofErr w:type="gramEnd"/>
+      <w:r>
+        <w:rPr>
+          <w:rFonts w:hint="eastAsia"/>
+        </w:rPr>
+        <w:t>不正当但仍属有效的法律这两种情况之间划出一条截然分明的界限，是不可能的，但最大限度明晰地做出另外一种划界还是有可能的：凡正义根本不被追求的地方，凡构成正义之核心的平等在实在法制定过程中有意地不被承认的地方，法律不仅仅是“非正当法”，它甚至根本上就缺乏法的性质。</w:t>
+      </w:r>
+    </w:p>
+    <w:p>
+      <w:pPr>
+        <w:pStyle w:val="af3"/>
+        <w:spacing w:before="78" w:after="78"/>
+        <w:jc w:val="right"/>
+        <w:rPr>
+          <w:rFonts w:hint="eastAsia"/>
+        </w:rPr>
+      </w:pPr>
+      <w:r>
+        <w:rPr>
+          <w:rFonts w:hint="eastAsia"/>
+        </w:rPr>
+        <w:t>——古斯塔夫·拉德布鲁赫《法律的不法与超越法律的法》</w:t>
+      </w:r>
+    </w:p>
+    <w:p>
+      <w:pPr>
+        <w:pStyle w:val="aa"/>
+        <w:spacing w:before="78" w:after="78"/>
+      </w:pPr>
+      <w:r>
+        <w:tab/>
+      </w:r>
+      <w:r>
+        <w:rPr>
+          <w:rFonts w:hint="eastAsia"/>
+        </w:rPr>
+        <w:t>当然，否认性公式也有主观性过强的问题，也因此较少被使用：</w:t>
+      </w:r>
+    </w:p>
+    <w:p>
+      <w:pPr>
+        <w:pStyle w:val="af3"/>
+        <w:spacing w:before="78" w:after="78"/>
+        <w:ind w:firstLine="420"/>
+      </w:pPr>
+      <w:r>
+        <w:rPr>
+          <w:rFonts w:hint="eastAsia"/>
+        </w:rPr>
+        <w:t>但因为要判断何谓“不被追求”、何谓“在实在法制定过程中有意地不被承认”，就需要追溯立法者的意图，而立法者意图是主观的，在很大程度上无法还原，最终还要</w:t>
+      </w:r>
+      <w:proofErr w:type="gramStart"/>
+      <w:r>
+        <w:rPr>
+          <w:rFonts w:hint="eastAsia"/>
+        </w:rPr>
+        <w:t>要</w:t>
+      </w:r>
+      <w:proofErr w:type="gramEnd"/>
+      <w:r>
+        <w:rPr>
+          <w:rFonts w:hint="eastAsia"/>
+        </w:rPr>
+        <w:t>依靠法律规范的客观外在的规定来反推立法者意图，因此，否认性公式在判决中实际上很少被用到</w:t>
+      </w:r>
+      <w:r>
+        <w:rPr>
+          <w:rFonts w:hint="eastAsia"/>
+        </w:rPr>
+        <w:t>。</w:t>
+      </w:r>
+    </w:p>
+    <w:p>
+      <w:pPr>
+        <w:pStyle w:val="af3"/>
+        <w:spacing w:before="78" w:after="78"/>
+        <w:jc w:val="right"/>
+      </w:pPr>
+      <w:r>
+        <w:rPr>
+          <w:rFonts w:hint="eastAsia"/>
+        </w:rPr>
+        <w:t>——雷磊《再访拉德布鲁赫公式》</w:t>
+      </w:r>
+    </w:p>
+    <w:p>
+      <w:pPr>
+        <w:pStyle w:val="ae"/>
+      </w:pPr>
+      <w:bookmarkStart w:id="39" w:name="_Toc162448247"/>
+      <w:r>
+        <w:rPr>
+          <w:rFonts w:hint="eastAsia"/>
+        </w:rPr>
+        <w:t>（三）</w:t>
+      </w:r>
+      <w:r>
+        <w:rPr>
+          <w:rFonts w:hint="eastAsia"/>
+        </w:rPr>
+        <w:t>哈特与富勒围绕该案的理论争论</w:t>
+      </w:r>
+      <w:bookmarkEnd w:id="39"/>
+    </w:p>
+    <w:p>
+      <w:pPr>
+        <w:pStyle w:val="aa"/>
+        <w:spacing w:before="78" w:after="78"/>
+        <w:ind w:firstLine="420"/>
+      </w:pPr>
+      <w:r>
+        <w:rPr>
+          <w:rFonts w:hint="eastAsia"/>
+        </w:rPr>
+        <w:t>围绕告密者案，在当代西方法理学最重要的两个流派（即分析实证法学派和新自然法学</w:t>
+      </w:r>
+      <w:r>
+        <w:rPr>
+          <w:rFonts w:hint="eastAsia"/>
+        </w:rPr>
         <w:lastRenderedPageBreak/>
-        <w:t>两部法令，判定其犯有发表煽动性言论罪和危害帝国国防力量罪，并判处其死刑。经过短时期的囚禁后，该士兵未</w:t>
-      </w:r>
-      <w:r>
-        <w:rPr>
-          <w:rFonts w:hint="eastAsia"/>
-        </w:rPr>
-        <w:t>被处死，又被送到了前线。纳粹政府倒台后，该士兵的妻子被交付审判。检察官根据</w:t>
-      </w:r>
-      <w:r>
-        <w:t>1871</w:t>
-      </w:r>
-      <w:r>
-        <w:t>年《德国刑法典》第</w:t>
-      </w:r>
-      <w:r>
-        <w:t>239</w:t>
-      </w:r>
-      <w:r>
-        <w:t>条，起诉其犯有非法剥夺他人自由罪。</w:t>
-      </w:r>
-    </w:p>
-    <w:p>
-      <w:pPr>
-        <w:pStyle w:val="af3"/>
+        <w:t>派）的最重要的代表人物——哈特和富勒之间，展开了一场有关恶法亦法还是恶法非法的论战</w:t>
+      </w:r>
+      <w:r>
+        <w:rPr>
+          <w:rFonts w:hint="eastAsia"/>
+        </w:rPr>
+        <w:t>。</w:t>
+      </w:r>
+    </w:p>
+    <w:p>
+      <w:pPr>
+        <w:pStyle w:val="aa"/>
         <w:spacing w:before="78" w:after="78"/>
         <w:ind w:firstLine="420"/>
       </w:pPr>
@@ -10947,15 +11653,76 @@
         <w:rPr>
           <w:rFonts w:hint="eastAsia"/>
         </w:rPr>
-        <w:t>面对这样的指控，这位妻子的抗辩理由是：根据当时有效的法律，她的丈夫对她所说的关于希特勒及纳粹党的言语已构成犯罪。因此，当她告发她的丈夫时，她仅仅是使一个罪犯归案受审。</w:t>
-      </w:r>
-    </w:p>
-    <w:p>
-      <w:pPr>
-        <w:pStyle w:val="af3"/>
-        <w:spacing w:before="78" w:after="78"/>
-        <w:jc w:val="right"/>
-      </w:pPr>
+        <w:t>哈特与富勒</w:t>
+      </w:r>
+      <w:r>
+        <w:rPr>
+          <w:rFonts w:hint="eastAsia"/>
+        </w:rPr>
+        <w:t>有</w:t>
+      </w:r>
+      <w:r>
+        <w:rPr>
+          <w:rFonts w:hint="eastAsia"/>
+        </w:rPr>
+        <w:t>三次交锋</w:t>
+      </w:r>
+      <w:r>
+        <w:rPr>
+          <w:rFonts w:hint="eastAsia"/>
+        </w:rPr>
+        <w:t>：</w:t>
+      </w:r>
+    </w:p>
+    <w:p>
+      <w:pPr>
+        <w:pStyle w:val="aa"/>
+        <w:numPr>
+          <w:ilvl w:val="0"/>
+          <w:numId w:val="19"/>
+        </w:numPr>
+        <w:spacing w:before="78" w:after="78"/>
+      </w:pPr>
+      <w:r>
+        <w:rPr>
+          <w:b/>
+          <w:bCs/>
+        </w:rPr>
+        <w:t>第一次交锋：</w:t>
+      </w:r>
+      <w:r>
+        <w:t>1958</w:t>
+      </w:r>
+      <w:r>
+        <w:t>年在《哈佛法律评论》同一期上发表了哈特的</w:t>
+      </w:r>
+      <w:r>
+        <w:rPr>
+          <w:rFonts w:hint="eastAsia"/>
+        </w:rPr>
+        <w:t>《</w:t>
+      </w:r>
+      <w:r>
+        <w:t>实证主义与法律和道德的分离</w:t>
+      </w:r>
+      <w:r>
+        <w:rPr>
+          <w:rFonts w:hint="eastAsia"/>
+        </w:rPr>
+        <w:t>》</w:t>
+      </w:r>
+      <w:r>
+        <w:t>和富勒的</w:t>
+      </w:r>
+      <w:r>
+        <w:rPr>
+          <w:rFonts w:hint="eastAsia"/>
+        </w:rPr>
+        <w:t>《</w:t>
+      </w:r>
+      <w:r>
+        <w:t>实证主义与忠实于法律</w:t>
+      </w:r>
       <w:r>
         <w:rPr>
           <w:rFonts w:hint="eastAsia"/>
@@ -10963,14 +11730,1487 @@
         <w:t>——</w:t>
       </w:r>
       <w:r>
-        <w:t>载柯岚《告密、良心自由与现代合法性的困境</w:t>
-      </w:r>
-      <w:r>
-        <w:t>——</w:t>
-      </w:r>
-      <w:r>
-        <w:t>法哲学视野中的告密者难题》</w:t>
-      </w:r>
+        <w:t>答哈特教授</w:t>
+      </w:r>
+      <w:r>
+        <w:rPr>
+          <w:rFonts w:hint="eastAsia"/>
+        </w:rPr>
+        <w:t>》</w:t>
+      </w:r>
+      <w:r>
+        <w:t>两篇著名的论文，从而揭开了哈</w:t>
+      </w:r>
+      <w:r>
+        <w:t>—</w:t>
+      </w:r>
+      <w:r>
+        <w:t>富论战的序幕</w:t>
+      </w:r>
+      <w:r>
+        <w:rPr>
+          <w:rFonts w:hint="eastAsia"/>
+        </w:rPr>
+        <w:t>。</w:t>
+      </w:r>
+    </w:p>
+    <w:p>
+      <w:pPr>
+        <w:pStyle w:val="aa"/>
+        <w:numPr>
+          <w:ilvl w:val="0"/>
+          <w:numId w:val="19"/>
+        </w:numPr>
+        <w:spacing w:before="78" w:after="78"/>
+      </w:pPr>
+      <w:r>
+        <w:rPr>
+          <w:b/>
+          <w:bCs/>
+        </w:rPr>
+        <w:t>第二次交锋：</w:t>
+      </w:r>
+      <w:r>
+        <w:t>哈特于</w:t>
+      </w:r>
+      <w:r>
+        <w:t>1961</w:t>
+      </w:r>
+      <w:r>
+        <w:t>年出版名著《法律的概念》，富勒于</w:t>
+      </w:r>
+      <w:r>
+        <w:t>1964</w:t>
+      </w:r>
+      <w:r>
+        <w:t>年出版名著《法律的道德性》</w:t>
+      </w:r>
+      <w:r>
+        <w:rPr>
+          <w:rFonts w:hint="eastAsia"/>
+        </w:rPr>
+        <w:t>。</w:t>
+      </w:r>
+    </w:p>
+    <w:p>
+      <w:pPr>
+        <w:pStyle w:val="aa"/>
+        <w:numPr>
+          <w:ilvl w:val="0"/>
+          <w:numId w:val="19"/>
+        </w:numPr>
+        <w:spacing w:before="78" w:after="78"/>
+      </w:pPr>
+      <w:r>
+        <w:rPr>
+          <w:b/>
+          <w:bCs/>
+        </w:rPr>
+        <w:t>第三次交锋：</w:t>
+      </w:r>
+      <w:r>
+        <w:t>1965</w:t>
+      </w:r>
+      <w:r>
+        <w:t>年《哈佛法律评论》刊载哈特对《法律的道德性》一书的书评，而富勒在</w:t>
+      </w:r>
+      <w:r>
+        <w:t>1969</w:t>
+      </w:r>
+      <w:r>
+        <w:t>年《法律的道德性》再版时回答了哈特等人的批评</w:t>
+      </w:r>
+      <w:r>
+        <w:rPr>
+          <w:rFonts w:hint="eastAsia"/>
+        </w:rPr>
+        <w:t>。</w:t>
+      </w:r>
+    </w:p>
+    <w:tbl>
+      <w:tblPr>
+        <w:tblStyle w:val="af7"/>
+        <w:tblW w:w="0" w:type="auto"/>
+        <w:tblLook w:val="04A0" w:firstRow="1" w:lastRow="0" w:firstColumn="1" w:lastColumn="0" w:noHBand="0" w:noVBand="1"/>
+      </w:tblPr>
+      <w:tblGrid>
+        <w:gridCol w:w="1980"/>
+        <w:gridCol w:w="3118"/>
+        <w:gridCol w:w="3198"/>
+      </w:tblGrid>
+      <w:tr>
+        <w:tc>
+          <w:tcPr>
+            <w:tcW w:w="1980" w:type="dxa"/>
+            <w:shd w:val="clear" w:color="auto" w:fill="404040" w:themeFill="text1" w:themeFillTint="BF"/>
+            <w:vAlign w:val="center"/>
+          </w:tcPr>
+          <w:p>
+            <w:pPr>
+              <w:pStyle w:val="aa"/>
+              <w:spacing w:before="78" w:after="78"/>
+              <w:rPr>
+                <w:b/>
+                <w:bCs/>
+                <w:color w:val="FFFFFF" w:themeColor="background1"/>
+              </w:rPr>
+            </w:pPr>
+          </w:p>
+        </w:tc>
+        <w:tc>
+          <w:tcPr>
+            <w:tcW w:w="3118" w:type="dxa"/>
+            <w:shd w:val="clear" w:color="auto" w:fill="404040" w:themeFill="text1" w:themeFillTint="BF"/>
+            <w:vAlign w:val="center"/>
+          </w:tcPr>
+          <w:p>
+            <w:pPr>
+              <w:pStyle w:val="aa"/>
+              <w:spacing w:before="78" w:after="78"/>
+              <w:rPr>
+                <w:b/>
+                <w:bCs/>
+                <w:color w:val="FFFFFF" w:themeColor="background1"/>
+              </w:rPr>
+            </w:pPr>
+            <w:r>
+              <w:rPr>
+                <w:rFonts w:hint="eastAsia"/>
+                <w:b/>
+                <w:bCs/>
+                <w:color w:val="FFFFFF" w:themeColor="background1"/>
+              </w:rPr>
+              <w:t>分析实证主义</w:t>
+            </w:r>
+          </w:p>
+        </w:tc>
+        <w:tc>
+          <w:tcPr>
+            <w:tcW w:w="3198" w:type="dxa"/>
+            <w:shd w:val="clear" w:color="auto" w:fill="404040" w:themeFill="text1" w:themeFillTint="BF"/>
+            <w:vAlign w:val="center"/>
+          </w:tcPr>
+          <w:p>
+            <w:pPr>
+              <w:pStyle w:val="aa"/>
+              <w:spacing w:before="78" w:after="78"/>
+              <w:rPr>
+                <w:b/>
+                <w:bCs/>
+                <w:color w:val="FFFFFF" w:themeColor="background1"/>
+              </w:rPr>
+            </w:pPr>
+            <w:r>
+              <w:rPr>
+                <w:rFonts w:hint="eastAsia"/>
+                <w:b/>
+                <w:bCs/>
+                <w:color w:val="FFFFFF" w:themeColor="background1"/>
+              </w:rPr>
+              <w:t>当代自然法</w:t>
+            </w:r>
+          </w:p>
+        </w:tc>
+      </w:tr>
+      <w:tr>
+        <w:tc>
+          <w:tcPr>
+            <w:tcW w:w="1980" w:type="dxa"/>
+            <w:shd w:val="clear" w:color="auto" w:fill="404040" w:themeFill="text1" w:themeFillTint="BF"/>
+            <w:vAlign w:val="center"/>
+          </w:tcPr>
+          <w:p>
+            <w:pPr>
+              <w:pStyle w:val="aa"/>
+              <w:spacing w:before="78" w:after="78"/>
+              <w:rPr>
+                <w:rFonts w:hint="eastAsia"/>
+                <w:b/>
+                <w:bCs/>
+                <w:color w:val="FFFFFF" w:themeColor="background1"/>
+              </w:rPr>
+            </w:pPr>
+            <w:r>
+              <w:rPr>
+                <w:rFonts w:hint="eastAsia"/>
+                <w:b/>
+                <w:bCs/>
+                <w:color w:val="FFFFFF" w:themeColor="background1"/>
+              </w:rPr>
+              <w:t>法律与道德的关系</w:t>
+            </w:r>
+          </w:p>
+        </w:tc>
+        <w:tc>
+          <w:tcPr>
+            <w:tcW w:w="3118" w:type="dxa"/>
+            <w:vAlign w:val="center"/>
+          </w:tcPr>
+          <w:p>
+            <w:pPr>
+              <w:pStyle w:val="aa"/>
+              <w:spacing w:before="78" w:after="78"/>
+            </w:pPr>
+            <w:r>
+              <w:rPr>
+                <w:rFonts w:hint="eastAsia"/>
+              </w:rPr>
+              <w:t>法律与道德分离论</w:t>
+            </w:r>
+          </w:p>
+        </w:tc>
+        <w:tc>
+          <w:tcPr>
+            <w:tcW w:w="3198" w:type="dxa"/>
+            <w:vAlign w:val="center"/>
+          </w:tcPr>
+          <w:p>
+            <w:pPr>
+              <w:pStyle w:val="aa"/>
+              <w:spacing w:before="78" w:after="78"/>
+            </w:pPr>
+            <w:r>
+              <w:rPr>
+                <w:rFonts w:hint="eastAsia"/>
+              </w:rPr>
+              <w:t>法律与道德无法严格分离</w:t>
+            </w:r>
+          </w:p>
+        </w:tc>
+      </w:tr>
+      <w:tr>
+        <w:tc>
+          <w:tcPr>
+            <w:tcW w:w="1980" w:type="dxa"/>
+            <w:shd w:val="clear" w:color="auto" w:fill="404040" w:themeFill="text1" w:themeFillTint="BF"/>
+            <w:vAlign w:val="center"/>
+          </w:tcPr>
+          <w:p>
+            <w:pPr>
+              <w:pStyle w:val="aa"/>
+              <w:spacing w:before="78" w:after="78"/>
+              <w:rPr>
+                <w:b/>
+                <w:bCs/>
+                <w:color w:val="FFFFFF" w:themeColor="background1"/>
+              </w:rPr>
+            </w:pPr>
+            <w:r>
+              <w:rPr>
+                <w:rFonts w:hint="eastAsia"/>
+                <w:b/>
+                <w:bCs/>
+                <w:color w:val="FFFFFF" w:themeColor="background1"/>
+              </w:rPr>
+              <w:t>“是”与“应当”</w:t>
+            </w:r>
+            <w:r>
+              <w:rPr>
+                <w:rFonts w:hint="eastAsia"/>
+                <w:b/>
+                <w:bCs/>
+                <w:color w:val="FFFFFF" w:themeColor="background1"/>
+              </w:rPr>
+              <w:t>、“</w:t>
+            </w:r>
+            <w:r>
+              <w:rPr>
+                <w:b/>
+                <w:bCs/>
+                <w:color w:val="FFFFFF" w:themeColor="background1"/>
+              </w:rPr>
+              <w:t>实然</w:t>
+            </w:r>
+            <w:r>
+              <w:rPr>
+                <w:rFonts w:hint="eastAsia"/>
+                <w:b/>
+                <w:bCs/>
+                <w:color w:val="FFFFFF" w:themeColor="background1"/>
+              </w:rPr>
+              <w:t>”</w:t>
+            </w:r>
+            <w:r>
+              <w:rPr>
+                <w:b/>
+                <w:bCs/>
+                <w:color w:val="FFFFFF" w:themeColor="background1"/>
+              </w:rPr>
+              <w:t>与</w:t>
+            </w:r>
+            <w:r>
+              <w:rPr>
+                <w:rFonts w:hint="eastAsia"/>
+                <w:b/>
+                <w:bCs/>
+                <w:color w:val="FFFFFF" w:themeColor="background1"/>
+              </w:rPr>
+              <w:t>“</w:t>
+            </w:r>
+            <w:r>
+              <w:rPr>
+                <w:b/>
+                <w:bCs/>
+                <w:color w:val="FFFFFF" w:themeColor="background1"/>
+              </w:rPr>
+              <w:t>应然</w:t>
+            </w:r>
+            <w:r>
+              <w:rPr>
+                <w:rFonts w:hint="eastAsia"/>
+                <w:b/>
+                <w:bCs/>
+                <w:color w:val="FFFFFF" w:themeColor="background1"/>
+              </w:rPr>
+              <w:t>”</w:t>
+            </w:r>
+          </w:p>
+        </w:tc>
+        <w:tc>
+          <w:tcPr>
+            <w:tcW w:w="3118" w:type="dxa"/>
+            <w:vAlign w:val="center"/>
+          </w:tcPr>
+          <w:p>
+            <w:pPr>
+              <w:pStyle w:val="aa"/>
+              <w:spacing w:before="78" w:after="78"/>
+            </w:pPr>
+            <w:r>
+              <w:rPr>
+                <w:rFonts w:hint="eastAsia"/>
+              </w:rPr>
+              <w:t>对法律做出描述性的、经验性的、道德中立的理解，与法律的道德目的和价值无涉；关注“是”而不是“应当”</w:t>
+            </w:r>
+          </w:p>
+        </w:tc>
+        <w:tc>
+          <w:tcPr>
+            <w:tcW w:w="3198" w:type="dxa"/>
+            <w:vAlign w:val="center"/>
+          </w:tcPr>
+          <w:p>
+            <w:pPr>
+              <w:pStyle w:val="aa"/>
+              <w:spacing w:before="78" w:after="78"/>
+            </w:pPr>
+            <w:r>
+              <w:rPr>
+                <w:rFonts w:hint="eastAsia"/>
+              </w:rPr>
+              <w:t>只有从法律旨在实现的道德目的或价值出发，一个法律概念或制度才能被合宜地理解和评价</w:t>
+            </w:r>
+          </w:p>
+        </w:tc>
+      </w:tr>
+      <w:tr>
+        <w:tc>
+          <w:tcPr>
+            <w:tcW w:w="1980" w:type="dxa"/>
+            <w:shd w:val="clear" w:color="auto" w:fill="404040" w:themeFill="text1" w:themeFillTint="BF"/>
+            <w:vAlign w:val="center"/>
+          </w:tcPr>
+          <w:p>
+            <w:pPr>
+              <w:pStyle w:val="aa"/>
+              <w:spacing w:before="78" w:after="78"/>
+              <w:rPr>
+                <w:b/>
+                <w:bCs/>
+                <w:color w:val="FFFFFF" w:themeColor="background1"/>
+              </w:rPr>
+            </w:pPr>
+            <w:r>
+              <w:rPr>
+                <w:rFonts w:hint="eastAsia"/>
+                <w:b/>
+                <w:bCs/>
+                <w:color w:val="FFFFFF" w:themeColor="background1"/>
+              </w:rPr>
+              <w:t>“好”法律理论之标准</w:t>
+            </w:r>
+          </w:p>
+        </w:tc>
+        <w:tc>
+          <w:tcPr>
+            <w:tcW w:w="3118" w:type="dxa"/>
+            <w:vAlign w:val="center"/>
+          </w:tcPr>
+          <w:p>
+            <w:pPr>
+              <w:pStyle w:val="aa"/>
+              <w:spacing w:before="78" w:after="78"/>
+            </w:pPr>
+            <w:r>
+              <w:rPr>
+                <w:rFonts w:hint="eastAsia"/>
+              </w:rPr>
+              <w:t>提供一种更为简单的、将道德从其中分离的法律模型的法律理论是更好的法律理论</w:t>
+            </w:r>
+          </w:p>
+        </w:tc>
+        <w:tc>
+          <w:tcPr>
+            <w:tcW w:w="3198" w:type="dxa"/>
+            <w:vAlign w:val="center"/>
+          </w:tcPr>
+          <w:p>
+            <w:pPr>
+              <w:pStyle w:val="aa"/>
+              <w:spacing w:before="78" w:after="78"/>
+            </w:pPr>
+            <w:r>
+              <w:rPr>
+                <w:rFonts w:hint="eastAsia"/>
+              </w:rPr>
+              <w:t>一种包含更多道德主张和道德愿望的法律观，将会是一种更为完整的因此也更好的法律理论</w:t>
+            </w:r>
+          </w:p>
+        </w:tc>
+      </w:tr>
+    </w:tbl>
+    <w:p>
+      <w:pPr>
+        <w:pStyle w:val="af1"/>
+        <w:rPr>
+          <w:rFonts w:hint="eastAsia"/>
+        </w:rPr>
+      </w:pPr>
+      <w:r>
+        <w:rPr>
+          <w:rFonts w:hint="eastAsia"/>
+        </w:rPr>
+        <w:t xml:space="preserve">1. </w:t>
+      </w:r>
+      <w:r>
+        <w:rPr>
+          <w:rFonts w:hint="eastAsia"/>
+        </w:rPr>
+        <w:t>哈特的主要观点：恶法亦法</w:t>
+      </w:r>
+    </w:p>
+    <w:p>
+      <w:pPr>
+        <w:pStyle w:val="aa"/>
+        <w:spacing w:before="78" w:after="78"/>
+      </w:pPr>
+      <w:r>
+        <w:tab/>
+      </w:r>
+      <w:r>
+        <w:rPr>
+          <w:rFonts w:hint="eastAsia"/>
+        </w:rPr>
+        <w:t>对于告密者案，哈特指出：</w:t>
+      </w:r>
+    </w:p>
+    <w:p>
+      <w:pPr>
+        <w:pStyle w:val="aa"/>
+        <w:numPr>
+          <w:ilvl w:val="0"/>
+          <w:numId w:val="20"/>
+        </w:numPr>
+        <w:spacing w:before="78" w:after="78"/>
+      </w:pPr>
+      <w:r>
+        <w:rPr>
+          <w:rFonts w:hint="eastAsia"/>
+        </w:rPr>
+        <w:t>虽然纳粹德国的法律违背了道德价值，放纵告密者也是一项错误的决定，但法律应当避免受到道德的影响。法律与道德的分离，不仅有益于道德判断，也有利于法律改革的开展</w:t>
+      </w:r>
+      <w:r>
+        <w:rPr>
+          <w:rFonts w:hint="eastAsia"/>
+        </w:rPr>
+        <w:t>。</w:t>
+      </w:r>
+    </w:p>
+    <w:p>
+      <w:pPr>
+        <w:pStyle w:val="aa"/>
+        <w:numPr>
+          <w:ilvl w:val="0"/>
+          <w:numId w:val="20"/>
+        </w:numPr>
+        <w:spacing w:before="78" w:after="78"/>
+      </w:pPr>
+      <w:r>
+        <w:t>恶法也是法，但承认法律的效力与遵守法律是两回事。我们可以承认一项恶法是法律，但同时承认不应当遵守它。因此，应当发布一项溯及既往的法令，惩治战争期间以告密及其他手段恶意剥夺他人生命的罪行，而不应宣布纳粹的法律不是法律（在使妻子逃脱惩罚和放弃法不溯及既往之间，两害相权取其轻）</w:t>
+      </w:r>
+      <w:r>
+        <w:rPr>
+          <w:rFonts w:hint="eastAsia"/>
+        </w:rPr>
+        <w:t>。</w:t>
+      </w:r>
+    </w:p>
+    <w:p>
+      <w:pPr>
+        <w:pStyle w:val="aa"/>
+        <w:numPr>
+          <w:ilvl w:val="0"/>
+          <w:numId w:val="20"/>
+        </w:numPr>
+        <w:spacing w:before="78" w:after="78"/>
+      </w:pPr>
+      <w:r>
+        <w:t>区分法律与道德：不应当直接用道德来否定法律的效力，而应当用法律来否定法律的效力</w:t>
+      </w:r>
+      <w:r>
+        <w:rPr>
+          <w:rFonts w:hint="eastAsia"/>
+        </w:rPr>
+        <w:t>；“这些法律是法律，但是它太邪恶了以至于不能被遵守”</w:t>
+      </w:r>
+      <w:r>
+        <w:rPr>
+          <w:rFonts w:hint="eastAsia"/>
+        </w:rPr>
+        <w:t>。</w:t>
+      </w:r>
+    </w:p>
+    <w:p>
+      <w:pPr>
+        <w:pStyle w:val="aa"/>
+        <w:spacing w:before="78" w:after="78"/>
+        <w:ind w:firstLine="420"/>
+      </w:pPr>
+      <w:r>
+        <w:rPr>
+          <w:rFonts w:hint="eastAsia"/>
+        </w:rPr>
+        <w:t>哈特之所以持“法律与道德分离论”，来源于他在《法律的概念》中对法律效力的理解。他认为，法律具有</w:t>
+      </w:r>
+      <w:r>
+        <w:rPr>
+          <w:rFonts w:hint="eastAsia"/>
+        </w:rPr>
+        <w:t>约束力，且法律的约束力受国家强制力保障</w:t>
+      </w:r>
+      <w:r>
+        <w:rPr>
+          <w:rFonts w:hint="eastAsia"/>
+        </w:rPr>
+        <w:t>；法律的</w:t>
+      </w:r>
+      <w:r>
+        <w:rPr>
+          <w:rFonts w:hint="eastAsia"/>
+        </w:rPr>
+        <w:t>规范性（</w:t>
+      </w:r>
+      <w:r>
+        <w:t>normativity</w:t>
+      </w:r>
+      <w:r>
+        <w:t>），即</w:t>
+      </w:r>
+      <w:r>
+        <w:rPr>
+          <w:rFonts w:hint="eastAsia"/>
+        </w:rPr>
+        <w:t>是</w:t>
+      </w:r>
+      <w:r>
+        <w:t>法律作为一种规范（</w:t>
+      </w:r>
+      <w:r>
+        <w:t>norm</w:t>
+      </w:r>
+      <w:r>
+        <w:t>）对行动者提出的应当或不应当做某事的要求或主张</w:t>
+      </w:r>
+      <w:r>
+        <w:rPr>
+          <w:rFonts w:hint="eastAsia"/>
+        </w:rPr>
+        <w:t>。</w:t>
+      </w:r>
+      <w:r>
+        <w:rPr>
+          <w:rFonts w:hint="eastAsia"/>
+        </w:rPr>
+        <w:t>因此，法律效力的最根本问题实际上是法律的规范性基础问题，即法律何以具有效力（具有约束力和规范性）？法律的效力来源于何处：法律的内部（法律规范体系的内部，如哈特的承认规则或凯尔森的基本规范）还是外部（如道德、宗教或习惯等）？</w:t>
+      </w:r>
+    </w:p>
+    <w:p>
+      <w:pPr>
+        <w:pStyle w:val="aa"/>
+        <w:spacing w:before="78" w:after="78"/>
+        <w:ind w:firstLine="420"/>
+      </w:pPr>
+      <w:r>
+        <w:rPr>
+          <w:rFonts w:hint="eastAsia"/>
+        </w:rPr>
+        <w:t>哈特对于法律效力的理解是：</w:t>
+      </w:r>
+    </w:p>
+    <w:p>
+      <w:pPr>
+        <w:pStyle w:val="aa"/>
+        <w:numPr>
+          <w:ilvl w:val="0"/>
+          <w:numId w:val="21"/>
+        </w:numPr>
+        <w:spacing w:before="78" w:after="78"/>
+      </w:pPr>
+      <w:r>
+        <w:rPr>
+          <w:rFonts w:hint="eastAsia"/>
+        </w:rPr>
+        <w:t>法律是一种规则（</w:t>
+      </w:r>
+      <w:r>
+        <w:t>rule</w:t>
+      </w:r>
+      <w:r>
+        <w:t>）而非命令（</w:t>
+      </w:r>
+      <w:r>
+        <w:t>order</w:t>
+      </w:r>
+      <w:r>
+        <w:t>）；法律体系是一个具有等级的规则体系（</w:t>
+      </w:r>
+      <w:r>
+        <w:rPr>
+          <w:rFonts w:hint="eastAsia"/>
+        </w:rPr>
+        <w:t>与早</w:t>
+      </w:r>
+      <w:r>
+        <w:rPr>
+          <w:rFonts w:hint="eastAsia"/>
+        </w:rPr>
+        <w:lastRenderedPageBreak/>
+        <w:t>期法律实证主义的代表人物</w:t>
+      </w:r>
+      <w:r>
+        <w:t>奥斯丁</w:t>
+      </w:r>
+      <w:r>
+        <w:rPr>
+          <w:rFonts w:hint="eastAsia"/>
+        </w:rPr>
+        <w:t>不同，后者认为</w:t>
+      </w:r>
+      <w:r>
+        <w:t>法律是主权者发布的、以威胁施用强制作为后盾的命令</w:t>
+      </w:r>
+      <w:r>
+        <w:rPr>
+          <w:rFonts w:hint="eastAsia"/>
+        </w:rPr>
+        <w:t>；哈特认为，如果按照这个理解，那么持枪匪徒的命令也是一种法律了</w:t>
+      </w:r>
+      <w:r>
+        <w:t>）</w:t>
+      </w:r>
+      <w:r>
+        <w:rPr>
+          <w:rFonts w:hint="eastAsia"/>
+        </w:rPr>
+        <w:t>；</w:t>
+      </w:r>
+    </w:p>
+    <w:p>
+      <w:pPr>
+        <w:pStyle w:val="aa"/>
+        <w:numPr>
+          <w:ilvl w:val="0"/>
+          <w:numId w:val="21"/>
+        </w:numPr>
+        <w:spacing w:before="78" w:after="78"/>
+      </w:pPr>
+      <w:r>
+        <w:rPr>
+          <w:rFonts w:hint="eastAsia"/>
+        </w:rPr>
+        <w:t>法律规则区分为第一性规则（</w:t>
+      </w:r>
+      <w:r>
+        <w:t>primary rules</w:t>
+      </w:r>
+      <w:r>
+        <w:t>）和第二性规则（</w:t>
+      </w:r>
+      <w:r>
+        <w:t>secondary rules</w:t>
+      </w:r>
+      <w:r>
+        <w:t>）。第一性规则设定义务，第二性规则授予权力。第一性规则规定人们必须为或不为某些特定行为（最典型的如刑法规则）；第二性规则规定人们可以通过特定行为引入新的第一性规则，废除、修改旧有的第一性规则，或利用第一性规则进行司法裁判。第一性规则关注行为，第二性规则关注第一性规则的渊源（关注规则本身，是规则的规则、元规则）</w:t>
+      </w:r>
+      <w:r>
+        <w:rPr>
+          <w:rFonts w:hint="eastAsia"/>
+        </w:rPr>
+        <w:t>；</w:t>
+      </w:r>
+    </w:p>
+    <w:p>
+      <w:pPr>
+        <w:pStyle w:val="aa"/>
+        <w:numPr>
+          <w:ilvl w:val="1"/>
+          <w:numId w:val="21"/>
+        </w:numPr>
+        <w:spacing w:before="78" w:after="78"/>
+      </w:pPr>
+      <w:r>
+        <w:rPr>
+          <w:rFonts w:hint="eastAsia"/>
+        </w:rPr>
+        <w:t>第二性规则包括承认规则（</w:t>
+      </w:r>
+      <w:r>
+        <w:t>rule of recognition</w:t>
+      </w:r>
+      <w:r>
+        <w:t>）、改变规则（</w:t>
+      </w:r>
+      <w:r>
+        <w:t>rules of  change</w:t>
+      </w:r>
+      <w:r>
+        <w:t>）和裁判规则（</w:t>
+      </w:r>
+      <w:r>
+        <w:t>rules of adjudication</w:t>
+      </w:r>
+      <w:r>
+        <w:t>）</w:t>
+      </w:r>
+      <w:r>
+        <w:rPr>
+          <w:rFonts w:hint="eastAsia"/>
+        </w:rPr>
+        <w:t>。</w:t>
+      </w:r>
+    </w:p>
+    <w:p>
+      <w:pPr>
+        <w:pStyle w:val="aa"/>
+        <w:numPr>
+          <w:ilvl w:val="2"/>
+          <w:numId w:val="21"/>
+        </w:numPr>
+        <w:spacing w:before="78" w:after="78"/>
+      </w:pPr>
+      <w:r>
+        <w:rPr>
+          <w:rFonts w:hint="eastAsia"/>
+        </w:rPr>
+        <w:t>其中，承认规则即将某一个规范识别并承认为法律的规则</w:t>
+      </w:r>
+      <w:r>
+        <w:rPr>
+          <w:rFonts w:hint="eastAsia"/>
+        </w:rPr>
+        <w:t>，</w:t>
+      </w:r>
+      <w:r>
+        <w:t>它为该法律体系内部的其他规则提供确认其效力的标准</w:t>
+      </w:r>
+      <w:r>
+        <w:rPr>
+          <w:rFonts w:hint="eastAsia"/>
+        </w:rPr>
+        <w:t>。</w:t>
+      </w:r>
+      <w:r>
+        <w:t>承认规则是</w:t>
+      </w:r>
+      <w:r>
+        <w:rPr>
+          <w:rFonts w:hint="eastAsia"/>
+        </w:rPr>
+        <w:t>没有“效力”一说的，它是</w:t>
+      </w:r>
+      <w:r>
+        <w:t>基于官员所共享的接受态度而存在的，其存在本身是一种事实（与道德无关）</w:t>
+      </w:r>
+      <w:r>
+        <w:rPr>
+          <w:rFonts w:hint="eastAsia"/>
+        </w:rPr>
+        <w:t>。</w:t>
+      </w:r>
+    </w:p>
+    <w:p>
+      <w:pPr>
+        <w:pStyle w:val="aa"/>
+        <w:numPr>
+          <w:ilvl w:val="0"/>
+          <w:numId w:val="21"/>
+        </w:numPr>
+        <w:spacing w:before="78" w:after="78"/>
+      </w:pPr>
+      <w:r>
+        <w:rPr>
+          <w:rFonts w:hint="eastAsia"/>
+        </w:rPr>
+        <w:t>从概念上讲，法律的效力与道德无关（</w:t>
+      </w:r>
+      <w:proofErr w:type="gramStart"/>
+      <w:r>
+        <w:rPr>
+          <w:rFonts w:hint="eastAsia"/>
+        </w:rPr>
+        <w:t>不</w:t>
+      </w:r>
+      <w:proofErr w:type="gramEnd"/>
+      <w:r>
+        <w:rPr>
+          <w:rFonts w:hint="eastAsia"/>
+        </w:rPr>
+        <w:t>必然有关）</w:t>
+      </w:r>
+      <w:r>
+        <w:rPr>
+          <w:rFonts w:hint="eastAsia"/>
+        </w:rPr>
+        <w:t>。</w:t>
+      </w:r>
+    </w:p>
+    <w:p>
+      <w:pPr>
+        <w:pStyle w:val="aa"/>
+        <w:spacing w:before="78" w:after="78"/>
+        <w:ind w:firstLine="420"/>
+        <w:rPr>
+          <w:rFonts w:hint="eastAsia"/>
+        </w:rPr>
+      </w:pPr>
+      <w:r>
+        <w:rPr>
+          <w:rFonts w:hint="eastAsia"/>
+        </w:rPr>
+        <w:t>类似地，德国社会学家尼</w:t>
+      </w:r>
+      <w:r>
+        <w:rPr>
+          <w:rFonts w:hint="eastAsia"/>
+        </w:rPr>
+        <w:t>克</w:t>
+      </w:r>
+      <w:r>
+        <w:rPr>
+          <w:rFonts w:hint="eastAsia"/>
+        </w:rPr>
+        <w:t>拉斯·卢曼</w:t>
+      </w:r>
+      <w:r>
+        <w:rPr>
+          <w:rFonts w:hint="eastAsia"/>
+        </w:rPr>
+        <w:t>（</w:t>
+      </w:r>
+      <w:r>
+        <w:rPr>
+          <w:rFonts w:hint="eastAsia"/>
+        </w:rPr>
+        <w:t>1927~1998</w:t>
+      </w:r>
+      <w:r>
+        <w:rPr>
+          <w:rFonts w:hint="eastAsia"/>
+        </w:rPr>
+        <w:t>）</w:t>
+      </w:r>
+      <w:r>
+        <w:rPr>
+          <w:rFonts w:hint="eastAsia"/>
+        </w:rPr>
+        <w:t>认为，法律是自我指涉的，即法律的问题只能由法律解决，不能有外部存在干涉。外部的力量要进入法律的体系中，就必须要经过转译，才能与法律的规范体系相一致、相融合。</w:t>
+      </w:r>
+    </w:p>
+    <w:p>
+      <w:pPr>
+        <w:pStyle w:val="af1"/>
+        <w:rPr>
+          <w:rFonts w:hint="eastAsia"/>
+        </w:rPr>
+      </w:pPr>
+      <w:r>
+        <w:rPr>
+          <w:rFonts w:hint="eastAsia"/>
+        </w:rPr>
+        <w:t xml:space="preserve">2. </w:t>
+      </w:r>
+      <w:r>
+        <w:rPr>
+          <w:rFonts w:hint="eastAsia"/>
+        </w:rPr>
+        <w:t>富勒的主要观点——恶法非法</w:t>
+      </w:r>
+    </w:p>
+    <w:p>
+      <w:pPr>
+        <w:pStyle w:val="aa"/>
+        <w:spacing w:before="78" w:after="78"/>
+      </w:pPr>
+      <w:r>
+        <w:tab/>
+      </w:r>
+      <w:r>
+        <w:rPr>
+          <w:rFonts w:hint="eastAsia"/>
+        </w:rPr>
+        <w:t>对于告密者案，富勒指出：</w:t>
+      </w:r>
+    </w:p>
+    <w:p>
+      <w:pPr>
+        <w:pStyle w:val="aa"/>
+        <w:numPr>
+          <w:ilvl w:val="0"/>
+          <w:numId w:val="23"/>
+        </w:numPr>
+        <w:spacing w:before="78" w:after="78"/>
+      </w:pPr>
+      <w:r>
+        <w:rPr>
+          <w:rFonts w:hint="eastAsia"/>
+        </w:rPr>
+        <w:t>哈特法律与道德分离的主张中存在法律目的缺场的问题</w:t>
+      </w:r>
+      <w:r>
+        <w:rPr>
+          <w:rFonts w:hint="eastAsia"/>
+        </w:rPr>
+        <w:t>。</w:t>
+      </w:r>
+    </w:p>
+    <w:p>
+      <w:pPr>
+        <w:pStyle w:val="aa"/>
+        <w:numPr>
+          <w:ilvl w:val="0"/>
+          <w:numId w:val="23"/>
+        </w:numPr>
+        <w:spacing w:before="78" w:after="78"/>
+      </w:pPr>
+      <w:r>
+        <w:t>哈特对法律的界定意味着无论选择什么样的法律定义，它都是不同于道德的东西</w:t>
+      </w:r>
+      <w:r>
+        <w:rPr>
+          <w:rFonts w:hint="eastAsia"/>
+        </w:rPr>
+        <w:t>。</w:t>
+      </w:r>
+      <w:r>
+        <w:t>哈特对道德的界定则意味着道德是一切人们能想到的用以评价人们的行为而其本身又不是法律的规范</w:t>
+      </w:r>
+      <w:r>
+        <w:rPr>
+          <w:rFonts w:hint="eastAsia"/>
+        </w:rPr>
+        <w:t>。</w:t>
+      </w:r>
+    </w:p>
+    <w:p>
+      <w:pPr>
+        <w:pStyle w:val="aa"/>
+        <w:numPr>
+          <w:ilvl w:val="0"/>
+          <w:numId w:val="23"/>
+        </w:numPr>
+        <w:spacing w:before="78" w:after="78"/>
+      </w:pPr>
+      <w:r>
+        <w:t>就告密者案，支持联邦德国法院的做法，提出了</w:t>
+      </w:r>
+      <w:r>
+        <w:rPr>
+          <w:rFonts w:hint="eastAsia"/>
+        </w:rPr>
+        <w:t>“</w:t>
+      </w:r>
+      <w:r>
+        <w:t>法律的内在道德（</w:t>
+      </w:r>
+      <w:r>
+        <w:t>the internal morality of law</w:t>
+      </w:r>
+      <w:r>
+        <w:t>）</w:t>
+      </w:r>
+      <w:r>
+        <w:rPr>
+          <w:rFonts w:hint="eastAsia"/>
+        </w:rPr>
+        <w:t>”。</w:t>
+      </w:r>
+    </w:p>
+    <w:p>
+      <w:pPr>
+        <w:pStyle w:val="aa"/>
+        <w:numPr>
+          <w:ilvl w:val="1"/>
+          <w:numId w:val="23"/>
+        </w:numPr>
+        <w:spacing w:before="78" w:after="78"/>
+      </w:pPr>
+      <w:r>
+        <w:t>该概念后来在《法律的道德性》一书中得到进一步发展，亦被称为</w:t>
+      </w:r>
+      <w:r>
+        <w:rPr>
+          <w:rFonts w:hint="eastAsia"/>
+        </w:rPr>
+        <w:t>“</w:t>
+      </w:r>
+      <w:r>
+        <w:t>形式法治</w:t>
+      </w:r>
+      <w:r>
+        <w:rPr>
+          <w:rFonts w:hint="eastAsia"/>
+        </w:rPr>
+        <w:t>”</w:t>
+      </w:r>
+      <w:r>
+        <w:t xml:space="preserve"> </w:t>
+      </w:r>
+      <w:r>
+        <w:t>八原则</w:t>
+      </w:r>
+      <w:r>
+        <w:rPr>
+          <w:rFonts w:hint="eastAsia"/>
+        </w:rPr>
+        <w:t>。</w:t>
+      </w:r>
+    </w:p>
+    <w:p>
+      <w:pPr>
+        <w:pStyle w:val="aa"/>
+        <w:numPr>
+          <w:ilvl w:val="1"/>
+          <w:numId w:val="23"/>
+        </w:numPr>
+        <w:spacing w:before="78" w:after="78"/>
+      </w:pPr>
+      <w:r>
+        <w:t>与法律的外在道德（</w:t>
+      </w:r>
+      <w:r>
+        <w:t>the external morality of law</w:t>
+      </w:r>
+      <w:r>
+        <w:t>）相对</w:t>
+      </w:r>
+      <w:r>
+        <w:rPr>
+          <w:rFonts w:hint="eastAsia"/>
+        </w:rPr>
+        <w:t>。</w:t>
+      </w:r>
+    </w:p>
+    <w:p>
+      <w:pPr>
+        <w:pStyle w:val="aa"/>
+        <w:numPr>
+          <w:ilvl w:val="1"/>
+          <w:numId w:val="23"/>
+        </w:numPr>
+        <w:spacing w:before="78" w:after="78"/>
+        <w:rPr>
+          <w:rFonts w:hint="eastAsia"/>
+        </w:rPr>
+      </w:pPr>
+      <w:r>
+        <w:t>法</w:t>
+      </w:r>
+      <w:r>
+        <w:rPr>
+          <w:rFonts w:hint="eastAsia"/>
+        </w:rPr>
+        <w:t>律的内在道德要求法律必须满足以下条件：具有充分的普遍性；公开发布；是可预期的，不得溯及既往；含义明确，是可理解的；不矛盾；能够被遵守，不能要求人们做不到的行为；具有相对的稳定性，不能经常变动；官方行动必须与公布的规则保持一致。这八条原则被称作法律的“内在道德”，是一个法律制度能够成其为法律的底线的要求</w:t>
+      </w:r>
+      <w:r>
+        <w:rPr>
+          <w:rFonts w:hint="eastAsia"/>
+        </w:rPr>
+        <w:t>。</w:t>
+      </w:r>
+    </w:p>
+    <w:p>
+      <w:pPr>
+        <w:pStyle w:val="aa"/>
+        <w:spacing w:before="78" w:after="78"/>
+        <w:ind w:left="420"/>
+      </w:pPr>
+      <w:r>
+        <w:rPr>
+          <w:rFonts w:hint="eastAsia"/>
+        </w:rPr>
+        <w:t>对内在道德的理解是：</w:t>
+      </w:r>
+    </w:p>
+    <w:p>
+      <w:pPr>
+        <w:pStyle w:val="aa"/>
+        <w:numPr>
+          <w:ilvl w:val="0"/>
+          <w:numId w:val="24"/>
+        </w:numPr>
+        <w:spacing w:before="78" w:after="78"/>
+      </w:pPr>
+      <w:r>
+        <w:rPr>
+          <w:rFonts w:hint="eastAsia"/>
+          <w:b/>
+          <w:bCs/>
+        </w:rPr>
+        <w:t>底线要求：</w:t>
+      </w:r>
+      <w:r>
+        <w:rPr>
+          <w:rFonts w:hint="eastAsia"/>
+        </w:rPr>
+        <w:t>“法律的内在道德”即一个法律制度应当“存有最低限度的道德”，如果法律的道德水平降到内在道德所要求的某一点之下，那么就可说该法律制度丧失了其功能，因为它不能具备要求公民服从它的权力</w:t>
+      </w:r>
+      <w:r>
+        <w:rPr>
+          <w:rFonts w:hint="eastAsia"/>
+        </w:rPr>
+        <w:t>。</w:t>
+      </w:r>
+    </w:p>
+    <w:p>
+      <w:pPr>
+        <w:pStyle w:val="aa"/>
+        <w:numPr>
+          <w:ilvl w:val="0"/>
+          <w:numId w:val="24"/>
+        </w:numPr>
+        <w:spacing w:before="78" w:after="78"/>
+      </w:pPr>
+      <w:r>
+        <w:rPr>
+          <w:b/>
+          <w:bCs/>
+        </w:rPr>
+        <w:t>构成性：</w:t>
+      </w:r>
+      <w:r>
+        <w:rPr>
+          <w:rFonts w:hint="eastAsia"/>
+        </w:rPr>
+        <w:t>“</w:t>
+      </w:r>
+      <w:r>
+        <w:t>内在的</w:t>
+      </w:r>
+      <w:r>
+        <w:rPr>
+          <w:rFonts w:hint="eastAsia"/>
+        </w:rPr>
+        <w:t>”</w:t>
+      </w:r>
+      <w:r>
+        <w:t>意味着</w:t>
+      </w:r>
+      <w:r>
+        <w:rPr>
+          <w:rFonts w:hint="eastAsia"/>
+        </w:rPr>
+        <w:t>“</w:t>
+      </w:r>
+      <w:r>
+        <w:t>构成性</w:t>
+      </w:r>
+      <w:r>
+        <w:rPr>
+          <w:rFonts w:hint="eastAsia"/>
+        </w:rPr>
+        <w:t>”</w:t>
+      </w:r>
+      <w:r>
+        <w:t>的（</w:t>
+      </w:r>
+      <w:r>
+        <w:t>constitutive</w:t>
+      </w:r>
+      <w:r>
+        <w:t>），即使得某物之所以成为某物的</w:t>
+      </w:r>
+      <w:r>
+        <w:lastRenderedPageBreak/>
+        <w:t>必要条件；法律的内在道德，即一个法律制度能够成其为法律的要求，如果不满足内在道德的要求，则法律将不是法律</w:t>
+      </w:r>
+      <w:r>
+        <w:rPr>
+          <w:rFonts w:hint="eastAsia"/>
+        </w:rPr>
+        <w:t>。</w:t>
+      </w:r>
+    </w:p>
+    <w:p>
+      <w:pPr>
+        <w:pStyle w:val="aa"/>
+        <w:numPr>
+          <w:ilvl w:val="0"/>
+          <w:numId w:val="24"/>
+        </w:numPr>
+        <w:spacing w:before="78" w:after="78"/>
+      </w:pPr>
+      <w:r>
+        <w:rPr>
+          <w:b/>
+          <w:bCs/>
+        </w:rPr>
+        <w:t>形式性：</w:t>
+      </w:r>
+      <w:r>
+        <w:t>富勒对内在道德的规定仅具有形式合法性，即满足形式上的要求，而对于法律的实质内容并无要求</w:t>
+      </w:r>
+      <w:r>
+        <w:rPr>
+          <w:rFonts w:hint="eastAsia"/>
+        </w:rPr>
+        <w:t>。“</w:t>
+      </w:r>
+      <w:r>
+        <w:t>法律的</w:t>
+      </w:r>
+      <w:r>
+        <w:rPr>
+          <w:rFonts w:hint="eastAsia"/>
+        </w:rPr>
+        <w:t>内在道德相对与实质目标的中立性</w:t>
+      </w:r>
+      <w:r>
+        <w:rPr>
+          <w:rFonts w:hint="eastAsia"/>
+        </w:rPr>
+        <w:t>”“</w:t>
+      </w:r>
+      <w:r>
+        <w:rPr>
+          <w:rFonts w:hint="eastAsia"/>
+        </w:rPr>
+        <w:t>法律的内在道德并不关心实质目标，并且很愿意同等有效地服务于各种不同的实质目标</w:t>
+      </w:r>
+      <w:r>
+        <w:rPr>
+          <w:rFonts w:hint="eastAsia"/>
+        </w:rPr>
+        <w:t>”。</w:t>
+      </w:r>
+    </w:p>
+    <w:p>
+      <w:pPr>
+        <w:pStyle w:val="aa"/>
+        <w:numPr>
+          <w:ilvl w:val="0"/>
+          <w:numId w:val="24"/>
+        </w:numPr>
+        <w:spacing w:before="78" w:after="78"/>
+      </w:pPr>
+      <w:r>
+        <w:t>与之相对，法律的</w:t>
+      </w:r>
+      <w:r>
+        <w:rPr>
+          <w:b/>
+          <w:bCs/>
+        </w:rPr>
+        <w:t>外在道德</w:t>
+      </w:r>
+      <w:r>
+        <w:t>，即法律的实质目标，是某种理想性的道德、并非法律的构成性要素（违反它</w:t>
+      </w:r>
+      <w:proofErr w:type="gramStart"/>
+      <w:r>
+        <w:t>不致于</w:t>
+      </w:r>
+      <w:proofErr w:type="gramEnd"/>
+      <w:r>
+        <w:t>使法律丧失其作为法律的资格）、具有实质性（指向某种实质道德原则）</w:t>
+      </w:r>
+      <w:r>
+        <w:rPr>
+          <w:rFonts w:hint="eastAsia"/>
+        </w:rPr>
+        <w:t>。</w:t>
+      </w:r>
+    </w:p>
+    <w:p>
+      <w:pPr>
+        <w:pStyle w:val="aa"/>
+        <w:spacing w:before="78" w:after="78"/>
+        <w:ind w:left="420"/>
+      </w:pPr>
+      <w:r>
+        <w:rPr>
+          <w:rFonts w:hint="eastAsia"/>
+        </w:rPr>
+        <w:t>富勒</w:t>
+      </w:r>
+      <w:r>
+        <w:rPr>
+          <w:rFonts w:hint="eastAsia"/>
+        </w:rPr>
+        <w:t>从</w:t>
+      </w:r>
+      <w:r>
+        <w:rPr>
+          <w:rFonts w:hint="eastAsia"/>
+        </w:rPr>
+        <w:t>法律的内在道德出发</w:t>
+      </w:r>
+      <w:r>
+        <w:rPr>
+          <w:rFonts w:hint="eastAsia"/>
+        </w:rPr>
+        <w:t>，</w:t>
+      </w:r>
+      <w:r>
+        <w:rPr>
+          <w:rFonts w:hint="eastAsia"/>
+        </w:rPr>
+        <w:t>批评</w:t>
+      </w:r>
+      <w:r>
+        <w:rPr>
+          <w:rFonts w:hint="eastAsia"/>
+        </w:rPr>
+        <w:t>了</w:t>
+      </w:r>
+      <w:r>
+        <w:rPr>
+          <w:rFonts w:hint="eastAsia"/>
+        </w:rPr>
+        <w:t>哈特的法律与道德分离</w:t>
+      </w:r>
+      <w:r>
+        <w:rPr>
+          <w:rFonts w:hint="eastAsia"/>
+        </w:rPr>
+        <w:t>论：</w:t>
+      </w:r>
+    </w:p>
+    <w:p>
+      <w:pPr>
+        <w:pStyle w:val="aa"/>
+        <w:numPr>
+          <w:ilvl w:val="0"/>
+          <w:numId w:val="25"/>
+        </w:numPr>
+        <w:spacing w:before="78" w:after="78"/>
+      </w:pPr>
+      <w:r>
+        <w:rPr>
+          <w:rFonts w:hint="eastAsia"/>
+        </w:rPr>
+        <w:t>哈特用新法宣布旧法无效，从而使新法对妻子产生溯及力的做法违背了法律的“内在道德”（即法不溯及既往）</w:t>
+      </w:r>
+      <w:r>
+        <w:rPr>
+          <w:rFonts w:hint="eastAsia"/>
+        </w:rPr>
+        <w:t>。</w:t>
+      </w:r>
+    </w:p>
+    <w:p>
+      <w:pPr>
+        <w:pStyle w:val="aa"/>
+        <w:numPr>
+          <w:ilvl w:val="0"/>
+          <w:numId w:val="25"/>
+        </w:numPr>
+        <w:spacing w:before="78" w:after="78"/>
+      </w:pPr>
+      <w:r>
+        <w:t>就战后审判而言，纳粹用以惩治反对纳粹党言论的一些法令大多是没有公布的</w:t>
+      </w:r>
+      <w:r>
+        <w:rPr>
+          <w:rFonts w:hint="eastAsia"/>
+        </w:rPr>
+        <w:t>“</w:t>
+      </w:r>
+      <w:r>
+        <w:t>秘密法</w:t>
+      </w:r>
+      <w:r>
+        <w:rPr>
+          <w:rFonts w:hint="eastAsia"/>
+        </w:rPr>
+        <w:t>”</w:t>
+      </w:r>
+      <w:r>
+        <w:t>，这违反了法律的内在道德，因而战后德国法院就可以据此宣布其无效</w:t>
+      </w:r>
+      <w:r>
+        <w:rPr>
+          <w:rFonts w:hint="eastAsia"/>
+        </w:rPr>
+        <w:t>。</w:t>
+      </w:r>
+    </w:p>
+    <w:p>
+      <w:pPr>
+        <w:pStyle w:val="aa"/>
+        <w:numPr>
+          <w:ilvl w:val="0"/>
+          <w:numId w:val="25"/>
+        </w:numPr>
+        <w:spacing w:before="78" w:after="78"/>
+      </w:pPr>
+      <w:r>
+        <w:t>就本案而言，纳粹法院将</w:t>
+      </w:r>
+      <w:r>
+        <w:t>1934</w:t>
+      </w:r>
+      <w:r>
+        <w:t>和</w:t>
+      </w:r>
+      <w:r>
+        <w:t>1938</w:t>
+      </w:r>
+      <w:r>
+        <w:t>年两部法律中的</w:t>
+      </w:r>
+      <w:r>
+        <w:rPr>
+          <w:rFonts w:hint="eastAsia"/>
+        </w:rPr>
+        <w:t>“</w:t>
+      </w:r>
+      <w:r>
+        <w:t>公开发表煽动性言论</w:t>
+      </w:r>
+      <w:r>
+        <w:rPr>
+          <w:rFonts w:hint="eastAsia"/>
+        </w:rPr>
+        <w:t>”</w:t>
+      </w:r>
+      <w:r>
+        <w:t>扩展至丈夫在家里私下说的话，这种对法律的解释属于未公开的秘密法，因此违反了法律的内在道德，不应当将其视为法律</w:t>
+      </w:r>
+      <w:r>
+        <w:rPr>
+          <w:rFonts w:hint="eastAsia"/>
+        </w:rPr>
+        <w:t>。</w:t>
+      </w:r>
+    </w:p>
+    <w:p>
+      <w:pPr>
+        <w:pStyle w:val="aa"/>
+        <w:spacing w:before="78" w:after="78"/>
+        <w:rPr>
+          <w:rFonts w:hint="eastAsia"/>
+        </w:rPr>
+      </w:pPr>
     </w:p>
     <w:p>
       <w:pPr>
@@ -10993,7 +13233,7 @@
 </file>
 
 <file path=word/endnotes.xml><?xml version="1.0" encoding="utf-8"?>
-<w:endnotes xmlns:wpc="http://schemas.microsoft.com/office/word/2010/wordprocessingCanvas" xmlns:cx="http://schemas.microsoft.com/office/drawing/2014/chartex" xmlns:cx1="http://schemas.microsoft.com/office/drawing/2015/9/8/chartex" xmlns:cx2="http://schemas.microsoft.com/office/drawing/2015/10/21/chartex" xmlns:cx3="http://schemas.microsoft.com/office/drawing/2016/5/9/chartex" xmlns:cx4="http://schemas.microsoft.com/office/drawing/2016/5/10/chartex" xmlns:cx5="http://schemas.microsoft.com/office/drawing/2016/5/11/chartex" xmlns:cx6="http://schemas.microsoft.com/office/drawing/2016/5/12/chartex" xmlns:cx7="http://schemas.microsoft.com/office/drawing/2016/5/13/chartex" xmlns:cx8="http://schemas.microsoft.com/office/drawing/2016/5/14/chartex" xmlns:mc="http://schemas.openxmlformats.org/markup-compatibility/2006" xmlns:aink="http://schemas.microsoft.com/office/drawing/2016/ink" xmlns:am3d="http://schemas.microsoft.com/office/drawing/2017/model3d" xmlns:o="urn:schemas-microsoft-com:office:office" xmlns:oel="http://schemas.microsoft.com/office/2019/extlst" xmlns:r="http://schemas.openxmlformats.org/officeDocument/2006/relationships" xmlns:m="http://schemas.openxmlformats.org/officeDocument/2006/math" xmlns:v="urn:schemas-microsoft-com:vml" xmlns:wp14="http://schemas.microsoft.com/office/word/2010/wordprocessingDrawing" xmlns:wp="http://schemas.openxmlformats.org/drawingml/2006/wordprocessingDrawing" xmlns:w10="urn:schemas-microsoft-com:office:word" xmlns:w="http://schemas.openxmlformats.org/wordprocessingml/2006/main" xmlns:w14="http://schemas.microsoft.com/office/word/2010/wordml" xmlns:w15="http://schemas.microsoft.com/office/word/2012/wordml" xmlns:w16cex="http://schemas.microsoft.com/office/word/2018/wordml/cex" xmlns:w16cid="http://schemas.microsoft.com/office/word/2016/wordml/cid" xmlns:w16="http://schemas.microsoft.com/office/word/2018/wordml" xmlns:w16sdtdh="http://schemas.microsoft.com/office/word/2020/wordml/sdtdatahash" xmlns:w16se="http://schemas.microsoft.com/office/word/2015/wordml/symex" xmlns:wpg="http://schemas.microsoft.com/office/word/2010/wordprocessingGroup" xmlns:wpi="http://schemas.microsoft.com/office/word/2010/wordprocessingInk" xmlns:wne="http://schemas.microsoft.com/office/word/2006/wordml" xmlns:wps="http://schemas.microsoft.com/office/word/2010/wordprocessingShape" mc:Ignorable="w14 w15 w16se w16cid w16 w16cex w16sdtdh wp14">
+<w:endnotes xmlns:wpc="http://schemas.microsoft.com/office/word/2010/wordprocessingCanvas" xmlns:cx="http://schemas.microsoft.com/office/drawing/2014/chartex" xmlns:cx1="http://schemas.microsoft.com/office/drawing/2015/9/8/chartex" xmlns:cx2="http://schemas.microsoft.com/office/drawing/2015/10/21/chartex" xmlns:cx3="http://schemas.microsoft.com/office/drawing/2016/5/9/chartex" xmlns:cx4="http://schemas.microsoft.com/office/drawing/2016/5/10/chartex" xmlns:cx5="http://schemas.microsoft.com/office/drawing/2016/5/11/chartex" xmlns:cx6="http://schemas.microsoft.com/office/drawing/2016/5/12/chartex" xmlns:cx7="http://schemas.microsoft.com/office/drawing/2016/5/13/chartex" xmlns:cx8="http://schemas.microsoft.com/office/drawing/2016/5/14/chartex" xmlns:mc="http://schemas.openxmlformats.org/markup-compatibility/2006" xmlns:aink="http://schemas.microsoft.com/office/drawing/2016/ink" xmlns:am3d="http://schemas.microsoft.com/office/drawing/2017/model3d" xmlns:o="urn:schemas-microsoft-com:office:office" xmlns:oel="http://schemas.microsoft.com/office/2019/extlst" xmlns:r="http://schemas.openxmlformats.org/officeDocument/2006/relationships" xmlns:m="http://schemas.openxmlformats.org/officeDocument/2006/math" xmlns:v="urn:schemas-microsoft-com:vml" xmlns:wp14="http://schemas.microsoft.com/office/word/2010/wordprocessingDrawing" xmlns:wp="http://schemas.openxmlformats.org/drawingml/2006/wordprocessingDrawing" xmlns:w10="urn:schemas-microsoft-com:office:word" xmlns:w="http://schemas.openxmlformats.org/wordprocessingml/2006/main" xmlns:w14="http://schemas.microsoft.com/office/word/2010/wordml" xmlns:w15="http://schemas.microsoft.com/office/word/2012/wordml" xmlns:w16cex="http://schemas.microsoft.com/office/word/2018/wordml/cex" xmlns:w16cid="http://schemas.microsoft.com/office/word/2016/wordml/cid" xmlns:w16="http://schemas.microsoft.com/office/word/2018/wordml" xmlns:w16du="http://schemas.microsoft.com/office/word/2023/wordml/word16du" xmlns:w16sdtdh="http://schemas.microsoft.com/office/word/2020/wordml/sdtdatahash" xmlns:w16se="http://schemas.microsoft.com/office/word/2015/wordml/symex" xmlns:wpg="http://schemas.microsoft.com/office/word/2010/wordprocessingGroup" xmlns:wpi="http://schemas.microsoft.com/office/word/2010/wordprocessingInk" xmlns:wne="http://schemas.microsoft.com/office/word/2006/wordml" xmlns:wps="http://schemas.microsoft.com/office/word/2010/wordprocessingShape" mc:Ignorable="w14 w15 w16se w16cid w16 w16cex w16sdtdh w16du wp14">
   <w:endnote w:type="separator" w:id="-1">
     <w:p>
       <w:r>
@@ -11012,7 +13252,7 @@
 </file>
 
 <file path=word/footer1.xml><?xml version="1.0" encoding="utf-8"?>
-<w:ftr xmlns:wpc="http://schemas.microsoft.com/office/word/2010/wordprocessingCanvas" xmlns:cx="http://schemas.microsoft.com/office/drawing/2014/chartex" xmlns:cx1="http://schemas.microsoft.com/office/drawing/2015/9/8/chartex" xmlns:cx2="http://schemas.microsoft.com/office/drawing/2015/10/21/chartex" xmlns:cx3="http://schemas.microsoft.com/office/drawing/2016/5/9/chartex" xmlns:cx4="http://schemas.microsoft.com/office/drawing/2016/5/10/chartex" xmlns:cx5="http://schemas.microsoft.com/office/drawing/2016/5/11/chartex" xmlns:cx6="http://schemas.microsoft.com/office/drawing/2016/5/12/chartex" xmlns:cx7="http://schemas.microsoft.com/office/drawing/2016/5/13/chartex" xmlns:cx8="http://schemas.microsoft.com/office/drawing/2016/5/14/chartex" xmlns:mc="http://schemas.openxmlformats.org/markup-compatibility/2006" xmlns:aink="http://schemas.microsoft.com/office/drawing/2016/ink" xmlns:am3d="http://schemas.microsoft.com/office/drawing/2017/model3d" xmlns:o="urn:schemas-microsoft-com:office:office" xmlns:oel="http://schemas.microsoft.com/office/2019/extlst" xmlns:r="http://schemas.openxmlformats.org/officeDocument/2006/relationships" xmlns:m="http://schemas.openxmlformats.org/officeDocument/2006/math" xmlns:v="urn:schemas-microsoft-com:vml" xmlns:wp14="http://schemas.microsoft.com/office/word/2010/wordprocessingDrawing" xmlns:wp="http://schemas.openxmlformats.org/drawingml/2006/wordprocessingDrawing" xmlns:w10="urn:schemas-microsoft-com:office:word" xmlns:w="http://schemas.openxmlformats.org/wordprocessingml/2006/main" xmlns:w14="http://schemas.microsoft.com/office/word/2010/wordml" xmlns:w15="http://schemas.microsoft.com/office/word/2012/wordml" xmlns:w16cex="http://schemas.microsoft.com/office/word/2018/wordml/cex" xmlns:w16cid="http://schemas.microsoft.com/office/word/2016/wordml/cid" xmlns:w16="http://schemas.microsoft.com/office/word/2018/wordml" xmlns:w16sdtdh="http://schemas.microsoft.com/office/word/2020/wordml/sdtdatahash" xmlns:w16se="http://schemas.microsoft.com/office/word/2015/wordml/symex" xmlns:wpg="http://schemas.microsoft.com/office/word/2010/wordprocessingGroup" xmlns:wpi="http://schemas.microsoft.com/office/word/2010/wordprocessingInk" xmlns:wne="http://schemas.microsoft.com/office/word/2006/wordml" xmlns:wps="http://schemas.microsoft.com/office/word/2010/wordprocessingShape" mc:Ignorable="w14 w15 w16se w16cid w16 w16cex w16sdtdh wp14">
+<w:ftr xmlns:wpc="http://schemas.microsoft.com/office/word/2010/wordprocessingCanvas" xmlns:cx="http://schemas.microsoft.com/office/drawing/2014/chartex" xmlns:cx1="http://schemas.microsoft.com/office/drawing/2015/9/8/chartex" xmlns:cx2="http://schemas.microsoft.com/office/drawing/2015/10/21/chartex" xmlns:cx3="http://schemas.microsoft.com/office/drawing/2016/5/9/chartex" xmlns:cx4="http://schemas.microsoft.com/office/drawing/2016/5/10/chartex" xmlns:cx5="http://schemas.microsoft.com/office/drawing/2016/5/11/chartex" xmlns:cx6="http://schemas.microsoft.com/office/drawing/2016/5/12/chartex" xmlns:cx7="http://schemas.microsoft.com/office/drawing/2016/5/13/chartex" xmlns:cx8="http://schemas.microsoft.com/office/drawing/2016/5/14/chartex" xmlns:mc="http://schemas.openxmlformats.org/markup-compatibility/2006" xmlns:aink="http://schemas.microsoft.com/office/drawing/2016/ink" xmlns:am3d="http://schemas.microsoft.com/office/drawing/2017/model3d" xmlns:o="urn:schemas-microsoft-com:office:office" xmlns:oel="http://schemas.microsoft.com/office/2019/extlst" xmlns:r="http://schemas.openxmlformats.org/officeDocument/2006/relationships" xmlns:m="http://schemas.openxmlformats.org/officeDocument/2006/math" xmlns:v="urn:schemas-microsoft-com:vml" xmlns:wp14="http://schemas.microsoft.com/office/word/2010/wordprocessingDrawing" xmlns:wp="http://schemas.openxmlformats.org/drawingml/2006/wordprocessingDrawing" xmlns:w10="urn:schemas-microsoft-com:office:word" xmlns:w="http://schemas.openxmlformats.org/wordprocessingml/2006/main" xmlns:w14="http://schemas.microsoft.com/office/word/2010/wordml" xmlns:w15="http://schemas.microsoft.com/office/word/2012/wordml" xmlns:w16cex="http://schemas.microsoft.com/office/word/2018/wordml/cex" xmlns:w16cid="http://schemas.microsoft.com/office/word/2016/wordml/cid" xmlns:w16="http://schemas.microsoft.com/office/word/2018/wordml" xmlns:w16du="http://schemas.microsoft.com/office/word/2023/wordml/word16du" xmlns:w16sdtdh="http://schemas.microsoft.com/office/word/2020/wordml/sdtdatahash" xmlns:w16se="http://schemas.microsoft.com/office/word/2015/wordml/symex" xmlns:wpg="http://schemas.microsoft.com/office/word/2010/wordprocessingGroup" xmlns:wpi="http://schemas.microsoft.com/office/word/2010/wordprocessingInk" xmlns:wne="http://schemas.microsoft.com/office/word/2006/wordml" xmlns:wps="http://schemas.microsoft.com/office/word/2010/wordprocessingShape" mc:Ignorable="w14 w15 w16se w16cid w16 w16cex w16sdtdh w16du wp14">
   <w:sdt>
     <w:sdtPr>
       <w:id w:val="1024751059"/>
@@ -11146,7 +13386,7 @@
 </file>
 
 <file path=word/footnotes.xml><?xml version="1.0" encoding="utf-8"?>
-<w:footnotes xmlns:wpc="http://schemas.microsoft.com/office/word/2010/wordprocessingCanvas" xmlns:cx="http://schemas.microsoft.com/office/drawing/2014/chartex" xmlns:cx1="http://schemas.microsoft.com/office/drawing/2015/9/8/chartex" xmlns:cx2="http://schemas.microsoft.com/office/drawing/2015/10/21/chartex" xmlns:cx3="http://schemas.microsoft.com/office/drawing/2016/5/9/chartex" xmlns:cx4="http://schemas.microsoft.com/office/drawing/2016/5/10/chartex" xmlns:cx5="http://schemas.microsoft.com/office/drawing/2016/5/11/chartex" xmlns:cx6="http://schemas.microsoft.com/office/drawing/2016/5/12/chartex" xmlns:cx7="http://schemas.microsoft.com/office/drawing/2016/5/13/chartex" xmlns:cx8="http://schemas.microsoft.com/office/drawing/2016/5/14/chartex" xmlns:mc="http://schemas.openxmlformats.org/markup-compatibility/2006" xmlns:aink="http://schemas.microsoft.com/office/drawing/2016/ink" xmlns:am3d="http://schemas.microsoft.com/office/drawing/2017/model3d" xmlns:o="urn:schemas-microsoft-com:office:office" xmlns:oel="http://schemas.microsoft.com/office/2019/extlst" xmlns:r="http://schemas.openxmlformats.org/officeDocument/2006/relationships" xmlns:m="http://schemas.openxmlformats.org/officeDocument/2006/math" xmlns:v="urn:schemas-microsoft-com:vml" xmlns:wp14="http://schemas.microsoft.com/office/word/2010/wordprocessingDrawing" xmlns:wp="http://schemas.openxmlformats.org/drawingml/2006/wordprocessingDrawing" xmlns:w10="urn:schemas-microsoft-com:office:word" xmlns:w="http://schemas.openxmlformats.org/wordprocessingml/2006/main" xmlns:w14="http://schemas.microsoft.com/office/word/2010/wordml" xmlns:w15="http://schemas.microsoft.com/office/word/2012/wordml" xmlns:w16cex="http://schemas.microsoft.com/office/word/2018/wordml/cex" xmlns:w16cid="http://schemas.microsoft.com/office/word/2016/wordml/cid" xmlns:w16="http://schemas.microsoft.com/office/word/2018/wordml" xmlns:w16sdtdh="http://schemas.microsoft.com/office/word/2020/wordml/sdtdatahash" xmlns:w16se="http://schemas.microsoft.com/office/word/2015/wordml/symex" xmlns:wpg="http://schemas.microsoft.com/office/word/2010/wordprocessingGroup" xmlns:wpi="http://schemas.microsoft.com/office/word/2010/wordprocessingInk" xmlns:wne="http://schemas.microsoft.com/office/word/2006/wordml" xmlns:wps="http://schemas.microsoft.com/office/word/2010/wordprocessingShape" mc:Ignorable="w14 w15 w16se w16cid w16 w16cex w16sdtdh wp14">
+<w:footnotes xmlns:wpc="http://schemas.microsoft.com/office/word/2010/wordprocessingCanvas" xmlns:cx="http://schemas.microsoft.com/office/drawing/2014/chartex" xmlns:cx1="http://schemas.microsoft.com/office/drawing/2015/9/8/chartex" xmlns:cx2="http://schemas.microsoft.com/office/drawing/2015/10/21/chartex" xmlns:cx3="http://schemas.microsoft.com/office/drawing/2016/5/9/chartex" xmlns:cx4="http://schemas.microsoft.com/office/drawing/2016/5/10/chartex" xmlns:cx5="http://schemas.microsoft.com/office/drawing/2016/5/11/chartex" xmlns:cx6="http://schemas.microsoft.com/office/drawing/2016/5/12/chartex" xmlns:cx7="http://schemas.microsoft.com/office/drawing/2016/5/13/chartex" xmlns:cx8="http://schemas.microsoft.com/office/drawing/2016/5/14/chartex" xmlns:mc="http://schemas.openxmlformats.org/markup-compatibility/2006" xmlns:aink="http://schemas.microsoft.com/office/drawing/2016/ink" xmlns:am3d="http://schemas.microsoft.com/office/drawing/2017/model3d" xmlns:o="urn:schemas-microsoft-com:office:office" xmlns:oel="http://schemas.microsoft.com/office/2019/extlst" xmlns:r="http://schemas.openxmlformats.org/officeDocument/2006/relationships" xmlns:m="http://schemas.openxmlformats.org/officeDocument/2006/math" xmlns:v="urn:schemas-microsoft-com:vml" xmlns:wp14="http://schemas.microsoft.com/office/word/2010/wordprocessingDrawing" xmlns:wp="http://schemas.openxmlformats.org/drawingml/2006/wordprocessingDrawing" xmlns:w10="urn:schemas-microsoft-com:office:word" xmlns:w="http://schemas.openxmlformats.org/wordprocessingml/2006/main" xmlns:w14="http://schemas.microsoft.com/office/word/2010/wordml" xmlns:w15="http://schemas.microsoft.com/office/word/2012/wordml" xmlns:w16cex="http://schemas.microsoft.com/office/word/2018/wordml/cex" xmlns:w16cid="http://schemas.microsoft.com/office/word/2016/wordml/cid" xmlns:w16="http://schemas.microsoft.com/office/word/2018/wordml" xmlns:w16du="http://schemas.microsoft.com/office/word/2023/wordml/word16du" xmlns:w16sdtdh="http://schemas.microsoft.com/office/word/2020/wordml/sdtdatahash" xmlns:w16se="http://schemas.microsoft.com/office/word/2015/wordml/symex" xmlns:wpg="http://schemas.microsoft.com/office/word/2010/wordprocessingGroup" xmlns:wpi="http://schemas.microsoft.com/office/word/2010/wordprocessingInk" xmlns:wne="http://schemas.microsoft.com/office/word/2006/wordml" xmlns:wps="http://schemas.microsoft.com/office/word/2010/wordprocessingShape" mc:Ignorable="w14 w15 w16se w16cid w16 w16cex w16sdtdh w16du wp14">
   <w:footnote w:type="separator" w:id="-1">
     <w:p>
       <w:r>
@@ -11165,8 +13405,234 @@
 </file>
 
 <file path=word/numbering.xml><?xml version="1.0" encoding="utf-8"?>
-<w:numbering xmlns:wpc="http://schemas.microsoft.com/office/word/2010/wordprocessingCanvas" xmlns:cx="http://schemas.microsoft.com/office/drawing/2014/chartex" xmlns:cx1="http://schemas.microsoft.com/office/drawing/2015/9/8/chartex" xmlns:cx2="http://schemas.microsoft.com/office/drawing/2015/10/21/chartex" xmlns:cx3="http://schemas.microsoft.com/office/drawing/2016/5/9/chartex" xmlns:cx4="http://schemas.microsoft.com/office/drawing/2016/5/10/chartex" xmlns:cx5="http://schemas.microsoft.com/office/drawing/2016/5/11/chartex" xmlns:cx6="http://schemas.microsoft.com/office/drawing/2016/5/12/chartex" xmlns:cx7="http://schemas.microsoft.com/office/drawing/2016/5/13/chartex" xmlns:cx8="http://schemas.microsoft.com/office/drawing/2016/5/14/chartex" xmlns:mc="http://schemas.openxmlformats.org/markup-compatibility/2006" xmlns:aink="http://schemas.microsoft.com/office/drawing/2016/ink" xmlns:am3d="http://schemas.microsoft.com/office/drawing/2017/model3d" xmlns:o="urn:schemas-microsoft-com:office:office" xmlns:oel="http://schemas.microsoft.com/office/2019/extlst" xmlns:r="http://schemas.openxmlformats.org/officeDocument/2006/relationships" xmlns:m="http://schemas.openxmlformats.org/officeDocument/2006/math" xmlns:v="urn:schemas-microsoft-com:vml" xmlns:wp14="http://schemas.microsoft.com/office/word/2010/wordprocessingDrawing" xmlns:wp="http://schemas.openxmlformats.org/drawingml/2006/wordprocessingDrawing" xmlns:w10="urn:schemas-microsoft-com:office:word" xmlns:w="http://schemas.openxmlformats.org/wordprocessingml/2006/main" xmlns:w14="http://schemas.microsoft.com/office/word/2010/wordml" xmlns:w15="http://schemas.microsoft.com/office/word/2012/wordml" xmlns:w16cex="http://schemas.microsoft.com/office/word/2018/wordml/cex" xmlns:w16cid="http://schemas.microsoft.com/office/word/2016/wordml/cid" xmlns:w16="http://schemas.microsoft.com/office/word/2018/wordml" xmlns:w16sdtdh="http://schemas.microsoft.com/office/word/2020/wordml/sdtdatahash" xmlns:w16se="http://schemas.microsoft.com/office/word/2015/wordml/symex" xmlns:wpg="http://schemas.microsoft.com/office/word/2010/wordprocessingGroup" xmlns:wpi="http://schemas.microsoft.com/office/word/2010/wordprocessingInk" xmlns:wne="http://schemas.microsoft.com/office/word/2006/wordml" xmlns:wps="http://schemas.microsoft.com/office/word/2010/wordprocessingShape" mc:Ignorable="w14 w15 w16se w16cid w16 w16cex w16sdtdh wp14">
+<w:numbering xmlns:wpc="http://schemas.microsoft.com/office/word/2010/wordprocessingCanvas" xmlns:cx="http://schemas.microsoft.com/office/drawing/2014/chartex" xmlns:cx1="http://schemas.microsoft.com/office/drawing/2015/9/8/chartex" xmlns:cx2="http://schemas.microsoft.com/office/drawing/2015/10/21/chartex" xmlns:cx3="http://schemas.microsoft.com/office/drawing/2016/5/9/chartex" xmlns:cx4="http://schemas.microsoft.com/office/drawing/2016/5/10/chartex" xmlns:cx5="http://schemas.microsoft.com/office/drawing/2016/5/11/chartex" xmlns:cx6="http://schemas.microsoft.com/office/drawing/2016/5/12/chartex" xmlns:cx7="http://schemas.microsoft.com/office/drawing/2016/5/13/chartex" xmlns:cx8="http://schemas.microsoft.com/office/drawing/2016/5/14/chartex" xmlns:mc="http://schemas.openxmlformats.org/markup-compatibility/2006" xmlns:aink="http://schemas.microsoft.com/office/drawing/2016/ink" xmlns:am3d="http://schemas.microsoft.com/office/drawing/2017/model3d" xmlns:o="urn:schemas-microsoft-com:office:office" xmlns:oel="http://schemas.microsoft.com/office/2019/extlst" xmlns:r="http://schemas.openxmlformats.org/officeDocument/2006/relationships" xmlns:m="http://schemas.openxmlformats.org/officeDocument/2006/math" xmlns:v="urn:schemas-microsoft-com:vml" xmlns:wp14="http://schemas.microsoft.com/office/word/2010/wordprocessingDrawing" xmlns:wp="http://schemas.openxmlformats.org/drawingml/2006/wordprocessingDrawing" xmlns:w10="urn:schemas-microsoft-com:office:word" xmlns:w="http://schemas.openxmlformats.org/wordprocessingml/2006/main" xmlns:w14="http://schemas.microsoft.com/office/word/2010/wordml" xmlns:w15="http://schemas.microsoft.com/office/word/2012/wordml" xmlns:w16cex="http://schemas.microsoft.com/office/word/2018/wordml/cex" xmlns:w16cid="http://schemas.microsoft.com/office/word/2016/wordml/cid" xmlns:w16="http://schemas.microsoft.com/office/word/2018/wordml" xmlns:w16du="http://schemas.microsoft.com/office/word/2023/wordml/word16du" xmlns:w16sdtdh="http://schemas.microsoft.com/office/word/2020/wordml/sdtdatahash" xmlns:w16se="http://schemas.microsoft.com/office/word/2015/wordml/symex" xmlns:wpg="http://schemas.microsoft.com/office/word/2010/wordprocessingGroup" xmlns:wpi="http://schemas.microsoft.com/office/word/2010/wordprocessingInk" xmlns:wne="http://schemas.microsoft.com/office/word/2006/wordml" xmlns:wps="http://schemas.microsoft.com/office/word/2010/wordprocessingShape" mc:Ignorable="w14 w15 w16se w16cid w16 w16cex w16sdtdh w16du wp14">
   <w:abstractNum w:abstractNumId="0" w15:restartNumberingAfterBreak="0">
+    <w:nsid w:val="00EA3C20"/>
+    <w:multiLevelType w:val="hybridMultilevel"/>
+    <w:tmpl w:val="48704628"/>
+    <w:lvl w:ilvl="0" w:tplc="04090001">
+      <w:start w:val="1"/>
+      <w:numFmt w:val="bullet"/>
+      <w:lvlText w:val=""/>
+      <w:lvlJc w:val="left"/>
+      <w:pPr>
+        <w:ind w:left="440" w:hanging="440"/>
+      </w:pPr>
+      <w:rPr>
+        <w:rFonts w:ascii="Wingdings" w:hAnsi="Wingdings" w:hint="default"/>
+      </w:rPr>
+    </w:lvl>
+    <w:lvl w:ilvl="1" w:tplc="04090003">
+      <w:start w:val="1"/>
+      <w:numFmt w:val="bullet"/>
+      <w:lvlText w:val=""/>
+      <w:lvlJc w:val="left"/>
+      <w:pPr>
+        <w:ind w:left="880" w:hanging="440"/>
+      </w:pPr>
+      <w:rPr>
+        <w:rFonts w:ascii="Wingdings" w:hAnsi="Wingdings" w:hint="default"/>
+      </w:rPr>
+    </w:lvl>
+    <w:lvl w:ilvl="2" w:tplc="04090005">
+      <w:start w:val="1"/>
+      <w:numFmt w:val="bullet"/>
+      <w:lvlText w:val=""/>
+      <w:lvlJc w:val="left"/>
+      <w:pPr>
+        <w:ind w:left="1320" w:hanging="440"/>
+      </w:pPr>
+      <w:rPr>
+        <w:rFonts w:ascii="Wingdings" w:hAnsi="Wingdings" w:hint="default"/>
+      </w:rPr>
+    </w:lvl>
+    <w:lvl w:ilvl="3" w:tplc="04090001" w:tentative="1">
+      <w:start w:val="1"/>
+      <w:numFmt w:val="bullet"/>
+      <w:lvlText w:val=""/>
+      <w:lvlJc w:val="left"/>
+      <w:pPr>
+        <w:ind w:left="1760" w:hanging="440"/>
+      </w:pPr>
+      <w:rPr>
+        <w:rFonts w:ascii="Wingdings" w:hAnsi="Wingdings" w:hint="default"/>
+      </w:rPr>
+    </w:lvl>
+    <w:lvl w:ilvl="4" w:tplc="04090003" w:tentative="1">
+      <w:start w:val="1"/>
+      <w:numFmt w:val="bullet"/>
+      <w:lvlText w:val=""/>
+      <w:lvlJc w:val="left"/>
+      <w:pPr>
+        <w:ind w:left="2200" w:hanging="440"/>
+      </w:pPr>
+      <w:rPr>
+        <w:rFonts w:ascii="Wingdings" w:hAnsi="Wingdings" w:hint="default"/>
+      </w:rPr>
+    </w:lvl>
+    <w:lvl w:ilvl="5" w:tplc="04090005" w:tentative="1">
+      <w:start w:val="1"/>
+      <w:numFmt w:val="bullet"/>
+      <w:lvlText w:val=""/>
+      <w:lvlJc w:val="left"/>
+      <w:pPr>
+        <w:ind w:left="2640" w:hanging="440"/>
+      </w:pPr>
+      <w:rPr>
+        <w:rFonts w:ascii="Wingdings" w:hAnsi="Wingdings" w:hint="default"/>
+      </w:rPr>
+    </w:lvl>
+    <w:lvl w:ilvl="6" w:tplc="04090001" w:tentative="1">
+      <w:start w:val="1"/>
+      <w:numFmt w:val="bullet"/>
+      <w:lvlText w:val=""/>
+      <w:lvlJc w:val="left"/>
+      <w:pPr>
+        <w:ind w:left="3080" w:hanging="440"/>
+      </w:pPr>
+      <w:rPr>
+        <w:rFonts w:ascii="Wingdings" w:hAnsi="Wingdings" w:hint="default"/>
+      </w:rPr>
+    </w:lvl>
+    <w:lvl w:ilvl="7" w:tplc="04090003" w:tentative="1">
+      <w:start w:val="1"/>
+      <w:numFmt w:val="bullet"/>
+      <w:lvlText w:val=""/>
+      <w:lvlJc w:val="left"/>
+      <w:pPr>
+        <w:ind w:left="3520" w:hanging="440"/>
+      </w:pPr>
+      <w:rPr>
+        <w:rFonts w:ascii="Wingdings" w:hAnsi="Wingdings" w:hint="default"/>
+      </w:rPr>
+    </w:lvl>
+    <w:lvl w:ilvl="8" w:tplc="04090005" w:tentative="1">
+      <w:start w:val="1"/>
+      <w:numFmt w:val="bullet"/>
+      <w:lvlText w:val=""/>
+      <w:lvlJc w:val="left"/>
+      <w:pPr>
+        <w:ind w:left="3960" w:hanging="440"/>
+      </w:pPr>
+      <w:rPr>
+        <w:rFonts w:ascii="Wingdings" w:hAnsi="Wingdings" w:hint="default"/>
+      </w:rPr>
+    </w:lvl>
+  </w:abstractNum>
+  <w:abstractNum w:abstractNumId="1" w15:restartNumberingAfterBreak="0">
+    <w:nsid w:val="06B341B9"/>
+    <w:multiLevelType w:val="hybridMultilevel"/>
+    <w:tmpl w:val="4C8E4E48"/>
+    <w:lvl w:ilvl="0" w:tplc="04090005">
+      <w:start w:val="1"/>
+      <w:numFmt w:val="bullet"/>
+      <w:lvlText w:val=""/>
+      <w:lvlJc w:val="left"/>
+      <w:pPr>
+        <w:ind w:left="440" w:hanging="440"/>
+      </w:pPr>
+      <w:rPr>
+        <w:rFonts w:ascii="Wingdings" w:hAnsi="Wingdings" w:hint="default"/>
+      </w:rPr>
+    </w:lvl>
+    <w:lvl w:ilvl="1" w:tplc="04090003" w:tentative="1">
+      <w:start w:val="1"/>
+      <w:numFmt w:val="bullet"/>
+      <w:lvlText w:val=""/>
+      <w:lvlJc w:val="left"/>
+      <w:pPr>
+        <w:ind w:left="880" w:hanging="440"/>
+      </w:pPr>
+      <w:rPr>
+        <w:rFonts w:ascii="Wingdings" w:hAnsi="Wingdings" w:hint="default"/>
+      </w:rPr>
+    </w:lvl>
+    <w:lvl w:ilvl="2" w:tplc="04090005" w:tentative="1">
+      <w:start w:val="1"/>
+      <w:numFmt w:val="bullet"/>
+      <w:lvlText w:val=""/>
+      <w:lvlJc w:val="left"/>
+      <w:pPr>
+        <w:ind w:left="1320" w:hanging="440"/>
+      </w:pPr>
+      <w:rPr>
+        <w:rFonts w:ascii="Wingdings" w:hAnsi="Wingdings" w:hint="default"/>
+      </w:rPr>
+    </w:lvl>
+    <w:lvl w:ilvl="3" w:tplc="04090001" w:tentative="1">
+      <w:start w:val="1"/>
+      <w:numFmt w:val="bullet"/>
+      <w:lvlText w:val=""/>
+      <w:lvlJc w:val="left"/>
+      <w:pPr>
+        <w:ind w:left="1760" w:hanging="440"/>
+      </w:pPr>
+      <w:rPr>
+        <w:rFonts w:ascii="Wingdings" w:hAnsi="Wingdings" w:hint="default"/>
+      </w:rPr>
+    </w:lvl>
+    <w:lvl w:ilvl="4" w:tplc="04090003" w:tentative="1">
+      <w:start w:val="1"/>
+      <w:numFmt w:val="bullet"/>
+      <w:lvlText w:val=""/>
+      <w:lvlJc w:val="left"/>
+      <w:pPr>
+        <w:ind w:left="2200" w:hanging="440"/>
+      </w:pPr>
+      <w:rPr>
+        <w:rFonts w:ascii="Wingdings" w:hAnsi="Wingdings" w:hint="default"/>
+      </w:rPr>
+    </w:lvl>
+    <w:lvl w:ilvl="5" w:tplc="04090005" w:tentative="1">
+      <w:start w:val="1"/>
+      <w:numFmt w:val="bullet"/>
+      <w:lvlText w:val=""/>
+      <w:lvlJc w:val="left"/>
+      <w:pPr>
+        <w:ind w:left="2640" w:hanging="440"/>
+      </w:pPr>
+      <w:rPr>
+        <w:rFonts w:ascii="Wingdings" w:hAnsi="Wingdings" w:hint="default"/>
+      </w:rPr>
+    </w:lvl>
+    <w:lvl w:ilvl="6" w:tplc="04090001" w:tentative="1">
+      <w:start w:val="1"/>
+      <w:numFmt w:val="bullet"/>
+      <w:lvlText w:val=""/>
+      <w:lvlJc w:val="left"/>
+      <w:pPr>
+        <w:ind w:left="3080" w:hanging="440"/>
+      </w:pPr>
+      <w:rPr>
+        <w:rFonts w:ascii="Wingdings" w:hAnsi="Wingdings" w:hint="default"/>
+      </w:rPr>
+    </w:lvl>
+    <w:lvl w:ilvl="7" w:tplc="04090003" w:tentative="1">
+      <w:start w:val="1"/>
+      <w:numFmt w:val="bullet"/>
+      <w:lvlText w:val=""/>
+      <w:lvlJc w:val="left"/>
+      <w:pPr>
+        <w:ind w:left="3520" w:hanging="440"/>
+      </w:pPr>
+      <w:rPr>
+        <w:rFonts w:ascii="Wingdings" w:hAnsi="Wingdings" w:hint="default"/>
+      </w:rPr>
+    </w:lvl>
+    <w:lvl w:ilvl="8" w:tplc="04090005" w:tentative="1">
+      <w:start w:val="1"/>
+      <w:numFmt w:val="bullet"/>
+      <w:lvlText w:val=""/>
+      <w:lvlJc w:val="left"/>
+      <w:pPr>
+        <w:ind w:left="3960" w:hanging="440"/>
+      </w:pPr>
+      <w:rPr>
+        <w:rFonts w:ascii="Wingdings" w:hAnsi="Wingdings" w:hint="default"/>
+      </w:rPr>
+    </w:lvl>
+  </w:abstractNum>
+  <w:abstractNum w:abstractNumId="2" w15:restartNumberingAfterBreak="0">
     <w:nsid w:val="0D424A2B"/>
     <w:multiLevelType w:val="hybridMultilevel"/>
     <w:tmpl w:val="5010E634"/>
@@ -11252,7 +13718,7 @@
       </w:pPr>
     </w:lvl>
   </w:abstractNum>
-  <w:abstractNum w:abstractNumId="1" w15:restartNumberingAfterBreak="0">
+  <w:abstractNum w:abstractNumId="3" w15:restartNumberingAfterBreak="0">
     <w:nsid w:val="11B4592B"/>
     <w:multiLevelType w:val="hybridMultilevel"/>
     <w:tmpl w:val="17F0B954"/>
@@ -11365,7 +13831,120 @@
       </w:rPr>
     </w:lvl>
   </w:abstractNum>
-  <w:abstractNum w:abstractNumId="2" w15:restartNumberingAfterBreak="0">
+  <w:abstractNum w:abstractNumId="4" w15:restartNumberingAfterBreak="0">
+    <w:nsid w:val="126903EF"/>
+    <w:multiLevelType w:val="hybridMultilevel"/>
+    <w:tmpl w:val="2D5A5456"/>
+    <w:lvl w:ilvl="0" w:tplc="04090001">
+      <w:start w:val="1"/>
+      <w:numFmt w:val="bullet"/>
+      <w:lvlText w:val=""/>
+      <w:lvlJc w:val="left"/>
+      <w:pPr>
+        <w:ind w:left="440" w:hanging="440"/>
+      </w:pPr>
+      <w:rPr>
+        <w:rFonts w:ascii="Wingdings" w:hAnsi="Wingdings" w:hint="default"/>
+      </w:rPr>
+    </w:lvl>
+    <w:lvl w:ilvl="1" w:tplc="04090003" w:tentative="1">
+      <w:start w:val="1"/>
+      <w:numFmt w:val="bullet"/>
+      <w:lvlText w:val=""/>
+      <w:lvlJc w:val="left"/>
+      <w:pPr>
+        <w:ind w:left="880" w:hanging="440"/>
+      </w:pPr>
+      <w:rPr>
+        <w:rFonts w:ascii="Wingdings" w:hAnsi="Wingdings" w:hint="default"/>
+      </w:rPr>
+    </w:lvl>
+    <w:lvl w:ilvl="2" w:tplc="04090005" w:tentative="1">
+      <w:start w:val="1"/>
+      <w:numFmt w:val="bullet"/>
+      <w:lvlText w:val=""/>
+      <w:lvlJc w:val="left"/>
+      <w:pPr>
+        <w:ind w:left="1320" w:hanging="440"/>
+      </w:pPr>
+      <w:rPr>
+        <w:rFonts w:ascii="Wingdings" w:hAnsi="Wingdings" w:hint="default"/>
+      </w:rPr>
+    </w:lvl>
+    <w:lvl w:ilvl="3" w:tplc="04090001" w:tentative="1">
+      <w:start w:val="1"/>
+      <w:numFmt w:val="bullet"/>
+      <w:lvlText w:val=""/>
+      <w:lvlJc w:val="left"/>
+      <w:pPr>
+        <w:ind w:left="1760" w:hanging="440"/>
+      </w:pPr>
+      <w:rPr>
+        <w:rFonts w:ascii="Wingdings" w:hAnsi="Wingdings" w:hint="default"/>
+      </w:rPr>
+    </w:lvl>
+    <w:lvl w:ilvl="4" w:tplc="04090003" w:tentative="1">
+      <w:start w:val="1"/>
+      <w:numFmt w:val="bullet"/>
+      <w:lvlText w:val=""/>
+      <w:lvlJc w:val="left"/>
+      <w:pPr>
+        <w:ind w:left="2200" w:hanging="440"/>
+      </w:pPr>
+      <w:rPr>
+        <w:rFonts w:ascii="Wingdings" w:hAnsi="Wingdings" w:hint="default"/>
+      </w:rPr>
+    </w:lvl>
+    <w:lvl w:ilvl="5" w:tplc="04090005" w:tentative="1">
+      <w:start w:val="1"/>
+      <w:numFmt w:val="bullet"/>
+      <w:lvlText w:val=""/>
+      <w:lvlJc w:val="left"/>
+      <w:pPr>
+        <w:ind w:left="2640" w:hanging="440"/>
+      </w:pPr>
+      <w:rPr>
+        <w:rFonts w:ascii="Wingdings" w:hAnsi="Wingdings" w:hint="default"/>
+      </w:rPr>
+    </w:lvl>
+    <w:lvl w:ilvl="6" w:tplc="04090001" w:tentative="1">
+      <w:start w:val="1"/>
+      <w:numFmt w:val="bullet"/>
+      <w:lvlText w:val=""/>
+      <w:lvlJc w:val="left"/>
+      <w:pPr>
+        <w:ind w:left="3080" w:hanging="440"/>
+      </w:pPr>
+      <w:rPr>
+        <w:rFonts w:ascii="Wingdings" w:hAnsi="Wingdings" w:hint="default"/>
+      </w:rPr>
+    </w:lvl>
+    <w:lvl w:ilvl="7" w:tplc="04090003" w:tentative="1">
+      <w:start w:val="1"/>
+      <w:numFmt w:val="bullet"/>
+      <w:lvlText w:val=""/>
+      <w:lvlJc w:val="left"/>
+      <w:pPr>
+        <w:ind w:left="3520" w:hanging="440"/>
+      </w:pPr>
+      <w:rPr>
+        <w:rFonts w:ascii="Wingdings" w:hAnsi="Wingdings" w:hint="default"/>
+      </w:rPr>
+    </w:lvl>
+    <w:lvl w:ilvl="8" w:tplc="04090005" w:tentative="1">
+      <w:start w:val="1"/>
+      <w:numFmt w:val="bullet"/>
+      <w:lvlText w:val=""/>
+      <w:lvlJc w:val="left"/>
+      <w:pPr>
+        <w:ind w:left="3960" w:hanging="440"/>
+      </w:pPr>
+      <w:rPr>
+        <w:rFonts w:ascii="Wingdings" w:hAnsi="Wingdings" w:hint="default"/>
+      </w:rPr>
+    </w:lvl>
+  </w:abstractNum>
+  <w:abstractNum w:abstractNumId="5" w15:restartNumberingAfterBreak="0">
     <w:nsid w:val="1EDB72B1"/>
     <w:multiLevelType w:val="hybridMultilevel"/>
     <w:tmpl w:val="6438297A"/>
@@ -11451,7 +14030,7 @@
       </w:pPr>
     </w:lvl>
   </w:abstractNum>
-  <w:abstractNum w:abstractNumId="3" w15:restartNumberingAfterBreak="0">
+  <w:abstractNum w:abstractNumId="6" w15:restartNumberingAfterBreak="0">
     <w:nsid w:val="216F5B49"/>
     <w:multiLevelType w:val="hybridMultilevel"/>
     <w:tmpl w:val="91224AB0"/>
@@ -11564,7 +14143,7 @@
       </w:rPr>
     </w:lvl>
   </w:abstractNum>
-  <w:abstractNum w:abstractNumId="4" w15:restartNumberingAfterBreak="0">
+  <w:abstractNum w:abstractNumId="7" w15:restartNumberingAfterBreak="0">
     <w:nsid w:val="26456140"/>
     <w:multiLevelType w:val="hybridMultilevel"/>
     <w:tmpl w:val="D5465CD4"/>
@@ -11653,7 +14232,120 @@
       </w:pPr>
     </w:lvl>
   </w:abstractNum>
-  <w:abstractNum w:abstractNumId="5" w15:restartNumberingAfterBreak="0">
+  <w:abstractNum w:abstractNumId="8" w15:restartNumberingAfterBreak="0">
+    <w:nsid w:val="296C4E7C"/>
+    <w:multiLevelType w:val="hybridMultilevel"/>
+    <w:tmpl w:val="5EC8799C"/>
+    <w:lvl w:ilvl="0" w:tplc="04090001">
+      <w:start w:val="1"/>
+      <w:numFmt w:val="bullet"/>
+      <w:lvlText w:val=""/>
+      <w:lvlJc w:val="left"/>
+      <w:pPr>
+        <w:ind w:left="440" w:hanging="440"/>
+      </w:pPr>
+      <w:rPr>
+        <w:rFonts w:ascii="Wingdings" w:hAnsi="Wingdings" w:hint="default"/>
+      </w:rPr>
+    </w:lvl>
+    <w:lvl w:ilvl="1" w:tplc="04090003" w:tentative="1">
+      <w:start w:val="1"/>
+      <w:numFmt w:val="bullet"/>
+      <w:lvlText w:val=""/>
+      <w:lvlJc w:val="left"/>
+      <w:pPr>
+        <w:ind w:left="880" w:hanging="440"/>
+      </w:pPr>
+      <w:rPr>
+        <w:rFonts w:ascii="Wingdings" w:hAnsi="Wingdings" w:hint="default"/>
+      </w:rPr>
+    </w:lvl>
+    <w:lvl w:ilvl="2" w:tplc="04090005" w:tentative="1">
+      <w:start w:val="1"/>
+      <w:numFmt w:val="bullet"/>
+      <w:lvlText w:val=""/>
+      <w:lvlJc w:val="left"/>
+      <w:pPr>
+        <w:ind w:left="1320" w:hanging="440"/>
+      </w:pPr>
+      <w:rPr>
+        <w:rFonts w:ascii="Wingdings" w:hAnsi="Wingdings" w:hint="default"/>
+      </w:rPr>
+    </w:lvl>
+    <w:lvl w:ilvl="3" w:tplc="04090001" w:tentative="1">
+      <w:start w:val="1"/>
+      <w:numFmt w:val="bullet"/>
+      <w:lvlText w:val=""/>
+      <w:lvlJc w:val="left"/>
+      <w:pPr>
+        <w:ind w:left="1760" w:hanging="440"/>
+      </w:pPr>
+      <w:rPr>
+        <w:rFonts w:ascii="Wingdings" w:hAnsi="Wingdings" w:hint="default"/>
+      </w:rPr>
+    </w:lvl>
+    <w:lvl w:ilvl="4" w:tplc="04090003" w:tentative="1">
+      <w:start w:val="1"/>
+      <w:numFmt w:val="bullet"/>
+      <w:lvlText w:val=""/>
+      <w:lvlJc w:val="left"/>
+      <w:pPr>
+        <w:ind w:left="2200" w:hanging="440"/>
+      </w:pPr>
+      <w:rPr>
+        <w:rFonts w:ascii="Wingdings" w:hAnsi="Wingdings" w:hint="default"/>
+      </w:rPr>
+    </w:lvl>
+    <w:lvl w:ilvl="5" w:tplc="04090005" w:tentative="1">
+      <w:start w:val="1"/>
+      <w:numFmt w:val="bullet"/>
+      <w:lvlText w:val=""/>
+      <w:lvlJc w:val="left"/>
+      <w:pPr>
+        <w:ind w:left="2640" w:hanging="440"/>
+      </w:pPr>
+      <w:rPr>
+        <w:rFonts w:ascii="Wingdings" w:hAnsi="Wingdings" w:hint="default"/>
+      </w:rPr>
+    </w:lvl>
+    <w:lvl w:ilvl="6" w:tplc="04090001" w:tentative="1">
+      <w:start w:val="1"/>
+      <w:numFmt w:val="bullet"/>
+      <w:lvlText w:val=""/>
+      <w:lvlJc w:val="left"/>
+      <w:pPr>
+        <w:ind w:left="3080" w:hanging="440"/>
+      </w:pPr>
+      <w:rPr>
+        <w:rFonts w:ascii="Wingdings" w:hAnsi="Wingdings" w:hint="default"/>
+      </w:rPr>
+    </w:lvl>
+    <w:lvl w:ilvl="7" w:tplc="04090003" w:tentative="1">
+      <w:start w:val="1"/>
+      <w:numFmt w:val="bullet"/>
+      <w:lvlText w:val=""/>
+      <w:lvlJc w:val="left"/>
+      <w:pPr>
+        <w:ind w:left="3520" w:hanging="440"/>
+      </w:pPr>
+      <w:rPr>
+        <w:rFonts w:ascii="Wingdings" w:hAnsi="Wingdings" w:hint="default"/>
+      </w:rPr>
+    </w:lvl>
+    <w:lvl w:ilvl="8" w:tplc="04090005" w:tentative="1">
+      <w:start w:val="1"/>
+      <w:numFmt w:val="bullet"/>
+      <w:lvlText w:val=""/>
+      <w:lvlJc w:val="left"/>
+      <w:pPr>
+        <w:ind w:left="3960" w:hanging="440"/>
+      </w:pPr>
+      <w:rPr>
+        <w:rFonts w:ascii="Wingdings" w:hAnsi="Wingdings" w:hint="default"/>
+      </w:rPr>
+    </w:lvl>
+  </w:abstractNum>
+  <w:abstractNum w:abstractNumId="9" w15:restartNumberingAfterBreak="0">
     <w:nsid w:val="2995030D"/>
     <w:multiLevelType w:val="hybridMultilevel"/>
     <w:tmpl w:val="82346A98"/>
@@ -11766,7 +14458,7 @@
       </w:rPr>
     </w:lvl>
   </w:abstractNum>
-  <w:abstractNum w:abstractNumId="6" w15:restartNumberingAfterBreak="0">
+  <w:abstractNum w:abstractNumId="10" w15:restartNumberingAfterBreak="0">
     <w:nsid w:val="2B8D7720"/>
     <w:multiLevelType w:val="hybridMultilevel"/>
     <w:tmpl w:val="C62891C4"/>
@@ -11879,7 +14571,233 @@
       </w:rPr>
     </w:lvl>
   </w:abstractNum>
-  <w:abstractNum w:abstractNumId="7" w15:restartNumberingAfterBreak="0">
+  <w:abstractNum w:abstractNumId="11" w15:restartNumberingAfterBreak="0">
+    <w:nsid w:val="30DB7802"/>
+    <w:multiLevelType w:val="hybridMultilevel"/>
+    <w:tmpl w:val="88661946"/>
+    <w:lvl w:ilvl="0" w:tplc="04090001">
+      <w:start w:val="1"/>
+      <w:numFmt w:val="bullet"/>
+      <w:lvlText w:val=""/>
+      <w:lvlJc w:val="left"/>
+      <w:pPr>
+        <w:ind w:left="440" w:hanging="440"/>
+      </w:pPr>
+      <w:rPr>
+        <w:rFonts w:ascii="Wingdings" w:hAnsi="Wingdings" w:hint="default"/>
+      </w:rPr>
+    </w:lvl>
+    <w:lvl w:ilvl="1" w:tplc="04090003" w:tentative="1">
+      <w:start w:val="1"/>
+      <w:numFmt w:val="bullet"/>
+      <w:lvlText w:val=""/>
+      <w:lvlJc w:val="left"/>
+      <w:pPr>
+        <w:ind w:left="880" w:hanging="440"/>
+      </w:pPr>
+      <w:rPr>
+        <w:rFonts w:ascii="Wingdings" w:hAnsi="Wingdings" w:hint="default"/>
+      </w:rPr>
+    </w:lvl>
+    <w:lvl w:ilvl="2" w:tplc="04090005" w:tentative="1">
+      <w:start w:val="1"/>
+      <w:numFmt w:val="bullet"/>
+      <w:lvlText w:val=""/>
+      <w:lvlJc w:val="left"/>
+      <w:pPr>
+        <w:ind w:left="1320" w:hanging="440"/>
+      </w:pPr>
+      <w:rPr>
+        <w:rFonts w:ascii="Wingdings" w:hAnsi="Wingdings" w:hint="default"/>
+      </w:rPr>
+    </w:lvl>
+    <w:lvl w:ilvl="3" w:tplc="04090001" w:tentative="1">
+      <w:start w:val="1"/>
+      <w:numFmt w:val="bullet"/>
+      <w:lvlText w:val=""/>
+      <w:lvlJc w:val="left"/>
+      <w:pPr>
+        <w:ind w:left="1760" w:hanging="440"/>
+      </w:pPr>
+      <w:rPr>
+        <w:rFonts w:ascii="Wingdings" w:hAnsi="Wingdings" w:hint="default"/>
+      </w:rPr>
+    </w:lvl>
+    <w:lvl w:ilvl="4" w:tplc="04090003" w:tentative="1">
+      <w:start w:val="1"/>
+      <w:numFmt w:val="bullet"/>
+      <w:lvlText w:val=""/>
+      <w:lvlJc w:val="left"/>
+      <w:pPr>
+        <w:ind w:left="2200" w:hanging="440"/>
+      </w:pPr>
+      <w:rPr>
+        <w:rFonts w:ascii="Wingdings" w:hAnsi="Wingdings" w:hint="default"/>
+      </w:rPr>
+    </w:lvl>
+    <w:lvl w:ilvl="5" w:tplc="04090005" w:tentative="1">
+      <w:start w:val="1"/>
+      <w:numFmt w:val="bullet"/>
+      <w:lvlText w:val=""/>
+      <w:lvlJc w:val="left"/>
+      <w:pPr>
+        <w:ind w:left="2640" w:hanging="440"/>
+      </w:pPr>
+      <w:rPr>
+        <w:rFonts w:ascii="Wingdings" w:hAnsi="Wingdings" w:hint="default"/>
+      </w:rPr>
+    </w:lvl>
+    <w:lvl w:ilvl="6" w:tplc="04090001" w:tentative="1">
+      <w:start w:val="1"/>
+      <w:numFmt w:val="bullet"/>
+      <w:lvlText w:val=""/>
+      <w:lvlJc w:val="left"/>
+      <w:pPr>
+        <w:ind w:left="3080" w:hanging="440"/>
+      </w:pPr>
+      <w:rPr>
+        <w:rFonts w:ascii="Wingdings" w:hAnsi="Wingdings" w:hint="default"/>
+      </w:rPr>
+    </w:lvl>
+    <w:lvl w:ilvl="7" w:tplc="04090003" w:tentative="1">
+      <w:start w:val="1"/>
+      <w:numFmt w:val="bullet"/>
+      <w:lvlText w:val=""/>
+      <w:lvlJc w:val="left"/>
+      <w:pPr>
+        <w:ind w:left="3520" w:hanging="440"/>
+      </w:pPr>
+      <w:rPr>
+        <w:rFonts w:ascii="Wingdings" w:hAnsi="Wingdings" w:hint="default"/>
+      </w:rPr>
+    </w:lvl>
+    <w:lvl w:ilvl="8" w:tplc="04090005" w:tentative="1">
+      <w:start w:val="1"/>
+      <w:numFmt w:val="bullet"/>
+      <w:lvlText w:val=""/>
+      <w:lvlJc w:val="left"/>
+      <w:pPr>
+        <w:ind w:left="3960" w:hanging="440"/>
+      </w:pPr>
+      <w:rPr>
+        <w:rFonts w:ascii="Wingdings" w:hAnsi="Wingdings" w:hint="default"/>
+      </w:rPr>
+    </w:lvl>
+  </w:abstractNum>
+  <w:abstractNum w:abstractNumId="12" w15:restartNumberingAfterBreak="0">
+    <w:nsid w:val="36580104"/>
+    <w:multiLevelType w:val="hybridMultilevel"/>
+    <w:tmpl w:val="2A14C114"/>
+    <w:lvl w:ilvl="0" w:tplc="04090001">
+      <w:start w:val="1"/>
+      <w:numFmt w:val="bullet"/>
+      <w:lvlText w:val=""/>
+      <w:lvlJc w:val="left"/>
+      <w:pPr>
+        <w:ind w:left="440" w:hanging="440"/>
+      </w:pPr>
+      <w:rPr>
+        <w:rFonts w:ascii="Wingdings" w:hAnsi="Wingdings" w:hint="default"/>
+      </w:rPr>
+    </w:lvl>
+    <w:lvl w:ilvl="1" w:tplc="FFFFFFFF">
+      <w:start w:val="1"/>
+      <w:numFmt w:val="bullet"/>
+      <w:lvlText w:val=""/>
+      <w:lvlJc w:val="left"/>
+      <w:pPr>
+        <w:ind w:left="880" w:hanging="440"/>
+      </w:pPr>
+      <w:rPr>
+        <w:rFonts w:ascii="Wingdings" w:hAnsi="Wingdings" w:hint="default"/>
+      </w:rPr>
+    </w:lvl>
+    <w:lvl w:ilvl="2" w:tplc="FFFFFFFF" w:tentative="1">
+      <w:start w:val="1"/>
+      <w:numFmt w:val="bullet"/>
+      <w:lvlText w:val=""/>
+      <w:lvlJc w:val="left"/>
+      <w:pPr>
+        <w:ind w:left="1320" w:hanging="440"/>
+      </w:pPr>
+      <w:rPr>
+        <w:rFonts w:ascii="Wingdings" w:hAnsi="Wingdings" w:hint="default"/>
+      </w:rPr>
+    </w:lvl>
+    <w:lvl w:ilvl="3" w:tplc="FFFFFFFF" w:tentative="1">
+      <w:start w:val="1"/>
+      <w:numFmt w:val="bullet"/>
+      <w:lvlText w:val=""/>
+      <w:lvlJc w:val="left"/>
+      <w:pPr>
+        <w:ind w:left="1760" w:hanging="440"/>
+      </w:pPr>
+      <w:rPr>
+        <w:rFonts w:ascii="Wingdings" w:hAnsi="Wingdings" w:hint="default"/>
+      </w:rPr>
+    </w:lvl>
+    <w:lvl w:ilvl="4" w:tplc="FFFFFFFF" w:tentative="1">
+      <w:start w:val="1"/>
+      <w:numFmt w:val="bullet"/>
+      <w:lvlText w:val=""/>
+      <w:lvlJc w:val="left"/>
+      <w:pPr>
+        <w:ind w:left="2200" w:hanging="440"/>
+      </w:pPr>
+      <w:rPr>
+        <w:rFonts w:ascii="Wingdings" w:hAnsi="Wingdings" w:hint="default"/>
+      </w:rPr>
+    </w:lvl>
+    <w:lvl w:ilvl="5" w:tplc="FFFFFFFF" w:tentative="1">
+      <w:start w:val="1"/>
+      <w:numFmt w:val="bullet"/>
+      <w:lvlText w:val=""/>
+      <w:lvlJc w:val="left"/>
+      <w:pPr>
+        <w:ind w:left="2640" w:hanging="440"/>
+      </w:pPr>
+      <w:rPr>
+        <w:rFonts w:ascii="Wingdings" w:hAnsi="Wingdings" w:hint="default"/>
+      </w:rPr>
+    </w:lvl>
+    <w:lvl w:ilvl="6" w:tplc="FFFFFFFF" w:tentative="1">
+      <w:start w:val="1"/>
+      <w:numFmt w:val="bullet"/>
+      <w:lvlText w:val=""/>
+      <w:lvlJc w:val="left"/>
+      <w:pPr>
+        <w:ind w:left="3080" w:hanging="440"/>
+      </w:pPr>
+      <w:rPr>
+        <w:rFonts w:ascii="Wingdings" w:hAnsi="Wingdings" w:hint="default"/>
+      </w:rPr>
+    </w:lvl>
+    <w:lvl w:ilvl="7" w:tplc="FFFFFFFF" w:tentative="1">
+      <w:start w:val="1"/>
+      <w:numFmt w:val="bullet"/>
+      <w:lvlText w:val=""/>
+      <w:lvlJc w:val="left"/>
+      <w:pPr>
+        <w:ind w:left="3520" w:hanging="440"/>
+      </w:pPr>
+      <w:rPr>
+        <w:rFonts w:ascii="Wingdings" w:hAnsi="Wingdings" w:hint="default"/>
+      </w:rPr>
+    </w:lvl>
+    <w:lvl w:ilvl="8" w:tplc="FFFFFFFF" w:tentative="1">
+      <w:start w:val="1"/>
+      <w:numFmt w:val="bullet"/>
+      <w:lvlText w:val=""/>
+      <w:lvlJc w:val="left"/>
+      <w:pPr>
+        <w:ind w:left="3960" w:hanging="440"/>
+      </w:pPr>
+      <w:rPr>
+        <w:rFonts w:ascii="Wingdings" w:hAnsi="Wingdings" w:hint="default"/>
+      </w:rPr>
+    </w:lvl>
+  </w:abstractNum>
+  <w:abstractNum w:abstractNumId="13" w15:restartNumberingAfterBreak="0">
     <w:nsid w:val="3E8B2314"/>
     <w:multiLevelType w:val="hybridMultilevel"/>
     <w:tmpl w:val="805483EA"/>
@@ -11968,7 +14886,7 @@
       </w:pPr>
     </w:lvl>
   </w:abstractNum>
-  <w:abstractNum w:abstractNumId="8" w15:restartNumberingAfterBreak="0">
+  <w:abstractNum w:abstractNumId="14" w15:restartNumberingAfterBreak="0">
     <w:nsid w:val="44262EE6"/>
     <w:multiLevelType w:val="hybridMultilevel"/>
     <w:tmpl w:val="DF160F80"/>
@@ -12054,7 +14972,7 @@
       </w:pPr>
     </w:lvl>
   </w:abstractNum>
-  <w:abstractNum w:abstractNumId="9" w15:restartNumberingAfterBreak="0">
+  <w:abstractNum w:abstractNumId="15" w15:restartNumberingAfterBreak="0">
     <w:nsid w:val="46B968A6"/>
     <w:multiLevelType w:val="hybridMultilevel"/>
     <w:tmpl w:val="0DFA81C4"/>
@@ -12167,7 +15085,7 @@
       </w:rPr>
     </w:lvl>
   </w:abstractNum>
-  <w:abstractNum w:abstractNumId="10" w15:restartNumberingAfterBreak="0">
+  <w:abstractNum w:abstractNumId="16" w15:restartNumberingAfterBreak="0">
     <w:nsid w:val="48843CF1"/>
     <w:multiLevelType w:val="hybridMultilevel"/>
     <w:tmpl w:val="518616AA"/>
@@ -12280,7 +15198,7 @@
       </w:rPr>
     </w:lvl>
   </w:abstractNum>
-  <w:abstractNum w:abstractNumId="11" w15:restartNumberingAfterBreak="0">
+  <w:abstractNum w:abstractNumId="17" w15:restartNumberingAfterBreak="0">
     <w:nsid w:val="4BB51F73"/>
     <w:multiLevelType w:val="hybridMultilevel"/>
     <w:tmpl w:val="57A60894"/>
@@ -12366,7 +15284,7 @@
       </w:pPr>
     </w:lvl>
   </w:abstractNum>
-  <w:abstractNum w:abstractNumId="12" w15:restartNumberingAfterBreak="0">
+  <w:abstractNum w:abstractNumId="18" w15:restartNumberingAfterBreak="0">
     <w:nsid w:val="53E00DC4"/>
     <w:multiLevelType w:val="hybridMultilevel"/>
     <w:tmpl w:val="7D0E20F2"/>
@@ -12452,7 +15370,7 @@
       </w:pPr>
     </w:lvl>
   </w:abstractNum>
-  <w:abstractNum w:abstractNumId="13" w15:restartNumberingAfterBreak="0">
+  <w:abstractNum w:abstractNumId="19" w15:restartNumberingAfterBreak="0">
     <w:nsid w:val="578A204A"/>
     <w:multiLevelType w:val="hybridMultilevel"/>
     <w:tmpl w:val="DAF224BE"/>
@@ -12538,7 +15456,120 @@
       </w:pPr>
     </w:lvl>
   </w:abstractNum>
-  <w:abstractNum w:abstractNumId="14" w15:restartNumberingAfterBreak="0">
+  <w:abstractNum w:abstractNumId="20" w15:restartNumberingAfterBreak="0">
+    <w:nsid w:val="5E0E1873"/>
+    <w:multiLevelType w:val="hybridMultilevel"/>
+    <w:tmpl w:val="3CF4D286"/>
+    <w:lvl w:ilvl="0" w:tplc="04090001">
+      <w:start w:val="1"/>
+      <w:numFmt w:val="bullet"/>
+      <w:lvlText w:val=""/>
+      <w:lvlJc w:val="left"/>
+      <w:pPr>
+        <w:ind w:left="440" w:hanging="440"/>
+      </w:pPr>
+      <w:rPr>
+        <w:rFonts w:ascii="Wingdings" w:hAnsi="Wingdings" w:hint="default"/>
+      </w:rPr>
+    </w:lvl>
+    <w:lvl w:ilvl="1" w:tplc="04090003" w:tentative="1">
+      <w:start w:val="1"/>
+      <w:numFmt w:val="bullet"/>
+      <w:lvlText w:val=""/>
+      <w:lvlJc w:val="left"/>
+      <w:pPr>
+        <w:ind w:left="880" w:hanging="440"/>
+      </w:pPr>
+      <w:rPr>
+        <w:rFonts w:ascii="Wingdings" w:hAnsi="Wingdings" w:hint="default"/>
+      </w:rPr>
+    </w:lvl>
+    <w:lvl w:ilvl="2" w:tplc="04090005" w:tentative="1">
+      <w:start w:val="1"/>
+      <w:numFmt w:val="bullet"/>
+      <w:lvlText w:val=""/>
+      <w:lvlJc w:val="left"/>
+      <w:pPr>
+        <w:ind w:left="1320" w:hanging="440"/>
+      </w:pPr>
+      <w:rPr>
+        <w:rFonts w:ascii="Wingdings" w:hAnsi="Wingdings" w:hint="default"/>
+      </w:rPr>
+    </w:lvl>
+    <w:lvl w:ilvl="3" w:tplc="04090001" w:tentative="1">
+      <w:start w:val="1"/>
+      <w:numFmt w:val="bullet"/>
+      <w:lvlText w:val=""/>
+      <w:lvlJc w:val="left"/>
+      <w:pPr>
+        <w:ind w:left="1760" w:hanging="440"/>
+      </w:pPr>
+      <w:rPr>
+        <w:rFonts w:ascii="Wingdings" w:hAnsi="Wingdings" w:hint="default"/>
+      </w:rPr>
+    </w:lvl>
+    <w:lvl w:ilvl="4" w:tplc="04090003" w:tentative="1">
+      <w:start w:val="1"/>
+      <w:numFmt w:val="bullet"/>
+      <w:lvlText w:val=""/>
+      <w:lvlJc w:val="left"/>
+      <w:pPr>
+        <w:ind w:left="2200" w:hanging="440"/>
+      </w:pPr>
+      <w:rPr>
+        <w:rFonts w:ascii="Wingdings" w:hAnsi="Wingdings" w:hint="default"/>
+      </w:rPr>
+    </w:lvl>
+    <w:lvl w:ilvl="5" w:tplc="04090005" w:tentative="1">
+      <w:start w:val="1"/>
+      <w:numFmt w:val="bullet"/>
+      <w:lvlText w:val=""/>
+      <w:lvlJc w:val="left"/>
+      <w:pPr>
+        <w:ind w:left="2640" w:hanging="440"/>
+      </w:pPr>
+      <w:rPr>
+        <w:rFonts w:ascii="Wingdings" w:hAnsi="Wingdings" w:hint="default"/>
+      </w:rPr>
+    </w:lvl>
+    <w:lvl w:ilvl="6" w:tplc="04090001" w:tentative="1">
+      <w:start w:val="1"/>
+      <w:numFmt w:val="bullet"/>
+      <w:lvlText w:val=""/>
+      <w:lvlJc w:val="left"/>
+      <w:pPr>
+        <w:ind w:left="3080" w:hanging="440"/>
+      </w:pPr>
+      <w:rPr>
+        <w:rFonts w:ascii="Wingdings" w:hAnsi="Wingdings" w:hint="default"/>
+      </w:rPr>
+    </w:lvl>
+    <w:lvl w:ilvl="7" w:tplc="04090003" w:tentative="1">
+      <w:start w:val="1"/>
+      <w:numFmt w:val="bullet"/>
+      <w:lvlText w:val=""/>
+      <w:lvlJc w:val="left"/>
+      <w:pPr>
+        <w:ind w:left="3520" w:hanging="440"/>
+      </w:pPr>
+      <w:rPr>
+        <w:rFonts w:ascii="Wingdings" w:hAnsi="Wingdings" w:hint="default"/>
+      </w:rPr>
+    </w:lvl>
+    <w:lvl w:ilvl="8" w:tplc="04090005" w:tentative="1">
+      <w:start w:val="1"/>
+      <w:numFmt w:val="bullet"/>
+      <w:lvlText w:val=""/>
+      <w:lvlJc w:val="left"/>
+      <w:pPr>
+        <w:ind w:left="3960" w:hanging="440"/>
+      </w:pPr>
+      <w:rPr>
+        <w:rFonts w:ascii="Wingdings" w:hAnsi="Wingdings" w:hint="default"/>
+      </w:rPr>
+    </w:lvl>
+  </w:abstractNum>
+  <w:abstractNum w:abstractNumId="21" w15:restartNumberingAfterBreak="0">
     <w:nsid w:val="6A690C77"/>
     <w:multiLevelType w:val="hybridMultilevel"/>
     <w:tmpl w:val="E2D80520"/>
@@ -12651,7 +15682,7 @@
       </w:rPr>
     </w:lvl>
   </w:abstractNum>
-  <w:abstractNum w:abstractNumId="15" w15:restartNumberingAfterBreak="0">
+  <w:abstractNum w:abstractNumId="22" w15:restartNumberingAfterBreak="0">
     <w:nsid w:val="70DD24E5"/>
     <w:multiLevelType w:val="hybridMultilevel"/>
     <w:tmpl w:val="318E5E88"/>
@@ -12764,7 +15795,7 @@
       </w:rPr>
     </w:lvl>
   </w:abstractNum>
-  <w:abstractNum w:abstractNumId="16" w15:restartNumberingAfterBreak="0">
+  <w:abstractNum w:abstractNumId="23" w15:restartNumberingAfterBreak="0">
     <w:nsid w:val="7AAF5C38"/>
     <w:multiLevelType w:val="hybridMultilevel"/>
     <w:tmpl w:val="4FE455C8"/>
@@ -12850,7 +15881,7 @@
       </w:pPr>
     </w:lvl>
   </w:abstractNum>
-  <w:abstractNum w:abstractNumId="17" w15:restartNumberingAfterBreak="0">
+  <w:abstractNum w:abstractNumId="24" w15:restartNumberingAfterBreak="0">
     <w:nsid w:val="7BA66A6D"/>
     <w:multiLevelType w:val="hybridMultilevel"/>
     <w:tmpl w:val="BD48F704"/>
@@ -12940,64 +15971,85 @@
     </w:lvl>
   </w:abstractNum>
   <w:num w:numId="1" w16cid:durableId="1088893493">
-    <w:abstractNumId w:val="4"/>
+    <w:abstractNumId w:val="7"/>
   </w:num>
   <w:num w:numId="2" w16cid:durableId="933904423">
+    <w:abstractNumId w:val="21"/>
+  </w:num>
+  <w:num w:numId="3" w16cid:durableId="1273591409">
+    <w:abstractNumId w:val="6"/>
+  </w:num>
+  <w:num w:numId="4" w16cid:durableId="1530605714">
+    <w:abstractNumId w:val="2"/>
+  </w:num>
+  <w:num w:numId="5" w16cid:durableId="192887438">
+    <w:abstractNumId w:val="9"/>
+  </w:num>
+  <w:num w:numId="6" w16cid:durableId="1463814213">
+    <w:abstractNumId w:val="23"/>
+  </w:num>
+  <w:num w:numId="7" w16cid:durableId="1814716966">
+    <w:abstractNumId w:val="3"/>
+  </w:num>
+  <w:num w:numId="8" w16cid:durableId="1603564483">
+    <w:abstractNumId w:val="18"/>
+  </w:num>
+  <w:num w:numId="9" w16cid:durableId="271867350">
+    <w:abstractNumId w:val="24"/>
+  </w:num>
+  <w:num w:numId="10" w16cid:durableId="99448554">
     <w:abstractNumId w:val="14"/>
   </w:num>
-  <w:num w:numId="3" w16cid:durableId="1273591409">
-    <w:abstractNumId w:val="3"/>
+  <w:num w:numId="11" w16cid:durableId="1376930191">
+    <w:abstractNumId w:val="10"/>
   </w:num>
-  <w:num w:numId="4" w16cid:durableId="1530605714">
+  <w:num w:numId="12" w16cid:durableId="1843201045">
+    <w:abstractNumId w:val="15"/>
+  </w:num>
+  <w:num w:numId="13" w16cid:durableId="1770616550">
+    <w:abstractNumId w:val="5"/>
+  </w:num>
+  <w:num w:numId="14" w16cid:durableId="1468858973">
+    <w:abstractNumId w:val="19"/>
+  </w:num>
+  <w:num w:numId="15" w16cid:durableId="181821891">
+    <w:abstractNumId w:val="16"/>
+  </w:num>
+  <w:num w:numId="16" w16cid:durableId="1396859828">
+    <w:abstractNumId w:val="17"/>
+  </w:num>
+  <w:num w:numId="17" w16cid:durableId="41633533">
+    <w:abstractNumId w:val="13"/>
+  </w:num>
+  <w:num w:numId="18" w16cid:durableId="1379474643">
+    <w:abstractNumId w:val="22"/>
+  </w:num>
+  <w:num w:numId="19" w16cid:durableId="413868086">
+    <w:abstractNumId w:val="20"/>
+  </w:num>
+  <w:num w:numId="20" w16cid:durableId="1113477416">
+    <w:abstractNumId w:val="11"/>
+  </w:num>
+  <w:num w:numId="21" w16cid:durableId="1385906393">
     <w:abstractNumId w:val="0"/>
   </w:num>
-  <w:num w:numId="5" w16cid:durableId="192887438">
-    <w:abstractNumId w:val="5"/>
-  </w:num>
-  <w:num w:numId="6" w16cid:durableId="1463814213">
-    <w:abstractNumId w:val="16"/>
-  </w:num>
-  <w:num w:numId="7" w16cid:durableId="1814716966">
+  <w:num w:numId="22" w16cid:durableId="963578570">
     <w:abstractNumId w:val="1"/>
   </w:num>
-  <w:num w:numId="8" w16cid:durableId="1603564483">
+  <w:num w:numId="23" w16cid:durableId="796340811">
     <w:abstractNumId w:val="12"/>
   </w:num>
-  <w:num w:numId="9" w16cid:durableId="271867350">
-    <w:abstractNumId w:val="17"/>
-  </w:num>
-  <w:num w:numId="10" w16cid:durableId="99448554">
+  <w:num w:numId="24" w16cid:durableId="475873882">
     <w:abstractNumId w:val="8"/>
   </w:num>
-  <w:num w:numId="11" w16cid:durableId="1376930191">
-    <w:abstractNumId w:val="6"/>
-  </w:num>
-  <w:num w:numId="12" w16cid:durableId="1843201045">
-    <w:abstractNumId w:val="9"/>
-  </w:num>
-  <w:num w:numId="13" w16cid:durableId="1770616550">
-    <w:abstractNumId w:val="2"/>
-  </w:num>
-  <w:num w:numId="14" w16cid:durableId="1468858973">
-    <w:abstractNumId w:val="13"/>
-  </w:num>
-  <w:num w:numId="15" w16cid:durableId="181821891">
-    <w:abstractNumId w:val="10"/>
-  </w:num>
-  <w:num w:numId="16" w16cid:durableId="1396859828">
-    <w:abstractNumId w:val="11"/>
-  </w:num>
-  <w:num w:numId="17" w16cid:durableId="41633533">
-    <w:abstractNumId w:val="7"/>
-  </w:num>
-  <w:num w:numId="18" w16cid:durableId="1379474643">
-    <w:abstractNumId w:val="15"/>
+  <w:num w:numId="25" w16cid:durableId="42877082">
+    <w:abstractNumId w:val="4"/>
   </w:num>
 </w:numbering>
 </file>
 
 <file path=word/styles.xml><?xml version="1.0" encoding="utf-8"?>
-<w:styles xmlns:mc="http://schemas.openxmlformats.org/markup-compatibility/2006" xmlns:r="http://schemas.openxmlformats.org/officeDocument/2006/relationships" xmlns:w="http://schemas.openxmlformats.org/wordprocessingml/2006/main" xmlns:w14="http://schemas.microsoft.com/office/word/2010/wordml" xmlns:w15="http://schemas.microsoft.com/office/word/2012/wordml" xmlns:w16cex="http://schemas.microsoft.com/office/word/2018/wordml/cex" xmlns:w16cid="http://schemas.microsoft.com/office/word/2016/wordml/cid" xmlns:w16="http://schemas.microsoft.com/office/word/2018/wordml" xmlns:w16sdtdh="http://schemas.microsoft.com/office/word/2020/wordml/sdtdatahash" xmlns:w16se="http://schemas.microsoft.com/office/word/2015/wordml/symex" mc:Ignorable="w14 w15 w16se w16cid w16 w16cex w16sdtdh">
+<w:styles xmlns:mc="http://schemas.openxmlformats.org/markup-compatibility/2006" xmlns:r="http://schemas.openxmlformats.org/officeDocument/2006/relationships" xmlns:w="http://schemas.openxmlformats.org/wordprocessingml/2006/main" xmlns:w14="http://schemas.microsoft.com/office/word/2010/wordml" xmlns:w15="http://schemas.microsoft.com/office/word/2012/wordml" xmlns:w16cex="http://schemas.microsoft.com/office/word/2018/wordml/cex" xmlns:w16cid="http://schemas.microsoft.com/office/word/2016/wordml/cid" xmlns:w16="http://schemas.microsoft.com/office/word/2018/wordml" xmlns:w16du="http://schemas.microsoft.com/office/word/2023/wordml/word16du" xmlns:w16sdtdh="http://schemas.microsoft.com/office/word/2020/wordml/sdtdatahash" xmlns:w16se="http://schemas.microsoft.com/office/word/2015/wordml/symex" mc:Ignorable="w14 w15 w16se w16cid w16 w16cex w16sdtdh w16du">
   <w:docDefaults>
     <w:rPrDefault>
       <w:rPr>

--- a/course/major/法理学导论.docx
+++ b/course/major/法理学导论.docx
@@ -267,7 +267,7 @@
             </w:rPr>
             <w:fldChar w:fldCharType="separate"/>
           </w:r>
-          <w:hyperlink w:anchor="_Toc162448208" w:history="1">
+          <w:hyperlink w:anchor="_Toc163052887" w:history="1">
             <w:r>
               <w:rPr>
                 <w:rStyle w:val="a3"/>
@@ -298,7 +298,7 @@
                 <w:noProof/>
                 <w:webHidden/>
               </w:rPr>
-              <w:instrText xml:space="preserve"> PAGEREF _Toc162448208 \h </w:instrText>
+              <w:instrText xml:space="preserve"> PAGEREF _Toc163052887 \h </w:instrText>
             </w:r>
             <w:r>
               <w:rPr>
@@ -345,7 +345,7 @@
               <w14:ligatures w14:val="standardContextual"/>
             </w:rPr>
           </w:pPr>
-          <w:hyperlink w:anchor="_Toc162448209" w:history="1">
+          <w:hyperlink w:anchor="_Toc163052888" w:history="1">
             <w:r>
               <w:rPr>
                 <w:rStyle w:val="a3"/>
@@ -376,7 +376,7 @@
                 <w:noProof/>
                 <w:webHidden/>
               </w:rPr>
-              <w:instrText xml:space="preserve"> PAGEREF _Toc162448209 \h </w:instrText>
+              <w:instrText xml:space="preserve"> PAGEREF _Toc163052888 \h </w:instrText>
             </w:r>
             <w:r>
               <w:rPr>
@@ -423,7 +423,7 @@
               <w14:ligatures w14:val="standardContextual"/>
             </w:rPr>
           </w:pPr>
-          <w:hyperlink w:anchor="_Toc162448210" w:history="1">
+          <w:hyperlink w:anchor="_Toc163052889" w:history="1">
             <w:r>
               <w:rPr>
                 <w:rStyle w:val="a3"/>
@@ -454,7 +454,7 @@
                 <w:noProof/>
                 <w:webHidden/>
               </w:rPr>
-              <w:instrText xml:space="preserve"> PAGEREF _Toc162448210 \h </w:instrText>
+              <w:instrText xml:space="preserve"> PAGEREF _Toc163052889 \h </w:instrText>
             </w:r>
             <w:r>
               <w:rPr>
@@ -501,7 +501,7 @@
               <w14:ligatures w14:val="standardContextual"/>
             </w:rPr>
           </w:pPr>
-          <w:hyperlink w:anchor="_Toc162448211" w:history="1">
+          <w:hyperlink w:anchor="_Toc163052890" w:history="1">
             <w:r>
               <w:rPr>
                 <w:rStyle w:val="a3"/>
@@ -532,7 +532,7 @@
                 <w:noProof/>
                 <w:webHidden/>
               </w:rPr>
-              <w:instrText xml:space="preserve"> PAGEREF _Toc162448211 \h </w:instrText>
+              <w:instrText xml:space="preserve"> PAGEREF _Toc163052890 \h </w:instrText>
             </w:r>
             <w:r>
               <w:rPr>
@@ -579,7 +579,7 @@
               <w14:ligatures w14:val="standardContextual"/>
             </w:rPr>
           </w:pPr>
-          <w:hyperlink w:anchor="_Toc162448212" w:history="1">
+          <w:hyperlink w:anchor="_Toc163052891" w:history="1">
             <w:r>
               <w:rPr>
                 <w:rStyle w:val="a3"/>
@@ -610,7 +610,7 @@
                 <w:noProof/>
                 <w:webHidden/>
               </w:rPr>
-              <w:instrText xml:space="preserve"> PAGEREF _Toc162448212 \h </w:instrText>
+              <w:instrText xml:space="preserve"> PAGEREF _Toc163052891 \h </w:instrText>
             </w:r>
             <w:r>
               <w:rPr>
@@ -657,7 +657,7 @@
               <w14:ligatures w14:val="standardContextual"/>
             </w:rPr>
           </w:pPr>
-          <w:hyperlink w:anchor="_Toc162448213" w:history="1">
+          <w:hyperlink w:anchor="_Toc163052892" w:history="1">
             <w:r>
               <w:rPr>
                 <w:rStyle w:val="a3"/>
@@ -688,7 +688,7 @@
                 <w:noProof/>
                 <w:webHidden/>
               </w:rPr>
-              <w:instrText xml:space="preserve"> PAGEREF _Toc162448213 \h </w:instrText>
+              <w:instrText xml:space="preserve"> PAGEREF _Toc163052892 \h </w:instrText>
             </w:r>
             <w:r>
               <w:rPr>
@@ -735,7 +735,7 @@
               <w14:ligatures w14:val="standardContextual"/>
             </w:rPr>
           </w:pPr>
-          <w:hyperlink w:anchor="_Toc162448214" w:history="1">
+          <w:hyperlink w:anchor="_Toc163052893" w:history="1">
             <w:r>
               <w:rPr>
                 <w:rStyle w:val="a3"/>
@@ -766,7 +766,7 @@
                 <w:noProof/>
                 <w:webHidden/>
               </w:rPr>
-              <w:instrText xml:space="preserve"> PAGEREF _Toc162448214 \h </w:instrText>
+              <w:instrText xml:space="preserve"> PAGEREF _Toc163052893 \h </w:instrText>
             </w:r>
             <w:r>
               <w:rPr>
@@ -813,7 +813,7 @@
               <w14:ligatures w14:val="standardContextual"/>
             </w:rPr>
           </w:pPr>
-          <w:hyperlink w:anchor="_Toc162448215" w:history="1">
+          <w:hyperlink w:anchor="_Toc163052894" w:history="1">
             <w:r>
               <w:rPr>
                 <w:rStyle w:val="a3"/>
@@ -844,7 +844,7 @@
                 <w:noProof/>
                 <w:webHidden/>
               </w:rPr>
-              <w:instrText xml:space="preserve"> PAGEREF _Toc162448215 \h </w:instrText>
+              <w:instrText xml:space="preserve"> PAGEREF _Toc163052894 \h </w:instrText>
             </w:r>
             <w:r>
               <w:rPr>
@@ -891,7 +891,7 @@
               <w14:ligatures w14:val="standardContextual"/>
             </w:rPr>
           </w:pPr>
-          <w:hyperlink w:anchor="_Toc162448216" w:history="1">
+          <w:hyperlink w:anchor="_Toc163052895" w:history="1">
             <w:r>
               <w:rPr>
                 <w:rStyle w:val="a3"/>
@@ -922,7 +922,7 @@
                 <w:noProof/>
                 <w:webHidden/>
               </w:rPr>
-              <w:instrText xml:space="preserve"> PAGEREF _Toc162448216 \h </w:instrText>
+              <w:instrText xml:space="preserve"> PAGEREF _Toc163052895 \h </w:instrText>
             </w:r>
             <w:r>
               <w:rPr>
@@ -969,7 +969,7 @@
               <w14:ligatures w14:val="standardContextual"/>
             </w:rPr>
           </w:pPr>
-          <w:hyperlink w:anchor="_Toc162448217" w:history="1">
+          <w:hyperlink w:anchor="_Toc163052896" w:history="1">
             <w:r>
               <w:rPr>
                 <w:rStyle w:val="a3"/>
@@ -1000,7 +1000,7 @@
                 <w:noProof/>
                 <w:webHidden/>
               </w:rPr>
-              <w:instrText xml:space="preserve"> PAGEREF _Toc162448217 \h </w:instrText>
+              <w:instrText xml:space="preserve"> PAGEREF _Toc163052896 \h </w:instrText>
             </w:r>
             <w:r>
               <w:rPr>
@@ -1047,7 +1047,7 @@
               <w14:ligatures w14:val="standardContextual"/>
             </w:rPr>
           </w:pPr>
-          <w:hyperlink w:anchor="_Toc162448218" w:history="1">
+          <w:hyperlink w:anchor="_Toc163052897" w:history="1">
             <w:r>
               <w:rPr>
                 <w:rStyle w:val="a3"/>
@@ -1078,7 +1078,7 @@
                 <w:noProof/>
                 <w:webHidden/>
               </w:rPr>
-              <w:instrText xml:space="preserve"> PAGEREF _Toc162448218 \h </w:instrText>
+              <w:instrText xml:space="preserve"> PAGEREF _Toc163052897 \h </w:instrText>
             </w:r>
             <w:r>
               <w:rPr>
@@ -1125,7 +1125,7 @@
               <w14:ligatures w14:val="standardContextual"/>
             </w:rPr>
           </w:pPr>
-          <w:hyperlink w:anchor="_Toc162448219" w:history="1">
+          <w:hyperlink w:anchor="_Toc163052898" w:history="1">
             <w:r>
               <w:rPr>
                 <w:rStyle w:val="a3"/>
@@ -1156,7 +1156,7 @@
                 <w:noProof/>
                 <w:webHidden/>
               </w:rPr>
-              <w:instrText xml:space="preserve"> PAGEREF _Toc162448219 \h </w:instrText>
+              <w:instrText xml:space="preserve"> PAGEREF _Toc163052898 \h </w:instrText>
             </w:r>
             <w:r>
               <w:rPr>
@@ -1203,7 +1203,7 @@
               <w14:ligatures w14:val="standardContextual"/>
             </w:rPr>
           </w:pPr>
-          <w:hyperlink w:anchor="_Toc162448220" w:history="1">
+          <w:hyperlink w:anchor="_Toc163052899" w:history="1">
             <w:r>
               <w:rPr>
                 <w:rStyle w:val="a3"/>
@@ -1234,7 +1234,7 @@
                 <w:noProof/>
                 <w:webHidden/>
               </w:rPr>
-              <w:instrText xml:space="preserve"> PAGEREF _Toc162448220 \h </w:instrText>
+              <w:instrText xml:space="preserve"> PAGEREF _Toc163052899 \h </w:instrText>
             </w:r>
             <w:r>
               <w:rPr>
@@ -1281,7 +1281,7 @@
               <w14:ligatures w14:val="standardContextual"/>
             </w:rPr>
           </w:pPr>
-          <w:hyperlink w:anchor="_Toc162448221" w:history="1">
+          <w:hyperlink w:anchor="_Toc163052900" w:history="1">
             <w:r>
               <w:rPr>
                 <w:rStyle w:val="a3"/>
@@ -1312,7 +1312,7 @@
                 <w:noProof/>
                 <w:webHidden/>
               </w:rPr>
-              <w:instrText xml:space="preserve"> PAGEREF _Toc162448221 \h </w:instrText>
+              <w:instrText xml:space="preserve"> PAGEREF _Toc163052900 \h </w:instrText>
             </w:r>
             <w:r>
               <w:rPr>
@@ -1359,7 +1359,7 @@
               <w14:ligatures w14:val="standardContextual"/>
             </w:rPr>
           </w:pPr>
-          <w:hyperlink w:anchor="_Toc162448222" w:history="1">
+          <w:hyperlink w:anchor="_Toc163052901" w:history="1">
             <w:r>
               <w:rPr>
                 <w:rStyle w:val="a3"/>
@@ -1390,7 +1390,7 @@
                 <w:noProof/>
                 <w:webHidden/>
               </w:rPr>
-              <w:instrText xml:space="preserve"> PAGEREF _Toc162448222 \h </w:instrText>
+              <w:instrText xml:space="preserve"> PAGEREF _Toc163052901 \h </w:instrText>
             </w:r>
             <w:r>
               <w:rPr>
@@ -1437,7 +1437,7 @@
               <w14:ligatures w14:val="standardContextual"/>
             </w:rPr>
           </w:pPr>
-          <w:hyperlink w:anchor="_Toc162448223" w:history="1">
+          <w:hyperlink w:anchor="_Toc163052902" w:history="1">
             <w:r>
               <w:rPr>
                 <w:rStyle w:val="a3"/>
@@ -1468,7 +1468,7 @@
                 <w:noProof/>
                 <w:webHidden/>
               </w:rPr>
-              <w:instrText xml:space="preserve"> PAGEREF _Toc162448223 \h </w:instrText>
+              <w:instrText xml:space="preserve"> PAGEREF _Toc163052902 \h </w:instrText>
             </w:r>
             <w:r>
               <w:rPr>
@@ -1515,7 +1515,7 @@
               <w14:ligatures w14:val="standardContextual"/>
             </w:rPr>
           </w:pPr>
-          <w:hyperlink w:anchor="_Toc162448224" w:history="1">
+          <w:hyperlink w:anchor="_Toc163052903" w:history="1">
             <w:r>
               <w:rPr>
                 <w:rStyle w:val="a3"/>
@@ -1546,7 +1546,7 @@
                 <w:noProof/>
                 <w:webHidden/>
               </w:rPr>
-              <w:instrText xml:space="preserve"> PAGEREF _Toc162448224 \h </w:instrText>
+              <w:instrText xml:space="preserve"> PAGEREF _Toc163052903 \h </w:instrText>
             </w:r>
             <w:r>
               <w:rPr>
@@ -1593,7 +1593,7 @@
               <w14:ligatures w14:val="standardContextual"/>
             </w:rPr>
           </w:pPr>
-          <w:hyperlink w:anchor="_Toc162448225" w:history="1">
+          <w:hyperlink w:anchor="_Toc163052904" w:history="1">
             <w:r>
               <w:rPr>
                 <w:rStyle w:val="a3"/>
@@ -1624,7 +1624,7 @@
                 <w:noProof/>
                 <w:webHidden/>
               </w:rPr>
-              <w:instrText xml:space="preserve"> PAGEREF _Toc162448225 \h </w:instrText>
+              <w:instrText xml:space="preserve"> PAGEREF _Toc163052904 \h </w:instrText>
             </w:r>
             <w:r>
               <w:rPr>
@@ -1671,7 +1671,7 @@
               <w14:ligatures w14:val="standardContextual"/>
             </w:rPr>
           </w:pPr>
-          <w:hyperlink w:anchor="_Toc162448226" w:history="1">
+          <w:hyperlink w:anchor="_Toc163052905" w:history="1">
             <w:r>
               <w:rPr>
                 <w:rStyle w:val="a3"/>
@@ -1702,7 +1702,7 @@
                 <w:noProof/>
                 <w:webHidden/>
               </w:rPr>
-              <w:instrText xml:space="preserve"> PAGEREF _Toc162448226 \h </w:instrText>
+              <w:instrText xml:space="preserve"> PAGEREF _Toc163052905 \h </w:instrText>
             </w:r>
             <w:r>
               <w:rPr>
@@ -1749,7 +1749,7 @@
               <w14:ligatures w14:val="standardContextual"/>
             </w:rPr>
           </w:pPr>
-          <w:hyperlink w:anchor="_Toc162448227" w:history="1">
+          <w:hyperlink w:anchor="_Toc163052906" w:history="1">
             <w:r>
               <w:rPr>
                 <w:rStyle w:val="a3"/>
@@ -1780,7 +1780,7 @@
                 <w:noProof/>
                 <w:webHidden/>
               </w:rPr>
-              <w:instrText xml:space="preserve"> PAGEREF _Toc162448227 \h </w:instrText>
+              <w:instrText xml:space="preserve"> PAGEREF _Toc163052906 \h </w:instrText>
             </w:r>
             <w:r>
               <w:rPr>
@@ -1827,7 +1827,7 @@
               <w14:ligatures w14:val="standardContextual"/>
             </w:rPr>
           </w:pPr>
-          <w:hyperlink w:anchor="_Toc162448228" w:history="1">
+          <w:hyperlink w:anchor="_Toc163052907" w:history="1">
             <w:r>
               <w:rPr>
                 <w:rStyle w:val="a3"/>
@@ -1858,7 +1858,7 @@
                 <w:noProof/>
                 <w:webHidden/>
               </w:rPr>
-              <w:instrText xml:space="preserve"> PAGEREF _Toc162448228 \h </w:instrText>
+              <w:instrText xml:space="preserve"> PAGEREF _Toc163052907 \h </w:instrText>
             </w:r>
             <w:r>
               <w:rPr>
@@ -1905,7 +1905,7 @@
               <w14:ligatures w14:val="standardContextual"/>
             </w:rPr>
           </w:pPr>
-          <w:hyperlink w:anchor="_Toc162448229" w:history="1">
+          <w:hyperlink w:anchor="_Toc163052908" w:history="1">
             <w:r>
               <w:rPr>
                 <w:rStyle w:val="a3"/>
@@ -1936,7 +1936,7 @@
                 <w:noProof/>
                 <w:webHidden/>
               </w:rPr>
-              <w:instrText xml:space="preserve"> PAGEREF _Toc162448229 \h </w:instrText>
+              <w:instrText xml:space="preserve"> PAGEREF _Toc163052908 \h </w:instrText>
             </w:r>
             <w:r>
               <w:rPr>
@@ -1983,7 +1983,7 @@
               <w14:ligatures w14:val="standardContextual"/>
             </w:rPr>
           </w:pPr>
-          <w:hyperlink w:anchor="_Toc162448230" w:history="1">
+          <w:hyperlink w:anchor="_Toc163052909" w:history="1">
             <w:r>
               <w:rPr>
                 <w:rStyle w:val="a3"/>
@@ -2014,7 +2014,7 @@
                 <w:noProof/>
                 <w:webHidden/>
               </w:rPr>
-              <w:instrText xml:space="preserve"> PAGEREF _Toc162448230 \h </w:instrText>
+              <w:instrText xml:space="preserve"> PAGEREF _Toc163052909 \h </w:instrText>
             </w:r>
             <w:r>
               <w:rPr>
@@ -2061,7 +2061,7 @@
               <w14:ligatures w14:val="standardContextual"/>
             </w:rPr>
           </w:pPr>
-          <w:hyperlink w:anchor="_Toc162448231" w:history="1">
+          <w:hyperlink w:anchor="_Toc163052910" w:history="1">
             <w:r>
               <w:rPr>
                 <w:rStyle w:val="a3"/>
@@ -2092,7 +2092,7 @@
                 <w:noProof/>
                 <w:webHidden/>
               </w:rPr>
-              <w:instrText xml:space="preserve"> PAGEREF _Toc162448231 \h </w:instrText>
+              <w:instrText xml:space="preserve"> PAGEREF _Toc163052910 \h </w:instrText>
             </w:r>
             <w:r>
               <w:rPr>
@@ -2139,7 +2139,7 @@
               <w14:ligatures w14:val="standardContextual"/>
             </w:rPr>
           </w:pPr>
-          <w:hyperlink w:anchor="_Toc162448232" w:history="1">
+          <w:hyperlink w:anchor="_Toc163052911" w:history="1">
             <w:r>
               <w:rPr>
                 <w:rStyle w:val="a3"/>
@@ -2170,7 +2170,7 @@
                 <w:noProof/>
                 <w:webHidden/>
               </w:rPr>
-              <w:instrText xml:space="preserve"> PAGEREF _Toc162448232 \h </w:instrText>
+              <w:instrText xml:space="preserve"> PAGEREF _Toc163052911 \h </w:instrText>
             </w:r>
             <w:r>
               <w:rPr>
@@ -2217,7 +2217,7 @@
               <w14:ligatures w14:val="standardContextual"/>
             </w:rPr>
           </w:pPr>
-          <w:hyperlink w:anchor="_Toc162448233" w:history="1">
+          <w:hyperlink w:anchor="_Toc163052912" w:history="1">
             <w:r>
               <w:rPr>
                 <w:rStyle w:val="a3"/>
@@ -2248,7 +2248,7 @@
                 <w:noProof/>
                 <w:webHidden/>
               </w:rPr>
-              <w:instrText xml:space="preserve"> PAGEREF _Toc162448233 \h </w:instrText>
+              <w:instrText xml:space="preserve"> PAGEREF _Toc163052912 \h </w:instrText>
             </w:r>
             <w:r>
               <w:rPr>
@@ -2295,7 +2295,7 @@
               <w14:ligatures w14:val="standardContextual"/>
             </w:rPr>
           </w:pPr>
-          <w:hyperlink w:anchor="_Toc162448234" w:history="1">
+          <w:hyperlink w:anchor="_Toc163052913" w:history="1">
             <w:r>
               <w:rPr>
                 <w:rStyle w:val="a3"/>
@@ -2326,7 +2326,7 @@
                 <w:noProof/>
                 <w:webHidden/>
               </w:rPr>
-              <w:instrText xml:space="preserve"> PAGEREF _Toc162448234 \h </w:instrText>
+              <w:instrText xml:space="preserve"> PAGEREF _Toc163052913 \h </w:instrText>
             </w:r>
             <w:r>
               <w:rPr>
@@ -2373,7 +2373,7 @@
               <w14:ligatures w14:val="standardContextual"/>
             </w:rPr>
           </w:pPr>
-          <w:hyperlink w:anchor="_Toc162448235" w:history="1">
+          <w:hyperlink w:anchor="_Toc163052914" w:history="1">
             <w:r>
               <w:rPr>
                 <w:rStyle w:val="a3"/>
@@ -2404,7 +2404,7 @@
                 <w:noProof/>
                 <w:webHidden/>
               </w:rPr>
-              <w:instrText xml:space="preserve"> PAGEREF _Toc162448235 \h </w:instrText>
+              <w:instrText xml:space="preserve"> PAGEREF _Toc163052914 \h </w:instrText>
             </w:r>
             <w:r>
               <w:rPr>
@@ -2451,7 +2451,7 @@
               <w14:ligatures w14:val="standardContextual"/>
             </w:rPr>
           </w:pPr>
-          <w:hyperlink w:anchor="_Toc162448236" w:history="1">
+          <w:hyperlink w:anchor="_Toc163052915" w:history="1">
             <w:r>
               <w:rPr>
                 <w:rStyle w:val="a3"/>
@@ -2482,7 +2482,7 @@
                 <w:noProof/>
                 <w:webHidden/>
               </w:rPr>
-              <w:instrText xml:space="preserve"> PAGEREF _Toc162448236 \h </w:instrText>
+              <w:instrText xml:space="preserve"> PAGEREF _Toc163052915 \h </w:instrText>
             </w:r>
             <w:r>
               <w:rPr>
@@ -2529,7 +2529,7 @@
               <w14:ligatures w14:val="standardContextual"/>
             </w:rPr>
           </w:pPr>
-          <w:hyperlink w:anchor="_Toc162448237" w:history="1">
+          <w:hyperlink w:anchor="_Toc163052916" w:history="1">
             <w:r>
               <w:rPr>
                 <w:rStyle w:val="a3"/>
@@ -2560,7 +2560,7 @@
                 <w:noProof/>
                 <w:webHidden/>
               </w:rPr>
-              <w:instrText xml:space="preserve"> PAGEREF _Toc162448237 \h </w:instrText>
+              <w:instrText xml:space="preserve"> PAGEREF _Toc163052916 \h </w:instrText>
             </w:r>
             <w:r>
               <w:rPr>
@@ -2607,7 +2607,7 @@
               <w14:ligatures w14:val="standardContextual"/>
             </w:rPr>
           </w:pPr>
-          <w:hyperlink w:anchor="_Toc162448238" w:history="1">
+          <w:hyperlink w:anchor="_Toc163052917" w:history="1">
             <w:r>
               <w:rPr>
                 <w:rStyle w:val="a3"/>
@@ -2638,7 +2638,7 @@
                 <w:noProof/>
                 <w:webHidden/>
               </w:rPr>
-              <w:instrText xml:space="preserve"> PAGEREF _Toc162448238 \h </w:instrText>
+              <w:instrText xml:space="preserve"> PAGEREF _Toc163052917 \h </w:instrText>
             </w:r>
             <w:r>
               <w:rPr>
@@ -2685,7 +2685,7 @@
               <w14:ligatures w14:val="standardContextual"/>
             </w:rPr>
           </w:pPr>
-          <w:hyperlink w:anchor="_Toc162448239" w:history="1">
+          <w:hyperlink w:anchor="_Toc163052918" w:history="1">
             <w:r>
               <w:rPr>
                 <w:rStyle w:val="a3"/>
@@ -2716,7 +2716,7 @@
                 <w:noProof/>
                 <w:webHidden/>
               </w:rPr>
-              <w:instrText xml:space="preserve"> PAGEREF _Toc162448239 \h </w:instrText>
+              <w:instrText xml:space="preserve"> PAGEREF _Toc163052918 \h </w:instrText>
             </w:r>
             <w:r>
               <w:rPr>
@@ -2763,7 +2763,7 @@
               <w14:ligatures w14:val="standardContextual"/>
             </w:rPr>
           </w:pPr>
-          <w:hyperlink w:anchor="_Toc162448240" w:history="1">
+          <w:hyperlink w:anchor="_Toc163052919" w:history="1">
             <w:r>
               <w:rPr>
                 <w:rStyle w:val="a3"/>
@@ -2794,7 +2794,7 @@
                 <w:noProof/>
                 <w:webHidden/>
               </w:rPr>
-              <w:instrText xml:space="preserve"> PAGEREF _Toc162448240 \h </w:instrText>
+              <w:instrText xml:space="preserve"> PAGEREF _Toc163052919 \h </w:instrText>
             </w:r>
             <w:r>
               <w:rPr>
@@ -2841,7 +2841,7 @@
               <w14:ligatures w14:val="standardContextual"/>
             </w:rPr>
           </w:pPr>
-          <w:hyperlink w:anchor="_Toc162448241" w:history="1">
+          <w:hyperlink w:anchor="_Toc163052920" w:history="1">
             <w:r>
               <w:rPr>
                 <w:rStyle w:val="a3"/>
@@ -2872,7 +2872,7 @@
                 <w:noProof/>
                 <w:webHidden/>
               </w:rPr>
-              <w:instrText xml:space="preserve"> PAGEREF _Toc162448241 \h </w:instrText>
+              <w:instrText xml:space="preserve"> PAGEREF _Toc163052920 \h </w:instrText>
             </w:r>
             <w:r>
               <w:rPr>
@@ -2919,7 +2919,7 @@
               <w14:ligatures w14:val="standardContextual"/>
             </w:rPr>
           </w:pPr>
-          <w:hyperlink w:anchor="_Toc162448242" w:history="1">
+          <w:hyperlink w:anchor="_Toc163052921" w:history="1">
             <w:r>
               <w:rPr>
                 <w:rStyle w:val="a3"/>
@@ -2950,7 +2950,7 @@
                 <w:noProof/>
                 <w:webHidden/>
               </w:rPr>
-              <w:instrText xml:space="preserve"> PAGEREF _Toc162448242 \h </w:instrText>
+              <w:instrText xml:space="preserve"> PAGEREF _Toc163052921 \h </w:instrText>
             </w:r>
             <w:r>
               <w:rPr>
@@ -2997,7 +2997,7 @@
               <w14:ligatures w14:val="standardContextual"/>
             </w:rPr>
           </w:pPr>
-          <w:hyperlink w:anchor="_Toc162448243" w:history="1">
+          <w:hyperlink w:anchor="_Toc163052922" w:history="1">
             <w:r>
               <w:rPr>
                 <w:rStyle w:val="a3"/>
@@ -3028,7 +3028,7 @@
                 <w:noProof/>
                 <w:webHidden/>
               </w:rPr>
-              <w:instrText xml:space="preserve"> PAGEREF _Toc162448243 \h </w:instrText>
+              <w:instrText xml:space="preserve"> PAGEREF _Toc163052922 \h </w:instrText>
             </w:r>
             <w:r>
               <w:rPr>
@@ -3075,7 +3075,7 @@
               <w14:ligatures w14:val="standardContextual"/>
             </w:rPr>
           </w:pPr>
-          <w:hyperlink w:anchor="_Toc162448244" w:history="1">
+          <w:hyperlink w:anchor="_Toc163052923" w:history="1">
             <w:r>
               <w:rPr>
                 <w:rStyle w:val="a3"/>
@@ -3106,7 +3106,7 @@
                 <w:noProof/>
                 <w:webHidden/>
               </w:rPr>
-              <w:instrText xml:space="preserve"> PAGEREF _Toc162448244 \h </w:instrText>
+              <w:instrText xml:space="preserve"> PAGEREF _Toc163052923 \h </w:instrText>
             </w:r>
             <w:r>
               <w:rPr>
@@ -3153,7 +3153,7 @@
               <w14:ligatures w14:val="standardContextual"/>
             </w:rPr>
           </w:pPr>
-          <w:hyperlink w:anchor="_Toc162448245" w:history="1">
+          <w:hyperlink w:anchor="_Toc163052924" w:history="1">
             <w:r>
               <w:rPr>
                 <w:rStyle w:val="a3"/>
@@ -3184,7 +3184,7 @@
                 <w:noProof/>
                 <w:webHidden/>
               </w:rPr>
-              <w:instrText xml:space="preserve"> PAGEREF _Toc162448245 \h </w:instrText>
+              <w:instrText xml:space="preserve"> PAGEREF _Toc163052924 \h </w:instrText>
             </w:r>
             <w:r>
               <w:rPr>
@@ -3231,7 +3231,7 @@
               <w14:ligatures w14:val="standardContextual"/>
             </w:rPr>
           </w:pPr>
-          <w:hyperlink w:anchor="_Toc162448246" w:history="1">
+          <w:hyperlink w:anchor="_Toc163052925" w:history="1">
             <w:r>
               <w:rPr>
                 <w:rStyle w:val="a3"/>
@@ -3262,7 +3262,7 @@
                 <w:noProof/>
                 <w:webHidden/>
               </w:rPr>
-              <w:instrText xml:space="preserve"> PAGEREF _Toc162448246 \h </w:instrText>
+              <w:instrText xml:space="preserve"> PAGEREF _Toc163052925 \h </w:instrText>
             </w:r>
             <w:r>
               <w:rPr>
@@ -3309,7 +3309,7 @@
               <w14:ligatures w14:val="standardContextual"/>
             </w:rPr>
           </w:pPr>
-          <w:hyperlink w:anchor="_Toc162448247" w:history="1">
+          <w:hyperlink w:anchor="_Toc163052926" w:history="1">
             <w:r>
               <w:rPr>
                 <w:rStyle w:val="a3"/>
@@ -3340,7 +3340,7 @@
                 <w:noProof/>
                 <w:webHidden/>
               </w:rPr>
-              <w:instrText xml:space="preserve"> PAGEREF _Toc162448247 \h </w:instrText>
+              <w:instrText xml:space="preserve"> PAGEREF _Toc163052926 \h </w:instrText>
             </w:r>
             <w:r>
               <w:rPr>
@@ -3364,6 +3364,942 @@
                 <w:webHidden/>
               </w:rPr>
               <w:t>17</w:t>
+            </w:r>
+            <w:r>
+              <w:rPr>
+                <w:rFonts w:ascii="宋体" w:eastAsia="宋体" w:hAnsi="宋体"/>
+                <w:noProof/>
+                <w:webHidden/>
+              </w:rPr>
+              <w:fldChar w:fldCharType="end"/>
+            </w:r>
+          </w:hyperlink>
+        </w:p>
+        <w:p>
+          <w:pPr>
+            <w:pStyle w:val="TOC2"/>
+            <w:tabs>
+              <w:tab w:val="right" w:leader="dot" w:pos="8296"/>
+            </w:tabs>
+            <w:rPr>
+              <w:rFonts w:ascii="宋体" w:eastAsia="宋体" w:hAnsi="宋体"/>
+              <w:noProof/>
+              <w14:ligatures w14:val="standardContextual"/>
+            </w:rPr>
+          </w:pPr>
+          <w:hyperlink w:anchor="_Toc163052927" w:history="1">
+            <w:r>
+              <w:rPr>
+                <w:rStyle w:val="a3"/>
+                <w:rFonts w:ascii="宋体" w:eastAsia="宋体" w:hAnsi="宋体"/>
+                <w:noProof/>
+              </w:rPr>
+              <w:t>三、洛克纳诉纽约州案：法律与社会</w:t>
+            </w:r>
+            <w:r>
+              <w:rPr>
+                <w:rFonts w:ascii="宋体" w:eastAsia="宋体" w:hAnsi="宋体"/>
+                <w:noProof/>
+                <w:webHidden/>
+              </w:rPr>
+              <w:tab/>
+            </w:r>
+            <w:r>
+              <w:rPr>
+                <w:rFonts w:ascii="宋体" w:eastAsia="宋体" w:hAnsi="宋体"/>
+                <w:noProof/>
+                <w:webHidden/>
+              </w:rPr>
+              <w:fldChar w:fldCharType="begin"/>
+            </w:r>
+            <w:r>
+              <w:rPr>
+                <w:rFonts w:ascii="宋体" w:eastAsia="宋体" w:hAnsi="宋体"/>
+                <w:noProof/>
+                <w:webHidden/>
+              </w:rPr>
+              <w:instrText xml:space="preserve"> PAGEREF _Toc163052927 \h </w:instrText>
+            </w:r>
+            <w:r>
+              <w:rPr>
+                <w:rFonts w:ascii="宋体" w:eastAsia="宋体" w:hAnsi="宋体"/>
+                <w:noProof/>
+                <w:webHidden/>
+              </w:rPr>
+            </w:r>
+            <w:r>
+              <w:rPr>
+                <w:rFonts w:ascii="宋体" w:eastAsia="宋体" w:hAnsi="宋体"/>
+                <w:noProof/>
+                <w:webHidden/>
+              </w:rPr>
+              <w:fldChar w:fldCharType="separate"/>
+            </w:r>
+            <w:r>
+              <w:rPr>
+                <w:rFonts w:ascii="宋体" w:eastAsia="宋体" w:hAnsi="宋体"/>
+                <w:noProof/>
+                <w:webHidden/>
+              </w:rPr>
+              <w:t>20</w:t>
+            </w:r>
+            <w:r>
+              <w:rPr>
+                <w:rFonts w:ascii="宋体" w:eastAsia="宋体" w:hAnsi="宋体"/>
+                <w:noProof/>
+                <w:webHidden/>
+              </w:rPr>
+              <w:fldChar w:fldCharType="end"/>
+            </w:r>
+          </w:hyperlink>
+        </w:p>
+        <w:p>
+          <w:pPr>
+            <w:pStyle w:val="TOC2"/>
+            <w:tabs>
+              <w:tab w:val="right" w:leader="dot" w:pos="8296"/>
+            </w:tabs>
+            <w:rPr>
+              <w:rFonts w:ascii="宋体" w:eastAsia="宋体" w:hAnsi="宋体"/>
+              <w:noProof/>
+              <w14:ligatures w14:val="standardContextual"/>
+            </w:rPr>
+          </w:pPr>
+          <w:hyperlink w:anchor="_Toc163052928" w:history="1">
+            <w:r>
+              <w:rPr>
+                <w:rStyle w:val="a3"/>
+                <w:rFonts w:ascii="宋体" w:eastAsia="宋体" w:hAnsi="宋体"/>
+                <w:noProof/>
+              </w:rPr>
+              <w:t>四、《乡土中国》的困惑：法律与传统</w:t>
+            </w:r>
+            <w:r>
+              <w:rPr>
+                <w:rFonts w:ascii="宋体" w:eastAsia="宋体" w:hAnsi="宋体"/>
+                <w:noProof/>
+                <w:webHidden/>
+              </w:rPr>
+              <w:tab/>
+            </w:r>
+            <w:r>
+              <w:rPr>
+                <w:rFonts w:ascii="宋体" w:eastAsia="宋体" w:hAnsi="宋体"/>
+                <w:noProof/>
+                <w:webHidden/>
+              </w:rPr>
+              <w:fldChar w:fldCharType="begin"/>
+            </w:r>
+            <w:r>
+              <w:rPr>
+                <w:rFonts w:ascii="宋体" w:eastAsia="宋体" w:hAnsi="宋体"/>
+                <w:noProof/>
+                <w:webHidden/>
+              </w:rPr>
+              <w:instrText xml:space="preserve"> PAGEREF _Toc163052928 \h </w:instrText>
+            </w:r>
+            <w:r>
+              <w:rPr>
+                <w:rFonts w:ascii="宋体" w:eastAsia="宋体" w:hAnsi="宋体"/>
+                <w:noProof/>
+                <w:webHidden/>
+              </w:rPr>
+            </w:r>
+            <w:r>
+              <w:rPr>
+                <w:rFonts w:ascii="宋体" w:eastAsia="宋体" w:hAnsi="宋体"/>
+                <w:noProof/>
+                <w:webHidden/>
+              </w:rPr>
+              <w:fldChar w:fldCharType="separate"/>
+            </w:r>
+            <w:r>
+              <w:rPr>
+                <w:rFonts w:ascii="宋体" w:eastAsia="宋体" w:hAnsi="宋体"/>
+                <w:noProof/>
+                <w:webHidden/>
+              </w:rPr>
+              <w:t>20</w:t>
+            </w:r>
+            <w:r>
+              <w:rPr>
+                <w:rFonts w:ascii="宋体" w:eastAsia="宋体" w:hAnsi="宋体"/>
+                <w:noProof/>
+                <w:webHidden/>
+              </w:rPr>
+              <w:fldChar w:fldCharType="end"/>
+            </w:r>
+          </w:hyperlink>
+        </w:p>
+        <w:p>
+          <w:pPr>
+            <w:pStyle w:val="TOC2"/>
+            <w:tabs>
+              <w:tab w:val="right" w:leader="dot" w:pos="8296"/>
+            </w:tabs>
+            <w:rPr>
+              <w:rFonts w:ascii="宋体" w:eastAsia="宋体" w:hAnsi="宋体"/>
+              <w:noProof/>
+              <w14:ligatures w14:val="standardContextual"/>
+            </w:rPr>
+          </w:pPr>
+          <w:hyperlink w:anchor="_Toc163052929" w:history="1">
+            <w:r>
+              <w:rPr>
+                <w:rStyle w:val="a3"/>
+                <w:rFonts w:ascii="宋体" w:eastAsia="宋体" w:hAnsi="宋体"/>
+                <w:noProof/>
+              </w:rPr>
+              <w:t>五、私了案：法律与文化</w:t>
+            </w:r>
+            <w:r>
+              <w:rPr>
+                <w:rFonts w:ascii="宋体" w:eastAsia="宋体" w:hAnsi="宋体"/>
+                <w:noProof/>
+                <w:webHidden/>
+              </w:rPr>
+              <w:tab/>
+            </w:r>
+            <w:r>
+              <w:rPr>
+                <w:rFonts w:ascii="宋体" w:eastAsia="宋体" w:hAnsi="宋体"/>
+                <w:noProof/>
+                <w:webHidden/>
+              </w:rPr>
+              <w:fldChar w:fldCharType="begin"/>
+            </w:r>
+            <w:r>
+              <w:rPr>
+                <w:rFonts w:ascii="宋体" w:eastAsia="宋体" w:hAnsi="宋体"/>
+                <w:noProof/>
+                <w:webHidden/>
+              </w:rPr>
+              <w:instrText xml:space="preserve"> PAGEREF _Toc163052929 \h </w:instrText>
+            </w:r>
+            <w:r>
+              <w:rPr>
+                <w:rFonts w:ascii="宋体" w:eastAsia="宋体" w:hAnsi="宋体"/>
+                <w:noProof/>
+                <w:webHidden/>
+              </w:rPr>
+            </w:r>
+            <w:r>
+              <w:rPr>
+                <w:rFonts w:ascii="宋体" w:eastAsia="宋体" w:hAnsi="宋体"/>
+                <w:noProof/>
+                <w:webHidden/>
+              </w:rPr>
+              <w:fldChar w:fldCharType="separate"/>
+            </w:r>
+            <w:r>
+              <w:rPr>
+                <w:rFonts w:ascii="宋体" w:eastAsia="宋体" w:hAnsi="宋体"/>
+                <w:noProof/>
+                <w:webHidden/>
+              </w:rPr>
+              <w:t>21</w:t>
+            </w:r>
+            <w:r>
+              <w:rPr>
+                <w:rFonts w:ascii="宋体" w:eastAsia="宋体" w:hAnsi="宋体"/>
+                <w:noProof/>
+                <w:webHidden/>
+              </w:rPr>
+              <w:fldChar w:fldCharType="end"/>
+            </w:r>
+          </w:hyperlink>
+        </w:p>
+        <w:p>
+          <w:pPr>
+            <w:pStyle w:val="TOC1"/>
+            <w:tabs>
+              <w:tab w:val="right" w:leader="dot" w:pos="8296"/>
+            </w:tabs>
+            <w:rPr>
+              <w:rFonts w:ascii="宋体" w:eastAsia="宋体" w:hAnsi="宋体"/>
+              <w:noProof/>
+              <w14:ligatures w14:val="standardContextual"/>
+            </w:rPr>
+          </w:pPr>
+          <w:hyperlink w:anchor="_Toc163052930" w:history="1">
+            <w:r>
+              <w:rPr>
+                <w:rStyle w:val="a3"/>
+                <w:rFonts w:ascii="宋体" w:eastAsia="宋体" w:hAnsi="宋体"/>
+                <w:noProof/>
+              </w:rPr>
+              <w:t>第四讲 法律要素</w:t>
+            </w:r>
+            <w:r>
+              <w:rPr>
+                <w:rFonts w:ascii="宋体" w:eastAsia="宋体" w:hAnsi="宋体"/>
+                <w:noProof/>
+                <w:webHidden/>
+              </w:rPr>
+              <w:tab/>
+            </w:r>
+            <w:r>
+              <w:rPr>
+                <w:rFonts w:ascii="宋体" w:eastAsia="宋体" w:hAnsi="宋体"/>
+                <w:noProof/>
+                <w:webHidden/>
+              </w:rPr>
+              <w:fldChar w:fldCharType="begin"/>
+            </w:r>
+            <w:r>
+              <w:rPr>
+                <w:rFonts w:ascii="宋体" w:eastAsia="宋体" w:hAnsi="宋体"/>
+                <w:noProof/>
+                <w:webHidden/>
+              </w:rPr>
+              <w:instrText xml:space="preserve"> PAGEREF _Toc163052930 \h </w:instrText>
+            </w:r>
+            <w:r>
+              <w:rPr>
+                <w:rFonts w:ascii="宋体" w:eastAsia="宋体" w:hAnsi="宋体"/>
+                <w:noProof/>
+                <w:webHidden/>
+              </w:rPr>
+            </w:r>
+            <w:r>
+              <w:rPr>
+                <w:rFonts w:ascii="宋体" w:eastAsia="宋体" w:hAnsi="宋体"/>
+                <w:noProof/>
+                <w:webHidden/>
+              </w:rPr>
+              <w:fldChar w:fldCharType="separate"/>
+            </w:r>
+            <w:r>
+              <w:rPr>
+                <w:rFonts w:ascii="宋体" w:eastAsia="宋体" w:hAnsi="宋体"/>
+                <w:noProof/>
+                <w:webHidden/>
+              </w:rPr>
+              <w:t>21</w:t>
+            </w:r>
+            <w:r>
+              <w:rPr>
+                <w:rFonts w:ascii="宋体" w:eastAsia="宋体" w:hAnsi="宋体"/>
+                <w:noProof/>
+                <w:webHidden/>
+              </w:rPr>
+              <w:fldChar w:fldCharType="end"/>
+            </w:r>
+          </w:hyperlink>
+        </w:p>
+        <w:p>
+          <w:pPr>
+            <w:pStyle w:val="TOC2"/>
+            <w:tabs>
+              <w:tab w:val="right" w:leader="dot" w:pos="8296"/>
+            </w:tabs>
+            <w:rPr>
+              <w:rFonts w:ascii="宋体" w:eastAsia="宋体" w:hAnsi="宋体"/>
+              <w:noProof/>
+              <w14:ligatures w14:val="standardContextual"/>
+            </w:rPr>
+          </w:pPr>
+          <w:hyperlink w:anchor="_Toc163052931" w:history="1">
+            <w:r>
+              <w:rPr>
+                <w:rStyle w:val="a3"/>
+                <w:rFonts w:ascii="宋体" w:eastAsia="宋体" w:hAnsi="宋体"/>
+                <w:noProof/>
+              </w:rPr>
+              <w:t>一、法律要素概述</w:t>
+            </w:r>
+            <w:r>
+              <w:rPr>
+                <w:rFonts w:ascii="宋体" w:eastAsia="宋体" w:hAnsi="宋体"/>
+                <w:noProof/>
+                <w:webHidden/>
+              </w:rPr>
+              <w:tab/>
+            </w:r>
+            <w:r>
+              <w:rPr>
+                <w:rFonts w:ascii="宋体" w:eastAsia="宋体" w:hAnsi="宋体"/>
+                <w:noProof/>
+                <w:webHidden/>
+              </w:rPr>
+              <w:fldChar w:fldCharType="begin"/>
+            </w:r>
+            <w:r>
+              <w:rPr>
+                <w:rFonts w:ascii="宋体" w:eastAsia="宋体" w:hAnsi="宋体"/>
+                <w:noProof/>
+                <w:webHidden/>
+              </w:rPr>
+              <w:instrText xml:space="preserve"> PAGEREF _Toc163052931 \h </w:instrText>
+            </w:r>
+            <w:r>
+              <w:rPr>
+                <w:rFonts w:ascii="宋体" w:eastAsia="宋体" w:hAnsi="宋体"/>
+                <w:noProof/>
+                <w:webHidden/>
+              </w:rPr>
+            </w:r>
+            <w:r>
+              <w:rPr>
+                <w:rFonts w:ascii="宋体" w:eastAsia="宋体" w:hAnsi="宋体"/>
+                <w:noProof/>
+                <w:webHidden/>
+              </w:rPr>
+              <w:fldChar w:fldCharType="separate"/>
+            </w:r>
+            <w:r>
+              <w:rPr>
+                <w:rFonts w:ascii="宋体" w:eastAsia="宋体" w:hAnsi="宋体"/>
+                <w:noProof/>
+                <w:webHidden/>
+              </w:rPr>
+              <w:t>21</w:t>
+            </w:r>
+            <w:r>
+              <w:rPr>
+                <w:rFonts w:ascii="宋体" w:eastAsia="宋体" w:hAnsi="宋体"/>
+                <w:noProof/>
+                <w:webHidden/>
+              </w:rPr>
+              <w:fldChar w:fldCharType="end"/>
+            </w:r>
+          </w:hyperlink>
+        </w:p>
+        <w:p>
+          <w:pPr>
+            <w:pStyle w:val="TOC3"/>
+            <w:tabs>
+              <w:tab w:val="right" w:leader="dot" w:pos="8296"/>
+            </w:tabs>
+            <w:rPr>
+              <w:rFonts w:ascii="宋体" w:eastAsia="宋体" w:hAnsi="宋体"/>
+              <w:noProof/>
+              <w14:ligatures w14:val="standardContextual"/>
+            </w:rPr>
+          </w:pPr>
+          <w:hyperlink w:anchor="_Toc163052932" w:history="1">
+            <w:r>
+              <w:rPr>
+                <w:rStyle w:val="a3"/>
+                <w:rFonts w:ascii="宋体" w:eastAsia="宋体" w:hAnsi="宋体"/>
+                <w:noProof/>
+              </w:rPr>
+              <w:t>（一）什么是法律要素</w:t>
+            </w:r>
+            <w:r>
+              <w:rPr>
+                <w:rFonts w:ascii="宋体" w:eastAsia="宋体" w:hAnsi="宋体"/>
+                <w:noProof/>
+                <w:webHidden/>
+              </w:rPr>
+              <w:tab/>
+            </w:r>
+            <w:r>
+              <w:rPr>
+                <w:rFonts w:ascii="宋体" w:eastAsia="宋体" w:hAnsi="宋体"/>
+                <w:noProof/>
+                <w:webHidden/>
+              </w:rPr>
+              <w:fldChar w:fldCharType="begin"/>
+            </w:r>
+            <w:r>
+              <w:rPr>
+                <w:rFonts w:ascii="宋体" w:eastAsia="宋体" w:hAnsi="宋体"/>
+                <w:noProof/>
+                <w:webHidden/>
+              </w:rPr>
+              <w:instrText xml:space="preserve"> PAGEREF _Toc163052932 \h </w:instrText>
+            </w:r>
+            <w:r>
+              <w:rPr>
+                <w:rFonts w:ascii="宋体" w:eastAsia="宋体" w:hAnsi="宋体"/>
+                <w:noProof/>
+                <w:webHidden/>
+              </w:rPr>
+            </w:r>
+            <w:r>
+              <w:rPr>
+                <w:rFonts w:ascii="宋体" w:eastAsia="宋体" w:hAnsi="宋体"/>
+                <w:noProof/>
+                <w:webHidden/>
+              </w:rPr>
+              <w:fldChar w:fldCharType="separate"/>
+            </w:r>
+            <w:r>
+              <w:rPr>
+                <w:rFonts w:ascii="宋体" w:eastAsia="宋体" w:hAnsi="宋体"/>
+                <w:noProof/>
+                <w:webHidden/>
+              </w:rPr>
+              <w:t>21</w:t>
+            </w:r>
+            <w:r>
+              <w:rPr>
+                <w:rFonts w:ascii="宋体" w:eastAsia="宋体" w:hAnsi="宋体"/>
+                <w:noProof/>
+                <w:webHidden/>
+              </w:rPr>
+              <w:fldChar w:fldCharType="end"/>
+            </w:r>
+          </w:hyperlink>
+        </w:p>
+        <w:p>
+          <w:pPr>
+            <w:pStyle w:val="TOC3"/>
+            <w:tabs>
+              <w:tab w:val="right" w:leader="dot" w:pos="8296"/>
+            </w:tabs>
+            <w:rPr>
+              <w:rFonts w:ascii="宋体" w:eastAsia="宋体" w:hAnsi="宋体"/>
+              <w:noProof/>
+              <w14:ligatures w14:val="standardContextual"/>
+            </w:rPr>
+          </w:pPr>
+          <w:hyperlink w:anchor="_Toc163052933" w:history="1">
+            <w:r>
+              <w:rPr>
+                <w:rStyle w:val="a3"/>
+                <w:rFonts w:ascii="宋体" w:eastAsia="宋体" w:hAnsi="宋体"/>
+                <w:noProof/>
+              </w:rPr>
+              <w:t>（二）本讲涉及的法律要素</w:t>
+            </w:r>
+            <w:r>
+              <w:rPr>
+                <w:rFonts w:ascii="宋体" w:eastAsia="宋体" w:hAnsi="宋体"/>
+                <w:noProof/>
+                <w:webHidden/>
+              </w:rPr>
+              <w:tab/>
+            </w:r>
+            <w:r>
+              <w:rPr>
+                <w:rFonts w:ascii="宋体" w:eastAsia="宋体" w:hAnsi="宋体"/>
+                <w:noProof/>
+                <w:webHidden/>
+              </w:rPr>
+              <w:fldChar w:fldCharType="begin"/>
+            </w:r>
+            <w:r>
+              <w:rPr>
+                <w:rFonts w:ascii="宋体" w:eastAsia="宋体" w:hAnsi="宋体"/>
+                <w:noProof/>
+                <w:webHidden/>
+              </w:rPr>
+              <w:instrText xml:space="preserve"> PAGEREF _Toc163052933 \h </w:instrText>
+            </w:r>
+            <w:r>
+              <w:rPr>
+                <w:rFonts w:ascii="宋体" w:eastAsia="宋体" w:hAnsi="宋体"/>
+                <w:noProof/>
+                <w:webHidden/>
+              </w:rPr>
+            </w:r>
+            <w:r>
+              <w:rPr>
+                <w:rFonts w:ascii="宋体" w:eastAsia="宋体" w:hAnsi="宋体"/>
+                <w:noProof/>
+                <w:webHidden/>
+              </w:rPr>
+              <w:fldChar w:fldCharType="separate"/>
+            </w:r>
+            <w:r>
+              <w:rPr>
+                <w:rFonts w:ascii="宋体" w:eastAsia="宋体" w:hAnsi="宋体"/>
+                <w:noProof/>
+                <w:webHidden/>
+              </w:rPr>
+              <w:t>21</w:t>
+            </w:r>
+            <w:r>
+              <w:rPr>
+                <w:rFonts w:ascii="宋体" w:eastAsia="宋体" w:hAnsi="宋体"/>
+                <w:noProof/>
+                <w:webHidden/>
+              </w:rPr>
+              <w:fldChar w:fldCharType="end"/>
+            </w:r>
+          </w:hyperlink>
+        </w:p>
+        <w:p>
+          <w:pPr>
+            <w:pStyle w:val="TOC2"/>
+            <w:tabs>
+              <w:tab w:val="right" w:leader="dot" w:pos="8296"/>
+            </w:tabs>
+            <w:rPr>
+              <w:rFonts w:ascii="宋体" w:eastAsia="宋体" w:hAnsi="宋体"/>
+              <w:noProof/>
+              <w14:ligatures w14:val="standardContextual"/>
+            </w:rPr>
+          </w:pPr>
+          <w:hyperlink w:anchor="_Toc163052934" w:history="1">
+            <w:r>
+              <w:rPr>
+                <w:rStyle w:val="a3"/>
+                <w:rFonts w:ascii="宋体" w:eastAsia="宋体" w:hAnsi="宋体"/>
+                <w:noProof/>
+              </w:rPr>
+              <w:t>二、法律概念</w:t>
+            </w:r>
+            <w:r>
+              <w:rPr>
+                <w:rFonts w:ascii="宋体" w:eastAsia="宋体" w:hAnsi="宋体"/>
+                <w:noProof/>
+                <w:webHidden/>
+              </w:rPr>
+              <w:tab/>
+            </w:r>
+            <w:r>
+              <w:rPr>
+                <w:rFonts w:ascii="宋体" w:eastAsia="宋体" w:hAnsi="宋体"/>
+                <w:noProof/>
+                <w:webHidden/>
+              </w:rPr>
+              <w:fldChar w:fldCharType="begin"/>
+            </w:r>
+            <w:r>
+              <w:rPr>
+                <w:rFonts w:ascii="宋体" w:eastAsia="宋体" w:hAnsi="宋体"/>
+                <w:noProof/>
+                <w:webHidden/>
+              </w:rPr>
+              <w:instrText xml:space="preserve"> PAGEREF _Toc163052934 \h </w:instrText>
+            </w:r>
+            <w:r>
+              <w:rPr>
+                <w:rFonts w:ascii="宋体" w:eastAsia="宋体" w:hAnsi="宋体"/>
+                <w:noProof/>
+                <w:webHidden/>
+              </w:rPr>
+            </w:r>
+            <w:r>
+              <w:rPr>
+                <w:rFonts w:ascii="宋体" w:eastAsia="宋体" w:hAnsi="宋体"/>
+                <w:noProof/>
+                <w:webHidden/>
+              </w:rPr>
+              <w:fldChar w:fldCharType="separate"/>
+            </w:r>
+            <w:r>
+              <w:rPr>
+                <w:rFonts w:ascii="宋体" w:eastAsia="宋体" w:hAnsi="宋体"/>
+                <w:noProof/>
+                <w:webHidden/>
+              </w:rPr>
+              <w:t>22</w:t>
+            </w:r>
+            <w:r>
+              <w:rPr>
+                <w:rFonts w:ascii="宋体" w:eastAsia="宋体" w:hAnsi="宋体"/>
+                <w:noProof/>
+                <w:webHidden/>
+              </w:rPr>
+              <w:fldChar w:fldCharType="end"/>
+            </w:r>
+          </w:hyperlink>
+        </w:p>
+        <w:p>
+          <w:pPr>
+            <w:pStyle w:val="TOC3"/>
+            <w:tabs>
+              <w:tab w:val="right" w:leader="dot" w:pos="8296"/>
+            </w:tabs>
+            <w:rPr>
+              <w:rFonts w:ascii="宋体" w:eastAsia="宋体" w:hAnsi="宋体"/>
+              <w:noProof/>
+              <w14:ligatures w14:val="standardContextual"/>
+            </w:rPr>
+          </w:pPr>
+          <w:hyperlink w:anchor="_Toc163052935" w:history="1">
+            <w:r>
+              <w:rPr>
+                <w:rStyle w:val="a3"/>
+                <w:rFonts w:ascii="宋体" w:eastAsia="宋体" w:hAnsi="宋体"/>
+                <w:noProof/>
+              </w:rPr>
+              <w:t>（一）法律概念释义</w:t>
+            </w:r>
+            <w:r>
+              <w:rPr>
+                <w:rFonts w:ascii="宋体" w:eastAsia="宋体" w:hAnsi="宋体"/>
+                <w:noProof/>
+                <w:webHidden/>
+              </w:rPr>
+              <w:tab/>
+            </w:r>
+            <w:r>
+              <w:rPr>
+                <w:rFonts w:ascii="宋体" w:eastAsia="宋体" w:hAnsi="宋体"/>
+                <w:noProof/>
+                <w:webHidden/>
+              </w:rPr>
+              <w:fldChar w:fldCharType="begin"/>
+            </w:r>
+            <w:r>
+              <w:rPr>
+                <w:rFonts w:ascii="宋体" w:eastAsia="宋体" w:hAnsi="宋体"/>
+                <w:noProof/>
+                <w:webHidden/>
+              </w:rPr>
+              <w:instrText xml:space="preserve"> PAGEREF _Toc163052935 \h </w:instrText>
+            </w:r>
+            <w:r>
+              <w:rPr>
+                <w:rFonts w:ascii="宋体" w:eastAsia="宋体" w:hAnsi="宋体"/>
+                <w:noProof/>
+                <w:webHidden/>
+              </w:rPr>
+            </w:r>
+            <w:r>
+              <w:rPr>
+                <w:rFonts w:ascii="宋体" w:eastAsia="宋体" w:hAnsi="宋体"/>
+                <w:noProof/>
+                <w:webHidden/>
+              </w:rPr>
+              <w:fldChar w:fldCharType="separate"/>
+            </w:r>
+            <w:r>
+              <w:rPr>
+                <w:rFonts w:ascii="宋体" w:eastAsia="宋体" w:hAnsi="宋体"/>
+                <w:noProof/>
+                <w:webHidden/>
+              </w:rPr>
+              <w:t>22</w:t>
+            </w:r>
+            <w:r>
+              <w:rPr>
+                <w:rFonts w:ascii="宋体" w:eastAsia="宋体" w:hAnsi="宋体"/>
+                <w:noProof/>
+                <w:webHidden/>
+              </w:rPr>
+              <w:fldChar w:fldCharType="end"/>
+            </w:r>
+          </w:hyperlink>
+        </w:p>
+        <w:p>
+          <w:pPr>
+            <w:pStyle w:val="TOC3"/>
+            <w:tabs>
+              <w:tab w:val="right" w:leader="dot" w:pos="8296"/>
+            </w:tabs>
+            <w:rPr>
+              <w:rFonts w:ascii="宋体" w:eastAsia="宋体" w:hAnsi="宋体"/>
+              <w:noProof/>
+              <w14:ligatures w14:val="standardContextual"/>
+            </w:rPr>
+          </w:pPr>
+          <w:hyperlink w:anchor="_Toc163052936" w:history="1">
+            <w:r>
+              <w:rPr>
+                <w:rStyle w:val="a3"/>
+                <w:rFonts w:ascii="宋体" w:eastAsia="宋体" w:hAnsi="宋体"/>
+                <w:noProof/>
+              </w:rPr>
+              <w:t>（二）法律概念的功能</w:t>
+            </w:r>
+            <w:r>
+              <w:rPr>
+                <w:rFonts w:ascii="宋体" w:eastAsia="宋体" w:hAnsi="宋体"/>
+                <w:noProof/>
+                <w:webHidden/>
+              </w:rPr>
+              <w:tab/>
+            </w:r>
+            <w:r>
+              <w:rPr>
+                <w:rFonts w:ascii="宋体" w:eastAsia="宋体" w:hAnsi="宋体"/>
+                <w:noProof/>
+                <w:webHidden/>
+              </w:rPr>
+              <w:fldChar w:fldCharType="begin"/>
+            </w:r>
+            <w:r>
+              <w:rPr>
+                <w:rFonts w:ascii="宋体" w:eastAsia="宋体" w:hAnsi="宋体"/>
+                <w:noProof/>
+                <w:webHidden/>
+              </w:rPr>
+              <w:instrText xml:space="preserve"> PAGEREF _Toc163052936 \h </w:instrText>
+            </w:r>
+            <w:r>
+              <w:rPr>
+                <w:rFonts w:ascii="宋体" w:eastAsia="宋体" w:hAnsi="宋体"/>
+                <w:noProof/>
+                <w:webHidden/>
+              </w:rPr>
+            </w:r>
+            <w:r>
+              <w:rPr>
+                <w:rFonts w:ascii="宋体" w:eastAsia="宋体" w:hAnsi="宋体"/>
+                <w:noProof/>
+                <w:webHidden/>
+              </w:rPr>
+              <w:fldChar w:fldCharType="separate"/>
+            </w:r>
+            <w:r>
+              <w:rPr>
+                <w:rFonts w:ascii="宋体" w:eastAsia="宋体" w:hAnsi="宋体"/>
+                <w:noProof/>
+                <w:webHidden/>
+              </w:rPr>
+              <w:t>22</w:t>
+            </w:r>
+            <w:r>
+              <w:rPr>
+                <w:rFonts w:ascii="宋体" w:eastAsia="宋体" w:hAnsi="宋体"/>
+                <w:noProof/>
+                <w:webHidden/>
+              </w:rPr>
+              <w:fldChar w:fldCharType="end"/>
+            </w:r>
+          </w:hyperlink>
+        </w:p>
+        <w:p>
+          <w:pPr>
+            <w:pStyle w:val="TOC3"/>
+            <w:tabs>
+              <w:tab w:val="right" w:leader="dot" w:pos="8296"/>
+            </w:tabs>
+            <w:rPr>
+              <w:rFonts w:ascii="宋体" w:eastAsia="宋体" w:hAnsi="宋体"/>
+              <w:noProof/>
+              <w14:ligatures w14:val="standardContextual"/>
+            </w:rPr>
+          </w:pPr>
+          <w:hyperlink w:anchor="_Toc163052937" w:history="1">
+            <w:r>
+              <w:rPr>
+                <w:rStyle w:val="a3"/>
+                <w:rFonts w:ascii="宋体" w:eastAsia="宋体" w:hAnsi="宋体"/>
+                <w:noProof/>
+              </w:rPr>
+              <w:t>（三）法律概念的分类</w:t>
+            </w:r>
+            <w:r>
+              <w:rPr>
+                <w:rFonts w:ascii="宋体" w:eastAsia="宋体" w:hAnsi="宋体"/>
+                <w:noProof/>
+                <w:webHidden/>
+              </w:rPr>
+              <w:tab/>
+            </w:r>
+            <w:r>
+              <w:rPr>
+                <w:rFonts w:ascii="宋体" w:eastAsia="宋体" w:hAnsi="宋体"/>
+                <w:noProof/>
+                <w:webHidden/>
+              </w:rPr>
+              <w:fldChar w:fldCharType="begin"/>
+            </w:r>
+            <w:r>
+              <w:rPr>
+                <w:rFonts w:ascii="宋体" w:eastAsia="宋体" w:hAnsi="宋体"/>
+                <w:noProof/>
+                <w:webHidden/>
+              </w:rPr>
+              <w:instrText xml:space="preserve"> PAGEREF _Toc163052937 \h </w:instrText>
+            </w:r>
+            <w:r>
+              <w:rPr>
+                <w:rFonts w:ascii="宋体" w:eastAsia="宋体" w:hAnsi="宋体"/>
+                <w:noProof/>
+                <w:webHidden/>
+              </w:rPr>
+            </w:r>
+            <w:r>
+              <w:rPr>
+                <w:rFonts w:ascii="宋体" w:eastAsia="宋体" w:hAnsi="宋体"/>
+                <w:noProof/>
+                <w:webHidden/>
+              </w:rPr>
+              <w:fldChar w:fldCharType="separate"/>
+            </w:r>
+            <w:r>
+              <w:rPr>
+                <w:rFonts w:ascii="宋体" w:eastAsia="宋体" w:hAnsi="宋体"/>
+                <w:noProof/>
+                <w:webHidden/>
+              </w:rPr>
+              <w:t>22</w:t>
+            </w:r>
+            <w:r>
+              <w:rPr>
+                <w:rFonts w:ascii="宋体" w:eastAsia="宋体" w:hAnsi="宋体"/>
+                <w:noProof/>
+                <w:webHidden/>
+              </w:rPr>
+              <w:fldChar w:fldCharType="end"/>
+            </w:r>
+          </w:hyperlink>
+        </w:p>
+        <w:p>
+          <w:pPr>
+            <w:pStyle w:val="TOC3"/>
+            <w:tabs>
+              <w:tab w:val="right" w:leader="dot" w:pos="8296"/>
+            </w:tabs>
+            <w:rPr>
+              <w:rFonts w:ascii="宋体" w:eastAsia="宋体" w:hAnsi="宋体"/>
+              <w:noProof/>
+              <w14:ligatures w14:val="standardContextual"/>
+            </w:rPr>
+          </w:pPr>
+          <w:hyperlink w:anchor="_Toc163052938" w:history="1">
+            <w:r>
+              <w:rPr>
+                <w:rStyle w:val="a3"/>
+                <w:rFonts w:ascii="宋体" w:eastAsia="宋体" w:hAnsi="宋体"/>
+                <w:noProof/>
+              </w:rPr>
+              <w:t>（四）法律概念的限度</w:t>
+            </w:r>
+            <w:r>
+              <w:rPr>
+                <w:rFonts w:ascii="宋体" w:eastAsia="宋体" w:hAnsi="宋体"/>
+                <w:noProof/>
+                <w:webHidden/>
+              </w:rPr>
+              <w:tab/>
+            </w:r>
+            <w:r>
+              <w:rPr>
+                <w:rFonts w:ascii="宋体" w:eastAsia="宋体" w:hAnsi="宋体"/>
+                <w:noProof/>
+                <w:webHidden/>
+              </w:rPr>
+              <w:fldChar w:fldCharType="begin"/>
+            </w:r>
+            <w:r>
+              <w:rPr>
+                <w:rFonts w:ascii="宋体" w:eastAsia="宋体" w:hAnsi="宋体"/>
+                <w:noProof/>
+                <w:webHidden/>
+              </w:rPr>
+              <w:instrText xml:space="preserve"> PAGEREF _Toc163052938 \h </w:instrText>
+            </w:r>
+            <w:r>
+              <w:rPr>
+                <w:rFonts w:ascii="宋体" w:eastAsia="宋体" w:hAnsi="宋体"/>
+                <w:noProof/>
+                <w:webHidden/>
+              </w:rPr>
+            </w:r>
+            <w:r>
+              <w:rPr>
+                <w:rFonts w:ascii="宋体" w:eastAsia="宋体" w:hAnsi="宋体"/>
+                <w:noProof/>
+                <w:webHidden/>
+              </w:rPr>
+              <w:fldChar w:fldCharType="separate"/>
+            </w:r>
+            <w:r>
+              <w:rPr>
+                <w:rFonts w:ascii="宋体" w:eastAsia="宋体" w:hAnsi="宋体"/>
+                <w:noProof/>
+                <w:webHidden/>
+              </w:rPr>
+              <w:t>23</w:t>
             </w:r>
             <w:r>
               <w:rPr>
@@ -3419,7 +4355,7 @@
       <w:pPr>
         <w:pStyle w:val="a9"/>
       </w:pPr>
-      <w:bookmarkStart w:id="0" w:name="_Toc162448208"/>
+      <w:bookmarkStart w:id="0" w:name="_Toc163052887"/>
       <w:r>
         <w:rPr>
           <w:rFonts w:hint="eastAsia"/>
@@ -3515,7 +4451,7 @@
       <w:pPr>
         <w:pStyle w:val="ac"/>
       </w:pPr>
-      <w:bookmarkStart w:id="1" w:name="_Toc162448209"/>
+      <w:bookmarkStart w:id="1" w:name="_Toc163052888"/>
       <w:r>
         <w:rPr>
           <w:rFonts w:hint="eastAsia"/>
@@ -3540,7 +4476,7 @@
       <w:pPr>
         <w:pStyle w:val="ae"/>
       </w:pPr>
-      <w:bookmarkStart w:id="2" w:name="_Toc162448210"/>
+      <w:bookmarkStart w:id="2" w:name="_Toc163052889"/>
       <w:r>
         <w:rPr>
           <w:rFonts w:hint="eastAsia"/>
@@ -3971,7 +4907,7 @@
       <w:pPr>
         <w:pStyle w:val="ae"/>
       </w:pPr>
-      <w:bookmarkStart w:id="3" w:name="_Toc162448211"/>
+      <w:bookmarkStart w:id="3" w:name="_Toc163052890"/>
       <w:r>
         <w:rPr>
           <w:rFonts w:hint="eastAsia"/>
@@ -4205,7 +5141,7 @@
       <w:pPr>
         <w:pStyle w:val="ac"/>
       </w:pPr>
-      <w:bookmarkStart w:id="4" w:name="_Toc162448212"/>
+      <w:bookmarkStart w:id="4" w:name="_Toc163052891"/>
       <w:r>
         <w:rPr>
           <w:rFonts w:hint="eastAsia"/>
@@ -4218,7 +5154,7 @@
       <w:pPr>
         <w:pStyle w:val="ae"/>
       </w:pPr>
-      <w:bookmarkStart w:id="5" w:name="_Toc162448213"/>
+      <w:bookmarkStart w:id="5" w:name="_Toc163052892"/>
       <w:r>
         <w:rPr>
           <w:rFonts w:hint="eastAsia"/>
@@ -5076,7 +6012,7 @@
       <w:pPr>
         <w:pStyle w:val="ae"/>
       </w:pPr>
-      <w:bookmarkStart w:id="6" w:name="_Toc162448214"/>
+      <w:bookmarkStart w:id="6" w:name="_Toc163052893"/>
       <w:r>
         <w:rPr>
           <w:rFonts w:hint="eastAsia"/>
@@ -5368,7 +6304,7 @@
       <w:pPr>
         <w:pStyle w:val="ae"/>
       </w:pPr>
-      <w:bookmarkStart w:id="7" w:name="_Toc162448215"/>
+      <w:bookmarkStart w:id="7" w:name="_Toc163052894"/>
       <w:r>
         <w:rPr>
           <w:rFonts w:hint="eastAsia"/>
@@ -5442,7 +6378,7 @@
       <w:pPr>
         <w:pStyle w:val="ae"/>
       </w:pPr>
-      <w:bookmarkStart w:id="8" w:name="_Toc162448216"/>
+      <w:bookmarkStart w:id="8" w:name="_Toc163052895"/>
       <w:r>
         <w:rPr>
           <w:rFonts w:hint="eastAsia"/>
@@ -5590,7 +6526,7 @@
       <w:pPr>
         <w:pStyle w:val="ac"/>
       </w:pPr>
-      <w:bookmarkStart w:id="9" w:name="_Toc162448217"/>
+      <w:bookmarkStart w:id="9" w:name="_Toc163052896"/>
       <w:r>
         <w:rPr>
           <w:rFonts w:hint="eastAsia"/>
@@ -5615,7 +6551,7 @@
       <w:pPr>
         <w:pStyle w:val="ae"/>
       </w:pPr>
-      <w:bookmarkStart w:id="10" w:name="_Toc162448218"/>
+      <w:bookmarkStart w:id="10" w:name="_Toc163052897"/>
       <w:r>
         <w:rPr>
           <w:rFonts w:hint="eastAsia"/>
@@ -5675,7 +6611,7 @@
       <w:pPr>
         <w:pStyle w:val="ae"/>
       </w:pPr>
-      <w:bookmarkStart w:id="11" w:name="_Toc162448219"/>
+      <w:bookmarkStart w:id="11" w:name="_Toc163052898"/>
       <w:r>
         <w:rPr>
           <w:rFonts w:hint="eastAsia"/>
@@ -5888,7 +6824,7 @@
       <w:pPr>
         <w:pStyle w:val="ae"/>
       </w:pPr>
-      <w:bookmarkStart w:id="12" w:name="_Toc162448220"/>
+      <w:bookmarkStart w:id="12" w:name="_Toc163052899"/>
       <w:r>
         <w:rPr>
           <w:rFonts w:hint="eastAsia"/>
@@ -6084,7 +7020,7 @@
       <w:pPr>
         <w:pStyle w:val="ac"/>
       </w:pPr>
-      <w:bookmarkStart w:id="13" w:name="_Toc162448221"/>
+      <w:bookmarkStart w:id="13" w:name="_Toc163052900"/>
       <w:r>
         <w:rPr>
           <w:rFonts w:hint="eastAsia"/>
@@ -6097,7 +7033,7 @@
       <w:pPr>
         <w:pStyle w:val="ae"/>
       </w:pPr>
-      <w:bookmarkStart w:id="14" w:name="_Toc162448222"/>
+      <w:bookmarkStart w:id="14" w:name="_Toc163052901"/>
       <w:r>
         <w:rPr>
           <w:rFonts w:hint="eastAsia"/>
@@ -6210,7 +7146,7 @@
       <w:pPr>
         <w:pStyle w:val="ae"/>
       </w:pPr>
-      <w:bookmarkStart w:id="15" w:name="_Toc162448223"/>
+      <w:bookmarkStart w:id="15" w:name="_Toc163052902"/>
       <w:r>
         <w:rPr>
           <w:rFonts w:hint="eastAsia"/>
@@ -6364,7 +7300,7 @@
       <w:pPr>
         <w:pStyle w:val="ae"/>
       </w:pPr>
-      <w:bookmarkStart w:id="16" w:name="_Toc162448224"/>
+      <w:bookmarkStart w:id="16" w:name="_Toc163052903"/>
       <w:r>
         <w:rPr>
           <w:rFonts w:hint="eastAsia"/>
@@ -6446,7 +7382,7 @@
       <w:pPr>
         <w:pStyle w:val="a9"/>
       </w:pPr>
-      <w:bookmarkStart w:id="17" w:name="_Toc162448225"/>
+      <w:bookmarkStart w:id="17" w:name="_Toc163052904"/>
       <w:r>
         <w:rPr>
           <w:rFonts w:hint="eastAsia"/>
@@ -6490,7 +7426,7 @@
       <w:pPr>
         <w:pStyle w:val="ac"/>
       </w:pPr>
-      <w:bookmarkStart w:id="18" w:name="_Toc162448226"/>
+      <w:bookmarkStart w:id="18" w:name="_Toc163052905"/>
       <w:r>
         <w:rPr>
           <w:rFonts w:hint="eastAsia"/>
@@ -6503,7 +7439,7 @@
       <w:pPr>
         <w:pStyle w:val="ae"/>
       </w:pPr>
-      <w:bookmarkStart w:id="19" w:name="_Toc162448227"/>
+      <w:bookmarkStart w:id="19" w:name="_Toc163052906"/>
       <w:r>
         <w:rPr>
           <w:rFonts w:hint="eastAsia"/>
@@ -7369,7 +8305,7 @@
       <w:pPr>
         <w:pStyle w:val="ae"/>
       </w:pPr>
-      <w:bookmarkStart w:id="20" w:name="_Toc162448228"/>
+      <w:bookmarkStart w:id="20" w:name="_Toc163052907"/>
       <w:r>
         <w:rPr>
           <w:rFonts w:hint="eastAsia"/>
@@ -7611,7 +8547,7 @@
       <w:pPr>
         <w:pStyle w:val="ae"/>
       </w:pPr>
-      <w:bookmarkStart w:id="21" w:name="_Toc162448229"/>
+      <w:bookmarkStart w:id="21" w:name="_Toc163052908"/>
       <w:r>
         <w:rPr>
           <w:rFonts w:hint="eastAsia"/>
@@ -8055,7 +8991,7 @@
       <w:pPr>
         <w:pStyle w:val="ac"/>
       </w:pPr>
-      <w:bookmarkStart w:id="22" w:name="_Toc162448230"/>
+      <w:bookmarkStart w:id="22" w:name="_Toc163052909"/>
       <w:r>
         <w:rPr>
           <w:rFonts w:hint="eastAsia"/>
@@ -8083,7 +9019,7 @@
       <w:pPr>
         <w:pStyle w:val="ae"/>
       </w:pPr>
-      <w:bookmarkStart w:id="23" w:name="_Toc162448231"/>
+      <w:bookmarkStart w:id="23" w:name="_Toc163052910"/>
       <w:r>
         <w:rPr>
           <w:rFonts w:hint="eastAsia"/>
@@ -8296,7 +9232,7 @@
       <w:pPr>
         <w:pStyle w:val="ae"/>
       </w:pPr>
-      <w:bookmarkStart w:id="24" w:name="_Toc162448232"/>
+      <w:bookmarkStart w:id="24" w:name="_Toc163052911"/>
       <w:r>
         <w:rPr>
           <w:rFonts w:hint="eastAsia"/>
@@ -8672,7 +9608,7 @@
       <w:pPr>
         <w:pStyle w:val="ae"/>
       </w:pPr>
-      <w:bookmarkStart w:id="25" w:name="_Toc162448233"/>
+      <w:bookmarkStart w:id="25" w:name="_Toc163052912"/>
       <w:r>
         <w:rPr>
           <w:rFonts w:hint="eastAsia"/>
@@ -8929,7 +9865,7 @@
       <w:pPr>
         <w:pStyle w:val="ae"/>
       </w:pPr>
-      <w:bookmarkStart w:id="26" w:name="_Toc162448234"/>
+      <w:bookmarkStart w:id="26" w:name="_Toc163052913"/>
       <w:r>
         <w:rPr>
           <w:rFonts w:hint="eastAsia"/>
@@ -9020,7 +9956,7 @@
       <w:pPr>
         <w:pStyle w:val="ac"/>
       </w:pPr>
-      <w:bookmarkStart w:id="27" w:name="_Toc162448235"/>
+      <w:bookmarkStart w:id="27" w:name="_Toc163052914"/>
       <w:r>
         <w:rPr>
           <w:rFonts w:hint="eastAsia"/>
@@ -9033,7 +9969,7 @@
       <w:pPr>
         <w:pStyle w:val="ae"/>
       </w:pPr>
-      <w:bookmarkStart w:id="28" w:name="_Toc162448236"/>
+      <w:bookmarkStart w:id="28" w:name="_Toc163052915"/>
       <w:r>
         <w:rPr>
           <w:rFonts w:hint="eastAsia"/>
@@ -9705,7 +10641,7 @@
       <w:pPr>
         <w:pStyle w:val="ae"/>
       </w:pPr>
-      <w:bookmarkStart w:id="29" w:name="_Toc162448237"/>
+      <w:bookmarkStart w:id="29" w:name="_Toc163052916"/>
       <w:r>
         <w:rPr>
           <w:rFonts w:hint="eastAsia"/>
@@ -9867,7 +10803,7 @@
       <w:pPr>
         <w:pStyle w:val="ae"/>
       </w:pPr>
-      <w:bookmarkStart w:id="30" w:name="_Toc162448238"/>
+      <w:bookmarkStart w:id="30" w:name="_Toc163052917"/>
       <w:r>
         <w:rPr>
           <w:rFonts w:hint="eastAsia"/>
@@ -10089,7 +11025,7 @@
       <w:pPr>
         <w:pStyle w:val="ae"/>
       </w:pPr>
-      <w:bookmarkStart w:id="31" w:name="_Toc162448239"/>
+      <w:bookmarkStart w:id="31" w:name="_Toc163052918"/>
       <w:r>
         <w:rPr>
           <w:rFonts w:hint="eastAsia"/>
@@ -10357,7 +11293,7 @@
       <w:pPr>
         <w:pStyle w:val="ae"/>
       </w:pPr>
-      <w:bookmarkStart w:id="32" w:name="_Toc162448240"/>
+      <w:bookmarkStart w:id="32" w:name="_Toc163052919"/>
       <w:r>
         <w:rPr>
           <w:rFonts w:hint="eastAsia"/>
@@ -10651,7 +11587,7 @@
       <w:pPr>
         <w:pStyle w:val="ae"/>
       </w:pPr>
-      <w:bookmarkStart w:id="33" w:name="_Toc162448241"/>
+      <w:bookmarkStart w:id="33" w:name="_Toc163052920"/>
       <w:r>
         <w:rPr>
           <w:rFonts w:hint="eastAsia"/>
@@ -10868,7 +11804,7 @@
       <w:pPr>
         <w:pStyle w:val="a9"/>
       </w:pPr>
-      <w:bookmarkStart w:id="34" w:name="_Toc162448242"/>
+      <w:bookmarkStart w:id="34" w:name="_Toc163052921"/>
       <w:r>
         <w:rPr>
           <w:rFonts w:hint="eastAsia"/>
@@ -10910,12 +11846,18 @@
         </w:rPr>
         <w:t xml:space="preserve"> / 2024.3.27</w:t>
       </w:r>
+      <w:r>
+        <w:rPr>
+          <w:rFonts w:hint="eastAsia"/>
+        </w:rPr>
+        <w:t xml:space="preserve"> / 2024.4.3</w:t>
+      </w:r>
     </w:p>
     <w:p>
       <w:pPr>
         <w:pStyle w:val="ac"/>
       </w:pPr>
-      <w:bookmarkStart w:id="35" w:name="_Toc162448243"/>
+      <w:bookmarkStart w:id="35" w:name="_Toc163052922"/>
       <w:r>
         <w:rPr>
           <w:rFonts w:hint="eastAsia"/>
@@ -11056,7 +11998,7 @@
       <w:pPr>
         <w:pStyle w:val="ac"/>
       </w:pPr>
-      <w:bookmarkStart w:id="36" w:name="_Toc162448244"/>
+      <w:bookmarkStart w:id="36" w:name="_Toc163052923"/>
       <w:r>
         <w:rPr>
           <w:rFonts w:hint="eastAsia"/>
@@ -11074,11 +12016,8 @@
     <w:p>
       <w:pPr>
         <w:pStyle w:val="ae"/>
-        <w:rPr>
-          <w:rFonts w:hint="eastAsia"/>
-        </w:rPr>
-      </w:pPr>
-      <w:bookmarkStart w:id="37" w:name="_Toc162448245"/>
+      </w:pPr>
+      <w:bookmarkStart w:id="37" w:name="_Toc163052924"/>
       <w:r>
         <w:rPr>
           <w:rFonts w:hint="eastAsia"/>
@@ -11331,11 +12270,8 @@
     <w:p>
       <w:pPr>
         <w:pStyle w:val="ae"/>
-        <w:rPr>
-          <w:rFonts w:hint="eastAsia"/>
-        </w:rPr>
-      </w:pPr>
-      <w:bookmarkStart w:id="38" w:name="_Toc162448246"/>
+      </w:pPr>
+      <w:bookmarkStart w:id="38" w:name="_Toc163052925"/>
       <w:r>
         <w:rPr>
           <w:rFonts w:hint="eastAsia"/>
@@ -11526,9 +12462,6 @@
         <w:pStyle w:val="af3"/>
         <w:spacing w:before="78" w:after="78"/>
         <w:jc w:val="right"/>
-        <w:rPr>
-          <w:rFonts w:hint="eastAsia"/>
-        </w:rPr>
       </w:pPr>
       <w:r>
         <w:rPr>
@@ -11602,7 +12535,7 @@
       <w:pPr>
         <w:pStyle w:val="ae"/>
       </w:pPr>
-      <w:bookmarkStart w:id="39" w:name="_Toc162448247"/>
+      <w:bookmarkStart w:id="39" w:name="_Toc163052926"/>
       <w:r>
         <w:rPr>
           <w:rFonts w:hint="eastAsia"/>
@@ -11924,7 +12857,6 @@
               <w:pStyle w:val="aa"/>
               <w:spacing w:before="78" w:after="78"/>
               <w:rPr>
-                <w:rFonts w:hint="eastAsia"/>
                 <w:b/>
                 <w:bCs/>
                 <w:color w:val="FFFFFF" w:themeColor="background1"/>
@@ -12002,16 +12934,7 @@
                 <w:bCs/>
                 <w:color w:val="FFFFFF" w:themeColor="background1"/>
               </w:rPr>
-              <w:t>“是”与“应当”</w:t>
-            </w:r>
-            <w:r>
-              <w:rPr>
-                <w:rFonts w:hint="eastAsia"/>
-                <w:b/>
-                <w:bCs/>
-                <w:color w:val="FFFFFF" w:themeColor="background1"/>
-              </w:rPr>
-              <w:t>、“</w:t>
+              <w:t>“是”与“应当”、“</w:t>
             </w:r>
             <w:r>
               <w:rPr>
@@ -12172,9 +13095,6 @@
     <w:p>
       <w:pPr>
         <w:pStyle w:val="af1"/>
-        <w:rPr>
-          <w:rFonts w:hint="eastAsia"/>
-        </w:rPr>
       </w:pPr>
       <w:r>
         <w:rPr>
@@ -12471,7 +13391,7 @@
         <w:t>）、改变规则（</w:t>
       </w:r>
       <w:r>
-        <w:t>rules of  change</w:t>
+        <w:t>rules of change</w:t>
       </w:r>
       <w:r>
         <w:t>）和裁判规则（</w:t>
@@ -12579,9 +13499,6 @@
         <w:pStyle w:val="aa"/>
         <w:spacing w:before="78" w:after="78"/>
         <w:ind w:firstLine="420"/>
-        <w:rPr>
-          <w:rFonts w:hint="eastAsia"/>
-        </w:rPr>
       </w:pPr>
       <w:r>
         <w:rPr>
@@ -12629,9 +13546,6 @@
     <w:p>
       <w:pPr>
         <w:pStyle w:val="af1"/>
-        <w:rPr>
-          <w:rFonts w:hint="eastAsia"/>
-        </w:rPr>
       </w:pPr>
       <w:r>
         <w:rPr>
@@ -12818,9 +13732,6 @@
           <w:numId w:val="23"/>
         </w:numPr>
         <w:spacing w:before="78" w:after="78"/>
-        <w:rPr>
-          <w:rFonts w:hint="eastAsia"/>
-        </w:rPr>
       </w:pPr>
       <w:r>
         <w:t>法</w:t>
@@ -13205,12 +14116,1961 @@
     </w:p>
     <w:p>
       <w:pPr>
-        <w:pStyle w:val="aa"/>
-        <w:spacing w:before="78" w:after="78"/>
-        <w:rPr>
-          <w:rFonts w:hint="eastAsia"/>
-        </w:rPr>
-      </w:pPr>
+        <w:pStyle w:val="ac"/>
+      </w:pPr>
+      <w:bookmarkStart w:id="40" w:name="_Toc163052927"/>
+      <w:r>
+        <w:rPr>
+          <w:rFonts w:hint="eastAsia"/>
+        </w:rPr>
+        <w:t>三、</w:t>
+      </w:r>
+      <w:proofErr w:type="gramStart"/>
+      <w:r>
+        <w:rPr>
+          <w:rFonts w:hint="eastAsia"/>
+        </w:rPr>
+        <w:t>洛克纳诉纽约州</w:t>
+      </w:r>
+      <w:proofErr w:type="gramEnd"/>
+      <w:r>
+        <w:rPr>
+          <w:rFonts w:hint="eastAsia"/>
+        </w:rPr>
+        <w:t>案：法律与社会</w:t>
+      </w:r>
+      <w:bookmarkEnd w:id="40"/>
+    </w:p>
+    <w:p>
+      <w:pPr>
+        <w:pStyle w:val="aa"/>
+        <w:spacing w:before="78" w:after="78"/>
+        <w:ind w:firstLine="420"/>
+      </w:pPr>
+      <w:r>
+        <w:rPr>
+          <w:rFonts w:hint="eastAsia"/>
+        </w:rPr>
+        <w:t>庞德认为，</w:t>
+      </w:r>
+      <w:r>
+        <w:rPr>
+          <w:rFonts w:hint="eastAsia"/>
+        </w:rPr>
+        <w:t>法律必须稳定，但不能静止不变</w:t>
+      </w:r>
+      <w:r>
+        <w:rPr>
+          <w:rFonts w:hint="eastAsia"/>
+        </w:rPr>
+        <w:t>。</w:t>
+      </w:r>
+      <w:r>
+        <w:rPr>
+          <w:rFonts w:hint="eastAsia"/>
+        </w:rPr>
+        <w:t>当社会中产生新的主导</w:t>
+      </w:r>
+      <w:proofErr w:type="gramStart"/>
+      <w:r>
+        <w:rPr>
+          <w:rFonts w:hint="eastAsia"/>
+        </w:rPr>
+        <w:t>性利益</w:t>
+      </w:r>
+      <w:proofErr w:type="gramEnd"/>
+      <w:r>
+        <w:rPr>
+          <w:rFonts w:hint="eastAsia"/>
+        </w:rPr>
+        <w:t>需求或价值观念之时，既有的法律和社会之间可能产生一定的鸿沟</w:t>
+      </w:r>
+      <w:r>
+        <w:rPr>
+          <w:rFonts w:hint="eastAsia"/>
+        </w:rPr>
+        <w:t>。</w:t>
+      </w:r>
+    </w:p>
+    <w:p>
+      <w:pPr>
+        <w:pStyle w:val="aa"/>
+        <w:spacing w:before="78" w:after="78"/>
+        <w:ind w:firstLine="420"/>
+      </w:pPr>
+      <w:r>
+        <w:rPr>
+          <w:rFonts w:hint="eastAsia"/>
+        </w:rPr>
+        <w:t>一般而言，在一个国家的政治秩序基本稳定、政治</w:t>
+      </w:r>
+      <w:r>
+        <w:rPr>
+          <w:rFonts w:hint="eastAsia"/>
+        </w:rPr>
+        <w:t>-</w:t>
+      </w:r>
+      <w:r>
+        <w:rPr>
+          <w:rFonts w:hint="eastAsia"/>
+        </w:rPr>
+        <w:t>社会基本结构大体正义的情况下，法律的稳定性</w:t>
+      </w:r>
+      <w:proofErr w:type="gramStart"/>
+      <w:r>
+        <w:rPr>
+          <w:rFonts w:hint="eastAsia"/>
+        </w:rPr>
+        <w:t>要求占</w:t>
+      </w:r>
+      <w:proofErr w:type="gramEnd"/>
+      <w:r>
+        <w:rPr>
+          <w:rFonts w:hint="eastAsia"/>
+        </w:rPr>
+        <w:t>主导地位。此时，有关重大价值问题的争论已经基本尘埃落定并体现于法律规范之中，在司法裁判中更应注重规则的严格适用，以维护法律的确定性和法治的权威</w:t>
+      </w:r>
+      <w:r>
+        <w:rPr>
+          <w:rFonts w:hint="eastAsia"/>
+        </w:rPr>
+        <w:t>。</w:t>
+      </w:r>
+      <w:r>
+        <w:t>而在一个国家的政治秩序和政治</w:t>
+      </w:r>
+      <w:r>
+        <w:rPr>
+          <w:rFonts w:hint="eastAsia"/>
+        </w:rPr>
+        <w:t>-</w:t>
+      </w:r>
+      <w:r>
+        <w:t>社会基本结构处于转变之中，尚未定型的情况下，法律的变动性要求则占主导地位。此时，更应当注重运用社会</w:t>
+      </w:r>
+      <w:r>
+        <w:rPr>
+          <w:rFonts w:hint="eastAsia"/>
+        </w:rPr>
+        <w:t>-</w:t>
+      </w:r>
+      <w:r>
+        <w:t>历史分析的方式对当时当地的社会结构进行经验性的分析和描述，并在此基础上以道德</w:t>
+      </w:r>
+      <w:r>
+        <w:rPr>
+          <w:rFonts w:hint="eastAsia"/>
+        </w:rPr>
+        <w:t>-</w:t>
+      </w:r>
+      <w:r>
+        <w:t>政治哲学为基点，从价值维度对社社会政治秩序进行反思性、批判性的</w:t>
+      </w:r>
+      <w:r>
+        <w:rPr>
+          <w:rFonts w:hint="eastAsia"/>
+        </w:rPr>
+        <w:t>思考，以促使政治</w:t>
+      </w:r>
+      <w:r>
+        <w:rPr>
+          <w:rFonts w:hint="eastAsia"/>
+        </w:rPr>
+        <w:t>-</w:t>
+      </w:r>
+      <w:r>
+        <w:rPr>
+          <w:rFonts w:hint="eastAsia"/>
+        </w:rPr>
+        <w:t>法律秩序以一种更符合正当要求的形态稳定下来，直到新的政治</w:t>
+      </w:r>
+      <w:r>
+        <w:rPr>
+          <w:rFonts w:hint="eastAsia"/>
+        </w:rPr>
+        <w:t>-</w:t>
+      </w:r>
+      <w:r>
+        <w:rPr>
+          <w:rFonts w:hint="eastAsia"/>
+        </w:rPr>
+        <w:t>社会情势要求政治</w:t>
+      </w:r>
+      <w:r>
+        <w:rPr>
+          <w:rFonts w:hint="eastAsia"/>
+        </w:rPr>
+        <w:t>-</w:t>
+      </w:r>
+      <w:r>
+        <w:rPr>
+          <w:rFonts w:hint="eastAsia"/>
+        </w:rPr>
+        <w:t>法律秩序</w:t>
+      </w:r>
+      <w:proofErr w:type="gramStart"/>
+      <w:r>
+        <w:rPr>
+          <w:rFonts w:hint="eastAsia"/>
+        </w:rPr>
+        <w:t>作出</w:t>
+      </w:r>
+      <w:proofErr w:type="gramEnd"/>
+      <w:r>
+        <w:rPr>
+          <w:rFonts w:hint="eastAsia"/>
+        </w:rPr>
+        <w:t>相应的回应和改变</w:t>
+      </w:r>
+      <w:r>
+        <w:rPr>
+          <w:rFonts w:hint="eastAsia"/>
+        </w:rPr>
+        <w:t>。</w:t>
+      </w:r>
+    </w:p>
+    <w:p>
+      <w:pPr>
+        <w:pStyle w:val="ac"/>
+      </w:pPr>
+      <w:bookmarkStart w:id="41" w:name="_Toc163052928"/>
+      <w:r>
+        <w:rPr>
+          <w:rFonts w:hint="eastAsia"/>
+        </w:rPr>
+        <w:t>四、《乡土中国》的困惑：法律与传统</w:t>
+      </w:r>
+      <w:bookmarkEnd w:id="41"/>
+    </w:p>
+    <w:p>
+      <w:pPr>
+        <w:pStyle w:val="af3"/>
+        <w:spacing w:before="78" w:after="78"/>
+        <w:ind w:firstLine="420"/>
+      </w:pPr>
+      <w:r>
+        <w:rPr>
+          <w:rFonts w:hint="eastAsia"/>
+        </w:rPr>
+        <w:t>有一位</w:t>
+      </w:r>
+      <w:proofErr w:type="gramStart"/>
+      <w:r>
+        <w:rPr>
+          <w:rFonts w:hint="eastAsia"/>
+        </w:rPr>
+        <w:t>兼司法</w:t>
+      </w:r>
+      <w:proofErr w:type="gramEnd"/>
+      <w:r>
+        <w:rPr>
+          <w:rFonts w:hint="eastAsia"/>
+        </w:rPr>
+        <w:t>法官的县长曾和我谈到过很多这种例子。有个人因妻子与他人私通打伤了奸夫，在乡间这是理直气壮的。但是</w:t>
+      </w:r>
+      <w:proofErr w:type="gramStart"/>
+      <w:r>
+        <w:rPr>
+          <w:rFonts w:hint="eastAsia"/>
+        </w:rPr>
+        <w:t>通奸没</w:t>
+      </w:r>
+      <w:proofErr w:type="gramEnd"/>
+      <w:r>
+        <w:rPr>
+          <w:rFonts w:hint="eastAsia"/>
+        </w:rPr>
+        <w:t>有罪，何况又没有证据，殴伤却有罪。这位县长问我：他</w:t>
+      </w:r>
+      <w:proofErr w:type="gramStart"/>
+      <w:r>
+        <w:rPr>
+          <w:rFonts w:hint="eastAsia"/>
+        </w:rPr>
+        <w:t>怎么判好呢</w:t>
+      </w:r>
+      <w:proofErr w:type="gramEnd"/>
+      <w:r>
+        <w:rPr>
+          <w:rFonts w:hint="eastAsia"/>
+        </w:rPr>
+        <w:t>？他更明白，如果是善良的乡下人，自己知道做了坏事绝不会到衙门里来。这些凭一点法律知识的败类，却会在乡间为非作恶起来，法律还要去保护他</w:t>
+      </w:r>
+      <w:r>
+        <w:rPr>
+          <w:rFonts w:hint="eastAsia"/>
+        </w:rPr>
+        <w:t>。</w:t>
+      </w:r>
+    </w:p>
+    <w:p>
+      <w:pPr>
+        <w:pStyle w:val="af3"/>
+        <w:spacing w:before="78" w:after="78"/>
+        <w:jc w:val="right"/>
+      </w:pPr>
+      <w:r>
+        <w:rPr>
+          <w:rFonts w:hint="eastAsia"/>
+        </w:rPr>
+        <w:t>——费孝通《乡土中国》</w:t>
+      </w:r>
+    </w:p>
+    <w:p>
+      <w:pPr>
+        <w:pStyle w:val="aa"/>
+        <w:spacing w:before="78" w:after="78"/>
+      </w:pPr>
+      <w:r>
+        <w:tab/>
+      </w:r>
+      <w:r>
+        <w:rPr>
+          <w:rFonts w:hint="eastAsia"/>
+        </w:rPr>
+        <w:t>在此案例中，法律似乎保护了“恶人”而不是“好人”。而这种“恶”与“好”的评价标准关注的是道德人格，这与法律所关注的行为本身的合法或违法不同。因此，存在这样一种情况：一个道德人格被认为是“好”的人，做了违法的行为；反之亦然。</w:t>
+      </w:r>
+    </w:p>
+    <w:p>
+      <w:pPr>
+        <w:pStyle w:val="aa"/>
+        <w:spacing w:before="78" w:after="78"/>
+      </w:pPr>
+      <w:r>
+        <w:tab/>
+      </w:r>
+      <w:r>
+        <w:rPr>
+          <w:rFonts w:hint="eastAsia"/>
+        </w:rPr>
+        <w:t>在乡土社会的“三纲五常”之中，丈夫主张自身对妻子的权利，打伤了奸夫，这在我国自古代以来的传统（甚至是古代的法律秩序）中是正当的，民众也自然会同情并理解丈夫。然而，在民国时期，国家已经参照西方制定出了现代意义上的法律，文化背景的缺失使得对</w:t>
+      </w:r>
+      <w:r>
+        <w:rPr>
+          <w:rFonts w:hint="eastAsia"/>
+        </w:rPr>
+        <w:lastRenderedPageBreak/>
+        <w:t>“通奸”和对“伤人”的看法不同</w:t>
+      </w:r>
+      <w:r>
+        <w:rPr>
+          <w:rFonts w:hint="eastAsia"/>
+        </w:rPr>
+        <w:t>，造成了前者不为罪、后者为罪的情况</w:t>
+      </w:r>
+      <w:r>
+        <w:rPr>
+          <w:rFonts w:hint="eastAsia"/>
+        </w:rPr>
+        <w:t>。</w:t>
+      </w:r>
+    </w:p>
+    <w:p>
+      <w:pPr>
+        <w:pStyle w:val="aa"/>
+        <w:spacing w:before="78" w:after="78"/>
+        <w:rPr>
+          <w:rFonts w:hint="eastAsia"/>
+        </w:rPr>
+      </w:pPr>
+      <w:r>
+        <w:tab/>
+      </w:r>
+      <w:r>
+        <w:rPr>
+          <w:rFonts w:hint="eastAsia"/>
+        </w:rPr>
+        <w:t>综上所述，这个案例透露出来的是传统的礼治秩序和现代的法律秩序之间的冲突。</w:t>
+      </w:r>
+      <w:r>
+        <w:rPr>
+          <w:rFonts w:hint="eastAsia"/>
+        </w:rPr>
+        <w:t>硬性的法律规定容易移植，但法律背后的社会文化要素是难以改变的，法律与传统之间的张力就是如此。</w:t>
+      </w:r>
+    </w:p>
+    <w:p>
+      <w:pPr>
+        <w:pStyle w:val="ac"/>
+        <w:rPr>
+          <w:rFonts w:hint="eastAsia"/>
+        </w:rPr>
+      </w:pPr>
+      <w:bookmarkStart w:id="42" w:name="_Toc163052929"/>
+      <w:r>
+        <w:rPr>
+          <w:rFonts w:hint="eastAsia"/>
+        </w:rPr>
+        <w:t>五、私了案：法律与文化</w:t>
+      </w:r>
+      <w:bookmarkEnd w:id="42"/>
+    </w:p>
+    <w:p>
+      <w:pPr>
+        <w:pStyle w:val="aa"/>
+        <w:spacing w:before="78" w:after="78"/>
+        <w:ind w:firstLine="420"/>
+      </w:pPr>
+      <w:r>
+        <w:rPr>
+          <w:rFonts w:hint="eastAsia"/>
+        </w:rPr>
+        <w:t>社会中存在多元的规范和秩序，特别是在当今中国，不仅存在国家的制定法，也存在大量的“民间法”</w:t>
+      </w:r>
+      <w:r>
+        <w:rPr>
+          <w:rFonts w:hint="eastAsia"/>
+        </w:rPr>
+        <w:t>。</w:t>
+      </w:r>
+      <w:r>
+        <w:t>在中国社会，</w:t>
+      </w:r>
+      <w:r>
+        <w:rPr>
+          <w:rFonts w:hint="eastAsia"/>
+        </w:rPr>
+        <w:t>“</w:t>
+      </w:r>
+      <w:r>
+        <w:t>民间法</w:t>
+      </w:r>
+      <w:r>
+        <w:rPr>
+          <w:rFonts w:hint="eastAsia"/>
+        </w:rPr>
+        <w:t>”</w:t>
+      </w:r>
+      <w:r>
+        <w:t>一般是在社会中日积月累、自生自发、自下而上地生成的；而国家制定法则大多是在学习和借鉴西方法制的过程中通过法律移植自上而下地设定的</w:t>
+      </w:r>
+      <w:r>
+        <w:rPr>
+          <w:rFonts w:hint="eastAsia"/>
+        </w:rPr>
+        <w:t>。</w:t>
+      </w:r>
+    </w:p>
+    <w:p>
+      <w:pPr>
+        <w:pStyle w:val="aa"/>
+        <w:spacing w:before="78" w:after="78"/>
+        <w:ind w:firstLine="420"/>
+      </w:pPr>
+      <w:r>
+        <w:t>因此，中国社会存在着国家法与</w:t>
+      </w:r>
+      <w:r>
+        <w:rPr>
+          <w:rFonts w:hint="eastAsia"/>
+        </w:rPr>
+        <w:t>“</w:t>
+      </w:r>
+      <w:r>
+        <w:t>民间法</w:t>
+      </w:r>
+      <w:r>
+        <w:rPr>
+          <w:rFonts w:hint="eastAsia"/>
+        </w:rPr>
+        <w:t>”</w:t>
+      </w:r>
+      <w:r>
+        <w:t>的冲突、现代与传统的冲突。虽然国家法是由国家强制力保障实施的，但民间法在很大程度上恰恰是中国社会中实际运行的规范，深刻影响着人们的行为模式、心理结构、价值选择，甚至自我认同，在尚未脱离传统社会的乡村尤甚</w:t>
+      </w:r>
+      <w:r>
+        <w:rPr>
+          <w:rFonts w:hint="eastAsia"/>
+        </w:rPr>
+        <w:t>。</w:t>
+      </w:r>
+      <w:r>
+        <w:t>这决定了中国建立统一</w:t>
+      </w:r>
+      <w:r>
+        <w:rPr>
+          <w:rFonts w:hint="eastAsia"/>
+        </w:rPr>
+        <w:t>现代法治的长期性和艰巨性</w:t>
+      </w:r>
+      <w:r>
+        <w:rPr>
+          <w:rFonts w:hint="eastAsia"/>
+        </w:rPr>
+        <w:t>。</w:t>
+      </w:r>
+    </w:p>
+    <w:p>
+      <w:pPr>
+        <w:pStyle w:val="aa"/>
+        <w:spacing w:before="78" w:after="78"/>
+      </w:pPr>
+    </w:p>
+    <w:p>
+      <w:pPr>
+        <w:pStyle w:val="aa"/>
+        <w:spacing w:before="78" w:after="78"/>
+        <w:ind w:firstLine="420"/>
+      </w:pPr>
+      <w:r>
+        <w:rPr>
+          <w:rFonts w:hint="eastAsia"/>
+        </w:rPr>
+        <w:t>通过对四个案例的分析可以看出：法律的形式具有多样性，对法律的定义和理解也具有多样性。这决定了我们无法从单一的角度认识和定义法律。法律不仅仅是统治阶级意志的体现，也是与道德问题纠缠在一起的；法律不仅仅是国家制定法，也是与民间法、社会习俗等社会文化因素联系在一起的</w:t>
+      </w:r>
+      <w:r>
+        <w:rPr>
+          <w:rFonts w:hint="eastAsia"/>
+        </w:rPr>
+        <w:t>。</w:t>
+      </w:r>
+      <w:r>
+        <w:rPr>
+          <w:rFonts w:hint="eastAsia"/>
+        </w:rPr>
+        <w:t>我们需要以一种更为开放的视角重视对于“法律是什么”</w:t>
+      </w:r>
+      <w:r>
+        <w:t>这个问题的多元理解</w:t>
+      </w:r>
+      <w:r>
+        <w:rPr>
+          <w:rFonts w:hint="eastAsia"/>
+        </w:rPr>
+        <w:t>。</w:t>
+      </w:r>
+    </w:p>
+    <w:p>
+      <w:pPr>
+        <w:pStyle w:val="aa"/>
+        <w:spacing w:before="78" w:after="78"/>
+      </w:pPr>
+    </w:p>
+    <w:p>
+      <w:pPr>
+        <w:pStyle w:val="a9"/>
+      </w:pPr>
+      <w:bookmarkStart w:id="43" w:name="_Toc163052930"/>
+      <w:r>
+        <w:rPr>
+          <w:rFonts w:hint="eastAsia"/>
+        </w:rPr>
+        <w:t>第四讲</w:t>
+      </w:r>
+      <w:r>
+        <w:rPr>
+          <w:rFonts w:hint="eastAsia"/>
+        </w:rPr>
+        <w:t xml:space="preserve"> </w:t>
+      </w:r>
+      <w:r>
+        <w:rPr>
+          <w:rFonts w:hint="eastAsia"/>
+        </w:rPr>
+        <w:t>法律要素</w:t>
+      </w:r>
+      <w:bookmarkEnd w:id="43"/>
+    </w:p>
+    <w:p>
+      <w:pPr>
+        <w:pStyle w:val="aa"/>
+        <w:spacing w:before="78" w:after="78"/>
+        <w:jc w:val="center"/>
+        <w:rPr>
+          <w:rFonts w:hint="eastAsia"/>
+        </w:rPr>
+      </w:pPr>
+      <w:r>
+        <w:rPr>
+          <w:rFonts w:hint="eastAsia"/>
+        </w:rPr>
+        <w:t>2024.4.3</w:t>
+      </w:r>
+    </w:p>
+    <w:p>
+      <w:pPr>
+        <w:pStyle w:val="ac"/>
+      </w:pPr>
+      <w:bookmarkStart w:id="44" w:name="_Toc163052931"/>
+      <w:r>
+        <w:rPr>
+          <w:rFonts w:hint="eastAsia"/>
+        </w:rPr>
+        <w:t>一、法律要素概述</w:t>
+      </w:r>
+      <w:bookmarkEnd w:id="44"/>
+    </w:p>
+    <w:p>
+      <w:pPr>
+        <w:pStyle w:val="ae"/>
+      </w:pPr>
+      <w:bookmarkStart w:id="45" w:name="_Toc163052932"/>
+      <w:r>
+        <w:rPr>
+          <w:rFonts w:hint="eastAsia"/>
+        </w:rPr>
+        <w:t>（一）什么是法律要素</w:t>
+      </w:r>
+      <w:bookmarkEnd w:id="45"/>
+    </w:p>
+    <w:p>
+      <w:pPr>
+        <w:pStyle w:val="af1"/>
+      </w:pPr>
+      <w:r>
+        <w:rPr>
+          <w:rFonts w:hint="eastAsia"/>
+        </w:rPr>
+        <w:t xml:space="preserve">1. </w:t>
+      </w:r>
+      <w:r>
+        <w:rPr>
+          <w:rFonts w:hint="eastAsia"/>
+        </w:rPr>
+        <w:t>法律要素的概念</w:t>
+      </w:r>
+    </w:p>
+    <w:p>
+      <w:pPr>
+        <w:pStyle w:val="aa"/>
+        <w:spacing w:before="78" w:after="78"/>
+        <w:ind w:firstLine="420"/>
+      </w:pPr>
+      <w:r>
+        <w:rPr>
+          <w:rFonts w:hint="eastAsia"/>
+        </w:rPr>
+        <w:t>要素是构成事物的必要因素</w:t>
+      </w:r>
+      <w:r>
+        <w:rPr>
+          <w:rFonts w:hint="eastAsia"/>
+        </w:rPr>
+        <w:t>。</w:t>
+      </w:r>
+      <w:r>
+        <w:t>法律要素是法律的基本成分，或者说是构成法律的基本元素</w:t>
+      </w:r>
+      <w:r>
+        <w:rPr>
+          <w:rFonts w:hint="eastAsia"/>
+        </w:rPr>
+        <w:t>。</w:t>
+      </w:r>
+    </w:p>
+    <w:p>
+      <w:pPr>
+        <w:pStyle w:val="af1"/>
+        <w:rPr>
+          <w:rFonts w:hint="eastAsia"/>
+        </w:rPr>
+      </w:pPr>
+      <w:r>
+        <w:rPr>
+          <w:rFonts w:hint="eastAsia"/>
+        </w:rPr>
+        <w:t xml:space="preserve">2. </w:t>
+      </w:r>
+      <w:r>
+        <w:rPr>
+          <w:rFonts w:hint="eastAsia"/>
+        </w:rPr>
+        <w:t>有关法律要素的不同学说</w:t>
+      </w:r>
+    </w:p>
+    <w:p>
+      <w:pPr>
+        <w:pStyle w:val="aa"/>
+        <w:spacing w:before="78" w:after="78"/>
+        <w:ind w:firstLine="420"/>
+      </w:pPr>
+      <w:r>
+        <w:rPr>
+          <w:rFonts w:hint="eastAsia"/>
+        </w:rPr>
+        <w:t>奥斯丁的命令说</w:t>
+      </w:r>
+      <w:r>
+        <w:rPr>
+          <w:rFonts w:hint="eastAsia"/>
+        </w:rPr>
+        <w:t>（</w:t>
+      </w:r>
+      <w:r>
+        <w:t>《法理学的范围》</w:t>
+      </w:r>
+      <w:r>
+        <w:rPr>
+          <w:rFonts w:hint="eastAsia"/>
+        </w:rPr>
+        <w:t>）、</w:t>
+      </w:r>
+      <w:r>
+        <w:t>哈特的规则说</w:t>
+      </w:r>
+      <w:r>
+        <w:rPr>
+          <w:rFonts w:hint="eastAsia"/>
+        </w:rPr>
+        <w:t>（</w:t>
+      </w:r>
+      <w:r>
+        <w:t>《法律的概念》</w:t>
+      </w:r>
+      <w:r>
+        <w:rPr>
+          <w:rFonts w:hint="eastAsia"/>
+        </w:rPr>
+        <w:t>）、</w:t>
+      </w:r>
+      <w:r>
+        <w:t>德沃金的三要素说</w:t>
+      </w:r>
+      <w:r>
+        <w:rPr>
+          <w:rFonts w:hint="eastAsia"/>
+        </w:rPr>
+        <w:t>——</w:t>
+      </w:r>
+      <w:r>
+        <w:t>规则、政策、原则</w:t>
+      </w:r>
+      <w:r>
+        <w:rPr>
+          <w:rFonts w:hint="eastAsia"/>
+        </w:rPr>
+        <w:t>（</w:t>
+      </w:r>
+      <w:r>
+        <w:t>《认真对待权利》</w:t>
+      </w:r>
+      <w:r>
+        <w:rPr>
+          <w:rFonts w:hint="eastAsia"/>
+        </w:rPr>
+        <w:t>）、</w:t>
+      </w:r>
+      <w:r>
+        <w:t>庞德的三要素说</w:t>
+      </w:r>
+      <w:r>
+        <w:rPr>
+          <w:rFonts w:hint="eastAsia"/>
+        </w:rPr>
+        <w:t>——</w:t>
+      </w:r>
+      <w:r>
+        <w:t>律令、技术、理想</w:t>
+      </w:r>
+      <w:r>
+        <w:rPr>
+          <w:rFonts w:hint="eastAsia"/>
+        </w:rPr>
+        <w:t>（</w:t>
+      </w:r>
+      <w:r>
+        <w:t>《法理学》</w:t>
+      </w:r>
+      <w:r>
+        <w:rPr>
+          <w:rFonts w:hint="eastAsia"/>
+        </w:rPr>
+        <w:t>〔</w:t>
+      </w:r>
+      <w:r>
+        <w:t>第一卷</w:t>
+      </w:r>
+      <w:r>
+        <w:rPr>
+          <w:rFonts w:hint="eastAsia"/>
+        </w:rPr>
+        <w:t>〕</w:t>
+      </w:r>
+      <w:r>
+        <w:rPr>
+          <w:rFonts w:hint="eastAsia"/>
+        </w:rPr>
+        <w:t>）。</w:t>
+      </w:r>
+    </w:p>
+    <w:p>
+      <w:pPr>
+        <w:pStyle w:val="aa"/>
+        <w:spacing w:before="78" w:after="78"/>
+        <w:ind w:firstLine="420"/>
+      </w:pPr>
+      <w:r>
+        <w:t>以上法律要素</w:t>
+      </w:r>
+      <w:proofErr w:type="gramStart"/>
+      <w:r>
+        <w:t>论涉及</w:t>
+      </w:r>
+      <w:proofErr w:type="gramEnd"/>
+      <w:r>
+        <w:t>法律的规范层面、价值层面和方法层面</w:t>
+      </w:r>
+      <w:r>
+        <w:rPr>
+          <w:rFonts w:hint="eastAsia"/>
+        </w:rPr>
+        <w:t>。</w:t>
+      </w:r>
+    </w:p>
+    <w:p>
+      <w:pPr>
+        <w:pStyle w:val="ae"/>
+      </w:pPr>
+      <w:bookmarkStart w:id="46" w:name="_Toc163052933"/>
+      <w:r>
+        <w:rPr>
+          <w:rFonts w:hint="eastAsia"/>
+        </w:rPr>
+        <w:t>（二）本讲涉及的法律要素</w:t>
+      </w:r>
+      <w:bookmarkEnd w:id="46"/>
+    </w:p>
+    <w:p>
+      <w:pPr>
+        <w:pStyle w:val="aa"/>
+        <w:spacing w:before="78" w:after="78"/>
+        <w:ind w:firstLine="420"/>
+        <w:rPr>
+          <w:rFonts w:hint="eastAsia"/>
+        </w:rPr>
+      </w:pPr>
+      <w:r>
+        <w:rPr>
+          <w:rFonts w:hint="eastAsia"/>
+        </w:rPr>
+        <w:lastRenderedPageBreak/>
+        <w:t>本讲中的“法律要素”</w:t>
+      </w:r>
+      <w:proofErr w:type="gramStart"/>
+      <w:r>
+        <w:rPr>
+          <w:rFonts w:hint="eastAsia"/>
+        </w:rPr>
+        <w:t>指</w:t>
+      </w:r>
+      <w:r>
+        <w:rPr>
+          <w:rFonts w:hint="eastAsia"/>
+        </w:rPr>
+        <w:t>制定</w:t>
+      </w:r>
+      <w:proofErr w:type="gramEnd"/>
+      <w:r>
+        <w:rPr>
+          <w:rFonts w:hint="eastAsia"/>
+        </w:rPr>
+        <w:t>法（成文法）的法律要素</w:t>
+      </w:r>
+      <w:r>
+        <w:rPr>
+          <w:rFonts w:hint="eastAsia"/>
+        </w:rPr>
+        <w:t>，</w:t>
+      </w:r>
+      <w:r>
+        <w:t>包括法律概念、法律规则、法律原则</w:t>
+      </w:r>
+      <w:r>
+        <w:rPr>
+          <w:rFonts w:hint="eastAsia"/>
+        </w:rPr>
+        <w:t>。</w:t>
+      </w:r>
+    </w:p>
+    <w:p>
+      <w:pPr>
+        <w:pStyle w:val="aa"/>
+        <w:numPr>
+          <w:ilvl w:val="0"/>
+          <w:numId w:val="26"/>
+        </w:numPr>
+        <w:spacing w:beforeLines="0" w:before="0" w:afterLines="0" w:after="0"/>
+        <w:ind w:left="442" w:hanging="442"/>
+      </w:pPr>
+      <w:r>
+        <w:rPr>
+          <w:rFonts w:hint="eastAsia"/>
+        </w:rPr>
+        <w:t>法律原则是法律要素的基准</w:t>
+      </w:r>
+      <w:r>
+        <w:rPr>
+          <w:rFonts w:hint="eastAsia"/>
+        </w:rPr>
+        <w:t>；</w:t>
+      </w:r>
+    </w:p>
+    <w:p>
+      <w:pPr>
+        <w:pStyle w:val="aa"/>
+        <w:numPr>
+          <w:ilvl w:val="0"/>
+          <w:numId w:val="26"/>
+        </w:numPr>
+        <w:spacing w:beforeLines="0" w:before="0" w:afterLines="0" w:after="0"/>
+        <w:ind w:left="442" w:hanging="442"/>
+      </w:pPr>
+      <w:r>
+        <w:t>法律规则是法律要素的基本成分</w:t>
+      </w:r>
+      <w:r>
+        <w:rPr>
+          <w:rFonts w:hint="eastAsia"/>
+        </w:rPr>
+        <w:t>；</w:t>
+      </w:r>
+    </w:p>
+    <w:p>
+      <w:pPr>
+        <w:pStyle w:val="aa"/>
+        <w:numPr>
+          <w:ilvl w:val="0"/>
+          <w:numId w:val="26"/>
+        </w:numPr>
+        <w:spacing w:beforeLines="0" w:before="0" w:afterLines="0" w:after="0"/>
+        <w:ind w:left="442" w:hanging="442"/>
+      </w:pPr>
+      <w:r>
+        <w:t>法律概念是构成法律原则、法律规则的语词单位</w:t>
+      </w:r>
+      <w:r>
+        <w:rPr>
+          <w:rFonts w:hint="eastAsia"/>
+        </w:rPr>
+        <w:t>。</w:t>
+      </w:r>
+    </w:p>
+    <w:p>
+      <w:pPr>
+        <w:pStyle w:val="aa"/>
+        <w:spacing w:before="78" w:after="78"/>
+        <w:ind w:firstLine="420"/>
+      </w:pPr>
+      <w:r>
+        <w:rPr>
+          <w:rFonts w:hint="eastAsia"/>
+        </w:rPr>
+        <w:t>需要注意的是，</w:t>
+      </w:r>
+      <w:r>
+        <w:rPr>
+          <w:rFonts w:hint="eastAsia"/>
+        </w:rPr>
+        <w:t>法律要素是相对法律系统而言的，必须得到法律系统的认可和规</w:t>
+      </w:r>
+      <w:r>
+        <w:rPr>
+          <w:rFonts w:hint="eastAsia"/>
+        </w:rPr>
+        <w:t>定。</w:t>
+      </w:r>
+    </w:p>
+    <w:p>
+      <w:pPr>
+        <w:pStyle w:val="aa"/>
+        <w:spacing w:before="78" w:after="78"/>
+        <w:ind w:firstLine="420"/>
+      </w:pPr>
+      <w:r>
+        <w:t>英美法理学大多从司法角度理解和研究法律要素，我国法理学则主要从立法角度理解和研究法律要素</w:t>
+      </w:r>
+      <w:r>
+        <w:rPr>
+          <w:rFonts w:hint="eastAsia"/>
+        </w:rPr>
+        <w:t>。</w:t>
+      </w:r>
+      <w:r>
+        <w:t>因此，在我国法理学中，法律技术一般被排除于法律要素之外；此外，英美法理学中对于法律要素的讨论，特别是法律原则和法律规则之间关系的讨论更为复杂和深入，构成了哈特的新分析法学和德沃金的新自然法学争论的一个焦点</w:t>
+      </w:r>
+    </w:p>
+    <w:p>
+      <w:pPr>
+        <w:pStyle w:val="ac"/>
+      </w:pPr>
+      <w:bookmarkStart w:id="47" w:name="_Toc163052934"/>
+      <w:r>
+        <w:rPr>
+          <w:rFonts w:hint="eastAsia"/>
+        </w:rPr>
+        <w:t>二、法律概念</w:t>
+      </w:r>
+      <w:bookmarkEnd w:id="47"/>
+    </w:p>
+    <w:p>
+      <w:pPr>
+        <w:pStyle w:val="ae"/>
+      </w:pPr>
+      <w:bookmarkStart w:id="48" w:name="_Toc163052935"/>
+      <w:r>
+        <w:rPr>
+          <w:rFonts w:hint="eastAsia"/>
+        </w:rPr>
+        <w:t>（一）法律概念释义</w:t>
+      </w:r>
+      <w:bookmarkEnd w:id="48"/>
+    </w:p>
+    <w:p>
+      <w:pPr>
+        <w:pStyle w:val="af1"/>
+        <w:rPr>
+          <w:rFonts w:hint="eastAsia"/>
+        </w:rPr>
+      </w:pPr>
+      <w:r>
+        <w:rPr>
+          <w:rFonts w:hint="eastAsia"/>
+        </w:rPr>
+        <w:t xml:space="preserve">1. </w:t>
+      </w:r>
+      <w:r>
+        <w:rPr>
+          <w:rFonts w:hint="eastAsia"/>
+        </w:rPr>
+        <w:t>法律概念的定义</w:t>
+      </w:r>
+    </w:p>
+    <w:p>
+      <w:pPr>
+        <w:pStyle w:val="aa"/>
+        <w:spacing w:before="78" w:after="78"/>
+        <w:ind w:firstLine="420"/>
+      </w:pPr>
+      <w:r>
+        <w:rPr>
+          <w:rFonts w:hint="eastAsia"/>
+        </w:rPr>
+        <w:t>法律概念是</w:t>
+      </w:r>
+      <w:r>
+        <w:rPr>
+          <w:rFonts w:hint="eastAsia"/>
+        </w:rPr>
+        <w:t>具有法律意义的概念，是对各种有关法律的事物、状态、行为进行概括而形成的法律术语</w:t>
+      </w:r>
+      <w:r>
+        <w:rPr>
+          <w:rFonts w:hint="eastAsia"/>
+        </w:rPr>
+        <w:t>。</w:t>
+      </w:r>
+    </w:p>
+    <w:p>
+      <w:pPr>
+        <w:pStyle w:val="af1"/>
+        <w:rPr>
+          <w:rFonts w:hint="eastAsia"/>
+        </w:rPr>
+      </w:pPr>
+      <w:r>
+        <w:rPr>
+          <w:rFonts w:hint="eastAsia"/>
+        </w:rPr>
+        <w:t xml:space="preserve">2. </w:t>
+      </w:r>
+      <w:r>
+        <w:rPr>
+          <w:rFonts w:hint="eastAsia"/>
+        </w:rPr>
+        <w:t>法律概念的特征</w:t>
+      </w:r>
+    </w:p>
+    <w:p>
+      <w:pPr>
+        <w:pStyle w:val="aa"/>
+        <w:numPr>
+          <w:ilvl w:val="0"/>
+          <w:numId w:val="27"/>
+        </w:numPr>
+        <w:spacing w:beforeLines="0" w:before="0" w:afterLines="0" w:after="0"/>
+        <w:ind w:left="442" w:hanging="442"/>
+      </w:pPr>
+      <w:r>
+        <w:rPr>
+          <w:b/>
+          <w:bCs/>
+        </w:rPr>
+        <w:t>语言特征：</w:t>
+      </w:r>
+      <w:r>
+        <w:t>明确、清晰、周延</w:t>
+      </w:r>
+      <w:r>
+        <w:rPr>
+          <w:rFonts w:hint="eastAsia"/>
+        </w:rPr>
+        <w:t>；</w:t>
+      </w:r>
+    </w:p>
+    <w:p>
+      <w:pPr>
+        <w:pStyle w:val="aa"/>
+        <w:numPr>
+          <w:ilvl w:val="0"/>
+          <w:numId w:val="27"/>
+        </w:numPr>
+        <w:spacing w:beforeLines="0" w:before="0" w:afterLines="0" w:after="0"/>
+        <w:ind w:left="442" w:hanging="442"/>
+      </w:pPr>
+      <w:r>
+        <w:rPr>
+          <w:b/>
+          <w:bCs/>
+        </w:rPr>
+        <w:t>法律特征：</w:t>
+      </w:r>
+      <w:r>
+        <w:t>被纳入规范性法律文件中，具有法律意义</w:t>
+      </w:r>
+      <w:r>
+        <w:rPr>
+          <w:rFonts w:hint="eastAsia"/>
+        </w:rPr>
+        <w:t>；</w:t>
+      </w:r>
+    </w:p>
+    <w:p>
+      <w:pPr>
+        <w:pStyle w:val="aa"/>
+        <w:numPr>
+          <w:ilvl w:val="0"/>
+          <w:numId w:val="27"/>
+        </w:numPr>
+        <w:spacing w:beforeLines="0" w:before="0" w:afterLines="0" w:after="0"/>
+        <w:ind w:left="442" w:hanging="442"/>
+      </w:pPr>
+      <w:r>
+        <w:rPr>
+          <w:b/>
+          <w:bCs/>
+        </w:rPr>
+        <w:t>实践特征：</w:t>
+      </w:r>
+      <w:r>
+        <w:t>在法律预测、法律评价和法律裁决中具有可操作性</w:t>
+      </w:r>
+      <w:r>
+        <w:rPr>
+          <w:rFonts w:hint="eastAsia"/>
+        </w:rPr>
+        <w:t>。</w:t>
+      </w:r>
+    </w:p>
+    <w:p>
+      <w:pPr>
+        <w:pStyle w:val="ae"/>
+      </w:pPr>
+      <w:bookmarkStart w:id="49" w:name="_Toc163052936"/>
+      <w:r>
+        <w:rPr>
+          <w:rFonts w:hint="eastAsia"/>
+        </w:rPr>
+        <w:t>（二）法律概念的功能</w:t>
+      </w:r>
+      <w:bookmarkEnd w:id="49"/>
+    </w:p>
+    <w:p>
+      <w:pPr>
+        <w:pStyle w:val="aa"/>
+        <w:numPr>
+          <w:ilvl w:val="0"/>
+          <w:numId w:val="28"/>
+        </w:numPr>
+        <w:spacing w:before="78" w:after="78"/>
+      </w:pPr>
+      <w:r>
+        <w:rPr>
+          <w:rFonts w:hint="eastAsia"/>
+          <w:b/>
+          <w:bCs/>
+        </w:rPr>
+        <w:t>法律表达</w:t>
+      </w:r>
+      <w:r>
+        <w:rPr>
+          <w:rFonts w:hint="eastAsia"/>
+          <w:b/>
+          <w:bCs/>
+        </w:rPr>
+        <w:t>：</w:t>
+      </w:r>
+      <w:r>
+        <w:t>没有法律概念这个最基本的要素，法律规则和原则均无法表达出来</w:t>
+      </w:r>
+      <w:r>
+        <w:rPr>
+          <w:rFonts w:hint="eastAsia"/>
+        </w:rPr>
+        <w:t>；</w:t>
+      </w:r>
+    </w:p>
+    <w:p>
+      <w:pPr>
+        <w:pStyle w:val="aa"/>
+        <w:numPr>
+          <w:ilvl w:val="0"/>
+          <w:numId w:val="28"/>
+        </w:numPr>
+        <w:spacing w:before="78" w:after="78"/>
+      </w:pPr>
+      <w:r>
+        <w:rPr>
+          <w:b/>
+          <w:bCs/>
+        </w:rPr>
+        <w:t>认识法律</w:t>
+      </w:r>
+      <w:r>
+        <w:rPr>
+          <w:rFonts w:hint="eastAsia"/>
+          <w:b/>
+          <w:bCs/>
+        </w:rPr>
+        <w:t>：</w:t>
+      </w:r>
+      <w:r>
+        <w:t>不借助法律概念，人们无法认识法律，也无法进行法律沟通和交流</w:t>
+      </w:r>
+      <w:r>
+        <w:rPr>
+          <w:rFonts w:hint="eastAsia"/>
+        </w:rPr>
+        <w:t>；</w:t>
+      </w:r>
+    </w:p>
+    <w:p>
+      <w:pPr>
+        <w:pStyle w:val="aa"/>
+        <w:numPr>
+          <w:ilvl w:val="0"/>
+          <w:numId w:val="28"/>
+        </w:numPr>
+        <w:spacing w:before="78" w:after="78"/>
+      </w:pPr>
+      <w:r>
+        <w:rPr>
+          <w:b/>
+          <w:bCs/>
+        </w:rPr>
+        <w:t>法律推理的思维起点</w:t>
+      </w:r>
+      <w:r>
+        <w:rPr>
+          <w:rFonts w:hint="eastAsia"/>
+          <w:b/>
+          <w:bCs/>
+        </w:rPr>
+        <w:t>：</w:t>
+      </w:r>
+      <w:r>
+        <w:t>虽然法律推理总是以现有的法律规定和案件具体事实作为前提的，但人们对案件事实和法律性质的认识总是以法律概念作为思维起点的</w:t>
+      </w:r>
+      <w:r>
+        <w:rPr>
+          <w:rFonts w:hint="eastAsia"/>
+        </w:rPr>
+        <w:t>；</w:t>
+      </w:r>
+    </w:p>
+    <w:p>
+      <w:pPr>
+        <w:pStyle w:val="aa"/>
+        <w:numPr>
+          <w:ilvl w:val="0"/>
+          <w:numId w:val="28"/>
+        </w:numPr>
+        <w:spacing w:before="78" w:after="78"/>
+      </w:pPr>
+      <w:r>
+        <w:rPr>
+          <w:b/>
+          <w:bCs/>
+        </w:rPr>
+        <w:t>提高法律科学化、合理化程度</w:t>
+      </w:r>
+      <w:r>
+        <w:rPr>
+          <w:rFonts w:hint="eastAsia"/>
+          <w:b/>
+          <w:bCs/>
+        </w:rPr>
+        <w:t>：</w:t>
+      </w:r>
+      <w:r>
+        <w:t>明确、确定、丰富的法律概念有助于提高法律的科学化和合理化程度</w:t>
+      </w:r>
+      <w:r>
+        <w:rPr>
+          <w:rFonts w:hint="eastAsia"/>
+        </w:rPr>
+        <w:t>。</w:t>
+      </w:r>
+    </w:p>
+    <w:p>
+      <w:pPr>
+        <w:pStyle w:val="ae"/>
+      </w:pPr>
+      <w:bookmarkStart w:id="50" w:name="_Toc163052937"/>
+      <w:r>
+        <w:rPr>
+          <w:rFonts w:hint="eastAsia"/>
+        </w:rPr>
+        <w:t>（三）法律概念的分类</w:t>
+      </w:r>
+      <w:bookmarkEnd w:id="50"/>
+    </w:p>
+    <w:tbl>
+      <w:tblPr>
+        <w:tblStyle w:val="af7"/>
+        <w:tblW w:w="0" w:type="auto"/>
+        <w:tblLook w:val="04A0" w:firstRow="1" w:lastRow="0" w:firstColumn="1" w:lastColumn="0" w:noHBand="0" w:noVBand="1"/>
+      </w:tblPr>
+      <w:tblGrid>
+        <w:gridCol w:w="2547"/>
+        <w:gridCol w:w="1417"/>
+        <w:gridCol w:w="4332"/>
+      </w:tblGrid>
+      <w:tr>
+        <w:tc>
+          <w:tcPr>
+            <w:tcW w:w="2547" w:type="dxa"/>
+            <w:shd w:val="clear" w:color="auto" w:fill="404040" w:themeFill="text1" w:themeFillTint="BF"/>
+          </w:tcPr>
+          <w:p>
+            <w:pPr>
+              <w:pStyle w:val="aa"/>
+              <w:spacing w:before="78" w:after="78"/>
+              <w:rPr>
+                <w:b/>
+                <w:bCs/>
+                <w:color w:val="FFFFFF" w:themeColor="background1"/>
+              </w:rPr>
+            </w:pPr>
+            <w:r>
+              <w:rPr>
+                <w:rFonts w:hint="eastAsia"/>
+                <w:b/>
+                <w:bCs/>
+                <w:color w:val="FFFFFF" w:themeColor="background1"/>
+              </w:rPr>
+              <w:t>分类标准</w:t>
+            </w:r>
+          </w:p>
+        </w:tc>
+        <w:tc>
+          <w:tcPr>
+            <w:tcW w:w="1417" w:type="dxa"/>
+            <w:shd w:val="clear" w:color="auto" w:fill="404040" w:themeFill="text1" w:themeFillTint="BF"/>
+          </w:tcPr>
+          <w:p>
+            <w:pPr>
+              <w:pStyle w:val="aa"/>
+              <w:spacing w:before="78" w:after="78"/>
+              <w:rPr>
+                <w:b/>
+                <w:bCs/>
+                <w:color w:val="FFFFFF" w:themeColor="background1"/>
+              </w:rPr>
+            </w:pPr>
+            <w:r>
+              <w:rPr>
+                <w:rFonts w:hint="eastAsia"/>
+                <w:b/>
+                <w:bCs/>
+                <w:color w:val="FFFFFF" w:themeColor="background1"/>
+              </w:rPr>
+              <w:t>内容</w:t>
+            </w:r>
+          </w:p>
+        </w:tc>
+        <w:tc>
+          <w:tcPr>
+            <w:tcW w:w="4332" w:type="dxa"/>
+            <w:shd w:val="clear" w:color="auto" w:fill="404040" w:themeFill="text1" w:themeFillTint="BF"/>
+          </w:tcPr>
+          <w:p>
+            <w:pPr>
+              <w:pStyle w:val="aa"/>
+              <w:spacing w:before="78" w:after="78"/>
+              <w:rPr>
+                <w:b/>
+                <w:bCs/>
+                <w:color w:val="FFFFFF" w:themeColor="background1"/>
+              </w:rPr>
+            </w:pPr>
+            <w:r>
+              <w:rPr>
+                <w:rFonts w:hint="eastAsia"/>
+                <w:b/>
+                <w:bCs/>
+                <w:color w:val="FFFFFF" w:themeColor="background1"/>
+              </w:rPr>
+              <w:t>举例</w:t>
+            </w:r>
+          </w:p>
+        </w:tc>
+      </w:tr>
+      <w:tr>
+        <w:tc>
+          <w:tcPr>
+            <w:tcW w:w="2547" w:type="dxa"/>
+            <w:vMerge w:val="restart"/>
+            <w:vAlign w:val="center"/>
+          </w:tcPr>
+          <w:p>
+            <w:pPr>
+              <w:pStyle w:val="aa"/>
+              <w:spacing w:before="78" w:after="78"/>
+            </w:pPr>
+            <w:r>
+              <w:rPr>
+                <w:rFonts w:hint="eastAsia"/>
+              </w:rPr>
+              <w:t>法律概念的渊源</w:t>
+            </w:r>
+          </w:p>
+        </w:tc>
+        <w:tc>
+          <w:tcPr>
+            <w:tcW w:w="1417" w:type="dxa"/>
+          </w:tcPr>
+          <w:p>
+            <w:pPr>
+              <w:pStyle w:val="aa"/>
+              <w:spacing w:before="78" w:after="78"/>
+            </w:pPr>
+            <w:r>
+              <w:rPr>
+                <w:rFonts w:hint="eastAsia"/>
+              </w:rPr>
+              <w:t>专业概念</w:t>
+            </w:r>
+          </w:p>
+        </w:tc>
+        <w:tc>
+          <w:tcPr>
+            <w:tcW w:w="4332" w:type="dxa"/>
+          </w:tcPr>
+          <w:p>
+            <w:pPr>
+              <w:pStyle w:val="aa"/>
+              <w:spacing w:before="78" w:after="78"/>
+            </w:pPr>
+            <w:r>
+              <w:rPr>
+                <w:rFonts w:hint="eastAsia"/>
+              </w:rPr>
+              <w:t>法人、诉讼时效、留置权</w:t>
+            </w:r>
+          </w:p>
+        </w:tc>
+      </w:tr>
+      <w:tr>
+        <w:tc>
+          <w:tcPr>
+            <w:tcW w:w="2547" w:type="dxa"/>
+            <w:vMerge/>
+            <w:vAlign w:val="center"/>
+          </w:tcPr>
+          <w:p>
+            <w:pPr>
+              <w:pStyle w:val="aa"/>
+              <w:spacing w:before="78" w:after="78"/>
+            </w:pPr>
+          </w:p>
+        </w:tc>
+        <w:tc>
+          <w:tcPr>
+            <w:tcW w:w="1417" w:type="dxa"/>
+          </w:tcPr>
+          <w:p>
+            <w:pPr>
+              <w:pStyle w:val="aa"/>
+              <w:spacing w:before="78" w:after="78"/>
+            </w:pPr>
+            <w:r>
+              <w:rPr>
+                <w:rFonts w:hint="eastAsia"/>
+              </w:rPr>
+              <w:t>日常概念</w:t>
+            </w:r>
+          </w:p>
+        </w:tc>
+        <w:tc>
+          <w:tcPr>
+            <w:tcW w:w="4332" w:type="dxa"/>
+          </w:tcPr>
+          <w:p>
+            <w:pPr>
+              <w:pStyle w:val="aa"/>
+              <w:spacing w:before="78" w:after="78"/>
+            </w:pPr>
+            <w:r>
+              <w:rPr>
+                <w:rFonts w:hint="eastAsia"/>
+              </w:rPr>
+              <w:t>人、父母、子女、故意、过失</w:t>
+            </w:r>
+          </w:p>
+        </w:tc>
+      </w:tr>
+      <w:tr>
+        <w:tc>
+          <w:tcPr>
+            <w:tcW w:w="2547" w:type="dxa"/>
+            <w:vMerge/>
+            <w:vAlign w:val="center"/>
+          </w:tcPr>
+          <w:p>
+            <w:pPr>
+              <w:pStyle w:val="aa"/>
+              <w:spacing w:before="78" w:after="78"/>
+            </w:pPr>
+          </w:p>
+        </w:tc>
+        <w:tc>
+          <w:tcPr>
+            <w:tcW w:w="1417" w:type="dxa"/>
+          </w:tcPr>
+          <w:p>
+            <w:pPr>
+              <w:pStyle w:val="aa"/>
+              <w:spacing w:before="78" w:after="78"/>
+            </w:pPr>
+            <w:r>
+              <w:rPr>
+                <w:rFonts w:hint="eastAsia"/>
+              </w:rPr>
+              <w:t>技术概念</w:t>
+            </w:r>
+          </w:p>
+        </w:tc>
+        <w:tc>
+          <w:tcPr>
+            <w:tcW w:w="4332" w:type="dxa"/>
+          </w:tcPr>
+          <w:p>
+            <w:pPr>
+              <w:pStyle w:val="aa"/>
+              <w:spacing w:before="78" w:after="78"/>
+            </w:pPr>
+            <w:r>
+              <w:rPr>
+                <w:rFonts w:hint="eastAsia"/>
+              </w:rPr>
+              <w:t>病原体、电磁波辐射</w:t>
+            </w:r>
+          </w:p>
+        </w:tc>
+      </w:tr>
+      <w:tr>
+        <w:tc>
+          <w:tcPr>
+            <w:tcW w:w="2547" w:type="dxa"/>
+            <w:vMerge w:val="restart"/>
+            <w:vAlign w:val="center"/>
+          </w:tcPr>
+          <w:p>
+            <w:pPr>
+              <w:pStyle w:val="aa"/>
+              <w:spacing w:before="78" w:after="78"/>
+            </w:pPr>
+            <w:r>
+              <w:rPr>
+                <w:rFonts w:hint="eastAsia"/>
+              </w:rPr>
+              <w:t>法律关系的构成要素</w:t>
+            </w:r>
+          </w:p>
+        </w:tc>
+        <w:tc>
+          <w:tcPr>
+            <w:tcW w:w="1417" w:type="dxa"/>
+            <w:vAlign w:val="center"/>
+          </w:tcPr>
+          <w:p>
+            <w:pPr>
+              <w:pStyle w:val="aa"/>
+              <w:spacing w:before="78" w:after="78"/>
+            </w:pPr>
+            <w:r>
+              <w:rPr>
+                <w:rFonts w:hint="eastAsia"/>
+              </w:rPr>
+              <w:t>主体概念</w:t>
+            </w:r>
+          </w:p>
+        </w:tc>
+        <w:tc>
+          <w:tcPr>
+            <w:tcW w:w="4332" w:type="dxa"/>
+          </w:tcPr>
+          <w:p>
+            <w:pPr>
+              <w:pStyle w:val="aa"/>
+              <w:spacing w:before="78" w:after="78"/>
+              <w:rPr>
+                <w:rFonts w:hint="eastAsia"/>
+              </w:rPr>
+            </w:pPr>
+            <w:r>
+              <w:rPr>
+                <w:rFonts w:hint="eastAsia"/>
+              </w:rPr>
+              <w:t>公民、法人、代理人、原告人、被告人、诉讼第三人、被害人、犯罪嫌疑人</w:t>
+            </w:r>
+          </w:p>
+        </w:tc>
+      </w:tr>
+      <w:tr>
+        <w:tc>
+          <w:tcPr>
+            <w:tcW w:w="2547" w:type="dxa"/>
+            <w:vMerge/>
+          </w:tcPr>
+          <w:p>
+            <w:pPr>
+              <w:pStyle w:val="aa"/>
+              <w:spacing w:before="78" w:after="78"/>
+            </w:pPr>
+          </w:p>
+        </w:tc>
+        <w:tc>
+          <w:tcPr>
+            <w:tcW w:w="1417" w:type="dxa"/>
+          </w:tcPr>
+          <w:p>
+            <w:pPr>
+              <w:pStyle w:val="aa"/>
+              <w:spacing w:before="78" w:after="78"/>
+              <w:rPr>
+                <w:rFonts w:hint="eastAsia"/>
+              </w:rPr>
+            </w:pPr>
+            <w:r>
+              <w:rPr>
+                <w:rFonts w:hint="eastAsia"/>
+              </w:rPr>
+              <w:t>客体概念</w:t>
+            </w:r>
+          </w:p>
+        </w:tc>
+        <w:tc>
+          <w:tcPr>
+            <w:tcW w:w="4332" w:type="dxa"/>
+          </w:tcPr>
+          <w:p>
+            <w:pPr>
+              <w:pStyle w:val="aa"/>
+              <w:spacing w:before="78" w:after="78"/>
+            </w:pPr>
+            <w:r>
+              <w:rPr>
+                <w:rFonts w:hint="eastAsia"/>
+              </w:rPr>
+              <w:t>物、动产、给付、作品、专利</w:t>
+            </w:r>
+          </w:p>
+        </w:tc>
+      </w:tr>
+      <w:tr>
+        <w:tc>
+          <w:tcPr>
+            <w:tcW w:w="2547" w:type="dxa"/>
+            <w:vMerge/>
+          </w:tcPr>
+          <w:p>
+            <w:pPr>
+              <w:pStyle w:val="aa"/>
+              <w:spacing w:before="78" w:after="78"/>
+            </w:pPr>
+          </w:p>
+        </w:tc>
+        <w:tc>
+          <w:tcPr>
+            <w:tcW w:w="1417" w:type="dxa"/>
+          </w:tcPr>
+          <w:p>
+            <w:pPr>
+              <w:pStyle w:val="aa"/>
+              <w:spacing w:before="78" w:after="78"/>
+            </w:pPr>
+            <w:r>
+              <w:rPr>
+                <w:rFonts w:hint="eastAsia"/>
+              </w:rPr>
+              <w:t>内容概念</w:t>
+            </w:r>
+          </w:p>
+        </w:tc>
+        <w:tc>
+          <w:tcPr>
+            <w:tcW w:w="4332" w:type="dxa"/>
+          </w:tcPr>
+          <w:p>
+            <w:pPr>
+              <w:pStyle w:val="aa"/>
+              <w:spacing w:before="78" w:after="78"/>
+            </w:pPr>
+            <w:r>
+              <w:rPr>
+                <w:rFonts w:hint="eastAsia"/>
+              </w:rPr>
+              <w:t>所有权、立法权、请求权、债、赔偿责任</w:t>
+            </w:r>
+          </w:p>
+        </w:tc>
+      </w:tr>
+      <w:tr>
+        <w:tc>
+          <w:tcPr>
+            <w:tcW w:w="2547" w:type="dxa"/>
+            <w:vMerge/>
+          </w:tcPr>
+          <w:p>
+            <w:pPr>
+              <w:pStyle w:val="aa"/>
+              <w:spacing w:before="78" w:after="78"/>
+            </w:pPr>
+          </w:p>
+        </w:tc>
+        <w:tc>
+          <w:tcPr>
+            <w:tcW w:w="1417" w:type="dxa"/>
+          </w:tcPr>
+          <w:p>
+            <w:pPr>
+              <w:pStyle w:val="aa"/>
+              <w:spacing w:before="78" w:after="78"/>
+            </w:pPr>
+            <w:r>
+              <w:rPr>
+                <w:rFonts w:hint="eastAsia"/>
+              </w:rPr>
+              <w:t>事实概念</w:t>
+            </w:r>
+          </w:p>
+        </w:tc>
+        <w:tc>
+          <w:tcPr>
+            <w:tcW w:w="4332" w:type="dxa"/>
+          </w:tcPr>
+          <w:p>
+            <w:pPr>
+              <w:pStyle w:val="aa"/>
+              <w:spacing w:before="78" w:after="78"/>
+            </w:pPr>
+            <w:r>
+              <w:rPr>
+                <w:rFonts w:hint="eastAsia"/>
+              </w:rPr>
+              <w:t>出生、死亡、违约、侵权</w:t>
+            </w:r>
+          </w:p>
+        </w:tc>
+      </w:tr>
+    </w:tbl>
+    <w:p>
+      <w:pPr>
+        <w:pStyle w:val="ae"/>
+      </w:pPr>
+      <w:bookmarkStart w:id="51" w:name="_Toc163052938"/>
+      <w:r>
+        <w:rPr>
+          <w:rFonts w:hint="eastAsia"/>
+        </w:rPr>
+        <w:t>（四）法律概念的限度</w:t>
+      </w:r>
+      <w:bookmarkEnd w:id="51"/>
+    </w:p>
+    <w:p>
+      <w:pPr>
+        <w:pStyle w:val="af1"/>
+        <w:rPr>
+          <w:rFonts w:hint="eastAsia"/>
+        </w:rPr>
+      </w:pPr>
+      <w:r>
+        <w:rPr>
+          <w:rFonts w:hint="eastAsia"/>
+        </w:rPr>
+        <w:t xml:space="preserve">1. </w:t>
+      </w:r>
+      <w:r>
+        <w:rPr>
+          <w:rFonts w:hint="eastAsia"/>
+        </w:rPr>
+        <w:t>法律语言的开放结构（</w:t>
+      </w:r>
+      <w:r>
+        <w:rPr>
+          <w:rFonts w:hint="eastAsia"/>
+        </w:rPr>
+        <w:t>open texture</w:t>
+      </w:r>
+      <w:r>
+        <w:rPr>
+          <w:rFonts w:hint="eastAsia"/>
+        </w:rPr>
+        <w:t>）</w:t>
+      </w:r>
+    </w:p>
+    <w:p>
+      <w:pPr>
+        <w:pStyle w:val="aa"/>
+        <w:spacing w:before="78" w:after="78"/>
+        <w:ind w:firstLine="420"/>
+      </w:pPr>
+      <w:r>
+        <w:rPr>
+          <w:rFonts w:hint="eastAsia"/>
+        </w:rPr>
+        <w:t>哈特指出，法律概念具有开放结构：</w:t>
+      </w:r>
+      <w:r>
+        <w:rPr>
+          <w:rFonts w:hint="eastAsia"/>
+        </w:rPr>
+        <w:t>确定的核心（</w:t>
+      </w:r>
+      <w:r>
+        <w:t>core of certainty</w:t>
+      </w:r>
+      <w:r>
+        <w:t>）与模糊的边缘（</w:t>
+      </w:r>
+      <w:r>
+        <w:t>penumbra of doubt</w:t>
+      </w:r>
+      <w:r>
+        <w:t>）</w:t>
+      </w:r>
+      <w:r>
+        <w:rPr>
+          <w:rFonts w:hint="eastAsia"/>
+        </w:rPr>
+        <w:t>。</w:t>
+      </w:r>
+    </w:p>
+    <w:p>
+      <w:pPr>
+        <w:pStyle w:val="aa"/>
+        <w:spacing w:before="78" w:after="78"/>
+        <w:ind w:firstLine="420"/>
+      </w:pPr>
+      <w:r>
+        <w:t>模糊的边缘来源于语言本身的</w:t>
+      </w:r>
+      <w:proofErr w:type="gramStart"/>
+      <w:r>
+        <w:t>不</w:t>
+      </w:r>
+      <w:proofErr w:type="gramEnd"/>
+      <w:r>
+        <w:t>精确性</w:t>
+      </w:r>
+      <w:r>
+        <w:rPr>
+          <w:rFonts w:hint="eastAsia"/>
+        </w:rPr>
+        <w:t>、</w:t>
+      </w:r>
+      <w:r>
+        <w:t>立法目标的不完全性</w:t>
+      </w:r>
+      <w:r>
+        <w:rPr>
+          <w:rFonts w:hint="eastAsia"/>
+        </w:rPr>
+        <w:t>。“</w:t>
+      </w:r>
+      <w:r>
+        <w:t>模糊的边缘</w:t>
+      </w:r>
+      <w:r>
+        <w:rPr>
+          <w:rFonts w:hint="eastAsia"/>
+        </w:rPr>
+        <w:t>”</w:t>
+      </w:r>
+      <w:r>
+        <w:t>导致法律概念需要对法律解释和自由裁量开放</w:t>
+      </w:r>
+      <w:r>
+        <w:rPr>
+          <w:rFonts w:hint="eastAsia"/>
+        </w:rPr>
+        <w:t>。</w:t>
+      </w:r>
+    </w:p>
+    <w:p>
+      <w:pPr>
+        <w:pStyle w:val="aa"/>
+        <w:spacing w:before="78" w:after="78"/>
+        <w:ind w:firstLine="420"/>
+      </w:pPr>
+      <w:r>
+        <w:t>法律概念这种语言上的不确定性将开放结构带入了法律规则，从而使整个法律具有一种开放结构</w:t>
+      </w:r>
+      <w:r>
+        <w:rPr>
+          <w:rFonts w:hint="eastAsia"/>
+        </w:rPr>
+        <w:t>。</w:t>
+      </w:r>
+      <w:r>
+        <w:t>由于法律具有开放结构，法官不可避免地会运用自由裁量权解释法律，甚至创制新法，为法律带来不确定性</w:t>
+      </w:r>
+      <w:r>
+        <w:rPr>
+          <w:rFonts w:hint="eastAsia"/>
+        </w:rPr>
+        <w:t>。</w:t>
+      </w:r>
+    </w:p>
+    <w:p>
+      <w:pPr>
+        <w:pStyle w:val="aa"/>
+        <w:spacing w:before="78" w:after="78"/>
+        <w:ind w:firstLine="420"/>
+      </w:pPr>
+      <w:r>
+        <w:rPr>
+          <w:rFonts w:hint="eastAsia"/>
+        </w:rPr>
+        <w:t>当某个法律概念含义不明确，不能恰当地适用于事实时，需要对其进行解释</w:t>
+      </w:r>
+      <w:r>
+        <w:rPr>
+          <w:rFonts w:hint="eastAsia"/>
+        </w:rPr>
+        <w:t>，包括文义解释、体系解释、历史解释、目的解释。</w:t>
+      </w:r>
+    </w:p>
+    <w:p>
+      <w:pPr>
+        <w:pStyle w:val="af1"/>
+        <w:rPr>
+          <w:rFonts w:hint="eastAsia"/>
+        </w:rPr>
+      </w:pPr>
+      <w:r>
+        <w:rPr>
+          <w:rFonts w:hint="eastAsia"/>
+        </w:rPr>
+        <w:t xml:space="preserve">2. </w:t>
+      </w:r>
+      <w:r>
+        <w:rPr>
+          <w:rFonts w:hint="eastAsia"/>
+        </w:rPr>
+        <w:t>机械适用法律概念存在的问题：法律文本与法律目的</w:t>
+      </w:r>
     </w:p>
     <w:p>
       <w:pPr>
@@ -13407,6 +16267,92 @@
 <file path=word/numbering.xml><?xml version="1.0" encoding="utf-8"?>
 <w:numbering xmlns:wpc="http://schemas.microsoft.com/office/word/2010/wordprocessingCanvas" xmlns:cx="http://schemas.microsoft.com/office/drawing/2014/chartex" xmlns:cx1="http://schemas.microsoft.com/office/drawing/2015/9/8/chartex" xmlns:cx2="http://schemas.microsoft.com/office/drawing/2015/10/21/chartex" xmlns:cx3="http://schemas.microsoft.com/office/drawing/2016/5/9/chartex" xmlns:cx4="http://schemas.microsoft.com/office/drawing/2016/5/10/chartex" xmlns:cx5="http://schemas.microsoft.com/office/drawing/2016/5/11/chartex" xmlns:cx6="http://schemas.microsoft.com/office/drawing/2016/5/12/chartex" xmlns:cx7="http://schemas.microsoft.com/office/drawing/2016/5/13/chartex" xmlns:cx8="http://schemas.microsoft.com/office/drawing/2016/5/14/chartex" xmlns:mc="http://schemas.openxmlformats.org/markup-compatibility/2006" xmlns:aink="http://schemas.microsoft.com/office/drawing/2016/ink" xmlns:am3d="http://schemas.microsoft.com/office/drawing/2017/model3d" xmlns:o="urn:schemas-microsoft-com:office:office" xmlns:oel="http://schemas.microsoft.com/office/2019/extlst" xmlns:r="http://schemas.openxmlformats.org/officeDocument/2006/relationships" xmlns:m="http://schemas.openxmlformats.org/officeDocument/2006/math" xmlns:v="urn:schemas-microsoft-com:vml" xmlns:wp14="http://schemas.microsoft.com/office/word/2010/wordprocessingDrawing" xmlns:wp="http://schemas.openxmlformats.org/drawingml/2006/wordprocessingDrawing" xmlns:w10="urn:schemas-microsoft-com:office:word" xmlns:w="http://schemas.openxmlformats.org/wordprocessingml/2006/main" xmlns:w14="http://schemas.microsoft.com/office/word/2010/wordml" xmlns:w15="http://schemas.microsoft.com/office/word/2012/wordml" xmlns:w16cex="http://schemas.microsoft.com/office/word/2018/wordml/cex" xmlns:w16cid="http://schemas.microsoft.com/office/word/2016/wordml/cid" xmlns:w16="http://schemas.microsoft.com/office/word/2018/wordml" xmlns:w16du="http://schemas.microsoft.com/office/word/2023/wordml/word16du" xmlns:w16sdtdh="http://schemas.microsoft.com/office/word/2020/wordml/sdtdatahash" xmlns:w16se="http://schemas.microsoft.com/office/word/2015/wordml/symex" xmlns:wpg="http://schemas.microsoft.com/office/word/2010/wordprocessingGroup" xmlns:wpi="http://schemas.microsoft.com/office/word/2010/wordprocessingInk" xmlns:wne="http://schemas.microsoft.com/office/word/2006/wordml" xmlns:wps="http://schemas.microsoft.com/office/word/2010/wordprocessingShape" mc:Ignorable="w14 w15 w16se w16cid w16 w16cex w16sdtdh w16du wp14">
   <w:abstractNum w:abstractNumId="0" w15:restartNumberingAfterBreak="0">
+    <w:nsid w:val="00E212DB"/>
+    <w:multiLevelType w:val="hybridMultilevel"/>
+    <w:tmpl w:val="3760C57C"/>
+    <w:lvl w:ilvl="0" w:tplc="0409000F">
+      <w:start w:val="1"/>
+      <w:numFmt w:val="decimal"/>
+      <w:lvlText w:val="%1."/>
+      <w:lvlJc w:val="left"/>
+      <w:pPr>
+        <w:ind w:left="440" w:hanging="440"/>
+      </w:pPr>
+    </w:lvl>
+    <w:lvl w:ilvl="1" w:tplc="04090019" w:tentative="1">
+      <w:start w:val="1"/>
+      <w:numFmt w:val="lowerLetter"/>
+      <w:lvlText w:val="%2)"/>
+      <w:lvlJc w:val="left"/>
+      <w:pPr>
+        <w:ind w:left="880" w:hanging="440"/>
+      </w:pPr>
+    </w:lvl>
+    <w:lvl w:ilvl="2" w:tplc="0409001B" w:tentative="1">
+      <w:start w:val="1"/>
+      <w:numFmt w:val="lowerRoman"/>
+      <w:lvlText w:val="%3."/>
+      <w:lvlJc w:val="right"/>
+      <w:pPr>
+        <w:ind w:left="1320" w:hanging="440"/>
+      </w:pPr>
+    </w:lvl>
+    <w:lvl w:ilvl="3" w:tplc="0409000F" w:tentative="1">
+      <w:start w:val="1"/>
+      <w:numFmt w:val="decimal"/>
+      <w:lvlText w:val="%4."/>
+      <w:lvlJc w:val="left"/>
+      <w:pPr>
+        <w:ind w:left="1760" w:hanging="440"/>
+      </w:pPr>
+    </w:lvl>
+    <w:lvl w:ilvl="4" w:tplc="04090019" w:tentative="1">
+      <w:start w:val="1"/>
+      <w:numFmt w:val="lowerLetter"/>
+      <w:lvlText w:val="%5)"/>
+      <w:lvlJc w:val="left"/>
+      <w:pPr>
+        <w:ind w:left="2200" w:hanging="440"/>
+      </w:pPr>
+    </w:lvl>
+    <w:lvl w:ilvl="5" w:tplc="0409001B" w:tentative="1">
+      <w:start w:val="1"/>
+      <w:numFmt w:val="lowerRoman"/>
+      <w:lvlText w:val="%6."/>
+      <w:lvlJc w:val="right"/>
+      <w:pPr>
+        <w:ind w:left="2640" w:hanging="440"/>
+      </w:pPr>
+    </w:lvl>
+    <w:lvl w:ilvl="6" w:tplc="0409000F" w:tentative="1">
+      <w:start w:val="1"/>
+      <w:numFmt w:val="decimal"/>
+      <w:lvlText w:val="%7."/>
+      <w:lvlJc w:val="left"/>
+      <w:pPr>
+        <w:ind w:left="3080" w:hanging="440"/>
+      </w:pPr>
+    </w:lvl>
+    <w:lvl w:ilvl="7" w:tplc="04090019" w:tentative="1">
+      <w:start w:val="1"/>
+      <w:numFmt w:val="lowerLetter"/>
+      <w:lvlText w:val="%8)"/>
+      <w:lvlJc w:val="left"/>
+      <w:pPr>
+        <w:ind w:left="3520" w:hanging="440"/>
+      </w:pPr>
+    </w:lvl>
+    <w:lvl w:ilvl="8" w:tplc="0409001B" w:tentative="1">
+      <w:start w:val="1"/>
+      <w:numFmt w:val="lowerRoman"/>
+      <w:lvlText w:val="%9."/>
+      <w:lvlJc w:val="right"/>
+      <w:pPr>
+        <w:ind w:left="3960" w:hanging="440"/>
+      </w:pPr>
+    </w:lvl>
+  </w:abstractNum>
+  <w:abstractNum w:abstractNumId="1" w15:restartNumberingAfterBreak="0">
     <w:nsid w:val="00EA3C20"/>
     <w:multiLevelType w:val="hybridMultilevel"/>
     <w:tmpl w:val="48704628"/>
@@ -13519,7 +16465,7 @@
       </w:rPr>
     </w:lvl>
   </w:abstractNum>
-  <w:abstractNum w:abstractNumId="1" w15:restartNumberingAfterBreak="0">
+  <w:abstractNum w:abstractNumId="2" w15:restartNumberingAfterBreak="0">
     <w:nsid w:val="06B341B9"/>
     <w:multiLevelType w:val="hybridMultilevel"/>
     <w:tmpl w:val="4C8E4E48"/>
@@ -13632,7 +16578,7 @@
       </w:rPr>
     </w:lvl>
   </w:abstractNum>
-  <w:abstractNum w:abstractNumId="2" w15:restartNumberingAfterBreak="0">
+  <w:abstractNum w:abstractNumId="3" w15:restartNumberingAfterBreak="0">
     <w:nsid w:val="0D424A2B"/>
     <w:multiLevelType w:val="hybridMultilevel"/>
     <w:tmpl w:val="5010E634"/>
@@ -13718,7 +16664,7 @@
       </w:pPr>
     </w:lvl>
   </w:abstractNum>
-  <w:abstractNum w:abstractNumId="3" w15:restartNumberingAfterBreak="0">
+  <w:abstractNum w:abstractNumId="4" w15:restartNumberingAfterBreak="0">
     <w:nsid w:val="11B4592B"/>
     <w:multiLevelType w:val="hybridMultilevel"/>
     <w:tmpl w:val="17F0B954"/>
@@ -13831,7 +16777,7 @@
       </w:rPr>
     </w:lvl>
   </w:abstractNum>
-  <w:abstractNum w:abstractNumId="4" w15:restartNumberingAfterBreak="0">
+  <w:abstractNum w:abstractNumId="5" w15:restartNumberingAfterBreak="0">
     <w:nsid w:val="126903EF"/>
     <w:multiLevelType w:val="hybridMultilevel"/>
     <w:tmpl w:val="2D5A5456"/>
@@ -13944,7 +16890,7 @@
       </w:rPr>
     </w:lvl>
   </w:abstractNum>
-  <w:abstractNum w:abstractNumId="5" w15:restartNumberingAfterBreak="0">
+  <w:abstractNum w:abstractNumId="6" w15:restartNumberingAfterBreak="0">
     <w:nsid w:val="1EDB72B1"/>
     <w:multiLevelType w:val="hybridMultilevel"/>
     <w:tmpl w:val="6438297A"/>
@@ -14030,7 +16976,7 @@
       </w:pPr>
     </w:lvl>
   </w:abstractNum>
-  <w:abstractNum w:abstractNumId="6" w15:restartNumberingAfterBreak="0">
+  <w:abstractNum w:abstractNumId="7" w15:restartNumberingAfterBreak="0">
     <w:nsid w:val="216F5B49"/>
     <w:multiLevelType w:val="hybridMultilevel"/>
     <w:tmpl w:val="91224AB0"/>
@@ -14143,7 +17089,7 @@
       </w:rPr>
     </w:lvl>
   </w:abstractNum>
-  <w:abstractNum w:abstractNumId="7" w15:restartNumberingAfterBreak="0">
+  <w:abstractNum w:abstractNumId="8" w15:restartNumberingAfterBreak="0">
     <w:nsid w:val="26456140"/>
     <w:multiLevelType w:val="hybridMultilevel"/>
     <w:tmpl w:val="D5465CD4"/>
@@ -14232,7 +17178,7 @@
       </w:pPr>
     </w:lvl>
   </w:abstractNum>
-  <w:abstractNum w:abstractNumId="8" w15:restartNumberingAfterBreak="0">
+  <w:abstractNum w:abstractNumId="9" w15:restartNumberingAfterBreak="0">
     <w:nsid w:val="296C4E7C"/>
     <w:multiLevelType w:val="hybridMultilevel"/>
     <w:tmpl w:val="5EC8799C"/>
@@ -14345,7 +17291,7 @@
       </w:rPr>
     </w:lvl>
   </w:abstractNum>
-  <w:abstractNum w:abstractNumId="9" w15:restartNumberingAfterBreak="0">
+  <w:abstractNum w:abstractNumId="10" w15:restartNumberingAfterBreak="0">
     <w:nsid w:val="2995030D"/>
     <w:multiLevelType w:val="hybridMultilevel"/>
     <w:tmpl w:val="82346A98"/>
@@ -14458,7 +17404,7 @@
       </w:rPr>
     </w:lvl>
   </w:abstractNum>
-  <w:abstractNum w:abstractNumId="10" w15:restartNumberingAfterBreak="0">
+  <w:abstractNum w:abstractNumId="11" w15:restartNumberingAfterBreak="0">
     <w:nsid w:val="2B8D7720"/>
     <w:multiLevelType w:val="hybridMultilevel"/>
     <w:tmpl w:val="C62891C4"/>
@@ -14571,7 +17517,7 @@
       </w:rPr>
     </w:lvl>
   </w:abstractNum>
-  <w:abstractNum w:abstractNumId="11" w15:restartNumberingAfterBreak="0">
+  <w:abstractNum w:abstractNumId="12" w15:restartNumberingAfterBreak="0">
     <w:nsid w:val="30DB7802"/>
     <w:multiLevelType w:val="hybridMultilevel"/>
     <w:tmpl w:val="88661946"/>
@@ -14684,7 +17630,233 @@
       </w:rPr>
     </w:lvl>
   </w:abstractNum>
-  <w:abstractNum w:abstractNumId="12" w15:restartNumberingAfterBreak="0">
+  <w:abstractNum w:abstractNumId="13" w15:restartNumberingAfterBreak="0">
+    <w:nsid w:val="36033D1B"/>
+    <w:multiLevelType w:val="hybridMultilevel"/>
+    <w:tmpl w:val="036825D4"/>
+    <w:lvl w:ilvl="0" w:tplc="04090001">
+      <w:start w:val="1"/>
+      <w:numFmt w:val="bullet"/>
+      <w:lvlText w:val=""/>
+      <w:lvlJc w:val="left"/>
+      <w:pPr>
+        <w:ind w:left="440" w:hanging="440"/>
+      </w:pPr>
+      <w:rPr>
+        <w:rFonts w:ascii="Wingdings" w:hAnsi="Wingdings" w:hint="default"/>
+      </w:rPr>
+    </w:lvl>
+    <w:lvl w:ilvl="1" w:tplc="04090003" w:tentative="1">
+      <w:start w:val="1"/>
+      <w:numFmt w:val="bullet"/>
+      <w:lvlText w:val=""/>
+      <w:lvlJc w:val="left"/>
+      <w:pPr>
+        <w:ind w:left="880" w:hanging="440"/>
+      </w:pPr>
+      <w:rPr>
+        <w:rFonts w:ascii="Wingdings" w:hAnsi="Wingdings" w:hint="default"/>
+      </w:rPr>
+    </w:lvl>
+    <w:lvl w:ilvl="2" w:tplc="04090005" w:tentative="1">
+      <w:start w:val="1"/>
+      <w:numFmt w:val="bullet"/>
+      <w:lvlText w:val=""/>
+      <w:lvlJc w:val="left"/>
+      <w:pPr>
+        <w:ind w:left="1320" w:hanging="440"/>
+      </w:pPr>
+      <w:rPr>
+        <w:rFonts w:ascii="Wingdings" w:hAnsi="Wingdings" w:hint="default"/>
+      </w:rPr>
+    </w:lvl>
+    <w:lvl w:ilvl="3" w:tplc="04090001" w:tentative="1">
+      <w:start w:val="1"/>
+      <w:numFmt w:val="bullet"/>
+      <w:lvlText w:val=""/>
+      <w:lvlJc w:val="left"/>
+      <w:pPr>
+        <w:ind w:left="1760" w:hanging="440"/>
+      </w:pPr>
+      <w:rPr>
+        <w:rFonts w:ascii="Wingdings" w:hAnsi="Wingdings" w:hint="default"/>
+      </w:rPr>
+    </w:lvl>
+    <w:lvl w:ilvl="4" w:tplc="04090003" w:tentative="1">
+      <w:start w:val="1"/>
+      <w:numFmt w:val="bullet"/>
+      <w:lvlText w:val=""/>
+      <w:lvlJc w:val="left"/>
+      <w:pPr>
+        <w:ind w:left="2200" w:hanging="440"/>
+      </w:pPr>
+      <w:rPr>
+        <w:rFonts w:ascii="Wingdings" w:hAnsi="Wingdings" w:hint="default"/>
+      </w:rPr>
+    </w:lvl>
+    <w:lvl w:ilvl="5" w:tplc="04090005" w:tentative="1">
+      <w:start w:val="1"/>
+      <w:numFmt w:val="bullet"/>
+      <w:lvlText w:val=""/>
+      <w:lvlJc w:val="left"/>
+      <w:pPr>
+        <w:ind w:left="2640" w:hanging="440"/>
+      </w:pPr>
+      <w:rPr>
+        <w:rFonts w:ascii="Wingdings" w:hAnsi="Wingdings" w:hint="default"/>
+      </w:rPr>
+    </w:lvl>
+    <w:lvl w:ilvl="6" w:tplc="04090001" w:tentative="1">
+      <w:start w:val="1"/>
+      <w:numFmt w:val="bullet"/>
+      <w:lvlText w:val=""/>
+      <w:lvlJc w:val="left"/>
+      <w:pPr>
+        <w:ind w:left="3080" w:hanging="440"/>
+      </w:pPr>
+      <w:rPr>
+        <w:rFonts w:ascii="Wingdings" w:hAnsi="Wingdings" w:hint="default"/>
+      </w:rPr>
+    </w:lvl>
+    <w:lvl w:ilvl="7" w:tplc="04090003" w:tentative="1">
+      <w:start w:val="1"/>
+      <w:numFmt w:val="bullet"/>
+      <w:lvlText w:val=""/>
+      <w:lvlJc w:val="left"/>
+      <w:pPr>
+        <w:ind w:left="3520" w:hanging="440"/>
+      </w:pPr>
+      <w:rPr>
+        <w:rFonts w:ascii="Wingdings" w:hAnsi="Wingdings" w:hint="default"/>
+      </w:rPr>
+    </w:lvl>
+    <w:lvl w:ilvl="8" w:tplc="04090005" w:tentative="1">
+      <w:start w:val="1"/>
+      <w:numFmt w:val="bullet"/>
+      <w:lvlText w:val=""/>
+      <w:lvlJc w:val="left"/>
+      <w:pPr>
+        <w:ind w:left="3960" w:hanging="440"/>
+      </w:pPr>
+      <w:rPr>
+        <w:rFonts w:ascii="Wingdings" w:hAnsi="Wingdings" w:hint="default"/>
+      </w:rPr>
+    </w:lvl>
+  </w:abstractNum>
+  <w:abstractNum w:abstractNumId="14" w15:restartNumberingAfterBreak="0">
+    <w:nsid w:val="36564631"/>
+    <w:multiLevelType w:val="hybridMultilevel"/>
+    <w:tmpl w:val="2398F834"/>
+    <w:lvl w:ilvl="0" w:tplc="04090001">
+      <w:start w:val="1"/>
+      <w:numFmt w:val="bullet"/>
+      <w:lvlText w:val=""/>
+      <w:lvlJc w:val="left"/>
+      <w:pPr>
+        <w:ind w:left="440" w:hanging="440"/>
+      </w:pPr>
+      <w:rPr>
+        <w:rFonts w:ascii="Wingdings" w:hAnsi="Wingdings" w:hint="default"/>
+      </w:rPr>
+    </w:lvl>
+    <w:lvl w:ilvl="1" w:tplc="04090003" w:tentative="1">
+      <w:start w:val="1"/>
+      <w:numFmt w:val="bullet"/>
+      <w:lvlText w:val=""/>
+      <w:lvlJc w:val="left"/>
+      <w:pPr>
+        <w:ind w:left="880" w:hanging="440"/>
+      </w:pPr>
+      <w:rPr>
+        <w:rFonts w:ascii="Wingdings" w:hAnsi="Wingdings" w:hint="default"/>
+      </w:rPr>
+    </w:lvl>
+    <w:lvl w:ilvl="2" w:tplc="04090005" w:tentative="1">
+      <w:start w:val="1"/>
+      <w:numFmt w:val="bullet"/>
+      <w:lvlText w:val=""/>
+      <w:lvlJc w:val="left"/>
+      <w:pPr>
+        <w:ind w:left="1320" w:hanging="440"/>
+      </w:pPr>
+      <w:rPr>
+        <w:rFonts w:ascii="Wingdings" w:hAnsi="Wingdings" w:hint="default"/>
+      </w:rPr>
+    </w:lvl>
+    <w:lvl w:ilvl="3" w:tplc="04090001" w:tentative="1">
+      <w:start w:val="1"/>
+      <w:numFmt w:val="bullet"/>
+      <w:lvlText w:val=""/>
+      <w:lvlJc w:val="left"/>
+      <w:pPr>
+        <w:ind w:left="1760" w:hanging="440"/>
+      </w:pPr>
+      <w:rPr>
+        <w:rFonts w:ascii="Wingdings" w:hAnsi="Wingdings" w:hint="default"/>
+      </w:rPr>
+    </w:lvl>
+    <w:lvl w:ilvl="4" w:tplc="04090003" w:tentative="1">
+      <w:start w:val="1"/>
+      <w:numFmt w:val="bullet"/>
+      <w:lvlText w:val=""/>
+      <w:lvlJc w:val="left"/>
+      <w:pPr>
+        <w:ind w:left="2200" w:hanging="440"/>
+      </w:pPr>
+      <w:rPr>
+        <w:rFonts w:ascii="Wingdings" w:hAnsi="Wingdings" w:hint="default"/>
+      </w:rPr>
+    </w:lvl>
+    <w:lvl w:ilvl="5" w:tplc="04090005" w:tentative="1">
+      <w:start w:val="1"/>
+      <w:numFmt w:val="bullet"/>
+      <w:lvlText w:val=""/>
+      <w:lvlJc w:val="left"/>
+      <w:pPr>
+        <w:ind w:left="2640" w:hanging="440"/>
+      </w:pPr>
+      <w:rPr>
+        <w:rFonts w:ascii="Wingdings" w:hAnsi="Wingdings" w:hint="default"/>
+      </w:rPr>
+    </w:lvl>
+    <w:lvl w:ilvl="6" w:tplc="04090001" w:tentative="1">
+      <w:start w:val="1"/>
+      <w:numFmt w:val="bullet"/>
+      <w:lvlText w:val=""/>
+      <w:lvlJc w:val="left"/>
+      <w:pPr>
+        <w:ind w:left="3080" w:hanging="440"/>
+      </w:pPr>
+      <w:rPr>
+        <w:rFonts w:ascii="Wingdings" w:hAnsi="Wingdings" w:hint="default"/>
+      </w:rPr>
+    </w:lvl>
+    <w:lvl w:ilvl="7" w:tplc="04090003" w:tentative="1">
+      <w:start w:val="1"/>
+      <w:numFmt w:val="bullet"/>
+      <w:lvlText w:val=""/>
+      <w:lvlJc w:val="left"/>
+      <w:pPr>
+        <w:ind w:left="3520" w:hanging="440"/>
+      </w:pPr>
+      <w:rPr>
+        <w:rFonts w:ascii="Wingdings" w:hAnsi="Wingdings" w:hint="default"/>
+      </w:rPr>
+    </w:lvl>
+    <w:lvl w:ilvl="8" w:tplc="04090005" w:tentative="1">
+      <w:start w:val="1"/>
+      <w:numFmt w:val="bullet"/>
+      <w:lvlText w:val=""/>
+      <w:lvlJc w:val="left"/>
+      <w:pPr>
+        <w:ind w:left="3960" w:hanging="440"/>
+      </w:pPr>
+      <w:rPr>
+        <w:rFonts w:ascii="Wingdings" w:hAnsi="Wingdings" w:hint="default"/>
+      </w:rPr>
+    </w:lvl>
+  </w:abstractNum>
+  <w:abstractNum w:abstractNumId="15" w15:restartNumberingAfterBreak="0">
     <w:nsid w:val="36580104"/>
     <w:multiLevelType w:val="hybridMultilevel"/>
     <w:tmpl w:val="2A14C114"/>
@@ -14797,7 +17969,7 @@
       </w:rPr>
     </w:lvl>
   </w:abstractNum>
-  <w:abstractNum w:abstractNumId="13" w15:restartNumberingAfterBreak="0">
+  <w:abstractNum w:abstractNumId="16" w15:restartNumberingAfterBreak="0">
     <w:nsid w:val="3E8B2314"/>
     <w:multiLevelType w:val="hybridMultilevel"/>
     <w:tmpl w:val="805483EA"/>
@@ -14886,7 +18058,7 @@
       </w:pPr>
     </w:lvl>
   </w:abstractNum>
-  <w:abstractNum w:abstractNumId="14" w15:restartNumberingAfterBreak="0">
+  <w:abstractNum w:abstractNumId="17" w15:restartNumberingAfterBreak="0">
     <w:nsid w:val="44262EE6"/>
     <w:multiLevelType w:val="hybridMultilevel"/>
     <w:tmpl w:val="DF160F80"/>
@@ -14972,7 +18144,7 @@
       </w:pPr>
     </w:lvl>
   </w:abstractNum>
-  <w:abstractNum w:abstractNumId="15" w15:restartNumberingAfterBreak="0">
+  <w:abstractNum w:abstractNumId="18" w15:restartNumberingAfterBreak="0">
     <w:nsid w:val="46B968A6"/>
     <w:multiLevelType w:val="hybridMultilevel"/>
     <w:tmpl w:val="0DFA81C4"/>
@@ -15085,7 +18257,7 @@
       </w:rPr>
     </w:lvl>
   </w:abstractNum>
-  <w:abstractNum w:abstractNumId="16" w15:restartNumberingAfterBreak="0">
+  <w:abstractNum w:abstractNumId="19" w15:restartNumberingAfterBreak="0">
     <w:nsid w:val="48843CF1"/>
     <w:multiLevelType w:val="hybridMultilevel"/>
     <w:tmpl w:val="518616AA"/>
@@ -15198,7 +18370,7 @@
       </w:rPr>
     </w:lvl>
   </w:abstractNum>
-  <w:abstractNum w:abstractNumId="17" w15:restartNumberingAfterBreak="0">
+  <w:abstractNum w:abstractNumId="20" w15:restartNumberingAfterBreak="0">
     <w:nsid w:val="4BB51F73"/>
     <w:multiLevelType w:val="hybridMultilevel"/>
     <w:tmpl w:val="57A60894"/>
@@ -15284,7 +18456,7 @@
       </w:pPr>
     </w:lvl>
   </w:abstractNum>
-  <w:abstractNum w:abstractNumId="18" w15:restartNumberingAfterBreak="0">
+  <w:abstractNum w:abstractNumId="21" w15:restartNumberingAfterBreak="0">
     <w:nsid w:val="53E00DC4"/>
     <w:multiLevelType w:val="hybridMultilevel"/>
     <w:tmpl w:val="7D0E20F2"/>
@@ -15370,7 +18542,7 @@
       </w:pPr>
     </w:lvl>
   </w:abstractNum>
-  <w:abstractNum w:abstractNumId="19" w15:restartNumberingAfterBreak="0">
+  <w:abstractNum w:abstractNumId="22" w15:restartNumberingAfterBreak="0">
     <w:nsid w:val="578A204A"/>
     <w:multiLevelType w:val="hybridMultilevel"/>
     <w:tmpl w:val="DAF224BE"/>
@@ -15456,7 +18628,7 @@
       </w:pPr>
     </w:lvl>
   </w:abstractNum>
-  <w:abstractNum w:abstractNumId="20" w15:restartNumberingAfterBreak="0">
+  <w:abstractNum w:abstractNumId="23" w15:restartNumberingAfterBreak="0">
     <w:nsid w:val="5E0E1873"/>
     <w:multiLevelType w:val="hybridMultilevel"/>
     <w:tmpl w:val="3CF4D286"/>
@@ -15569,7 +18741,7 @@
       </w:rPr>
     </w:lvl>
   </w:abstractNum>
-  <w:abstractNum w:abstractNumId="21" w15:restartNumberingAfterBreak="0">
+  <w:abstractNum w:abstractNumId="24" w15:restartNumberingAfterBreak="0">
     <w:nsid w:val="6A690C77"/>
     <w:multiLevelType w:val="hybridMultilevel"/>
     <w:tmpl w:val="E2D80520"/>
@@ -15682,7 +18854,7 @@
       </w:rPr>
     </w:lvl>
   </w:abstractNum>
-  <w:abstractNum w:abstractNumId="22" w15:restartNumberingAfterBreak="0">
+  <w:abstractNum w:abstractNumId="25" w15:restartNumberingAfterBreak="0">
     <w:nsid w:val="70DD24E5"/>
     <w:multiLevelType w:val="hybridMultilevel"/>
     <w:tmpl w:val="318E5E88"/>
@@ -15795,7 +18967,7 @@
       </w:rPr>
     </w:lvl>
   </w:abstractNum>
-  <w:abstractNum w:abstractNumId="23" w15:restartNumberingAfterBreak="0">
+  <w:abstractNum w:abstractNumId="26" w15:restartNumberingAfterBreak="0">
     <w:nsid w:val="7AAF5C38"/>
     <w:multiLevelType w:val="hybridMultilevel"/>
     <w:tmpl w:val="4FE455C8"/>
@@ -15881,7 +19053,7 @@
       </w:pPr>
     </w:lvl>
   </w:abstractNum>
-  <w:abstractNum w:abstractNumId="24" w15:restartNumberingAfterBreak="0">
+  <w:abstractNum w:abstractNumId="27" w15:restartNumberingAfterBreak="0">
     <w:nsid w:val="7BA66A6D"/>
     <w:multiLevelType w:val="hybridMultilevel"/>
     <w:tmpl w:val="BD48F704"/>
@@ -15971,79 +19143,88 @@
     </w:lvl>
   </w:abstractNum>
   <w:num w:numId="1" w16cid:durableId="1088893493">
+    <w:abstractNumId w:val="8"/>
+  </w:num>
+  <w:num w:numId="2" w16cid:durableId="933904423">
+    <w:abstractNumId w:val="24"/>
+  </w:num>
+  <w:num w:numId="3" w16cid:durableId="1273591409">
     <w:abstractNumId w:val="7"/>
   </w:num>
-  <w:num w:numId="2" w16cid:durableId="933904423">
+  <w:num w:numId="4" w16cid:durableId="1530605714">
+    <w:abstractNumId w:val="3"/>
+  </w:num>
+  <w:num w:numId="5" w16cid:durableId="192887438">
+    <w:abstractNumId w:val="10"/>
+  </w:num>
+  <w:num w:numId="6" w16cid:durableId="1463814213">
+    <w:abstractNumId w:val="26"/>
+  </w:num>
+  <w:num w:numId="7" w16cid:durableId="1814716966">
+    <w:abstractNumId w:val="4"/>
+  </w:num>
+  <w:num w:numId="8" w16cid:durableId="1603564483">
     <w:abstractNumId w:val="21"/>
   </w:num>
-  <w:num w:numId="3" w16cid:durableId="1273591409">
+  <w:num w:numId="9" w16cid:durableId="271867350">
+    <w:abstractNumId w:val="27"/>
+  </w:num>
+  <w:num w:numId="10" w16cid:durableId="99448554">
+    <w:abstractNumId w:val="17"/>
+  </w:num>
+  <w:num w:numId="11" w16cid:durableId="1376930191">
+    <w:abstractNumId w:val="11"/>
+  </w:num>
+  <w:num w:numId="12" w16cid:durableId="1843201045">
+    <w:abstractNumId w:val="18"/>
+  </w:num>
+  <w:num w:numId="13" w16cid:durableId="1770616550">
     <w:abstractNumId w:val="6"/>
   </w:num>
-  <w:num w:numId="4" w16cid:durableId="1530605714">
+  <w:num w:numId="14" w16cid:durableId="1468858973">
+    <w:abstractNumId w:val="22"/>
+  </w:num>
+  <w:num w:numId="15" w16cid:durableId="181821891">
+    <w:abstractNumId w:val="19"/>
+  </w:num>
+  <w:num w:numId="16" w16cid:durableId="1396859828">
+    <w:abstractNumId w:val="20"/>
+  </w:num>
+  <w:num w:numId="17" w16cid:durableId="41633533">
+    <w:abstractNumId w:val="16"/>
+  </w:num>
+  <w:num w:numId="18" w16cid:durableId="1379474643">
+    <w:abstractNumId w:val="25"/>
+  </w:num>
+  <w:num w:numId="19" w16cid:durableId="413868086">
+    <w:abstractNumId w:val="23"/>
+  </w:num>
+  <w:num w:numId="20" w16cid:durableId="1113477416">
+    <w:abstractNumId w:val="12"/>
+  </w:num>
+  <w:num w:numId="21" w16cid:durableId="1385906393">
+    <w:abstractNumId w:val="1"/>
+  </w:num>
+  <w:num w:numId="22" w16cid:durableId="963578570">
     <w:abstractNumId w:val="2"/>
   </w:num>
-  <w:num w:numId="5" w16cid:durableId="192887438">
+  <w:num w:numId="23" w16cid:durableId="796340811">
+    <w:abstractNumId w:val="15"/>
+  </w:num>
+  <w:num w:numId="24" w16cid:durableId="475873882">
     <w:abstractNumId w:val="9"/>
   </w:num>
-  <w:num w:numId="6" w16cid:durableId="1463814213">
-    <w:abstractNumId w:val="23"/>
+  <w:num w:numId="25" w16cid:durableId="42877082">
+    <w:abstractNumId w:val="5"/>
   </w:num>
-  <w:num w:numId="7" w16cid:durableId="1814716966">
-    <w:abstractNumId w:val="3"/>
-  </w:num>
-  <w:num w:numId="8" w16cid:durableId="1603564483">
-    <w:abstractNumId w:val="18"/>
-  </w:num>
-  <w:num w:numId="9" w16cid:durableId="271867350">
-    <w:abstractNumId w:val="24"/>
-  </w:num>
-  <w:num w:numId="10" w16cid:durableId="99448554">
+  <w:num w:numId="26" w16cid:durableId="333605762">
     <w:abstractNumId w:val="14"/>
   </w:num>
-  <w:num w:numId="11" w16cid:durableId="1376930191">
-    <w:abstractNumId w:val="10"/>
-  </w:num>
-  <w:num w:numId="12" w16cid:durableId="1843201045">
-    <w:abstractNumId w:val="15"/>
-  </w:num>
-  <w:num w:numId="13" w16cid:durableId="1770616550">
-    <w:abstractNumId w:val="5"/>
-  </w:num>
-  <w:num w:numId="14" w16cid:durableId="1468858973">
-    <w:abstractNumId w:val="19"/>
-  </w:num>
-  <w:num w:numId="15" w16cid:durableId="181821891">
-    <w:abstractNumId w:val="16"/>
-  </w:num>
-  <w:num w:numId="16" w16cid:durableId="1396859828">
-    <w:abstractNumId w:val="17"/>
-  </w:num>
-  <w:num w:numId="17" w16cid:durableId="41633533">
+  <w:num w:numId="27" w16cid:durableId="1712266679">
     <w:abstractNumId w:val="13"/>
   </w:num>
-  <w:num w:numId="18" w16cid:durableId="1379474643">
-    <w:abstractNumId w:val="22"/>
-  </w:num>
-  <w:num w:numId="19" w16cid:durableId="413868086">
-    <w:abstractNumId w:val="20"/>
-  </w:num>
-  <w:num w:numId="20" w16cid:durableId="1113477416">
-    <w:abstractNumId w:val="11"/>
-  </w:num>
-  <w:num w:numId="21" w16cid:durableId="1385906393">
+  <w:num w:numId="28" w16cid:durableId="925000139">
     <w:abstractNumId w:val="0"/>
-  </w:num>
-  <w:num w:numId="22" w16cid:durableId="963578570">
-    <w:abstractNumId w:val="1"/>
-  </w:num>
-  <w:num w:numId="23" w16cid:durableId="796340811">
-    <w:abstractNumId w:val="12"/>
-  </w:num>
-  <w:num w:numId="24" w16cid:durableId="475873882">
-    <w:abstractNumId w:val="8"/>
-  </w:num>
-  <w:num w:numId="25" w16cid:durableId="42877082">
-    <w:abstractNumId w:val="4"/>
   </w:num>
 </w:numbering>
 </file>

--- a/course/major/法理学导论.docx
+++ b/course/major/法理学导论.docx
@@ -267,7 +267,7 @@
             </w:rPr>
             <w:fldChar w:fldCharType="separate"/>
           </w:r>
-          <w:hyperlink w:anchor="_Toc163052887" w:history="1">
+          <w:hyperlink w:anchor="_Toc163657816" w:history="1">
             <w:r>
               <w:rPr>
                 <w:rStyle w:val="a3"/>
@@ -298,7 +298,7 @@
                 <w:noProof/>
                 <w:webHidden/>
               </w:rPr>
-              <w:instrText xml:space="preserve"> PAGEREF _Toc163052887 \h </w:instrText>
+              <w:instrText xml:space="preserve"> PAGEREF _Toc163657816 \h </w:instrText>
             </w:r>
             <w:r>
               <w:rPr>
@@ -345,7 +345,7 @@
               <w14:ligatures w14:val="standardContextual"/>
             </w:rPr>
           </w:pPr>
-          <w:hyperlink w:anchor="_Toc163052888" w:history="1">
+          <w:hyperlink w:anchor="_Toc163657817" w:history="1">
             <w:r>
               <w:rPr>
                 <w:rStyle w:val="a3"/>
@@ -376,7 +376,7 @@
                 <w:noProof/>
                 <w:webHidden/>
               </w:rPr>
-              <w:instrText xml:space="preserve"> PAGEREF _Toc163052888 \h </w:instrText>
+              <w:instrText xml:space="preserve"> PAGEREF _Toc163657817 \h </w:instrText>
             </w:r>
             <w:r>
               <w:rPr>
@@ -423,7 +423,7 @@
               <w14:ligatures w14:val="standardContextual"/>
             </w:rPr>
           </w:pPr>
-          <w:hyperlink w:anchor="_Toc163052889" w:history="1">
+          <w:hyperlink w:anchor="_Toc163657818" w:history="1">
             <w:r>
               <w:rPr>
                 <w:rStyle w:val="a3"/>
@@ -454,7 +454,7 @@
                 <w:noProof/>
                 <w:webHidden/>
               </w:rPr>
-              <w:instrText xml:space="preserve"> PAGEREF _Toc163052889 \h </w:instrText>
+              <w:instrText xml:space="preserve"> PAGEREF _Toc163657818 \h </w:instrText>
             </w:r>
             <w:r>
               <w:rPr>
@@ -501,7 +501,7 @@
               <w14:ligatures w14:val="standardContextual"/>
             </w:rPr>
           </w:pPr>
-          <w:hyperlink w:anchor="_Toc163052890" w:history="1">
+          <w:hyperlink w:anchor="_Toc163657819" w:history="1">
             <w:r>
               <w:rPr>
                 <w:rStyle w:val="a3"/>
@@ -532,7 +532,7 @@
                 <w:noProof/>
                 <w:webHidden/>
               </w:rPr>
-              <w:instrText xml:space="preserve"> PAGEREF _Toc163052890 \h </w:instrText>
+              <w:instrText xml:space="preserve"> PAGEREF _Toc163657819 \h </w:instrText>
             </w:r>
             <w:r>
               <w:rPr>
@@ -579,7 +579,7 @@
               <w14:ligatures w14:val="standardContextual"/>
             </w:rPr>
           </w:pPr>
-          <w:hyperlink w:anchor="_Toc163052891" w:history="1">
+          <w:hyperlink w:anchor="_Toc163657820" w:history="1">
             <w:r>
               <w:rPr>
                 <w:rStyle w:val="a3"/>
@@ -610,7 +610,7 @@
                 <w:noProof/>
                 <w:webHidden/>
               </w:rPr>
-              <w:instrText xml:space="preserve"> PAGEREF _Toc163052891 \h </w:instrText>
+              <w:instrText xml:space="preserve"> PAGEREF _Toc163657820 \h </w:instrText>
             </w:r>
             <w:r>
               <w:rPr>
@@ -657,7 +657,7 @@
               <w14:ligatures w14:val="standardContextual"/>
             </w:rPr>
           </w:pPr>
-          <w:hyperlink w:anchor="_Toc163052892" w:history="1">
+          <w:hyperlink w:anchor="_Toc163657821" w:history="1">
             <w:r>
               <w:rPr>
                 <w:rStyle w:val="a3"/>
@@ -688,7 +688,7 @@
                 <w:noProof/>
                 <w:webHidden/>
               </w:rPr>
-              <w:instrText xml:space="preserve"> PAGEREF _Toc163052892 \h </w:instrText>
+              <w:instrText xml:space="preserve"> PAGEREF _Toc163657821 \h </w:instrText>
             </w:r>
             <w:r>
               <w:rPr>
@@ -735,7 +735,7 @@
               <w14:ligatures w14:val="standardContextual"/>
             </w:rPr>
           </w:pPr>
-          <w:hyperlink w:anchor="_Toc163052893" w:history="1">
+          <w:hyperlink w:anchor="_Toc163657822" w:history="1">
             <w:r>
               <w:rPr>
                 <w:rStyle w:val="a3"/>
@@ -766,7 +766,7 @@
                 <w:noProof/>
                 <w:webHidden/>
               </w:rPr>
-              <w:instrText xml:space="preserve"> PAGEREF _Toc163052893 \h </w:instrText>
+              <w:instrText xml:space="preserve"> PAGEREF _Toc163657822 \h </w:instrText>
             </w:r>
             <w:r>
               <w:rPr>
@@ -813,7 +813,7 @@
               <w14:ligatures w14:val="standardContextual"/>
             </w:rPr>
           </w:pPr>
-          <w:hyperlink w:anchor="_Toc163052894" w:history="1">
+          <w:hyperlink w:anchor="_Toc163657823" w:history="1">
             <w:r>
               <w:rPr>
                 <w:rStyle w:val="a3"/>
@@ -844,7 +844,7 @@
                 <w:noProof/>
                 <w:webHidden/>
               </w:rPr>
-              <w:instrText xml:space="preserve"> PAGEREF _Toc163052894 \h </w:instrText>
+              <w:instrText xml:space="preserve"> PAGEREF _Toc163657823 \h </w:instrText>
             </w:r>
             <w:r>
               <w:rPr>
@@ -891,7 +891,7 @@
               <w14:ligatures w14:val="standardContextual"/>
             </w:rPr>
           </w:pPr>
-          <w:hyperlink w:anchor="_Toc163052895" w:history="1">
+          <w:hyperlink w:anchor="_Toc163657824" w:history="1">
             <w:r>
               <w:rPr>
                 <w:rStyle w:val="a3"/>
@@ -922,7 +922,7 @@
                 <w:noProof/>
                 <w:webHidden/>
               </w:rPr>
-              <w:instrText xml:space="preserve"> PAGEREF _Toc163052895 \h </w:instrText>
+              <w:instrText xml:space="preserve"> PAGEREF _Toc163657824 \h </w:instrText>
             </w:r>
             <w:r>
               <w:rPr>
@@ -969,7 +969,7 @@
               <w14:ligatures w14:val="standardContextual"/>
             </w:rPr>
           </w:pPr>
-          <w:hyperlink w:anchor="_Toc163052896" w:history="1">
+          <w:hyperlink w:anchor="_Toc163657825" w:history="1">
             <w:r>
               <w:rPr>
                 <w:rStyle w:val="a3"/>
@@ -1000,7 +1000,7 @@
                 <w:noProof/>
                 <w:webHidden/>
               </w:rPr>
-              <w:instrText xml:space="preserve"> PAGEREF _Toc163052896 \h </w:instrText>
+              <w:instrText xml:space="preserve"> PAGEREF _Toc163657825 \h </w:instrText>
             </w:r>
             <w:r>
               <w:rPr>
@@ -1047,7 +1047,7 @@
               <w14:ligatures w14:val="standardContextual"/>
             </w:rPr>
           </w:pPr>
-          <w:hyperlink w:anchor="_Toc163052897" w:history="1">
+          <w:hyperlink w:anchor="_Toc163657826" w:history="1">
             <w:r>
               <w:rPr>
                 <w:rStyle w:val="a3"/>
@@ -1078,7 +1078,7 @@
                 <w:noProof/>
                 <w:webHidden/>
               </w:rPr>
-              <w:instrText xml:space="preserve"> PAGEREF _Toc163052897 \h </w:instrText>
+              <w:instrText xml:space="preserve"> PAGEREF _Toc163657826 \h </w:instrText>
             </w:r>
             <w:r>
               <w:rPr>
@@ -1125,7 +1125,7 @@
               <w14:ligatures w14:val="standardContextual"/>
             </w:rPr>
           </w:pPr>
-          <w:hyperlink w:anchor="_Toc163052898" w:history="1">
+          <w:hyperlink w:anchor="_Toc163657827" w:history="1">
             <w:r>
               <w:rPr>
                 <w:rStyle w:val="a3"/>
@@ -1156,7 +1156,7 @@
                 <w:noProof/>
                 <w:webHidden/>
               </w:rPr>
-              <w:instrText xml:space="preserve"> PAGEREF _Toc163052898 \h </w:instrText>
+              <w:instrText xml:space="preserve"> PAGEREF _Toc163657827 \h </w:instrText>
             </w:r>
             <w:r>
               <w:rPr>
@@ -1203,7 +1203,7 @@
               <w14:ligatures w14:val="standardContextual"/>
             </w:rPr>
           </w:pPr>
-          <w:hyperlink w:anchor="_Toc163052899" w:history="1">
+          <w:hyperlink w:anchor="_Toc163657828" w:history="1">
             <w:r>
               <w:rPr>
                 <w:rStyle w:val="a3"/>
@@ -1234,7 +1234,7 @@
                 <w:noProof/>
                 <w:webHidden/>
               </w:rPr>
-              <w:instrText xml:space="preserve"> PAGEREF _Toc163052899 \h </w:instrText>
+              <w:instrText xml:space="preserve"> PAGEREF _Toc163657828 \h </w:instrText>
             </w:r>
             <w:r>
               <w:rPr>
@@ -1281,7 +1281,7 @@
               <w14:ligatures w14:val="standardContextual"/>
             </w:rPr>
           </w:pPr>
-          <w:hyperlink w:anchor="_Toc163052900" w:history="1">
+          <w:hyperlink w:anchor="_Toc163657829" w:history="1">
             <w:r>
               <w:rPr>
                 <w:rStyle w:val="a3"/>
@@ -1312,7 +1312,7 @@
                 <w:noProof/>
                 <w:webHidden/>
               </w:rPr>
-              <w:instrText xml:space="preserve"> PAGEREF _Toc163052900 \h </w:instrText>
+              <w:instrText xml:space="preserve"> PAGEREF _Toc163657829 \h </w:instrText>
             </w:r>
             <w:r>
               <w:rPr>
@@ -1359,7 +1359,7 @@
               <w14:ligatures w14:val="standardContextual"/>
             </w:rPr>
           </w:pPr>
-          <w:hyperlink w:anchor="_Toc163052901" w:history="1">
+          <w:hyperlink w:anchor="_Toc163657830" w:history="1">
             <w:r>
               <w:rPr>
                 <w:rStyle w:val="a3"/>
@@ -1390,7 +1390,7 @@
                 <w:noProof/>
                 <w:webHidden/>
               </w:rPr>
-              <w:instrText xml:space="preserve"> PAGEREF _Toc163052901 \h </w:instrText>
+              <w:instrText xml:space="preserve"> PAGEREF _Toc163657830 \h </w:instrText>
             </w:r>
             <w:r>
               <w:rPr>
@@ -1437,7 +1437,7 @@
               <w14:ligatures w14:val="standardContextual"/>
             </w:rPr>
           </w:pPr>
-          <w:hyperlink w:anchor="_Toc163052902" w:history="1">
+          <w:hyperlink w:anchor="_Toc163657831" w:history="1">
             <w:r>
               <w:rPr>
                 <w:rStyle w:val="a3"/>
@@ -1468,7 +1468,7 @@
                 <w:noProof/>
                 <w:webHidden/>
               </w:rPr>
-              <w:instrText xml:space="preserve"> PAGEREF _Toc163052902 \h </w:instrText>
+              <w:instrText xml:space="preserve"> PAGEREF _Toc163657831 \h </w:instrText>
             </w:r>
             <w:r>
               <w:rPr>
@@ -1515,7 +1515,7 @@
               <w14:ligatures w14:val="standardContextual"/>
             </w:rPr>
           </w:pPr>
-          <w:hyperlink w:anchor="_Toc163052903" w:history="1">
+          <w:hyperlink w:anchor="_Toc163657832" w:history="1">
             <w:r>
               <w:rPr>
                 <w:rStyle w:val="a3"/>
@@ -1546,7 +1546,7 @@
                 <w:noProof/>
                 <w:webHidden/>
               </w:rPr>
-              <w:instrText xml:space="preserve"> PAGEREF _Toc163052903 \h </w:instrText>
+              <w:instrText xml:space="preserve"> PAGEREF _Toc163657832 \h </w:instrText>
             </w:r>
             <w:r>
               <w:rPr>
@@ -1593,7 +1593,7 @@
               <w14:ligatures w14:val="standardContextual"/>
             </w:rPr>
           </w:pPr>
-          <w:hyperlink w:anchor="_Toc163052904" w:history="1">
+          <w:hyperlink w:anchor="_Toc163657833" w:history="1">
             <w:r>
               <w:rPr>
                 <w:rStyle w:val="a3"/>
@@ -1624,7 +1624,7 @@
                 <w:noProof/>
                 <w:webHidden/>
               </w:rPr>
-              <w:instrText xml:space="preserve"> PAGEREF _Toc163052904 \h </w:instrText>
+              <w:instrText xml:space="preserve"> PAGEREF _Toc163657833 \h </w:instrText>
             </w:r>
             <w:r>
               <w:rPr>
@@ -1671,7 +1671,7 @@
               <w14:ligatures w14:val="standardContextual"/>
             </w:rPr>
           </w:pPr>
-          <w:hyperlink w:anchor="_Toc163052905" w:history="1">
+          <w:hyperlink w:anchor="_Toc163657834" w:history="1">
             <w:r>
               <w:rPr>
                 <w:rStyle w:val="a3"/>
@@ -1702,7 +1702,7 @@
                 <w:noProof/>
                 <w:webHidden/>
               </w:rPr>
-              <w:instrText xml:space="preserve"> PAGEREF _Toc163052905 \h </w:instrText>
+              <w:instrText xml:space="preserve"> PAGEREF _Toc163657834 \h </w:instrText>
             </w:r>
             <w:r>
               <w:rPr>
@@ -1749,7 +1749,7 @@
               <w14:ligatures w14:val="standardContextual"/>
             </w:rPr>
           </w:pPr>
-          <w:hyperlink w:anchor="_Toc163052906" w:history="1">
+          <w:hyperlink w:anchor="_Toc163657835" w:history="1">
             <w:r>
               <w:rPr>
                 <w:rStyle w:val="a3"/>
@@ -1780,7 +1780,7 @@
                 <w:noProof/>
                 <w:webHidden/>
               </w:rPr>
-              <w:instrText xml:space="preserve"> PAGEREF _Toc163052906 \h </w:instrText>
+              <w:instrText xml:space="preserve"> PAGEREF _Toc163657835 \h </w:instrText>
             </w:r>
             <w:r>
               <w:rPr>
@@ -1827,7 +1827,7 @@
               <w14:ligatures w14:val="standardContextual"/>
             </w:rPr>
           </w:pPr>
-          <w:hyperlink w:anchor="_Toc163052907" w:history="1">
+          <w:hyperlink w:anchor="_Toc163657836" w:history="1">
             <w:r>
               <w:rPr>
                 <w:rStyle w:val="a3"/>
@@ -1858,7 +1858,7 @@
                 <w:noProof/>
                 <w:webHidden/>
               </w:rPr>
-              <w:instrText xml:space="preserve"> PAGEREF _Toc163052907 \h </w:instrText>
+              <w:instrText xml:space="preserve"> PAGEREF _Toc163657836 \h </w:instrText>
             </w:r>
             <w:r>
               <w:rPr>
@@ -1905,7 +1905,7 @@
               <w14:ligatures w14:val="standardContextual"/>
             </w:rPr>
           </w:pPr>
-          <w:hyperlink w:anchor="_Toc163052908" w:history="1">
+          <w:hyperlink w:anchor="_Toc163657837" w:history="1">
             <w:r>
               <w:rPr>
                 <w:rStyle w:val="a3"/>
@@ -1936,7 +1936,7 @@
                 <w:noProof/>
                 <w:webHidden/>
               </w:rPr>
-              <w:instrText xml:space="preserve"> PAGEREF _Toc163052908 \h </w:instrText>
+              <w:instrText xml:space="preserve"> PAGEREF _Toc163657837 \h </w:instrText>
             </w:r>
             <w:r>
               <w:rPr>
@@ -1983,7 +1983,7 @@
               <w14:ligatures w14:val="standardContextual"/>
             </w:rPr>
           </w:pPr>
-          <w:hyperlink w:anchor="_Toc163052909" w:history="1">
+          <w:hyperlink w:anchor="_Toc163657838" w:history="1">
             <w:r>
               <w:rPr>
                 <w:rStyle w:val="a3"/>
@@ -2014,7 +2014,7 @@
                 <w:noProof/>
                 <w:webHidden/>
               </w:rPr>
-              <w:instrText xml:space="preserve"> PAGEREF _Toc163052909 \h </w:instrText>
+              <w:instrText xml:space="preserve"> PAGEREF _Toc163657838 \h </w:instrText>
             </w:r>
             <w:r>
               <w:rPr>
@@ -2061,7 +2061,7 @@
               <w14:ligatures w14:val="standardContextual"/>
             </w:rPr>
           </w:pPr>
-          <w:hyperlink w:anchor="_Toc163052910" w:history="1">
+          <w:hyperlink w:anchor="_Toc163657839" w:history="1">
             <w:r>
               <w:rPr>
                 <w:rStyle w:val="a3"/>
@@ -2092,7 +2092,7 @@
                 <w:noProof/>
                 <w:webHidden/>
               </w:rPr>
-              <w:instrText xml:space="preserve"> PAGEREF _Toc163052910 \h </w:instrText>
+              <w:instrText xml:space="preserve"> PAGEREF _Toc163657839 \h </w:instrText>
             </w:r>
             <w:r>
               <w:rPr>
@@ -2139,7 +2139,7 @@
               <w14:ligatures w14:val="standardContextual"/>
             </w:rPr>
           </w:pPr>
-          <w:hyperlink w:anchor="_Toc163052911" w:history="1">
+          <w:hyperlink w:anchor="_Toc163657840" w:history="1">
             <w:r>
               <w:rPr>
                 <w:rStyle w:val="a3"/>
@@ -2170,7 +2170,7 @@
                 <w:noProof/>
                 <w:webHidden/>
               </w:rPr>
-              <w:instrText xml:space="preserve"> PAGEREF _Toc163052911 \h </w:instrText>
+              <w:instrText xml:space="preserve"> PAGEREF _Toc163657840 \h </w:instrText>
             </w:r>
             <w:r>
               <w:rPr>
@@ -2217,7 +2217,7 @@
               <w14:ligatures w14:val="standardContextual"/>
             </w:rPr>
           </w:pPr>
-          <w:hyperlink w:anchor="_Toc163052912" w:history="1">
+          <w:hyperlink w:anchor="_Toc163657841" w:history="1">
             <w:r>
               <w:rPr>
                 <w:rStyle w:val="a3"/>
@@ -2248,7 +2248,7 @@
                 <w:noProof/>
                 <w:webHidden/>
               </w:rPr>
-              <w:instrText xml:space="preserve"> PAGEREF _Toc163052912 \h </w:instrText>
+              <w:instrText xml:space="preserve"> PAGEREF _Toc163657841 \h </w:instrText>
             </w:r>
             <w:r>
               <w:rPr>
@@ -2295,7 +2295,7 @@
               <w14:ligatures w14:val="standardContextual"/>
             </w:rPr>
           </w:pPr>
-          <w:hyperlink w:anchor="_Toc163052913" w:history="1">
+          <w:hyperlink w:anchor="_Toc163657842" w:history="1">
             <w:r>
               <w:rPr>
                 <w:rStyle w:val="a3"/>
@@ -2326,7 +2326,7 @@
                 <w:noProof/>
                 <w:webHidden/>
               </w:rPr>
-              <w:instrText xml:space="preserve"> PAGEREF _Toc163052913 \h </w:instrText>
+              <w:instrText xml:space="preserve"> PAGEREF _Toc163657842 \h </w:instrText>
             </w:r>
             <w:r>
               <w:rPr>
@@ -2373,7 +2373,7 @@
               <w14:ligatures w14:val="standardContextual"/>
             </w:rPr>
           </w:pPr>
-          <w:hyperlink w:anchor="_Toc163052914" w:history="1">
+          <w:hyperlink w:anchor="_Toc163657843" w:history="1">
             <w:r>
               <w:rPr>
                 <w:rStyle w:val="a3"/>
@@ -2404,7 +2404,7 @@
                 <w:noProof/>
                 <w:webHidden/>
               </w:rPr>
-              <w:instrText xml:space="preserve"> PAGEREF _Toc163052914 \h </w:instrText>
+              <w:instrText xml:space="preserve"> PAGEREF _Toc163657843 \h </w:instrText>
             </w:r>
             <w:r>
               <w:rPr>
@@ -2451,7 +2451,7 @@
               <w14:ligatures w14:val="standardContextual"/>
             </w:rPr>
           </w:pPr>
-          <w:hyperlink w:anchor="_Toc163052915" w:history="1">
+          <w:hyperlink w:anchor="_Toc163657844" w:history="1">
             <w:r>
               <w:rPr>
                 <w:rStyle w:val="a3"/>
@@ -2482,7 +2482,7 @@
                 <w:noProof/>
                 <w:webHidden/>
               </w:rPr>
-              <w:instrText xml:space="preserve"> PAGEREF _Toc163052915 \h </w:instrText>
+              <w:instrText xml:space="preserve"> PAGEREF _Toc163657844 \h </w:instrText>
             </w:r>
             <w:r>
               <w:rPr>
@@ -2529,7 +2529,7 @@
               <w14:ligatures w14:val="standardContextual"/>
             </w:rPr>
           </w:pPr>
-          <w:hyperlink w:anchor="_Toc163052916" w:history="1">
+          <w:hyperlink w:anchor="_Toc163657845" w:history="1">
             <w:r>
               <w:rPr>
                 <w:rStyle w:val="a3"/>
@@ -2560,7 +2560,7 @@
                 <w:noProof/>
                 <w:webHidden/>
               </w:rPr>
-              <w:instrText xml:space="preserve"> PAGEREF _Toc163052916 \h </w:instrText>
+              <w:instrText xml:space="preserve"> PAGEREF _Toc163657845 \h </w:instrText>
             </w:r>
             <w:r>
               <w:rPr>
@@ -2607,7 +2607,7 @@
               <w14:ligatures w14:val="standardContextual"/>
             </w:rPr>
           </w:pPr>
-          <w:hyperlink w:anchor="_Toc163052917" w:history="1">
+          <w:hyperlink w:anchor="_Toc163657846" w:history="1">
             <w:r>
               <w:rPr>
                 <w:rStyle w:val="a3"/>
@@ -2638,7 +2638,7 @@
                 <w:noProof/>
                 <w:webHidden/>
               </w:rPr>
-              <w:instrText xml:space="preserve"> PAGEREF _Toc163052917 \h </w:instrText>
+              <w:instrText xml:space="preserve"> PAGEREF _Toc163657846 \h </w:instrText>
             </w:r>
             <w:r>
               <w:rPr>
@@ -2685,7 +2685,7 @@
               <w14:ligatures w14:val="standardContextual"/>
             </w:rPr>
           </w:pPr>
-          <w:hyperlink w:anchor="_Toc163052918" w:history="1">
+          <w:hyperlink w:anchor="_Toc163657847" w:history="1">
             <w:r>
               <w:rPr>
                 <w:rStyle w:val="a3"/>
@@ -2716,7 +2716,7 @@
                 <w:noProof/>
                 <w:webHidden/>
               </w:rPr>
-              <w:instrText xml:space="preserve"> PAGEREF _Toc163052918 \h </w:instrText>
+              <w:instrText xml:space="preserve"> PAGEREF _Toc163657847 \h </w:instrText>
             </w:r>
             <w:r>
               <w:rPr>
@@ -2763,7 +2763,7 @@
               <w14:ligatures w14:val="standardContextual"/>
             </w:rPr>
           </w:pPr>
-          <w:hyperlink w:anchor="_Toc163052919" w:history="1">
+          <w:hyperlink w:anchor="_Toc163657848" w:history="1">
             <w:r>
               <w:rPr>
                 <w:rStyle w:val="a3"/>
@@ -2794,7 +2794,7 @@
                 <w:noProof/>
                 <w:webHidden/>
               </w:rPr>
-              <w:instrText xml:space="preserve"> PAGEREF _Toc163052919 \h </w:instrText>
+              <w:instrText xml:space="preserve"> PAGEREF _Toc163657848 \h </w:instrText>
             </w:r>
             <w:r>
               <w:rPr>
@@ -2841,7 +2841,7 @@
               <w14:ligatures w14:val="standardContextual"/>
             </w:rPr>
           </w:pPr>
-          <w:hyperlink w:anchor="_Toc163052920" w:history="1">
+          <w:hyperlink w:anchor="_Toc163657849" w:history="1">
             <w:r>
               <w:rPr>
                 <w:rStyle w:val="a3"/>
@@ -2872,7 +2872,7 @@
                 <w:noProof/>
                 <w:webHidden/>
               </w:rPr>
-              <w:instrText xml:space="preserve"> PAGEREF _Toc163052920 \h </w:instrText>
+              <w:instrText xml:space="preserve"> PAGEREF _Toc163657849 \h </w:instrText>
             </w:r>
             <w:r>
               <w:rPr>
@@ -2919,7 +2919,7 @@
               <w14:ligatures w14:val="standardContextual"/>
             </w:rPr>
           </w:pPr>
-          <w:hyperlink w:anchor="_Toc163052921" w:history="1">
+          <w:hyperlink w:anchor="_Toc163657850" w:history="1">
             <w:r>
               <w:rPr>
                 <w:rStyle w:val="a3"/>
@@ -2950,7 +2950,7 @@
                 <w:noProof/>
                 <w:webHidden/>
               </w:rPr>
-              <w:instrText xml:space="preserve"> PAGEREF _Toc163052921 \h </w:instrText>
+              <w:instrText xml:space="preserve"> PAGEREF _Toc163657850 \h </w:instrText>
             </w:r>
             <w:r>
               <w:rPr>
@@ -2997,7 +2997,7 @@
               <w14:ligatures w14:val="standardContextual"/>
             </w:rPr>
           </w:pPr>
-          <w:hyperlink w:anchor="_Toc163052922" w:history="1">
+          <w:hyperlink w:anchor="_Toc163657851" w:history="1">
             <w:r>
               <w:rPr>
                 <w:rStyle w:val="a3"/>
@@ -3028,7 +3028,7 @@
                 <w:noProof/>
                 <w:webHidden/>
               </w:rPr>
-              <w:instrText xml:space="preserve"> PAGEREF _Toc163052922 \h </w:instrText>
+              <w:instrText xml:space="preserve"> PAGEREF _Toc163657851 \h </w:instrText>
             </w:r>
             <w:r>
               <w:rPr>
@@ -3075,7 +3075,7 @@
               <w14:ligatures w14:val="standardContextual"/>
             </w:rPr>
           </w:pPr>
-          <w:hyperlink w:anchor="_Toc163052923" w:history="1">
+          <w:hyperlink w:anchor="_Toc163657852" w:history="1">
             <w:r>
               <w:rPr>
                 <w:rStyle w:val="a3"/>
@@ -3106,7 +3106,7 @@
                 <w:noProof/>
                 <w:webHidden/>
               </w:rPr>
-              <w:instrText xml:space="preserve"> PAGEREF _Toc163052923 \h </w:instrText>
+              <w:instrText xml:space="preserve"> PAGEREF _Toc163657852 \h </w:instrText>
             </w:r>
             <w:r>
               <w:rPr>
@@ -3153,7 +3153,7 @@
               <w14:ligatures w14:val="standardContextual"/>
             </w:rPr>
           </w:pPr>
-          <w:hyperlink w:anchor="_Toc163052924" w:history="1">
+          <w:hyperlink w:anchor="_Toc163657853" w:history="1">
             <w:r>
               <w:rPr>
                 <w:rStyle w:val="a3"/>
@@ -3184,7 +3184,7 @@
                 <w:noProof/>
                 <w:webHidden/>
               </w:rPr>
-              <w:instrText xml:space="preserve"> PAGEREF _Toc163052924 \h </w:instrText>
+              <w:instrText xml:space="preserve"> PAGEREF _Toc163657853 \h </w:instrText>
             </w:r>
             <w:r>
               <w:rPr>
@@ -3231,7 +3231,7 @@
               <w14:ligatures w14:val="standardContextual"/>
             </w:rPr>
           </w:pPr>
-          <w:hyperlink w:anchor="_Toc163052925" w:history="1">
+          <w:hyperlink w:anchor="_Toc163657854" w:history="1">
             <w:r>
               <w:rPr>
                 <w:rStyle w:val="a3"/>
@@ -3262,7 +3262,7 @@
                 <w:noProof/>
                 <w:webHidden/>
               </w:rPr>
-              <w:instrText xml:space="preserve"> PAGEREF _Toc163052925 \h </w:instrText>
+              <w:instrText xml:space="preserve"> PAGEREF _Toc163657854 \h </w:instrText>
             </w:r>
             <w:r>
               <w:rPr>
@@ -3309,7 +3309,7 @@
               <w14:ligatures w14:val="standardContextual"/>
             </w:rPr>
           </w:pPr>
-          <w:hyperlink w:anchor="_Toc163052926" w:history="1">
+          <w:hyperlink w:anchor="_Toc163657855" w:history="1">
             <w:r>
               <w:rPr>
                 <w:rStyle w:val="a3"/>
@@ -3340,7 +3340,7 @@
                 <w:noProof/>
                 <w:webHidden/>
               </w:rPr>
-              <w:instrText xml:space="preserve"> PAGEREF _Toc163052926 \h </w:instrText>
+              <w:instrText xml:space="preserve"> PAGEREF _Toc163657855 \h </w:instrText>
             </w:r>
             <w:r>
               <w:rPr>
@@ -3387,7 +3387,7 @@
               <w14:ligatures w14:val="standardContextual"/>
             </w:rPr>
           </w:pPr>
-          <w:hyperlink w:anchor="_Toc163052927" w:history="1">
+          <w:hyperlink w:anchor="_Toc163657856" w:history="1">
             <w:r>
               <w:rPr>
                 <w:rStyle w:val="a3"/>
@@ -3418,7 +3418,7 @@
                 <w:noProof/>
                 <w:webHidden/>
               </w:rPr>
-              <w:instrText xml:space="preserve"> PAGEREF _Toc163052927 \h </w:instrText>
+              <w:instrText xml:space="preserve"> PAGEREF _Toc163657856 \h </w:instrText>
             </w:r>
             <w:r>
               <w:rPr>
@@ -3465,7 +3465,7 @@
               <w14:ligatures w14:val="standardContextual"/>
             </w:rPr>
           </w:pPr>
-          <w:hyperlink w:anchor="_Toc163052928" w:history="1">
+          <w:hyperlink w:anchor="_Toc163657857" w:history="1">
             <w:r>
               <w:rPr>
                 <w:rStyle w:val="a3"/>
@@ -3496,7 +3496,7 @@
                 <w:noProof/>
                 <w:webHidden/>
               </w:rPr>
-              <w:instrText xml:space="preserve"> PAGEREF _Toc163052928 \h </w:instrText>
+              <w:instrText xml:space="preserve"> PAGEREF _Toc163657857 \h </w:instrText>
             </w:r>
             <w:r>
               <w:rPr>
@@ -3543,7 +3543,7 @@
               <w14:ligatures w14:val="standardContextual"/>
             </w:rPr>
           </w:pPr>
-          <w:hyperlink w:anchor="_Toc163052929" w:history="1">
+          <w:hyperlink w:anchor="_Toc163657858" w:history="1">
             <w:r>
               <w:rPr>
                 <w:rStyle w:val="a3"/>
@@ -3574,7 +3574,7 @@
                 <w:noProof/>
                 <w:webHidden/>
               </w:rPr>
-              <w:instrText xml:space="preserve"> PAGEREF _Toc163052929 \h </w:instrText>
+              <w:instrText xml:space="preserve"> PAGEREF _Toc163657858 \h </w:instrText>
             </w:r>
             <w:r>
               <w:rPr>
@@ -3621,7 +3621,7 @@
               <w14:ligatures w14:val="standardContextual"/>
             </w:rPr>
           </w:pPr>
-          <w:hyperlink w:anchor="_Toc163052930" w:history="1">
+          <w:hyperlink w:anchor="_Toc163657859" w:history="1">
             <w:r>
               <w:rPr>
                 <w:rStyle w:val="a3"/>
@@ -3652,7 +3652,7 @@
                 <w:noProof/>
                 <w:webHidden/>
               </w:rPr>
-              <w:instrText xml:space="preserve"> PAGEREF _Toc163052930 \h </w:instrText>
+              <w:instrText xml:space="preserve"> PAGEREF _Toc163657859 \h </w:instrText>
             </w:r>
             <w:r>
               <w:rPr>
@@ -3699,7 +3699,7 @@
               <w14:ligatures w14:val="standardContextual"/>
             </w:rPr>
           </w:pPr>
-          <w:hyperlink w:anchor="_Toc163052931" w:history="1">
+          <w:hyperlink w:anchor="_Toc163657860" w:history="1">
             <w:r>
               <w:rPr>
                 <w:rStyle w:val="a3"/>
@@ -3730,7 +3730,7 @@
                 <w:noProof/>
                 <w:webHidden/>
               </w:rPr>
-              <w:instrText xml:space="preserve"> PAGEREF _Toc163052931 \h </w:instrText>
+              <w:instrText xml:space="preserve"> PAGEREF _Toc163657860 \h </w:instrText>
             </w:r>
             <w:r>
               <w:rPr>
@@ -3777,7 +3777,7 @@
               <w14:ligatures w14:val="standardContextual"/>
             </w:rPr>
           </w:pPr>
-          <w:hyperlink w:anchor="_Toc163052932" w:history="1">
+          <w:hyperlink w:anchor="_Toc163657861" w:history="1">
             <w:r>
               <w:rPr>
                 <w:rStyle w:val="a3"/>
@@ -3808,7 +3808,7 @@
                 <w:noProof/>
                 <w:webHidden/>
               </w:rPr>
-              <w:instrText xml:space="preserve"> PAGEREF _Toc163052932 \h </w:instrText>
+              <w:instrText xml:space="preserve"> PAGEREF _Toc163657861 \h </w:instrText>
             </w:r>
             <w:r>
               <w:rPr>
@@ -3855,7 +3855,7 @@
               <w14:ligatures w14:val="standardContextual"/>
             </w:rPr>
           </w:pPr>
-          <w:hyperlink w:anchor="_Toc163052933" w:history="1">
+          <w:hyperlink w:anchor="_Toc163657862" w:history="1">
             <w:r>
               <w:rPr>
                 <w:rStyle w:val="a3"/>
@@ -3886,7 +3886,7 @@
                 <w:noProof/>
                 <w:webHidden/>
               </w:rPr>
-              <w:instrText xml:space="preserve"> PAGEREF _Toc163052933 \h </w:instrText>
+              <w:instrText xml:space="preserve"> PAGEREF _Toc163657862 \h </w:instrText>
             </w:r>
             <w:r>
               <w:rPr>
@@ -3933,7 +3933,7 @@
               <w14:ligatures w14:val="standardContextual"/>
             </w:rPr>
           </w:pPr>
-          <w:hyperlink w:anchor="_Toc163052934" w:history="1">
+          <w:hyperlink w:anchor="_Toc163657863" w:history="1">
             <w:r>
               <w:rPr>
                 <w:rStyle w:val="a3"/>
@@ -3964,7 +3964,7 @@
                 <w:noProof/>
                 <w:webHidden/>
               </w:rPr>
-              <w:instrText xml:space="preserve"> PAGEREF _Toc163052934 \h </w:instrText>
+              <w:instrText xml:space="preserve"> PAGEREF _Toc163657863 \h </w:instrText>
             </w:r>
             <w:r>
               <w:rPr>
@@ -4011,7 +4011,7 @@
               <w14:ligatures w14:val="standardContextual"/>
             </w:rPr>
           </w:pPr>
-          <w:hyperlink w:anchor="_Toc163052935" w:history="1">
+          <w:hyperlink w:anchor="_Toc163657864" w:history="1">
             <w:r>
               <w:rPr>
                 <w:rStyle w:val="a3"/>
@@ -4042,7 +4042,7 @@
                 <w:noProof/>
                 <w:webHidden/>
               </w:rPr>
-              <w:instrText xml:space="preserve"> PAGEREF _Toc163052935 \h </w:instrText>
+              <w:instrText xml:space="preserve"> PAGEREF _Toc163657864 \h </w:instrText>
             </w:r>
             <w:r>
               <w:rPr>
@@ -4089,7 +4089,7 @@
               <w14:ligatures w14:val="standardContextual"/>
             </w:rPr>
           </w:pPr>
-          <w:hyperlink w:anchor="_Toc163052936" w:history="1">
+          <w:hyperlink w:anchor="_Toc163657865" w:history="1">
             <w:r>
               <w:rPr>
                 <w:rStyle w:val="a3"/>
@@ -4120,7 +4120,7 @@
                 <w:noProof/>
                 <w:webHidden/>
               </w:rPr>
-              <w:instrText xml:space="preserve"> PAGEREF _Toc163052936 \h </w:instrText>
+              <w:instrText xml:space="preserve"> PAGEREF _Toc163657865 \h </w:instrText>
             </w:r>
             <w:r>
               <w:rPr>
@@ -4167,7 +4167,7 @@
               <w14:ligatures w14:val="standardContextual"/>
             </w:rPr>
           </w:pPr>
-          <w:hyperlink w:anchor="_Toc163052937" w:history="1">
+          <w:hyperlink w:anchor="_Toc163657866" w:history="1">
             <w:r>
               <w:rPr>
                 <w:rStyle w:val="a3"/>
@@ -4198,7 +4198,7 @@
                 <w:noProof/>
                 <w:webHidden/>
               </w:rPr>
-              <w:instrText xml:space="preserve"> PAGEREF _Toc163052937 \h </w:instrText>
+              <w:instrText xml:space="preserve"> PAGEREF _Toc163657866 \h </w:instrText>
             </w:r>
             <w:r>
               <w:rPr>
@@ -4245,7 +4245,7 @@
               <w14:ligatures w14:val="standardContextual"/>
             </w:rPr>
           </w:pPr>
-          <w:hyperlink w:anchor="_Toc163052938" w:history="1">
+          <w:hyperlink w:anchor="_Toc163657867" w:history="1">
             <w:r>
               <w:rPr>
                 <w:rStyle w:val="a3"/>
@@ -4276,7 +4276,7 @@
                 <w:noProof/>
                 <w:webHidden/>
               </w:rPr>
-              <w:instrText xml:space="preserve"> PAGEREF _Toc163052938 \h </w:instrText>
+              <w:instrText xml:space="preserve"> PAGEREF _Toc163657867 \h </w:instrText>
             </w:r>
             <w:r>
               <w:rPr>
@@ -4300,6 +4300,1020 @@
                 <w:webHidden/>
               </w:rPr>
               <w:t>23</w:t>
+            </w:r>
+            <w:r>
+              <w:rPr>
+                <w:rFonts w:ascii="宋体" w:eastAsia="宋体" w:hAnsi="宋体"/>
+                <w:noProof/>
+                <w:webHidden/>
+              </w:rPr>
+              <w:fldChar w:fldCharType="end"/>
+            </w:r>
+          </w:hyperlink>
+        </w:p>
+        <w:p>
+          <w:pPr>
+            <w:pStyle w:val="TOC2"/>
+            <w:tabs>
+              <w:tab w:val="right" w:leader="dot" w:pos="8296"/>
+            </w:tabs>
+            <w:rPr>
+              <w:rFonts w:ascii="宋体" w:eastAsia="宋体" w:hAnsi="宋体"/>
+              <w:noProof/>
+              <w14:ligatures w14:val="standardContextual"/>
+            </w:rPr>
+          </w:pPr>
+          <w:hyperlink w:anchor="_Toc163657868" w:history="1">
+            <w:r>
+              <w:rPr>
+                <w:rStyle w:val="a3"/>
+                <w:rFonts w:ascii="宋体" w:eastAsia="宋体" w:hAnsi="宋体"/>
+                <w:noProof/>
+              </w:rPr>
+              <w:t>三、法律规则</w:t>
+            </w:r>
+            <w:r>
+              <w:rPr>
+                <w:rFonts w:ascii="宋体" w:eastAsia="宋体" w:hAnsi="宋体"/>
+                <w:noProof/>
+                <w:webHidden/>
+              </w:rPr>
+              <w:tab/>
+            </w:r>
+            <w:r>
+              <w:rPr>
+                <w:rFonts w:ascii="宋体" w:eastAsia="宋体" w:hAnsi="宋体"/>
+                <w:noProof/>
+                <w:webHidden/>
+              </w:rPr>
+              <w:fldChar w:fldCharType="begin"/>
+            </w:r>
+            <w:r>
+              <w:rPr>
+                <w:rFonts w:ascii="宋体" w:eastAsia="宋体" w:hAnsi="宋体"/>
+                <w:noProof/>
+                <w:webHidden/>
+              </w:rPr>
+              <w:instrText xml:space="preserve"> PAGEREF _Toc163657868 \h </w:instrText>
+            </w:r>
+            <w:r>
+              <w:rPr>
+                <w:rFonts w:ascii="宋体" w:eastAsia="宋体" w:hAnsi="宋体"/>
+                <w:noProof/>
+                <w:webHidden/>
+              </w:rPr>
+            </w:r>
+            <w:r>
+              <w:rPr>
+                <w:rFonts w:ascii="宋体" w:eastAsia="宋体" w:hAnsi="宋体"/>
+                <w:noProof/>
+                <w:webHidden/>
+              </w:rPr>
+              <w:fldChar w:fldCharType="separate"/>
+            </w:r>
+            <w:r>
+              <w:rPr>
+                <w:rFonts w:ascii="宋体" w:eastAsia="宋体" w:hAnsi="宋体"/>
+                <w:noProof/>
+                <w:webHidden/>
+              </w:rPr>
+              <w:t>24</w:t>
+            </w:r>
+            <w:r>
+              <w:rPr>
+                <w:rFonts w:ascii="宋体" w:eastAsia="宋体" w:hAnsi="宋体"/>
+                <w:noProof/>
+                <w:webHidden/>
+              </w:rPr>
+              <w:fldChar w:fldCharType="end"/>
+            </w:r>
+          </w:hyperlink>
+        </w:p>
+        <w:p>
+          <w:pPr>
+            <w:pStyle w:val="TOC3"/>
+            <w:tabs>
+              <w:tab w:val="right" w:leader="dot" w:pos="8296"/>
+            </w:tabs>
+            <w:rPr>
+              <w:rFonts w:ascii="宋体" w:eastAsia="宋体" w:hAnsi="宋体"/>
+              <w:noProof/>
+              <w14:ligatures w14:val="standardContextual"/>
+            </w:rPr>
+          </w:pPr>
+          <w:hyperlink w:anchor="_Toc163657869" w:history="1">
+            <w:r>
+              <w:rPr>
+                <w:rStyle w:val="a3"/>
+                <w:rFonts w:ascii="宋体" w:eastAsia="宋体" w:hAnsi="宋体"/>
+                <w:noProof/>
+              </w:rPr>
+              <w:t>（一）法律规则释义</w:t>
+            </w:r>
+            <w:r>
+              <w:rPr>
+                <w:rFonts w:ascii="宋体" w:eastAsia="宋体" w:hAnsi="宋体"/>
+                <w:noProof/>
+                <w:webHidden/>
+              </w:rPr>
+              <w:tab/>
+            </w:r>
+            <w:r>
+              <w:rPr>
+                <w:rFonts w:ascii="宋体" w:eastAsia="宋体" w:hAnsi="宋体"/>
+                <w:noProof/>
+                <w:webHidden/>
+              </w:rPr>
+              <w:fldChar w:fldCharType="begin"/>
+            </w:r>
+            <w:r>
+              <w:rPr>
+                <w:rFonts w:ascii="宋体" w:eastAsia="宋体" w:hAnsi="宋体"/>
+                <w:noProof/>
+                <w:webHidden/>
+              </w:rPr>
+              <w:instrText xml:space="preserve"> PAGEREF _Toc163657869 \h </w:instrText>
+            </w:r>
+            <w:r>
+              <w:rPr>
+                <w:rFonts w:ascii="宋体" w:eastAsia="宋体" w:hAnsi="宋体"/>
+                <w:noProof/>
+                <w:webHidden/>
+              </w:rPr>
+            </w:r>
+            <w:r>
+              <w:rPr>
+                <w:rFonts w:ascii="宋体" w:eastAsia="宋体" w:hAnsi="宋体"/>
+                <w:noProof/>
+                <w:webHidden/>
+              </w:rPr>
+              <w:fldChar w:fldCharType="separate"/>
+            </w:r>
+            <w:r>
+              <w:rPr>
+                <w:rFonts w:ascii="宋体" w:eastAsia="宋体" w:hAnsi="宋体"/>
+                <w:noProof/>
+                <w:webHidden/>
+              </w:rPr>
+              <w:t>24</w:t>
+            </w:r>
+            <w:r>
+              <w:rPr>
+                <w:rFonts w:ascii="宋体" w:eastAsia="宋体" w:hAnsi="宋体"/>
+                <w:noProof/>
+                <w:webHidden/>
+              </w:rPr>
+              <w:fldChar w:fldCharType="end"/>
+            </w:r>
+          </w:hyperlink>
+        </w:p>
+        <w:p>
+          <w:pPr>
+            <w:pStyle w:val="TOC3"/>
+            <w:tabs>
+              <w:tab w:val="right" w:leader="dot" w:pos="8296"/>
+            </w:tabs>
+            <w:rPr>
+              <w:rFonts w:ascii="宋体" w:eastAsia="宋体" w:hAnsi="宋体"/>
+              <w:noProof/>
+              <w14:ligatures w14:val="standardContextual"/>
+            </w:rPr>
+          </w:pPr>
+          <w:hyperlink w:anchor="_Toc163657870" w:history="1">
+            <w:r>
+              <w:rPr>
+                <w:rStyle w:val="a3"/>
+                <w:rFonts w:ascii="宋体" w:eastAsia="宋体" w:hAnsi="宋体"/>
+                <w:noProof/>
+              </w:rPr>
+              <w:t>（二）法律规则的逻辑结构</w:t>
+            </w:r>
+            <w:r>
+              <w:rPr>
+                <w:rFonts w:ascii="宋体" w:eastAsia="宋体" w:hAnsi="宋体"/>
+                <w:noProof/>
+                <w:webHidden/>
+              </w:rPr>
+              <w:tab/>
+            </w:r>
+            <w:r>
+              <w:rPr>
+                <w:rFonts w:ascii="宋体" w:eastAsia="宋体" w:hAnsi="宋体"/>
+                <w:noProof/>
+                <w:webHidden/>
+              </w:rPr>
+              <w:fldChar w:fldCharType="begin"/>
+            </w:r>
+            <w:r>
+              <w:rPr>
+                <w:rFonts w:ascii="宋体" w:eastAsia="宋体" w:hAnsi="宋体"/>
+                <w:noProof/>
+                <w:webHidden/>
+              </w:rPr>
+              <w:instrText xml:space="preserve"> PAGEREF _Toc163657870 \h </w:instrText>
+            </w:r>
+            <w:r>
+              <w:rPr>
+                <w:rFonts w:ascii="宋体" w:eastAsia="宋体" w:hAnsi="宋体"/>
+                <w:noProof/>
+                <w:webHidden/>
+              </w:rPr>
+            </w:r>
+            <w:r>
+              <w:rPr>
+                <w:rFonts w:ascii="宋体" w:eastAsia="宋体" w:hAnsi="宋体"/>
+                <w:noProof/>
+                <w:webHidden/>
+              </w:rPr>
+              <w:fldChar w:fldCharType="separate"/>
+            </w:r>
+            <w:r>
+              <w:rPr>
+                <w:rFonts w:ascii="宋体" w:eastAsia="宋体" w:hAnsi="宋体"/>
+                <w:noProof/>
+                <w:webHidden/>
+              </w:rPr>
+              <w:t>24</w:t>
+            </w:r>
+            <w:r>
+              <w:rPr>
+                <w:rFonts w:ascii="宋体" w:eastAsia="宋体" w:hAnsi="宋体"/>
+                <w:noProof/>
+                <w:webHidden/>
+              </w:rPr>
+              <w:fldChar w:fldCharType="end"/>
+            </w:r>
+          </w:hyperlink>
+        </w:p>
+        <w:p>
+          <w:pPr>
+            <w:pStyle w:val="TOC3"/>
+            <w:tabs>
+              <w:tab w:val="right" w:leader="dot" w:pos="8296"/>
+            </w:tabs>
+            <w:rPr>
+              <w:rFonts w:ascii="宋体" w:eastAsia="宋体" w:hAnsi="宋体"/>
+              <w:noProof/>
+              <w14:ligatures w14:val="standardContextual"/>
+            </w:rPr>
+          </w:pPr>
+          <w:hyperlink w:anchor="_Toc163657871" w:history="1">
+            <w:r>
+              <w:rPr>
+                <w:rStyle w:val="a3"/>
+                <w:rFonts w:ascii="宋体" w:eastAsia="宋体" w:hAnsi="宋体"/>
+                <w:noProof/>
+              </w:rPr>
+              <w:t>（三）法律规则的分类</w:t>
+            </w:r>
+            <w:r>
+              <w:rPr>
+                <w:rFonts w:ascii="宋体" w:eastAsia="宋体" w:hAnsi="宋体"/>
+                <w:noProof/>
+                <w:webHidden/>
+              </w:rPr>
+              <w:tab/>
+            </w:r>
+            <w:r>
+              <w:rPr>
+                <w:rFonts w:ascii="宋体" w:eastAsia="宋体" w:hAnsi="宋体"/>
+                <w:noProof/>
+                <w:webHidden/>
+              </w:rPr>
+              <w:fldChar w:fldCharType="begin"/>
+            </w:r>
+            <w:r>
+              <w:rPr>
+                <w:rFonts w:ascii="宋体" w:eastAsia="宋体" w:hAnsi="宋体"/>
+                <w:noProof/>
+                <w:webHidden/>
+              </w:rPr>
+              <w:instrText xml:space="preserve"> PAGEREF _Toc163657871 \h </w:instrText>
+            </w:r>
+            <w:r>
+              <w:rPr>
+                <w:rFonts w:ascii="宋体" w:eastAsia="宋体" w:hAnsi="宋体"/>
+                <w:noProof/>
+                <w:webHidden/>
+              </w:rPr>
+            </w:r>
+            <w:r>
+              <w:rPr>
+                <w:rFonts w:ascii="宋体" w:eastAsia="宋体" w:hAnsi="宋体"/>
+                <w:noProof/>
+                <w:webHidden/>
+              </w:rPr>
+              <w:fldChar w:fldCharType="separate"/>
+            </w:r>
+            <w:r>
+              <w:rPr>
+                <w:rFonts w:ascii="宋体" w:eastAsia="宋体" w:hAnsi="宋体"/>
+                <w:noProof/>
+                <w:webHidden/>
+              </w:rPr>
+              <w:t>25</w:t>
+            </w:r>
+            <w:r>
+              <w:rPr>
+                <w:rFonts w:ascii="宋体" w:eastAsia="宋体" w:hAnsi="宋体"/>
+                <w:noProof/>
+                <w:webHidden/>
+              </w:rPr>
+              <w:fldChar w:fldCharType="end"/>
+            </w:r>
+          </w:hyperlink>
+        </w:p>
+        <w:p>
+          <w:pPr>
+            <w:pStyle w:val="TOC3"/>
+            <w:tabs>
+              <w:tab w:val="right" w:leader="dot" w:pos="8296"/>
+            </w:tabs>
+            <w:rPr>
+              <w:rFonts w:ascii="宋体" w:eastAsia="宋体" w:hAnsi="宋体"/>
+              <w:noProof/>
+              <w14:ligatures w14:val="standardContextual"/>
+            </w:rPr>
+          </w:pPr>
+          <w:hyperlink w:anchor="_Toc163657872" w:history="1">
+            <w:r>
+              <w:rPr>
+                <w:rStyle w:val="a3"/>
+                <w:rFonts w:ascii="宋体" w:eastAsia="宋体" w:hAnsi="宋体"/>
+                <w:noProof/>
+              </w:rPr>
+              <w:t>（四）法律规则的局限性</w:t>
+            </w:r>
+            <w:r>
+              <w:rPr>
+                <w:rFonts w:ascii="宋体" w:eastAsia="宋体" w:hAnsi="宋体"/>
+                <w:noProof/>
+                <w:webHidden/>
+              </w:rPr>
+              <w:tab/>
+            </w:r>
+            <w:r>
+              <w:rPr>
+                <w:rFonts w:ascii="宋体" w:eastAsia="宋体" w:hAnsi="宋体"/>
+                <w:noProof/>
+                <w:webHidden/>
+              </w:rPr>
+              <w:fldChar w:fldCharType="begin"/>
+            </w:r>
+            <w:r>
+              <w:rPr>
+                <w:rFonts w:ascii="宋体" w:eastAsia="宋体" w:hAnsi="宋体"/>
+                <w:noProof/>
+                <w:webHidden/>
+              </w:rPr>
+              <w:instrText xml:space="preserve"> PAGEREF _Toc163657872 \h </w:instrText>
+            </w:r>
+            <w:r>
+              <w:rPr>
+                <w:rFonts w:ascii="宋体" w:eastAsia="宋体" w:hAnsi="宋体"/>
+                <w:noProof/>
+                <w:webHidden/>
+              </w:rPr>
+            </w:r>
+            <w:r>
+              <w:rPr>
+                <w:rFonts w:ascii="宋体" w:eastAsia="宋体" w:hAnsi="宋体"/>
+                <w:noProof/>
+                <w:webHidden/>
+              </w:rPr>
+              <w:fldChar w:fldCharType="separate"/>
+            </w:r>
+            <w:r>
+              <w:rPr>
+                <w:rFonts w:ascii="宋体" w:eastAsia="宋体" w:hAnsi="宋体"/>
+                <w:noProof/>
+                <w:webHidden/>
+              </w:rPr>
+              <w:t>25</w:t>
+            </w:r>
+            <w:r>
+              <w:rPr>
+                <w:rFonts w:ascii="宋体" w:eastAsia="宋体" w:hAnsi="宋体"/>
+                <w:noProof/>
+                <w:webHidden/>
+              </w:rPr>
+              <w:fldChar w:fldCharType="end"/>
+            </w:r>
+          </w:hyperlink>
+        </w:p>
+        <w:p>
+          <w:pPr>
+            <w:pStyle w:val="TOC2"/>
+            <w:tabs>
+              <w:tab w:val="right" w:leader="dot" w:pos="8296"/>
+            </w:tabs>
+            <w:rPr>
+              <w:rFonts w:ascii="宋体" w:eastAsia="宋体" w:hAnsi="宋体"/>
+              <w:noProof/>
+              <w14:ligatures w14:val="standardContextual"/>
+            </w:rPr>
+          </w:pPr>
+          <w:hyperlink w:anchor="_Toc163657873" w:history="1">
+            <w:r>
+              <w:rPr>
+                <w:rStyle w:val="a3"/>
+                <w:rFonts w:ascii="宋体" w:eastAsia="宋体" w:hAnsi="宋体"/>
+                <w:noProof/>
+              </w:rPr>
+              <w:t>四、法律原则</w:t>
+            </w:r>
+            <w:r>
+              <w:rPr>
+                <w:rFonts w:ascii="宋体" w:eastAsia="宋体" w:hAnsi="宋体"/>
+                <w:noProof/>
+                <w:webHidden/>
+              </w:rPr>
+              <w:tab/>
+            </w:r>
+            <w:r>
+              <w:rPr>
+                <w:rFonts w:ascii="宋体" w:eastAsia="宋体" w:hAnsi="宋体"/>
+                <w:noProof/>
+                <w:webHidden/>
+              </w:rPr>
+              <w:fldChar w:fldCharType="begin"/>
+            </w:r>
+            <w:r>
+              <w:rPr>
+                <w:rFonts w:ascii="宋体" w:eastAsia="宋体" w:hAnsi="宋体"/>
+                <w:noProof/>
+                <w:webHidden/>
+              </w:rPr>
+              <w:instrText xml:space="preserve"> PAGEREF _Toc163657873 \h </w:instrText>
+            </w:r>
+            <w:r>
+              <w:rPr>
+                <w:rFonts w:ascii="宋体" w:eastAsia="宋体" w:hAnsi="宋体"/>
+                <w:noProof/>
+                <w:webHidden/>
+              </w:rPr>
+            </w:r>
+            <w:r>
+              <w:rPr>
+                <w:rFonts w:ascii="宋体" w:eastAsia="宋体" w:hAnsi="宋体"/>
+                <w:noProof/>
+                <w:webHidden/>
+              </w:rPr>
+              <w:fldChar w:fldCharType="separate"/>
+            </w:r>
+            <w:r>
+              <w:rPr>
+                <w:rFonts w:ascii="宋体" w:eastAsia="宋体" w:hAnsi="宋体"/>
+                <w:noProof/>
+                <w:webHidden/>
+              </w:rPr>
+              <w:t>26</w:t>
+            </w:r>
+            <w:r>
+              <w:rPr>
+                <w:rFonts w:ascii="宋体" w:eastAsia="宋体" w:hAnsi="宋体"/>
+                <w:noProof/>
+                <w:webHidden/>
+              </w:rPr>
+              <w:fldChar w:fldCharType="end"/>
+            </w:r>
+          </w:hyperlink>
+        </w:p>
+        <w:p>
+          <w:pPr>
+            <w:pStyle w:val="TOC3"/>
+            <w:tabs>
+              <w:tab w:val="right" w:leader="dot" w:pos="8296"/>
+            </w:tabs>
+            <w:rPr>
+              <w:rFonts w:ascii="宋体" w:eastAsia="宋体" w:hAnsi="宋体"/>
+              <w:noProof/>
+              <w14:ligatures w14:val="standardContextual"/>
+            </w:rPr>
+          </w:pPr>
+          <w:hyperlink w:anchor="_Toc163657874" w:history="1">
+            <w:r>
+              <w:rPr>
+                <w:rStyle w:val="a3"/>
+                <w:rFonts w:ascii="宋体" w:eastAsia="宋体" w:hAnsi="宋体"/>
+                <w:noProof/>
+              </w:rPr>
+              <w:t>（一）法律原则释义</w:t>
+            </w:r>
+            <w:r>
+              <w:rPr>
+                <w:rFonts w:ascii="宋体" w:eastAsia="宋体" w:hAnsi="宋体"/>
+                <w:noProof/>
+                <w:webHidden/>
+              </w:rPr>
+              <w:tab/>
+            </w:r>
+            <w:r>
+              <w:rPr>
+                <w:rFonts w:ascii="宋体" w:eastAsia="宋体" w:hAnsi="宋体"/>
+                <w:noProof/>
+                <w:webHidden/>
+              </w:rPr>
+              <w:fldChar w:fldCharType="begin"/>
+            </w:r>
+            <w:r>
+              <w:rPr>
+                <w:rFonts w:ascii="宋体" w:eastAsia="宋体" w:hAnsi="宋体"/>
+                <w:noProof/>
+                <w:webHidden/>
+              </w:rPr>
+              <w:instrText xml:space="preserve"> PAGEREF _Toc163657874 \h </w:instrText>
+            </w:r>
+            <w:r>
+              <w:rPr>
+                <w:rFonts w:ascii="宋体" w:eastAsia="宋体" w:hAnsi="宋体"/>
+                <w:noProof/>
+                <w:webHidden/>
+              </w:rPr>
+            </w:r>
+            <w:r>
+              <w:rPr>
+                <w:rFonts w:ascii="宋体" w:eastAsia="宋体" w:hAnsi="宋体"/>
+                <w:noProof/>
+                <w:webHidden/>
+              </w:rPr>
+              <w:fldChar w:fldCharType="separate"/>
+            </w:r>
+            <w:r>
+              <w:rPr>
+                <w:rFonts w:ascii="宋体" w:eastAsia="宋体" w:hAnsi="宋体"/>
+                <w:noProof/>
+                <w:webHidden/>
+              </w:rPr>
+              <w:t>26</w:t>
+            </w:r>
+            <w:r>
+              <w:rPr>
+                <w:rFonts w:ascii="宋体" w:eastAsia="宋体" w:hAnsi="宋体"/>
+                <w:noProof/>
+                <w:webHidden/>
+              </w:rPr>
+              <w:fldChar w:fldCharType="end"/>
+            </w:r>
+          </w:hyperlink>
+        </w:p>
+        <w:p>
+          <w:pPr>
+            <w:pStyle w:val="TOC3"/>
+            <w:tabs>
+              <w:tab w:val="right" w:leader="dot" w:pos="8296"/>
+            </w:tabs>
+            <w:rPr>
+              <w:rFonts w:ascii="宋体" w:eastAsia="宋体" w:hAnsi="宋体"/>
+              <w:noProof/>
+              <w14:ligatures w14:val="standardContextual"/>
+            </w:rPr>
+          </w:pPr>
+          <w:hyperlink w:anchor="_Toc163657875" w:history="1">
+            <w:r>
+              <w:rPr>
+                <w:rStyle w:val="a3"/>
+                <w:rFonts w:ascii="宋体" w:eastAsia="宋体" w:hAnsi="宋体"/>
+                <w:noProof/>
+              </w:rPr>
+              <w:t>（二）法律原则的分类</w:t>
+            </w:r>
+            <w:r>
+              <w:rPr>
+                <w:rFonts w:ascii="宋体" w:eastAsia="宋体" w:hAnsi="宋体"/>
+                <w:noProof/>
+                <w:webHidden/>
+              </w:rPr>
+              <w:tab/>
+            </w:r>
+            <w:r>
+              <w:rPr>
+                <w:rFonts w:ascii="宋体" w:eastAsia="宋体" w:hAnsi="宋体"/>
+                <w:noProof/>
+                <w:webHidden/>
+              </w:rPr>
+              <w:fldChar w:fldCharType="begin"/>
+            </w:r>
+            <w:r>
+              <w:rPr>
+                <w:rFonts w:ascii="宋体" w:eastAsia="宋体" w:hAnsi="宋体"/>
+                <w:noProof/>
+                <w:webHidden/>
+              </w:rPr>
+              <w:instrText xml:space="preserve"> PAGEREF _Toc163657875 \h </w:instrText>
+            </w:r>
+            <w:r>
+              <w:rPr>
+                <w:rFonts w:ascii="宋体" w:eastAsia="宋体" w:hAnsi="宋体"/>
+                <w:noProof/>
+                <w:webHidden/>
+              </w:rPr>
+            </w:r>
+            <w:r>
+              <w:rPr>
+                <w:rFonts w:ascii="宋体" w:eastAsia="宋体" w:hAnsi="宋体"/>
+                <w:noProof/>
+                <w:webHidden/>
+              </w:rPr>
+              <w:fldChar w:fldCharType="separate"/>
+            </w:r>
+            <w:r>
+              <w:rPr>
+                <w:rFonts w:ascii="宋体" w:eastAsia="宋体" w:hAnsi="宋体"/>
+                <w:noProof/>
+                <w:webHidden/>
+              </w:rPr>
+              <w:t>26</w:t>
+            </w:r>
+            <w:r>
+              <w:rPr>
+                <w:rFonts w:ascii="宋体" w:eastAsia="宋体" w:hAnsi="宋体"/>
+                <w:noProof/>
+                <w:webHidden/>
+              </w:rPr>
+              <w:fldChar w:fldCharType="end"/>
+            </w:r>
+          </w:hyperlink>
+        </w:p>
+        <w:p>
+          <w:pPr>
+            <w:pStyle w:val="TOC3"/>
+            <w:tabs>
+              <w:tab w:val="right" w:leader="dot" w:pos="8296"/>
+            </w:tabs>
+            <w:rPr>
+              <w:rFonts w:ascii="宋体" w:eastAsia="宋体" w:hAnsi="宋体"/>
+              <w:noProof/>
+              <w14:ligatures w14:val="standardContextual"/>
+            </w:rPr>
+          </w:pPr>
+          <w:hyperlink w:anchor="_Toc163657876" w:history="1">
+            <w:r>
+              <w:rPr>
+                <w:rStyle w:val="a3"/>
+                <w:rFonts w:ascii="宋体" w:eastAsia="宋体" w:hAnsi="宋体"/>
+                <w:noProof/>
+              </w:rPr>
+              <w:t>（三）法律原则的作用</w:t>
+            </w:r>
+            <w:r>
+              <w:rPr>
+                <w:rFonts w:ascii="宋体" w:eastAsia="宋体" w:hAnsi="宋体"/>
+                <w:noProof/>
+                <w:webHidden/>
+              </w:rPr>
+              <w:tab/>
+            </w:r>
+            <w:r>
+              <w:rPr>
+                <w:rFonts w:ascii="宋体" w:eastAsia="宋体" w:hAnsi="宋体"/>
+                <w:noProof/>
+                <w:webHidden/>
+              </w:rPr>
+              <w:fldChar w:fldCharType="begin"/>
+            </w:r>
+            <w:r>
+              <w:rPr>
+                <w:rFonts w:ascii="宋体" w:eastAsia="宋体" w:hAnsi="宋体"/>
+                <w:noProof/>
+                <w:webHidden/>
+              </w:rPr>
+              <w:instrText xml:space="preserve"> PAGEREF _Toc163657876 \h </w:instrText>
+            </w:r>
+            <w:r>
+              <w:rPr>
+                <w:rFonts w:ascii="宋体" w:eastAsia="宋体" w:hAnsi="宋体"/>
+                <w:noProof/>
+                <w:webHidden/>
+              </w:rPr>
+            </w:r>
+            <w:r>
+              <w:rPr>
+                <w:rFonts w:ascii="宋体" w:eastAsia="宋体" w:hAnsi="宋体"/>
+                <w:noProof/>
+                <w:webHidden/>
+              </w:rPr>
+              <w:fldChar w:fldCharType="separate"/>
+            </w:r>
+            <w:r>
+              <w:rPr>
+                <w:rFonts w:ascii="宋体" w:eastAsia="宋体" w:hAnsi="宋体"/>
+                <w:noProof/>
+                <w:webHidden/>
+              </w:rPr>
+              <w:t>26</w:t>
+            </w:r>
+            <w:r>
+              <w:rPr>
+                <w:rFonts w:ascii="宋体" w:eastAsia="宋体" w:hAnsi="宋体"/>
+                <w:noProof/>
+                <w:webHidden/>
+              </w:rPr>
+              <w:fldChar w:fldCharType="end"/>
+            </w:r>
+          </w:hyperlink>
+        </w:p>
+        <w:p>
+          <w:pPr>
+            <w:pStyle w:val="TOC3"/>
+            <w:tabs>
+              <w:tab w:val="right" w:leader="dot" w:pos="8296"/>
+            </w:tabs>
+            <w:rPr>
+              <w:rFonts w:ascii="宋体" w:eastAsia="宋体" w:hAnsi="宋体"/>
+              <w:noProof/>
+              <w14:ligatures w14:val="standardContextual"/>
+            </w:rPr>
+          </w:pPr>
+          <w:hyperlink w:anchor="_Toc163657877" w:history="1">
+            <w:r>
+              <w:rPr>
+                <w:rStyle w:val="a3"/>
+                <w:rFonts w:ascii="宋体" w:eastAsia="宋体" w:hAnsi="宋体"/>
+                <w:noProof/>
+              </w:rPr>
+              <w:t>（四）法律原则的司法适用</w:t>
+            </w:r>
+            <w:r>
+              <w:rPr>
+                <w:rFonts w:ascii="宋体" w:eastAsia="宋体" w:hAnsi="宋体"/>
+                <w:noProof/>
+                <w:webHidden/>
+              </w:rPr>
+              <w:tab/>
+            </w:r>
+            <w:r>
+              <w:rPr>
+                <w:rFonts w:ascii="宋体" w:eastAsia="宋体" w:hAnsi="宋体"/>
+                <w:noProof/>
+                <w:webHidden/>
+              </w:rPr>
+              <w:fldChar w:fldCharType="begin"/>
+            </w:r>
+            <w:r>
+              <w:rPr>
+                <w:rFonts w:ascii="宋体" w:eastAsia="宋体" w:hAnsi="宋体"/>
+                <w:noProof/>
+                <w:webHidden/>
+              </w:rPr>
+              <w:instrText xml:space="preserve"> PAGEREF _Toc163657877 \h </w:instrText>
+            </w:r>
+            <w:r>
+              <w:rPr>
+                <w:rFonts w:ascii="宋体" w:eastAsia="宋体" w:hAnsi="宋体"/>
+                <w:noProof/>
+                <w:webHidden/>
+              </w:rPr>
+            </w:r>
+            <w:r>
+              <w:rPr>
+                <w:rFonts w:ascii="宋体" w:eastAsia="宋体" w:hAnsi="宋体"/>
+                <w:noProof/>
+                <w:webHidden/>
+              </w:rPr>
+              <w:fldChar w:fldCharType="separate"/>
+            </w:r>
+            <w:r>
+              <w:rPr>
+                <w:rFonts w:ascii="宋体" w:eastAsia="宋体" w:hAnsi="宋体"/>
+                <w:noProof/>
+                <w:webHidden/>
+              </w:rPr>
+              <w:t>27</w:t>
+            </w:r>
+            <w:r>
+              <w:rPr>
+                <w:rFonts w:ascii="宋体" w:eastAsia="宋体" w:hAnsi="宋体"/>
+                <w:noProof/>
+                <w:webHidden/>
+              </w:rPr>
+              <w:fldChar w:fldCharType="end"/>
+            </w:r>
+          </w:hyperlink>
+        </w:p>
+        <w:p>
+          <w:pPr>
+            <w:pStyle w:val="TOC3"/>
+            <w:tabs>
+              <w:tab w:val="right" w:leader="dot" w:pos="8296"/>
+            </w:tabs>
+            <w:rPr>
+              <w:rFonts w:ascii="宋体" w:eastAsia="宋体" w:hAnsi="宋体"/>
+              <w:noProof/>
+              <w14:ligatures w14:val="standardContextual"/>
+            </w:rPr>
+          </w:pPr>
+          <w:hyperlink w:anchor="_Toc163657878" w:history="1">
+            <w:r>
+              <w:rPr>
+                <w:rStyle w:val="a3"/>
+                <w:rFonts w:ascii="宋体" w:eastAsia="宋体" w:hAnsi="宋体"/>
+                <w:noProof/>
+              </w:rPr>
+              <w:t>（五）司法角度进一步分析法律规则与法律原则</w:t>
+            </w:r>
+            <w:r>
+              <w:rPr>
+                <w:rFonts w:ascii="宋体" w:eastAsia="宋体" w:hAnsi="宋体"/>
+                <w:noProof/>
+                <w:webHidden/>
+              </w:rPr>
+              <w:tab/>
+            </w:r>
+            <w:r>
+              <w:rPr>
+                <w:rFonts w:ascii="宋体" w:eastAsia="宋体" w:hAnsi="宋体"/>
+                <w:noProof/>
+                <w:webHidden/>
+              </w:rPr>
+              <w:fldChar w:fldCharType="begin"/>
+            </w:r>
+            <w:r>
+              <w:rPr>
+                <w:rFonts w:ascii="宋体" w:eastAsia="宋体" w:hAnsi="宋体"/>
+                <w:noProof/>
+                <w:webHidden/>
+              </w:rPr>
+              <w:instrText xml:space="preserve"> PAGEREF _Toc163657878 \h </w:instrText>
+            </w:r>
+            <w:r>
+              <w:rPr>
+                <w:rFonts w:ascii="宋体" w:eastAsia="宋体" w:hAnsi="宋体"/>
+                <w:noProof/>
+                <w:webHidden/>
+              </w:rPr>
+            </w:r>
+            <w:r>
+              <w:rPr>
+                <w:rFonts w:ascii="宋体" w:eastAsia="宋体" w:hAnsi="宋体"/>
+                <w:noProof/>
+                <w:webHidden/>
+              </w:rPr>
+              <w:fldChar w:fldCharType="separate"/>
+            </w:r>
+            <w:r>
+              <w:rPr>
+                <w:rFonts w:ascii="宋体" w:eastAsia="宋体" w:hAnsi="宋体"/>
+                <w:noProof/>
+                <w:webHidden/>
+              </w:rPr>
+              <w:t>27</w:t>
+            </w:r>
+            <w:r>
+              <w:rPr>
+                <w:rFonts w:ascii="宋体" w:eastAsia="宋体" w:hAnsi="宋体"/>
+                <w:noProof/>
+                <w:webHidden/>
+              </w:rPr>
+              <w:fldChar w:fldCharType="end"/>
+            </w:r>
+          </w:hyperlink>
+        </w:p>
+        <w:p>
+          <w:pPr>
+            <w:pStyle w:val="TOC1"/>
+            <w:tabs>
+              <w:tab w:val="right" w:leader="dot" w:pos="8296"/>
+            </w:tabs>
+            <w:rPr>
+              <w:rFonts w:ascii="宋体" w:eastAsia="宋体" w:hAnsi="宋体"/>
+              <w:noProof/>
+              <w14:ligatures w14:val="standardContextual"/>
+            </w:rPr>
+          </w:pPr>
+          <w:hyperlink w:anchor="_Toc163657879" w:history="1">
+            <w:r>
+              <w:rPr>
+                <w:rStyle w:val="a3"/>
+                <w:rFonts w:ascii="宋体" w:eastAsia="宋体" w:hAnsi="宋体"/>
+                <w:noProof/>
+              </w:rPr>
+              <w:t>第五讲 法律渊源与法律效力</w:t>
+            </w:r>
+            <w:r>
+              <w:rPr>
+                <w:rFonts w:ascii="宋体" w:eastAsia="宋体" w:hAnsi="宋体"/>
+                <w:noProof/>
+                <w:webHidden/>
+              </w:rPr>
+              <w:tab/>
+            </w:r>
+            <w:r>
+              <w:rPr>
+                <w:rFonts w:ascii="宋体" w:eastAsia="宋体" w:hAnsi="宋体"/>
+                <w:noProof/>
+                <w:webHidden/>
+              </w:rPr>
+              <w:fldChar w:fldCharType="begin"/>
+            </w:r>
+            <w:r>
+              <w:rPr>
+                <w:rFonts w:ascii="宋体" w:eastAsia="宋体" w:hAnsi="宋体"/>
+                <w:noProof/>
+                <w:webHidden/>
+              </w:rPr>
+              <w:instrText xml:space="preserve"> PAGEREF _Toc163657879 \h </w:instrText>
+            </w:r>
+            <w:r>
+              <w:rPr>
+                <w:rFonts w:ascii="宋体" w:eastAsia="宋体" w:hAnsi="宋体"/>
+                <w:noProof/>
+                <w:webHidden/>
+              </w:rPr>
+            </w:r>
+            <w:r>
+              <w:rPr>
+                <w:rFonts w:ascii="宋体" w:eastAsia="宋体" w:hAnsi="宋体"/>
+                <w:noProof/>
+                <w:webHidden/>
+              </w:rPr>
+              <w:fldChar w:fldCharType="separate"/>
+            </w:r>
+            <w:r>
+              <w:rPr>
+                <w:rFonts w:ascii="宋体" w:eastAsia="宋体" w:hAnsi="宋体"/>
+                <w:noProof/>
+                <w:webHidden/>
+              </w:rPr>
+              <w:t>28</w:t>
+            </w:r>
+            <w:r>
+              <w:rPr>
+                <w:rFonts w:ascii="宋体" w:eastAsia="宋体" w:hAnsi="宋体"/>
+                <w:noProof/>
+                <w:webHidden/>
+              </w:rPr>
+              <w:fldChar w:fldCharType="end"/>
+            </w:r>
+          </w:hyperlink>
+        </w:p>
+        <w:p>
+          <w:pPr>
+            <w:pStyle w:val="TOC2"/>
+            <w:tabs>
+              <w:tab w:val="right" w:leader="dot" w:pos="8296"/>
+            </w:tabs>
+            <w:rPr>
+              <w:rFonts w:ascii="宋体" w:eastAsia="宋体" w:hAnsi="宋体"/>
+              <w:noProof/>
+              <w14:ligatures w14:val="standardContextual"/>
+            </w:rPr>
+          </w:pPr>
+          <w:hyperlink w:anchor="_Toc163657880" w:history="1">
+            <w:r>
+              <w:rPr>
+                <w:rStyle w:val="a3"/>
+                <w:rFonts w:ascii="宋体" w:eastAsia="宋体" w:hAnsi="宋体"/>
+                <w:noProof/>
+              </w:rPr>
+              <w:t>一、法律渊源概述</w:t>
+            </w:r>
+            <w:r>
+              <w:rPr>
+                <w:rFonts w:ascii="宋体" w:eastAsia="宋体" w:hAnsi="宋体"/>
+                <w:noProof/>
+                <w:webHidden/>
+              </w:rPr>
+              <w:tab/>
+            </w:r>
+            <w:r>
+              <w:rPr>
+                <w:rFonts w:ascii="宋体" w:eastAsia="宋体" w:hAnsi="宋体"/>
+                <w:noProof/>
+                <w:webHidden/>
+              </w:rPr>
+              <w:fldChar w:fldCharType="begin"/>
+            </w:r>
+            <w:r>
+              <w:rPr>
+                <w:rFonts w:ascii="宋体" w:eastAsia="宋体" w:hAnsi="宋体"/>
+                <w:noProof/>
+                <w:webHidden/>
+              </w:rPr>
+              <w:instrText xml:space="preserve"> PAGEREF _Toc163657880 \h </w:instrText>
+            </w:r>
+            <w:r>
+              <w:rPr>
+                <w:rFonts w:ascii="宋体" w:eastAsia="宋体" w:hAnsi="宋体"/>
+                <w:noProof/>
+                <w:webHidden/>
+              </w:rPr>
+            </w:r>
+            <w:r>
+              <w:rPr>
+                <w:rFonts w:ascii="宋体" w:eastAsia="宋体" w:hAnsi="宋体"/>
+                <w:noProof/>
+                <w:webHidden/>
+              </w:rPr>
+              <w:fldChar w:fldCharType="separate"/>
+            </w:r>
+            <w:r>
+              <w:rPr>
+                <w:rFonts w:ascii="宋体" w:eastAsia="宋体" w:hAnsi="宋体"/>
+                <w:noProof/>
+                <w:webHidden/>
+              </w:rPr>
+              <w:t>28</w:t>
             </w:r>
             <w:r>
               <w:rPr>
@@ -4355,7 +5369,7 @@
       <w:pPr>
         <w:pStyle w:val="a9"/>
       </w:pPr>
-      <w:bookmarkStart w:id="0" w:name="_Toc163052887"/>
+      <w:bookmarkStart w:id="0" w:name="_Toc163657816"/>
       <w:r>
         <w:rPr>
           <w:rFonts w:hint="eastAsia"/>
@@ -4451,7 +5465,7 @@
       <w:pPr>
         <w:pStyle w:val="ac"/>
       </w:pPr>
-      <w:bookmarkStart w:id="1" w:name="_Toc163052888"/>
+      <w:bookmarkStart w:id="1" w:name="_Toc163657817"/>
       <w:r>
         <w:rPr>
           <w:rFonts w:hint="eastAsia"/>
@@ -4476,7 +5490,7 @@
       <w:pPr>
         <w:pStyle w:val="ae"/>
       </w:pPr>
-      <w:bookmarkStart w:id="2" w:name="_Toc163052889"/>
+      <w:bookmarkStart w:id="2" w:name="_Toc163657818"/>
       <w:r>
         <w:rPr>
           <w:rFonts w:hint="eastAsia"/>
@@ -4907,7 +5921,7 @@
       <w:pPr>
         <w:pStyle w:val="ae"/>
       </w:pPr>
-      <w:bookmarkStart w:id="3" w:name="_Toc163052890"/>
+      <w:bookmarkStart w:id="3" w:name="_Toc163657819"/>
       <w:r>
         <w:rPr>
           <w:rFonts w:hint="eastAsia"/>
@@ -5141,7 +6155,7 @@
       <w:pPr>
         <w:pStyle w:val="ac"/>
       </w:pPr>
-      <w:bookmarkStart w:id="4" w:name="_Toc163052891"/>
+      <w:bookmarkStart w:id="4" w:name="_Toc163657820"/>
       <w:r>
         <w:rPr>
           <w:rFonts w:hint="eastAsia"/>
@@ -5154,7 +6168,7 @@
       <w:pPr>
         <w:pStyle w:val="ae"/>
       </w:pPr>
-      <w:bookmarkStart w:id="5" w:name="_Toc163052892"/>
+      <w:bookmarkStart w:id="5" w:name="_Toc163657821"/>
       <w:r>
         <w:rPr>
           <w:rFonts w:hint="eastAsia"/>
@@ -6012,7 +7026,7 @@
       <w:pPr>
         <w:pStyle w:val="ae"/>
       </w:pPr>
-      <w:bookmarkStart w:id="6" w:name="_Toc163052893"/>
+      <w:bookmarkStart w:id="6" w:name="_Toc163657822"/>
       <w:r>
         <w:rPr>
           <w:rFonts w:hint="eastAsia"/>
@@ -6304,7 +7318,7 @@
       <w:pPr>
         <w:pStyle w:val="ae"/>
       </w:pPr>
-      <w:bookmarkStart w:id="7" w:name="_Toc163052894"/>
+      <w:bookmarkStart w:id="7" w:name="_Toc163657823"/>
       <w:r>
         <w:rPr>
           <w:rFonts w:hint="eastAsia"/>
@@ -6378,7 +7392,7 @@
       <w:pPr>
         <w:pStyle w:val="ae"/>
       </w:pPr>
-      <w:bookmarkStart w:id="8" w:name="_Toc163052895"/>
+      <w:bookmarkStart w:id="8" w:name="_Toc163657824"/>
       <w:r>
         <w:rPr>
           <w:rFonts w:hint="eastAsia"/>
@@ -6526,7 +7540,7 @@
       <w:pPr>
         <w:pStyle w:val="ac"/>
       </w:pPr>
-      <w:bookmarkStart w:id="9" w:name="_Toc163052896"/>
+      <w:bookmarkStart w:id="9" w:name="_Toc163657825"/>
       <w:r>
         <w:rPr>
           <w:rFonts w:hint="eastAsia"/>
@@ -6551,7 +7565,7 @@
       <w:pPr>
         <w:pStyle w:val="ae"/>
       </w:pPr>
-      <w:bookmarkStart w:id="10" w:name="_Toc163052897"/>
+      <w:bookmarkStart w:id="10" w:name="_Toc163657826"/>
       <w:r>
         <w:rPr>
           <w:rFonts w:hint="eastAsia"/>
@@ -6611,7 +7625,7 @@
       <w:pPr>
         <w:pStyle w:val="ae"/>
       </w:pPr>
-      <w:bookmarkStart w:id="11" w:name="_Toc163052898"/>
+      <w:bookmarkStart w:id="11" w:name="_Toc163657827"/>
       <w:r>
         <w:rPr>
           <w:rFonts w:hint="eastAsia"/>
@@ -6824,7 +7838,7 @@
       <w:pPr>
         <w:pStyle w:val="ae"/>
       </w:pPr>
-      <w:bookmarkStart w:id="12" w:name="_Toc163052899"/>
+      <w:bookmarkStart w:id="12" w:name="_Toc163657828"/>
       <w:r>
         <w:rPr>
           <w:rFonts w:hint="eastAsia"/>
@@ -7020,7 +8034,7 @@
       <w:pPr>
         <w:pStyle w:val="ac"/>
       </w:pPr>
-      <w:bookmarkStart w:id="13" w:name="_Toc163052900"/>
+      <w:bookmarkStart w:id="13" w:name="_Toc163657829"/>
       <w:r>
         <w:rPr>
           <w:rFonts w:hint="eastAsia"/>
@@ -7033,7 +8047,7 @@
       <w:pPr>
         <w:pStyle w:val="ae"/>
       </w:pPr>
-      <w:bookmarkStart w:id="14" w:name="_Toc163052901"/>
+      <w:bookmarkStart w:id="14" w:name="_Toc163657830"/>
       <w:r>
         <w:rPr>
           <w:rFonts w:hint="eastAsia"/>
@@ -7146,7 +8160,7 @@
       <w:pPr>
         <w:pStyle w:val="ae"/>
       </w:pPr>
-      <w:bookmarkStart w:id="15" w:name="_Toc163052902"/>
+      <w:bookmarkStart w:id="15" w:name="_Toc163657831"/>
       <w:r>
         <w:rPr>
           <w:rFonts w:hint="eastAsia"/>
@@ -7300,7 +8314,7 @@
       <w:pPr>
         <w:pStyle w:val="ae"/>
       </w:pPr>
-      <w:bookmarkStart w:id="16" w:name="_Toc163052903"/>
+      <w:bookmarkStart w:id="16" w:name="_Toc163657832"/>
       <w:r>
         <w:rPr>
           <w:rFonts w:hint="eastAsia"/>
@@ -7382,7 +8396,7 @@
       <w:pPr>
         <w:pStyle w:val="a9"/>
       </w:pPr>
-      <w:bookmarkStart w:id="17" w:name="_Toc163052904"/>
+      <w:bookmarkStart w:id="17" w:name="_Toc163657833"/>
       <w:r>
         <w:rPr>
           <w:rFonts w:hint="eastAsia"/>
@@ -7426,7 +8440,7 @@
       <w:pPr>
         <w:pStyle w:val="ac"/>
       </w:pPr>
-      <w:bookmarkStart w:id="18" w:name="_Toc163052905"/>
+      <w:bookmarkStart w:id="18" w:name="_Toc163657834"/>
       <w:r>
         <w:rPr>
           <w:rFonts w:hint="eastAsia"/>
@@ -7439,7 +8453,7 @@
       <w:pPr>
         <w:pStyle w:val="ae"/>
       </w:pPr>
-      <w:bookmarkStart w:id="19" w:name="_Toc163052906"/>
+      <w:bookmarkStart w:id="19" w:name="_Toc163657835"/>
       <w:r>
         <w:rPr>
           <w:rFonts w:hint="eastAsia"/>
@@ -8305,7 +9319,7 @@
       <w:pPr>
         <w:pStyle w:val="ae"/>
       </w:pPr>
-      <w:bookmarkStart w:id="20" w:name="_Toc163052907"/>
+      <w:bookmarkStart w:id="20" w:name="_Toc163657836"/>
       <w:r>
         <w:rPr>
           <w:rFonts w:hint="eastAsia"/>
@@ -8547,7 +9561,7 @@
       <w:pPr>
         <w:pStyle w:val="ae"/>
       </w:pPr>
-      <w:bookmarkStart w:id="21" w:name="_Toc163052908"/>
+      <w:bookmarkStart w:id="21" w:name="_Toc163657837"/>
       <w:r>
         <w:rPr>
           <w:rFonts w:hint="eastAsia"/>
@@ -8991,7 +10005,7 @@
       <w:pPr>
         <w:pStyle w:val="ac"/>
       </w:pPr>
-      <w:bookmarkStart w:id="22" w:name="_Toc163052909"/>
+      <w:bookmarkStart w:id="22" w:name="_Toc163657838"/>
       <w:r>
         <w:rPr>
           <w:rFonts w:hint="eastAsia"/>
@@ -9019,7 +10033,7 @@
       <w:pPr>
         <w:pStyle w:val="ae"/>
       </w:pPr>
-      <w:bookmarkStart w:id="23" w:name="_Toc163052910"/>
+      <w:bookmarkStart w:id="23" w:name="_Toc163657839"/>
       <w:r>
         <w:rPr>
           <w:rFonts w:hint="eastAsia"/>
@@ -9232,7 +10246,7 @@
       <w:pPr>
         <w:pStyle w:val="ae"/>
       </w:pPr>
-      <w:bookmarkStart w:id="24" w:name="_Toc163052911"/>
+      <w:bookmarkStart w:id="24" w:name="_Toc163657840"/>
       <w:r>
         <w:rPr>
           <w:rFonts w:hint="eastAsia"/>
@@ -9608,7 +10622,7 @@
       <w:pPr>
         <w:pStyle w:val="ae"/>
       </w:pPr>
-      <w:bookmarkStart w:id="25" w:name="_Toc163052912"/>
+      <w:bookmarkStart w:id="25" w:name="_Toc163657841"/>
       <w:r>
         <w:rPr>
           <w:rFonts w:hint="eastAsia"/>
@@ -9865,7 +10879,7 @@
       <w:pPr>
         <w:pStyle w:val="ae"/>
       </w:pPr>
-      <w:bookmarkStart w:id="26" w:name="_Toc163052913"/>
+      <w:bookmarkStart w:id="26" w:name="_Toc163657842"/>
       <w:r>
         <w:rPr>
           <w:rFonts w:hint="eastAsia"/>
@@ -9956,7 +10970,7 @@
       <w:pPr>
         <w:pStyle w:val="ac"/>
       </w:pPr>
-      <w:bookmarkStart w:id="27" w:name="_Toc163052914"/>
+      <w:bookmarkStart w:id="27" w:name="_Toc163657843"/>
       <w:r>
         <w:rPr>
           <w:rFonts w:hint="eastAsia"/>
@@ -9969,7 +10983,7 @@
       <w:pPr>
         <w:pStyle w:val="ae"/>
       </w:pPr>
-      <w:bookmarkStart w:id="28" w:name="_Toc163052915"/>
+      <w:bookmarkStart w:id="28" w:name="_Toc163657844"/>
       <w:r>
         <w:rPr>
           <w:rFonts w:hint="eastAsia"/>
@@ -10641,7 +11655,7 @@
       <w:pPr>
         <w:pStyle w:val="ae"/>
       </w:pPr>
-      <w:bookmarkStart w:id="29" w:name="_Toc163052916"/>
+      <w:bookmarkStart w:id="29" w:name="_Toc163657845"/>
       <w:r>
         <w:rPr>
           <w:rFonts w:hint="eastAsia"/>
@@ -10803,7 +11817,7 @@
       <w:pPr>
         <w:pStyle w:val="ae"/>
       </w:pPr>
-      <w:bookmarkStart w:id="30" w:name="_Toc163052917"/>
+      <w:bookmarkStart w:id="30" w:name="_Toc163657846"/>
       <w:r>
         <w:rPr>
           <w:rFonts w:hint="eastAsia"/>
@@ -11025,7 +12039,7 @@
       <w:pPr>
         <w:pStyle w:val="ae"/>
       </w:pPr>
-      <w:bookmarkStart w:id="31" w:name="_Toc163052918"/>
+      <w:bookmarkStart w:id="31" w:name="_Toc163657847"/>
       <w:r>
         <w:rPr>
           <w:rFonts w:hint="eastAsia"/>
@@ -11293,7 +12307,7 @@
       <w:pPr>
         <w:pStyle w:val="ae"/>
       </w:pPr>
-      <w:bookmarkStart w:id="32" w:name="_Toc163052919"/>
+      <w:bookmarkStart w:id="32" w:name="_Toc163657848"/>
       <w:r>
         <w:rPr>
           <w:rFonts w:hint="eastAsia"/>
@@ -11587,7 +12601,7 @@
       <w:pPr>
         <w:pStyle w:val="ae"/>
       </w:pPr>
-      <w:bookmarkStart w:id="33" w:name="_Toc163052920"/>
+      <w:bookmarkStart w:id="33" w:name="_Toc163657849"/>
       <w:r>
         <w:rPr>
           <w:rFonts w:hint="eastAsia"/>
@@ -11804,7 +12818,7 @@
       <w:pPr>
         <w:pStyle w:val="a9"/>
       </w:pPr>
-      <w:bookmarkStart w:id="34" w:name="_Toc163052921"/>
+      <w:bookmarkStart w:id="34" w:name="_Toc163657850"/>
       <w:r>
         <w:rPr>
           <w:rFonts w:hint="eastAsia"/>
@@ -11830,9 +12844,6 @@
         <w:pStyle w:val="aa"/>
         <w:spacing w:before="78" w:after="78"/>
         <w:jc w:val="center"/>
-        <w:rPr>
-          <w:rFonts w:hint="eastAsia"/>
-        </w:rPr>
       </w:pPr>
       <w:r>
         <w:rPr>
@@ -11857,7 +12868,7 @@
       <w:pPr>
         <w:pStyle w:val="ac"/>
       </w:pPr>
-      <w:bookmarkStart w:id="35" w:name="_Toc163052922"/>
+      <w:bookmarkStart w:id="35" w:name="_Toc163657851"/>
       <w:r>
         <w:rPr>
           <w:rFonts w:hint="eastAsia"/>
@@ -11998,7 +13009,7 @@
       <w:pPr>
         <w:pStyle w:val="ac"/>
       </w:pPr>
-      <w:bookmarkStart w:id="36" w:name="_Toc163052923"/>
+      <w:bookmarkStart w:id="36" w:name="_Toc163657852"/>
       <w:r>
         <w:rPr>
           <w:rFonts w:hint="eastAsia"/>
@@ -12017,7 +13028,7 @@
       <w:pPr>
         <w:pStyle w:val="ae"/>
       </w:pPr>
-      <w:bookmarkStart w:id="37" w:name="_Toc163052924"/>
+      <w:bookmarkStart w:id="37" w:name="_Toc163657853"/>
       <w:r>
         <w:rPr>
           <w:rFonts w:hint="eastAsia"/>
@@ -12271,7 +13282,7 @@
       <w:pPr>
         <w:pStyle w:val="ae"/>
       </w:pPr>
-      <w:bookmarkStart w:id="38" w:name="_Toc163052925"/>
+      <w:bookmarkStart w:id="38" w:name="_Toc163657854"/>
       <w:r>
         <w:rPr>
           <w:rFonts w:hint="eastAsia"/>
@@ -12535,7 +13546,7 @@
       <w:pPr>
         <w:pStyle w:val="ae"/>
       </w:pPr>
-      <w:bookmarkStart w:id="39" w:name="_Toc163052926"/>
+      <w:bookmarkStart w:id="39" w:name="_Toc163657855"/>
       <w:r>
         <w:rPr>
           <w:rFonts w:hint="eastAsia"/>
@@ -14118,7 +15129,7 @@
       <w:pPr>
         <w:pStyle w:val="ac"/>
       </w:pPr>
-      <w:bookmarkStart w:id="40" w:name="_Toc163052927"/>
+      <w:bookmarkStart w:id="40" w:name="_Toc163657856"/>
       <w:r>
         <w:rPr>
           <w:rFonts w:hint="eastAsia"/>
@@ -14333,7 +15344,7 @@
       <w:pPr>
         <w:pStyle w:val="ac"/>
       </w:pPr>
-      <w:bookmarkStart w:id="41" w:name="_Toc163052928"/>
+      <w:bookmarkStart w:id="41" w:name="_Toc163657857"/>
       <w:r>
         <w:rPr>
           <w:rFonts w:hint="eastAsia"/>
@@ -14469,9 +15480,6 @@
       <w:pPr>
         <w:pStyle w:val="aa"/>
         <w:spacing w:before="78" w:after="78"/>
-        <w:rPr>
-          <w:rFonts w:hint="eastAsia"/>
-        </w:rPr>
       </w:pPr>
       <w:r>
         <w:tab/>
@@ -14492,11 +15500,8 @@
     <w:p>
       <w:pPr>
         <w:pStyle w:val="ac"/>
-        <w:rPr>
-          <w:rFonts w:hint="eastAsia"/>
-        </w:rPr>
-      </w:pPr>
-      <w:bookmarkStart w:id="42" w:name="_Toc163052929"/>
+      </w:pPr>
+      <w:bookmarkStart w:id="42" w:name="_Toc163657858"/>
       <w:r>
         <w:rPr>
           <w:rFonts w:hint="eastAsia"/>
@@ -14650,7 +15655,7 @@
       <w:pPr>
         <w:pStyle w:val="a9"/>
       </w:pPr>
-      <w:bookmarkStart w:id="43" w:name="_Toc163052930"/>
+      <w:bookmarkStart w:id="43" w:name="_Toc163657859"/>
       <w:r>
         <w:rPr>
           <w:rFonts w:hint="eastAsia"/>
@@ -14686,12 +15691,18 @@
         </w:rPr>
         <w:t>2024.4.3</w:t>
       </w:r>
+      <w:r>
+        <w:rPr>
+          <w:rFonts w:hint="eastAsia"/>
+        </w:rPr>
+        <w:t xml:space="preserve"> / 2024.4.10</w:t>
+      </w:r>
     </w:p>
     <w:p>
       <w:pPr>
         <w:pStyle w:val="ac"/>
       </w:pPr>
-      <w:bookmarkStart w:id="44" w:name="_Toc163052931"/>
+      <w:bookmarkStart w:id="44" w:name="_Toc163657860"/>
       <w:r>
         <w:rPr>
           <w:rFonts w:hint="eastAsia"/>
@@ -14704,7 +15715,7 @@
       <w:pPr>
         <w:pStyle w:val="ae"/>
       </w:pPr>
-      <w:bookmarkStart w:id="45" w:name="_Toc163052932"/>
+      <w:bookmarkStart w:id="45" w:name="_Toc163657861"/>
       <w:r>
         <w:rPr>
           <w:rFonts w:hint="eastAsia"/>
@@ -14761,9 +15772,6 @@
     <w:p>
       <w:pPr>
         <w:pStyle w:val="af1"/>
-        <w:rPr>
-          <w:rFonts w:hint="eastAsia"/>
-        </w:rPr>
       </w:pPr>
       <w:r>
         <w:rPr>
@@ -14921,7 +15929,7 @@
       <w:pPr>
         <w:pStyle w:val="ae"/>
       </w:pPr>
-      <w:bookmarkStart w:id="46" w:name="_Toc163052933"/>
+      <w:bookmarkStart w:id="46" w:name="_Toc163657862"/>
       <w:r>
         <w:rPr>
           <w:rFonts w:hint="eastAsia"/>
@@ -14935,9 +15943,6 @@
         <w:pStyle w:val="aa"/>
         <w:spacing w:before="78" w:after="78"/>
         <w:ind w:firstLine="420"/>
-        <w:rPr>
-          <w:rFonts w:hint="eastAsia"/>
-        </w:rPr>
       </w:pPr>
       <w:r>
         <w:rPr>
@@ -15093,7 +16098,7 @@
       <w:pPr>
         <w:pStyle w:val="ac"/>
       </w:pPr>
-      <w:bookmarkStart w:id="47" w:name="_Toc163052934"/>
+      <w:bookmarkStart w:id="47" w:name="_Toc163657863"/>
       <w:r>
         <w:rPr>
           <w:rFonts w:hint="eastAsia"/>
@@ -15106,7 +16111,7 @@
       <w:pPr>
         <w:pStyle w:val="ae"/>
       </w:pPr>
-      <w:bookmarkStart w:id="48" w:name="_Toc163052935"/>
+      <w:bookmarkStart w:id="48" w:name="_Toc163657864"/>
       <w:r>
         <w:rPr>
           <w:rFonts w:hint="eastAsia"/>
@@ -15118,9 +16123,6 @@
     <w:p>
       <w:pPr>
         <w:pStyle w:val="af1"/>
-        <w:rPr>
-          <w:rFonts w:hint="eastAsia"/>
-        </w:rPr>
       </w:pPr>
       <w:r>
         <w:rPr>
@@ -15163,9 +16165,6 @@
     <w:p>
       <w:pPr>
         <w:pStyle w:val="af1"/>
-        <w:rPr>
-          <w:rFonts w:hint="eastAsia"/>
-        </w:rPr>
       </w:pPr>
       <w:r>
         <w:rPr>
@@ -15265,7 +16264,7 @@
       <w:pPr>
         <w:pStyle w:val="ae"/>
       </w:pPr>
-      <w:bookmarkStart w:id="49" w:name="_Toc163052936"/>
+      <w:bookmarkStart w:id="49" w:name="_Toc163657865"/>
       <w:r>
         <w:rPr>
           <w:rFonts w:hint="eastAsia"/>
@@ -15289,15 +16288,7 @@
           <w:b/>
           <w:bCs/>
         </w:rPr>
-        <w:t>法律表达</w:t>
-      </w:r>
-      <w:r>
-        <w:rPr>
-          <w:rFonts w:hint="eastAsia"/>
-          <w:b/>
-          <w:bCs/>
-        </w:rPr>
-        <w:t>：</w:t>
+        <w:t>法律表达：</w:t>
       </w:r>
       <w:r>
         <w:t>没有法律概念这个最基本的要素，法律规则和原则均无法表达出来</w:t>
@@ -15415,7 +16406,7 @@
       <w:pPr>
         <w:pStyle w:val="ae"/>
       </w:pPr>
-      <w:bookmarkStart w:id="50" w:name="_Toc163052937"/>
+      <w:bookmarkStart w:id="50" w:name="_Toc163657866"/>
       <w:r>
         <w:rPr>
           <w:rFonts w:hint="eastAsia"/>
@@ -15714,66 +16705,12 @@
             <w:pPr>
               <w:pStyle w:val="aa"/>
               <w:spacing w:before="78" w:after="78"/>
+            </w:pPr>
+            <w:r>
               <w:rPr>
                 <w:rFonts w:hint="eastAsia"/>
               </w:rPr>
-            </w:pPr>
-            <w:r>
-              <w:rPr>
-                <w:rFonts w:hint="eastAsia"/>
-              </w:rPr>
               <w:t>公民、法人、代理人、原告人、被告人、诉讼第三人、被害人、犯罪嫌疑人</w:t>
-            </w:r>
-          </w:p>
-        </w:tc>
-      </w:tr>
-      <w:tr>
-        <w:tc>
-          <w:tcPr>
-            <w:tcW w:w="2547" w:type="dxa"/>
-            <w:vMerge/>
-          </w:tcPr>
-          <w:p>
-            <w:pPr>
-              <w:pStyle w:val="aa"/>
-              <w:spacing w:before="78" w:after="78"/>
-            </w:pPr>
-          </w:p>
-        </w:tc>
-        <w:tc>
-          <w:tcPr>
-            <w:tcW w:w="1417" w:type="dxa"/>
-          </w:tcPr>
-          <w:p>
-            <w:pPr>
-              <w:pStyle w:val="aa"/>
-              <w:spacing w:before="78" w:after="78"/>
-              <w:rPr>
-                <w:rFonts w:hint="eastAsia"/>
-              </w:rPr>
-            </w:pPr>
-            <w:r>
-              <w:rPr>
-                <w:rFonts w:hint="eastAsia"/>
-              </w:rPr>
-              <w:t>客体概念</w:t>
-            </w:r>
-          </w:p>
-        </w:tc>
-        <w:tc>
-          <w:tcPr>
-            <w:tcW w:w="4332" w:type="dxa"/>
-          </w:tcPr>
-          <w:p>
-            <w:pPr>
-              <w:pStyle w:val="aa"/>
-              <w:spacing w:before="78" w:after="78"/>
-            </w:pPr>
-            <w:r>
-              <w:rPr>
-                <w:rFonts w:hint="eastAsia"/>
-              </w:rPr>
-              <w:t>物、动产、给付、作品、专利</w:t>
             </w:r>
           </w:p>
         </w:tc>
@@ -15804,7 +16741,7 @@
               <w:rPr>
                 <w:rFonts w:hint="eastAsia"/>
               </w:rPr>
-              <w:t>内容概念</w:t>
+              <w:t>客体概念</w:t>
             </w:r>
           </w:p>
         </w:tc>
@@ -15821,7 +16758,7 @@
               <w:rPr>
                 <w:rFonts w:hint="eastAsia"/>
               </w:rPr>
-              <w:t>所有权、立法权、请求权、债、赔偿责任</w:t>
+              <w:t>物、动产、给付、作品、专利</w:t>
             </w:r>
           </w:p>
         </w:tc>
@@ -15852,7 +16789,7 @@
               <w:rPr>
                 <w:rFonts w:hint="eastAsia"/>
               </w:rPr>
-              <w:t>事实概念</w:t>
+              <w:t>内容概念</w:t>
             </w:r>
           </w:p>
         </w:tc>
@@ -15869,6 +16806,54 @@
               <w:rPr>
                 <w:rFonts w:hint="eastAsia"/>
               </w:rPr>
+              <w:t>所有权、立法权、请求权、债、赔偿责任</w:t>
+            </w:r>
+          </w:p>
+        </w:tc>
+      </w:tr>
+      <w:tr>
+        <w:tc>
+          <w:tcPr>
+            <w:tcW w:w="2547" w:type="dxa"/>
+            <w:vMerge/>
+          </w:tcPr>
+          <w:p>
+            <w:pPr>
+              <w:pStyle w:val="aa"/>
+              <w:spacing w:before="78" w:after="78"/>
+            </w:pPr>
+          </w:p>
+        </w:tc>
+        <w:tc>
+          <w:tcPr>
+            <w:tcW w:w="1417" w:type="dxa"/>
+          </w:tcPr>
+          <w:p>
+            <w:pPr>
+              <w:pStyle w:val="aa"/>
+              <w:spacing w:before="78" w:after="78"/>
+            </w:pPr>
+            <w:r>
+              <w:rPr>
+                <w:rFonts w:hint="eastAsia"/>
+              </w:rPr>
+              <w:t>事实概念</w:t>
+            </w:r>
+          </w:p>
+        </w:tc>
+        <w:tc>
+          <w:tcPr>
+            <w:tcW w:w="4332" w:type="dxa"/>
+          </w:tcPr>
+          <w:p>
+            <w:pPr>
+              <w:pStyle w:val="aa"/>
+              <w:spacing w:before="78" w:after="78"/>
+            </w:pPr>
+            <w:r>
+              <w:rPr>
+                <w:rFonts w:hint="eastAsia"/>
+              </w:rPr>
               <w:t>出生、死亡、违约、侵权</w:t>
             </w:r>
           </w:p>
@@ -15879,7 +16864,7 @@
       <w:pPr>
         <w:pStyle w:val="ae"/>
       </w:pPr>
-      <w:bookmarkStart w:id="51" w:name="_Toc163052938"/>
+      <w:bookmarkStart w:id="51" w:name="_Toc163657867"/>
       <w:r>
         <w:rPr>
           <w:rFonts w:hint="eastAsia"/>
@@ -15891,9 +16876,6 @@
     <w:p>
       <w:pPr>
         <w:pStyle w:val="af1"/>
-        <w:rPr>
-          <w:rFonts w:hint="eastAsia"/>
-        </w:rPr>
       </w:pPr>
       <w:r>
         <w:rPr>
@@ -16055,9 +17037,6 @@
     <w:p>
       <w:pPr>
         <w:pStyle w:val="af1"/>
-        <w:rPr>
-          <w:rFonts w:hint="eastAsia"/>
-        </w:rPr>
       </w:pPr>
       <w:r>
         <w:rPr>
@@ -16071,6 +17050,3463 @@
         </w:rPr>
         <w:t>机械适用法律概念存在的问题：法律文本与法律目的</w:t>
       </w:r>
+    </w:p>
+    <w:p>
+      <w:pPr>
+        <w:pStyle w:val="aa"/>
+        <w:spacing w:before="78" w:after="78"/>
+        <w:ind w:firstLine="420"/>
+      </w:pPr>
+      <w:r>
+        <w:rPr>
+          <w:rFonts w:hint="eastAsia"/>
+        </w:rPr>
+        <w:t>机械适用法律概念，可能会导致对立法本意和法律目的的违背</w:t>
+      </w:r>
+      <w:r>
+        <w:rPr>
+          <w:rFonts w:hint="eastAsia"/>
+        </w:rPr>
+        <w:t>。</w:t>
+      </w:r>
+    </w:p>
+    <w:p>
+      <w:pPr>
+        <w:pStyle w:val="aa"/>
+        <w:spacing w:before="78" w:after="78"/>
+        <w:ind w:firstLine="420"/>
+      </w:pPr>
+      <w:r>
+        <w:rPr>
+          <w:rFonts w:hint="eastAsia"/>
+        </w:rPr>
+        <w:t>例如</w:t>
+      </w:r>
+      <w:r>
+        <w:rPr>
+          <w:rFonts w:hint="eastAsia"/>
+        </w:rPr>
+        <w:t>台湾地区的“诽韩案”：韩愈的第</w:t>
+      </w:r>
+      <w:r>
+        <w:rPr>
+          <w:rFonts w:hint="eastAsia"/>
+        </w:rPr>
+        <w:t>39</w:t>
+      </w:r>
+      <w:r>
+        <w:rPr>
+          <w:rFonts w:hint="eastAsia"/>
+        </w:rPr>
+        <w:t>代孙对一位学者提起诉讼，称其文章诽谤了韩愈，构成“侮辱和诽谤死者罪”，法院亦判决原告胜诉。</w:t>
+      </w:r>
+    </w:p>
+    <w:p>
+      <w:pPr>
+        <w:pStyle w:val="aa"/>
+        <w:spacing w:before="78" w:after="78"/>
+        <w:ind w:firstLine="420"/>
+      </w:pPr>
+      <w:r>
+        <w:rPr>
+          <w:rFonts w:hint="eastAsia"/>
+        </w:rPr>
+        <w:t>本案的法官之一杨仁寿在数年后指出，</w:t>
+      </w:r>
+      <w:r>
+        <w:rPr>
+          <w:rFonts w:hint="eastAsia"/>
+        </w:rPr>
+        <w:t>自己和判案法官对“直系亲属”的理解陷入了概念法学形式主义的泥潭。</w:t>
+      </w:r>
+    </w:p>
+    <w:p>
+      <w:pPr>
+        <w:pStyle w:val="aa"/>
+        <w:spacing w:before="78" w:after="78"/>
+        <w:ind w:firstLine="420"/>
+      </w:pPr>
+      <w:r>
+        <w:rPr>
+          <w:rFonts w:hint="eastAsia"/>
+        </w:rPr>
+        <w:t>台湾“刑事诉讼法”并未对“直系亲属”</w:t>
+      </w:r>
+      <w:proofErr w:type="gramStart"/>
+      <w:r>
+        <w:rPr>
+          <w:rFonts w:hint="eastAsia"/>
+        </w:rPr>
+        <w:t>作出</w:t>
+      </w:r>
+      <w:proofErr w:type="gramEnd"/>
+      <w:r>
+        <w:rPr>
+          <w:rFonts w:hint="eastAsia"/>
+        </w:rPr>
+        <w:t>定义，而“民法”虽然规定了直系亲属谓“己身所从出”，或“己身所出之血身”，但对代数并没有规定。“诽韩案”的判决对“直系亲属”的外延做了漫无边际的延伸，以至于让一个死人的第</w:t>
+      </w:r>
+      <w:r>
+        <w:t>39</w:t>
+      </w:r>
+      <w:r>
+        <w:t>代孙都有诉权，依次继续，远远超出了法律规定的</w:t>
+      </w:r>
+      <w:r>
+        <w:rPr>
+          <w:rFonts w:hint="eastAsia"/>
+        </w:rPr>
+        <w:t>“</w:t>
+      </w:r>
+      <w:r>
+        <w:t>诽谤死人罪</w:t>
+      </w:r>
+      <w:r>
+        <w:rPr>
+          <w:rFonts w:hint="eastAsia"/>
+        </w:rPr>
+        <w:t>”</w:t>
+      </w:r>
+      <w:r>
+        <w:t>的立法本意。</w:t>
+      </w:r>
+    </w:p>
+    <w:p>
+      <w:pPr>
+        <w:pStyle w:val="aa"/>
+        <w:spacing w:before="78" w:after="78"/>
+        <w:ind w:firstLine="420"/>
+      </w:pPr>
+      <w:r>
+        <w:rPr>
+          <w:rFonts w:hint="eastAsia"/>
+        </w:rPr>
+        <w:t>诽谤死人罪的立法本意不是保护死者，而是保护与死者存在感情联系的生者。因为人死则法律资格消灭，没有了权利何来保护之说。子孙可能与死者曾经一起生活过，或者得到过死者生前的间接惠益，因此对于死者存在着敬爱或怀念之情。死者受到侮辱是因为这种精神上的敬爱或怀念之情受到了伤害。随着代数的延伸和共同生活状况的改变，这种感情联系会逐渐式微直到没有。</w:t>
+      </w:r>
+    </w:p>
+    <w:p>
+      <w:pPr>
+        <w:pStyle w:val="aa"/>
+        <w:spacing w:before="78" w:after="78"/>
+        <w:ind w:firstLine="420"/>
+      </w:pPr>
+      <w:r>
+        <w:rPr>
+          <w:rFonts w:hint="eastAsia"/>
+        </w:rPr>
+        <w:t>因此，杨氏指出，法官在办理此类案件的时候，应当先将“直系亲属”分为两种类型，一种是“法律上”的直系亲属，即后人对其先人仍然有孝思忆念者，另一种是“观念上”的直系亲属，即其先人已属于“远也”，后人对其并无孝思忆念者。其后，法官应当利用法学方法论中的“目的性限缩”，将“观念上”的直系亲属剔除在诽谤死人罪的适用范围外。“孝思忆念”虽然是人的主观情感，但是诽谤死人罪并不是专门为了某个特定的人而定，因此应当参考大众普遍客观存在的情感。杨仁寿参考各国立法例，提出将“直系亲属”的范围限缩在从己身开始数上下各四代。其余“直系亲属”为观念上的直系亲属，不享有诉权。</w:t>
+      </w:r>
+    </w:p>
+    <w:p>
+      <w:pPr>
+        <w:pStyle w:val="ac"/>
+      </w:pPr>
+      <w:bookmarkStart w:id="52" w:name="_Toc163657868"/>
+      <w:r>
+        <w:rPr>
+          <w:rFonts w:hint="eastAsia"/>
+        </w:rPr>
+        <w:lastRenderedPageBreak/>
+        <w:t>三、法律规则</w:t>
+      </w:r>
+      <w:bookmarkEnd w:id="52"/>
+    </w:p>
+    <w:p>
+      <w:pPr>
+        <w:pStyle w:val="ae"/>
+        <w:rPr>
+          <w:rFonts w:hint="eastAsia"/>
+        </w:rPr>
+      </w:pPr>
+      <w:bookmarkStart w:id="53" w:name="_Toc163657869"/>
+      <w:r>
+        <w:rPr>
+          <w:rFonts w:hint="eastAsia"/>
+        </w:rPr>
+        <w:t>（一）法律规则释义</w:t>
+      </w:r>
+      <w:bookmarkEnd w:id="53"/>
+    </w:p>
+    <w:p>
+      <w:pPr>
+        <w:pStyle w:val="af1"/>
+        <w:rPr>
+          <w:rFonts w:hint="eastAsia"/>
+        </w:rPr>
+      </w:pPr>
+      <w:r>
+        <w:rPr>
+          <w:rFonts w:hint="eastAsia"/>
+        </w:rPr>
+        <w:t xml:space="preserve">1. </w:t>
+      </w:r>
+      <w:r>
+        <w:rPr>
+          <w:rFonts w:hint="eastAsia"/>
+        </w:rPr>
+        <w:t>法律规则的概念</w:t>
+      </w:r>
+    </w:p>
+    <w:p>
+      <w:pPr>
+        <w:pStyle w:val="aa"/>
+        <w:spacing w:before="78" w:after="78"/>
+        <w:ind w:firstLine="420"/>
+      </w:pPr>
+      <w:r>
+        <w:rPr>
+          <w:rFonts w:hint="eastAsia"/>
+        </w:rPr>
+        <w:t>法律规则是</w:t>
+      </w:r>
+      <w:r>
+        <w:rPr>
+          <w:rFonts w:hint="eastAsia"/>
+        </w:rPr>
+        <w:t>采取一定的结构形式，具体规定人们的法律权利、法律义务以及相应的法律后果的行为规范</w:t>
+      </w:r>
+      <w:r>
+        <w:rPr>
+          <w:rFonts w:hint="eastAsia"/>
+        </w:rPr>
+        <w:t>。需要注意</w:t>
+      </w:r>
+      <w:r>
+        <w:t>区分法律规范（</w:t>
+      </w:r>
+      <w:r>
+        <w:t>norm</w:t>
+      </w:r>
+      <w:r>
+        <w:t>）和法律规则（</w:t>
+      </w:r>
+      <w:r>
+        <w:t>rule</w:t>
+      </w:r>
+      <w:r>
+        <w:t>）</w:t>
+      </w:r>
+      <w:r>
+        <w:rPr>
+          <w:rFonts w:hint="eastAsia"/>
+        </w:rPr>
+        <w:t>。</w:t>
+      </w:r>
+      <w:r>
+        <w:t>法律规范是上位概念，包括法律规则和法律原则</w:t>
+      </w:r>
+      <w:r>
+        <w:rPr>
+          <w:rFonts w:hint="eastAsia"/>
+        </w:rPr>
+        <w:t>。</w:t>
+      </w:r>
+    </w:p>
+    <w:p>
+      <w:pPr>
+        <w:pStyle w:val="af1"/>
+        <w:rPr>
+          <w:rFonts w:hint="eastAsia"/>
+        </w:rPr>
+      </w:pPr>
+      <w:r>
+        <w:rPr>
+          <w:rFonts w:hint="eastAsia"/>
+        </w:rPr>
+        <w:t xml:space="preserve">2. </w:t>
+      </w:r>
+      <w:r>
+        <w:rPr>
+          <w:rFonts w:hint="eastAsia"/>
+        </w:rPr>
+        <w:t>法律规则的特征</w:t>
+      </w:r>
+    </w:p>
+    <w:p>
+      <w:pPr>
+        <w:pStyle w:val="aa"/>
+        <w:spacing w:before="78" w:after="78"/>
+        <w:rPr>
+          <w:rFonts w:hint="eastAsia"/>
+        </w:rPr>
+      </w:pPr>
+      <w:r>
+        <w:tab/>
+      </w:r>
+      <w:r>
+        <w:rPr>
+          <w:rFonts w:hint="eastAsia"/>
+        </w:rPr>
+        <w:t>法律规则——</w:t>
+      </w:r>
+    </w:p>
+    <w:p>
+      <w:pPr>
+        <w:pStyle w:val="aa"/>
+        <w:numPr>
+          <w:ilvl w:val="0"/>
+          <w:numId w:val="29"/>
+        </w:numPr>
+        <w:spacing w:before="78" w:after="78"/>
+      </w:pPr>
+      <w:r>
+        <w:t>相对于法律原则</w:t>
+      </w:r>
+      <w:r>
+        <w:rPr>
+          <w:rFonts w:hint="eastAsia"/>
+        </w:rPr>
+        <w:t>，具有</w:t>
+      </w:r>
+      <w:r>
+        <w:rPr>
+          <w:b/>
+          <w:bCs/>
+        </w:rPr>
+        <w:t>确定性、可操作性</w:t>
+      </w:r>
+      <w:r>
+        <w:rPr>
+          <w:rFonts w:hint="eastAsia"/>
+        </w:rPr>
+        <w:t>：</w:t>
+      </w:r>
+      <w:r>
+        <w:t>对一定事实状态的法律意义做出明确规定</w:t>
+      </w:r>
+      <w:r>
+        <w:rPr>
+          <w:rFonts w:hint="eastAsia"/>
+        </w:rPr>
+        <w:t>；</w:t>
+      </w:r>
+    </w:p>
+    <w:p>
+      <w:pPr>
+        <w:pStyle w:val="aa"/>
+        <w:numPr>
+          <w:ilvl w:val="0"/>
+          <w:numId w:val="29"/>
+        </w:numPr>
+        <w:spacing w:before="78" w:after="78"/>
+      </w:pPr>
+      <w:r>
+        <w:t>相对于具体判决</w:t>
+      </w:r>
+      <w:r>
+        <w:rPr>
+          <w:rFonts w:hint="eastAsia"/>
+        </w:rPr>
+        <w:t>，具有</w:t>
+      </w:r>
+      <w:r>
+        <w:rPr>
+          <w:b/>
+          <w:bCs/>
+        </w:rPr>
+        <w:t>一般性</w:t>
+      </w:r>
+      <w:r>
+        <w:t>和</w:t>
+      </w:r>
+      <w:r>
+        <w:rPr>
+          <w:b/>
+          <w:bCs/>
+        </w:rPr>
+        <w:t>普遍性</w:t>
+      </w:r>
+      <w:r>
+        <w:rPr>
+          <w:rFonts w:hint="eastAsia"/>
+        </w:rPr>
+        <w:t>：</w:t>
+      </w:r>
+      <w:r>
+        <w:t>针对某一类事件做出规定，与具体判决相比，可以反复适用</w:t>
+      </w:r>
+      <w:r>
+        <w:rPr>
+          <w:rFonts w:hint="eastAsia"/>
+        </w:rPr>
+        <w:t>。</w:t>
+      </w:r>
+    </w:p>
+    <w:p>
+      <w:pPr>
+        <w:pStyle w:val="ae"/>
+      </w:pPr>
+      <w:bookmarkStart w:id="54" w:name="_Toc163657870"/>
+      <w:r>
+        <w:rPr>
+          <w:rFonts w:hint="eastAsia"/>
+        </w:rPr>
+        <w:t>（二）法律规则的逻辑结构</w:t>
+      </w:r>
+      <w:bookmarkEnd w:id="54"/>
+    </w:p>
+    <w:p>
+      <w:pPr>
+        <w:pStyle w:val="aa"/>
+        <w:spacing w:before="78" w:after="78"/>
+        <w:ind w:firstLine="420"/>
+      </w:pPr>
+      <w:r>
+        <w:rPr>
+          <w:rFonts w:hint="eastAsia"/>
+        </w:rPr>
+        <w:t>法律规则的逻辑结构</w:t>
+      </w:r>
+      <w:r>
+        <w:rPr>
+          <w:rFonts w:hint="eastAsia"/>
+        </w:rPr>
+        <w:t>就是</w:t>
+      </w:r>
+      <w:r>
+        <w:rPr>
+          <w:rFonts w:hint="eastAsia"/>
+        </w:rPr>
+        <w:t>法律规则的组成要素及其相互之间的关系</w:t>
+      </w:r>
+      <w:r>
+        <w:rPr>
+          <w:rFonts w:hint="eastAsia"/>
+        </w:rPr>
+        <w:t>。</w:t>
+      </w:r>
+      <w:r>
+        <w:rPr>
+          <w:rFonts w:hint="eastAsia"/>
+        </w:rPr>
+        <w:t>目前一般使用“（新）三要素说”，即</w:t>
+      </w:r>
+      <w:r>
+        <w:rPr>
+          <w:rFonts w:hint="eastAsia"/>
+        </w:rPr>
+        <w:t>假定条件、行为模式、法律后果</w:t>
+      </w:r>
+      <w:r>
+        <w:rPr>
+          <w:rFonts w:hint="eastAsia"/>
+        </w:rPr>
+        <w:t>。</w:t>
+      </w:r>
+    </w:p>
+    <w:p>
+      <w:pPr>
+        <w:pStyle w:val="af1"/>
+        <w:rPr>
+          <w:rFonts w:hint="eastAsia"/>
+        </w:rPr>
+      </w:pPr>
+      <w:r>
+        <w:rPr>
+          <w:rFonts w:hint="eastAsia"/>
+        </w:rPr>
+        <w:t xml:space="preserve">1. </w:t>
+      </w:r>
+      <w:r>
+        <w:rPr>
+          <w:rFonts w:hint="eastAsia"/>
+        </w:rPr>
+        <w:t>假定条件</w:t>
+      </w:r>
+    </w:p>
+    <w:p>
+      <w:pPr>
+        <w:pStyle w:val="aa"/>
+        <w:spacing w:before="78" w:after="78"/>
+        <w:ind w:firstLine="420"/>
+      </w:pPr>
+      <w:r>
+        <w:rPr>
+          <w:rFonts w:hint="eastAsia"/>
+        </w:rPr>
+        <w:t>假定条件是</w:t>
+      </w:r>
+      <w:r>
+        <w:rPr>
+          <w:rFonts w:hint="eastAsia"/>
+        </w:rPr>
+        <w:t>法律规则中适用该规则的条件和情况的部分</w:t>
+      </w:r>
+      <w:r>
+        <w:rPr>
+          <w:rFonts w:hint="eastAsia"/>
+        </w:rPr>
+        <w:t>。其包括：</w:t>
+      </w:r>
+    </w:p>
+    <w:p>
+      <w:pPr>
+        <w:pStyle w:val="aa"/>
+        <w:numPr>
+          <w:ilvl w:val="0"/>
+          <w:numId w:val="30"/>
+        </w:numPr>
+        <w:spacing w:before="78" w:after="78"/>
+      </w:pPr>
+      <w:r>
+        <w:rPr>
+          <w:rFonts w:hint="eastAsia"/>
+          <w:b/>
+          <w:bCs/>
+        </w:rPr>
+        <w:t>法律规则的适用条件</w:t>
+      </w:r>
+      <w:r>
+        <w:rPr>
+          <w:rFonts w:hint="eastAsia"/>
+          <w:b/>
+          <w:bCs/>
+        </w:rPr>
+        <w:t>：</w:t>
+      </w:r>
+      <w:r>
+        <w:rPr>
+          <w:rFonts w:hint="eastAsia"/>
+        </w:rPr>
+        <w:t>即法律规则在什么时间、什么地域、对什么人、针对什么法律关系适用</w:t>
+      </w:r>
+      <w:r>
+        <w:rPr>
+          <w:rFonts w:hint="eastAsia"/>
+        </w:rPr>
+        <w:t>。</w:t>
+      </w:r>
+      <w:r>
+        <w:t>例如《民法典》第</w:t>
+      </w:r>
+      <w:r>
+        <w:t>205</w:t>
+      </w:r>
+      <w:r>
+        <w:t>条：本编（物权编）调整因物的归属和利用产生的民事关系</w:t>
+      </w:r>
+      <w:r>
+        <w:rPr>
+          <w:rFonts w:hint="eastAsia"/>
+        </w:rPr>
+        <w:t>。</w:t>
+      </w:r>
+    </w:p>
+    <w:p>
+      <w:pPr>
+        <w:pStyle w:val="aa"/>
+        <w:numPr>
+          <w:ilvl w:val="0"/>
+          <w:numId w:val="30"/>
+        </w:numPr>
+        <w:spacing w:before="78" w:after="78"/>
+      </w:pPr>
+      <w:r>
+        <w:rPr>
+          <w:b/>
+          <w:bCs/>
+        </w:rPr>
+        <w:t>行为主体的行为条件：</w:t>
+      </w:r>
+      <w:r>
+        <w:t>行为主体的资格构成和行为的情境条件</w:t>
+      </w:r>
+      <w:r>
+        <w:rPr>
+          <w:rFonts w:hint="eastAsia"/>
+        </w:rPr>
+        <w:t>。</w:t>
+      </w:r>
+      <w:r>
+        <w:t>例如《刑法》第</w:t>
+      </w:r>
+      <w:r>
+        <w:t>18</w:t>
+      </w:r>
+      <w:r>
+        <w:t>条：精神病人在不能辨认或者不能控制自己行为的时候造成危害结果，经法定程序鉴定确认的，不负刑事责任</w:t>
+      </w:r>
+      <w:r>
+        <w:rPr>
+          <w:rFonts w:hint="eastAsia"/>
+        </w:rPr>
+        <w:t>。</w:t>
+      </w:r>
+    </w:p>
+    <w:p>
+      <w:pPr>
+        <w:pStyle w:val="af1"/>
+        <w:rPr>
+          <w:rFonts w:hint="eastAsia"/>
+        </w:rPr>
+      </w:pPr>
+      <w:r>
+        <w:rPr>
+          <w:rFonts w:hint="eastAsia"/>
+        </w:rPr>
+        <w:t xml:space="preserve">2. </w:t>
+      </w:r>
+      <w:r>
+        <w:rPr>
+          <w:rFonts w:hint="eastAsia"/>
+        </w:rPr>
+        <w:t>行为模式</w:t>
+      </w:r>
+    </w:p>
+    <w:p>
+      <w:pPr>
+        <w:pStyle w:val="aa"/>
+        <w:spacing w:before="78" w:after="78"/>
+        <w:ind w:firstLine="420"/>
+      </w:pPr>
+      <w:r>
+        <w:rPr>
+          <w:rFonts w:hint="eastAsia"/>
+        </w:rPr>
+        <w:t>行为模式是</w:t>
+      </w:r>
+      <w:r>
+        <w:rPr>
+          <w:rFonts w:hint="eastAsia"/>
+        </w:rPr>
+        <w:t>法律规则中规定人们具体行为方式的部分</w:t>
+      </w:r>
+      <w:r>
+        <w:rPr>
+          <w:rFonts w:hint="eastAsia"/>
+        </w:rPr>
+        <w:t>。其</w:t>
+      </w:r>
+      <w:r>
+        <w:t>包括可为模式、勿为模式和当为模式</w:t>
+      </w:r>
+      <w:r>
+        <w:rPr>
+          <w:rFonts w:hint="eastAsia"/>
+        </w:rPr>
+        <w:t>。</w:t>
+      </w:r>
+    </w:p>
+    <w:p>
+      <w:pPr>
+        <w:pStyle w:val="aa"/>
+        <w:numPr>
+          <w:ilvl w:val="0"/>
+          <w:numId w:val="31"/>
+        </w:numPr>
+        <w:spacing w:beforeLines="0" w:before="0" w:afterLines="0" w:after="0"/>
+        <w:ind w:left="442" w:hanging="442"/>
+      </w:pPr>
+      <w:r>
+        <w:rPr>
+          <w:b/>
+          <w:bCs/>
+        </w:rPr>
+        <w:t>可为模式：</w:t>
+      </w:r>
+      <w:r>
+        <w:rPr>
+          <w:rFonts w:hint="eastAsia"/>
+        </w:rPr>
+        <w:t>如</w:t>
+      </w:r>
+      <w:r>
+        <w:t>《宪法》第</w:t>
+      </w:r>
+      <w:r>
+        <w:t>47</w:t>
+      </w:r>
+      <w:r>
+        <w:t>条：公民有进行科学研究、文学艺术创作和其他文化活动的自由</w:t>
+      </w:r>
+      <w:r>
+        <w:rPr>
+          <w:rFonts w:hint="eastAsia"/>
+        </w:rPr>
+        <w:t>；</w:t>
+      </w:r>
+    </w:p>
+    <w:p>
+      <w:pPr>
+        <w:pStyle w:val="aa"/>
+        <w:numPr>
+          <w:ilvl w:val="0"/>
+          <w:numId w:val="31"/>
+        </w:numPr>
+        <w:spacing w:beforeLines="0" w:before="0" w:afterLines="0" w:after="0"/>
+        <w:ind w:left="442" w:hanging="442"/>
+      </w:pPr>
+      <w:r>
+        <w:rPr>
+          <w:b/>
+          <w:bCs/>
+        </w:rPr>
+        <w:t>勿为模式：</w:t>
+      </w:r>
+      <w:r>
+        <w:rPr>
+          <w:rFonts w:hint="eastAsia"/>
+        </w:rPr>
+        <w:t>如</w:t>
+      </w:r>
+      <w:r>
+        <w:t>《宪法》第</w:t>
+      </w:r>
+      <w:r>
+        <w:t>39</w:t>
+      </w:r>
+      <w:r>
+        <w:t>条：禁止非法搜查或非法侵入公民的住宅</w:t>
+      </w:r>
+      <w:r>
+        <w:rPr>
+          <w:rFonts w:hint="eastAsia"/>
+        </w:rPr>
+        <w:t>；</w:t>
+      </w:r>
+    </w:p>
+    <w:p>
+      <w:pPr>
+        <w:pStyle w:val="aa"/>
+        <w:numPr>
+          <w:ilvl w:val="0"/>
+          <w:numId w:val="31"/>
+        </w:numPr>
+        <w:spacing w:beforeLines="0" w:before="0" w:afterLines="0" w:after="0"/>
+        <w:ind w:left="442" w:hanging="442"/>
+        <w:rPr>
+          <w:rFonts w:hint="eastAsia"/>
+        </w:rPr>
+      </w:pPr>
+      <w:r>
+        <w:rPr>
+          <w:b/>
+          <w:bCs/>
+        </w:rPr>
+        <w:t>当为</w:t>
+      </w:r>
+      <w:r>
+        <w:rPr>
+          <w:rFonts w:hint="eastAsia"/>
+          <w:b/>
+          <w:bCs/>
+        </w:rPr>
+        <w:t>（必为）</w:t>
+      </w:r>
+      <w:r>
+        <w:rPr>
+          <w:b/>
+          <w:bCs/>
+        </w:rPr>
+        <w:t>模式：</w:t>
+      </w:r>
+      <w:r>
+        <w:rPr>
+          <w:rFonts w:hint="eastAsia"/>
+        </w:rPr>
+        <w:t>如</w:t>
+      </w:r>
+      <w:r>
+        <w:t>《宪法》第</w:t>
+      </w:r>
+      <w:r>
+        <w:t>53</w:t>
+      </w:r>
+      <w:r>
+        <w:t>条：公民必须遵守宪法和法律，保守国家秘密，爱护公共财产，遵守劳动纪律，遵守公共秩序，尊重社会公德</w:t>
+      </w:r>
+      <w:r>
+        <w:rPr>
+          <w:rFonts w:hint="eastAsia"/>
+        </w:rPr>
+        <w:t>。</w:t>
+      </w:r>
+    </w:p>
+    <w:p>
+      <w:pPr>
+        <w:pStyle w:val="af1"/>
+        <w:rPr>
+          <w:rFonts w:hint="eastAsia"/>
+        </w:rPr>
+      </w:pPr>
+      <w:r>
+        <w:rPr>
+          <w:rFonts w:hint="eastAsia"/>
+        </w:rPr>
+        <w:t xml:space="preserve">3. </w:t>
+      </w:r>
+      <w:r>
+        <w:rPr>
+          <w:rFonts w:hint="eastAsia"/>
+        </w:rPr>
+        <w:t>法律后果</w:t>
+      </w:r>
+    </w:p>
+    <w:p>
+      <w:pPr>
+        <w:pStyle w:val="aa"/>
+        <w:spacing w:before="78" w:after="78"/>
+        <w:ind w:firstLine="420"/>
+      </w:pPr>
+      <w:r>
+        <w:rPr>
+          <w:rFonts w:hint="eastAsia"/>
+        </w:rPr>
+        <w:t>法律后果是</w:t>
+      </w:r>
+      <w:r>
+        <w:rPr>
+          <w:rFonts w:hint="eastAsia"/>
+        </w:rPr>
+        <w:t>法律规则中规定人们在做出符合或不符合行为模式要求的行为时应当承担</w:t>
+      </w:r>
+      <w:r>
+        <w:rPr>
+          <w:rFonts w:hint="eastAsia"/>
+        </w:rPr>
+        <w:lastRenderedPageBreak/>
+        <w:t>的结果</w:t>
+      </w:r>
+      <w:r>
+        <w:rPr>
+          <w:rFonts w:hint="eastAsia"/>
+        </w:rPr>
+        <w:t>。其</w:t>
+      </w:r>
+      <w:r>
+        <w:t>包括肯定性后果（合法后果）和否定性后果（违法后果）</w:t>
+      </w:r>
+      <w:r>
+        <w:rPr>
+          <w:rFonts w:hint="eastAsia"/>
+        </w:rPr>
+        <w:t>。</w:t>
+      </w:r>
+    </w:p>
+    <w:p>
+      <w:pPr>
+        <w:pStyle w:val="aa"/>
+        <w:numPr>
+          <w:ilvl w:val="0"/>
+          <w:numId w:val="32"/>
+        </w:numPr>
+        <w:spacing w:beforeLines="0" w:before="0" w:afterLines="0" w:after="0"/>
+        <w:ind w:left="442" w:hanging="442"/>
+      </w:pPr>
+      <w:r>
+        <w:rPr>
+          <w:b/>
+          <w:bCs/>
+        </w:rPr>
+        <w:t>肯定性后果：</w:t>
+      </w:r>
+      <w:r>
+        <w:rPr>
+          <w:rFonts w:hint="eastAsia"/>
+        </w:rPr>
+        <w:t>如</w:t>
+      </w:r>
+      <w:r>
+        <w:t>《民法典》第</w:t>
+      </w:r>
+      <w:r>
+        <w:t>207</w:t>
+      </w:r>
+      <w:r>
+        <w:t>条：国家、集体、私人的物权和其他权利人的物权受法律平等保护</w:t>
+      </w:r>
+      <w:r>
+        <w:rPr>
+          <w:rFonts w:hint="eastAsia"/>
+        </w:rPr>
+        <w:t>；</w:t>
+      </w:r>
+    </w:p>
+    <w:p>
+      <w:pPr>
+        <w:pStyle w:val="aa"/>
+        <w:numPr>
+          <w:ilvl w:val="0"/>
+          <w:numId w:val="32"/>
+        </w:numPr>
+        <w:spacing w:beforeLines="0" w:before="0" w:afterLines="0" w:after="0"/>
+        <w:ind w:left="442" w:hanging="442"/>
+        <w:rPr>
+          <w:rFonts w:hint="eastAsia"/>
+        </w:rPr>
+      </w:pPr>
+      <w:r>
+        <w:rPr>
+          <w:b/>
+          <w:bCs/>
+        </w:rPr>
+        <w:t>否定性后果：</w:t>
+      </w:r>
+      <w:r>
+        <w:rPr>
+          <w:rFonts w:hint="eastAsia"/>
+        </w:rPr>
+        <w:t>如</w:t>
+      </w:r>
+      <w:r>
+        <w:t>《刑法》第</w:t>
+      </w:r>
+      <w:r>
+        <w:t>303</w:t>
+      </w:r>
+      <w:r>
+        <w:t>条：聚众赌博或以赌博为业的，处三年以下有期徒刑、拘役或者管制，并处罚金</w:t>
+      </w:r>
+      <w:r>
+        <w:rPr>
+          <w:rFonts w:hint="eastAsia"/>
+        </w:rPr>
+        <w:t>。</w:t>
+      </w:r>
+    </w:p>
+    <w:p>
+      <w:pPr>
+        <w:pStyle w:val="af1"/>
+      </w:pPr>
+      <w:r>
+        <w:rPr>
+          <w:rFonts w:hint="eastAsia"/>
+        </w:rPr>
+        <w:t xml:space="preserve">4. </w:t>
+      </w:r>
+      <w:r>
+        <w:rPr>
+          <w:rFonts w:hint="eastAsia"/>
+        </w:rPr>
+        <w:t>法律规则逻辑结构的特殊情况</w:t>
+      </w:r>
+    </w:p>
+    <w:p>
+      <w:pPr>
+        <w:pStyle w:val="aa"/>
+        <w:spacing w:before="78" w:after="78"/>
+        <w:ind w:firstLine="420"/>
+      </w:pPr>
+      <w:r>
+        <w:rPr>
+          <w:rFonts w:hint="eastAsia"/>
+        </w:rPr>
+        <w:t>一般而言，从逻辑上看，任何完整意义的法律规则都由上述三部分构成</w:t>
+      </w:r>
+      <w:r>
+        <w:rPr>
+          <w:rFonts w:hint="eastAsia"/>
+        </w:rPr>
+        <w:t>。然而，</w:t>
+      </w:r>
+      <w:r>
+        <w:t>立法实践中，出于立法技术的考虑，有时会省略其中的某一部分</w:t>
+      </w:r>
+      <w:r>
+        <w:rPr>
+          <w:rFonts w:hint="eastAsia"/>
+        </w:rPr>
+        <w:t>，</w:t>
+      </w:r>
+      <w:r>
+        <w:t>如《民法典》第</w:t>
+      </w:r>
+      <w:r>
+        <w:t>1061</w:t>
+      </w:r>
+      <w:r>
+        <w:t>条：夫妻有相互继承遗产的权利</w:t>
+      </w:r>
+      <w:r>
+        <w:rPr>
+          <w:rFonts w:hint="eastAsia"/>
+        </w:rPr>
+        <w:t>。</w:t>
+      </w:r>
+      <w:r>
+        <w:t>但只有该要素可以被人们至少是法律专业人员毫无</w:t>
+      </w:r>
+      <w:proofErr w:type="gramStart"/>
+      <w:r>
+        <w:t>歧</w:t>
+      </w:r>
+      <w:proofErr w:type="gramEnd"/>
+      <w:r>
+        <w:t>见地推导出来时，才可以省略</w:t>
+      </w:r>
+      <w:r>
+        <w:rPr>
+          <w:rFonts w:hint="eastAsia"/>
+        </w:rPr>
+        <w:t>。</w:t>
+      </w:r>
+    </w:p>
+    <w:p>
+      <w:pPr>
+        <w:pStyle w:val="aa"/>
+        <w:spacing w:before="78" w:after="78"/>
+        <w:ind w:firstLine="420"/>
+      </w:pPr>
+      <w:r>
+        <w:t>法律规则并不等同于法律条文</w:t>
+      </w:r>
+      <w:r>
+        <w:rPr>
+          <w:rFonts w:hint="eastAsia"/>
+        </w:rPr>
+        <w:t>。</w:t>
+      </w:r>
+      <w:r>
+        <w:rPr>
+          <w:rFonts w:hint="eastAsia"/>
+        </w:rPr>
+        <w:t>一个完整的法律规则可以由同一规范性法律文件的数个法律条文表述</w:t>
+      </w:r>
+      <w:r>
+        <w:rPr>
+          <w:rFonts w:hint="eastAsia"/>
+        </w:rPr>
+        <w:t>，</w:t>
+      </w:r>
+      <w:r>
+        <w:rPr>
+          <w:rFonts w:hint="eastAsia"/>
+        </w:rPr>
+        <w:t>一个完整的法律规则也可以由不同规范性法律文件的不同条文来表述</w:t>
+      </w:r>
+      <w:r>
+        <w:rPr>
+          <w:rFonts w:hint="eastAsia"/>
+        </w:rPr>
+        <w:t>。</w:t>
+      </w:r>
+    </w:p>
+    <w:p>
+      <w:pPr>
+        <w:pStyle w:val="ae"/>
+      </w:pPr>
+      <w:bookmarkStart w:id="55" w:name="_Toc163657871"/>
+      <w:r>
+        <w:rPr>
+          <w:rFonts w:hint="eastAsia"/>
+        </w:rPr>
+        <w:t>（三）法律规则的分类</w:t>
+      </w:r>
+      <w:bookmarkEnd w:id="55"/>
+    </w:p>
+    <w:tbl>
+      <w:tblPr>
+        <w:tblStyle w:val="af7"/>
+        <w:tblW w:w="0" w:type="auto"/>
+        <w:tblLook w:val="04A0" w:firstRow="1" w:lastRow="0" w:firstColumn="1" w:lastColumn="0" w:noHBand="0" w:noVBand="1"/>
+      </w:tblPr>
+      <w:tblGrid>
+        <w:gridCol w:w="1696"/>
+        <w:gridCol w:w="1560"/>
+        <w:gridCol w:w="5040"/>
+      </w:tblGrid>
+      <w:tr>
+        <w:tc>
+          <w:tcPr>
+            <w:tcW w:w="1696" w:type="dxa"/>
+            <w:shd w:val="clear" w:color="auto" w:fill="404040" w:themeFill="text1" w:themeFillTint="BF"/>
+            <w:vAlign w:val="center"/>
+          </w:tcPr>
+          <w:p>
+            <w:pPr>
+              <w:pStyle w:val="aa"/>
+              <w:spacing w:before="78" w:after="78"/>
+              <w:rPr>
+                <w:b/>
+                <w:bCs/>
+                <w:color w:val="FFFFFF" w:themeColor="background1"/>
+              </w:rPr>
+            </w:pPr>
+            <w:r>
+              <w:rPr>
+                <w:rFonts w:hint="eastAsia"/>
+                <w:b/>
+                <w:bCs/>
+                <w:color w:val="FFFFFF" w:themeColor="background1"/>
+              </w:rPr>
+              <w:t>分类标准</w:t>
+            </w:r>
+          </w:p>
+        </w:tc>
+        <w:tc>
+          <w:tcPr>
+            <w:tcW w:w="1560" w:type="dxa"/>
+            <w:shd w:val="clear" w:color="auto" w:fill="404040" w:themeFill="text1" w:themeFillTint="BF"/>
+            <w:vAlign w:val="center"/>
+          </w:tcPr>
+          <w:p>
+            <w:pPr>
+              <w:pStyle w:val="aa"/>
+              <w:spacing w:before="78" w:after="78"/>
+              <w:rPr>
+                <w:b/>
+                <w:bCs/>
+                <w:color w:val="FFFFFF" w:themeColor="background1"/>
+              </w:rPr>
+            </w:pPr>
+            <w:r>
+              <w:rPr>
+                <w:rFonts w:hint="eastAsia"/>
+                <w:b/>
+                <w:bCs/>
+                <w:color w:val="FFFFFF" w:themeColor="background1"/>
+              </w:rPr>
+              <w:t>内容</w:t>
+            </w:r>
+          </w:p>
+        </w:tc>
+        <w:tc>
+          <w:tcPr>
+            <w:tcW w:w="5040" w:type="dxa"/>
+            <w:shd w:val="clear" w:color="auto" w:fill="404040" w:themeFill="text1" w:themeFillTint="BF"/>
+            <w:vAlign w:val="center"/>
+          </w:tcPr>
+          <w:p>
+            <w:pPr>
+              <w:pStyle w:val="aa"/>
+              <w:spacing w:before="78" w:after="78"/>
+              <w:rPr>
+                <w:b/>
+                <w:bCs/>
+                <w:color w:val="FFFFFF" w:themeColor="background1"/>
+              </w:rPr>
+            </w:pPr>
+            <w:r>
+              <w:rPr>
+                <w:rFonts w:hint="eastAsia"/>
+                <w:b/>
+                <w:bCs/>
+                <w:color w:val="FFFFFF" w:themeColor="background1"/>
+              </w:rPr>
+              <w:t>举例</w:t>
+            </w:r>
+          </w:p>
+        </w:tc>
+      </w:tr>
+      <w:tr>
+        <w:tc>
+          <w:tcPr>
+            <w:tcW w:w="1696" w:type="dxa"/>
+            <w:vMerge w:val="restart"/>
+            <w:vAlign w:val="center"/>
+          </w:tcPr>
+          <w:p>
+            <w:pPr>
+              <w:pStyle w:val="aa"/>
+              <w:spacing w:before="78" w:after="78"/>
+            </w:pPr>
+            <w:r>
+              <w:rPr>
+                <w:rFonts w:hint="eastAsia"/>
+              </w:rPr>
+              <w:t>行为模式</w:t>
+            </w:r>
+          </w:p>
+        </w:tc>
+        <w:tc>
+          <w:tcPr>
+            <w:tcW w:w="1560" w:type="dxa"/>
+            <w:vAlign w:val="center"/>
+          </w:tcPr>
+          <w:p>
+            <w:pPr>
+              <w:pStyle w:val="aa"/>
+              <w:spacing w:before="78" w:after="78"/>
+            </w:pPr>
+            <w:r>
+              <w:rPr>
+                <w:rFonts w:hint="eastAsia"/>
+              </w:rPr>
+              <w:t>授权性规则</w:t>
+            </w:r>
+          </w:p>
+        </w:tc>
+        <w:tc>
+          <w:tcPr>
+            <w:tcW w:w="5040" w:type="dxa"/>
+            <w:vAlign w:val="center"/>
+          </w:tcPr>
+          <w:p>
+            <w:pPr>
+              <w:pStyle w:val="aa"/>
+              <w:spacing w:before="78" w:after="78"/>
+            </w:pPr>
+            <w:r>
+              <w:rPr>
+                <w:rFonts w:hint="eastAsia"/>
+              </w:rPr>
+              <w:t>《宪法》第</w:t>
+            </w:r>
+            <w:r>
+              <w:t>13</w:t>
+            </w:r>
+            <w:r>
+              <w:t>条：公民的合法的私有财产不受侵犯</w:t>
+            </w:r>
+            <w:r>
+              <w:rPr>
+                <w:rFonts w:hint="eastAsia"/>
+              </w:rPr>
+              <w:t>。</w:t>
+            </w:r>
+          </w:p>
+        </w:tc>
+      </w:tr>
+      <w:tr>
+        <w:tc>
+          <w:tcPr>
+            <w:tcW w:w="1696" w:type="dxa"/>
+            <w:vMerge/>
+            <w:vAlign w:val="center"/>
+          </w:tcPr>
+          <w:p>
+            <w:pPr>
+              <w:pStyle w:val="aa"/>
+              <w:spacing w:before="78" w:after="78"/>
+            </w:pPr>
+          </w:p>
+        </w:tc>
+        <w:tc>
+          <w:tcPr>
+            <w:tcW w:w="1560" w:type="dxa"/>
+            <w:vAlign w:val="center"/>
+          </w:tcPr>
+          <w:p>
+            <w:pPr>
+              <w:pStyle w:val="aa"/>
+              <w:spacing w:before="78" w:after="78"/>
+            </w:pPr>
+            <w:r>
+              <w:rPr>
+                <w:rFonts w:hint="eastAsia"/>
+              </w:rPr>
+              <w:t>义务性规则</w:t>
+            </w:r>
+          </w:p>
+        </w:tc>
+        <w:tc>
+          <w:tcPr>
+            <w:tcW w:w="5040" w:type="dxa"/>
+            <w:vAlign w:val="center"/>
+          </w:tcPr>
+          <w:p>
+            <w:pPr>
+              <w:pStyle w:val="aa"/>
+              <w:spacing w:before="78" w:after="78"/>
+            </w:pPr>
+            <w:r>
+              <w:rPr>
+                <w:rFonts w:hint="eastAsia"/>
+              </w:rPr>
+              <w:t>《宪法》第</w:t>
+            </w:r>
+            <w:r>
+              <w:t>56</w:t>
+            </w:r>
+            <w:r>
+              <w:t>条：中国人民共和国公民有依照法律纳税的义务</w:t>
+            </w:r>
+            <w:r>
+              <w:rPr>
+                <w:rFonts w:hint="eastAsia"/>
+              </w:rPr>
+              <w:t>。</w:t>
+            </w:r>
+          </w:p>
+        </w:tc>
+      </w:tr>
+      <w:tr>
+        <w:tc>
+          <w:tcPr>
+            <w:tcW w:w="1696" w:type="dxa"/>
+            <w:vMerge/>
+            <w:vAlign w:val="center"/>
+          </w:tcPr>
+          <w:p>
+            <w:pPr>
+              <w:pStyle w:val="aa"/>
+              <w:spacing w:before="78" w:after="78"/>
+            </w:pPr>
+          </w:p>
+        </w:tc>
+        <w:tc>
+          <w:tcPr>
+            <w:tcW w:w="1560" w:type="dxa"/>
+            <w:vAlign w:val="center"/>
+          </w:tcPr>
+          <w:p>
+            <w:pPr>
+              <w:pStyle w:val="aa"/>
+              <w:spacing w:before="78" w:after="78"/>
+              <w:rPr>
+                <w:rFonts w:hint="eastAsia"/>
+              </w:rPr>
+            </w:pPr>
+            <w:r>
+              <w:rPr>
+                <w:rFonts w:hint="eastAsia"/>
+              </w:rPr>
+              <w:t>复合性规则</w:t>
+            </w:r>
+          </w:p>
+        </w:tc>
+        <w:tc>
+          <w:tcPr>
+            <w:tcW w:w="5040" w:type="dxa"/>
+            <w:vAlign w:val="center"/>
+          </w:tcPr>
+          <w:p>
+            <w:pPr>
+              <w:pStyle w:val="aa"/>
+              <w:spacing w:before="78" w:after="78"/>
+            </w:pPr>
+            <w:r>
+              <w:rPr>
+                <w:rFonts w:hint="eastAsia"/>
+              </w:rPr>
+              <w:t>《宪法》第</w:t>
+            </w:r>
+            <w:r>
+              <w:t>126</w:t>
+            </w:r>
+            <w:r>
+              <w:t>条：人民法院依照法律独立行使审判权</w:t>
+            </w:r>
+            <w:r>
+              <w:rPr>
+                <w:rFonts w:hint="eastAsia"/>
+              </w:rPr>
+              <w:t>。</w:t>
+            </w:r>
+          </w:p>
+          <w:p>
+            <w:pPr>
+              <w:pStyle w:val="aa"/>
+              <w:spacing w:before="78" w:after="78"/>
+            </w:pPr>
+            <w:r>
+              <w:rPr>
+                <w:rFonts w:hint="eastAsia"/>
+              </w:rPr>
+              <w:t>《宪法》第</w:t>
+            </w:r>
+            <w:r>
+              <w:t>46</w:t>
+            </w:r>
+            <w:r>
+              <w:t>条：中国人民共和国公民有受教育的权利和义务</w:t>
+            </w:r>
+            <w:r>
+              <w:rPr>
+                <w:rFonts w:hint="eastAsia"/>
+              </w:rPr>
+              <w:t>。</w:t>
+            </w:r>
+          </w:p>
+        </w:tc>
+      </w:tr>
+      <w:tr>
+        <w:tc>
+          <w:tcPr>
+            <w:tcW w:w="1696" w:type="dxa"/>
+            <w:vMerge w:val="restart"/>
+            <w:vAlign w:val="center"/>
+          </w:tcPr>
+          <w:p>
+            <w:pPr>
+              <w:pStyle w:val="aa"/>
+              <w:spacing w:before="78" w:after="78"/>
+            </w:pPr>
+            <w:r>
+              <w:rPr>
+                <w:rFonts w:hint="eastAsia"/>
+              </w:rPr>
+              <w:t>法律规则的效力强弱</w:t>
+            </w:r>
+          </w:p>
+        </w:tc>
+        <w:tc>
+          <w:tcPr>
+            <w:tcW w:w="1560" w:type="dxa"/>
+            <w:vAlign w:val="center"/>
+          </w:tcPr>
+          <w:p>
+            <w:pPr>
+              <w:pStyle w:val="aa"/>
+              <w:spacing w:before="78" w:after="78"/>
+            </w:pPr>
+            <w:r>
+              <w:rPr>
+                <w:rFonts w:hint="eastAsia"/>
+              </w:rPr>
+              <w:t>强制性规则</w:t>
+            </w:r>
+          </w:p>
+        </w:tc>
+        <w:tc>
+          <w:tcPr>
+            <w:tcW w:w="5040" w:type="dxa"/>
+            <w:vAlign w:val="center"/>
+          </w:tcPr>
+          <w:p>
+            <w:pPr>
+              <w:pStyle w:val="aa"/>
+              <w:spacing w:before="78" w:after="78"/>
+            </w:pPr>
+            <w:r>
+              <w:rPr>
+                <w:rFonts w:hint="eastAsia"/>
+              </w:rPr>
+              <w:t>《刑法》第</w:t>
+            </w:r>
+            <w:r>
+              <w:t>14</w:t>
+            </w:r>
+            <w:r>
+              <w:t>条：故意犯罪，应当负刑事责任</w:t>
+            </w:r>
+            <w:r>
+              <w:rPr>
+                <w:rFonts w:hint="eastAsia"/>
+              </w:rPr>
+              <w:t>。</w:t>
+            </w:r>
+          </w:p>
+        </w:tc>
+      </w:tr>
+      <w:tr>
+        <w:tc>
+          <w:tcPr>
+            <w:tcW w:w="1696" w:type="dxa"/>
+            <w:vMerge/>
+            <w:vAlign w:val="center"/>
+          </w:tcPr>
+          <w:p>
+            <w:pPr>
+              <w:pStyle w:val="aa"/>
+              <w:spacing w:before="78" w:after="78"/>
+            </w:pPr>
+          </w:p>
+        </w:tc>
+        <w:tc>
+          <w:tcPr>
+            <w:tcW w:w="1560" w:type="dxa"/>
+            <w:vAlign w:val="center"/>
+          </w:tcPr>
+          <w:p>
+            <w:pPr>
+              <w:pStyle w:val="aa"/>
+              <w:spacing w:before="78" w:after="78"/>
+            </w:pPr>
+            <w:r>
+              <w:rPr>
+                <w:rFonts w:hint="eastAsia"/>
+              </w:rPr>
+              <w:t>任意性规则</w:t>
+            </w:r>
+          </w:p>
+        </w:tc>
+        <w:tc>
+          <w:tcPr>
+            <w:tcW w:w="5040" w:type="dxa"/>
+            <w:vAlign w:val="center"/>
+          </w:tcPr>
+          <w:p>
+            <w:pPr>
+              <w:pStyle w:val="aa"/>
+              <w:spacing w:before="78" w:after="78"/>
+            </w:pPr>
+            <w:r>
+              <w:rPr>
+                <w:rFonts w:hint="eastAsia"/>
+              </w:rPr>
+              <w:t>《民法典》第</w:t>
+            </w:r>
+            <w:r>
+              <w:t>475</w:t>
+            </w:r>
+            <w:r>
+              <w:t>条：要约可以撤回。</w:t>
+            </w:r>
+          </w:p>
+        </w:tc>
+      </w:tr>
+      <w:tr>
+        <w:tc>
+          <w:tcPr>
+            <w:tcW w:w="1696" w:type="dxa"/>
+            <w:vMerge w:val="restart"/>
+            <w:vAlign w:val="center"/>
+          </w:tcPr>
+          <w:p>
+            <w:pPr>
+              <w:pStyle w:val="aa"/>
+              <w:spacing w:before="78" w:after="78"/>
+            </w:pPr>
+            <w:r>
+              <w:rPr>
+                <w:rFonts w:hint="eastAsia"/>
+              </w:rPr>
+              <w:t>法律规则的内容是否可以被明确规定</w:t>
+            </w:r>
+          </w:p>
+        </w:tc>
+        <w:tc>
+          <w:tcPr>
+            <w:tcW w:w="1560" w:type="dxa"/>
+            <w:vAlign w:val="center"/>
+          </w:tcPr>
+          <w:p>
+            <w:pPr>
+              <w:pStyle w:val="aa"/>
+              <w:spacing w:before="78" w:after="78"/>
+              <w:rPr>
+                <w:rFonts w:hint="eastAsia"/>
+              </w:rPr>
+            </w:pPr>
+            <w:r>
+              <w:rPr>
+                <w:rFonts w:hint="eastAsia"/>
+              </w:rPr>
+              <w:t>确定性规则</w:t>
+            </w:r>
+          </w:p>
+        </w:tc>
+        <w:tc>
+          <w:tcPr>
+            <w:tcW w:w="5040" w:type="dxa"/>
+            <w:vAlign w:val="center"/>
+          </w:tcPr>
+          <w:p>
+            <w:pPr>
+              <w:pStyle w:val="aa"/>
+              <w:spacing w:before="78" w:after="78"/>
+            </w:pPr>
+            <w:r>
+              <w:rPr>
+                <w:rFonts w:hint="eastAsia"/>
+              </w:rPr>
+              <w:t>《刑法》第</w:t>
+            </w:r>
+            <w:r>
+              <w:t>57</w:t>
+            </w:r>
+            <w:r>
+              <w:t>条：对于被判处死刑、无期徒刑的犯罪分子，应当剥夺政治权利终身。</w:t>
+            </w:r>
+          </w:p>
+        </w:tc>
+      </w:tr>
+      <w:tr>
+        <w:tc>
+          <w:tcPr>
+            <w:tcW w:w="1696" w:type="dxa"/>
+            <w:vMerge/>
+            <w:vAlign w:val="center"/>
+          </w:tcPr>
+          <w:p>
+            <w:pPr>
+              <w:pStyle w:val="aa"/>
+              <w:spacing w:before="78" w:after="78"/>
+            </w:pPr>
+          </w:p>
+        </w:tc>
+        <w:tc>
+          <w:tcPr>
+            <w:tcW w:w="1560" w:type="dxa"/>
+            <w:vAlign w:val="center"/>
+          </w:tcPr>
+          <w:p>
+            <w:pPr>
+              <w:pStyle w:val="aa"/>
+              <w:spacing w:before="78" w:after="78"/>
+            </w:pPr>
+            <w:r>
+              <w:rPr>
+                <w:rFonts w:hint="eastAsia"/>
+              </w:rPr>
+              <w:t>委任性规则</w:t>
+            </w:r>
+          </w:p>
+        </w:tc>
+        <w:tc>
+          <w:tcPr>
+            <w:tcW w:w="5040" w:type="dxa"/>
+            <w:vAlign w:val="center"/>
+          </w:tcPr>
+          <w:p>
+            <w:pPr>
+              <w:pStyle w:val="aa"/>
+              <w:spacing w:before="78" w:after="78"/>
+            </w:pPr>
+            <w:r>
+              <w:rPr>
+                <w:rFonts w:hint="eastAsia"/>
+              </w:rPr>
+              <w:t>《计量法》第</w:t>
+            </w:r>
+            <w:r>
+              <w:t>33</w:t>
+            </w:r>
+            <w:r>
+              <w:t>条：中国人民解放军和国防科技工业系统计量工作的监督管理办法，由国务院、中央军事委员会依据本法另行制定。</w:t>
+            </w:r>
+          </w:p>
+        </w:tc>
+      </w:tr>
+      <w:tr>
+        <w:tc>
+          <w:tcPr>
+            <w:tcW w:w="1696" w:type="dxa"/>
+            <w:vMerge/>
+            <w:vAlign w:val="center"/>
+          </w:tcPr>
+          <w:p>
+            <w:pPr>
+              <w:pStyle w:val="aa"/>
+              <w:spacing w:before="78" w:after="78"/>
+            </w:pPr>
+          </w:p>
+        </w:tc>
+        <w:tc>
+          <w:tcPr>
+            <w:tcW w:w="1560" w:type="dxa"/>
+            <w:vAlign w:val="center"/>
+          </w:tcPr>
+          <w:p>
+            <w:pPr>
+              <w:pStyle w:val="aa"/>
+              <w:spacing w:before="78" w:after="78"/>
+            </w:pPr>
+            <w:r>
+              <w:rPr>
+                <w:rFonts w:hint="eastAsia"/>
+              </w:rPr>
+              <w:t>准用性规则</w:t>
+            </w:r>
+          </w:p>
+        </w:tc>
+        <w:tc>
+          <w:tcPr>
+            <w:tcW w:w="5040" w:type="dxa"/>
+            <w:vAlign w:val="center"/>
+          </w:tcPr>
+          <w:p>
+            <w:pPr>
+              <w:pStyle w:val="aa"/>
+              <w:spacing w:before="78" w:after="78"/>
+            </w:pPr>
+            <w:r>
+              <w:rPr>
+                <w:rFonts w:hint="eastAsia"/>
+              </w:rPr>
+              <w:t>《刑法》第</w:t>
+            </w:r>
+            <w:r>
+              <w:t>269</w:t>
+            </w:r>
+            <w:r>
+              <w:t>条：犯盗窃、诈骗、抢夺罪，为窝藏赃物、抗拒抓捕或者毁灭罪证而当场使用暴力或者以暴力相威胁的，依照本法第二百六十三条的规定定罪处罚。</w:t>
+            </w:r>
+          </w:p>
+        </w:tc>
+      </w:tr>
+    </w:tbl>
+    <w:p>
+      <w:pPr>
+        <w:pStyle w:val="ae"/>
+      </w:pPr>
+      <w:bookmarkStart w:id="56" w:name="_Toc163657872"/>
+      <w:r>
+        <w:rPr>
+          <w:rFonts w:hint="eastAsia"/>
+        </w:rPr>
+        <w:t>（四）法律规则的局限性</w:t>
+      </w:r>
+      <w:bookmarkEnd w:id="56"/>
+    </w:p>
+    <w:p>
+      <w:pPr>
+        <w:pStyle w:val="aa"/>
+        <w:numPr>
+          <w:ilvl w:val="0"/>
+          <w:numId w:val="33"/>
+        </w:numPr>
+        <w:spacing w:beforeLines="0" w:before="0" w:afterLines="0" w:after="0"/>
+        <w:ind w:left="442" w:hanging="442"/>
+      </w:pPr>
+      <w:r>
+        <w:rPr>
+          <w:rFonts w:hint="eastAsia"/>
+        </w:rPr>
+        <w:t>无法穷尽一切社会现象，可能存在漏洞</w:t>
+      </w:r>
+      <w:r>
+        <w:rPr>
+          <w:rFonts w:hint="eastAsia"/>
+        </w:rPr>
+        <w:t>；</w:t>
+      </w:r>
+    </w:p>
+    <w:p>
+      <w:pPr>
+        <w:pStyle w:val="aa"/>
+        <w:numPr>
+          <w:ilvl w:val="0"/>
+          <w:numId w:val="33"/>
+        </w:numPr>
+        <w:spacing w:beforeLines="0" w:before="0" w:afterLines="0" w:after="0"/>
+        <w:ind w:left="442" w:hanging="442"/>
+      </w:pPr>
+      <w:r>
+        <w:t>具有僵化的潜在可能性</w:t>
+      </w:r>
+      <w:r>
+        <w:rPr>
+          <w:rFonts w:hint="eastAsia"/>
+        </w:rPr>
+        <w:t>；</w:t>
+      </w:r>
+    </w:p>
+    <w:p>
+      <w:pPr>
+        <w:pStyle w:val="aa"/>
+        <w:numPr>
+          <w:ilvl w:val="0"/>
+          <w:numId w:val="33"/>
+        </w:numPr>
+        <w:spacing w:beforeLines="0" w:before="0" w:afterLines="0" w:after="0"/>
+        <w:ind w:left="442" w:hanging="442"/>
+      </w:pPr>
+      <w:r>
+        <w:lastRenderedPageBreak/>
+        <w:t>开放结构为法官自由裁量留有余地</w:t>
+      </w:r>
+      <w:r>
+        <w:rPr>
+          <w:rFonts w:hint="eastAsia"/>
+        </w:rPr>
+        <w:t>。</w:t>
+      </w:r>
+    </w:p>
+    <w:p>
+      <w:pPr>
+        <w:pStyle w:val="ac"/>
+        <w:rPr>
+          <w:rFonts w:hint="eastAsia"/>
+        </w:rPr>
+      </w:pPr>
+      <w:bookmarkStart w:id="57" w:name="_Toc163657873"/>
+      <w:r>
+        <w:rPr>
+          <w:rFonts w:hint="eastAsia"/>
+        </w:rPr>
+        <w:t>四、法律原则</w:t>
+      </w:r>
+      <w:bookmarkEnd w:id="57"/>
+    </w:p>
+    <w:p>
+      <w:pPr>
+        <w:pStyle w:val="ae"/>
+      </w:pPr>
+      <w:bookmarkStart w:id="58" w:name="_Toc163657874"/>
+      <w:r>
+        <w:rPr>
+          <w:rFonts w:hint="eastAsia"/>
+        </w:rPr>
+        <w:t>（一）法律原则释义</w:t>
+      </w:r>
+      <w:bookmarkEnd w:id="58"/>
+    </w:p>
+    <w:p>
+      <w:pPr>
+        <w:pStyle w:val="aa"/>
+        <w:spacing w:before="78" w:after="78"/>
+        <w:ind w:firstLine="420"/>
+      </w:pPr>
+      <w:r>
+        <w:rPr>
+          <w:rFonts w:hint="eastAsia"/>
+        </w:rPr>
+        <w:t>法律原则是法律的基础性原理，是为其他法律要素提供基础或本源的综合性出发点</w:t>
+      </w:r>
+      <w:r>
+        <w:rPr>
+          <w:rFonts w:hint="eastAsia"/>
+        </w:rPr>
+        <w:t>。法律原则的特征（与法律规则的区别）有：</w:t>
+      </w:r>
+    </w:p>
+    <w:tbl>
+      <w:tblPr>
+        <w:tblStyle w:val="af7"/>
+        <w:tblW w:w="0" w:type="auto"/>
+        <w:tblLook w:val="04A0" w:firstRow="1" w:lastRow="0" w:firstColumn="1" w:lastColumn="0" w:noHBand="0" w:noVBand="1"/>
+      </w:tblPr>
+      <w:tblGrid>
+        <w:gridCol w:w="4148"/>
+        <w:gridCol w:w="4148"/>
+      </w:tblGrid>
+      <w:tr>
+        <w:tc>
+          <w:tcPr>
+            <w:tcW w:w="4148" w:type="dxa"/>
+            <w:shd w:val="clear" w:color="auto" w:fill="404040" w:themeFill="text1" w:themeFillTint="BF"/>
+            <w:vAlign w:val="center"/>
+          </w:tcPr>
+          <w:p>
+            <w:pPr>
+              <w:pStyle w:val="aa"/>
+              <w:spacing w:before="78" w:after="78"/>
+              <w:rPr>
+                <w:b/>
+                <w:bCs/>
+                <w:color w:val="FFFFFF" w:themeColor="background1"/>
+              </w:rPr>
+            </w:pPr>
+            <w:r>
+              <w:rPr>
+                <w:rFonts w:hint="eastAsia"/>
+                <w:b/>
+                <w:bCs/>
+                <w:color w:val="FFFFFF" w:themeColor="background1"/>
+              </w:rPr>
+              <w:t>法律原则</w:t>
+            </w:r>
+          </w:p>
+        </w:tc>
+        <w:tc>
+          <w:tcPr>
+            <w:tcW w:w="4148" w:type="dxa"/>
+            <w:shd w:val="clear" w:color="auto" w:fill="404040" w:themeFill="text1" w:themeFillTint="BF"/>
+            <w:vAlign w:val="center"/>
+          </w:tcPr>
+          <w:p>
+            <w:pPr>
+              <w:pStyle w:val="aa"/>
+              <w:spacing w:before="78" w:after="78"/>
+              <w:rPr>
+                <w:b/>
+                <w:bCs/>
+                <w:color w:val="FFFFFF" w:themeColor="background1"/>
+              </w:rPr>
+            </w:pPr>
+            <w:r>
+              <w:rPr>
+                <w:rFonts w:hint="eastAsia"/>
+                <w:b/>
+                <w:bCs/>
+                <w:color w:val="FFFFFF" w:themeColor="background1"/>
+              </w:rPr>
+              <w:t>法律规则</w:t>
+            </w:r>
+          </w:p>
+        </w:tc>
+      </w:tr>
+      <w:tr>
+        <w:tc>
+          <w:tcPr>
+            <w:tcW w:w="4148" w:type="dxa"/>
+            <w:vAlign w:val="center"/>
+          </w:tcPr>
+          <w:p>
+            <w:pPr>
+              <w:pStyle w:val="aa"/>
+              <w:spacing w:before="78" w:after="78"/>
+            </w:pPr>
+            <w:proofErr w:type="gramStart"/>
+            <w:r>
+              <w:rPr>
+                <w:rFonts w:hint="eastAsia"/>
+              </w:rPr>
+              <w:t>不</w:t>
+            </w:r>
+            <w:proofErr w:type="gramEnd"/>
+            <w:r>
+              <w:rPr>
+                <w:rFonts w:hint="eastAsia"/>
+              </w:rPr>
+              <w:t>预先设定确定具体的事实状态和法律后果</w:t>
+            </w:r>
+          </w:p>
+        </w:tc>
+        <w:tc>
+          <w:tcPr>
+            <w:tcW w:w="4148" w:type="dxa"/>
+            <w:vAlign w:val="center"/>
+          </w:tcPr>
+          <w:p>
+            <w:pPr>
+              <w:pStyle w:val="aa"/>
+              <w:spacing w:before="78" w:after="78"/>
+            </w:pPr>
+            <w:r>
+              <w:rPr>
+                <w:rFonts w:hint="eastAsia"/>
+              </w:rPr>
+              <w:t>有严密的逻辑结构</w:t>
+            </w:r>
+          </w:p>
+        </w:tc>
+      </w:tr>
+      <w:tr>
+        <w:tc>
+          <w:tcPr>
+            <w:tcW w:w="4148" w:type="dxa"/>
+            <w:vAlign w:val="center"/>
+          </w:tcPr>
+          <w:p>
+            <w:pPr>
+              <w:pStyle w:val="aa"/>
+              <w:spacing w:before="78" w:after="78"/>
+            </w:pPr>
+            <w:r>
+              <w:rPr>
+                <w:rFonts w:hint="eastAsia"/>
+              </w:rPr>
+              <w:t>覆盖面较广</w:t>
+            </w:r>
+          </w:p>
+        </w:tc>
+        <w:tc>
+          <w:tcPr>
+            <w:tcW w:w="4148" w:type="dxa"/>
+            <w:vAlign w:val="center"/>
+          </w:tcPr>
+          <w:p>
+            <w:pPr>
+              <w:pStyle w:val="aa"/>
+              <w:spacing w:before="78" w:after="78"/>
+            </w:pPr>
+            <w:r>
+              <w:rPr>
+                <w:rFonts w:hint="eastAsia"/>
+              </w:rPr>
+              <w:t>覆盖面较窄</w:t>
+            </w:r>
+          </w:p>
+        </w:tc>
+      </w:tr>
+      <w:tr>
+        <w:tc>
+          <w:tcPr>
+            <w:tcW w:w="4148" w:type="dxa"/>
+            <w:vAlign w:val="center"/>
+          </w:tcPr>
+          <w:p>
+            <w:pPr>
+              <w:pStyle w:val="aa"/>
+              <w:spacing w:before="78" w:after="78"/>
+            </w:pPr>
+            <w:r>
+              <w:rPr>
+                <w:rFonts w:hint="eastAsia"/>
+              </w:rPr>
+              <w:t>适用时灵活性较强</w:t>
+            </w:r>
+          </w:p>
+        </w:tc>
+        <w:tc>
+          <w:tcPr>
+            <w:tcW w:w="4148" w:type="dxa"/>
+            <w:vAlign w:val="center"/>
+          </w:tcPr>
+          <w:p>
+            <w:pPr>
+              <w:pStyle w:val="aa"/>
+              <w:spacing w:before="78" w:after="78"/>
+            </w:pPr>
+            <w:r>
+              <w:rPr>
+                <w:rFonts w:hint="eastAsia"/>
+              </w:rPr>
+              <w:t>适用时灵活性较弱</w:t>
+            </w:r>
+          </w:p>
+        </w:tc>
+      </w:tr>
+      <w:tr>
+        <w:tc>
+          <w:tcPr>
+            <w:tcW w:w="4148" w:type="dxa"/>
+            <w:vAlign w:val="center"/>
+          </w:tcPr>
+          <w:p>
+            <w:pPr>
+              <w:pStyle w:val="aa"/>
+              <w:spacing w:before="78" w:after="78"/>
+            </w:pPr>
+            <w:r>
+              <w:rPr>
+                <w:rFonts w:hint="eastAsia"/>
+              </w:rPr>
+              <w:t>提供宏观指导</w:t>
+            </w:r>
+          </w:p>
+        </w:tc>
+        <w:tc>
+          <w:tcPr>
+            <w:tcW w:w="4148" w:type="dxa"/>
+            <w:vAlign w:val="center"/>
+          </w:tcPr>
+          <w:p>
+            <w:pPr>
+              <w:pStyle w:val="aa"/>
+              <w:spacing w:before="78" w:after="78"/>
+            </w:pPr>
+            <w:r>
+              <w:rPr>
+                <w:rFonts w:hint="eastAsia"/>
+              </w:rPr>
+              <w:t>提供微观指导</w:t>
+            </w:r>
+          </w:p>
+        </w:tc>
+      </w:tr>
+      <w:tr>
+        <w:tc>
+          <w:tcPr>
+            <w:tcW w:w="4148" w:type="dxa"/>
+            <w:vAlign w:val="center"/>
+          </w:tcPr>
+          <w:p>
+            <w:pPr>
+              <w:pStyle w:val="aa"/>
+              <w:spacing w:before="78" w:after="78"/>
+            </w:pPr>
+            <w:r>
+              <w:rPr>
+                <w:rFonts w:hint="eastAsia"/>
+              </w:rPr>
+              <w:t>确定性和可操作性较弱</w:t>
+            </w:r>
+          </w:p>
+        </w:tc>
+        <w:tc>
+          <w:tcPr>
+            <w:tcW w:w="4148" w:type="dxa"/>
+            <w:vAlign w:val="center"/>
+          </w:tcPr>
+          <w:p>
+            <w:pPr>
+              <w:pStyle w:val="aa"/>
+              <w:spacing w:before="78" w:after="78"/>
+            </w:pPr>
+            <w:r>
+              <w:rPr>
+                <w:rFonts w:hint="eastAsia"/>
+              </w:rPr>
+              <w:t>确定性和可操作性较强</w:t>
+            </w:r>
+          </w:p>
+        </w:tc>
+      </w:tr>
+      <w:tr>
+        <w:tc>
+          <w:tcPr>
+            <w:tcW w:w="4148" w:type="dxa"/>
+            <w:vAlign w:val="center"/>
+          </w:tcPr>
+          <w:p>
+            <w:pPr>
+              <w:pStyle w:val="aa"/>
+              <w:spacing w:before="78" w:after="78"/>
+            </w:pPr>
+            <w:r>
+              <w:rPr>
+                <w:rFonts w:hint="eastAsia"/>
+              </w:rPr>
+              <w:t>稳定性较强</w:t>
+            </w:r>
+          </w:p>
+        </w:tc>
+        <w:tc>
+          <w:tcPr>
+            <w:tcW w:w="4148" w:type="dxa"/>
+            <w:vAlign w:val="center"/>
+          </w:tcPr>
+          <w:p>
+            <w:pPr>
+              <w:pStyle w:val="aa"/>
+              <w:spacing w:before="78" w:after="78"/>
+            </w:pPr>
+            <w:r>
+              <w:rPr>
+                <w:rFonts w:hint="eastAsia"/>
+              </w:rPr>
+              <w:t>稳定性较弱</w:t>
+            </w:r>
+          </w:p>
+        </w:tc>
+      </w:tr>
+      <w:tr>
+        <w:tc>
+          <w:tcPr>
+            <w:tcW w:w="4148" w:type="dxa"/>
+            <w:vAlign w:val="center"/>
+          </w:tcPr>
+          <w:p>
+            <w:pPr>
+              <w:pStyle w:val="aa"/>
+              <w:spacing w:before="78" w:after="78"/>
+            </w:pPr>
+            <w:r>
+              <w:rPr>
+                <w:rFonts w:hint="eastAsia"/>
+              </w:rPr>
+              <w:t>衡量“分量”或“权重”（价值衡量</w:t>
+            </w:r>
+            <w:r>
+              <w:rPr>
+                <w:rFonts w:hint="eastAsia"/>
+              </w:rPr>
+              <w:t>，在多个原则中以此选择适用</w:t>
+            </w:r>
+            <w:r>
+              <w:rPr>
+                <w:rFonts w:hint="eastAsia"/>
+              </w:rPr>
+              <w:t>）</w:t>
+            </w:r>
+          </w:p>
+        </w:tc>
+        <w:tc>
+          <w:tcPr>
+            <w:tcW w:w="4148" w:type="dxa"/>
+            <w:vAlign w:val="center"/>
+          </w:tcPr>
+          <w:p>
+            <w:pPr>
+              <w:pStyle w:val="aa"/>
+              <w:spacing w:before="78" w:after="78"/>
+            </w:pPr>
+            <w:r>
+              <w:rPr>
+                <w:rFonts w:hint="eastAsia"/>
+              </w:rPr>
+              <w:t>非此即彼、“全有或全无（</w:t>
+            </w:r>
+            <w:r>
+              <w:rPr>
+                <w:rFonts w:hint="eastAsia"/>
+              </w:rPr>
+              <w:t>all or nothing</w:t>
+            </w:r>
+            <w:r>
+              <w:rPr>
+                <w:rFonts w:hint="eastAsia"/>
+              </w:rPr>
+              <w:t>）”的适用（逻辑推理）</w:t>
+            </w:r>
+          </w:p>
+        </w:tc>
+      </w:tr>
+    </w:tbl>
+    <w:p>
+      <w:pPr>
+        <w:pStyle w:val="ae"/>
+      </w:pPr>
+      <w:bookmarkStart w:id="59" w:name="_Toc163657875"/>
+      <w:r>
+        <w:rPr>
+          <w:rFonts w:hint="eastAsia"/>
+        </w:rPr>
+        <w:t>（二）法律原则的分类</w:t>
+      </w:r>
+      <w:bookmarkEnd w:id="59"/>
+    </w:p>
+    <w:tbl>
+      <w:tblPr>
+        <w:tblStyle w:val="af7"/>
+        <w:tblW w:w="0" w:type="auto"/>
+        <w:tblLook w:val="04A0" w:firstRow="1" w:lastRow="0" w:firstColumn="1" w:lastColumn="0" w:noHBand="0" w:noVBand="1"/>
+      </w:tblPr>
+      <w:tblGrid>
+        <w:gridCol w:w="2765"/>
+        <w:gridCol w:w="1625"/>
+        <w:gridCol w:w="3906"/>
+      </w:tblGrid>
+      <w:tr>
+        <w:tc>
+          <w:tcPr>
+            <w:tcW w:w="2765" w:type="dxa"/>
+            <w:shd w:val="clear" w:color="auto" w:fill="404040" w:themeFill="text1" w:themeFillTint="BF"/>
+            <w:vAlign w:val="center"/>
+          </w:tcPr>
+          <w:p>
+            <w:pPr>
+              <w:pStyle w:val="aa"/>
+              <w:spacing w:before="78" w:after="78"/>
+              <w:rPr>
+                <w:rFonts w:hint="eastAsia"/>
+                <w:b/>
+                <w:bCs/>
+                <w:color w:val="FFFFFF" w:themeColor="background1"/>
+              </w:rPr>
+            </w:pPr>
+            <w:r>
+              <w:rPr>
+                <w:rFonts w:hint="eastAsia"/>
+                <w:b/>
+                <w:bCs/>
+                <w:color w:val="FFFFFF" w:themeColor="background1"/>
+              </w:rPr>
+              <w:t>分类标准</w:t>
+            </w:r>
+          </w:p>
+        </w:tc>
+        <w:tc>
+          <w:tcPr>
+            <w:tcW w:w="1625" w:type="dxa"/>
+            <w:shd w:val="clear" w:color="auto" w:fill="404040" w:themeFill="text1" w:themeFillTint="BF"/>
+            <w:vAlign w:val="center"/>
+          </w:tcPr>
+          <w:p>
+            <w:pPr>
+              <w:pStyle w:val="aa"/>
+              <w:spacing w:before="78" w:after="78"/>
+              <w:rPr>
+                <w:rFonts w:hint="eastAsia"/>
+                <w:b/>
+                <w:bCs/>
+                <w:color w:val="FFFFFF" w:themeColor="background1"/>
+              </w:rPr>
+            </w:pPr>
+            <w:r>
+              <w:rPr>
+                <w:rFonts w:hint="eastAsia"/>
+                <w:b/>
+                <w:bCs/>
+                <w:color w:val="FFFFFF" w:themeColor="background1"/>
+              </w:rPr>
+              <w:t>内容</w:t>
+            </w:r>
+          </w:p>
+        </w:tc>
+        <w:tc>
+          <w:tcPr>
+            <w:tcW w:w="3906" w:type="dxa"/>
+            <w:shd w:val="clear" w:color="auto" w:fill="404040" w:themeFill="text1" w:themeFillTint="BF"/>
+            <w:vAlign w:val="center"/>
+          </w:tcPr>
+          <w:p>
+            <w:pPr>
+              <w:pStyle w:val="aa"/>
+              <w:spacing w:before="78" w:after="78"/>
+              <w:rPr>
+                <w:rFonts w:hint="eastAsia"/>
+                <w:b/>
+                <w:bCs/>
+                <w:color w:val="FFFFFF" w:themeColor="background1"/>
+              </w:rPr>
+            </w:pPr>
+            <w:r>
+              <w:rPr>
+                <w:rFonts w:hint="eastAsia"/>
+                <w:b/>
+                <w:bCs/>
+                <w:color w:val="FFFFFF" w:themeColor="background1"/>
+              </w:rPr>
+              <w:t>举例</w:t>
+            </w:r>
+          </w:p>
+        </w:tc>
+      </w:tr>
+      <w:tr>
+        <w:tc>
+          <w:tcPr>
+            <w:tcW w:w="2765" w:type="dxa"/>
+            <w:vMerge w:val="restart"/>
+            <w:vAlign w:val="center"/>
+          </w:tcPr>
+          <w:p>
+            <w:pPr>
+              <w:pStyle w:val="aa"/>
+              <w:spacing w:before="78" w:after="78"/>
+              <w:rPr>
+                <w:rFonts w:hint="eastAsia"/>
+              </w:rPr>
+            </w:pPr>
+            <w:r>
+              <w:rPr>
+                <w:rFonts w:hint="eastAsia"/>
+              </w:rPr>
+              <w:t>原则产生的基础</w:t>
+            </w:r>
+          </w:p>
+        </w:tc>
+        <w:tc>
+          <w:tcPr>
+            <w:tcW w:w="1625" w:type="dxa"/>
+            <w:vAlign w:val="center"/>
+          </w:tcPr>
+          <w:p>
+            <w:pPr>
+              <w:pStyle w:val="aa"/>
+              <w:spacing w:before="78" w:after="78"/>
+              <w:rPr>
+                <w:rFonts w:hint="eastAsia"/>
+              </w:rPr>
+            </w:pPr>
+            <w:r>
+              <w:rPr>
+                <w:rFonts w:hint="eastAsia"/>
+              </w:rPr>
+              <w:t>政策性原则</w:t>
+            </w:r>
+          </w:p>
+        </w:tc>
+        <w:tc>
+          <w:tcPr>
+            <w:tcW w:w="3906" w:type="dxa"/>
+            <w:vAlign w:val="center"/>
+          </w:tcPr>
+          <w:p>
+            <w:pPr>
+              <w:pStyle w:val="aa"/>
+              <w:spacing w:before="78" w:after="78"/>
+              <w:rPr>
+                <w:rFonts w:hint="eastAsia"/>
+              </w:rPr>
+            </w:pPr>
+            <w:r>
+              <w:rPr>
+                <w:rFonts w:hint="eastAsia"/>
+              </w:rPr>
+              <w:t>计划生育原则</w:t>
+            </w:r>
+          </w:p>
+        </w:tc>
+      </w:tr>
+      <w:tr>
+        <w:tc>
+          <w:tcPr>
+            <w:tcW w:w="2765" w:type="dxa"/>
+            <w:vMerge/>
+            <w:vAlign w:val="center"/>
+          </w:tcPr>
+          <w:p>
+            <w:pPr>
+              <w:pStyle w:val="aa"/>
+              <w:spacing w:before="78" w:after="78"/>
+              <w:rPr>
+                <w:rFonts w:hint="eastAsia"/>
+              </w:rPr>
+            </w:pPr>
+          </w:p>
+        </w:tc>
+        <w:tc>
+          <w:tcPr>
+            <w:tcW w:w="1625" w:type="dxa"/>
+            <w:vAlign w:val="center"/>
+          </w:tcPr>
+          <w:p>
+            <w:pPr>
+              <w:pStyle w:val="aa"/>
+              <w:spacing w:before="78" w:after="78"/>
+              <w:rPr>
+                <w:rFonts w:hint="eastAsia"/>
+              </w:rPr>
+            </w:pPr>
+            <w:r>
+              <w:rPr>
+                <w:rFonts w:hint="eastAsia"/>
+              </w:rPr>
+              <w:t>公理性原则</w:t>
+            </w:r>
+          </w:p>
+        </w:tc>
+        <w:tc>
+          <w:tcPr>
+            <w:tcW w:w="3906" w:type="dxa"/>
+            <w:vAlign w:val="center"/>
+          </w:tcPr>
+          <w:p>
+            <w:pPr>
+              <w:pStyle w:val="aa"/>
+              <w:spacing w:before="78" w:after="78"/>
+              <w:rPr>
+                <w:rFonts w:hint="eastAsia"/>
+              </w:rPr>
+            </w:pPr>
+            <w:r>
+              <w:rPr>
+                <w:rFonts w:hint="eastAsia"/>
+              </w:rPr>
+              <w:t>罪刑法定原则</w:t>
+            </w:r>
+          </w:p>
+        </w:tc>
+      </w:tr>
+      <w:tr>
+        <w:tc>
+          <w:tcPr>
+            <w:tcW w:w="2765" w:type="dxa"/>
+            <w:vMerge w:val="restart"/>
+            <w:vAlign w:val="center"/>
+          </w:tcPr>
+          <w:p>
+            <w:pPr>
+              <w:pStyle w:val="aa"/>
+              <w:spacing w:before="78" w:after="78"/>
+              <w:rPr>
+                <w:rFonts w:hint="eastAsia"/>
+              </w:rPr>
+            </w:pPr>
+            <w:r>
+              <w:rPr>
+                <w:rFonts w:hint="eastAsia"/>
+              </w:rPr>
+              <w:t>原则效力的层次</w:t>
+            </w:r>
+          </w:p>
+        </w:tc>
+        <w:tc>
+          <w:tcPr>
+            <w:tcW w:w="1625" w:type="dxa"/>
+            <w:vAlign w:val="center"/>
+          </w:tcPr>
+          <w:p>
+            <w:pPr>
+              <w:pStyle w:val="aa"/>
+              <w:spacing w:before="78" w:after="78"/>
+              <w:rPr>
+                <w:rFonts w:hint="eastAsia"/>
+              </w:rPr>
+            </w:pPr>
+            <w:r>
+              <w:rPr>
+                <w:rFonts w:hint="eastAsia"/>
+              </w:rPr>
+              <w:t>宪法原则</w:t>
+            </w:r>
+          </w:p>
+        </w:tc>
+        <w:tc>
+          <w:tcPr>
+            <w:tcW w:w="3906" w:type="dxa"/>
+            <w:vAlign w:val="center"/>
+          </w:tcPr>
+          <w:p>
+            <w:pPr>
+              <w:pStyle w:val="aa"/>
+              <w:spacing w:before="78" w:after="78"/>
+              <w:rPr>
+                <w:rFonts w:hint="eastAsia"/>
+              </w:rPr>
+            </w:pPr>
+            <w:r>
+              <w:rPr>
+                <w:rFonts w:hint="eastAsia"/>
+              </w:rPr>
+              <w:t>宪法中的人权保护原则</w:t>
+            </w:r>
+          </w:p>
+        </w:tc>
+      </w:tr>
+      <w:tr>
+        <w:tc>
+          <w:tcPr>
+            <w:tcW w:w="2765" w:type="dxa"/>
+            <w:vMerge/>
+            <w:vAlign w:val="center"/>
+          </w:tcPr>
+          <w:p>
+            <w:pPr>
+              <w:pStyle w:val="aa"/>
+              <w:spacing w:before="78" w:after="78"/>
+              <w:rPr>
+                <w:rFonts w:hint="eastAsia"/>
+              </w:rPr>
+            </w:pPr>
+          </w:p>
+        </w:tc>
+        <w:tc>
+          <w:tcPr>
+            <w:tcW w:w="1625" w:type="dxa"/>
+            <w:vAlign w:val="center"/>
+          </w:tcPr>
+          <w:p>
+            <w:pPr>
+              <w:pStyle w:val="aa"/>
+              <w:spacing w:before="78" w:after="78"/>
+              <w:rPr>
+                <w:rFonts w:hint="eastAsia"/>
+              </w:rPr>
+            </w:pPr>
+            <w:r>
+              <w:rPr>
+                <w:rFonts w:hint="eastAsia"/>
+              </w:rPr>
+              <w:t>部门</w:t>
+            </w:r>
+            <w:proofErr w:type="gramStart"/>
+            <w:r>
+              <w:rPr>
+                <w:rFonts w:hint="eastAsia"/>
+              </w:rPr>
+              <w:t>法原则</w:t>
+            </w:r>
+            <w:proofErr w:type="gramEnd"/>
+          </w:p>
+        </w:tc>
+        <w:tc>
+          <w:tcPr>
+            <w:tcW w:w="3906" w:type="dxa"/>
+            <w:vAlign w:val="center"/>
+          </w:tcPr>
+          <w:p>
+            <w:pPr>
+              <w:pStyle w:val="aa"/>
+              <w:spacing w:before="78" w:after="78"/>
+              <w:rPr>
+                <w:rFonts w:hint="eastAsia"/>
+              </w:rPr>
+            </w:pPr>
+            <w:r>
+              <w:rPr>
+                <w:rFonts w:hint="eastAsia"/>
+              </w:rPr>
+              <w:t>刑事诉讼法中的无罪推定原则</w:t>
+            </w:r>
+          </w:p>
+        </w:tc>
+      </w:tr>
+      <w:tr>
+        <w:tc>
+          <w:tcPr>
+            <w:tcW w:w="2765" w:type="dxa"/>
+            <w:vMerge w:val="restart"/>
+            <w:vAlign w:val="center"/>
+          </w:tcPr>
+          <w:p>
+            <w:pPr>
+              <w:pStyle w:val="aa"/>
+              <w:spacing w:before="78" w:after="78"/>
+              <w:rPr>
+                <w:rFonts w:hint="eastAsia"/>
+              </w:rPr>
+            </w:pPr>
+            <w:r>
+              <w:rPr>
+                <w:rFonts w:hint="eastAsia"/>
+              </w:rPr>
+              <w:t>调整社会关系的覆盖面</w:t>
+            </w:r>
+          </w:p>
+        </w:tc>
+        <w:tc>
+          <w:tcPr>
+            <w:tcW w:w="1625" w:type="dxa"/>
+            <w:vAlign w:val="center"/>
+          </w:tcPr>
+          <w:p>
+            <w:pPr>
+              <w:pStyle w:val="aa"/>
+              <w:spacing w:before="78" w:after="78"/>
+              <w:rPr>
+                <w:rFonts w:hint="eastAsia"/>
+              </w:rPr>
+            </w:pPr>
+            <w:r>
+              <w:rPr>
+                <w:rFonts w:hint="eastAsia"/>
+              </w:rPr>
+              <w:t>基本法律原则</w:t>
+            </w:r>
+          </w:p>
+        </w:tc>
+        <w:tc>
+          <w:tcPr>
+            <w:tcW w:w="3906" w:type="dxa"/>
+            <w:vAlign w:val="center"/>
+          </w:tcPr>
+          <w:p>
+            <w:pPr>
+              <w:pStyle w:val="aa"/>
+              <w:spacing w:before="78" w:after="78"/>
+              <w:rPr>
+                <w:rFonts w:hint="eastAsia"/>
+              </w:rPr>
+            </w:pPr>
+            <w:r>
+              <w:rPr>
+                <w:rFonts w:hint="eastAsia"/>
+              </w:rPr>
+              <w:t>民法中的意思自治原则</w:t>
+            </w:r>
+          </w:p>
+        </w:tc>
+      </w:tr>
+      <w:tr>
+        <w:tc>
+          <w:tcPr>
+            <w:tcW w:w="2765" w:type="dxa"/>
+            <w:vMerge/>
+            <w:vAlign w:val="center"/>
+          </w:tcPr>
+          <w:p>
+            <w:pPr>
+              <w:pStyle w:val="aa"/>
+              <w:spacing w:before="78" w:after="78"/>
+              <w:rPr>
+                <w:rFonts w:hint="eastAsia"/>
+              </w:rPr>
+            </w:pPr>
+          </w:p>
+        </w:tc>
+        <w:tc>
+          <w:tcPr>
+            <w:tcW w:w="1625" w:type="dxa"/>
+            <w:vAlign w:val="center"/>
+          </w:tcPr>
+          <w:p>
+            <w:pPr>
+              <w:pStyle w:val="aa"/>
+              <w:spacing w:before="78" w:after="78"/>
+              <w:rPr>
+                <w:rFonts w:hint="eastAsia"/>
+              </w:rPr>
+            </w:pPr>
+            <w:r>
+              <w:rPr>
+                <w:rFonts w:hint="eastAsia"/>
+              </w:rPr>
+              <w:t>具体法律原则</w:t>
+            </w:r>
+          </w:p>
+        </w:tc>
+        <w:tc>
+          <w:tcPr>
+            <w:tcW w:w="3906" w:type="dxa"/>
+            <w:vAlign w:val="center"/>
+          </w:tcPr>
+          <w:p>
+            <w:pPr>
+              <w:pStyle w:val="aa"/>
+              <w:spacing w:before="78" w:after="78"/>
+              <w:rPr>
+                <w:rFonts w:hint="eastAsia"/>
+              </w:rPr>
+            </w:pPr>
+            <w:r>
+              <w:rPr>
+                <w:rFonts w:hint="eastAsia"/>
+              </w:rPr>
+              <w:t>合同法中的合同自由原则</w:t>
+            </w:r>
+          </w:p>
+        </w:tc>
+      </w:tr>
+      <w:tr>
+        <w:tc>
+          <w:tcPr>
+            <w:tcW w:w="2765" w:type="dxa"/>
+            <w:vMerge w:val="restart"/>
+            <w:vAlign w:val="center"/>
+          </w:tcPr>
+          <w:p>
+            <w:pPr>
+              <w:pStyle w:val="aa"/>
+              <w:spacing w:before="78" w:after="78"/>
+              <w:rPr>
+                <w:rFonts w:hint="eastAsia"/>
+              </w:rPr>
+            </w:pPr>
+            <w:r>
+              <w:rPr>
+                <w:rFonts w:hint="eastAsia"/>
+              </w:rPr>
+              <w:t>原则的内容</w:t>
+            </w:r>
+          </w:p>
+        </w:tc>
+        <w:tc>
+          <w:tcPr>
+            <w:tcW w:w="1625" w:type="dxa"/>
+            <w:vAlign w:val="center"/>
+          </w:tcPr>
+          <w:p>
+            <w:pPr>
+              <w:pStyle w:val="aa"/>
+              <w:spacing w:before="78" w:after="78"/>
+              <w:rPr>
+                <w:rFonts w:hint="eastAsia"/>
+              </w:rPr>
+            </w:pPr>
+            <w:r>
+              <w:rPr>
+                <w:rFonts w:hint="eastAsia"/>
+              </w:rPr>
+              <w:t>实体性原则</w:t>
+            </w:r>
+          </w:p>
+        </w:tc>
+        <w:tc>
+          <w:tcPr>
+            <w:tcW w:w="3906" w:type="dxa"/>
+            <w:vAlign w:val="center"/>
+          </w:tcPr>
+          <w:p>
+            <w:pPr>
+              <w:pStyle w:val="aa"/>
+              <w:spacing w:before="78" w:after="78"/>
+              <w:rPr>
+                <w:rFonts w:hint="eastAsia"/>
+              </w:rPr>
+            </w:pPr>
+            <w:r>
+              <w:rPr>
+                <w:rFonts w:hint="eastAsia"/>
+              </w:rPr>
+              <w:t>民法中的诚实信用原则</w:t>
+            </w:r>
+          </w:p>
+        </w:tc>
+      </w:tr>
+      <w:tr>
+        <w:tc>
+          <w:tcPr>
+            <w:tcW w:w="2765" w:type="dxa"/>
+            <w:vMerge/>
+            <w:vAlign w:val="center"/>
+          </w:tcPr>
+          <w:p>
+            <w:pPr>
+              <w:pStyle w:val="aa"/>
+              <w:spacing w:before="78" w:after="78"/>
+              <w:rPr>
+                <w:rFonts w:hint="eastAsia"/>
+              </w:rPr>
+            </w:pPr>
+          </w:p>
+        </w:tc>
+        <w:tc>
+          <w:tcPr>
+            <w:tcW w:w="1625" w:type="dxa"/>
+            <w:vAlign w:val="center"/>
+          </w:tcPr>
+          <w:p>
+            <w:pPr>
+              <w:pStyle w:val="aa"/>
+              <w:spacing w:before="78" w:after="78"/>
+              <w:rPr>
+                <w:rFonts w:hint="eastAsia"/>
+              </w:rPr>
+            </w:pPr>
+            <w:r>
+              <w:rPr>
+                <w:rFonts w:hint="eastAsia"/>
+              </w:rPr>
+              <w:t>程序性原则</w:t>
+            </w:r>
+          </w:p>
+        </w:tc>
+        <w:tc>
+          <w:tcPr>
+            <w:tcW w:w="3906" w:type="dxa"/>
+            <w:vAlign w:val="center"/>
+          </w:tcPr>
+          <w:p>
+            <w:pPr>
+              <w:pStyle w:val="aa"/>
+              <w:spacing w:before="78" w:after="78"/>
+              <w:rPr>
+                <w:rFonts w:hint="eastAsia"/>
+              </w:rPr>
+            </w:pPr>
+            <w:r>
+              <w:rPr>
+                <w:rFonts w:hint="eastAsia"/>
+              </w:rPr>
+              <w:t>诉讼法中的回避原则</w:t>
+            </w:r>
+          </w:p>
+        </w:tc>
+      </w:tr>
+    </w:tbl>
+    <w:p>
+      <w:pPr>
+        <w:pStyle w:val="ae"/>
+        <w:rPr>
+          <w:rFonts w:hint="eastAsia"/>
+        </w:rPr>
+      </w:pPr>
+      <w:bookmarkStart w:id="60" w:name="_Toc163657876"/>
+      <w:r>
+        <w:rPr>
+          <w:rFonts w:hint="eastAsia"/>
+        </w:rPr>
+        <w:t>（三）法律原则的作用</w:t>
+      </w:r>
+      <w:bookmarkEnd w:id="60"/>
+    </w:p>
+    <w:p>
+      <w:pPr>
+        <w:pStyle w:val="af1"/>
+        <w:rPr>
+          <w:rFonts w:hint="eastAsia"/>
+        </w:rPr>
+      </w:pPr>
+      <w:r>
+        <w:rPr>
+          <w:rFonts w:hint="eastAsia"/>
+        </w:rPr>
+        <w:t xml:space="preserve">1. </w:t>
+      </w:r>
+      <w:r>
+        <w:rPr>
+          <w:rFonts w:hint="eastAsia"/>
+        </w:rPr>
+        <w:t>立法作用</w:t>
+      </w:r>
+    </w:p>
+    <w:p>
+      <w:pPr>
+        <w:pStyle w:val="aa"/>
+        <w:numPr>
+          <w:ilvl w:val="0"/>
+          <w:numId w:val="34"/>
+        </w:numPr>
+        <w:spacing w:beforeLines="0" w:before="0" w:afterLines="0" w:after="0"/>
+        <w:ind w:left="442" w:hanging="442"/>
+      </w:pPr>
+      <w:r>
+        <w:t>价值定向</w:t>
+      </w:r>
+      <w:r>
+        <w:rPr>
+          <w:rFonts w:hint="eastAsia"/>
+        </w:rPr>
+        <w:t>；</w:t>
+      </w:r>
+    </w:p>
+    <w:p>
+      <w:pPr>
+        <w:pStyle w:val="aa"/>
+        <w:numPr>
+          <w:ilvl w:val="0"/>
+          <w:numId w:val="34"/>
+        </w:numPr>
+        <w:spacing w:beforeLines="0" w:before="0" w:afterLines="0" w:after="0"/>
+        <w:ind w:left="442" w:hanging="442"/>
+      </w:pPr>
+      <w:r>
+        <w:t>创制法律规则的基础和出发点</w:t>
+      </w:r>
+      <w:r>
+        <w:rPr>
+          <w:rFonts w:hint="eastAsia"/>
+        </w:rPr>
+        <w:t>；</w:t>
+      </w:r>
+    </w:p>
+    <w:p>
+      <w:pPr>
+        <w:pStyle w:val="aa"/>
+        <w:numPr>
+          <w:ilvl w:val="0"/>
+          <w:numId w:val="34"/>
+        </w:numPr>
+        <w:spacing w:beforeLines="0" w:before="0" w:afterLines="0" w:after="0"/>
+        <w:ind w:left="442" w:hanging="442"/>
+      </w:pPr>
+      <w:r>
+        <w:t>保障法律系统的融贯</w:t>
+      </w:r>
+      <w:r>
+        <w:rPr>
+          <w:rFonts w:hint="eastAsia"/>
+        </w:rPr>
+        <w:t>；</w:t>
+      </w:r>
+    </w:p>
+    <w:p>
+      <w:pPr>
+        <w:pStyle w:val="aa"/>
+        <w:numPr>
+          <w:ilvl w:val="0"/>
+          <w:numId w:val="34"/>
+        </w:numPr>
+        <w:spacing w:beforeLines="0" w:before="0" w:afterLines="0" w:after="0"/>
+        <w:ind w:left="442" w:hanging="442"/>
+        <w:rPr>
+          <w:rFonts w:hint="eastAsia"/>
+        </w:rPr>
+      </w:pPr>
+      <w:r>
+        <w:lastRenderedPageBreak/>
+        <w:t>法治建设和社会发展的导向</w:t>
+      </w:r>
+      <w:r>
+        <w:rPr>
+          <w:rFonts w:hint="eastAsia"/>
+        </w:rPr>
+        <w:t>。</w:t>
+      </w:r>
+    </w:p>
+    <w:p>
+      <w:pPr>
+        <w:pStyle w:val="af1"/>
+        <w:rPr>
+          <w:rFonts w:hint="eastAsia"/>
+        </w:rPr>
+      </w:pPr>
+      <w:r>
+        <w:rPr>
+          <w:rFonts w:hint="eastAsia"/>
+        </w:rPr>
+        <w:t xml:space="preserve">2. </w:t>
+      </w:r>
+      <w:r>
+        <w:rPr>
+          <w:rFonts w:hint="eastAsia"/>
+        </w:rPr>
+        <w:t>司法作用</w:t>
+      </w:r>
+    </w:p>
+    <w:p>
+      <w:pPr>
+        <w:pStyle w:val="aa"/>
+        <w:numPr>
+          <w:ilvl w:val="0"/>
+          <w:numId w:val="35"/>
+        </w:numPr>
+        <w:spacing w:before="78" w:after="78"/>
+      </w:pPr>
+      <w:r>
+        <w:rPr>
+          <w:b/>
+          <w:bCs/>
+        </w:rPr>
+        <w:t>指导法律解释和法律推理</w:t>
+      </w:r>
+      <w:r>
+        <w:rPr>
+          <w:rFonts w:hint="eastAsia"/>
+          <w:b/>
+          <w:bCs/>
+        </w:rPr>
+        <w:t>：</w:t>
+      </w:r>
+      <w:r>
+        <w:t>法律规则模糊不清或相互冲突时，利用法律原则作依据判断如何取舍</w:t>
+      </w:r>
+      <w:r>
+        <w:rPr>
+          <w:rFonts w:hint="eastAsia"/>
+        </w:rPr>
+        <w:t>；</w:t>
+      </w:r>
+    </w:p>
+    <w:p>
+      <w:pPr>
+        <w:pStyle w:val="aa"/>
+        <w:numPr>
+          <w:ilvl w:val="0"/>
+          <w:numId w:val="35"/>
+        </w:numPr>
+        <w:spacing w:before="78" w:after="78"/>
+      </w:pPr>
+      <w:r>
+        <w:rPr>
+          <w:b/>
+          <w:bCs/>
+        </w:rPr>
+        <w:t>补充法律漏洞</w:t>
+      </w:r>
+      <w:r>
+        <w:rPr>
+          <w:rFonts w:hint="eastAsia"/>
+          <w:b/>
+          <w:bCs/>
+        </w:rPr>
+        <w:t>：</w:t>
+      </w:r>
+      <w:r>
+        <w:t>当没有可适用的规则或可适用的规则会带来极端</w:t>
+      </w:r>
+      <w:proofErr w:type="gramStart"/>
+      <w:r>
+        <w:t>不</w:t>
+      </w:r>
+      <w:proofErr w:type="gramEnd"/>
+      <w:r>
+        <w:t>正义的结果时，利用法律原则填补漏洞</w:t>
+      </w:r>
+      <w:r>
+        <w:rPr>
+          <w:rFonts w:hint="eastAsia"/>
+        </w:rPr>
+        <w:t>；</w:t>
+      </w:r>
+    </w:p>
+    <w:p>
+      <w:pPr>
+        <w:pStyle w:val="aa"/>
+        <w:numPr>
+          <w:ilvl w:val="0"/>
+          <w:numId w:val="35"/>
+        </w:numPr>
+        <w:spacing w:before="78" w:after="78"/>
+      </w:pPr>
+      <w:r>
+        <w:rPr>
+          <w:b/>
+          <w:bCs/>
+        </w:rPr>
+        <w:t>将法官的自由裁量权限于合理的范围之内</w:t>
+      </w:r>
+      <w:r>
+        <w:rPr>
+          <w:rFonts w:hint="eastAsia"/>
+          <w:b/>
+          <w:bCs/>
+        </w:rPr>
+        <w:t>：</w:t>
+      </w:r>
+      <w:r>
+        <w:t>法律规则存在模糊、冲突或漏洞时，需要法官运用自由裁量权予以判断，运用法律原则可限制法官的主观任意</w:t>
+      </w:r>
+      <w:r>
+        <w:rPr>
+          <w:rFonts w:hint="eastAsia"/>
+        </w:rPr>
+        <w:t>。</w:t>
+      </w:r>
+    </w:p>
+    <w:p>
+      <w:pPr>
+        <w:pStyle w:val="ae"/>
+      </w:pPr>
+      <w:bookmarkStart w:id="61" w:name="_Toc163657877"/>
+      <w:r>
+        <w:rPr>
+          <w:rFonts w:hint="eastAsia"/>
+        </w:rPr>
+        <w:t>（四）法律原则的司法适用</w:t>
+      </w:r>
+      <w:bookmarkEnd w:id="61"/>
+    </w:p>
+    <w:p>
+      <w:pPr>
+        <w:pStyle w:val="aa"/>
+        <w:spacing w:before="78" w:after="78"/>
+        <w:ind w:firstLine="420"/>
+      </w:pPr>
+      <w:r>
+        <w:rPr>
+          <w:rFonts w:hint="eastAsia"/>
+        </w:rPr>
+        <w:t>一般而言，由于法律规则的规定更加明确和具体，适用法律规则比直接适用法律原则更有助于保障法律的确定性和法治的稳定与统一，因此，适用法律原则应当遵守下述条件：</w:t>
+      </w:r>
+    </w:p>
+    <w:p>
+      <w:pPr>
+        <w:pStyle w:val="aa"/>
+        <w:numPr>
+          <w:ilvl w:val="0"/>
+          <w:numId w:val="36"/>
+        </w:numPr>
+        <w:spacing w:before="78" w:after="78"/>
+      </w:pPr>
+      <w:r>
+        <w:rPr>
+          <w:rFonts w:hint="eastAsia"/>
+        </w:rPr>
+        <w:t>在穷尽法律规则的情况下，方可适用法律原则（没有可用规则）</w:t>
+      </w:r>
+      <w:r>
+        <w:rPr>
+          <w:rFonts w:hint="eastAsia"/>
+        </w:rPr>
+        <w:t>；</w:t>
+      </w:r>
+    </w:p>
+    <w:p>
+      <w:pPr>
+        <w:pStyle w:val="aa"/>
+        <w:numPr>
+          <w:ilvl w:val="0"/>
+          <w:numId w:val="36"/>
+        </w:numPr>
+        <w:spacing w:before="78" w:after="78"/>
+      </w:pPr>
+      <w:r>
+        <w:t>当不存在可用规则，或适用规则会导致极端</w:t>
+      </w:r>
+      <w:proofErr w:type="gramStart"/>
+      <w:r>
+        <w:t>不</w:t>
+      </w:r>
+      <w:proofErr w:type="gramEnd"/>
+      <w:r>
+        <w:t>正义的结果时，才可以适用法律原则</w:t>
+      </w:r>
+      <w:r>
+        <w:rPr>
+          <w:rFonts w:hint="eastAsia"/>
+        </w:rPr>
+        <w:t>。</w:t>
+      </w:r>
+    </w:p>
+    <w:p>
+      <w:pPr>
+        <w:pStyle w:val="aa"/>
+        <w:numPr>
+          <w:ilvl w:val="1"/>
+          <w:numId w:val="36"/>
+        </w:numPr>
+        <w:spacing w:before="78" w:after="78"/>
+      </w:pPr>
+      <w:r>
+        <w:t>首先，需要考察在该法律规则之上是否存在效力等级更高的其他规则可适用于案件中，如存在，则应适用效力更高的规则</w:t>
+      </w:r>
+      <w:r>
+        <w:rPr>
+          <w:rFonts w:hint="eastAsia"/>
+        </w:rPr>
+        <w:t>；</w:t>
+      </w:r>
+    </w:p>
+    <w:p>
+      <w:pPr>
+        <w:pStyle w:val="aa"/>
+        <w:numPr>
+          <w:ilvl w:val="1"/>
+          <w:numId w:val="36"/>
+        </w:numPr>
+        <w:spacing w:before="78" w:after="78"/>
+      </w:pPr>
+      <w:r>
+        <w:t>其次，如不存在，可以通过</w:t>
+      </w:r>
+      <w:proofErr w:type="gramStart"/>
+      <w:r>
+        <w:t>法律造续的</w:t>
+      </w:r>
+      <w:proofErr w:type="gramEnd"/>
+      <w:r>
+        <w:t>方法（法官造法）选择法律原则</w:t>
+      </w:r>
+      <w:r>
+        <w:rPr>
+          <w:rFonts w:hint="eastAsia"/>
+        </w:rPr>
+        <w:t>。</w:t>
+      </w:r>
+    </w:p>
+    <w:p>
+      <w:pPr>
+        <w:pStyle w:val="ae"/>
+      </w:pPr>
+      <w:bookmarkStart w:id="62" w:name="_Toc163657878"/>
+      <w:r>
+        <w:rPr>
+          <w:rFonts w:hint="eastAsia"/>
+        </w:rPr>
+        <w:t>（五）司法角度进一步分析法律规则与法律原则</w:t>
+      </w:r>
+      <w:bookmarkEnd w:id="62"/>
+    </w:p>
+    <w:p>
+      <w:pPr>
+        <w:pStyle w:val="aa"/>
+        <w:spacing w:before="78" w:after="78"/>
+      </w:pPr>
+      <w:r>
+        <w:tab/>
+      </w:r>
+      <w:r>
+        <w:rPr>
+          <w:rFonts w:hint="eastAsia"/>
+        </w:rPr>
+        <w:t>英美法系中，大量法律原则是由法官造法所创造的，这类法律原则与道德原则的界限较为模糊</w:t>
+      </w:r>
+      <w:r>
+        <w:rPr>
+          <w:rFonts w:hint="eastAsia"/>
+        </w:rPr>
+        <w:t>。由此，哈特与德沃金就“法律原则能否成为法律要素”展开了争论。</w:t>
+      </w:r>
+    </w:p>
+    <w:p>
+      <w:pPr>
+        <w:pStyle w:val="af1"/>
+        <w:rPr>
+          <w:rFonts w:hint="eastAsia"/>
+        </w:rPr>
+      </w:pPr>
+      <w:r>
+        <w:rPr>
+          <w:rFonts w:hint="eastAsia"/>
+        </w:rPr>
+        <w:t xml:space="preserve">1. </w:t>
+      </w:r>
+      <w:r>
+        <w:rPr>
+          <w:rFonts w:hint="eastAsia"/>
+        </w:rPr>
+        <w:t>哈特：判断什么是法律的标准仅仅在于承认规则</w:t>
+      </w:r>
+      <w:r>
+        <w:t>/</w:t>
+      </w:r>
+      <w:r>
+        <w:t>法律</w:t>
+      </w:r>
+    </w:p>
+    <w:p>
+      <w:pPr>
+        <w:pStyle w:val="aa"/>
+        <w:spacing w:before="78" w:after="78"/>
+        <w:ind w:firstLine="420"/>
+      </w:pPr>
+      <w:r>
+        <w:rPr>
+          <w:rFonts w:hint="eastAsia"/>
+        </w:rPr>
+        <w:t>承认规则（</w:t>
+      </w:r>
+      <w:r>
+        <w:t>rule of recognition</w:t>
+      </w:r>
+      <w:r>
+        <w:t>）</w:t>
+      </w:r>
+      <w:r>
+        <w:rPr>
+          <w:rFonts w:hint="eastAsia"/>
+        </w:rPr>
+        <w:t>即是</w:t>
+      </w:r>
+      <w:r>
+        <w:t>确定一个规则是否为法律规则的规则</w:t>
+      </w:r>
+      <w:r>
+        <w:rPr>
+          <w:rFonts w:hint="eastAsia"/>
+        </w:rPr>
+        <w:t>。</w:t>
+      </w:r>
+      <w:r>
+        <w:t>例如，一国宪法和立法法中的具体规定；但大多数承认规则并未被明确陈述出来，而是体现在实践中，如法官在具体案件中将一个法律规则作为其裁判的依据，就是在潜在地利用承认规则识别法律</w:t>
+      </w:r>
+      <w:r>
+        <w:rPr>
+          <w:rFonts w:hint="eastAsia"/>
+        </w:rPr>
+        <w:t>。</w:t>
+      </w:r>
+    </w:p>
+    <w:p>
+      <w:pPr>
+        <w:pStyle w:val="aa"/>
+        <w:spacing w:before="78" w:after="78"/>
+        <w:ind w:firstLine="420"/>
+      </w:pPr>
+      <w:r>
+        <w:rPr>
+          <w:rFonts w:hint="eastAsia"/>
+        </w:rPr>
+        <w:t>哈特</w:t>
+      </w:r>
+      <w:r>
+        <w:t>强调法律的效力来源于法律规范本身（或者是权威机构颁布的成文法，或者是法官创制的先例），是基于法律的规定</w:t>
+      </w:r>
+      <w:r>
+        <w:rPr>
+          <w:rFonts w:hint="eastAsia"/>
+        </w:rPr>
+        <w:t>。这与他一贯主张的法律与道德的分离是一致的。</w:t>
+      </w:r>
+    </w:p>
+    <w:p>
+      <w:pPr>
+        <w:pStyle w:val="af1"/>
+        <w:rPr>
+          <w:rFonts w:hint="eastAsia"/>
+        </w:rPr>
+      </w:pPr>
+      <w:r>
+        <w:rPr>
+          <w:rFonts w:hint="eastAsia"/>
+        </w:rPr>
+        <w:t xml:space="preserve">2. </w:t>
+      </w:r>
+      <w:r>
+        <w:rPr>
+          <w:rFonts w:hint="eastAsia"/>
+        </w:rPr>
+        <w:t>德沃金：承认规则无法包容原则</w:t>
+      </w:r>
+      <w:r>
+        <w:t>/</w:t>
+      </w:r>
+      <w:r>
+        <w:t>道德</w:t>
+      </w:r>
+    </w:p>
+    <w:p>
+      <w:pPr>
+        <w:pStyle w:val="aa"/>
+        <w:spacing w:before="78" w:after="78"/>
+        <w:ind w:firstLine="420"/>
+      </w:pPr>
+      <w:r>
+        <w:rPr>
+          <w:rFonts w:hint="eastAsia"/>
+        </w:rPr>
+        <w:t>德沃金认为，</w:t>
+      </w:r>
+      <w:r>
+        <w:rPr>
+          <w:rFonts w:hint="eastAsia"/>
+        </w:rPr>
+        <w:t>原则并不来源于某个立法机构或法院的特别决定，而是在于在法律职业共同体和公众中长期形成并发展起来的妥当感（</w:t>
+      </w:r>
+      <w:r>
+        <w:t>a sense of appropriateness</w:t>
+      </w:r>
+      <w:r>
+        <w:t>），或简单地说则是正义感、公平感或道德感</w:t>
+      </w:r>
+      <w:r>
+        <w:rPr>
+          <w:rFonts w:hint="eastAsia"/>
+        </w:rPr>
+        <w:t>。</w:t>
+      </w:r>
+    </w:p>
+    <w:p>
+      <w:pPr>
+        <w:pStyle w:val="aa"/>
+        <w:spacing w:before="78" w:after="78"/>
+        <w:ind w:firstLine="420"/>
+      </w:pPr>
+      <w:r>
+        <w:rPr>
+          <w:rFonts w:hint="eastAsia"/>
+        </w:rPr>
+        <w:t>德沃金指出，</w:t>
+      </w:r>
+      <w:r>
+        <w:t>原则的效力并不来源于法律的规定，而是来源于其内容和价值</w:t>
+      </w:r>
+      <w:r>
+        <w:rPr>
+          <w:rFonts w:hint="eastAsia"/>
+        </w:rPr>
+        <w:t>。</w:t>
+      </w:r>
+      <w:r>
+        <w:t>因此作为法律规则的承认规则无法包容原则，原则是规则之外的一种重要法律要素，具有填补法律漏洞和限制法官自由裁量的意义</w:t>
+      </w:r>
+      <w:r>
+        <w:rPr>
+          <w:rFonts w:hint="eastAsia"/>
+        </w:rPr>
+        <w:t>。</w:t>
+      </w:r>
+      <w:r>
+        <w:t>由此</w:t>
+      </w:r>
+      <w:r>
+        <w:rPr>
+          <w:rFonts w:hint="eastAsia"/>
+        </w:rPr>
+        <w:t>，德沃金</w:t>
+      </w:r>
+      <w:r>
+        <w:t>将道德问题引入</w:t>
+      </w:r>
+      <w:r>
+        <w:rPr>
+          <w:rFonts w:hint="eastAsia"/>
+        </w:rPr>
+        <w:t>了</w:t>
+      </w:r>
+      <w:r>
+        <w:t>法律规范之中</w:t>
+      </w:r>
+      <w:r>
+        <w:rPr>
+          <w:rFonts w:hint="eastAsia"/>
+        </w:rPr>
+        <w:t>。</w:t>
+      </w:r>
+    </w:p>
+    <w:p>
+      <w:pPr>
+        <w:pStyle w:val="aa"/>
+        <w:spacing w:before="78" w:after="78"/>
+      </w:pPr>
+    </w:p>
+    <w:p>
+      <w:pPr>
+        <w:pStyle w:val="a9"/>
+      </w:pPr>
+      <w:bookmarkStart w:id="63" w:name="_Toc163657879"/>
+      <w:r>
+        <w:rPr>
+          <w:rFonts w:hint="eastAsia"/>
+        </w:rPr>
+        <w:lastRenderedPageBreak/>
+        <w:t>第五讲</w:t>
+      </w:r>
+      <w:r>
+        <w:rPr>
+          <w:rFonts w:hint="eastAsia"/>
+        </w:rPr>
+        <w:t xml:space="preserve"> </w:t>
+      </w:r>
+      <w:r>
+        <w:rPr>
+          <w:rFonts w:hint="eastAsia"/>
+        </w:rPr>
+        <w:t>法律渊源与法律效力</w:t>
+      </w:r>
+      <w:bookmarkEnd w:id="63"/>
+    </w:p>
+    <w:p>
+      <w:pPr>
+        <w:pStyle w:val="aa"/>
+        <w:spacing w:before="78" w:after="78"/>
+        <w:jc w:val="center"/>
+        <w:rPr>
+          <w:rFonts w:hint="eastAsia"/>
+        </w:rPr>
+      </w:pPr>
+      <w:r>
+        <w:rPr>
+          <w:rFonts w:hint="eastAsia"/>
+        </w:rPr>
+        <w:t>2024.4.10</w:t>
+      </w:r>
+    </w:p>
+    <w:p>
+      <w:pPr>
+        <w:pStyle w:val="ac"/>
+      </w:pPr>
+      <w:bookmarkStart w:id="64" w:name="_Toc163657880"/>
+      <w:r>
+        <w:rPr>
+          <w:rFonts w:hint="eastAsia"/>
+        </w:rPr>
+        <w:t>一、法律渊源概述</w:t>
+      </w:r>
+      <w:bookmarkEnd w:id="64"/>
+    </w:p>
+    <w:p>
+      <w:pPr>
+        <w:pStyle w:val="aa"/>
+        <w:spacing w:before="78" w:after="78"/>
+      </w:pPr>
     </w:p>
     <w:p>
       <w:pPr>
@@ -16579,6 +21015,92 @@
     </w:lvl>
   </w:abstractNum>
   <w:abstractNum w:abstractNumId="3" w15:restartNumberingAfterBreak="0">
+    <w:nsid w:val="0B8769D4"/>
+    <w:multiLevelType w:val="hybridMultilevel"/>
+    <w:tmpl w:val="5DC81FE0"/>
+    <w:lvl w:ilvl="0" w:tplc="0409000F">
+      <w:start w:val="1"/>
+      <w:numFmt w:val="decimal"/>
+      <w:lvlText w:val="%1."/>
+      <w:lvlJc w:val="left"/>
+      <w:pPr>
+        <w:ind w:left="440" w:hanging="440"/>
+      </w:pPr>
+    </w:lvl>
+    <w:lvl w:ilvl="1" w:tplc="04090019" w:tentative="1">
+      <w:start w:val="1"/>
+      <w:numFmt w:val="lowerLetter"/>
+      <w:lvlText w:val="%2)"/>
+      <w:lvlJc w:val="left"/>
+      <w:pPr>
+        <w:ind w:left="880" w:hanging="440"/>
+      </w:pPr>
+    </w:lvl>
+    <w:lvl w:ilvl="2" w:tplc="0409001B" w:tentative="1">
+      <w:start w:val="1"/>
+      <w:numFmt w:val="lowerRoman"/>
+      <w:lvlText w:val="%3."/>
+      <w:lvlJc w:val="right"/>
+      <w:pPr>
+        <w:ind w:left="1320" w:hanging="440"/>
+      </w:pPr>
+    </w:lvl>
+    <w:lvl w:ilvl="3" w:tplc="0409000F" w:tentative="1">
+      <w:start w:val="1"/>
+      <w:numFmt w:val="decimal"/>
+      <w:lvlText w:val="%4."/>
+      <w:lvlJc w:val="left"/>
+      <w:pPr>
+        <w:ind w:left="1760" w:hanging="440"/>
+      </w:pPr>
+    </w:lvl>
+    <w:lvl w:ilvl="4" w:tplc="04090019" w:tentative="1">
+      <w:start w:val="1"/>
+      <w:numFmt w:val="lowerLetter"/>
+      <w:lvlText w:val="%5)"/>
+      <w:lvlJc w:val="left"/>
+      <w:pPr>
+        <w:ind w:left="2200" w:hanging="440"/>
+      </w:pPr>
+    </w:lvl>
+    <w:lvl w:ilvl="5" w:tplc="0409001B" w:tentative="1">
+      <w:start w:val="1"/>
+      <w:numFmt w:val="lowerRoman"/>
+      <w:lvlText w:val="%6."/>
+      <w:lvlJc w:val="right"/>
+      <w:pPr>
+        <w:ind w:left="2640" w:hanging="440"/>
+      </w:pPr>
+    </w:lvl>
+    <w:lvl w:ilvl="6" w:tplc="0409000F" w:tentative="1">
+      <w:start w:val="1"/>
+      <w:numFmt w:val="decimal"/>
+      <w:lvlText w:val="%7."/>
+      <w:lvlJc w:val="left"/>
+      <w:pPr>
+        <w:ind w:left="3080" w:hanging="440"/>
+      </w:pPr>
+    </w:lvl>
+    <w:lvl w:ilvl="7" w:tplc="04090019" w:tentative="1">
+      <w:start w:val="1"/>
+      <w:numFmt w:val="lowerLetter"/>
+      <w:lvlText w:val="%8)"/>
+      <w:lvlJc w:val="left"/>
+      <w:pPr>
+        <w:ind w:left="3520" w:hanging="440"/>
+      </w:pPr>
+    </w:lvl>
+    <w:lvl w:ilvl="8" w:tplc="0409001B" w:tentative="1">
+      <w:start w:val="1"/>
+      <w:numFmt w:val="lowerRoman"/>
+      <w:lvlText w:val="%9."/>
+      <w:lvlJc w:val="right"/>
+      <w:pPr>
+        <w:ind w:left="3960" w:hanging="440"/>
+      </w:pPr>
+    </w:lvl>
+  </w:abstractNum>
+  <w:abstractNum w:abstractNumId="4" w15:restartNumberingAfterBreak="0">
     <w:nsid w:val="0D424A2B"/>
     <w:multiLevelType w:val="hybridMultilevel"/>
     <w:tmpl w:val="5010E634"/>
@@ -16664,7 +21186,7 @@
       </w:pPr>
     </w:lvl>
   </w:abstractNum>
-  <w:abstractNum w:abstractNumId="4" w15:restartNumberingAfterBreak="0">
+  <w:abstractNum w:abstractNumId="5" w15:restartNumberingAfterBreak="0">
     <w:nsid w:val="11B4592B"/>
     <w:multiLevelType w:val="hybridMultilevel"/>
     <w:tmpl w:val="17F0B954"/>
@@ -16777,7 +21299,7 @@
       </w:rPr>
     </w:lvl>
   </w:abstractNum>
-  <w:abstractNum w:abstractNumId="5" w15:restartNumberingAfterBreak="0">
+  <w:abstractNum w:abstractNumId="6" w15:restartNumberingAfterBreak="0">
     <w:nsid w:val="126903EF"/>
     <w:multiLevelType w:val="hybridMultilevel"/>
     <w:tmpl w:val="2D5A5456"/>
@@ -16890,7 +21412,93 @@
       </w:rPr>
     </w:lvl>
   </w:abstractNum>
-  <w:abstractNum w:abstractNumId="6" w15:restartNumberingAfterBreak="0">
+  <w:abstractNum w:abstractNumId="7" w15:restartNumberingAfterBreak="0">
+    <w:nsid w:val="1B693F61"/>
+    <w:multiLevelType w:val="hybridMultilevel"/>
+    <w:tmpl w:val="56766666"/>
+    <w:lvl w:ilvl="0" w:tplc="0409000F">
+      <w:start w:val="1"/>
+      <w:numFmt w:val="decimal"/>
+      <w:lvlText w:val="%1."/>
+      <w:lvlJc w:val="left"/>
+      <w:pPr>
+        <w:ind w:left="440" w:hanging="440"/>
+      </w:pPr>
+    </w:lvl>
+    <w:lvl w:ilvl="1" w:tplc="04090019" w:tentative="1">
+      <w:start w:val="1"/>
+      <w:numFmt w:val="lowerLetter"/>
+      <w:lvlText w:val="%2)"/>
+      <w:lvlJc w:val="left"/>
+      <w:pPr>
+        <w:ind w:left="880" w:hanging="440"/>
+      </w:pPr>
+    </w:lvl>
+    <w:lvl w:ilvl="2" w:tplc="0409001B" w:tentative="1">
+      <w:start w:val="1"/>
+      <w:numFmt w:val="lowerRoman"/>
+      <w:lvlText w:val="%3."/>
+      <w:lvlJc w:val="right"/>
+      <w:pPr>
+        <w:ind w:left="1320" w:hanging="440"/>
+      </w:pPr>
+    </w:lvl>
+    <w:lvl w:ilvl="3" w:tplc="0409000F" w:tentative="1">
+      <w:start w:val="1"/>
+      <w:numFmt w:val="decimal"/>
+      <w:lvlText w:val="%4."/>
+      <w:lvlJc w:val="left"/>
+      <w:pPr>
+        <w:ind w:left="1760" w:hanging="440"/>
+      </w:pPr>
+    </w:lvl>
+    <w:lvl w:ilvl="4" w:tplc="04090019" w:tentative="1">
+      <w:start w:val="1"/>
+      <w:numFmt w:val="lowerLetter"/>
+      <w:lvlText w:val="%5)"/>
+      <w:lvlJc w:val="left"/>
+      <w:pPr>
+        <w:ind w:left="2200" w:hanging="440"/>
+      </w:pPr>
+    </w:lvl>
+    <w:lvl w:ilvl="5" w:tplc="0409001B" w:tentative="1">
+      <w:start w:val="1"/>
+      <w:numFmt w:val="lowerRoman"/>
+      <w:lvlText w:val="%6."/>
+      <w:lvlJc w:val="right"/>
+      <w:pPr>
+        <w:ind w:left="2640" w:hanging="440"/>
+      </w:pPr>
+    </w:lvl>
+    <w:lvl w:ilvl="6" w:tplc="0409000F" w:tentative="1">
+      <w:start w:val="1"/>
+      <w:numFmt w:val="decimal"/>
+      <w:lvlText w:val="%7."/>
+      <w:lvlJc w:val="left"/>
+      <w:pPr>
+        <w:ind w:left="3080" w:hanging="440"/>
+      </w:pPr>
+    </w:lvl>
+    <w:lvl w:ilvl="7" w:tplc="04090019" w:tentative="1">
+      <w:start w:val="1"/>
+      <w:numFmt w:val="lowerLetter"/>
+      <w:lvlText w:val="%8)"/>
+      <w:lvlJc w:val="left"/>
+      <w:pPr>
+        <w:ind w:left="3520" w:hanging="440"/>
+      </w:pPr>
+    </w:lvl>
+    <w:lvl w:ilvl="8" w:tplc="0409001B" w:tentative="1">
+      <w:start w:val="1"/>
+      <w:numFmt w:val="lowerRoman"/>
+      <w:lvlText w:val="%9."/>
+      <w:lvlJc w:val="right"/>
+      <w:pPr>
+        <w:ind w:left="3960" w:hanging="440"/>
+      </w:pPr>
+    </w:lvl>
+  </w:abstractNum>
+  <w:abstractNum w:abstractNumId="8" w15:restartNumberingAfterBreak="0">
     <w:nsid w:val="1EDB72B1"/>
     <w:multiLevelType w:val="hybridMultilevel"/>
     <w:tmpl w:val="6438297A"/>
@@ -16976,7 +21584,7 @@
       </w:pPr>
     </w:lvl>
   </w:abstractNum>
-  <w:abstractNum w:abstractNumId="7" w15:restartNumberingAfterBreak="0">
+  <w:abstractNum w:abstractNumId="9" w15:restartNumberingAfterBreak="0">
     <w:nsid w:val="216F5B49"/>
     <w:multiLevelType w:val="hybridMultilevel"/>
     <w:tmpl w:val="91224AB0"/>
@@ -17089,7 +21697,120 @@
       </w:rPr>
     </w:lvl>
   </w:abstractNum>
-  <w:abstractNum w:abstractNumId="8" w15:restartNumberingAfterBreak="0">
+  <w:abstractNum w:abstractNumId="10" w15:restartNumberingAfterBreak="0">
+    <w:nsid w:val="247254C2"/>
+    <w:multiLevelType w:val="hybridMultilevel"/>
+    <w:tmpl w:val="DB90BB42"/>
+    <w:lvl w:ilvl="0" w:tplc="04090001">
+      <w:start w:val="1"/>
+      <w:numFmt w:val="bullet"/>
+      <w:lvlText w:val=""/>
+      <w:lvlJc w:val="left"/>
+      <w:pPr>
+        <w:ind w:left="440" w:hanging="440"/>
+      </w:pPr>
+      <w:rPr>
+        <w:rFonts w:ascii="Wingdings" w:hAnsi="Wingdings" w:hint="default"/>
+      </w:rPr>
+    </w:lvl>
+    <w:lvl w:ilvl="1" w:tplc="04090003" w:tentative="1">
+      <w:start w:val="1"/>
+      <w:numFmt w:val="bullet"/>
+      <w:lvlText w:val=""/>
+      <w:lvlJc w:val="left"/>
+      <w:pPr>
+        <w:ind w:left="880" w:hanging="440"/>
+      </w:pPr>
+      <w:rPr>
+        <w:rFonts w:ascii="Wingdings" w:hAnsi="Wingdings" w:hint="default"/>
+      </w:rPr>
+    </w:lvl>
+    <w:lvl w:ilvl="2" w:tplc="04090005" w:tentative="1">
+      <w:start w:val="1"/>
+      <w:numFmt w:val="bullet"/>
+      <w:lvlText w:val=""/>
+      <w:lvlJc w:val="left"/>
+      <w:pPr>
+        <w:ind w:left="1320" w:hanging="440"/>
+      </w:pPr>
+      <w:rPr>
+        <w:rFonts w:ascii="Wingdings" w:hAnsi="Wingdings" w:hint="default"/>
+      </w:rPr>
+    </w:lvl>
+    <w:lvl w:ilvl="3" w:tplc="04090001" w:tentative="1">
+      <w:start w:val="1"/>
+      <w:numFmt w:val="bullet"/>
+      <w:lvlText w:val=""/>
+      <w:lvlJc w:val="left"/>
+      <w:pPr>
+        <w:ind w:left="1760" w:hanging="440"/>
+      </w:pPr>
+      <w:rPr>
+        <w:rFonts w:ascii="Wingdings" w:hAnsi="Wingdings" w:hint="default"/>
+      </w:rPr>
+    </w:lvl>
+    <w:lvl w:ilvl="4" w:tplc="04090003" w:tentative="1">
+      <w:start w:val="1"/>
+      <w:numFmt w:val="bullet"/>
+      <w:lvlText w:val=""/>
+      <w:lvlJc w:val="left"/>
+      <w:pPr>
+        <w:ind w:left="2200" w:hanging="440"/>
+      </w:pPr>
+      <w:rPr>
+        <w:rFonts w:ascii="Wingdings" w:hAnsi="Wingdings" w:hint="default"/>
+      </w:rPr>
+    </w:lvl>
+    <w:lvl w:ilvl="5" w:tplc="04090005" w:tentative="1">
+      <w:start w:val="1"/>
+      <w:numFmt w:val="bullet"/>
+      <w:lvlText w:val=""/>
+      <w:lvlJc w:val="left"/>
+      <w:pPr>
+        <w:ind w:left="2640" w:hanging="440"/>
+      </w:pPr>
+      <w:rPr>
+        <w:rFonts w:ascii="Wingdings" w:hAnsi="Wingdings" w:hint="default"/>
+      </w:rPr>
+    </w:lvl>
+    <w:lvl w:ilvl="6" w:tplc="04090001" w:tentative="1">
+      <w:start w:val="1"/>
+      <w:numFmt w:val="bullet"/>
+      <w:lvlText w:val=""/>
+      <w:lvlJc w:val="left"/>
+      <w:pPr>
+        <w:ind w:left="3080" w:hanging="440"/>
+      </w:pPr>
+      <w:rPr>
+        <w:rFonts w:ascii="Wingdings" w:hAnsi="Wingdings" w:hint="default"/>
+      </w:rPr>
+    </w:lvl>
+    <w:lvl w:ilvl="7" w:tplc="04090003" w:tentative="1">
+      <w:start w:val="1"/>
+      <w:numFmt w:val="bullet"/>
+      <w:lvlText w:val=""/>
+      <w:lvlJc w:val="left"/>
+      <w:pPr>
+        <w:ind w:left="3520" w:hanging="440"/>
+      </w:pPr>
+      <w:rPr>
+        <w:rFonts w:ascii="Wingdings" w:hAnsi="Wingdings" w:hint="default"/>
+      </w:rPr>
+    </w:lvl>
+    <w:lvl w:ilvl="8" w:tplc="04090005" w:tentative="1">
+      <w:start w:val="1"/>
+      <w:numFmt w:val="bullet"/>
+      <w:lvlText w:val=""/>
+      <w:lvlJc w:val="left"/>
+      <w:pPr>
+        <w:ind w:left="3960" w:hanging="440"/>
+      </w:pPr>
+      <w:rPr>
+        <w:rFonts w:ascii="Wingdings" w:hAnsi="Wingdings" w:hint="default"/>
+      </w:rPr>
+    </w:lvl>
+  </w:abstractNum>
+  <w:abstractNum w:abstractNumId="11" w15:restartNumberingAfterBreak="0">
     <w:nsid w:val="26456140"/>
     <w:multiLevelType w:val="hybridMultilevel"/>
     <w:tmpl w:val="D5465CD4"/>
@@ -17178,7 +21899,7 @@
       </w:pPr>
     </w:lvl>
   </w:abstractNum>
-  <w:abstractNum w:abstractNumId="9" w15:restartNumberingAfterBreak="0">
+  <w:abstractNum w:abstractNumId="12" w15:restartNumberingAfterBreak="0">
     <w:nsid w:val="296C4E7C"/>
     <w:multiLevelType w:val="hybridMultilevel"/>
     <w:tmpl w:val="5EC8799C"/>
@@ -17291,7 +22012,7 @@
       </w:rPr>
     </w:lvl>
   </w:abstractNum>
-  <w:abstractNum w:abstractNumId="10" w15:restartNumberingAfterBreak="0">
+  <w:abstractNum w:abstractNumId="13" w15:restartNumberingAfterBreak="0">
     <w:nsid w:val="2995030D"/>
     <w:multiLevelType w:val="hybridMultilevel"/>
     <w:tmpl w:val="82346A98"/>
@@ -17404,7 +22125,7 @@
       </w:rPr>
     </w:lvl>
   </w:abstractNum>
-  <w:abstractNum w:abstractNumId="11" w15:restartNumberingAfterBreak="0">
+  <w:abstractNum w:abstractNumId="14" w15:restartNumberingAfterBreak="0">
     <w:nsid w:val="2B8D7720"/>
     <w:multiLevelType w:val="hybridMultilevel"/>
     <w:tmpl w:val="C62891C4"/>
@@ -17517,7 +22238,7 @@
       </w:rPr>
     </w:lvl>
   </w:abstractNum>
-  <w:abstractNum w:abstractNumId="12" w15:restartNumberingAfterBreak="0">
+  <w:abstractNum w:abstractNumId="15" w15:restartNumberingAfterBreak="0">
     <w:nsid w:val="30DB7802"/>
     <w:multiLevelType w:val="hybridMultilevel"/>
     <w:tmpl w:val="88661946"/>
@@ -17630,7 +22351,120 @@
       </w:rPr>
     </w:lvl>
   </w:abstractNum>
-  <w:abstractNum w:abstractNumId="13" w15:restartNumberingAfterBreak="0">
+  <w:abstractNum w:abstractNumId="16" w15:restartNumberingAfterBreak="0">
+    <w:nsid w:val="336B4600"/>
+    <w:multiLevelType w:val="hybridMultilevel"/>
+    <w:tmpl w:val="5B2639A6"/>
+    <w:lvl w:ilvl="0" w:tplc="04090001">
+      <w:start w:val="1"/>
+      <w:numFmt w:val="bullet"/>
+      <w:lvlText w:val=""/>
+      <w:lvlJc w:val="left"/>
+      <w:pPr>
+        <w:ind w:left="440" w:hanging="440"/>
+      </w:pPr>
+      <w:rPr>
+        <w:rFonts w:ascii="Wingdings" w:hAnsi="Wingdings" w:hint="default"/>
+      </w:rPr>
+    </w:lvl>
+    <w:lvl w:ilvl="1" w:tplc="04090003" w:tentative="1">
+      <w:start w:val="1"/>
+      <w:numFmt w:val="bullet"/>
+      <w:lvlText w:val=""/>
+      <w:lvlJc w:val="left"/>
+      <w:pPr>
+        <w:ind w:left="880" w:hanging="440"/>
+      </w:pPr>
+      <w:rPr>
+        <w:rFonts w:ascii="Wingdings" w:hAnsi="Wingdings" w:hint="default"/>
+      </w:rPr>
+    </w:lvl>
+    <w:lvl w:ilvl="2" w:tplc="04090005" w:tentative="1">
+      <w:start w:val="1"/>
+      <w:numFmt w:val="bullet"/>
+      <w:lvlText w:val=""/>
+      <w:lvlJc w:val="left"/>
+      <w:pPr>
+        <w:ind w:left="1320" w:hanging="440"/>
+      </w:pPr>
+      <w:rPr>
+        <w:rFonts w:ascii="Wingdings" w:hAnsi="Wingdings" w:hint="default"/>
+      </w:rPr>
+    </w:lvl>
+    <w:lvl w:ilvl="3" w:tplc="04090001" w:tentative="1">
+      <w:start w:val="1"/>
+      <w:numFmt w:val="bullet"/>
+      <w:lvlText w:val=""/>
+      <w:lvlJc w:val="left"/>
+      <w:pPr>
+        <w:ind w:left="1760" w:hanging="440"/>
+      </w:pPr>
+      <w:rPr>
+        <w:rFonts w:ascii="Wingdings" w:hAnsi="Wingdings" w:hint="default"/>
+      </w:rPr>
+    </w:lvl>
+    <w:lvl w:ilvl="4" w:tplc="04090003" w:tentative="1">
+      <w:start w:val="1"/>
+      <w:numFmt w:val="bullet"/>
+      <w:lvlText w:val=""/>
+      <w:lvlJc w:val="left"/>
+      <w:pPr>
+        <w:ind w:left="2200" w:hanging="440"/>
+      </w:pPr>
+      <w:rPr>
+        <w:rFonts w:ascii="Wingdings" w:hAnsi="Wingdings" w:hint="default"/>
+      </w:rPr>
+    </w:lvl>
+    <w:lvl w:ilvl="5" w:tplc="04090005" w:tentative="1">
+      <w:start w:val="1"/>
+      <w:numFmt w:val="bullet"/>
+      <w:lvlText w:val=""/>
+      <w:lvlJc w:val="left"/>
+      <w:pPr>
+        <w:ind w:left="2640" w:hanging="440"/>
+      </w:pPr>
+      <w:rPr>
+        <w:rFonts w:ascii="Wingdings" w:hAnsi="Wingdings" w:hint="default"/>
+      </w:rPr>
+    </w:lvl>
+    <w:lvl w:ilvl="6" w:tplc="04090001" w:tentative="1">
+      <w:start w:val="1"/>
+      <w:numFmt w:val="bullet"/>
+      <w:lvlText w:val=""/>
+      <w:lvlJc w:val="left"/>
+      <w:pPr>
+        <w:ind w:left="3080" w:hanging="440"/>
+      </w:pPr>
+      <w:rPr>
+        <w:rFonts w:ascii="Wingdings" w:hAnsi="Wingdings" w:hint="default"/>
+      </w:rPr>
+    </w:lvl>
+    <w:lvl w:ilvl="7" w:tplc="04090003" w:tentative="1">
+      <w:start w:val="1"/>
+      <w:numFmt w:val="bullet"/>
+      <w:lvlText w:val=""/>
+      <w:lvlJc w:val="left"/>
+      <w:pPr>
+        <w:ind w:left="3520" w:hanging="440"/>
+      </w:pPr>
+      <w:rPr>
+        <w:rFonts w:ascii="Wingdings" w:hAnsi="Wingdings" w:hint="default"/>
+      </w:rPr>
+    </w:lvl>
+    <w:lvl w:ilvl="8" w:tplc="04090005" w:tentative="1">
+      <w:start w:val="1"/>
+      <w:numFmt w:val="bullet"/>
+      <w:lvlText w:val=""/>
+      <w:lvlJc w:val="left"/>
+      <w:pPr>
+        <w:ind w:left="3960" w:hanging="440"/>
+      </w:pPr>
+      <w:rPr>
+        <w:rFonts w:ascii="Wingdings" w:hAnsi="Wingdings" w:hint="default"/>
+      </w:rPr>
+    </w:lvl>
+  </w:abstractNum>
+  <w:abstractNum w:abstractNumId="17" w15:restartNumberingAfterBreak="0">
     <w:nsid w:val="36033D1B"/>
     <w:multiLevelType w:val="hybridMultilevel"/>
     <w:tmpl w:val="036825D4"/>
@@ -17743,7 +22577,7 @@
       </w:rPr>
     </w:lvl>
   </w:abstractNum>
-  <w:abstractNum w:abstractNumId="14" w15:restartNumberingAfterBreak="0">
+  <w:abstractNum w:abstractNumId="18" w15:restartNumberingAfterBreak="0">
     <w:nsid w:val="36564631"/>
     <w:multiLevelType w:val="hybridMultilevel"/>
     <w:tmpl w:val="2398F834"/>
@@ -17856,7 +22690,7 @@
       </w:rPr>
     </w:lvl>
   </w:abstractNum>
-  <w:abstractNum w:abstractNumId="15" w15:restartNumberingAfterBreak="0">
+  <w:abstractNum w:abstractNumId="19" w15:restartNumberingAfterBreak="0">
     <w:nsid w:val="36580104"/>
     <w:multiLevelType w:val="hybridMultilevel"/>
     <w:tmpl w:val="2A14C114"/>
@@ -17969,7 +22803,7 @@
       </w:rPr>
     </w:lvl>
   </w:abstractNum>
-  <w:abstractNum w:abstractNumId="16" w15:restartNumberingAfterBreak="0">
+  <w:abstractNum w:abstractNumId="20" w15:restartNumberingAfterBreak="0">
     <w:nsid w:val="3E8B2314"/>
     <w:multiLevelType w:val="hybridMultilevel"/>
     <w:tmpl w:val="805483EA"/>
@@ -18058,7 +22892,7 @@
       </w:pPr>
     </w:lvl>
   </w:abstractNum>
-  <w:abstractNum w:abstractNumId="17" w15:restartNumberingAfterBreak="0">
+  <w:abstractNum w:abstractNumId="21" w15:restartNumberingAfterBreak="0">
     <w:nsid w:val="44262EE6"/>
     <w:multiLevelType w:val="hybridMultilevel"/>
     <w:tmpl w:val="DF160F80"/>
@@ -18144,7 +22978,7 @@
       </w:pPr>
     </w:lvl>
   </w:abstractNum>
-  <w:abstractNum w:abstractNumId="18" w15:restartNumberingAfterBreak="0">
+  <w:abstractNum w:abstractNumId="22" w15:restartNumberingAfterBreak="0">
     <w:nsid w:val="46B968A6"/>
     <w:multiLevelType w:val="hybridMultilevel"/>
     <w:tmpl w:val="0DFA81C4"/>
@@ -18257,7 +23091,7 @@
       </w:rPr>
     </w:lvl>
   </w:abstractNum>
-  <w:abstractNum w:abstractNumId="19" w15:restartNumberingAfterBreak="0">
+  <w:abstractNum w:abstractNumId="23" w15:restartNumberingAfterBreak="0">
     <w:nsid w:val="48843CF1"/>
     <w:multiLevelType w:val="hybridMultilevel"/>
     <w:tmpl w:val="518616AA"/>
@@ -18370,7 +23204,93 @@
       </w:rPr>
     </w:lvl>
   </w:abstractNum>
-  <w:abstractNum w:abstractNumId="20" w15:restartNumberingAfterBreak="0">
+  <w:abstractNum w:abstractNumId="24" w15:restartNumberingAfterBreak="0">
+    <w:nsid w:val="48896B09"/>
+    <w:multiLevelType w:val="hybridMultilevel"/>
+    <w:tmpl w:val="2B76A7C2"/>
+    <w:lvl w:ilvl="0" w:tplc="0409000F">
+      <w:start w:val="1"/>
+      <w:numFmt w:val="decimal"/>
+      <w:lvlText w:val="%1."/>
+      <w:lvlJc w:val="left"/>
+      <w:pPr>
+        <w:ind w:left="440" w:hanging="440"/>
+      </w:pPr>
+    </w:lvl>
+    <w:lvl w:ilvl="1" w:tplc="04090019" w:tentative="1">
+      <w:start w:val="1"/>
+      <w:numFmt w:val="lowerLetter"/>
+      <w:lvlText w:val="%2)"/>
+      <w:lvlJc w:val="left"/>
+      <w:pPr>
+        <w:ind w:left="880" w:hanging="440"/>
+      </w:pPr>
+    </w:lvl>
+    <w:lvl w:ilvl="2" w:tplc="0409001B" w:tentative="1">
+      <w:start w:val="1"/>
+      <w:numFmt w:val="lowerRoman"/>
+      <w:lvlText w:val="%3."/>
+      <w:lvlJc w:val="right"/>
+      <w:pPr>
+        <w:ind w:left="1320" w:hanging="440"/>
+      </w:pPr>
+    </w:lvl>
+    <w:lvl w:ilvl="3" w:tplc="0409000F" w:tentative="1">
+      <w:start w:val="1"/>
+      <w:numFmt w:val="decimal"/>
+      <w:lvlText w:val="%4."/>
+      <w:lvlJc w:val="left"/>
+      <w:pPr>
+        <w:ind w:left="1760" w:hanging="440"/>
+      </w:pPr>
+    </w:lvl>
+    <w:lvl w:ilvl="4" w:tplc="04090019" w:tentative="1">
+      <w:start w:val="1"/>
+      <w:numFmt w:val="lowerLetter"/>
+      <w:lvlText w:val="%5)"/>
+      <w:lvlJc w:val="left"/>
+      <w:pPr>
+        <w:ind w:left="2200" w:hanging="440"/>
+      </w:pPr>
+    </w:lvl>
+    <w:lvl w:ilvl="5" w:tplc="0409001B" w:tentative="1">
+      <w:start w:val="1"/>
+      <w:numFmt w:val="lowerRoman"/>
+      <w:lvlText w:val="%6."/>
+      <w:lvlJc w:val="right"/>
+      <w:pPr>
+        <w:ind w:left="2640" w:hanging="440"/>
+      </w:pPr>
+    </w:lvl>
+    <w:lvl w:ilvl="6" w:tplc="0409000F" w:tentative="1">
+      <w:start w:val="1"/>
+      <w:numFmt w:val="decimal"/>
+      <w:lvlText w:val="%7."/>
+      <w:lvlJc w:val="left"/>
+      <w:pPr>
+        <w:ind w:left="3080" w:hanging="440"/>
+      </w:pPr>
+    </w:lvl>
+    <w:lvl w:ilvl="7" w:tplc="04090019" w:tentative="1">
+      <w:start w:val="1"/>
+      <w:numFmt w:val="lowerLetter"/>
+      <w:lvlText w:val="%8)"/>
+      <w:lvlJc w:val="left"/>
+      <w:pPr>
+        <w:ind w:left="3520" w:hanging="440"/>
+      </w:pPr>
+    </w:lvl>
+    <w:lvl w:ilvl="8" w:tplc="0409001B" w:tentative="1">
+      <w:start w:val="1"/>
+      <w:numFmt w:val="lowerRoman"/>
+      <w:lvlText w:val="%9."/>
+      <w:lvlJc w:val="right"/>
+      <w:pPr>
+        <w:ind w:left="3960" w:hanging="440"/>
+      </w:pPr>
+    </w:lvl>
+  </w:abstractNum>
+  <w:abstractNum w:abstractNumId="25" w15:restartNumberingAfterBreak="0">
     <w:nsid w:val="4BB51F73"/>
     <w:multiLevelType w:val="hybridMultilevel"/>
     <w:tmpl w:val="57A60894"/>
@@ -18456,7 +23376,7 @@
       </w:pPr>
     </w:lvl>
   </w:abstractNum>
-  <w:abstractNum w:abstractNumId="21" w15:restartNumberingAfterBreak="0">
+  <w:abstractNum w:abstractNumId="26" w15:restartNumberingAfterBreak="0">
     <w:nsid w:val="53E00DC4"/>
     <w:multiLevelType w:val="hybridMultilevel"/>
     <w:tmpl w:val="7D0E20F2"/>
@@ -18542,7 +23462,179 @@
       </w:pPr>
     </w:lvl>
   </w:abstractNum>
-  <w:abstractNum w:abstractNumId="22" w15:restartNumberingAfterBreak="0">
+  <w:abstractNum w:abstractNumId="27" w15:restartNumberingAfterBreak="0">
+    <w:nsid w:val="55B0143A"/>
+    <w:multiLevelType w:val="hybridMultilevel"/>
+    <w:tmpl w:val="6958C97E"/>
+    <w:lvl w:ilvl="0" w:tplc="0409000F">
+      <w:start w:val="1"/>
+      <w:numFmt w:val="decimal"/>
+      <w:lvlText w:val="%1."/>
+      <w:lvlJc w:val="left"/>
+      <w:pPr>
+        <w:ind w:left="440" w:hanging="440"/>
+      </w:pPr>
+    </w:lvl>
+    <w:lvl w:ilvl="1" w:tplc="04090019">
+      <w:start w:val="1"/>
+      <w:numFmt w:val="lowerLetter"/>
+      <w:lvlText w:val="%2)"/>
+      <w:lvlJc w:val="left"/>
+      <w:pPr>
+        <w:ind w:left="880" w:hanging="440"/>
+      </w:pPr>
+    </w:lvl>
+    <w:lvl w:ilvl="2" w:tplc="0409001B" w:tentative="1">
+      <w:start w:val="1"/>
+      <w:numFmt w:val="lowerRoman"/>
+      <w:lvlText w:val="%3."/>
+      <w:lvlJc w:val="right"/>
+      <w:pPr>
+        <w:ind w:left="1320" w:hanging="440"/>
+      </w:pPr>
+    </w:lvl>
+    <w:lvl w:ilvl="3" w:tplc="0409000F" w:tentative="1">
+      <w:start w:val="1"/>
+      <w:numFmt w:val="decimal"/>
+      <w:lvlText w:val="%4."/>
+      <w:lvlJc w:val="left"/>
+      <w:pPr>
+        <w:ind w:left="1760" w:hanging="440"/>
+      </w:pPr>
+    </w:lvl>
+    <w:lvl w:ilvl="4" w:tplc="04090019" w:tentative="1">
+      <w:start w:val="1"/>
+      <w:numFmt w:val="lowerLetter"/>
+      <w:lvlText w:val="%5)"/>
+      <w:lvlJc w:val="left"/>
+      <w:pPr>
+        <w:ind w:left="2200" w:hanging="440"/>
+      </w:pPr>
+    </w:lvl>
+    <w:lvl w:ilvl="5" w:tplc="0409001B" w:tentative="1">
+      <w:start w:val="1"/>
+      <w:numFmt w:val="lowerRoman"/>
+      <w:lvlText w:val="%6."/>
+      <w:lvlJc w:val="right"/>
+      <w:pPr>
+        <w:ind w:left="2640" w:hanging="440"/>
+      </w:pPr>
+    </w:lvl>
+    <w:lvl w:ilvl="6" w:tplc="0409000F" w:tentative="1">
+      <w:start w:val="1"/>
+      <w:numFmt w:val="decimal"/>
+      <w:lvlText w:val="%7."/>
+      <w:lvlJc w:val="left"/>
+      <w:pPr>
+        <w:ind w:left="3080" w:hanging="440"/>
+      </w:pPr>
+    </w:lvl>
+    <w:lvl w:ilvl="7" w:tplc="04090019" w:tentative="1">
+      <w:start w:val="1"/>
+      <w:numFmt w:val="lowerLetter"/>
+      <w:lvlText w:val="%8)"/>
+      <w:lvlJc w:val="left"/>
+      <w:pPr>
+        <w:ind w:left="3520" w:hanging="440"/>
+      </w:pPr>
+    </w:lvl>
+    <w:lvl w:ilvl="8" w:tplc="0409001B" w:tentative="1">
+      <w:start w:val="1"/>
+      <w:numFmt w:val="lowerRoman"/>
+      <w:lvlText w:val="%9."/>
+      <w:lvlJc w:val="right"/>
+      <w:pPr>
+        <w:ind w:left="3960" w:hanging="440"/>
+      </w:pPr>
+    </w:lvl>
+  </w:abstractNum>
+  <w:abstractNum w:abstractNumId="28" w15:restartNumberingAfterBreak="0">
+    <w:nsid w:val="575072FF"/>
+    <w:multiLevelType w:val="hybridMultilevel"/>
+    <w:tmpl w:val="DA766056"/>
+    <w:lvl w:ilvl="0" w:tplc="0409000F">
+      <w:start w:val="1"/>
+      <w:numFmt w:val="decimal"/>
+      <w:lvlText w:val="%1."/>
+      <w:lvlJc w:val="left"/>
+      <w:pPr>
+        <w:ind w:left="440" w:hanging="440"/>
+      </w:pPr>
+    </w:lvl>
+    <w:lvl w:ilvl="1" w:tplc="04090019" w:tentative="1">
+      <w:start w:val="1"/>
+      <w:numFmt w:val="lowerLetter"/>
+      <w:lvlText w:val="%2)"/>
+      <w:lvlJc w:val="left"/>
+      <w:pPr>
+        <w:ind w:left="880" w:hanging="440"/>
+      </w:pPr>
+    </w:lvl>
+    <w:lvl w:ilvl="2" w:tplc="0409001B" w:tentative="1">
+      <w:start w:val="1"/>
+      <w:numFmt w:val="lowerRoman"/>
+      <w:lvlText w:val="%3."/>
+      <w:lvlJc w:val="right"/>
+      <w:pPr>
+        <w:ind w:left="1320" w:hanging="440"/>
+      </w:pPr>
+    </w:lvl>
+    <w:lvl w:ilvl="3" w:tplc="0409000F" w:tentative="1">
+      <w:start w:val="1"/>
+      <w:numFmt w:val="decimal"/>
+      <w:lvlText w:val="%4."/>
+      <w:lvlJc w:val="left"/>
+      <w:pPr>
+        <w:ind w:left="1760" w:hanging="440"/>
+      </w:pPr>
+    </w:lvl>
+    <w:lvl w:ilvl="4" w:tplc="04090019" w:tentative="1">
+      <w:start w:val="1"/>
+      <w:numFmt w:val="lowerLetter"/>
+      <w:lvlText w:val="%5)"/>
+      <w:lvlJc w:val="left"/>
+      <w:pPr>
+        <w:ind w:left="2200" w:hanging="440"/>
+      </w:pPr>
+    </w:lvl>
+    <w:lvl w:ilvl="5" w:tplc="0409001B" w:tentative="1">
+      <w:start w:val="1"/>
+      <w:numFmt w:val="lowerRoman"/>
+      <w:lvlText w:val="%6."/>
+      <w:lvlJc w:val="right"/>
+      <w:pPr>
+        <w:ind w:left="2640" w:hanging="440"/>
+      </w:pPr>
+    </w:lvl>
+    <w:lvl w:ilvl="6" w:tplc="0409000F" w:tentative="1">
+      <w:start w:val="1"/>
+      <w:numFmt w:val="decimal"/>
+      <w:lvlText w:val="%7."/>
+      <w:lvlJc w:val="left"/>
+      <w:pPr>
+        <w:ind w:left="3080" w:hanging="440"/>
+      </w:pPr>
+    </w:lvl>
+    <w:lvl w:ilvl="7" w:tplc="04090019" w:tentative="1">
+      <w:start w:val="1"/>
+      <w:numFmt w:val="lowerLetter"/>
+      <w:lvlText w:val="%8)"/>
+      <w:lvlJc w:val="left"/>
+      <w:pPr>
+        <w:ind w:left="3520" w:hanging="440"/>
+      </w:pPr>
+    </w:lvl>
+    <w:lvl w:ilvl="8" w:tplc="0409001B" w:tentative="1">
+      <w:start w:val="1"/>
+      <w:numFmt w:val="lowerRoman"/>
+      <w:lvlText w:val="%9."/>
+      <w:lvlJc w:val="right"/>
+      <w:pPr>
+        <w:ind w:left="3960" w:hanging="440"/>
+      </w:pPr>
+    </w:lvl>
+  </w:abstractNum>
+  <w:abstractNum w:abstractNumId="29" w15:restartNumberingAfterBreak="0">
     <w:nsid w:val="578A204A"/>
     <w:multiLevelType w:val="hybridMultilevel"/>
     <w:tmpl w:val="DAF224BE"/>
@@ -18628,7 +23720,7 @@
       </w:pPr>
     </w:lvl>
   </w:abstractNum>
-  <w:abstractNum w:abstractNumId="23" w15:restartNumberingAfterBreak="0">
+  <w:abstractNum w:abstractNumId="30" w15:restartNumberingAfterBreak="0">
     <w:nsid w:val="5E0E1873"/>
     <w:multiLevelType w:val="hybridMultilevel"/>
     <w:tmpl w:val="3CF4D286"/>
@@ -18741,7 +23833,7 @@
       </w:rPr>
     </w:lvl>
   </w:abstractNum>
-  <w:abstractNum w:abstractNumId="24" w15:restartNumberingAfterBreak="0">
+  <w:abstractNum w:abstractNumId="31" w15:restartNumberingAfterBreak="0">
     <w:nsid w:val="6A690C77"/>
     <w:multiLevelType w:val="hybridMultilevel"/>
     <w:tmpl w:val="E2D80520"/>
@@ -18854,7 +23946,7 @@
       </w:rPr>
     </w:lvl>
   </w:abstractNum>
-  <w:abstractNum w:abstractNumId="25" w15:restartNumberingAfterBreak="0">
+  <w:abstractNum w:abstractNumId="32" w15:restartNumberingAfterBreak="0">
     <w:nsid w:val="70DD24E5"/>
     <w:multiLevelType w:val="hybridMultilevel"/>
     <w:tmpl w:val="318E5E88"/>
@@ -18967,7 +24059,120 @@
       </w:rPr>
     </w:lvl>
   </w:abstractNum>
-  <w:abstractNum w:abstractNumId="26" w15:restartNumberingAfterBreak="0">
+  <w:abstractNum w:abstractNumId="33" w15:restartNumberingAfterBreak="0">
+    <w:nsid w:val="7308476B"/>
+    <w:multiLevelType w:val="hybridMultilevel"/>
+    <w:tmpl w:val="4452529A"/>
+    <w:lvl w:ilvl="0" w:tplc="04090001">
+      <w:start w:val="1"/>
+      <w:numFmt w:val="bullet"/>
+      <w:lvlText w:val=""/>
+      <w:lvlJc w:val="left"/>
+      <w:pPr>
+        <w:ind w:left="440" w:hanging="440"/>
+      </w:pPr>
+      <w:rPr>
+        <w:rFonts w:ascii="Wingdings" w:hAnsi="Wingdings" w:hint="default"/>
+      </w:rPr>
+    </w:lvl>
+    <w:lvl w:ilvl="1" w:tplc="04090003" w:tentative="1">
+      <w:start w:val="1"/>
+      <w:numFmt w:val="bullet"/>
+      <w:lvlText w:val=""/>
+      <w:lvlJc w:val="left"/>
+      <w:pPr>
+        <w:ind w:left="880" w:hanging="440"/>
+      </w:pPr>
+      <w:rPr>
+        <w:rFonts w:ascii="Wingdings" w:hAnsi="Wingdings" w:hint="default"/>
+      </w:rPr>
+    </w:lvl>
+    <w:lvl w:ilvl="2" w:tplc="04090005" w:tentative="1">
+      <w:start w:val="1"/>
+      <w:numFmt w:val="bullet"/>
+      <w:lvlText w:val=""/>
+      <w:lvlJc w:val="left"/>
+      <w:pPr>
+        <w:ind w:left="1320" w:hanging="440"/>
+      </w:pPr>
+      <w:rPr>
+        <w:rFonts w:ascii="Wingdings" w:hAnsi="Wingdings" w:hint="default"/>
+      </w:rPr>
+    </w:lvl>
+    <w:lvl w:ilvl="3" w:tplc="04090001" w:tentative="1">
+      <w:start w:val="1"/>
+      <w:numFmt w:val="bullet"/>
+      <w:lvlText w:val=""/>
+      <w:lvlJc w:val="left"/>
+      <w:pPr>
+        <w:ind w:left="1760" w:hanging="440"/>
+      </w:pPr>
+      <w:rPr>
+        <w:rFonts w:ascii="Wingdings" w:hAnsi="Wingdings" w:hint="default"/>
+      </w:rPr>
+    </w:lvl>
+    <w:lvl w:ilvl="4" w:tplc="04090003" w:tentative="1">
+      <w:start w:val="1"/>
+      <w:numFmt w:val="bullet"/>
+      <w:lvlText w:val=""/>
+      <w:lvlJc w:val="left"/>
+      <w:pPr>
+        <w:ind w:left="2200" w:hanging="440"/>
+      </w:pPr>
+      <w:rPr>
+        <w:rFonts w:ascii="Wingdings" w:hAnsi="Wingdings" w:hint="default"/>
+      </w:rPr>
+    </w:lvl>
+    <w:lvl w:ilvl="5" w:tplc="04090005" w:tentative="1">
+      <w:start w:val="1"/>
+      <w:numFmt w:val="bullet"/>
+      <w:lvlText w:val=""/>
+      <w:lvlJc w:val="left"/>
+      <w:pPr>
+        <w:ind w:left="2640" w:hanging="440"/>
+      </w:pPr>
+      <w:rPr>
+        <w:rFonts w:ascii="Wingdings" w:hAnsi="Wingdings" w:hint="default"/>
+      </w:rPr>
+    </w:lvl>
+    <w:lvl w:ilvl="6" w:tplc="04090001" w:tentative="1">
+      <w:start w:val="1"/>
+      <w:numFmt w:val="bullet"/>
+      <w:lvlText w:val=""/>
+      <w:lvlJc w:val="left"/>
+      <w:pPr>
+        <w:ind w:left="3080" w:hanging="440"/>
+      </w:pPr>
+      <w:rPr>
+        <w:rFonts w:ascii="Wingdings" w:hAnsi="Wingdings" w:hint="default"/>
+      </w:rPr>
+    </w:lvl>
+    <w:lvl w:ilvl="7" w:tplc="04090003" w:tentative="1">
+      <w:start w:val="1"/>
+      <w:numFmt w:val="bullet"/>
+      <w:lvlText w:val=""/>
+      <w:lvlJc w:val="left"/>
+      <w:pPr>
+        <w:ind w:left="3520" w:hanging="440"/>
+      </w:pPr>
+      <w:rPr>
+        <w:rFonts w:ascii="Wingdings" w:hAnsi="Wingdings" w:hint="default"/>
+      </w:rPr>
+    </w:lvl>
+    <w:lvl w:ilvl="8" w:tplc="04090005" w:tentative="1">
+      <w:start w:val="1"/>
+      <w:numFmt w:val="bullet"/>
+      <w:lvlText w:val=""/>
+      <w:lvlJc w:val="left"/>
+      <w:pPr>
+        <w:ind w:left="3960" w:hanging="440"/>
+      </w:pPr>
+      <w:rPr>
+        <w:rFonts w:ascii="Wingdings" w:hAnsi="Wingdings" w:hint="default"/>
+      </w:rPr>
+    </w:lvl>
+  </w:abstractNum>
+  <w:abstractNum w:abstractNumId="34" w15:restartNumberingAfterBreak="0">
     <w:nsid w:val="7AAF5C38"/>
     <w:multiLevelType w:val="hybridMultilevel"/>
     <w:tmpl w:val="4FE455C8"/>
@@ -19053,7 +24258,7 @@
       </w:pPr>
     </w:lvl>
   </w:abstractNum>
-  <w:abstractNum w:abstractNumId="27" w15:restartNumberingAfterBreak="0">
+  <w:abstractNum w:abstractNumId="35" w15:restartNumberingAfterBreak="0">
     <w:nsid w:val="7BA66A6D"/>
     <w:multiLevelType w:val="hybridMultilevel"/>
     <w:tmpl w:val="BD48F704"/>
@@ -19143,64 +24348,64 @@
     </w:lvl>
   </w:abstractNum>
   <w:num w:numId="1" w16cid:durableId="1088893493">
+    <w:abstractNumId w:val="11"/>
+  </w:num>
+  <w:num w:numId="2" w16cid:durableId="933904423">
+    <w:abstractNumId w:val="31"/>
+  </w:num>
+  <w:num w:numId="3" w16cid:durableId="1273591409">
+    <w:abstractNumId w:val="9"/>
+  </w:num>
+  <w:num w:numId="4" w16cid:durableId="1530605714">
+    <w:abstractNumId w:val="4"/>
+  </w:num>
+  <w:num w:numId="5" w16cid:durableId="192887438">
+    <w:abstractNumId w:val="13"/>
+  </w:num>
+  <w:num w:numId="6" w16cid:durableId="1463814213">
+    <w:abstractNumId w:val="34"/>
+  </w:num>
+  <w:num w:numId="7" w16cid:durableId="1814716966">
+    <w:abstractNumId w:val="5"/>
+  </w:num>
+  <w:num w:numId="8" w16cid:durableId="1603564483">
+    <w:abstractNumId w:val="26"/>
+  </w:num>
+  <w:num w:numId="9" w16cid:durableId="271867350">
+    <w:abstractNumId w:val="35"/>
+  </w:num>
+  <w:num w:numId="10" w16cid:durableId="99448554">
+    <w:abstractNumId w:val="21"/>
+  </w:num>
+  <w:num w:numId="11" w16cid:durableId="1376930191">
+    <w:abstractNumId w:val="14"/>
+  </w:num>
+  <w:num w:numId="12" w16cid:durableId="1843201045">
+    <w:abstractNumId w:val="22"/>
+  </w:num>
+  <w:num w:numId="13" w16cid:durableId="1770616550">
     <w:abstractNumId w:val="8"/>
   </w:num>
-  <w:num w:numId="2" w16cid:durableId="933904423">
-    <w:abstractNumId w:val="24"/>
-  </w:num>
-  <w:num w:numId="3" w16cid:durableId="1273591409">
-    <w:abstractNumId w:val="7"/>
-  </w:num>
-  <w:num w:numId="4" w16cid:durableId="1530605714">
-    <w:abstractNumId w:val="3"/>
-  </w:num>
-  <w:num w:numId="5" w16cid:durableId="192887438">
-    <w:abstractNumId w:val="10"/>
-  </w:num>
-  <w:num w:numId="6" w16cid:durableId="1463814213">
-    <w:abstractNumId w:val="26"/>
-  </w:num>
-  <w:num w:numId="7" w16cid:durableId="1814716966">
-    <w:abstractNumId w:val="4"/>
-  </w:num>
-  <w:num w:numId="8" w16cid:durableId="1603564483">
-    <w:abstractNumId w:val="21"/>
-  </w:num>
-  <w:num w:numId="9" w16cid:durableId="271867350">
-    <w:abstractNumId w:val="27"/>
-  </w:num>
-  <w:num w:numId="10" w16cid:durableId="99448554">
-    <w:abstractNumId w:val="17"/>
-  </w:num>
-  <w:num w:numId="11" w16cid:durableId="1376930191">
-    <w:abstractNumId w:val="11"/>
-  </w:num>
-  <w:num w:numId="12" w16cid:durableId="1843201045">
-    <w:abstractNumId w:val="18"/>
-  </w:num>
-  <w:num w:numId="13" w16cid:durableId="1770616550">
-    <w:abstractNumId w:val="6"/>
-  </w:num>
   <w:num w:numId="14" w16cid:durableId="1468858973">
-    <w:abstractNumId w:val="22"/>
+    <w:abstractNumId w:val="29"/>
   </w:num>
   <w:num w:numId="15" w16cid:durableId="181821891">
-    <w:abstractNumId w:val="19"/>
+    <w:abstractNumId w:val="23"/>
   </w:num>
   <w:num w:numId="16" w16cid:durableId="1396859828">
+    <w:abstractNumId w:val="25"/>
+  </w:num>
+  <w:num w:numId="17" w16cid:durableId="41633533">
     <w:abstractNumId w:val="20"/>
   </w:num>
-  <w:num w:numId="17" w16cid:durableId="41633533">
-    <w:abstractNumId w:val="16"/>
-  </w:num>
   <w:num w:numId="18" w16cid:durableId="1379474643">
-    <w:abstractNumId w:val="25"/>
+    <w:abstractNumId w:val="32"/>
   </w:num>
   <w:num w:numId="19" w16cid:durableId="413868086">
-    <w:abstractNumId w:val="23"/>
+    <w:abstractNumId w:val="30"/>
   </w:num>
   <w:num w:numId="20" w16cid:durableId="1113477416">
-    <w:abstractNumId w:val="12"/>
+    <w:abstractNumId w:val="15"/>
   </w:num>
   <w:num w:numId="21" w16cid:durableId="1385906393">
     <w:abstractNumId w:val="1"/>
@@ -19209,22 +24414,46 @@
     <w:abstractNumId w:val="2"/>
   </w:num>
   <w:num w:numId="23" w16cid:durableId="796340811">
-    <w:abstractNumId w:val="15"/>
+    <w:abstractNumId w:val="19"/>
   </w:num>
   <w:num w:numId="24" w16cid:durableId="475873882">
-    <w:abstractNumId w:val="9"/>
+    <w:abstractNumId w:val="12"/>
   </w:num>
   <w:num w:numId="25" w16cid:durableId="42877082">
-    <w:abstractNumId w:val="5"/>
+    <w:abstractNumId w:val="6"/>
   </w:num>
   <w:num w:numId="26" w16cid:durableId="333605762">
-    <w:abstractNumId w:val="14"/>
+    <w:abstractNumId w:val="18"/>
   </w:num>
   <w:num w:numId="27" w16cid:durableId="1712266679">
-    <w:abstractNumId w:val="13"/>
+    <w:abstractNumId w:val="17"/>
   </w:num>
   <w:num w:numId="28" w16cid:durableId="925000139">
     <w:abstractNumId w:val="0"/>
+  </w:num>
+  <w:num w:numId="29" w16cid:durableId="1667320324">
+    <w:abstractNumId w:val="16"/>
+  </w:num>
+  <w:num w:numId="30" w16cid:durableId="1837959578">
+    <w:abstractNumId w:val="7"/>
+  </w:num>
+  <w:num w:numId="31" w16cid:durableId="578058867">
+    <w:abstractNumId w:val="33"/>
+  </w:num>
+  <w:num w:numId="32" w16cid:durableId="1733651397">
+    <w:abstractNumId w:val="10"/>
+  </w:num>
+  <w:num w:numId="33" w16cid:durableId="1465275556">
+    <w:abstractNumId w:val="28"/>
+  </w:num>
+  <w:num w:numId="34" w16cid:durableId="1536697926">
+    <w:abstractNumId w:val="3"/>
+  </w:num>
+  <w:num w:numId="35" w16cid:durableId="820464312">
+    <w:abstractNumId w:val="24"/>
+  </w:num>
+  <w:num w:numId="36" w16cid:durableId="530801959">
+    <w:abstractNumId w:val="27"/>
   </w:num>
 </w:numbering>
 </file>

--- a/course/major/法理学导论.docx
+++ b/course/major/法理学导论.docx
@@ -267,7 +267,7 @@
             </w:rPr>
             <w:fldChar w:fldCharType="separate"/>
           </w:r>
-          <w:hyperlink w:anchor="_Toc164262624" w:history="1">
+          <w:hyperlink w:anchor="_Toc164867387" w:history="1">
             <w:r>
               <w:rPr>
                 <w:rStyle w:val="a3"/>
@@ -298,7 +298,7 @@
                 <w:noProof/>
                 <w:webHidden/>
               </w:rPr>
-              <w:instrText xml:space="preserve"> PAGEREF _Toc164262624 \h </w:instrText>
+              <w:instrText xml:space="preserve"> PAGEREF _Toc164867387 \h </w:instrText>
             </w:r>
             <w:r>
               <w:rPr>
@@ -345,7 +345,7 @@
               <w14:ligatures w14:val="standardContextual"/>
             </w:rPr>
           </w:pPr>
-          <w:hyperlink w:anchor="_Toc164262625" w:history="1">
+          <w:hyperlink w:anchor="_Toc164867388" w:history="1">
             <w:r>
               <w:rPr>
                 <w:rStyle w:val="a3"/>
@@ -376,7 +376,7 @@
                 <w:noProof/>
                 <w:webHidden/>
               </w:rPr>
-              <w:instrText xml:space="preserve"> PAGEREF _Toc164262625 \h </w:instrText>
+              <w:instrText xml:space="preserve"> PAGEREF _Toc164867388 \h </w:instrText>
             </w:r>
             <w:r>
               <w:rPr>
@@ -423,7 +423,7 @@
               <w14:ligatures w14:val="standardContextual"/>
             </w:rPr>
           </w:pPr>
-          <w:hyperlink w:anchor="_Toc164262626" w:history="1">
+          <w:hyperlink w:anchor="_Toc164867389" w:history="1">
             <w:r>
               <w:rPr>
                 <w:rStyle w:val="a3"/>
@@ -454,7 +454,7 @@
                 <w:noProof/>
                 <w:webHidden/>
               </w:rPr>
-              <w:instrText xml:space="preserve"> PAGEREF _Toc164262626 \h </w:instrText>
+              <w:instrText xml:space="preserve"> PAGEREF _Toc164867389 \h </w:instrText>
             </w:r>
             <w:r>
               <w:rPr>
@@ -501,7 +501,7 @@
               <w14:ligatures w14:val="standardContextual"/>
             </w:rPr>
           </w:pPr>
-          <w:hyperlink w:anchor="_Toc164262627" w:history="1">
+          <w:hyperlink w:anchor="_Toc164867390" w:history="1">
             <w:r>
               <w:rPr>
                 <w:rStyle w:val="a3"/>
@@ -532,7 +532,7 @@
                 <w:noProof/>
                 <w:webHidden/>
               </w:rPr>
-              <w:instrText xml:space="preserve"> PAGEREF _Toc164262627 \h </w:instrText>
+              <w:instrText xml:space="preserve"> PAGEREF _Toc164867390 \h </w:instrText>
             </w:r>
             <w:r>
               <w:rPr>
@@ -579,7 +579,7 @@
               <w14:ligatures w14:val="standardContextual"/>
             </w:rPr>
           </w:pPr>
-          <w:hyperlink w:anchor="_Toc164262628" w:history="1">
+          <w:hyperlink w:anchor="_Toc164867391" w:history="1">
             <w:r>
               <w:rPr>
                 <w:rStyle w:val="a3"/>
@@ -610,7 +610,7 @@
                 <w:noProof/>
                 <w:webHidden/>
               </w:rPr>
-              <w:instrText xml:space="preserve"> PAGEREF _Toc164262628 \h </w:instrText>
+              <w:instrText xml:space="preserve"> PAGEREF _Toc164867391 \h </w:instrText>
             </w:r>
             <w:r>
               <w:rPr>
@@ -657,7 +657,7 @@
               <w14:ligatures w14:val="standardContextual"/>
             </w:rPr>
           </w:pPr>
-          <w:hyperlink w:anchor="_Toc164262629" w:history="1">
+          <w:hyperlink w:anchor="_Toc164867392" w:history="1">
             <w:r>
               <w:rPr>
                 <w:rStyle w:val="a3"/>
@@ -688,7 +688,7 @@
                 <w:noProof/>
                 <w:webHidden/>
               </w:rPr>
-              <w:instrText xml:space="preserve"> PAGEREF _Toc164262629 \h </w:instrText>
+              <w:instrText xml:space="preserve"> PAGEREF _Toc164867392 \h </w:instrText>
             </w:r>
             <w:r>
               <w:rPr>
@@ -735,7 +735,7 @@
               <w14:ligatures w14:val="standardContextual"/>
             </w:rPr>
           </w:pPr>
-          <w:hyperlink w:anchor="_Toc164262630" w:history="1">
+          <w:hyperlink w:anchor="_Toc164867393" w:history="1">
             <w:r>
               <w:rPr>
                 <w:rStyle w:val="a3"/>
@@ -766,7 +766,7 @@
                 <w:noProof/>
                 <w:webHidden/>
               </w:rPr>
-              <w:instrText xml:space="preserve"> PAGEREF _Toc164262630 \h </w:instrText>
+              <w:instrText xml:space="preserve"> PAGEREF _Toc164867393 \h </w:instrText>
             </w:r>
             <w:r>
               <w:rPr>
@@ -813,7 +813,7 @@
               <w14:ligatures w14:val="standardContextual"/>
             </w:rPr>
           </w:pPr>
-          <w:hyperlink w:anchor="_Toc164262631" w:history="1">
+          <w:hyperlink w:anchor="_Toc164867394" w:history="1">
             <w:r>
               <w:rPr>
                 <w:rStyle w:val="a3"/>
@@ -844,7 +844,7 @@
                 <w:noProof/>
                 <w:webHidden/>
               </w:rPr>
-              <w:instrText xml:space="preserve"> PAGEREF _Toc164262631 \h </w:instrText>
+              <w:instrText xml:space="preserve"> PAGEREF _Toc164867394 \h </w:instrText>
             </w:r>
             <w:r>
               <w:rPr>
@@ -891,7 +891,7 @@
               <w14:ligatures w14:val="standardContextual"/>
             </w:rPr>
           </w:pPr>
-          <w:hyperlink w:anchor="_Toc164262632" w:history="1">
+          <w:hyperlink w:anchor="_Toc164867395" w:history="1">
             <w:r>
               <w:rPr>
                 <w:rStyle w:val="a3"/>
@@ -922,7 +922,7 @@
                 <w:noProof/>
                 <w:webHidden/>
               </w:rPr>
-              <w:instrText xml:space="preserve"> PAGEREF _Toc164262632 \h </w:instrText>
+              <w:instrText xml:space="preserve"> PAGEREF _Toc164867395 \h </w:instrText>
             </w:r>
             <w:r>
               <w:rPr>
@@ -969,7 +969,7 @@
               <w14:ligatures w14:val="standardContextual"/>
             </w:rPr>
           </w:pPr>
-          <w:hyperlink w:anchor="_Toc164262633" w:history="1">
+          <w:hyperlink w:anchor="_Toc164867396" w:history="1">
             <w:r>
               <w:rPr>
                 <w:rStyle w:val="a3"/>
@@ -1000,7 +1000,7 @@
                 <w:noProof/>
                 <w:webHidden/>
               </w:rPr>
-              <w:instrText xml:space="preserve"> PAGEREF _Toc164262633 \h </w:instrText>
+              <w:instrText xml:space="preserve"> PAGEREF _Toc164867396 \h </w:instrText>
             </w:r>
             <w:r>
               <w:rPr>
@@ -1047,7 +1047,7 @@
               <w14:ligatures w14:val="standardContextual"/>
             </w:rPr>
           </w:pPr>
-          <w:hyperlink w:anchor="_Toc164262634" w:history="1">
+          <w:hyperlink w:anchor="_Toc164867397" w:history="1">
             <w:r>
               <w:rPr>
                 <w:rStyle w:val="a3"/>
@@ -1078,7 +1078,7 @@
                 <w:noProof/>
                 <w:webHidden/>
               </w:rPr>
-              <w:instrText xml:space="preserve"> PAGEREF _Toc164262634 \h </w:instrText>
+              <w:instrText xml:space="preserve"> PAGEREF _Toc164867397 \h </w:instrText>
             </w:r>
             <w:r>
               <w:rPr>
@@ -1125,7 +1125,7 @@
               <w14:ligatures w14:val="standardContextual"/>
             </w:rPr>
           </w:pPr>
-          <w:hyperlink w:anchor="_Toc164262635" w:history="1">
+          <w:hyperlink w:anchor="_Toc164867398" w:history="1">
             <w:r>
               <w:rPr>
                 <w:rStyle w:val="a3"/>
@@ -1156,7 +1156,7 @@
                 <w:noProof/>
                 <w:webHidden/>
               </w:rPr>
-              <w:instrText xml:space="preserve"> PAGEREF _Toc164262635 \h </w:instrText>
+              <w:instrText xml:space="preserve"> PAGEREF _Toc164867398 \h </w:instrText>
             </w:r>
             <w:r>
               <w:rPr>
@@ -1203,7 +1203,7 @@
               <w14:ligatures w14:val="standardContextual"/>
             </w:rPr>
           </w:pPr>
-          <w:hyperlink w:anchor="_Toc164262636" w:history="1">
+          <w:hyperlink w:anchor="_Toc164867399" w:history="1">
             <w:r>
               <w:rPr>
                 <w:rStyle w:val="a3"/>
@@ -1234,7 +1234,7 @@
                 <w:noProof/>
                 <w:webHidden/>
               </w:rPr>
-              <w:instrText xml:space="preserve"> PAGEREF _Toc164262636 \h </w:instrText>
+              <w:instrText xml:space="preserve"> PAGEREF _Toc164867399 \h </w:instrText>
             </w:r>
             <w:r>
               <w:rPr>
@@ -1281,7 +1281,7 @@
               <w14:ligatures w14:val="standardContextual"/>
             </w:rPr>
           </w:pPr>
-          <w:hyperlink w:anchor="_Toc164262637" w:history="1">
+          <w:hyperlink w:anchor="_Toc164867400" w:history="1">
             <w:r>
               <w:rPr>
                 <w:rStyle w:val="a3"/>
@@ -1312,7 +1312,7 @@
                 <w:noProof/>
                 <w:webHidden/>
               </w:rPr>
-              <w:instrText xml:space="preserve"> PAGEREF _Toc164262637 \h </w:instrText>
+              <w:instrText xml:space="preserve"> PAGEREF _Toc164867400 \h </w:instrText>
             </w:r>
             <w:r>
               <w:rPr>
@@ -1359,7 +1359,7 @@
               <w14:ligatures w14:val="standardContextual"/>
             </w:rPr>
           </w:pPr>
-          <w:hyperlink w:anchor="_Toc164262638" w:history="1">
+          <w:hyperlink w:anchor="_Toc164867401" w:history="1">
             <w:r>
               <w:rPr>
                 <w:rStyle w:val="a3"/>
@@ -1390,7 +1390,7 @@
                 <w:noProof/>
                 <w:webHidden/>
               </w:rPr>
-              <w:instrText xml:space="preserve"> PAGEREF _Toc164262638 \h </w:instrText>
+              <w:instrText xml:space="preserve"> PAGEREF _Toc164867401 \h </w:instrText>
             </w:r>
             <w:r>
               <w:rPr>
@@ -1437,7 +1437,7 @@
               <w14:ligatures w14:val="standardContextual"/>
             </w:rPr>
           </w:pPr>
-          <w:hyperlink w:anchor="_Toc164262639" w:history="1">
+          <w:hyperlink w:anchor="_Toc164867402" w:history="1">
             <w:r>
               <w:rPr>
                 <w:rStyle w:val="a3"/>
@@ -1468,7 +1468,7 @@
                 <w:noProof/>
                 <w:webHidden/>
               </w:rPr>
-              <w:instrText xml:space="preserve"> PAGEREF _Toc164262639 \h </w:instrText>
+              <w:instrText xml:space="preserve"> PAGEREF _Toc164867402 \h </w:instrText>
             </w:r>
             <w:r>
               <w:rPr>
@@ -1515,7 +1515,7 @@
               <w14:ligatures w14:val="standardContextual"/>
             </w:rPr>
           </w:pPr>
-          <w:hyperlink w:anchor="_Toc164262640" w:history="1">
+          <w:hyperlink w:anchor="_Toc164867403" w:history="1">
             <w:r>
               <w:rPr>
                 <w:rStyle w:val="a3"/>
@@ -1546,7 +1546,7 @@
                 <w:noProof/>
                 <w:webHidden/>
               </w:rPr>
-              <w:instrText xml:space="preserve"> PAGEREF _Toc164262640 \h </w:instrText>
+              <w:instrText xml:space="preserve"> PAGEREF _Toc164867403 \h </w:instrText>
             </w:r>
             <w:r>
               <w:rPr>
@@ -1593,7 +1593,7 @@
               <w14:ligatures w14:val="standardContextual"/>
             </w:rPr>
           </w:pPr>
-          <w:hyperlink w:anchor="_Toc164262641" w:history="1">
+          <w:hyperlink w:anchor="_Toc164867404" w:history="1">
             <w:r>
               <w:rPr>
                 <w:rStyle w:val="a3"/>
@@ -1624,7 +1624,7 @@
                 <w:noProof/>
                 <w:webHidden/>
               </w:rPr>
-              <w:instrText xml:space="preserve"> PAGEREF _Toc164262641 \h </w:instrText>
+              <w:instrText xml:space="preserve"> PAGEREF _Toc164867404 \h </w:instrText>
             </w:r>
             <w:r>
               <w:rPr>
@@ -1671,7 +1671,7 @@
               <w14:ligatures w14:val="standardContextual"/>
             </w:rPr>
           </w:pPr>
-          <w:hyperlink w:anchor="_Toc164262642" w:history="1">
+          <w:hyperlink w:anchor="_Toc164867405" w:history="1">
             <w:r>
               <w:rPr>
                 <w:rStyle w:val="a3"/>
@@ -1702,7 +1702,7 @@
                 <w:noProof/>
                 <w:webHidden/>
               </w:rPr>
-              <w:instrText xml:space="preserve"> PAGEREF _Toc164262642 \h </w:instrText>
+              <w:instrText xml:space="preserve"> PAGEREF _Toc164867405 \h </w:instrText>
             </w:r>
             <w:r>
               <w:rPr>
@@ -1749,7 +1749,7 @@
               <w14:ligatures w14:val="standardContextual"/>
             </w:rPr>
           </w:pPr>
-          <w:hyperlink w:anchor="_Toc164262643" w:history="1">
+          <w:hyperlink w:anchor="_Toc164867406" w:history="1">
             <w:r>
               <w:rPr>
                 <w:rStyle w:val="a3"/>
@@ -1780,7 +1780,7 @@
                 <w:noProof/>
                 <w:webHidden/>
               </w:rPr>
-              <w:instrText xml:space="preserve"> PAGEREF _Toc164262643 \h </w:instrText>
+              <w:instrText xml:space="preserve"> PAGEREF _Toc164867406 \h </w:instrText>
             </w:r>
             <w:r>
               <w:rPr>
@@ -1827,7 +1827,7 @@
               <w14:ligatures w14:val="standardContextual"/>
             </w:rPr>
           </w:pPr>
-          <w:hyperlink w:anchor="_Toc164262644" w:history="1">
+          <w:hyperlink w:anchor="_Toc164867407" w:history="1">
             <w:r>
               <w:rPr>
                 <w:rStyle w:val="a3"/>
@@ -1858,7 +1858,7 @@
                 <w:noProof/>
                 <w:webHidden/>
               </w:rPr>
-              <w:instrText xml:space="preserve"> PAGEREF _Toc164262644 \h </w:instrText>
+              <w:instrText xml:space="preserve"> PAGEREF _Toc164867407 \h </w:instrText>
             </w:r>
             <w:r>
               <w:rPr>
@@ -1905,7 +1905,7 @@
               <w14:ligatures w14:val="standardContextual"/>
             </w:rPr>
           </w:pPr>
-          <w:hyperlink w:anchor="_Toc164262645" w:history="1">
+          <w:hyperlink w:anchor="_Toc164867408" w:history="1">
             <w:r>
               <w:rPr>
                 <w:rStyle w:val="a3"/>
@@ -1936,7 +1936,7 @@
                 <w:noProof/>
                 <w:webHidden/>
               </w:rPr>
-              <w:instrText xml:space="preserve"> PAGEREF _Toc164262645 \h </w:instrText>
+              <w:instrText xml:space="preserve"> PAGEREF _Toc164867408 \h </w:instrText>
             </w:r>
             <w:r>
               <w:rPr>
@@ -1983,7 +1983,7 @@
               <w14:ligatures w14:val="standardContextual"/>
             </w:rPr>
           </w:pPr>
-          <w:hyperlink w:anchor="_Toc164262646" w:history="1">
+          <w:hyperlink w:anchor="_Toc164867409" w:history="1">
             <w:r>
               <w:rPr>
                 <w:rStyle w:val="a3"/>
@@ -2014,7 +2014,7 @@
                 <w:noProof/>
                 <w:webHidden/>
               </w:rPr>
-              <w:instrText xml:space="preserve"> PAGEREF _Toc164262646 \h </w:instrText>
+              <w:instrText xml:space="preserve"> PAGEREF _Toc164867409 \h </w:instrText>
             </w:r>
             <w:r>
               <w:rPr>
@@ -2061,7 +2061,7 @@
               <w14:ligatures w14:val="standardContextual"/>
             </w:rPr>
           </w:pPr>
-          <w:hyperlink w:anchor="_Toc164262647" w:history="1">
+          <w:hyperlink w:anchor="_Toc164867410" w:history="1">
             <w:r>
               <w:rPr>
                 <w:rStyle w:val="a3"/>
@@ -2092,7 +2092,7 @@
                 <w:noProof/>
                 <w:webHidden/>
               </w:rPr>
-              <w:instrText xml:space="preserve"> PAGEREF _Toc164262647 \h </w:instrText>
+              <w:instrText xml:space="preserve"> PAGEREF _Toc164867410 \h </w:instrText>
             </w:r>
             <w:r>
               <w:rPr>
@@ -2139,7 +2139,7 @@
               <w14:ligatures w14:val="standardContextual"/>
             </w:rPr>
           </w:pPr>
-          <w:hyperlink w:anchor="_Toc164262648" w:history="1">
+          <w:hyperlink w:anchor="_Toc164867411" w:history="1">
             <w:r>
               <w:rPr>
                 <w:rStyle w:val="a3"/>
@@ -2170,7 +2170,7 @@
                 <w:noProof/>
                 <w:webHidden/>
               </w:rPr>
-              <w:instrText xml:space="preserve"> PAGEREF _Toc164262648 \h </w:instrText>
+              <w:instrText xml:space="preserve"> PAGEREF _Toc164867411 \h </w:instrText>
             </w:r>
             <w:r>
               <w:rPr>
@@ -2217,7 +2217,7 @@
               <w14:ligatures w14:val="standardContextual"/>
             </w:rPr>
           </w:pPr>
-          <w:hyperlink w:anchor="_Toc164262649" w:history="1">
+          <w:hyperlink w:anchor="_Toc164867412" w:history="1">
             <w:r>
               <w:rPr>
                 <w:rStyle w:val="a3"/>
@@ -2248,7 +2248,7 @@
                 <w:noProof/>
                 <w:webHidden/>
               </w:rPr>
-              <w:instrText xml:space="preserve"> PAGEREF _Toc164262649 \h </w:instrText>
+              <w:instrText xml:space="preserve"> PAGEREF _Toc164867412 \h </w:instrText>
             </w:r>
             <w:r>
               <w:rPr>
@@ -2295,7 +2295,7 @@
               <w14:ligatures w14:val="standardContextual"/>
             </w:rPr>
           </w:pPr>
-          <w:hyperlink w:anchor="_Toc164262650" w:history="1">
+          <w:hyperlink w:anchor="_Toc164867413" w:history="1">
             <w:r>
               <w:rPr>
                 <w:rStyle w:val="a3"/>
@@ -2326,7 +2326,7 @@
                 <w:noProof/>
                 <w:webHidden/>
               </w:rPr>
-              <w:instrText xml:space="preserve"> PAGEREF _Toc164262650 \h </w:instrText>
+              <w:instrText xml:space="preserve"> PAGEREF _Toc164867413 \h </w:instrText>
             </w:r>
             <w:r>
               <w:rPr>
@@ -2373,7 +2373,7 @@
               <w14:ligatures w14:val="standardContextual"/>
             </w:rPr>
           </w:pPr>
-          <w:hyperlink w:anchor="_Toc164262651" w:history="1">
+          <w:hyperlink w:anchor="_Toc164867414" w:history="1">
             <w:r>
               <w:rPr>
                 <w:rStyle w:val="a3"/>
@@ -2404,7 +2404,7 @@
                 <w:noProof/>
                 <w:webHidden/>
               </w:rPr>
-              <w:instrText xml:space="preserve"> PAGEREF _Toc164262651 \h </w:instrText>
+              <w:instrText xml:space="preserve"> PAGEREF _Toc164867414 \h </w:instrText>
             </w:r>
             <w:r>
               <w:rPr>
@@ -2451,7 +2451,7 @@
               <w14:ligatures w14:val="standardContextual"/>
             </w:rPr>
           </w:pPr>
-          <w:hyperlink w:anchor="_Toc164262652" w:history="1">
+          <w:hyperlink w:anchor="_Toc164867415" w:history="1">
             <w:r>
               <w:rPr>
                 <w:rStyle w:val="a3"/>
@@ -2482,7 +2482,7 @@
                 <w:noProof/>
                 <w:webHidden/>
               </w:rPr>
-              <w:instrText xml:space="preserve"> PAGEREF _Toc164262652 \h </w:instrText>
+              <w:instrText xml:space="preserve"> PAGEREF _Toc164867415 \h </w:instrText>
             </w:r>
             <w:r>
               <w:rPr>
@@ -2529,7 +2529,7 @@
               <w14:ligatures w14:val="standardContextual"/>
             </w:rPr>
           </w:pPr>
-          <w:hyperlink w:anchor="_Toc164262653" w:history="1">
+          <w:hyperlink w:anchor="_Toc164867416" w:history="1">
             <w:r>
               <w:rPr>
                 <w:rStyle w:val="a3"/>
@@ -2560,7 +2560,7 @@
                 <w:noProof/>
                 <w:webHidden/>
               </w:rPr>
-              <w:instrText xml:space="preserve"> PAGEREF _Toc164262653 \h </w:instrText>
+              <w:instrText xml:space="preserve"> PAGEREF _Toc164867416 \h </w:instrText>
             </w:r>
             <w:r>
               <w:rPr>
@@ -2607,7 +2607,7 @@
               <w14:ligatures w14:val="standardContextual"/>
             </w:rPr>
           </w:pPr>
-          <w:hyperlink w:anchor="_Toc164262654" w:history="1">
+          <w:hyperlink w:anchor="_Toc164867417" w:history="1">
             <w:r>
               <w:rPr>
                 <w:rStyle w:val="a3"/>
@@ -2638,7 +2638,7 @@
                 <w:noProof/>
                 <w:webHidden/>
               </w:rPr>
-              <w:instrText xml:space="preserve"> PAGEREF _Toc164262654 \h </w:instrText>
+              <w:instrText xml:space="preserve"> PAGEREF _Toc164867417 \h </w:instrText>
             </w:r>
             <w:r>
               <w:rPr>
@@ -2685,7 +2685,7 @@
               <w14:ligatures w14:val="standardContextual"/>
             </w:rPr>
           </w:pPr>
-          <w:hyperlink w:anchor="_Toc164262655" w:history="1">
+          <w:hyperlink w:anchor="_Toc164867418" w:history="1">
             <w:r>
               <w:rPr>
                 <w:rStyle w:val="a3"/>
@@ -2716,7 +2716,7 @@
                 <w:noProof/>
                 <w:webHidden/>
               </w:rPr>
-              <w:instrText xml:space="preserve"> PAGEREF _Toc164262655 \h </w:instrText>
+              <w:instrText xml:space="preserve"> PAGEREF _Toc164867418 \h </w:instrText>
             </w:r>
             <w:r>
               <w:rPr>
@@ -2763,7 +2763,7 @@
               <w14:ligatures w14:val="standardContextual"/>
             </w:rPr>
           </w:pPr>
-          <w:hyperlink w:anchor="_Toc164262656" w:history="1">
+          <w:hyperlink w:anchor="_Toc164867419" w:history="1">
             <w:r>
               <w:rPr>
                 <w:rStyle w:val="a3"/>
@@ -2794,7 +2794,7 @@
                 <w:noProof/>
                 <w:webHidden/>
               </w:rPr>
-              <w:instrText xml:space="preserve"> PAGEREF _Toc164262656 \h </w:instrText>
+              <w:instrText xml:space="preserve"> PAGEREF _Toc164867419 \h </w:instrText>
             </w:r>
             <w:r>
               <w:rPr>
@@ -2841,7 +2841,7 @@
               <w14:ligatures w14:val="standardContextual"/>
             </w:rPr>
           </w:pPr>
-          <w:hyperlink w:anchor="_Toc164262657" w:history="1">
+          <w:hyperlink w:anchor="_Toc164867420" w:history="1">
             <w:r>
               <w:rPr>
                 <w:rStyle w:val="a3"/>
@@ -2872,7 +2872,7 @@
                 <w:noProof/>
                 <w:webHidden/>
               </w:rPr>
-              <w:instrText xml:space="preserve"> PAGEREF _Toc164262657 \h </w:instrText>
+              <w:instrText xml:space="preserve"> PAGEREF _Toc164867420 \h </w:instrText>
             </w:r>
             <w:r>
               <w:rPr>
@@ -2919,7 +2919,7 @@
               <w14:ligatures w14:val="standardContextual"/>
             </w:rPr>
           </w:pPr>
-          <w:hyperlink w:anchor="_Toc164262658" w:history="1">
+          <w:hyperlink w:anchor="_Toc164867421" w:history="1">
             <w:r>
               <w:rPr>
                 <w:rStyle w:val="a3"/>
@@ -2950,7 +2950,7 @@
                 <w:noProof/>
                 <w:webHidden/>
               </w:rPr>
-              <w:instrText xml:space="preserve"> PAGEREF _Toc164262658 \h </w:instrText>
+              <w:instrText xml:space="preserve"> PAGEREF _Toc164867421 \h </w:instrText>
             </w:r>
             <w:r>
               <w:rPr>
@@ -2997,7 +2997,7 @@
               <w14:ligatures w14:val="standardContextual"/>
             </w:rPr>
           </w:pPr>
-          <w:hyperlink w:anchor="_Toc164262659" w:history="1">
+          <w:hyperlink w:anchor="_Toc164867422" w:history="1">
             <w:r>
               <w:rPr>
                 <w:rStyle w:val="a3"/>
@@ -3028,7 +3028,7 @@
                 <w:noProof/>
                 <w:webHidden/>
               </w:rPr>
-              <w:instrText xml:space="preserve"> PAGEREF _Toc164262659 \h </w:instrText>
+              <w:instrText xml:space="preserve"> PAGEREF _Toc164867422 \h </w:instrText>
             </w:r>
             <w:r>
               <w:rPr>
@@ -3075,7 +3075,7 @@
               <w14:ligatures w14:val="standardContextual"/>
             </w:rPr>
           </w:pPr>
-          <w:hyperlink w:anchor="_Toc164262660" w:history="1">
+          <w:hyperlink w:anchor="_Toc164867423" w:history="1">
             <w:r>
               <w:rPr>
                 <w:rStyle w:val="a3"/>
@@ -3106,7 +3106,7 @@
                 <w:noProof/>
                 <w:webHidden/>
               </w:rPr>
-              <w:instrText xml:space="preserve"> PAGEREF _Toc164262660 \h </w:instrText>
+              <w:instrText xml:space="preserve"> PAGEREF _Toc164867423 \h </w:instrText>
             </w:r>
             <w:r>
               <w:rPr>
@@ -3153,7 +3153,7 @@
               <w14:ligatures w14:val="standardContextual"/>
             </w:rPr>
           </w:pPr>
-          <w:hyperlink w:anchor="_Toc164262661" w:history="1">
+          <w:hyperlink w:anchor="_Toc164867424" w:history="1">
             <w:r>
               <w:rPr>
                 <w:rStyle w:val="a3"/>
@@ -3184,7 +3184,7 @@
                 <w:noProof/>
                 <w:webHidden/>
               </w:rPr>
-              <w:instrText xml:space="preserve"> PAGEREF _Toc164262661 \h </w:instrText>
+              <w:instrText xml:space="preserve"> PAGEREF _Toc164867424 \h </w:instrText>
             </w:r>
             <w:r>
               <w:rPr>
@@ -3231,7 +3231,7 @@
               <w14:ligatures w14:val="standardContextual"/>
             </w:rPr>
           </w:pPr>
-          <w:hyperlink w:anchor="_Toc164262662" w:history="1">
+          <w:hyperlink w:anchor="_Toc164867425" w:history="1">
             <w:r>
               <w:rPr>
                 <w:rStyle w:val="a3"/>
@@ -3262,7 +3262,7 @@
                 <w:noProof/>
                 <w:webHidden/>
               </w:rPr>
-              <w:instrText xml:space="preserve"> PAGEREF _Toc164262662 \h </w:instrText>
+              <w:instrText xml:space="preserve"> PAGEREF _Toc164867425 \h </w:instrText>
             </w:r>
             <w:r>
               <w:rPr>
@@ -3309,7 +3309,7 @@
               <w14:ligatures w14:val="standardContextual"/>
             </w:rPr>
           </w:pPr>
-          <w:hyperlink w:anchor="_Toc164262663" w:history="1">
+          <w:hyperlink w:anchor="_Toc164867426" w:history="1">
             <w:r>
               <w:rPr>
                 <w:rStyle w:val="a3"/>
@@ -3340,7 +3340,7 @@
                 <w:noProof/>
                 <w:webHidden/>
               </w:rPr>
-              <w:instrText xml:space="preserve"> PAGEREF _Toc164262663 \h </w:instrText>
+              <w:instrText xml:space="preserve"> PAGEREF _Toc164867426 \h </w:instrText>
             </w:r>
             <w:r>
               <w:rPr>
@@ -3387,7 +3387,7 @@
               <w14:ligatures w14:val="standardContextual"/>
             </w:rPr>
           </w:pPr>
-          <w:hyperlink w:anchor="_Toc164262664" w:history="1">
+          <w:hyperlink w:anchor="_Toc164867427" w:history="1">
             <w:r>
               <w:rPr>
                 <w:rStyle w:val="a3"/>
@@ -3418,7 +3418,7 @@
                 <w:noProof/>
                 <w:webHidden/>
               </w:rPr>
-              <w:instrText xml:space="preserve"> PAGEREF _Toc164262664 \h </w:instrText>
+              <w:instrText xml:space="preserve"> PAGEREF _Toc164867427 \h </w:instrText>
             </w:r>
             <w:r>
               <w:rPr>
@@ -3465,7 +3465,7 @@
               <w14:ligatures w14:val="standardContextual"/>
             </w:rPr>
           </w:pPr>
-          <w:hyperlink w:anchor="_Toc164262665" w:history="1">
+          <w:hyperlink w:anchor="_Toc164867428" w:history="1">
             <w:r>
               <w:rPr>
                 <w:rStyle w:val="a3"/>
@@ -3496,7 +3496,7 @@
                 <w:noProof/>
                 <w:webHidden/>
               </w:rPr>
-              <w:instrText xml:space="preserve"> PAGEREF _Toc164262665 \h </w:instrText>
+              <w:instrText xml:space="preserve"> PAGEREF _Toc164867428 \h </w:instrText>
             </w:r>
             <w:r>
               <w:rPr>
@@ -3543,7 +3543,7 @@
               <w14:ligatures w14:val="standardContextual"/>
             </w:rPr>
           </w:pPr>
-          <w:hyperlink w:anchor="_Toc164262666" w:history="1">
+          <w:hyperlink w:anchor="_Toc164867429" w:history="1">
             <w:r>
               <w:rPr>
                 <w:rStyle w:val="a3"/>
@@ -3574,7 +3574,7 @@
                 <w:noProof/>
                 <w:webHidden/>
               </w:rPr>
-              <w:instrText xml:space="preserve"> PAGEREF _Toc164262666 \h </w:instrText>
+              <w:instrText xml:space="preserve"> PAGEREF _Toc164867429 \h </w:instrText>
             </w:r>
             <w:r>
               <w:rPr>
@@ -3621,7 +3621,7 @@
               <w14:ligatures w14:val="standardContextual"/>
             </w:rPr>
           </w:pPr>
-          <w:hyperlink w:anchor="_Toc164262667" w:history="1">
+          <w:hyperlink w:anchor="_Toc164867430" w:history="1">
             <w:r>
               <w:rPr>
                 <w:rStyle w:val="a3"/>
@@ -3652,7 +3652,7 @@
                 <w:noProof/>
                 <w:webHidden/>
               </w:rPr>
-              <w:instrText xml:space="preserve"> PAGEREF _Toc164262667 \h </w:instrText>
+              <w:instrText xml:space="preserve"> PAGEREF _Toc164867430 \h </w:instrText>
             </w:r>
             <w:r>
               <w:rPr>
@@ -3699,7 +3699,7 @@
               <w14:ligatures w14:val="standardContextual"/>
             </w:rPr>
           </w:pPr>
-          <w:hyperlink w:anchor="_Toc164262668" w:history="1">
+          <w:hyperlink w:anchor="_Toc164867431" w:history="1">
             <w:r>
               <w:rPr>
                 <w:rStyle w:val="a3"/>
@@ -3730,7 +3730,7 @@
                 <w:noProof/>
                 <w:webHidden/>
               </w:rPr>
-              <w:instrText xml:space="preserve"> PAGEREF _Toc164262668 \h </w:instrText>
+              <w:instrText xml:space="preserve"> PAGEREF _Toc164867431 \h </w:instrText>
             </w:r>
             <w:r>
               <w:rPr>
@@ -3777,7 +3777,7 @@
               <w14:ligatures w14:val="standardContextual"/>
             </w:rPr>
           </w:pPr>
-          <w:hyperlink w:anchor="_Toc164262669" w:history="1">
+          <w:hyperlink w:anchor="_Toc164867432" w:history="1">
             <w:r>
               <w:rPr>
                 <w:rStyle w:val="a3"/>
@@ -3808,7 +3808,7 @@
                 <w:noProof/>
                 <w:webHidden/>
               </w:rPr>
-              <w:instrText xml:space="preserve"> PAGEREF _Toc164262669 \h </w:instrText>
+              <w:instrText xml:space="preserve"> PAGEREF _Toc164867432 \h </w:instrText>
             </w:r>
             <w:r>
               <w:rPr>
@@ -3855,7 +3855,7 @@
               <w14:ligatures w14:val="standardContextual"/>
             </w:rPr>
           </w:pPr>
-          <w:hyperlink w:anchor="_Toc164262670" w:history="1">
+          <w:hyperlink w:anchor="_Toc164867433" w:history="1">
             <w:r>
               <w:rPr>
                 <w:rStyle w:val="a3"/>
@@ -3886,7 +3886,7 @@
                 <w:noProof/>
                 <w:webHidden/>
               </w:rPr>
-              <w:instrText xml:space="preserve"> PAGEREF _Toc164262670 \h </w:instrText>
+              <w:instrText xml:space="preserve"> PAGEREF _Toc164867433 \h </w:instrText>
             </w:r>
             <w:r>
               <w:rPr>
@@ -3933,7 +3933,7 @@
               <w14:ligatures w14:val="standardContextual"/>
             </w:rPr>
           </w:pPr>
-          <w:hyperlink w:anchor="_Toc164262671" w:history="1">
+          <w:hyperlink w:anchor="_Toc164867434" w:history="1">
             <w:r>
               <w:rPr>
                 <w:rStyle w:val="a3"/>
@@ -3964,7 +3964,7 @@
                 <w:noProof/>
                 <w:webHidden/>
               </w:rPr>
-              <w:instrText xml:space="preserve"> PAGEREF _Toc164262671 \h </w:instrText>
+              <w:instrText xml:space="preserve"> PAGEREF _Toc164867434 \h </w:instrText>
             </w:r>
             <w:r>
               <w:rPr>
@@ -4011,7 +4011,7 @@
               <w14:ligatures w14:val="standardContextual"/>
             </w:rPr>
           </w:pPr>
-          <w:hyperlink w:anchor="_Toc164262672" w:history="1">
+          <w:hyperlink w:anchor="_Toc164867435" w:history="1">
             <w:r>
               <w:rPr>
                 <w:rStyle w:val="a3"/>
@@ -4042,7 +4042,7 @@
                 <w:noProof/>
                 <w:webHidden/>
               </w:rPr>
-              <w:instrText xml:space="preserve"> PAGEREF _Toc164262672 \h </w:instrText>
+              <w:instrText xml:space="preserve"> PAGEREF _Toc164867435 \h </w:instrText>
             </w:r>
             <w:r>
               <w:rPr>
@@ -4089,7 +4089,7 @@
               <w14:ligatures w14:val="standardContextual"/>
             </w:rPr>
           </w:pPr>
-          <w:hyperlink w:anchor="_Toc164262673" w:history="1">
+          <w:hyperlink w:anchor="_Toc164867436" w:history="1">
             <w:r>
               <w:rPr>
                 <w:rStyle w:val="a3"/>
@@ -4120,7 +4120,7 @@
                 <w:noProof/>
                 <w:webHidden/>
               </w:rPr>
-              <w:instrText xml:space="preserve"> PAGEREF _Toc164262673 \h </w:instrText>
+              <w:instrText xml:space="preserve"> PAGEREF _Toc164867436 \h </w:instrText>
             </w:r>
             <w:r>
               <w:rPr>
@@ -4167,7 +4167,7 @@
               <w14:ligatures w14:val="standardContextual"/>
             </w:rPr>
           </w:pPr>
-          <w:hyperlink w:anchor="_Toc164262674" w:history="1">
+          <w:hyperlink w:anchor="_Toc164867437" w:history="1">
             <w:r>
               <w:rPr>
                 <w:rStyle w:val="a3"/>
@@ -4198,7 +4198,7 @@
                 <w:noProof/>
                 <w:webHidden/>
               </w:rPr>
-              <w:instrText xml:space="preserve"> PAGEREF _Toc164262674 \h </w:instrText>
+              <w:instrText xml:space="preserve"> PAGEREF _Toc164867437 \h </w:instrText>
             </w:r>
             <w:r>
               <w:rPr>
@@ -4245,7 +4245,7 @@
               <w14:ligatures w14:val="standardContextual"/>
             </w:rPr>
           </w:pPr>
-          <w:hyperlink w:anchor="_Toc164262675" w:history="1">
+          <w:hyperlink w:anchor="_Toc164867438" w:history="1">
             <w:r>
               <w:rPr>
                 <w:rStyle w:val="a3"/>
@@ -4276,7 +4276,7 @@
                 <w:noProof/>
                 <w:webHidden/>
               </w:rPr>
-              <w:instrText xml:space="preserve"> PAGEREF _Toc164262675 \h </w:instrText>
+              <w:instrText xml:space="preserve"> PAGEREF _Toc164867438 \h </w:instrText>
             </w:r>
             <w:r>
               <w:rPr>
@@ -4323,7 +4323,7 @@
               <w14:ligatures w14:val="standardContextual"/>
             </w:rPr>
           </w:pPr>
-          <w:hyperlink w:anchor="_Toc164262676" w:history="1">
+          <w:hyperlink w:anchor="_Toc164867439" w:history="1">
             <w:r>
               <w:rPr>
                 <w:rStyle w:val="a3"/>
@@ -4354,7 +4354,7 @@
                 <w:noProof/>
                 <w:webHidden/>
               </w:rPr>
-              <w:instrText xml:space="preserve"> PAGEREF _Toc164262676 \h </w:instrText>
+              <w:instrText xml:space="preserve"> PAGEREF _Toc164867439 \h </w:instrText>
             </w:r>
             <w:r>
               <w:rPr>
@@ -4401,7 +4401,7 @@
               <w14:ligatures w14:val="standardContextual"/>
             </w:rPr>
           </w:pPr>
-          <w:hyperlink w:anchor="_Toc164262677" w:history="1">
+          <w:hyperlink w:anchor="_Toc164867440" w:history="1">
             <w:r>
               <w:rPr>
                 <w:rStyle w:val="a3"/>
@@ -4432,7 +4432,7 @@
                 <w:noProof/>
                 <w:webHidden/>
               </w:rPr>
-              <w:instrText xml:space="preserve"> PAGEREF _Toc164262677 \h </w:instrText>
+              <w:instrText xml:space="preserve"> PAGEREF _Toc164867440 \h </w:instrText>
             </w:r>
             <w:r>
               <w:rPr>
@@ -4479,7 +4479,7 @@
               <w14:ligatures w14:val="standardContextual"/>
             </w:rPr>
           </w:pPr>
-          <w:hyperlink w:anchor="_Toc164262678" w:history="1">
+          <w:hyperlink w:anchor="_Toc164867441" w:history="1">
             <w:r>
               <w:rPr>
                 <w:rStyle w:val="a3"/>
@@ -4510,7 +4510,7 @@
                 <w:noProof/>
                 <w:webHidden/>
               </w:rPr>
-              <w:instrText xml:space="preserve"> PAGEREF _Toc164262678 \h </w:instrText>
+              <w:instrText xml:space="preserve"> PAGEREF _Toc164867441 \h </w:instrText>
             </w:r>
             <w:r>
               <w:rPr>
@@ -4557,7 +4557,7 @@
               <w14:ligatures w14:val="standardContextual"/>
             </w:rPr>
           </w:pPr>
-          <w:hyperlink w:anchor="_Toc164262679" w:history="1">
+          <w:hyperlink w:anchor="_Toc164867442" w:history="1">
             <w:r>
               <w:rPr>
                 <w:rStyle w:val="a3"/>
@@ -4588,7 +4588,7 @@
                 <w:noProof/>
                 <w:webHidden/>
               </w:rPr>
-              <w:instrText xml:space="preserve"> PAGEREF _Toc164262679 \h </w:instrText>
+              <w:instrText xml:space="preserve"> PAGEREF _Toc164867442 \h </w:instrText>
             </w:r>
             <w:r>
               <w:rPr>
@@ -4635,7 +4635,7 @@
               <w14:ligatures w14:val="standardContextual"/>
             </w:rPr>
           </w:pPr>
-          <w:hyperlink w:anchor="_Toc164262680" w:history="1">
+          <w:hyperlink w:anchor="_Toc164867443" w:history="1">
             <w:r>
               <w:rPr>
                 <w:rStyle w:val="a3"/>
@@ -4666,7 +4666,7 @@
                 <w:noProof/>
                 <w:webHidden/>
               </w:rPr>
-              <w:instrText xml:space="preserve"> PAGEREF _Toc164262680 \h </w:instrText>
+              <w:instrText xml:space="preserve"> PAGEREF _Toc164867443 \h </w:instrText>
             </w:r>
             <w:r>
               <w:rPr>
@@ -4713,7 +4713,7 @@
               <w14:ligatures w14:val="standardContextual"/>
             </w:rPr>
           </w:pPr>
-          <w:hyperlink w:anchor="_Toc164262681" w:history="1">
+          <w:hyperlink w:anchor="_Toc164867444" w:history="1">
             <w:r>
               <w:rPr>
                 <w:rStyle w:val="a3"/>
@@ -4744,7 +4744,7 @@
                 <w:noProof/>
                 <w:webHidden/>
               </w:rPr>
-              <w:instrText xml:space="preserve"> PAGEREF _Toc164262681 \h </w:instrText>
+              <w:instrText xml:space="preserve"> PAGEREF _Toc164867444 \h </w:instrText>
             </w:r>
             <w:r>
               <w:rPr>
@@ -4791,7 +4791,7 @@
               <w14:ligatures w14:val="standardContextual"/>
             </w:rPr>
           </w:pPr>
-          <w:hyperlink w:anchor="_Toc164262682" w:history="1">
+          <w:hyperlink w:anchor="_Toc164867445" w:history="1">
             <w:r>
               <w:rPr>
                 <w:rStyle w:val="a3"/>
@@ -4822,7 +4822,7 @@
                 <w:noProof/>
                 <w:webHidden/>
               </w:rPr>
-              <w:instrText xml:space="preserve"> PAGEREF _Toc164262682 \h </w:instrText>
+              <w:instrText xml:space="preserve"> PAGEREF _Toc164867445 \h </w:instrText>
             </w:r>
             <w:r>
               <w:rPr>
@@ -4869,7 +4869,7 @@
               <w14:ligatures w14:val="standardContextual"/>
             </w:rPr>
           </w:pPr>
-          <w:hyperlink w:anchor="_Toc164262683" w:history="1">
+          <w:hyperlink w:anchor="_Toc164867446" w:history="1">
             <w:r>
               <w:rPr>
                 <w:rStyle w:val="a3"/>
@@ -4900,7 +4900,7 @@
                 <w:noProof/>
                 <w:webHidden/>
               </w:rPr>
-              <w:instrText xml:space="preserve"> PAGEREF _Toc164262683 \h </w:instrText>
+              <w:instrText xml:space="preserve"> PAGEREF _Toc164867446 \h </w:instrText>
             </w:r>
             <w:r>
               <w:rPr>
@@ -4947,7 +4947,7 @@
               <w14:ligatures w14:val="standardContextual"/>
             </w:rPr>
           </w:pPr>
-          <w:hyperlink w:anchor="_Toc164262684" w:history="1">
+          <w:hyperlink w:anchor="_Toc164867447" w:history="1">
             <w:r>
               <w:rPr>
                 <w:rStyle w:val="a3"/>
@@ -4978,7 +4978,7 @@
                 <w:noProof/>
                 <w:webHidden/>
               </w:rPr>
-              <w:instrText xml:space="preserve"> PAGEREF _Toc164262684 \h </w:instrText>
+              <w:instrText xml:space="preserve"> PAGEREF _Toc164867447 \h </w:instrText>
             </w:r>
             <w:r>
               <w:rPr>
@@ -5025,7 +5025,7 @@
               <w14:ligatures w14:val="standardContextual"/>
             </w:rPr>
           </w:pPr>
-          <w:hyperlink w:anchor="_Toc164262685" w:history="1">
+          <w:hyperlink w:anchor="_Toc164867448" w:history="1">
             <w:r>
               <w:rPr>
                 <w:rStyle w:val="a3"/>
@@ -5056,7 +5056,7 @@
                 <w:noProof/>
                 <w:webHidden/>
               </w:rPr>
-              <w:instrText xml:space="preserve"> PAGEREF _Toc164262685 \h </w:instrText>
+              <w:instrText xml:space="preserve"> PAGEREF _Toc164867448 \h </w:instrText>
             </w:r>
             <w:r>
               <w:rPr>
@@ -5103,7 +5103,7 @@
               <w14:ligatures w14:val="standardContextual"/>
             </w:rPr>
           </w:pPr>
-          <w:hyperlink w:anchor="_Toc164262686" w:history="1">
+          <w:hyperlink w:anchor="_Toc164867449" w:history="1">
             <w:r>
               <w:rPr>
                 <w:rStyle w:val="a3"/>
@@ -5134,7 +5134,7 @@
                 <w:noProof/>
                 <w:webHidden/>
               </w:rPr>
-              <w:instrText xml:space="preserve"> PAGEREF _Toc164262686 \h </w:instrText>
+              <w:instrText xml:space="preserve"> PAGEREF _Toc164867449 \h </w:instrText>
             </w:r>
             <w:r>
               <w:rPr>
@@ -5181,7 +5181,7 @@
               <w14:ligatures w14:val="standardContextual"/>
             </w:rPr>
           </w:pPr>
-          <w:hyperlink w:anchor="_Toc164262687" w:history="1">
+          <w:hyperlink w:anchor="_Toc164867450" w:history="1">
             <w:r>
               <w:rPr>
                 <w:rStyle w:val="a3"/>
@@ -5212,7 +5212,7 @@
                 <w:noProof/>
                 <w:webHidden/>
               </w:rPr>
-              <w:instrText xml:space="preserve"> PAGEREF _Toc164262687 \h </w:instrText>
+              <w:instrText xml:space="preserve"> PAGEREF _Toc164867450 \h </w:instrText>
             </w:r>
             <w:r>
               <w:rPr>
@@ -5259,7 +5259,7 @@
               <w14:ligatures w14:val="standardContextual"/>
             </w:rPr>
           </w:pPr>
-          <w:hyperlink w:anchor="_Toc164262688" w:history="1">
+          <w:hyperlink w:anchor="_Toc164867451" w:history="1">
             <w:r>
               <w:rPr>
                 <w:rStyle w:val="a3"/>
@@ -5290,7 +5290,7 @@
                 <w:noProof/>
                 <w:webHidden/>
               </w:rPr>
-              <w:instrText xml:space="preserve"> PAGEREF _Toc164262688 \h </w:instrText>
+              <w:instrText xml:space="preserve"> PAGEREF _Toc164867451 \h </w:instrText>
             </w:r>
             <w:r>
               <w:rPr>
@@ -5337,7 +5337,7 @@
               <w14:ligatures w14:val="standardContextual"/>
             </w:rPr>
           </w:pPr>
-          <w:hyperlink w:anchor="_Toc164262689" w:history="1">
+          <w:hyperlink w:anchor="_Toc164867452" w:history="1">
             <w:r>
               <w:rPr>
                 <w:rStyle w:val="a3"/>
@@ -5368,7 +5368,7 @@
                 <w:noProof/>
                 <w:webHidden/>
               </w:rPr>
-              <w:instrText xml:space="preserve"> PAGEREF _Toc164262689 \h </w:instrText>
+              <w:instrText xml:space="preserve"> PAGEREF _Toc164867452 \h </w:instrText>
             </w:r>
             <w:r>
               <w:rPr>
@@ -5415,7 +5415,7 @@
               <w14:ligatures w14:val="standardContextual"/>
             </w:rPr>
           </w:pPr>
-          <w:hyperlink w:anchor="_Toc164262690" w:history="1">
+          <w:hyperlink w:anchor="_Toc164867453" w:history="1">
             <w:r>
               <w:rPr>
                 <w:rStyle w:val="a3"/>
@@ -5446,7 +5446,7 @@
                 <w:noProof/>
                 <w:webHidden/>
               </w:rPr>
-              <w:instrText xml:space="preserve"> PAGEREF _Toc164262690 \h </w:instrText>
+              <w:instrText xml:space="preserve"> PAGEREF _Toc164867453 \h </w:instrText>
             </w:r>
             <w:r>
               <w:rPr>
@@ -5493,7 +5493,7 @@
               <w14:ligatures w14:val="standardContextual"/>
             </w:rPr>
           </w:pPr>
-          <w:hyperlink w:anchor="_Toc164262691" w:history="1">
+          <w:hyperlink w:anchor="_Toc164867454" w:history="1">
             <w:r>
               <w:rPr>
                 <w:rStyle w:val="a3"/>
@@ -5524,7 +5524,7 @@
                 <w:noProof/>
                 <w:webHidden/>
               </w:rPr>
-              <w:instrText xml:space="preserve"> PAGEREF _Toc164262691 \h </w:instrText>
+              <w:instrText xml:space="preserve"> PAGEREF _Toc164867454 \h </w:instrText>
             </w:r>
             <w:r>
               <w:rPr>
@@ -5571,7 +5571,7 @@
               <w14:ligatures w14:val="standardContextual"/>
             </w:rPr>
           </w:pPr>
-          <w:hyperlink w:anchor="_Toc164262692" w:history="1">
+          <w:hyperlink w:anchor="_Toc164867455" w:history="1">
             <w:r>
               <w:rPr>
                 <w:rStyle w:val="a3"/>
@@ -5602,7 +5602,7 @@
                 <w:noProof/>
                 <w:webHidden/>
               </w:rPr>
-              <w:instrText xml:space="preserve"> PAGEREF _Toc164262692 \h </w:instrText>
+              <w:instrText xml:space="preserve"> PAGEREF _Toc164867455 \h </w:instrText>
             </w:r>
             <w:r>
               <w:rPr>
@@ -5649,7 +5649,7 @@
               <w14:ligatures w14:val="standardContextual"/>
             </w:rPr>
           </w:pPr>
-          <w:hyperlink w:anchor="_Toc164262693" w:history="1">
+          <w:hyperlink w:anchor="_Toc164867456" w:history="1">
             <w:r>
               <w:rPr>
                 <w:rStyle w:val="a3"/>
@@ -5680,7 +5680,7 @@
                 <w:noProof/>
                 <w:webHidden/>
               </w:rPr>
-              <w:instrText xml:space="preserve"> PAGEREF _Toc164262693 \h </w:instrText>
+              <w:instrText xml:space="preserve"> PAGEREF _Toc164867456 \h </w:instrText>
             </w:r>
             <w:r>
               <w:rPr>
@@ -5727,7 +5727,7 @@
               <w14:ligatures w14:val="standardContextual"/>
             </w:rPr>
           </w:pPr>
-          <w:hyperlink w:anchor="_Toc164262694" w:history="1">
+          <w:hyperlink w:anchor="_Toc164867457" w:history="1">
             <w:r>
               <w:rPr>
                 <w:rStyle w:val="a3"/>
@@ -5758,7 +5758,7 @@
                 <w:noProof/>
                 <w:webHidden/>
               </w:rPr>
-              <w:instrText xml:space="preserve"> PAGEREF _Toc164262694 \h </w:instrText>
+              <w:instrText xml:space="preserve"> PAGEREF _Toc164867457 \h </w:instrText>
             </w:r>
             <w:r>
               <w:rPr>
@@ -5805,7 +5805,7 @@
               <w14:ligatures w14:val="standardContextual"/>
             </w:rPr>
           </w:pPr>
-          <w:hyperlink w:anchor="_Toc164262695" w:history="1">
+          <w:hyperlink w:anchor="_Toc164867458" w:history="1">
             <w:r>
               <w:rPr>
                 <w:rStyle w:val="a3"/>
@@ -5836,7 +5836,7 @@
                 <w:noProof/>
                 <w:webHidden/>
               </w:rPr>
-              <w:instrText xml:space="preserve"> PAGEREF _Toc164262695 \h </w:instrText>
+              <w:instrText xml:space="preserve"> PAGEREF _Toc164867458 \h </w:instrText>
             </w:r>
             <w:r>
               <w:rPr>
@@ -5883,7 +5883,7 @@
               <w14:ligatures w14:val="standardContextual"/>
             </w:rPr>
           </w:pPr>
-          <w:hyperlink w:anchor="_Toc164262696" w:history="1">
+          <w:hyperlink w:anchor="_Toc164867459" w:history="1">
             <w:r>
               <w:rPr>
                 <w:rStyle w:val="a3"/>
@@ -5914,7 +5914,7 @@
                 <w:noProof/>
                 <w:webHidden/>
               </w:rPr>
-              <w:instrText xml:space="preserve"> PAGEREF _Toc164262696 \h </w:instrText>
+              <w:instrText xml:space="preserve"> PAGEREF _Toc164867459 \h </w:instrText>
             </w:r>
             <w:r>
               <w:rPr>
@@ -5961,7 +5961,7 @@
               <w14:ligatures w14:val="standardContextual"/>
             </w:rPr>
           </w:pPr>
-          <w:hyperlink w:anchor="_Toc164262697" w:history="1">
+          <w:hyperlink w:anchor="_Toc164867460" w:history="1">
             <w:r>
               <w:rPr>
                 <w:rStyle w:val="a3"/>
@@ -5992,7 +5992,7 @@
                 <w:noProof/>
                 <w:webHidden/>
               </w:rPr>
-              <w:instrText xml:space="preserve"> PAGEREF _Toc164262697 \h </w:instrText>
+              <w:instrText xml:space="preserve"> PAGEREF _Toc164867460 \h </w:instrText>
             </w:r>
             <w:r>
               <w:rPr>
@@ -6016,6 +6016,1176 @@
                 <w:webHidden/>
               </w:rPr>
               <w:t>35</w:t>
+            </w:r>
+            <w:r>
+              <w:rPr>
+                <w:rFonts w:ascii="宋体" w:eastAsia="宋体" w:hAnsi="宋体"/>
+                <w:noProof/>
+                <w:webHidden/>
+              </w:rPr>
+              <w:fldChar w:fldCharType="end"/>
+            </w:r>
+          </w:hyperlink>
+        </w:p>
+        <w:p>
+          <w:pPr>
+            <w:pStyle w:val="TOC3"/>
+            <w:tabs>
+              <w:tab w:val="right" w:leader="dot" w:pos="8296"/>
+            </w:tabs>
+            <w:rPr>
+              <w:rFonts w:ascii="宋体" w:eastAsia="宋体" w:hAnsi="宋体"/>
+              <w:noProof/>
+              <w14:ligatures w14:val="standardContextual"/>
+            </w:rPr>
+          </w:pPr>
+          <w:hyperlink w:anchor="_Toc164867461" w:history="1">
+            <w:r>
+              <w:rPr>
+                <w:rStyle w:val="a3"/>
+                <w:rFonts w:ascii="宋体" w:eastAsia="宋体" w:hAnsi="宋体"/>
+                <w:noProof/>
+              </w:rPr>
+              <w:t>（三）法律的效力等级</w:t>
+            </w:r>
+            <w:r>
+              <w:rPr>
+                <w:rFonts w:ascii="宋体" w:eastAsia="宋体" w:hAnsi="宋体"/>
+                <w:noProof/>
+                <w:webHidden/>
+              </w:rPr>
+              <w:tab/>
+            </w:r>
+            <w:r>
+              <w:rPr>
+                <w:rFonts w:ascii="宋体" w:eastAsia="宋体" w:hAnsi="宋体"/>
+                <w:noProof/>
+                <w:webHidden/>
+              </w:rPr>
+              <w:fldChar w:fldCharType="begin"/>
+            </w:r>
+            <w:r>
+              <w:rPr>
+                <w:rFonts w:ascii="宋体" w:eastAsia="宋体" w:hAnsi="宋体"/>
+                <w:noProof/>
+                <w:webHidden/>
+              </w:rPr>
+              <w:instrText xml:space="preserve"> PAGEREF _Toc164867461 \h </w:instrText>
+            </w:r>
+            <w:r>
+              <w:rPr>
+                <w:rFonts w:ascii="宋体" w:eastAsia="宋体" w:hAnsi="宋体"/>
+                <w:noProof/>
+                <w:webHidden/>
+              </w:rPr>
+            </w:r>
+            <w:r>
+              <w:rPr>
+                <w:rFonts w:ascii="宋体" w:eastAsia="宋体" w:hAnsi="宋体"/>
+                <w:noProof/>
+                <w:webHidden/>
+              </w:rPr>
+              <w:fldChar w:fldCharType="separate"/>
+            </w:r>
+            <w:r>
+              <w:rPr>
+                <w:rFonts w:ascii="宋体" w:eastAsia="宋体" w:hAnsi="宋体"/>
+                <w:noProof/>
+                <w:webHidden/>
+              </w:rPr>
+              <w:t>37</w:t>
+            </w:r>
+            <w:r>
+              <w:rPr>
+                <w:rFonts w:ascii="宋体" w:eastAsia="宋体" w:hAnsi="宋体"/>
+                <w:noProof/>
+                <w:webHidden/>
+              </w:rPr>
+              <w:fldChar w:fldCharType="end"/>
+            </w:r>
+          </w:hyperlink>
+        </w:p>
+        <w:p>
+          <w:pPr>
+            <w:pStyle w:val="TOC1"/>
+            <w:tabs>
+              <w:tab w:val="right" w:leader="dot" w:pos="8296"/>
+            </w:tabs>
+            <w:rPr>
+              <w:rFonts w:ascii="宋体" w:eastAsia="宋体" w:hAnsi="宋体"/>
+              <w:noProof/>
+              <w14:ligatures w14:val="standardContextual"/>
+            </w:rPr>
+          </w:pPr>
+          <w:hyperlink w:anchor="_Toc164867462" w:history="1">
+            <w:r>
+              <w:rPr>
+                <w:rStyle w:val="a3"/>
+                <w:rFonts w:ascii="宋体" w:eastAsia="宋体" w:hAnsi="宋体"/>
+                <w:noProof/>
+              </w:rPr>
+              <w:t>第六讲 法律体系</w:t>
+            </w:r>
+            <w:r>
+              <w:rPr>
+                <w:rFonts w:ascii="宋体" w:eastAsia="宋体" w:hAnsi="宋体"/>
+                <w:noProof/>
+                <w:webHidden/>
+              </w:rPr>
+              <w:tab/>
+            </w:r>
+            <w:r>
+              <w:rPr>
+                <w:rFonts w:ascii="宋体" w:eastAsia="宋体" w:hAnsi="宋体"/>
+                <w:noProof/>
+                <w:webHidden/>
+              </w:rPr>
+              <w:fldChar w:fldCharType="begin"/>
+            </w:r>
+            <w:r>
+              <w:rPr>
+                <w:rFonts w:ascii="宋体" w:eastAsia="宋体" w:hAnsi="宋体"/>
+                <w:noProof/>
+                <w:webHidden/>
+              </w:rPr>
+              <w:instrText xml:space="preserve"> PAGEREF _Toc164867462 \h </w:instrText>
+            </w:r>
+            <w:r>
+              <w:rPr>
+                <w:rFonts w:ascii="宋体" w:eastAsia="宋体" w:hAnsi="宋体"/>
+                <w:noProof/>
+                <w:webHidden/>
+              </w:rPr>
+            </w:r>
+            <w:r>
+              <w:rPr>
+                <w:rFonts w:ascii="宋体" w:eastAsia="宋体" w:hAnsi="宋体"/>
+                <w:noProof/>
+                <w:webHidden/>
+              </w:rPr>
+              <w:fldChar w:fldCharType="separate"/>
+            </w:r>
+            <w:r>
+              <w:rPr>
+                <w:rFonts w:ascii="宋体" w:eastAsia="宋体" w:hAnsi="宋体"/>
+                <w:noProof/>
+                <w:webHidden/>
+              </w:rPr>
+              <w:t>38</w:t>
+            </w:r>
+            <w:r>
+              <w:rPr>
+                <w:rFonts w:ascii="宋体" w:eastAsia="宋体" w:hAnsi="宋体"/>
+                <w:noProof/>
+                <w:webHidden/>
+              </w:rPr>
+              <w:fldChar w:fldCharType="end"/>
+            </w:r>
+          </w:hyperlink>
+        </w:p>
+        <w:p>
+          <w:pPr>
+            <w:pStyle w:val="TOC2"/>
+            <w:tabs>
+              <w:tab w:val="right" w:leader="dot" w:pos="8296"/>
+            </w:tabs>
+            <w:rPr>
+              <w:rFonts w:ascii="宋体" w:eastAsia="宋体" w:hAnsi="宋体"/>
+              <w:noProof/>
+              <w14:ligatures w14:val="standardContextual"/>
+            </w:rPr>
+          </w:pPr>
+          <w:hyperlink w:anchor="_Toc164867463" w:history="1">
+            <w:r>
+              <w:rPr>
+                <w:rStyle w:val="a3"/>
+                <w:rFonts w:ascii="宋体" w:eastAsia="宋体" w:hAnsi="宋体"/>
+                <w:noProof/>
+              </w:rPr>
+              <w:t>一、法律体系概述</w:t>
+            </w:r>
+            <w:r>
+              <w:rPr>
+                <w:rFonts w:ascii="宋体" w:eastAsia="宋体" w:hAnsi="宋体"/>
+                <w:noProof/>
+                <w:webHidden/>
+              </w:rPr>
+              <w:tab/>
+            </w:r>
+            <w:r>
+              <w:rPr>
+                <w:rFonts w:ascii="宋体" w:eastAsia="宋体" w:hAnsi="宋体"/>
+                <w:noProof/>
+                <w:webHidden/>
+              </w:rPr>
+              <w:fldChar w:fldCharType="begin"/>
+            </w:r>
+            <w:r>
+              <w:rPr>
+                <w:rFonts w:ascii="宋体" w:eastAsia="宋体" w:hAnsi="宋体"/>
+                <w:noProof/>
+                <w:webHidden/>
+              </w:rPr>
+              <w:instrText xml:space="preserve"> PAGEREF _Toc164867463 \h </w:instrText>
+            </w:r>
+            <w:r>
+              <w:rPr>
+                <w:rFonts w:ascii="宋体" w:eastAsia="宋体" w:hAnsi="宋体"/>
+                <w:noProof/>
+                <w:webHidden/>
+              </w:rPr>
+            </w:r>
+            <w:r>
+              <w:rPr>
+                <w:rFonts w:ascii="宋体" w:eastAsia="宋体" w:hAnsi="宋体"/>
+                <w:noProof/>
+                <w:webHidden/>
+              </w:rPr>
+              <w:fldChar w:fldCharType="separate"/>
+            </w:r>
+            <w:r>
+              <w:rPr>
+                <w:rFonts w:ascii="宋体" w:eastAsia="宋体" w:hAnsi="宋体"/>
+                <w:noProof/>
+                <w:webHidden/>
+              </w:rPr>
+              <w:t>38</w:t>
+            </w:r>
+            <w:r>
+              <w:rPr>
+                <w:rFonts w:ascii="宋体" w:eastAsia="宋体" w:hAnsi="宋体"/>
+                <w:noProof/>
+                <w:webHidden/>
+              </w:rPr>
+              <w:fldChar w:fldCharType="end"/>
+            </w:r>
+          </w:hyperlink>
+        </w:p>
+        <w:p>
+          <w:pPr>
+            <w:pStyle w:val="TOC3"/>
+            <w:tabs>
+              <w:tab w:val="right" w:leader="dot" w:pos="8296"/>
+            </w:tabs>
+            <w:rPr>
+              <w:rFonts w:ascii="宋体" w:eastAsia="宋体" w:hAnsi="宋体"/>
+              <w:noProof/>
+              <w14:ligatures w14:val="standardContextual"/>
+            </w:rPr>
+          </w:pPr>
+          <w:hyperlink w:anchor="_Toc164867464" w:history="1">
+            <w:r>
+              <w:rPr>
+                <w:rStyle w:val="a3"/>
+                <w:rFonts w:ascii="宋体" w:eastAsia="宋体" w:hAnsi="宋体"/>
+                <w:noProof/>
+              </w:rPr>
+              <w:t>（一）法律体系释义</w:t>
+            </w:r>
+            <w:r>
+              <w:rPr>
+                <w:rFonts w:ascii="宋体" w:eastAsia="宋体" w:hAnsi="宋体"/>
+                <w:noProof/>
+                <w:webHidden/>
+              </w:rPr>
+              <w:tab/>
+            </w:r>
+            <w:r>
+              <w:rPr>
+                <w:rFonts w:ascii="宋体" w:eastAsia="宋体" w:hAnsi="宋体"/>
+                <w:noProof/>
+                <w:webHidden/>
+              </w:rPr>
+              <w:fldChar w:fldCharType="begin"/>
+            </w:r>
+            <w:r>
+              <w:rPr>
+                <w:rFonts w:ascii="宋体" w:eastAsia="宋体" w:hAnsi="宋体"/>
+                <w:noProof/>
+                <w:webHidden/>
+              </w:rPr>
+              <w:instrText xml:space="preserve"> PAGEREF _Toc164867464 \h </w:instrText>
+            </w:r>
+            <w:r>
+              <w:rPr>
+                <w:rFonts w:ascii="宋体" w:eastAsia="宋体" w:hAnsi="宋体"/>
+                <w:noProof/>
+                <w:webHidden/>
+              </w:rPr>
+            </w:r>
+            <w:r>
+              <w:rPr>
+                <w:rFonts w:ascii="宋体" w:eastAsia="宋体" w:hAnsi="宋体"/>
+                <w:noProof/>
+                <w:webHidden/>
+              </w:rPr>
+              <w:fldChar w:fldCharType="separate"/>
+            </w:r>
+            <w:r>
+              <w:rPr>
+                <w:rFonts w:ascii="宋体" w:eastAsia="宋体" w:hAnsi="宋体"/>
+                <w:noProof/>
+                <w:webHidden/>
+              </w:rPr>
+              <w:t>38</w:t>
+            </w:r>
+            <w:r>
+              <w:rPr>
+                <w:rFonts w:ascii="宋体" w:eastAsia="宋体" w:hAnsi="宋体"/>
+                <w:noProof/>
+                <w:webHidden/>
+              </w:rPr>
+              <w:fldChar w:fldCharType="end"/>
+            </w:r>
+          </w:hyperlink>
+        </w:p>
+        <w:p>
+          <w:pPr>
+            <w:pStyle w:val="TOC3"/>
+            <w:tabs>
+              <w:tab w:val="right" w:leader="dot" w:pos="8296"/>
+            </w:tabs>
+            <w:rPr>
+              <w:rFonts w:ascii="宋体" w:eastAsia="宋体" w:hAnsi="宋体"/>
+              <w:noProof/>
+              <w14:ligatures w14:val="standardContextual"/>
+            </w:rPr>
+          </w:pPr>
+          <w:hyperlink w:anchor="_Toc164867465" w:history="1">
+            <w:r>
+              <w:rPr>
+                <w:rStyle w:val="a3"/>
+                <w:rFonts w:ascii="宋体" w:eastAsia="宋体" w:hAnsi="宋体"/>
+                <w:noProof/>
+              </w:rPr>
+              <w:t>（二）法律体系的特征</w:t>
+            </w:r>
+            <w:r>
+              <w:rPr>
+                <w:rFonts w:ascii="宋体" w:eastAsia="宋体" w:hAnsi="宋体"/>
+                <w:noProof/>
+                <w:webHidden/>
+              </w:rPr>
+              <w:tab/>
+            </w:r>
+            <w:r>
+              <w:rPr>
+                <w:rFonts w:ascii="宋体" w:eastAsia="宋体" w:hAnsi="宋体"/>
+                <w:noProof/>
+                <w:webHidden/>
+              </w:rPr>
+              <w:fldChar w:fldCharType="begin"/>
+            </w:r>
+            <w:r>
+              <w:rPr>
+                <w:rFonts w:ascii="宋体" w:eastAsia="宋体" w:hAnsi="宋体"/>
+                <w:noProof/>
+                <w:webHidden/>
+              </w:rPr>
+              <w:instrText xml:space="preserve"> PAGEREF _Toc164867465 \h </w:instrText>
+            </w:r>
+            <w:r>
+              <w:rPr>
+                <w:rFonts w:ascii="宋体" w:eastAsia="宋体" w:hAnsi="宋体"/>
+                <w:noProof/>
+                <w:webHidden/>
+              </w:rPr>
+            </w:r>
+            <w:r>
+              <w:rPr>
+                <w:rFonts w:ascii="宋体" w:eastAsia="宋体" w:hAnsi="宋体"/>
+                <w:noProof/>
+                <w:webHidden/>
+              </w:rPr>
+              <w:fldChar w:fldCharType="separate"/>
+            </w:r>
+            <w:r>
+              <w:rPr>
+                <w:rFonts w:ascii="宋体" w:eastAsia="宋体" w:hAnsi="宋体"/>
+                <w:noProof/>
+                <w:webHidden/>
+              </w:rPr>
+              <w:t>38</w:t>
+            </w:r>
+            <w:r>
+              <w:rPr>
+                <w:rFonts w:ascii="宋体" w:eastAsia="宋体" w:hAnsi="宋体"/>
+                <w:noProof/>
+                <w:webHidden/>
+              </w:rPr>
+              <w:fldChar w:fldCharType="end"/>
+            </w:r>
+          </w:hyperlink>
+        </w:p>
+        <w:p>
+          <w:pPr>
+            <w:pStyle w:val="TOC3"/>
+            <w:tabs>
+              <w:tab w:val="right" w:leader="dot" w:pos="8296"/>
+            </w:tabs>
+            <w:rPr>
+              <w:rFonts w:ascii="宋体" w:eastAsia="宋体" w:hAnsi="宋体"/>
+              <w:noProof/>
+              <w14:ligatures w14:val="standardContextual"/>
+            </w:rPr>
+          </w:pPr>
+          <w:hyperlink w:anchor="_Toc164867466" w:history="1">
+            <w:r>
+              <w:rPr>
+                <w:rStyle w:val="a3"/>
+                <w:rFonts w:ascii="宋体" w:eastAsia="宋体" w:hAnsi="宋体"/>
+                <w:noProof/>
+              </w:rPr>
+              <w:t>（三）法律体系与相关概念辨析</w:t>
+            </w:r>
+            <w:r>
+              <w:rPr>
+                <w:rFonts w:ascii="宋体" w:eastAsia="宋体" w:hAnsi="宋体"/>
+                <w:noProof/>
+                <w:webHidden/>
+              </w:rPr>
+              <w:tab/>
+            </w:r>
+            <w:r>
+              <w:rPr>
+                <w:rFonts w:ascii="宋体" w:eastAsia="宋体" w:hAnsi="宋体"/>
+                <w:noProof/>
+                <w:webHidden/>
+              </w:rPr>
+              <w:fldChar w:fldCharType="begin"/>
+            </w:r>
+            <w:r>
+              <w:rPr>
+                <w:rFonts w:ascii="宋体" w:eastAsia="宋体" w:hAnsi="宋体"/>
+                <w:noProof/>
+                <w:webHidden/>
+              </w:rPr>
+              <w:instrText xml:space="preserve"> PAGEREF _Toc164867466 \h </w:instrText>
+            </w:r>
+            <w:r>
+              <w:rPr>
+                <w:rFonts w:ascii="宋体" w:eastAsia="宋体" w:hAnsi="宋体"/>
+                <w:noProof/>
+                <w:webHidden/>
+              </w:rPr>
+            </w:r>
+            <w:r>
+              <w:rPr>
+                <w:rFonts w:ascii="宋体" w:eastAsia="宋体" w:hAnsi="宋体"/>
+                <w:noProof/>
+                <w:webHidden/>
+              </w:rPr>
+              <w:fldChar w:fldCharType="separate"/>
+            </w:r>
+            <w:r>
+              <w:rPr>
+                <w:rFonts w:ascii="宋体" w:eastAsia="宋体" w:hAnsi="宋体"/>
+                <w:noProof/>
+                <w:webHidden/>
+              </w:rPr>
+              <w:t>38</w:t>
+            </w:r>
+            <w:r>
+              <w:rPr>
+                <w:rFonts w:ascii="宋体" w:eastAsia="宋体" w:hAnsi="宋体"/>
+                <w:noProof/>
+                <w:webHidden/>
+              </w:rPr>
+              <w:fldChar w:fldCharType="end"/>
+            </w:r>
+          </w:hyperlink>
+        </w:p>
+        <w:p>
+          <w:pPr>
+            <w:pStyle w:val="TOC2"/>
+            <w:tabs>
+              <w:tab w:val="right" w:leader="dot" w:pos="8296"/>
+            </w:tabs>
+            <w:rPr>
+              <w:rFonts w:ascii="宋体" w:eastAsia="宋体" w:hAnsi="宋体"/>
+              <w:noProof/>
+              <w14:ligatures w14:val="standardContextual"/>
+            </w:rPr>
+          </w:pPr>
+          <w:hyperlink w:anchor="_Toc164867467" w:history="1">
+            <w:r>
+              <w:rPr>
+                <w:rStyle w:val="a3"/>
+                <w:rFonts w:ascii="宋体" w:eastAsia="宋体" w:hAnsi="宋体"/>
+                <w:noProof/>
+              </w:rPr>
+              <w:t>二、法律部门</w:t>
+            </w:r>
+            <w:r>
+              <w:rPr>
+                <w:rFonts w:ascii="宋体" w:eastAsia="宋体" w:hAnsi="宋体"/>
+                <w:noProof/>
+                <w:webHidden/>
+              </w:rPr>
+              <w:tab/>
+            </w:r>
+            <w:r>
+              <w:rPr>
+                <w:rFonts w:ascii="宋体" w:eastAsia="宋体" w:hAnsi="宋体"/>
+                <w:noProof/>
+                <w:webHidden/>
+              </w:rPr>
+              <w:fldChar w:fldCharType="begin"/>
+            </w:r>
+            <w:r>
+              <w:rPr>
+                <w:rFonts w:ascii="宋体" w:eastAsia="宋体" w:hAnsi="宋体"/>
+                <w:noProof/>
+                <w:webHidden/>
+              </w:rPr>
+              <w:instrText xml:space="preserve"> PAGEREF _Toc164867467 \h </w:instrText>
+            </w:r>
+            <w:r>
+              <w:rPr>
+                <w:rFonts w:ascii="宋体" w:eastAsia="宋体" w:hAnsi="宋体"/>
+                <w:noProof/>
+                <w:webHidden/>
+              </w:rPr>
+            </w:r>
+            <w:r>
+              <w:rPr>
+                <w:rFonts w:ascii="宋体" w:eastAsia="宋体" w:hAnsi="宋体"/>
+                <w:noProof/>
+                <w:webHidden/>
+              </w:rPr>
+              <w:fldChar w:fldCharType="separate"/>
+            </w:r>
+            <w:r>
+              <w:rPr>
+                <w:rFonts w:ascii="宋体" w:eastAsia="宋体" w:hAnsi="宋体"/>
+                <w:noProof/>
+                <w:webHidden/>
+              </w:rPr>
+              <w:t>39</w:t>
+            </w:r>
+            <w:r>
+              <w:rPr>
+                <w:rFonts w:ascii="宋体" w:eastAsia="宋体" w:hAnsi="宋体"/>
+                <w:noProof/>
+                <w:webHidden/>
+              </w:rPr>
+              <w:fldChar w:fldCharType="end"/>
+            </w:r>
+          </w:hyperlink>
+        </w:p>
+        <w:p>
+          <w:pPr>
+            <w:pStyle w:val="TOC3"/>
+            <w:tabs>
+              <w:tab w:val="right" w:leader="dot" w:pos="8296"/>
+            </w:tabs>
+            <w:rPr>
+              <w:rFonts w:ascii="宋体" w:eastAsia="宋体" w:hAnsi="宋体"/>
+              <w:noProof/>
+              <w14:ligatures w14:val="standardContextual"/>
+            </w:rPr>
+          </w:pPr>
+          <w:hyperlink w:anchor="_Toc164867468" w:history="1">
+            <w:r>
+              <w:rPr>
+                <w:rStyle w:val="a3"/>
+                <w:rFonts w:ascii="宋体" w:eastAsia="宋体" w:hAnsi="宋体"/>
+                <w:noProof/>
+              </w:rPr>
+              <w:t>（一）法律部门释义</w:t>
+            </w:r>
+            <w:r>
+              <w:rPr>
+                <w:rFonts w:ascii="宋体" w:eastAsia="宋体" w:hAnsi="宋体"/>
+                <w:noProof/>
+                <w:webHidden/>
+              </w:rPr>
+              <w:tab/>
+            </w:r>
+            <w:r>
+              <w:rPr>
+                <w:rFonts w:ascii="宋体" w:eastAsia="宋体" w:hAnsi="宋体"/>
+                <w:noProof/>
+                <w:webHidden/>
+              </w:rPr>
+              <w:fldChar w:fldCharType="begin"/>
+            </w:r>
+            <w:r>
+              <w:rPr>
+                <w:rFonts w:ascii="宋体" w:eastAsia="宋体" w:hAnsi="宋体"/>
+                <w:noProof/>
+                <w:webHidden/>
+              </w:rPr>
+              <w:instrText xml:space="preserve"> PAGEREF _Toc164867468 \h </w:instrText>
+            </w:r>
+            <w:r>
+              <w:rPr>
+                <w:rFonts w:ascii="宋体" w:eastAsia="宋体" w:hAnsi="宋体"/>
+                <w:noProof/>
+                <w:webHidden/>
+              </w:rPr>
+            </w:r>
+            <w:r>
+              <w:rPr>
+                <w:rFonts w:ascii="宋体" w:eastAsia="宋体" w:hAnsi="宋体"/>
+                <w:noProof/>
+                <w:webHidden/>
+              </w:rPr>
+              <w:fldChar w:fldCharType="separate"/>
+            </w:r>
+            <w:r>
+              <w:rPr>
+                <w:rFonts w:ascii="宋体" w:eastAsia="宋体" w:hAnsi="宋体"/>
+                <w:noProof/>
+                <w:webHidden/>
+              </w:rPr>
+              <w:t>39</w:t>
+            </w:r>
+            <w:r>
+              <w:rPr>
+                <w:rFonts w:ascii="宋体" w:eastAsia="宋体" w:hAnsi="宋体"/>
+                <w:noProof/>
+                <w:webHidden/>
+              </w:rPr>
+              <w:fldChar w:fldCharType="end"/>
+            </w:r>
+          </w:hyperlink>
+        </w:p>
+        <w:p>
+          <w:pPr>
+            <w:pStyle w:val="TOC3"/>
+            <w:tabs>
+              <w:tab w:val="right" w:leader="dot" w:pos="8296"/>
+            </w:tabs>
+            <w:rPr>
+              <w:rFonts w:ascii="宋体" w:eastAsia="宋体" w:hAnsi="宋体"/>
+              <w:noProof/>
+              <w14:ligatures w14:val="standardContextual"/>
+            </w:rPr>
+          </w:pPr>
+          <w:hyperlink w:anchor="_Toc164867469" w:history="1">
+            <w:r>
+              <w:rPr>
+                <w:rStyle w:val="a3"/>
+                <w:rFonts w:ascii="宋体" w:eastAsia="宋体" w:hAnsi="宋体"/>
+                <w:noProof/>
+              </w:rPr>
+              <w:t>（二）法律部门的划分标准与原则</w:t>
+            </w:r>
+            <w:r>
+              <w:rPr>
+                <w:rFonts w:ascii="宋体" w:eastAsia="宋体" w:hAnsi="宋体"/>
+                <w:noProof/>
+                <w:webHidden/>
+              </w:rPr>
+              <w:tab/>
+            </w:r>
+            <w:r>
+              <w:rPr>
+                <w:rFonts w:ascii="宋体" w:eastAsia="宋体" w:hAnsi="宋体"/>
+                <w:noProof/>
+                <w:webHidden/>
+              </w:rPr>
+              <w:fldChar w:fldCharType="begin"/>
+            </w:r>
+            <w:r>
+              <w:rPr>
+                <w:rFonts w:ascii="宋体" w:eastAsia="宋体" w:hAnsi="宋体"/>
+                <w:noProof/>
+                <w:webHidden/>
+              </w:rPr>
+              <w:instrText xml:space="preserve"> PAGEREF _Toc164867469 \h </w:instrText>
+            </w:r>
+            <w:r>
+              <w:rPr>
+                <w:rFonts w:ascii="宋体" w:eastAsia="宋体" w:hAnsi="宋体"/>
+                <w:noProof/>
+                <w:webHidden/>
+              </w:rPr>
+            </w:r>
+            <w:r>
+              <w:rPr>
+                <w:rFonts w:ascii="宋体" w:eastAsia="宋体" w:hAnsi="宋体"/>
+                <w:noProof/>
+                <w:webHidden/>
+              </w:rPr>
+              <w:fldChar w:fldCharType="separate"/>
+            </w:r>
+            <w:r>
+              <w:rPr>
+                <w:rFonts w:ascii="宋体" w:eastAsia="宋体" w:hAnsi="宋体"/>
+                <w:noProof/>
+                <w:webHidden/>
+              </w:rPr>
+              <w:t>39</w:t>
+            </w:r>
+            <w:r>
+              <w:rPr>
+                <w:rFonts w:ascii="宋体" w:eastAsia="宋体" w:hAnsi="宋体"/>
+                <w:noProof/>
+                <w:webHidden/>
+              </w:rPr>
+              <w:fldChar w:fldCharType="end"/>
+            </w:r>
+          </w:hyperlink>
+        </w:p>
+        <w:p>
+          <w:pPr>
+            <w:pStyle w:val="TOC2"/>
+            <w:tabs>
+              <w:tab w:val="right" w:leader="dot" w:pos="8296"/>
+            </w:tabs>
+            <w:rPr>
+              <w:rFonts w:ascii="宋体" w:eastAsia="宋体" w:hAnsi="宋体"/>
+              <w:noProof/>
+              <w14:ligatures w14:val="standardContextual"/>
+            </w:rPr>
+          </w:pPr>
+          <w:hyperlink w:anchor="_Toc164867470" w:history="1">
+            <w:r>
+              <w:rPr>
+                <w:rStyle w:val="a3"/>
+                <w:rFonts w:ascii="宋体" w:eastAsia="宋体" w:hAnsi="宋体"/>
+                <w:noProof/>
+              </w:rPr>
+              <w:t>三、当代中国的法律体系</w:t>
+            </w:r>
+            <w:r>
+              <w:rPr>
+                <w:rFonts w:ascii="宋体" w:eastAsia="宋体" w:hAnsi="宋体"/>
+                <w:noProof/>
+                <w:webHidden/>
+              </w:rPr>
+              <w:tab/>
+            </w:r>
+            <w:r>
+              <w:rPr>
+                <w:rFonts w:ascii="宋体" w:eastAsia="宋体" w:hAnsi="宋体"/>
+                <w:noProof/>
+                <w:webHidden/>
+              </w:rPr>
+              <w:fldChar w:fldCharType="begin"/>
+            </w:r>
+            <w:r>
+              <w:rPr>
+                <w:rFonts w:ascii="宋体" w:eastAsia="宋体" w:hAnsi="宋体"/>
+                <w:noProof/>
+                <w:webHidden/>
+              </w:rPr>
+              <w:instrText xml:space="preserve"> PAGEREF _Toc164867470 \h </w:instrText>
+            </w:r>
+            <w:r>
+              <w:rPr>
+                <w:rFonts w:ascii="宋体" w:eastAsia="宋体" w:hAnsi="宋体"/>
+                <w:noProof/>
+                <w:webHidden/>
+              </w:rPr>
+            </w:r>
+            <w:r>
+              <w:rPr>
+                <w:rFonts w:ascii="宋体" w:eastAsia="宋体" w:hAnsi="宋体"/>
+                <w:noProof/>
+                <w:webHidden/>
+              </w:rPr>
+              <w:fldChar w:fldCharType="separate"/>
+            </w:r>
+            <w:r>
+              <w:rPr>
+                <w:rFonts w:ascii="宋体" w:eastAsia="宋体" w:hAnsi="宋体"/>
+                <w:noProof/>
+                <w:webHidden/>
+              </w:rPr>
+              <w:t>40</w:t>
+            </w:r>
+            <w:r>
+              <w:rPr>
+                <w:rFonts w:ascii="宋体" w:eastAsia="宋体" w:hAnsi="宋体"/>
+                <w:noProof/>
+                <w:webHidden/>
+              </w:rPr>
+              <w:fldChar w:fldCharType="end"/>
+            </w:r>
+          </w:hyperlink>
+        </w:p>
+        <w:p>
+          <w:pPr>
+            <w:pStyle w:val="TOC1"/>
+            <w:tabs>
+              <w:tab w:val="right" w:leader="dot" w:pos="8296"/>
+            </w:tabs>
+            <w:rPr>
+              <w:rFonts w:ascii="宋体" w:eastAsia="宋体" w:hAnsi="宋体"/>
+              <w:noProof/>
+              <w14:ligatures w14:val="standardContextual"/>
+            </w:rPr>
+          </w:pPr>
+          <w:hyperlink w:anchor="_Toc164867471" w:history="1">
+            <w:r>
+              <w:rPr>
+                <w:rStyle w:val="a3"/>
+                <w:rFonts w:ascii="宋体" w:eastAsia="宋体" w:hAnsi="宋体"/>
+                <w:noProof/>
+              </w:rPr>
+              <w:t>第七讲 法律关系</w:t>
+            </w:r>
+            <w:r>
+              <w:rPr>
+                <w:rFonts w:ascii="宋体" w:eastAsia="宋体" w:hAnsi="宋体"/>
+                <w:noProof/>
+                <w:webHidden/>
+              </w:rPr>
+              <w:tab/>
+            </w:r>
+            <w:r>
+              <w:rPr>
+                <w:rFonts w:ascii="宋体" w:eastAsia="宋体" w:hAnsi="宋体"/>
+                <w:noProof/>
+                <w:webHidden/>
+              </w:rPr>
+              <w:fldChar w:fldCharType="begin"/>
+            </w:r>
+            <w:r>
+              <w:rPr>
+                <w:rFonts w:ascii="宋体" w:eastAsia="宋体" w:hAnsi="宋体"/>
+                <w:noProof/>
+                <w:webHidden/>
+              </w:rPr>
+              <w:instrText xml:space="preserve"> PAGEREF _Toc164867471 \h </w:instrText>
+            </w:r>
+            <w:r>
+              <w:rPr>
+                <w:rFonts w:ascii="宋体" w:eastAsia="宋体" w:hAnsi="宋体"/>
+                <w:noProof/>
+                <w:webHidden/>
+              </w:rPr>
+            </w:r>
+            <w:r>
+              <w:rPr>
+                <w:rFonts w:ascii="宋体" w:eastAsia="宋体" w:hAnsi="宋体"/>
+                <w:noProof/>
+                <w:webHidden/>
+              </w:rPr>
+              <w:fldChar w:fldCharType="separate"/>
+            </w:r>
+            <w:r>
+              <w:rPr>
+                <w:rFonts w:ascii="宋体" w:eastAsia="宋体" w:hAnsi="宋体"/>
+                <w:noProof/>
+                <w:webHidden/>
+              </w:rPr>
+              <w:t>40</w:t>
+            </w:r>
+            <w:r>
+              <w:rPr>
+                <w:rFonts w:ascii="宋体" w:eastAsia="宋体" w:hAnsi="宋体"/>
+                <w:noProof/>
+                <w:webHidden/>
+              </w:rPr>
+              <w:fldChar w:fldCharType="end"/>
+            </w:r>
+          </w:hyperlink>
+        </w:p>
+        <w:p>
+          <w:pPr>
+            <w:pStyle w:val="TOC2"/>
+            <w:tabs>
+              <w:tab w:val="right" w:leader="dot" w:pos="8296"/>
+            </w:tabs>
+            <w:rPr>
+              <w:rFonts w:ascii="宋体" w:eastAsia="宋体" w:hAnsi="宋体"/>
+              <w:noProof/>
+              <w14:ligatures w14:val="standardContextual"/>
+            </w:rPr>
+          </w:pPr>
+          <w:hyperlink w:anchor="_Toc164867472" w:history="1">
+            <w:r>
+              <w:rPr>
+                <w:rStyle w:val="a3"/>
+                <w:rFonts w:ascii="宋体" w:eastAsia="宋体" w:hAnsi="宋体"/>
+                <w:noProof/>
+              </w:rPr>
+              <w:t>一、法律关系概述</w:t>
+            </w:r>
+            <w:r>
+              <w:rPr>
+                <w:rFonts w:ascii="宋体" w:eastAsia="宋体" w:hAnsi="宋体"/>
+                <w:noProof/>
+                <w:webHidden/>
+              </w:rPr>
+              <w:tab/>
+            </w:r>
+            <w:r>
+              <w:rPr>
+                <w:rFonts w:ascii="宋体" w:eastAsia="宋体" w:hAnsi="宋体"/>
+                <w:noProof/>
+                <w:webHidden/>
+              </w:rPr>
+              <w:fldChar w:fldCharType="begin"/>
+            </w:r>
+            <w:r>
+              <w:rPr>
+                <w:rFonts w:ascii="宋体" w:eastAsia="宋体" w:hAnsi="宋体"/>
+                <w:noProof/>
+                <w:webHidden/>
+              </w:rPr>
+              <w:instrText xml:space="preserve"> PAGEREF _Toc164867472 \h </w:instrText>
+            </w:r>
+            <w:r>
+              <w:rPr>
+                <w:rFonts w:ascii="宋体" w:eastAsia="宋体" w:hAnsi="宋体"/>
+                <w:noProof/>
+                <w:webHidden/>
+              </w:rPr>
+            </w:r>
+            <w:r>
+              <w:rPr>
+                <w:rFonts w:ascii="宋体" w:eastAsia="宋体" w:hAnsi="宋体"/>
+                <w:noProof/>
+                <w:webHidden/>
+              </w:rPr>
+              <w:fldChar w:fldCharType="separate"/>
+            </w:r>
+            <w:r>
+              <w:rPr>
+                <w:rFonts w:ascii="宋体" w:eastAsia="宋体" w:hAnsi="宋体"/>
+                <w:noProof/>
+                <w:webHidden/>
+              </w:rPr>
+              <w:t>40</w:t>
+            </w:r>
+            <w:r>
+              <w:rPr>
+                <w:rFonts w:ascii="宋体" w:eastAsia="宋体" w:hAnsi="宋体"/>
+                <w:noProof/>
+                <w:webHidden/>
+              </w:rPr>
+              <w:fldChar w:fldCharType="end"/>
+            </w:r>
+          </w:hyperlink>
+        </w:p>
+        <w:p>
+          <w:pPr>
+            <w:pStyle w:val="TOC3"/>
+            <w:tabs>
+              <w:tab w:val="right" w:leader="dot" w:pos="8296"/>
+            </w:tabs>
+            <w:rPr>
+              <w:rFonts w:ascii="宋体" w:eastAsia="宋体" w:hAnsi="宋体"/>
+              <w:noProof/>
+              <w14:ligatures w14:val="standardContextual"/>
+            </w:rPr>
+          </w:pPr>
+          <w:hyperlink w:anchor="_Toc164867473" w:history="1">
+            <w:r>
+              <w:rPr>
+                <w:rStyle w:val="a3"/>
+                <w:rFonts w:ascii="宋体" w:eastAsia="宋体" w:hAnsi="宋体"/>
+                <w:noProof/>
+              </w:rPr>
+              <w:t>（一）法律关系的概念</w:t>
+            </w:r>
+            <w:r>
+              <w:rPr>
+                <w:rFonts w:ascii="宋体" w:eastAsia="宋体" w:hAnsi="宋体"/>
+                <w:noProof/>
+                <w:webHidden/>
+              </w:rPr>
+              <w:tab/>
+            </w:r>
+            <w:r>
+              <w:rPr>
+                <w:rFonts w:ascii="宋体" w:eastAsia="宋体" w:hAnsi="宋体"/>
+                <w:noProof/>
+                <w:webHidden/>
+              </w:rPr>
+              <w:fldChar w:fldCharType="begin"/>
+            </w:r>
+            <w:r>
+              <w:rPr>
+                <w:rFonts w:ascii="宋体" w:eastAsia="宋体" w:hAnsi="宋体"/>
+                <w:noProof/>
+                <w:webHidden/>
+              </w:rPr>
+              <w:instrText xml:space="preserve"> PAGEREF _Toc164867473 \h </w:instrText>
+            </w:r>
+            <w:r>
+              <w:rPr>
+                <w:rFonts w:ascii="宋体" w:eastAsia="宋体" w:hAnsi="宋体"/>
+                <w:noProof/>
+                <w:webHidden/>
+              </w:rPr>
+            </w:r>
+            <w:r>
+              <w:rPr>
+                <w:rFonts w:ascii="宋体" w:eastAsia="宋体" w:hAnsi="宋体"/>
+                <w:noProof/>
+                <w:webHidden/>
+              </w:rPr>
+              <w:fldChar w:fldCharType="separate"/>
+            </w:r>
+            <w:r>
+              <w:rPr>
+                <w:rFonts w:ascii="宋体" w:eastAsia="宋体" w:hAnsi="宋体"/>
+                <w:noProof/>
+                <w:webHidden/>
+              </w:rPr>
+              <w:t>40</w:t>
+            </w:r>
+            <w:r>
+              <w:rPr>
+                <w:rFonts w:ascii="宋体" w:eastAsia="宋体" w:hAnsi="宋体"/>
+                <w:noProof/>
+                <w:webHidden/>
+              </w:rPr>
+              <w:fldChar w:fldCharType="end"/>
+            </w:r>
+          </w:hyperlink>
+        </w:p>
+        <w:p>
+          <w:pPr>
+            <w:pStyle w:val="TOC3"/>
+            <w:tabs>
+              <w:tab w:val="right" w:leader="dot" w:pos="8296"/>
+            </w:tabs>
+            <w:rPr>
+              <w:rFonts w:ascii="宋体" w:eastAsia="宋体" w:hAnsi="宋体"/>
+              <w:noProof/>
+              <w14:ligatures w14:val="standardContextual"/>
+            </w:rPr>
+          </w:pPr>
+          <w:hyperlink w:anchor="_Toc164867474" w:history="1">
+            <w:r>
+              <w:rPr>
+                <w:rStyle w:val="a3"/>
+                <w:rFonts w:ascii="宋体" w:eastAsia="宋体" w:hAnsi="宋体"/>
+                <w:noProof/>
+              </w:rPr>
+              <w:t>（二）法律关系的特征</w:t>
+            </w:r>
+            <w:r>
+              <w:rPr>
+                <w:rFonts w:ascii="宋体" w:eastAsia="宋体" w:hAnsi="宋体"/>
+                <w:noProof/>
+                <w:webHidden/>
+              </w:rPr>
+              <w:tab/>
+            </w:r>
+            <w:r>
+              <w:rPr>
+                <w:rFonts w:ascii="宋体" w:eastAsia="宋体" w:hAnsi="宋体"/>
+                <w:noProof/>
+                <w:webHidden/>
+              </w:rPr>
+              <w:fldChar w:fldCharType="begin"/>
+            </w:r>
+            <w:r>
+              <w:rPr>
+                <w:rFonts w:ascii="宋体" w:eastAsia="宋体" w:hAnsi="宋体"/>
+                <w:noProof/>
+                <w:webHidden/>
+              </w:rPr>
+              <w:instrText xml:space="preserve"> PAGEREF _Toc164867474 \h </w:instrText>
+            </w:r>
+            <w:r>
+              <w:rPr>
+                <w:rFonts w:ascii="宋体" w:eastAsia="宋体" w:hAnsi="宋体"/>
+                <w:noProof/>
+                <w:webHidden/>
+              </w:rPr>
+            </w:r>
+            <w:r>
+              <w:rPr>
+                <w:rFonts w:ascii="宋体" w:eastAsia="宋体" w:hAnsi="宋体"/>
+                <w:noProof/>
+                <w:webHidden/>
+              </w:rPr>
+              <w:fldChar w:fldCharType="separate"/>
+            </w:r>
+            <w:r>
+              <w:rPr>
+                <w:rFonts w:ascii="宋体" w:eastAsia="宋体" w:hAnsi="宋体"/>
+                <w:noProof/>
+                <w:webHidden/>
+              </w:rPr>
+              <w:t>40</w:t>
+            </w:r>
+            <w:r>
+              <w:rPr>
+                <w:rFonts w:ascii="宋体" w:eastAsia="宋体" w:hAnsi="宋体"/>
+                <w:noProof/>
+                <w:webHidden/>
+              </w:rPr>
+              <w:fldChar w:fldCharType="end"/>
+            </w:r>
+          </w:hyperlink>
+        </w:p>
+        <w:p>
+          <w:pPr>
+            <w:pStyle w:val="TOC3"/>
+            <w:tabs>
+              <w:tab w:val="right" w:leader="dot" w:pos="8296"/>
+            </w:tabs>
+            <w:rPr>
+              <w:rFonts w:ascii="宋体" w:eastAsia="宋体" w:hAnsi="宋体"/>
+              <w:noProof/>
+              <w14:ligatures w14:val="standardContextual"/>
+            </w:rPr>
+          </w:pPr>
+          <w:hyperlink w:anchor="_Toc164867475" w:history="1">
+            <w:r>
+              <w:rPr>
+                <w:rStyle w:val="a3"/>
+                <w:rFonts w:ascii="宋体" w:eastAsia="宋体" w:hAnsi="宋体"/>
+                <w:noProof/>
+              </w:rPr>
+              <w:t>（三）法律关系的种类</w:t>
+            </w:r>
+            <w:r>
+              <w:rPr>
+                <w:rFonts w:ascii="宋体" w:eastAsia="宋体" w:hAnsi="宋体"/>
+                <w:noProof/>
+                <w:webHidden/>
+              </w:rPr>
+              <w:tab/>
+            </w:r>
+            <w:r>
+              <w:rPr>
+                <w:rFonts w:ascii="宋体" w:eastAsia="宋体" w:hAnsi="宋体"/>
+                <w:noProof/>
+                <w:webHidden/>
+              </w:rPr>
+              <w:fldChar w:fldCharType="begin"/>
+            </w:r>
+            <w:r>
+              <w:rPr>
+                <w:rFonts w:ascii="宋体" w:eastAsia="宋体" w:hAnsi="宋体"/>
+                <w:noProof/>
+                <w:webHidden/>
+              </w:rPr>
+              <w:instrText xml:space="preserve"> PAGEREF _Toc164867475 \h </w:instrText>
+            </w:r>
+            <w:r>
+              <w:rPr>
+                <w:rFonts w:ascii="宋体" w:eastAsia="宋体" w:hAnsi="宋体"/>
+                <w:noProof/>
+                <w:webHidden/>
+              </w:rPr>
+            </w:r>
+            <w:r>
+              <w:rPr>
+                <w:rFonts w:ascii="宋体" w:eastAsia="宋体" w:hAnsi="宋体"/>
+                <w:noProof/>
+                <w:webHidden/>
+              </w:rPr>
+              <w:fldChar w:fldCharType="separate"/>
+            </w:r>
+            <w:r>
+              <w:rPr>
+                <w:rFonts w:ascii="宋体" w:eastAsia="宋体" w:hAnsi="宋体"/>
+                <w:noProof/>
+                <w:webHidden/>
+              </w:rPr>
+              <w:t>41</w:t>
             </w:r>
             <w:r>
               <w:rPr>
@@ -6064,7 +7234,6 @@
         <w:rPr>
           <w:rFonts w:ascii="华文宋体" w:eastAsia="华文宋体" w:hAnsi="华文宋体"/>
         </w:rPr>
-        <w:lastRenderedPageBreak/>
         <w:br w:type="page"/>
       </w:r>
     </w:p>
@@ -6072,7 +7241,7 @@
       <w:pPr>
         <w:pStyle w:val="a9"/>
       </w:pPr>
-      <w:bookmarkStart w:id="0" w:name="_Toc164262624"/>
+      <w:bookmarkStart w:id="0" w:name="_Toc164867387"/>
       <w:r>
         <w:rPr>
           <w:rFonts w:hint="eastAsia"/>
@@ -6168,7 +7337,7 @@
       <w:pPr>
         <w:pStyle w:val="ac"/>
       </w:pPr>
-      <w:bookmarkStart w:id="1" w:name="_Toc164262625"/>
+      <w:bookmarkStart w:id="1" w:name="_Toc164867388"/>
       <w:r>
         <w:rPr>
           <w:rFonts w:hint="eastAsia"/>
@@ -6193,7 +7362,7 @@
       <w:pPr>
         <w:pStyle w:val="ae"/>
       </w:pPr>
-      <w:bookmarkStart w:id="2" w:name="_Toc164262626"/>
+      <w:bookmarkStart w:id="2" w:name="_Toc164867389"/>
       <w:r>
         <w:rPr>
           <w:rFonts w:hint="eastAsia"/>
@@ -6624,7 +7793,7 @@
       <w:pPr>
         <w:pStyle w:val="ae"/>
       </w:pPr>
-      <w:bookmarkStart w:id="3" w:name="_Toc164262627"/>
+      <w:bookmarkStart w:id="3" w:name="_Toc164867390"/>
       <w:r>
         <w:rPr>
           <w:rFonts w:hint="eastAsia"/>
@@ -6858,7 +8027,7 @@
       <w:pPr>
         <w:pStyle w:val="ac"/>
       </w:pPr>
-      <w:bookmarkStart w:id="4" w:name="_Toc164262628"/>
+      <w:bookmarkStart w:id="4" w:name="_Toc164867391"/>
       <w:r>
         <w:rPr>
           <w:rFonts w:hint="eastAsia"/>
@@ -6871,7 +8040,7 @@
       <w:pPr>
         <w:pStyle w:val="ae"/>
       </w:pPr>
-      <w:bookmarkStart w:id="5" w:name="_Toc164262629"/>
+      <w:bookmarkStart w:id="5" w:name="_Toc164867392"/>
       <w:r>
         <w:rPr>
           <w:rFonts w:hint="eastAsia"/>
@@ -7729,7 +8898,7 @@
       <w:pPr>
         <w:pStyle w:val="ae"/>
       </w:pPr>
-      <w:bookmarkStart w:id="6" w:name="_Toc164262630"/>
+      <w:bookmarkStart w:id="6" w:name="_Toc164867393"/>
       <w:r>
         <w:rPr>
           <w:rFonts w:hint="eastAsia"/>
@@ -8021,7 +9190,7 @@
       <w:pPr>
         <w:pStyle w:val="ae"/>
       </w:pPr>
-      <w:bookmarkStart w:id="7" w:name="_Toc164262631"/>
+      <w:bookmarkStart w:id="7" w:name="_Toc164867394"/>
       <w:r>
         <w:rPr>
           <w:rFonts w:hint="eastAsia"/>
@@ -8095,7 +9264,7 @@
       <w:pPr>
         <w:pStyle w:val="ae"/>
       </w:pPr>
-      <w:bookmarkStart w:id="8" w:name="_Toc164262632"/>
+      <w:bookmarkStart w:id="8" w:name="_Toc164867395"/>
       <w:r>
         <w:rPr>
           <w:rFonts w:hint="eastAsia"/>
@@ -8243,7 +9412,7 @@
       <w:pPr>
         <w:pStyle w:val="ac"/>
       </w:pPr>
-      <w:bookmarkStart w:id="9" w:name="_Toc164262633"/>
+      <w:bookmarkStart w:id="9" w:name="_Toc164867396"/>
       <w:r>
         <w:rPr>
           <w:rFonts w:hint="eastAsia"/>
@@ -8268,7 +9437,7 @@
       <w:pPr>
         <w:pStyle w:val="ae"/>
       </w:pPr>
-      <w:bookmarkStart w:id="10" w:name="_Toc164262634"/>
+      <w:bookmarkStart w:id="10" w:name="_Toc164867397"/>
       <w:r>
         <w:rPr>
           <w:rFonts w:hint="eastAsia"/>
@@ -8328,7 +9497,7 @@
       <w:pPr>
         <w:pStyle w:val="ae"/>
       </w:pPr>
-      <w:bookmarkStart w:id="11" w:name="_Toc164262635"/>
+      <w:bookmarkStart w:id="11" w:name="_Toc164867398"/>
       <w:r>
         <w:rPr>
           <w:rFonts w:hint="eastAsia"/>
@@ -8541,7 +9710,7 @@
       <w:pPr>
         <w:pStyle w:val="ae"/>
       </w:pPr>
-      <w:bookmarkStart w:id="12" w:name="_Toc164262636"/>
+      <w:bookmarkStart w:id="12" w:name="_Toc164867399"/>
       <w:r>
         <w:rPr>
           <w:rFonts w:hint="eastAsia"/>
@@ -8737,7 +9906,7 @@
       <w:pPr>
         <w:pStyle w:val="ac"/>
       </w:pPr>
-      <w:bookmarkStart w:id="13" w:name="_Toc164262637"/>
+      <w:bookmarkStart w:id="13" w:name="_Toc164867400"/>
       <w:r>
         <w:rPr>
           <w:rFonts w:hint="eastAsia"/>
@@ -8750,7 +9919,7 @@
       <w:pPr>
         <w:pStyle w:val="ae"/>
       </w:pPr>
-      <w:bookmarkStart w:id="14" w:name="_Toc164262638"/>
+      <w:bookmarkStart w:id="14" w:name="_Toc164867401"/>
       <w:r>
         <w:rPr>
           <w:rFonts w:hint="eastAsia"/>
@@ -8863,7 +10032,7 @@
       <w:pPr>
         <w:pStyle w:val="ae"/>
       </w:pPr>
-      <w:bookmarkStart w:id="15" w:name="_Toc164262639"/>
+      <w:bookmarkStart w:id="15" w:name="_Toc164867402"/>
       <w:r>
         <w:rPr>
           <w:rFonts w:hint="eastAsia"/>
@@ -9017,7 +10186,7 @@
       <w:pPr>
         <w:pStyle w:val="ae"/>
       </w:pPr>
-      <w:bookmarkStart w:id="16" w:name="_Toc164262640"/>
+      <w:bookmarkStart w:id="16" w:name="_Toc164867403"/>
       <w:r>
         <w:rPr>
           <w:rFonts w:hint="eastAsia"/>
@@ -9099,7 +10268,7 @@
       <w:pPr>
         <w:pStyle w:val="a9"/>
       </w:pPr>
-      <w:bookmarkStart w:id="17" w:name="_Toc164262641"/>
+      <w:bookmarkStart w:id="17" w:name="_Toc164867404"/>
       <w:r>
         <w:rPr>
           <w:rFonts w:hint="eastAsia"/>
@@ -9143,7 +10312,7 @@
       <w:pPr>
         <w:pStyle w:val="ac"/>
       </w:pPr>
-      <w:bookmarkStart w:id="18" w:name="_Toc164262642"/>
+      <w:bookmarkStart w:id="18" w:name="_Toc164867405"/>
       <w:r>
         <w:rPr>
           <w:rFonts w:hint="eastAsia"/>
@@ -9156,7 +10325,7 @@
       <w:pPr>
         <w:pStyle w:val="ae"/>
       </w:pPr>
-      <w:bookmarkStart w:id="19" w:name="_Toc164262643"/>
+      <w:bookmarkStart w:id="19" w:name="_Toc164867406"/>
       <w:r>
         <w:rPr>
           <w:rFonts w:hint="eastAsia"/>
@@ -10022,7 +11191,7 @@
       <w:pPr>
         <w:pStyle w:val="ae"/>
       </w:pPr>
-      <w:bookmarkStart w:id="20" w:name="_Toc164262644"/>
+      <w:bookmarkStart w:id="20" w:name="_Toc164867407"/>
       <w:r>
         <w:rPr>
           <w:rFonts w:hint="eastAsia"/>
@@ -10264,7 +11433,7 @@
       <w:pPr>
         <w:pStyle w:val="ae"/>
       </w:pPr>
-      <w:bookmarkStart w:id="21" w:name="_Toc164262645"/>
+      <w:bookmarkStart w:id="21" w:name="_Toc164867408"/>
       <w:r>
         <w:rPr>
           <w:rFonts w:hint="eastAsia"/>
@@ -10708,7 +11877,7 @@
       <w:pPr>
         <w:pStyle w:val="ac"/>
       </w:pPr>
-      <w:bookmarkStart w:id="22" w:name="_Toc164262646"/>
+      <w:bookmarkStart w:id="22" w:name="_Toc164867409"/>
       <w:r>
         <w:rPr>
           <w:rFonts w:hint="eastAsia"/>
@@ -10736,7 +11905,7 @@
       <w:pPr>
         <w:pStyle w:val="ae"/>
       </w:pPr>
-      <w:bookmarkStart w:id="23" w:name="_Toc164262647"/>
+      <w:bookmarkStart w:id="23" w:name="_Toc164867410"/>
       <w:r>
         <w:rPr>
           <w:rFonts w:hint="eastAsia"/>
@@ -10949,7 +12118,7 @@
       <w:pPr>
         <w:pStyle w:val="ae"/>
       </w:pPr>
-      <w:bookmarkStart w:id="24" w:name="_Toc164262648"/>
+      <w:bookmarkStart w:id="24" w:name="_Toc164867411"/>
       <w:r>
         <w:rPr>
           <w:rFonts w:hint="eastAsia"/>
@@ -11325,7 +12494,7 @@
       <w:pPr>
         <w:pStyle w:val="ae"/>
       </w:pPr>
-      <w:bookmarkStart w:id="25" w:name="_Toc164262649"/>
+      <w:bookmarkStart w:id="25" w:name="_Toc164867412"/>
       <w:r>
         <w:rPr>
           <w:rFonts w:hint="eastAsia"/>
@@ -11582,7 +12751,7 @@
       <w:pPr>
         <w:pStyle w:val="ae"/>
       </w:pPr>
-      <w:bookmarkStart w:id="26" w:name="_Toc164262650"/>
+      <w:bookmarkStart w:id="26" w:name="_Toc164867413"/>
       <w:r>
         <w:rPr>
           <w:rFonts w:hint="eastAsia"/>
@@ -11673,7 +12842,7 @@
       <w:pPr>
         <w:pStyle w:val="ac"/>
       </w:pPr>
-      <w:bookmarkStart w:id="27" w:name="_Toc164262651"/>
+      <w:bookmarkStart w:id="27" w:name="_Toc164867414"/>
       <w:r>
         <w:rPr>
           <w:rFonts w:hint="eastAsia"/>
@@ -11686,7 +12855,7 @@
       <w:pPr>
         <w:pStyle w:val="ae"/>
       </w:pPr>
-      <w:bookmarkStart w:id="28" w:name="_Toc164262652"/>
+      <w:bookmarkStart w:id="28" w:name="_Toc164867415"/>
       <w:r>
         <w:rPr>
           <w:rFonts w:hint="eastAsia"/>
@@ -12358,7 +13527,7 @@
       <w:pPr>
         <w:pStyle w:val="ae"/>
       </w:pPr>
-      <w:bookmarkStart w:id="29" w:name="_Toc164262653"/>
+      <w:bookmarkStart w:id="29" w:name="_Toc164867416"/>
       <w:r>
         <w:rPr>
           <w:rFonts w:hint="eastAsia"/>
@@ -12520,7 +13689,7 @@
       <w:pPr>
         <w:pStyle w:val="ae"/>
       </w:pPr>
-      <w:bookmarkStart w:id="30" w:name="_Toc164262654"/>
+      <w:bookmarkStart w:id="30" w:name="_Toc164867417"/>
       <w:r>
         <w:rPr>
           <w:rFonts w:hint="eastAsia"/>
@@ -12742,7 +13911,7 @@
       <w:pPr>
         <w:pStyle w:val="ae"/>
       </w:pPr>
-      <w:bookmarkStart w:id="31" w:name="_Toc164262655"/>
+      <w:bookmarkStart w:id="31" w:name="_Toc164867418"/>
       <w:r>
         <w:rPr>
           <w:rFonts w:hint="eastAsia"/>
@@ -13010,7 +14179,7 @@
       <w:pPr>
         <w:pStyle w:val="ae"/>
       </w:pPr>
-      <w:bookmarkStart w:id="32" w:name="_Toc164262656"/>
+      <w:bookmarkStart w:id="32" w:name="_Toc164867419"/>
       <w:r>
         <w:rPr>
           <w:rFonts w:hint="eastAsia"/>
@@ -13304,7 +14473,7 @@
       <w:pPr>
         <w:pStyle w:val="ae"/>
       </w:pPr>
-      <w:bookmarkStart w:id="33" w:name="_Toc164262657"/>
+      <w:bookmarkStart w:id="33" w:name="_Toc164867420"/>
       <w:r>
         <w:rPr>
           <w:rFonts w:hint="eastAsia"/>
@@ -13521,7 +14690,7 @@
       <w:pPr>
         <w:pStyle w:val="a9"/>
       </w:pPr>
-      <w:bookmarkStart w:id="34" w:name="_Toc164262658"/>
+      <w:bookmarkStart w:id="34" w:name="_Toc164867421"/>
       <w:r>
         <w:rPr>
           <w:rFonts w:hint="eastAsia"/>
@@ -13571,7 +14740,7 @@
       <w:pPr>
         <w:pStyle w:val="ac"/>
       </w:pPr>
-      <w:bookmarkStart w:id="35" w:name="_Toc164262659"/>
+      <w:bookmarkStart w:id="35" w:name="_Toc164867422"/>
       <w:r>
         <w:rPr>
           <w:rFonts w:hint="eastAsia"/>
@@ -13712,7 +14881,7 @@
       <w:pPr>
         <w:pStyle w:val="ac"/>
       </w:pPr>
-      <w:bookmarkStart w:id="36" w:name="_Toc164262660"/>
+      <w:bookmarkStart w:id="36" w:name="_Toc164867423"/>
       <w:r>
         <w:rPr>
           <w:rFonts w:hint="eastAsia"/>
@@ -13731,7 +14900,7 @@
       <w:pPr>
         <w:pStyle w:val="ae"/>
       </w:pPr>
-      <w:bookmarkStart w:id="37" w:name="_Toc164262661"/>
+      <w:bookmarkStart w:id="37" w:name="_Toc164867424"/>
       <w:r>
         <w:rPr>
           <w:rFonts w:hint="eastAsia"/>
@@ -13985,7 +15154,7 @@
       <w:pPr>
         <w:pStyle w:val="ae"/>
       </w:pPr>
-      <w:bookmarkStart w:id="38" w:name="_Toc164262662"/>
+      <w:bookmarkStart w:id="38" w:name="_Toc164867425"/>
       <w:r>
         <w:rPr>
           <w:rFonts w:hint="eastAsia"/>
@@ -14249,7 +15418,7 @@
       <w:pPr>
         <w:pStyle w:val="ae"/>
       </w:pPr>
-      <w:bookmarkStart w:id="39" w:name="_Toc164262663"/>
+      <w:bookmarkStart w:id="39" w:name="_Toc164867426"/>
       <w:r>
         <w:rPr>
           <w:rFonts w:hint="eastAsia"/>
@@ -15832,7 +17001,7 @@
       <w:pPr>
         <w:pStyle w:val="ac"/>
       </w:pPr>
-      <w:bookmarkStart w:id="40" w:name="_Toc164262664"/>
+      <w:bookmarkStart w:id="40" w:name="_Toc164867427"/>
       <w:r>
         <w:rPr>
           <w:rFonts w:hint="eastAsia"/>
@@ -16047,7 +17216,7 @@
       <w:pPr>
         <w:pStyle w:val="ac"/>
       </w:pPr>
-      <w:bookmarkStart w:id="41" w:name="_Toc164262665"/>
+      <w:bookmarkStart w:id="41" w:name="_Toc164867428"/>
       <w:r>
         <w:rPr>
           <w:rFonts w:hint="eastAsia"/>
@@ -16204,7 +17373,7 @@
       <w:pPr>
         <w:pStyle w:val="ac"/>
       </w:pPr>
-      <w:bookmarkStart w:id="42" w:name="_Toc164262666"/>
+      <w:bookmarkStart w:id="42" w:name="_Toc164867429"/>
       <w:r>
         <w:rPr>
           <w:rFonts w:hint="eastAsia"/>
@@ -16358,7 +17527,7 @@
       <w:pPr>
         <w:pStyle w:val="a9"/>
       </w:pPr>
-      <w:bookmarkStart w:id="43" w:name="_Toc164262667"/>
+      <w:bookmarkStart w:id="43" w:name="_Toc164867430"/>
       <w:r>
         <w:rPr>
           <w:rFonts w:hint="eastAsia"/>
@@ -16402,7 +17571,7 @@
       <w:pPr>
         <w:pStyle w:val="ac"/>
       </w:pPr>
-      <w:bookmarkStart w:id="44" w:name="_Toc164262668"/>
+      <w:bookmarkStart w:id="44" w:name="_Toc164867431"/>
       <w:r>
         <w:rPr>
           <w:rFonts w:hint="eastAsia"/>
@@ -16415,7 +17584,7 @@
       <w:pPr>
         <w:pStyle w:val="ae"/>
       </w:pPr>
-      <w:bookmarkStart w:id="45" w:name="_Toc164262669"/>
+      <w:bookmarkStart w:id="45" w:name="_Toc164867432"/>
       <w:r>
         <w:rPr>
           <w:rFonts w:hint="eastAsia"/>
@@ -16629,7 +17798,7 @@
       <w:pPr>
         <w:pStyle w:val="ae"/>
       </w:pPr>
-      <w:bookmarkStart w:id="46" w:name="_Toc164262670"/>
+      <w:bookmarkStart w:id="46" w:name="_Toc164867433"/>
       <w:r>
         <w:rPr>
           <w:rFonts w:hint="eastAsia"/>
@@ -16798,7 +17967,7 @@
       <w:pPr>
         <w:pStyle w:val="ac"/>
       </w:pPr>
-      <w:bookmarkStart w:id="47" w:name="_Toc164262671"/>
+      <w:bookmarkStart w:id="47" w:name="_Toc164867434"/>
       <w:r>
         <w:rPr>
           <w:rFonts w:hint="eastAsia"/>
@@ -16811,7 +17980,7 @@
       <w:pPr>
         <w:pStyle w:val="ae"/>
       </w:pPr>
-      <w:bookmarkStart w:id="48" w:name="_Toc164262672"/>
+      <w:bookmarkStart w:id="48" w:name="_Toc164867435"/>
       <w:r>
         <w:rPr>
           <w:rFonts w:hint="eastAsia"/>
@@ -16964,7 +18133,7 @@
       <w:pPr>
         <w:pStyle w:val="ae"/>
       </w:pPr>
-      <w:bookmarkStart w:id="49" w:name="_Toc164262673"/>
+      <w:bookmarkStart w:id="49" w:name="_Toc164867436"/>
       <w:r>
         <w:rPr>
           <w:rFonts w:hint="eastAsia"/>
@@ -17106,7 +18275,7 @@
       <w:pPr>
         <w:pStyle w:val="ae"/>
       </w:pPr>
-      <w:bookmarkStart w:id="50" w:name="_Toc164262674"/>
+      <w:bookmarkStart w:id="50" w:name="_Toc164867437"/>
       <w:r>
         <w:rPr>
           <w:rFonts w:hint="eastAsia"/>
@@ -17564,7 +18733,7 @@
       <w:pPr>
         <w:pStyle w:val="ae"/>
       </w:pPr>
-      <w:bookmarkStart w:id="51" w:name="_Toc164262675"/>
+      <w:bookmarkStart w:id="51" w:name="_Toc164867438"/>
       <w:r>
         <w:rPr>
           <w:rFonts w:hint="eastAsia"/>
@@ -17901,7 +19070,7 @@
       <w:pPr>
         <w:pStyle w:val="ac"/>
       </w:pPr>
-      <w:bookmarkStart w:id="52" w:name="_Toc164262676"/>
+      <w:bookmarkStart w:id="52" w:name="_Toc164867439"/>
       <w:r>
         <w:rPr>
           <w:rFonts w:hint="eastAsia"/>
@@ -17915,7 +19084,7 @@
       <w:pPr>
         <w:pStyle w:val="ae"/>
       </w:pPr>
-      <w:bookmarkStart w:id="53" w:name="_Toc164262677"/>
+      <w:bookmarkStart w:id="53" w:name="_Toc164867440"/>
       <w:r>
         <w:rPr>
           <w:rFonts w:hint="eastAsia"/>
@@ -18124,7 +19293,7 @@
       <w:pPr>
         <w:pStyle w:val="ae"/>
       </w:pPr>
-      <w:bookmarkStart w:id="54" w:name="_Toc164262678"/>
+      <w:bookmarkStart w:id="54" w:name="_Toc164867441"/>
       <w:r>
         <w:rPr>
           <w:rFonts w:hint="eastAsia"/>
@@ -18750,7 +19919,7 @@
       <w:pPr>
         <w:pStyle w:val="ae"/>
       </w:pPr>
-      <w:bookmarkStart w:id="55" w:name="_Toc164262679"/>
+      <w:bookmarkStart w:id="55" w:name="_Toc164867442"/>
       <w:r>
         <w:rPr>
           <w:rFonts w:hint="eastAsia"/>
@@ -19380,7 +20549,7 @@
       <w:pPr>
         <w:pStyle w:val="ae"/>
       </w:pPr>
-      <w:bookmarkStart w:id="56" w:name="_Toc164262680"/>
+      <w:bookmarkStart w:id="56" w:name="_Toc164867443"/>
       <w:r>
         <w:rPr>
           <w:rFonts w:hint="eastAsia"/>
@@ -19457,7 +20626,7 @@
       <w:pPr>
         <w:pStyle w:val="ac"/>
       </w:pPr>
-      <w:bookmarkStart w:id="57" w:name="_Toc164262681"/>
+      <w:bookmarkStart w:id="57" w:name="_Toc164867444"/>
       <w:r>
         <w:rPr>
           <w:rFonts w:hint="eastAsia"/>
@@ -19470,7 +20639,7 @@
       <w:pPr>
         <w:pStyle w:val="ae"/>
       </w:pPr>
-      <w:bookmarkStart w:id="58" w:name="_Toc164262682"/>
+      <w:bookmarkStart w:id="58" w:name="_Toc164867445"/>
       <w:r>
         <w:rPr>
           <w:rFonts w:hint="eastAsia"/>
@@ -19867,7 +21036,7 @@
       <w:pPr>
         <w:pStyle w:val="ae"/>
       </w:pPr>
-      <w:bookmarkStart w:id="59" w:name="_Toc164262683"/>
+      <w:bookmarkStart w:id="59" w:name="_Toc164867446"/>
       <w:r>
         <w:rPr>
           <w:rFonts w:hint="eastAsia"/>
@@ -20415,7 +21584,7 @@
       <w:pPr>
         <w:pStyle w:val="ae"/>
       </w:pPr>
-      <w:bookmarkStart w:id="60" w:name="_Toc164262684"/>
+      <w:bookmarkStart w:id="60" w:name="_Toc164867447"/>
       <w:r>
         <w:rPr>
           <w:rFonts w:hint="eastAsia"/>
@@ -20653,7 +21822,7 @@
       <w:pPr>
         <w:pStyle w:val="ae"/>
       </w:pPr>
-      <w:bookmarkStart w:id="61" w:name="_Toc164262685"/>
+      <w:bookmarkStart w:id="61" w:name="_Toc164867448"/>
       <w:r>
         <w:rPr>
           <w:rFonts w:hint="eastAsia"/>
@@ -20774,7 +21943,7 @@
       <w:pPr>
         <w:pStyle w:val="ae"/>
       </w:pPr>
-      <w:bookmarkStart w:id="62" w:name="_Toc164262686"/>
+      <w:bookmarkStart w:id="62" w:name="_Toc164867449"/>
       <w:r>
         <w:rPr>
           <w:rFonts w:hint="eastAsia"/>
@@ -21014,7 +22183,7 @@
       <w:pPr>
         <w:pStyle w:val="a9"/>
       </w:pPr>
-      <w:bookmarkStart w:id="63" w:name="_Toc164262687"/>
+      <w:bookmarkStart w:id="63" w:name="_Toc164867450"/>
       <w:r>
         <w:rPr>
           <w:rFonts w:hint="eastAsia"/>
@@ -21057,12 +22226,18 @@
         </w:rPr>
         <w:t xml:space="preserve"> / 2024.4.17</w:t>
       </w:r>
+      <w:r>
+        <w:rPr>
+          <w:rFonts w:hint="eastAsia"/>
+        </w:rPr>
+        <w:t xml:space="preserve"> / 2024.4.24</w:t>
+      </w:r>
     </w:p>
     <w:p>
       <w:pPr>
         <w:pStyle w:val="ac"/>
       </w:pPr>
-      <w:bookmarkStart w:id="64" w:name="_Toc164262688"/>
+      <w:bookmarkStart w:id="64" w:name="_Toc164867451"/>
       <w:r>
         <w:rPr>
           <w:rFonts w:hint="eastAsia"/>
@@ -21075,7 +22250,7 @@
       <w:pPr>
         <w:pStyle w:val="ae"/>
       </w:pPr>
-      <w:bookmarkStart w:id="65" w:name="_Toc164262689"/>
+      <w:bookmarkStart w:id="65" w:name="_Toc164867452"/>
       <w:r>
         <w:rPr>
           <w:rFonts w:hint="eastAsia"/>
@@ -21087,9 +22262,6 @@
     <w:p>
       <w:pPr>
         <w:pStyle w:val="af1"/>
-        <w:rPr>
-          <w:rFonts w:hint="eastAsia"/>
-        </w:rPr>
       </w:pPr>
       <w:r>
         <w:rPr>
@@ -21120,15 +22292,7 @@
           <w:b/>
           <w:bCs/>
         </w:rPr>
-        <w:t>法律的政治渊源</w:t>
-      </w:r>
-      <w:r>
-        <w:rPr>
-          <w:rFonts w:hint="eastAsia"/>
-          <w:b/>
-          <w:bCs/>
-        </w:rPr>
-        <w:t>：</w:t>
+        <w:t>法律的政治渊源：</w:t>
       </w:r>
       <w:r>
         <w:t>影响法律产生、发展变化的国家政策或者说政治决定</w:t>
@@ -21248,9 +22412,6 @@
     <w:p>
       <w:pPr>
         <w:pStyle w:val="af1"/>
-        <w:rPr>
-          <w:rFonts w:hint="eastAsia"/>
-        </w:rPr>
       </w:pPr>
       <w:r>
         <w:rPr>
@@ -21423,9 +22584,6 @@
     <w:p>
       <w:pPr>
         <w:pStyle w:val="af1"/>
-        <w:rPr>
-          <w:rFonts w:hint="eastAsia"/>
-        </w:rPr>
       </w:pPr>
       <w:r>
         <w:rPr>
@@ -21451,53 +22609,45 @@
           <w:b/>
           <w:bCs/>
         </w:rPr>
-        <w:t>立法意义</w:t>
-      </w:r>
-      <w:r>
-        <w:rPr>
-          <w:rFonts w:hint="eastAsia"/>
+        <w:t>立法意义：</w:t>
+      </w:r>
+      <w:r>
+        <w:t>一个国家的立法体制必须规定哪些国家机关有权制定法律、这些法律的效力等级关系如何；立法体制所规定的国家机关制定的规范即成为该国重要的法律渊源</w:t>
+      </w:r>
+      <w:r>
+        <w:rPr>
+          <w:rFonts w:hint="eastAsia"/>
+        </w:rPr>
+        <w:t>。</w:t>
+      </w:r>
+      <w:r>
+        <w:t>了解法律渊源，有助于了解一个国家的立法体系，也有利于建立统一和谐的立法体系</w:t>
+      </w:r>
+      <w:r>
+        <w:rPr>
+          <w:rFonts w:hint="eastAsia"/>
+        </w:rPr>
+        <w:t>。</w:t>
+      </w:r>
+    </w:p>
+    <w:p>
+      <w:pPr>
+        <w:pStyle w:val="aa"/>
+        <w:spacing w:before="78" w:after="78"/>
+      </w:pPr>
+      <w:r>
+        <w:rPr>
           <w:b/>
           <w:bCs/>
         </w:rPr>
-        <w:t>：</w:t>
-      </w:r>
-      <w:r>
-        <w:t>一个国家的立法体制必须规定哪些国家机关有权制定法律、这些法律的效力等级关系如何；立法体制所规定的国家机关制定的规范即成为该国重要的法律渊源</w:t>
-      </w:r>
-      <w:r>
-        <w:rPr>
-          <w:rFonts w:hint="eastAsia"/>
-        </w:rPr>
-        <w:t>。</w:t>
-      </w:r>
-      <w:r>
-        <w:t>了解法律渊源，有助于了解一个国家的立法体系，也有利于建立统一和谐的立法体系</w:t>
-      </w:r>
-      <w:r>
-        <w:rPr>
-          <w:rFonts w:hint="eastAsia"/>
-        </w:rPr>
-        <w:t>。</w:t>
-      </w:r>
-    </w:p>
-    <w:p>
-      <w:pPr>
-        <w:pStyle w:val="aa"/>
-        <w:spacing w:before="78" w:after="78"/>
-      </w:pPr>
-      <w:r>
-        <w:rPr>
+        <w:t>司法意义</w:t>
+      </w:r>
+      <w:r>
+        <w:rPr>
+          <w:rFonts w:hint="eastAsia"/>
           <w:b/>
           <w:bCs/>
         </w:rPr>
-        <w:t>司法意义</w:t>
-      </w:r>
-      <w:r>
-        <w:rPr>
-          <w:rFonts w:hint="eastAsia"/>
-          <w:b/>
-          <w:bCs/>
-        </w:rPr>
         <w:t>：</w:t>
       </w:r>
       <w:r>
@@ -21514,7 +22664,7 @@
       <w:pPr>
         <w:pStyle w:val="ae"/>
       </w:pPr>
-      <w:bookmarkStart w:id="66" w:name="_Toc164262690"/>
+      <w:bookmarkStart w:id="66" w:name="_Toc164867453"/>
       <w:r>
         <w:rPr>
           <w:rFonts w:hint="eastAsia"/>
@@ -21526,9 +22676,6 @@
     <w:p>
       <w:pPr>
         <w:pStyle w:val="af1"/>
-        <w:rPr>
-          <w:rFonts w:hint="eastAsia"/>
-        </w:rPr>
       </w:pPr>
       <w:r>
         <w:rPr>
@@ -21776,9 +22923,6 @@
     <w:p>
       <w:pPr>
         <w:pStyle w:val="af1"/>
-        <w:rPr>
-          <w:rFonts w:hint="eastAsia"/>
-        </w:rPr>
       </w:pPr>
       <w:r>
         <w:rPr>
@@ -21828,9 +22972,6 @@
         <w:pStyle w:val="aa"/>
         <w:spacing w:before="78" w:after="78"/>
         <w:ind w:firstLine="420"/>
-        <w:rPr>
-          <w:rFonts w:hint="eastAsia"/>
-        </w:rPr>
       </w:pPr>
       <w:r>
         <w:t>中世纪以来的英国等普通法系国家，则遵循普通法传统，将判例作为一种正式的法律渊源，在此基础上发展演进</w:t>
@@ -21846,7 +22987,7 @@
       <w:pPr>
         <w:pStyle w:val="ae"/>
       </w:pPr>
-      <w:bookmarkStart w:id="67" w:name="_Toc164262691"/>
+      <w:bookmarkStart w:id="67" w:name="_Toc164867454"/>
       <w:r>
         <w:rPr>
           <w:rFonts w:hint="eastAsia"/>
@@ -21877,9 +23018,6 @@
     <w:p>
       <w:pPr>
         <w:pStyle w:val="af1"/>
-        <w:rPr>
-          <w:rFonts w:hint="eastAsia"/>
-        </w:rPr>
       </w:pPr>
       <w:r>
         <w:rPr>
@@ -21945,15 +23083,7 @@
           <w:b/>
           <w:bCs/>
         </w:rPr>
-        <w:t>制定法（成文法）</w:t>
-      </w:r>
-      <w:r>
-        <w:rPr>
-          <w:rFonts w:hint="eastAsia"/>
-          <w:b/>
-          <w:bCs/>
-        </w:rPr>
-        <w:t>：</w:t>
+        <w:t>制定法（成文法）：</w:t>
       </w:r>
       <w:r>
         <w:t>立法机关或行政机关有意识制定的以法律条文形式表达的规定</w:t>
@@ -22067,15 +23197,7 @@
           <w:b/>
           <w:bCs/>
         </w:rPr>
-        <w:t>习惯法</w:t>
-      </w:r>
-      <w:r>
-        <w:rPr>
-          <w:rFonts w:hint="eastAsia"/>
-          <w:b/>
-          <w:bCs/>
-        </w:rPr>
-        <w:t>：</w:t>
+        <w:t>习惯法：</w:t>
       </w:r>
       <w:r>
         <w:t>国家认可社会上已经通行的某种习惯具有法律效力而产生的法律</w:t>
@@ -22160,9 +23282,6 @@
     <w:p>
       <w:pPr>
         <w:pStyle w:val="af1"/>
-        <w:rPr>
-          <w:rFonts w:hint="eastAsia"/>
-        </w:rPr>
       </w:pPr>
       <w:r>
         <w:rPr>
@@ -22573,9 +23692,6 @@
     <w:p>
       <w:pPr>
         <w:pStyle w:val="af1"/>
-        <w:rPr>
-          <w:rFonts w:hint="eastAsia"/>
-        </w:rPr>
       </w:pPr>
       <w:r>
         <w:rPr>
@@ -22697,7 +23813,7 @@
       <w:pPr>
         <w:pStyle w:val="ac"/>
       </w:pPr>
-      <w:bookmarkStart w:id="68" w:name="_Toc164262692"/>
+      <w:bookmarkStart w:id="68" w:name="_Toc164867455"/>
       <w:r>
         <w:rPr>
           <w:rFonts w:hint="eastAsia"/>
@@ -22710,7 +23826,7 @@
       <w:pPr>
         <w:pStyle w:val="ae"/>
       </w:pPr>
-      <w:bookmarkStart w:id="69" w:name="_Toc164262693"/>
+      <w:bookmarkStart w:id="69" w:name="_Toc164867456"/>
       <w:r>
         <w:rPr>
           <w:rFonts w:hint="eastAsia"/>
@@ -22822,9 +23938,6 @@
         <w:pStyle w:val="af3"/>
         <w:spacing w:before="78" w:after="78"/>
         <w:jc w:val="right"/>
-        <w:rPr>
-          <w:rFonts w:hint="eastAsia"/>
-        </w:rPr>
       </w:pPr>
       <w:r>
         <w:rPr>
@@ -22888,9 +24001,6 @@
     <w:p>
       <w:pPr>
         <w:pStyle w:val="af1"/>
-        <w:rPr>
-          <w:rFonts w:hint="eastAsia"/>
-        </w:rPr>
       </w:pPr>
       <w:r>
         <w:rPr>
@@ -23068,9 +24178,6 @@
     <w:p>
       <w:pPr>
         <w:pStyle w:val="af1"/>
-        <w:rPr>
-          <w:rFonts w:hint="eastAsia"/>
-        </w:rPr>
       </w:pPr>
       <w:r>
         <w:rPr>
@@ -23290,9 +24397,6 @@
         <w:pStyle w:val="af3"/>
         <w:spacing w:before="78" w:after="78"/>
         <w:jc w:val="right"/>
-        <w:rPr>
-          <w:rFonts w:hint="eastAsia"/>
-        </w:rPr>
       </w:pPr>
       <w:r>
         <w:rPr>
@@ -23334,9 +24438,6 @@
         <w:pStyle w:val="af3"/>
         <w:spacing w:before="78" w:after="78"/>
         <w:jc w:val="right"/>
-        <w:rPr>
-          <w:rFonts w:hint="eastAsia"/>
-        </w:rPr>
       </w:pPr>
       <w:r>
         <w:rPr>
@@ -23460,9 +24561,6 @@
     <w:p>
       <w:pPr>
         <w:pStyle w:val="af1"/>
-        <w:rPr>
-          <w:rFonts w:hint="eastAsia"/>
-        </w:rPr>
       </w:pPr>
       <w:r>
         <w:rPr>
@@ -23752,9 +24850,6 @@
         <w:pStyle w:val="af3"/>
         <w:spacing w:before="78" w:after="78"/>
         <w:jc w:val="right"/>
-        <w:rPr>
-          <w:rFonts w:hint="eastAsia"/>
-        </w:rPr>
       </w:pPr>
       <w:r>
         <w:rPr>
@@ -23787,9 +24882,6 @@
     <w:p>
       <w:pPr>
         <w:pStyle w:val="af1"/>
-        <w:rPr>
-          <w:rFonts w:hint="eastAsia"/>
-        </w:rPr>
       </w:pPr>
       <w:r>
         <w:rPr>
@@ -23881,9 +24973,6 @@
     <w:p>
       <w:pPr>
         <w:pStyle w:val="af1"/>
-        <w:rPr>
-          <w:rFonts w:hint="eastAsia"/>
-        </w:rPr>
       </w:pPr>
       <w:r>
         <w:rPr>
@@ -24036,9 +25125,6 @@
     <w:p>
       <w:pPr>
         <w:pStyle w:val="af1"/>
-        <w:rPr>
-          <w:rFonts w:hint="eastAsia"/>
-        </w:rPr>
       </w:pPr>
       <w:r>
         <w:rPr>
@@ -24151,9 +25237,6 @@
     <w:p>
       <w:pPr>
         <w:pStyle w:val="af1"/>
-        <w:rPr>
-          <w:rFonts w:hint="eastAsia"/>
-        </w:rPr>
       </w:pPr>
       <w:r>
         <w:rPr>
@@ -24254,9 +25337,6 @@
     <w:p>
       <w:pPr>
         <w:pStyle w:val="af1"/>
-        <w:rPr>
-          <w:rFonts w:hint="eastAsia"/>
-        </w:rPr>
       </w:pPr>
       <w:r>
         <w:rPr>
@@ -24404,7 +25484,7 @@
       <w:pPr>
         <w:pStyle w:val="ae"/>
       </w:pPr>
-      <w:bookmarkStart w:id="70" w:name="_Toc164262694"/>
+      <w:bookmarkStart w:id="70" w:name="_Toc164867457"/>
       <w:r>
         <w:rPr>
           <w:rFonts w:hint="eastAsia"/>
@@ -24416,9 +25496,6 @@
     <w:p>
       <w:pPr>
         <w:pStyle w:val="af1"/>
-        <w:rPr>
-          <w:rFonts w:hint="eastAsia"/>
-        </w:rPr>
       </w:pPr>
       <w:r>
         <w:rPr>
@@ -24483,9 +25560,6 @@
     <w:p>
       <w:pPr>
         <w:pStyle w:val="af1"/>
-        <w:rPr>
-          <w:rFonts w:hint="eastAsia"/>
-        </w:rPr>
       </w:pPr>
       <w:r>
         <w:rPr>
@@ -24635,9 +25709,6 @@
         <w:pStyle w:val="af3"/>
         <w:spacing w:before="78" w:after="78"/>
         <w:jc w:val="right"/>
-        <w:rPr>
-          <w:rFonts w:hint="eastAsia"/>
-        </w:rPr>
       </w:pPr>
       <w:r>
         <w:rPr>
@@ -24673,9 +25744,6 @@
     <w:p>
       <w:pPr>
         <w:pStyle w:val="af1"/>
-        <w:rPr>
-          <w:rFonts w:hint="eastAsia"/>
-        </w:rPr>
       </w:pPr>
       <w:r>
         <w:rPr>
@@ -24761,9 +25829,6 @@
         <w:pStyle w:val="af3"/>
         <w:spacing w:before="78" w:after="78"/>
         <w:jc w:val="right"/>
-        <w:rPr>
-          <w:rFonts w:hint="eastAsia"/>
-        </w:rPr>
       </w:pPr>
       <w:r>
         <w:rPr>
@@ -24787,9 +25852,6 @@
     <w:p>
       <w:pPr>
         <w:pStyle w:val="af1"/>
-        <w:rPr>
-          <w:rFonts w:hint="eastAsia"/>
-        </w:rPr>
       </w:pPr>
       <w:r>
         <w:rPr>
@@ -24852,13 +25914,7 @@
         <w:rPr>
           <w:rFonts w:hint="eastAsia"/>
         </w:rPr>
-        <w:t>。</w:t>
-      </w:r>
-      <w:r>
-        <w:rPr>
-          <w:rFonts w:hint="eastAsia"/>
-        </w:rPr>
-        <w:t>在我国，司法解释属于</w:t>
+        <w:t>。在我国，司法解释属于</w:t>
       </w:r>
       <w:proofErr w:type="gramStart"/>
       <w:r>
@@ -24893,9 +25949,6 @@
         <w:pStyle w:val="af3"/>
         <w:spacing w:before="78" w:after="78"/>
         <w:jc w:val="right"/>
-        <w:rPr>
-          <w:rFonts w:hint="eastAsia"/>
-        </w:rPr>
       </w:pPr>
       <w:r>
         <w:rPr>
@@ -24925,13 +25978,7 @@
         <w:rPr>
           <w:rFonts w:hint="eastAsia"/>
         </w:rPr>
-        <w:t>条）</w:t>
-      </w:r>
-      <w:r>
-        <w:rPr>
-          <w:rFonts w:hint="eastAsia"/>
-        </w:rPr>
-        <w:t>（</w:t>
+        <w:t>条）（</w:t>
       </w:r>
       <w:r>
         <w:rPr>
@@ -25187,7 +26234,6 @@
               <w:pStyle w:val="aa"/>
               <w:spacing w:before="78" w:after="78"/>
               <w:rPr>
-                <w:rFonts w:hint="eastAsia"/>
                 <w:b/>
                 <w:bCs/>
                 <w:color w:val="FFFFFF" w:themeColor="background1"/>
@@ -25215,7 +26261,6 @@
               <w:pStyle w:val="aa"/>
               <w:spacing w:before="78" w:after="78"/>
               <w:rPr>
-                <w:rFonts w:hint="eastAsia"/>
                 <w:b/>
                 <w:bCs/>
                 <w:color w:val="FFFFFF" w:themeColor="background1"/>
@@ -25243,7 +26288,6 @@
               <w:pStyle w:val="aa"/>
               <w:spacing w:before="78" w:after="78"/>
               <w:rPr>
-                <w:rFonts w:hint="eastAsia"/>
                 <w:b/>
                 <w:bCs/>
                 <w:color w:val="FFFFFF" w:themeColor="background1"/>
@@ -25271,7 +26315,6 @@
               <w:pStyle w:val="aa"/>
               <w:spacing w:before="78" w:after="78"/>
               <w:rPr>
-                <w:rFonts w:hint="eastAsia"/>
                 <w:b/>
                 <w:bCs/>
                 <w:color w:val="FFFFFF" w:themeColor="background1"/>
@@ -25299,9 +26342,6 @@
             <w:pPr>
               <w:pStyle w:val="aa"/>
               <w:spacing w:before="78" w:after="78"/>
-              <w:rPr>
-                <w:rFonts w:hint="eastAsia"/>
-              </w:rPr>
             </w:pPr>
             <w:r>
               <w:rPr>
@@ -25327,9 +26367,6 @@
             <w:pPr>
               <w:pStyle w:val="aa"/>
               <w:spacing w:before="78" w:after="78"/>
-              <w:rPr>
-                <w:rFonts w:hint="eastAsia"/>
-              </w:rPr>
             </w:pPr>
             <w:r>
               <w:rPr>
@@ -25348,9 +26385,6 @@
             <w:pPr>
               <w:pStyle w:val="aa"/>
               <w:spacing w:before="78" w:after="78"/>
-              <w:rPr>
-                <w:rFonts w:hint="eastAsia"/>
-              </w:rPr>
             </w:pPr>
             <w:r>
               <w:rPr>
@@ -25369,9 +26403,6 @@
             <w:pPr>
               <w:pStyle w:val="aa"/>
               <w:spacing w:before="78" w:after="78"/>
-              <w:rPr>
-                <w:rFonts w:hint="eastAsia"/>
-              </w:rPr>
             </w:pPr>
             <w:r>
               <w:rPr>
@@ -25392,9 +26423,6 @@
             <w:pPr>
               <w:pStyle w:val="aa"/>
               <w:spacing w:before="78" w:after="78"/>
-              <w:rPr>
-                <w:rFonts w:hint="eastAsia"/>
-              </w:rPr>
             </w:pPr>
             <w:r>
               <w:rPr>
@@ -25428,9 +26456,6 @@
             <w:pPr>
               <w:pStyle w:val="aa"/>
               <w:spacing w:before="78" w:after="78"/>
-              <w:rPr>
-                <w:rFonts w:hint="eastAsia"/>
-              </w:rPr>
             </w:pPr>
             <w:r>
               <w:rPr>
@@ -25449,9 +26474,6 @@
             <w:pPr>
               <w:pStyle w:val="aa"/>
               <w:spacing w:before="78" w:after="78"/>
-              <w:rPr>
-                <w:rFonts w:hint="eastAsia"/>
-              </w:rPr>
             </w:pPr>
             <w:r>
               <w:rPr>
@@ -25470,9 +26492,6 @@
             <w:pPr>
               <w:pStyle w:val="aa"/>
               <w:spacing w:before="78" w:after="78"/>
-              <w:rPr>
-                <w:rFonts w:hint="eastAsia"/>
-              </w:rPr>
             </w:pPr>
             <w:r>
               <w:rPr>
@@ -25499,9 +26518,6 @@
             <w:pPr>
               <w:pStyle w:val="aa"/>
               <w:spacing w:before="78" w:after="78"/>
-              <w:rPr>
-                <w:rFonts w:hint="eastAsia"/>
-              </w:rPr>
             </w:pPr>
             <w:r>
               <w:rPr>
@@ -25526,9 +26542,6 @@
             <w:pPr>
               <w:pStyle w:val="aa"/>
               <w:spacing w:before="78" w:after="78"/>
-              <w:rPr>
-                <w:rFonts w:hint="eastAsia"/>
-              </w:rPr>
             </w:pPr>
             <w:r>
               <w:rPr>
@@ -25547,9 +26560,6 @@
             <w:pPr>
               <w:pStyle w:val="aa"/>
               <w:spacing w:before="78" w:after="78"/>
-              <w:rPr>
-                <w:rFonts w:hint="eastAsia"/>
-              </w:rPr>
             </w:pPr>
             <w:r>
               <w:rPr>
@@ -25568,9 +26578,6 @@
             <w:pPr>
               <w:pStyle w:val="aa"/>
               <w:spacing w:before="78" w:after="78"/>
-              <w:rPr>
-                <w:rFonts w:hint="eastAsia"/>
-              </w:rPr>
             </w:pPr>
             <w:r>
               <w:rPr>
@@ -25612,11 +26619,8 @@
     <w:p>
       <w:pPr>
         <w:pStyle w:val="ac"/>
-        <w:rPr>
-          <w:rFonts w:hint="eastAsia"/>
-        </w:rPr>
-      </w:pPr>
-      <w:bookmarkStart w:id="71" w:name="_Toc164262695"/>
+      </w:pPr>
+      <w:bookmarkStart w:id="71" w:name="_Toc164867458"/>
       <w:r>
         <w:rPr>
           <w:rFonts w:hint="eastAsia"/>
@@ -25629,7 +26633,7 @@
       <w:pPr>
         <w:pStyle w:val="ae"/>
       </w:pPr>
-      <w:bookmarkStart w:id="72" w:name="_Toc164262696"/>
+      <w:bookmarkStart w:id="72" w:name="_Toc164867459"/>
       <w:r>
         <w:rPr>
           <w:rFonts w:hint="eastAsia"/>
@@ -26024,11 +27028,8 @@
     <w:p>
       <w:pPr>
         <w:pStyle w:val="ae"/>
-        <w:rPr>
-          <w:rFonts w:hint="eastAsia"/>
-        </w:rPr>
-      </w:pPr>
-      <w:bookmarkStart w:id="73" w:name="_Toc164262697"/>
+      </w:pPr>
+      <w:bookmarkStart w:id="73" w:name="_Toc164867460"/>
       <w:r>
         <w:rPr>
           <w:rFonts w:hint="eastAsia"/>
@@ -26040,9 +27041,6 @@
     <w:p>
       <w:pPr>
         <w:pStyle w:val="af1"/>
-        <w:rPr>
-          <w:rFonts w:hint="eastAsia"/>
-        </w:rPr>
       </w:pPr>
       <w:r>
         <w:rPr>
@@ -26252,9 +27250,6 @@
     <w:p>
       <w:pPr>
         <w:pStyle w:val="af1"/>
-        <w:rPr>
-          <w:rFonts w:hint="eastAsia"/>
-        </w:rPr>
       </w:pPr>
       <w:r>
         <w:rPr>
@@ -26606,9 +27601,6 @@
     <w:p>
       <w:pPr>
         <w:pStyle w:val="af1"/>
-        <w:rPr>
-          <w:rFonts w:hint="eastAsia"/>
-        </w:rPr>
       </w:pPr>
       <w:r>
         <w:rPr>
@@ -26638,15 +27630,7 @@
           <w:b/>
           <w:bCs/>
         </w:rPr>
-        <w:t>法律的域内效力</w:t>
-      </w:r>
-      <w:r>
-        <w:rPr>
-          <w:rFonts w:hint="eastAsia"/>
-          <w:b/>
-          <w:bCs/>
-        </w:rPr>
-        <w:t>：</w:t>
+        <w:t>法律的域内效力：</w:t>
       </w:r>
       <w:r>
         <w:t>法律在国家主权所及的范围内有效</w:t>
@@ -26765,9 +27749,6 @@
     <w:p>
       <w:pPr>
         <w:pStyle w:val="af1"/>
-        <w:rPr>
-          <w:rFonts w:hint="eastAsia"/>
-        </w:rPr>
       </w:pPr>
       <w:r>
         <w:rPr>
@@ -27214,19 +28195,7 @@
         <w:rPr>
           <w:rFonts w:hint="eastAsia"/>
         </w:rPr>
-        <w:t>（原则上采用较</w:t>
-      </w:r>
-      <w:r>
-        <w:rPr>
-          <w:rFonts w:hint="eastAsia"/>
-        </w:rPr>
-        <w:t>旧</w:t>
-      </w:r>
-      <w:r>
-        <w:rPr>
-          <w:rFonts w:hint="eastAsia"/>
-        </w:rPr>
-        <w:t>的法，但比较新旧法，采用其中刑罚较轻的）</w:t>
+        <w:t>（原则上采用较旧的法，但比较新旧法，采用其中刑罚较轻的）</w:t>
       </w:r>
       <w:r>
         <w:rPr>
@@ -27272,9 +28241,6 @@
         <w:pStyle w:val="af3"/>
         <w:spacing w:before="78" w:after="78"/>
         <w:jc w:val="right"/>
-        <w:rPr>
-          <w:rFonts w:hint="eastAsia"/>
-        </w:rPr>
       </w:pPr>
       <w:r>
         <w:rPr>
@@ -27297,6 +28263,2853 @@
     </w:p>
     <w:p>
       <w:pPr>
+        <w:pStyle w:val="ae"/>
+      </w:pPr>
+      <w:bookmarkStart w:id="74" w:name="_Toc164867461"/>
+      <w:r>
+        <w:rPr>
+          <w:rFonts w:hint="eastAsia"/>
+        </w:rPr>
+        <w:t>（三）法律的效力等级</w:t>
+      </w:r>
+      <w:bookmarkEnd w:id="74"/>
+    </w:p>
+    <w:p>
+      <w:pPr>
+        <w:pStyle w:val="af1"/>
+        <w:rPr>
+          <w:rFonts w:hint="eastAsia"/>
+        </w:rPr>
+      </w:pPr>
+      <w:r>
+        <w:rPr>
+          <w:rFonts w:hint="eastAsia"/>
+        </w:rPr>
+        <w:t xml:space="preserve">1. </w:t>
+      </w:r>
+      <w:r>
+        <w:rPr>
+          <w:rFonts w:hint="eastAsia"/>
+        </w:rPr>
+        <w:t>法律的效力等级原则</w:t>
+      </w:r>
+    </w:p>
+    <w:p>
+      <w:pPr>
+        <w:pStyle w:val="aa"/>
+        <w:spacing w:before="78" w:after="78"/>
+        <w:ind w:firstLine="420"/>
+      </w:pPr>
+      <w:r>
+        <w:rPr>
+          <w:rFonts w:hint="eastAsia"/>
+        </w:rPr>
+        <w:t>效力等级不同时的比较</w:t>
+      </w:r>
+      <w:r>
+        <w:rPr>
+          <w:rFonts w:hint="eastAsia"/>
+        </w:rPr>
+        <w:t>遵循效力等级的一般原则，即宪法至上、上位法优于下位法。</w:t>
+      </w:r>
+    </w:p>
+    <w:p>
+      <w:pPr>
+        <w:pStyle w:val="aa"/>
+        <w:spacing w:before="78" w:after="78"/>
+        <w:ind w:firstLine="420"/>
+      </w:pPr>
+      <w:r>
+        <w:rPr>
+          <w:rFonts w:hint="eastAsia"/>
+        </w:rPr>
+        <w:t>效力等级相同时的比较遵循效力等级的特殊规则，即后法优于前法（</w:t>
+      </w:r>
+      <w:r>
+        <w:rPr>
+          <w:rFonts w:hint="eastAsia"/>
+        </w:rPr>
+        <w:t>仅适用于同一主体制定的涉及同一事项的法律</w:t>
+      </w:r>
+      <w:r>
+        <w:rPr>
+          <w:rFonts w:hint="eastAsia"/>
+        </w:rPr>
+        <w:t>）、特别法优于一般法</w:t>
+      </w:r>
+      <w:r>
+        <w:rPr>
+          <w:rFonts w:hint="eastAsia"/>
+        </w:rPr>
+        <w:t>（仅适用于同一主体制定的涉及同一事项的法律）</w:t>
+      </w:r>
+      <w:r>
+        <w:rPr>
+          <w:rFonts w:hint="eastAsia"/>
+        </w:rPr>
+        <w:t>——其法理依据是：</w:t>
+      </w:r>
+      <w:r>
+        <w:rPr>
+          <w:rFonts w:hint="eastAsia"/>
+        </w:rPr>
+        <w:t>特别法一般针对特别人、特别事或特别地域、时间而专门制定，其内容是一般法所没有涉及或一般法虽有涉及但较原则、笼统、抽象的，因此在针对特定时间、空间、对象和事项时，要适用特别法而不是一般法</w:t>
+      </w:r>
+      <w:r>
+        <w:rPr>
+          <w:rFonts w:hint="eastAsia"/>
+        </w:rPr>
+        <w:t>。</w:t>
+      </w:r>
+      <w:r>
+        <w:rPr>
+          <w:rFonts w:hint="eastAsia"/>
+        </w:rPr>
+        <w:t>需要注意的是，</w:t>
+      </w:r>
+      <w:r>
+        <w:rPr>
+          <w:rFonts w:hint="eastAsia"/>
+        </w:rPr>
+        <w:t>在同一主体制定的、规定同一事项的两部法律规范内容相互冲突时，必须同时比较前法</w:t>
+      </w:r>
+      <w:r>
+        <w:t>/</w:t>
+      </w:r>
+      <w:r>
+        <w:t>后法和一般法</w:t>
+      </w:r>
+      <w:r>
+        <w:t>/</w:t>
+      </w:r>
+      <w:r>
+        <w:t>特别法，并优先适用新的特别规定</w:t>
+      </w:r>
+      <w:r>
+        <w:rPr>
+          <w:rFonts w:hint="eastAsia"/>
+        </w:rPr>
+        <w:t>。</w:t>
+      </w:r>
+    </w:p>
+    <w:p>
+      <w:pPr>
+        <w:pStyle w:val="aa"/>
+        <w:spacing w:before="78" w:after="78"/>
+        <w:ind w:firstLine="420"/>
+      </w:pPr>
+      <w:r>
+        <w:rPr>
+          <w:rFonts w:hint="eastAsia"/>
+        </w:rPr>
+        <w:t>此外，法律文本优于司法解释。需要注意的是，</w:t>
+      </w:r>
+      <w:r>
+        <w:rPr>
+          <w:rFonts w:hint="eastAsia"/>
+        </w:rPr>
+        <w:t>这是指司法解释的层级低于法律</w:t>
+      </w:r>
+      <w:r>
+        <w:rPr>
+          <w:rFonts w:hint="eastAsia"/>
+        </w:rPr>
+        <w:t>，</w:t>
+      </w:r>
+      <w:r>
+        <w:t>但全国人大常委会所做的法律解释同法律具有同等效力，即法律解释与法律的效力相同</w:t>
+      </w:r>
+      <w:r>
+        <w:rPr>
+          <w:rFonts w:hint="eastAsia"/>
+        </w:rPr>
+        <w:t>。</w:t>
+      </w:r>
+    </w:p>
+    <w:p>
+      <w:pPr>
+        <w:pStyle w:val="af1"/>
+        <w:rPr>
+          <w:rFonts w:hint="eastAsia"/>
+        </w:rPr>
+      </w:pPr>
+      <w:r>
+        <w:rPr>
+          <w:rFonts w:hint="eastAsia"/>
+        </w:rPr>
+        <w:t xml:space="preserve">2. </w:t>
+      </w:r>
+      <w:r>
+        <w:rPr>
+          <w:rFonts w:hint="eastAsia"/>
+        </w:rPr>
+        <w:t>中国的法律效力等级体系</w:t>
+      </w:r>
+    </w:p>
+    <w:p>
+      <w:pPr>
+        <w:pStyle w:val="aa"/>
+        <w:spacing w:before="78" w:after="78"/>
+      </w:pPr>
+      <w:r>
+        <w:tab/>
+      </w:r>
+      <w:r>
+        <w:rPr>
+          <w:rFonts w:hint="eastAsia"/>
+        </w:rPr>
+        <w:t>上位法与下位法的效力等级体系如下：</w:t>
+      </w:r>
+    </w:p>
+    <w:p>
+      <w:pPr>
+        <w:pStyle w:val="aa"/>
+        <w:spacing w:before="78" w:after="78"/>
+        <w:jc w:val="center"/>
+        <w:rPr>
+          <w:rFonts w:hint="eastAsia"/>
+        </w:rPr>
+      </w:pPr>
+      <w:r>
+        <w:rPr>
+          <w:noProof/>
+        </w:rPr>
+        <w:drawing>
+          <wp:inline distT="0" distB="0" distL="0" distR="0" wp14:anchorId="7490F81D" wp14:editId="74E4854D">
+            <wp:extent cx="2159111" cy="1606633"/>
+            <wp:effectExtent l="0" t="0" r="0" b="0"/>
+            <wp:docPr id="1805544415" name="图片 1"/>
+            <wp:cNvGraphicFramePr>
+              <a:graphicFrameLocks xmlns:a="http://schemas.openxmlformats.org/drawingml/2006/main" noChangeAspect="1"/>
+            </wp:cNvGraphicFramePr>
+            <a:graphic xmlns:a="http://schemas.openxmlformats.org/drawingml/2006/main">
+              <a:graphicData uri="http://schemas.openxmlformats.org/drawingml/2006/picture">
+                <pic:pic xmlns:pic="http://schemas.openxmlformats.org/drawingml/2006/picture">
+                  <pic:nvPicPr>
+                    <pic:cNvPr id="1805544415" name=""/>
+                    <pic:cNvPicPr/>
+                  </pic:nvPicPr>
+                  <pic:blipFill>
+                    <a:blip r:embed="rId11">
+                      <a:biLevel thresh="50000"/>
+                    </a:blip>
+                    <a:stretch>
+                      <a:fillRect/>
+                    </a:stretch>
+                  </pic:blipFill>
+                  <pic:spPr>
+                    <a:xfrm>
+                      <a:off x="0" y="0"/>
+                      <a:ext cx="2159111" cy="1606633"/>
+                    </a:xfrm>
+                    <a:prstGeom prst="rect">
+                      <a:avLst/>
+                    </a:prstGeom>
+                  </pic:spPr>
+                </pic:pic>
+              </a:graphicData>
+            </a:graphic>
+          </wp:inline>
+        </w:drawing>
+      </w:r>
+    </w:p>
+    <w:p>
+      <w:pPr>
+        <w:pStyle w:val="aa"/>
+        <w:spacing w:before="78" w:after="78"/>
+        <w:rPr>
+          <w:rFonts w:hint="eastAsia"/>
+        </w:rPr>
+      </w:pPr>
+      <w:r>
+        <w:tab/>
+      </w:r>
+      <w:r>
+        <w:rPr>
+          <w:rFonts w:hint="eastAsia"/>
+        </w:rPr>
+        <w:t>有关基本法律和非基本法律之间的效力等级，目前学界存在争议。上</w:t>
+      </w:r>
+      <w:proofErr w:type="gramStart"/>
+      <w:r>
+        <w:rPr>
+          <w:rFonts w:hint="eastAsia"/>
+        </w:rPr>
+        <w:t>图认为</w:t>
+      </w:r>
+      <w:proofErr w:type="gramEnd"/>
+      <w:r>
+        <w:rPr>
+          <w:rFonts w:hint="eastAsia"/>
+        </w:rPr>
+        <w:t>基本法律的效力高于非基本法律；而教授认为两者的效力是同等的。</w:t>
+      </w:r>
+    </w:p>
+    <w:p>
+      <w:pPr>
+        <w:pStyle w:val="aa"/>
+        <w:spacing w:before="78" w:after="78"/>
+      </w:pPr>
+      <w:r>
+        <w:tab/>
+      </w:r>
+      <w:r>
+        <w:rPr>
+          <w:rFonts w:hint="eastAsia"/>
+        </w:rPr>
+        <w:t>中国法律渊源中效力冲突的解决机制</w:t>
+      </w:r>
+      <w:r>
+        <w:rPr>
+          <w:rFonts w:hint="eastAsia"/>
+        </w:rPr>
+        <w:t>可见《立法法》第</w:t>
+      </w:r>
+      <w:r>
+        <w:rPr>
+          <w:rFonts w:hint="eastAsia"/>
+        </w:rPr>
+        <w:t>102</w:t>
+      </w:r>
+      <w:r>
+        <w:rPr>
+          <w:rFonts w:hint="eastAsia"/>
+        </w:rPr>
+        <w:t>、</w:t>
+      </w:r>
+      <w:r>
+        <w:rPr>
+          <w:rFonts w:hint="eastAsia"/>
+        </w:rPr>
+        <w:t>103</w:t>
+      </w:r>
+      <w:r>
+        <w:rPr>
+          <w:rFonts w:hint="eastAsia"/>
+        </w:rPr>
+        <w:t>、</w:t>
+      </w:r>
+      <w:r>
+        <w:rPr>
+          <w:rFonts w:hint="eastAsia"/>
+        </w:rPr>
+        <w:t>105</w:t>
+      </w:r>
+      <w:r>
+        <w:rPr>
+          <w:rFonts w:hint="eastAsia"/>
+        </w:rPr>
+        <w:t>、</w:t>
+      </w:r>
+      <w:r>
+        <w:rPr>
+          <w:rFonts w:hint="eastAsia"/>
+        </w:rPr>
+        <w:t>106</w:t>
+      </w:r>
+      <w:r>
+        <w:rPr>
+          <w:rFonts w:hint="eastAsia"/>
+        </w:rPr>
+        <w:t>条。当</w:t>
+      </w:r>
+      <w:r>
+        <w:rPr>
+          <w:rFonts w:hint="eastAsia"/>
+        </w:rPr>
+        <w:t>效力不同</w:t>
+      </w:r>
+      <w:r>
+        <w:rPr>
+          <w:rFonts w:hint="eastAsia"/>
+        </w:rPr>
+        <w:t>时，</w:t>
+      </w:r>
+      <w:r>
+        <w:rPr>
+          <w:rFonts w:hint="eastAsia"/>
+        </w:rPr>
+        <w:t>上位法优于下位法</w:t>
+      </w:r>
+      <w:r>
+        <w:rPr>
+          <w:rFonts w:hint="eastAsia"/>
+        </w:rPr>
+        <w:t>。当</w:t>
+      </w:r>
+      <w:r>
+        <w:t>效力相同</w:t>
+      </w:r>
+      <w:r>
+        <w:rPr>
+          <w:rFonts w:hint="eastAsia"/>
+        </w:rPr>
+        <w:t>时，</w:t>
+      </w:r>
+      <w:r>
+        <w:t>同一机关制定的新的特别规定优于旧的一般</w:t>
+      </w:r>
+      <w:r>
+        <w:rPr>
+          <w:rFonts w:hint="eastAsia"/>
+        </w:rPr>
+        <w:t>规定。</w:t>
+      </w:r>
+    </w:p>
+    <w:p>
+      <w:pPr>
+        <w:pStyle w:val="aa"/>
+        <w:spacing w:before="78" w:after="78"/>
+        <w:ind w:firstLine="420"/>
+      </w:pPr>
+      <w:r>
+        <w:lastRenderedPageBreak/>
+        <w:t>除此之外</w:t>
+      </w:r>
+      <w:r>
+        <w:rPr>
+          <w:rFonts w:hint="eastAsia"/>
+        </w:rPr>
+        <w:t>的情况（如下）</w:t>
+      </w:r>
+      <w:r>
+        <w:t>，</w:t>
+      </w:r>
+      <w:r>
+        <w:rPr>
+          <w:rFonts w:hint="eastAsia"/>
+        </w:rPr>
+        <w:t>需要根据《立法法》中相关规定，</w:t>
+      </w:r>
+      <w:r>
+        <w:t>由相关国家机关裁决</w:t>
+      </w:r>
+      <w:r>
+        <w:rPr>
+          <w:rFonts w:hint="eastAsia"/>
+        </w:rPr>
+        <w:t>：</w:t>
+      </w:r>
+    </w:p>
+    <w:p>
+      <w:pPr>
+        <w:pStyle w:val="aa"/>
+        <w:numPr>
+          <w:ilvl w:val="0"/>
+          <w:numId w:val="50"/>
+        </w:numPr>
+        <w:spacing w:beforeLines="0" w:before="0" w:afterLines="0" w:after="0"/>
+        <w:ind w:left="442" w:hanging="442"/>
+      </w:pPr>
+      <w:r>
+        <w:t>同一机关制定的新的一般规定与旧的特别规定不一致（法律之间、行政法规之间、地方性法规之间、规章之间）</w:t>
+      </w:r>
+      <w:r>
+        <w:rPr>
+          <w:rFonts w:hint="eastAsia"/>
+        </w:rPr>
+        <w:t>；</w:t>
+      </w:r>
+    </w:p>
+    <w:p>
+      <w:pPr>
+        <w:pStyle w:val="aa"/>
+        <w:numPr>
+          <w:ilvl w:val="0"/>
+          <w:numId w:val="50"/>
+        </w:numPr>
+        <w:spacing w:beforeLines="0" w:before="0" w:afterLines="0" w:after="0"/>
+        <w:ind w:left="442" w:hanging="442"/>
+      </w:pPr>
+      <w:r>
+        <w:t>地方性法规与部门规章不一致</w:t>
+      </w:r>
+      <w:r>
+        <w:rPr>
+          <w:rFonts w:hint="eastAsia"/>
+        </w:rPr>
+        <w:t>；</w:t>
+      </w:r>
+    </w:p>
+    <w:p>
+      <w:pPr>
+        <w:pStyle w:val="aa"/>
+        <w:numPr>
+          <w:ilvl w:val="0"/>
+          <w:numId w:val="50"/>
+        </w:numPr>
+        <w:spacing w:beforeLines="0" w:before="0" w:afterLines="0" w:after="0"/>
+        <w:ind w:left="442" w:hanging="442"/>
+      </w:pPr>
+      <w:r>
+        <w:t>地方政府规章与部门规章不一致</w:t>
+      </w:r>
+      <w:r>
+        <w:rPr>
+          <w:rFonts w:hint="eastAsia"/>
+        </w:rPr>
+        <w:t>；</w:t>
+      </w:r>
+    </w:p>
+    <w:p>
+      <w:pPr>
+        <w:pStyle w:val="aa"/>
+        <w:numPr>
+          <w:ilvl w:val="0"/>
+          <w:numId w:val="50"/>
+        </w:numPr>
+        <w:spacing w:beforeLines="0" w:before="0" w:afterLines="0" w:after="0"/>
+        <w:ind w:left="442" w:hanging="442"/>
+      </w:pPr>
+      <w:r>
+        <w:t>授权制定的法规与法律不一致</w:t>
+      </w:r>
+      <w:r>
+        <w:rPr>
+          <w:rFonts w:hint="eastAsia"/>
+        </w:rPr>
+        <w:t>。</w:t>
+      </w:r>
+    </w:p>
+    <w:p>
+      <w:pPr>
+        <w:pStyle w:val="aa"/>
+        <w:spacing w:before="78" w:after="78"/>
+        <w:ind w:firstLine="420"/>
+      </w:pPr>
+      <w:r>
+        <w:rPr>
+          <w:rFonts w:hint="eastAsia"/>
+        </w:rPr>
+        <w:t>《立法法》对同一位阶的法律之间对同一事项的新的一般规定与旧的特别规定不一致时由相关国家机关裁决的规定操作性不强，司法实践中，法院往往按照最高人民法院《关于审理行政案件适用法律规范问题的座谈会纪要》处理</w:t>
+      </w:r>
+      <w:r>
+        <w:rPr>
+          <w:rFonts w:hint="eastAsia"/>
+        </w:rPr>
+        <w:t>。</w:t>
+      </w:r>
+      <w:r>
+        <w:t>最高人民法院《关于审理行政案件适用法律规范问题的座谈会纪要》规定，同一效力级别的法律之间对同一事项的新的一般规定与旧的特别规定不一致的，应按照下列情形适用：</w:t>
+      </w:r>
+    </w:p>
+    <w:tbl>
+      <w:tblPr>
+        <w:tblStyle w:val="af7"/>
+        <w:tblW w:w="0" w:type="auto"/>
+        <w:tblLook w:val="04A0" w:firstRow="1" w:lastRow="0" w:firstColumn="1" w:lastColumn="0" w:noHBand="0" w:noVBand="1"/>
+      </w:tblPr>
+      <w:tblGrid>
+        <w:gridCol w:w="5098"/>
+        <w:gridCol w:w="3198"/>
+      </w:tblGrid>
+      <w:tr>
+        <w:tc>
+          <w:tcPr>
+            <w:tcW w:w="5098" w:type="dxa"/>
+            <w:shd w:val="clear" w:color="auto" w:fill="404040" w:themeFill="text1" w:themeFillTint="BF"/>
+          </w:tcPr>
+          <w:p>
+            <w:pPr>
+              <w:pStyle w:val="aa"/>
+              <w:spacing w:before="78" w:after="78"/>
+              <w:rPr>
+                <w:b/>
+                <w:bCs/>
+                <w:color w:val="FFFFFF" w:themeColor="background1"/>
+              </w:rPr>
+            </w:pPr>
+            <w:r>
+              <w:rPr>
+                <w:rFonts w:hint="eastAsia"/>
+                <w:b/>
+                <w:bCs/>
+                <w:color w:val="FFFFFF" w:themeColor="background1"/>
+              </w:rPr>
+              <w:t>新的一般规定允许旧的特别规定继续适用</w:t>
+            </w:r>
+          </w:p>
+        </w:tc>
+        <w:tc>
+          <w:tcPr>
+            <w:tcW w:w="3198" w:type="dxa"/>
+          </w:tcPr>
+          <w:p>
+            <w:pPr>
+              <w:pStyle w:val="aa"/>
+              <w:spacing w:before="78" w:after="78"/>
+            </w:pPr>
+            <w:r>
+              <w:rPr>
+                <w:rFonts w:hint="eastAsia"/>
+              </w:rPr>
+              <w:t>适用旧的特别规定</w:t>
+            </w:r>
+          </w:p>
+        </w:tc>
+      </w:tr>
+      <w:tr>
+        <w:tc>
+          <w:tcPr>
+            <w:tcW w:w="5098" w:type="dxa"/>
+            <w:shd w:val="clear" w:color="auto" w:fill="404040" w:themeFill="text1" w:themeFillTint="BF"/>
+          </w:tcPr>
+          <w:p>
+            <w:pPr>
+              <w:pStyle w:val="aa"/>
+              <w:spacing w:before="78" w:after="78"/>
+              <w:rPr>
+                <w:b/>
+                <w:bCs/>
+                <w:color w:val="FFFFFF" w:themeColor="background1"/>
+              </w:rPr>
+            </w:pPr>
+            <w:r>
+              <w:rPr>
+                <w:rFonts w:hint="eastAsia"/>
+                <w:b/>
+                <w:bCs/>
+                <w:color w:val="FFFFFF" w:themeColor="background1"/>
+              </w:rPr>
+              <w:t>新的一般规定废止旧的特别规定</w:t>
+            </w:r>
+          </w:p>
+        </w:tc>
+        <w:tc>
+          <w:tcPr>
+            <w:tcW w:w="3198" w:type="dxa"/>
+          </w:tcPr>
+          <w:p>
+            <w:pPr>
+              <w:pStyle w:val="aa"/>
+              <w:spacing w:before="78" w:after="78"/>
+            </w:pPr>
+            <w:r>
+              <w:rPr>
+                <w:rFonts w:hint="eastAsia"/>
+              </w:rPr>
+              <w:t>适用新的一般规定</w:t>
+            </w:r>
+          </w:p>
+        </w:tc>
+      </w:tr>
+      <w:tr>
+        <w:tc>
+          <w:tcPr>
+            <w:tcW w:w="5098" w:type="dxa"/>
+            <w:shd w:val="clear" w:color="auto" w:fill="404040" w:themeFill="text1" w:themeFillTint="BF"/>
+          </w:tcPr>
+          <w:p>
+            <w:pPr>
+              <w:pStyle w:val="aa"/>
+              <w:spacing w:before="78" w:after="78"/>
+              <w:rPr>
+                <w:b/>
+                <w:bCs/>
+                <w:color w:val="FFFFFF" w:themeColor="background1"/>
+              </w:rPr>
+            </w:pPr>
+            <w:r>
+              <w:rPr>
+                <w:rFonts w:hint="eastAsia"/>
+                <w:b/>
+                <w:bCs/>
+                <w:color w:val="FFFFFF" w:themeColor="background1"/>
+              </w:rPr>
+              <w:t>不能确定新的一般规定是否允许适用旧的特别规定</w:t>
+            </w:r>
+          </w:p>
+        </w:tc>
+        <w:tc>
+          <w:tcPr>
+            <w:tcW w:w="3198" w:type="dxa"/>
+          </w:tcPr>
+          <w:p>
+            <w:pPr>
+              <w:pStyle w:val="aa"/>
+              <w:spacing w:before="78" w:after="78"/>
+            </w:pPr>
+            <w:r>
+              <w:rPr>
+                <w:rFonts w:hint="eastAsia"/>
+              </w:rPr>
+              <w:t>逐级上报上级法院</w:t>
+            </w:r>
+          </w:p>
+        </w:tc>
+      </w:tr>
+    </w:tbl>
+    <w:p>
+      <w:pPr>
+        <w:pStyle w:val="aa"/>
+        <w:spacing w:before="78" w:after="78"/>
+      </w:pPr>
+    </w:p>
+    <w:p>
+      <w:pPr>
+        <w:pStyle w:val="a9"/>
+        <w:rPr>
+          <w:rFonts w:hint="eastAsia"/>
+        </w:rPr>
+      </w:pPr>
+      <w:bookmarkStart w:id="75" w:name="_Toc164867462"/>
+      <w:r>
+        <w:rPr>
+          <w:rFonts w:hint="eastAsia"/>
+        </w:rPr>
+        <w:t>第六讲</w:t>
+      </w:r>
+      <w:r>
+        <w:rPr>
+          <w:rFonts w:hint="eastAsia"/>
+        </w:rPr>
+        <w:t xml:space="preserve"> </w:t>
+      </w:r>
+      <w:r>
+        <w:rPr>
+          <w:rFonts w:hint="eastAsia"/>
+        </w:rPr>
+        <w:t>法律体系</w:t>
+      </w:r>
+      <w:bookmarkEnd w:id="75"/>
+    </w:p>
+    <w:p>
+      <w:pPr>
+        <w:pStyle w:val="aa"/>
+        <w:spacing w:before="78" w:after="78"/>
+        <w:jc w:val="center"/>
+        <w:rPr>
+          <w:rFonts w:hint="eastAsia"/>
+        </w:rPr>
+      </w:pPr>
+      <w:r>
+        <w:rPr>
+          <w:rFonts w:hint="eastAsia"/>
+        </w:rPr>
+        <w:t>2024.4.24</w:t>
+      </w:r>
+    </w:p>
+    <w:p>
+      <w:pPr>
+        <w:pStyle w:val="ac"/>
+        <w:rPr>
+          <w:rFonts w:hint="eastAsia"/>
+        </w:rPr>
+      </w:pPr>
+      <w:bookmarkStart w:id="76" w:name="_Toc164867463"/>
+      <w:r>
+        <w:rPr>
+          <w:rFonts w:hint="eastAsia"/>
+        </w:rPr>
+        <w:t>一、法律体系概述</w:t>
+      </w:r>
+      <w:bookmarkEnd w:id="76"/>
+    </w:p>
+    <w:p>
+      <w:pPr>
+        <w:pStyle w:val="ae"/>
+      </w:pPr>
+      <w:bookmarkStart w:id="77" w:name="_Toc164867464"/>
+      <w:r>
+        <w:rPr>
+          <w:rFonts w:hint="eastAsia"/>
+        </w:rPr>
+        <w:t>（一）法律体系释义</w:t>
+      </w:r>
+      <w:bookmarkEnd w:id="77"/>
+    </w:p>
+    <w:p>
+      <w:pPr>
+        <w:pStyle w:val="aa"/>
+        <w:spacing w:before="78" w:after="78"/>
+        <w:ind w:firstLine="420"/>
+      </w:pPr>
+      <w:r>
+        <w:rPr>
+          <w:rFonts w:hint="eastAsia"/>
+        </w:rPr>
+        <w:t>法律体系是指一个法域在一定时期内所有有效的法律规范构成的和谐一致、有机联系的整体</w:t>
+      </w:r>
+      <w:r>
+        <w:rPr>
+          <w:rFonts w:hint="eastAsia"/>
+        </w:rPr>
+        <w:t>。</w:t>
+      </w:r>
+    </w:p>
+    <w:p>
+      <w:pPr>
+        <w:pStyle w:val="aa"/>
+        <w:spacing w:before="78" w:after="78"/>
+        <w:ind w:firstLine="420"/>
+      </w:pPr>
+      <w:r>
+        <w:t>本讲所指的法律体系，主要是从法律部门的角度定义的，即一个国家的全部现行法律规范分类组合为不同的法律部门而形成的有机联系的统一整体</w:t>
+      </w:r>
+      <w:r>
+        <w:rPr>
+          <w:rFonts w:hint="eastAsia"/>
+        </w:rPr>
+        <w:t>。</w:t>
+      </w:r>
+    </w:p>
+    <w:p>
+      <w:pPr>
+        <w:pStyle w:val="ae"/>
+      </w:pPr>
+      <w:bookmarkStart w:id="78" w:name="_Toc164867465"/>
+      <w:r>
+        <w:rPr>
+          <w:rFonts w:hint="eastAsia"/>
+        </w:rPr>
+        <w:t>（二）法律体系的特征</w:t>
+      </w:r>
+      <w:bookmarkEnd w:id="78"/>
+    </w:p>
+    <w:p>
+      <w:pPr>
+        <w:pStyle w:val="aa"/>
+        <w:numPr>
+          <w:ilvl w:val="0"/>
+          <w:numId w:val="51"/>
+        </w:numPr>
+        <w:spacing w:beforeLines="0" w:before="0" w:afterLines="0" w:after="0"/>
+        <w:ind w:hanging="442"/>
+      </w:pPr>
+      <w:r>
+        <w:rPr>
+          <w:rFonts w:hint="eastAsia"/>
+          <w:b/>
+          <w:bCs/>
+        </w:rPr>
+        <w:t>整体性</w:t>
+      </w:r>
+      <w:r>
+        <w:rPr>
+          <w:rFonts w:hint="eastAsia"/>
+          <w:b/>
+          <w:bCs/>
+        </w:rPr>
+        <w:t>：</w:t>
+      </w:r>
+      <w:r>
+        <w:t>由一个国家或地区一定时期内全部的有效法律规范构成</w:t>
+      </w:r>
+      <w:r>
+        <w:rPr>
+          <w:rFonts w:hint="eastAsia"/>
+        </w:rPr>
+        <w:t>。</w:t>
+      </w:r>
+      <w:r>
+        <w:t>通说认为，法律体系仅包括国内法</w:t>
+      </w:r>
+      <w:r>
+        <w:rPr>
+          <w:rFonts w:hint="eastAsia"/>
+        </w:rPr>
+        <w:t>；</w:t>
+      </w:r>
+    </w:p>
+    <w:p>
+      <w:pPr>
+        <w:pStyle w:val="aa"/>
+        <w:numPr>
+          <w:ilvl w:val="0"/>
+          <w:numId w:val="51"/>
+        </w:numPr>
+        <w:spacing w:beforeLines="0" w:before="0" w:afterLines="0" w:after="0"/>
+        <w:ind w:hanging="442"/>
+      </w:pPr>
+      <w:r>
+        <w:rPr>
+          <w:b/>
+          <w:bCs/>
+        </w:rPr>
+        <w:t>全面性</w:t>
+      </w:r>
+      <w:r>
+        <w:rPr>
+          <w:rFonts w:hint="eastAsia"/>
+          <w:b/>
+          <w:bCs/>
+        </w:rPr>
+        <w:t>：</w:t>
+      </w:r>
+      <w:r>
+        <w:t>大体上能够覆盖法律应当调整的全部社会关系领域</w:t>
+      </w:r>
+      <w:r>
+        <w:rPr>
+          <w:rFonts w:hint="eastAsia"/>
+        </w:rPr>
+        <w:t>；</w:t>
+      </w:r>
+    </w:p>
+    <w:p>
+      <w:pPr>
+        <w:pStyle w:val="aa"/>
+        <w:numPr>
+          <w:ilvl w:val="0"/>
+          <w:numId w:val="51"/>
+        </w:numPr>
+        <w:spacing w:beforeLines="0" w:before="0" w:afterLines="0" w:after="0"/>
+        <w:ind w:hanging="442"/>
+      </w:pPr>
+      <w:r>
+        <w:rPr>
+          <w:b/>
+          <w:bCs/>
+        </w:rPr>
+        <w:t>系统性</w:t>
+      </w:r>
+      <w:r>
+        <w:rPr>
+          <w:rFonts w:hint="eastAsia"/>
+          <w:b/>
+          <w:bCs/>
+        </w:rPr>
+        <w:t>：</w:t>
+      </w:r>
+      <w:r>
+        <w:t>各种法律规范构成层次分明、结构严谨的统一的逻辑体系</w:t>
+      </w:r>
+      <w:r>
+        <w:rPr>
+          <w:rFonts w:hint="eastAsia"/>
+        </w:rPr>
+        <w:t>。</w:t>
+      </w:r>
+    </w:p>
+    <w:p>
+      <w:pPr>
+        <w:pStyle w:val="aa"/>
+        <w:numPr>
+          <w:ilvl w:val="1"/>
+          <w:numId w:val="51"/>
+        </w:numPr>
+        <w:spacing w:beforeLines="0" w:before="0" w:afterLines="0" w:after="0"/>
+        <w:ind w:hanging="442"/>
+      </w:pPr>
+      <w:r>
+        <w:rPr>
+          <w:b/>
+          <w:bCs/>
+        </w:rPr>
+        <w:t>统一性</w:t>
+      </w:r>
+      <w:r>
+        <w:rPr>
+          <w:rFonts w:hint="eastAsia"/>
+          <w:b/>
+          <w:bCs/>
+        </w:rPr>
+        <w:t>：</w:t>
+      </w:r>
+      <w:r>
+        <w:t>各个法律规范建立在相同基础之上，构成一个统一的体系，而不是相互分散、割裂的</w:t>
+      </w:r>
+      <w:r>
+        <w:rPr>
+          <w:rFonts w:hint="eastAsia"/>
+        </w:rPr>
+        <w:t>。</w:t>
+      </w:r>
+      <w:r>
+        <w:t>统一的基础</w:t>
+      </w:r>
+      <w:r>
+        <w:rPr>
+          <w:rFonts w:hint="eastAsia"/>
+        </w:rPr>
+        <w:t>是宪法或基本法，也即各个法律规范</w:t>
+      </w:r>
+      <w:r>
+        <w:t>统一于宪法或基本法</w:t>
+      </w:r>
+      <w:r>
+        <w:rPr>
+          <w:rFonts w:hint="eastAsia"/>
+        </w:rPr>
+        <w:t>；</w:t>
+      </w:r>
+    </w:p>
+    <w:p>
+      <w:pPr>
+        <w:pStyle w:val="aa"/>
+        <w:numPr>
+          <w:ilvl w:val="1"/>
+          <w:numId w:val="51"/>
+        </w:numPr>
+        <w:spacing w:beforeLines="0" w:before="0" w:afterLines="0" w:after="0"/>
+        <w:ind w:hanging="442"/>
+      </w:pPr>
+      <w:r>
+        <w:rPr>
+          <w:rFonts w:hint="eastAsia"/>
+          <w:b/>
+          <w:bCs/>
+        </w:rPr>
+        <w:t>层次性：</w:t>
+      </w:r>
+      <w:r>
+        <w:rPr>
+          <w:rFonts w:hint="eastAsia"/>
+        </w:rPr>
+        <w:t>法律体系→法律部门→</w:t>
+      </w:r>
+      <w:proofErr w:type="gramStart"/>
+      <w:r>
+        <w:rPr>
+          <w:rFonts w:hint="eastAsia"/>
+        </w:rPr>
+        <w:t>子法律</w:t>
+      </w:r>
+      <w:proofErr w:type="gramEnd"/>
+      <w:r>
+        <w:rPr>
+          <w:rFonts w:hint="eastAsia"/>
+        </w:rPr>
+        <w:t>部门→规范性法律文件；</w:t>
+      </w:r>
+    </w:p>
+    <w:p>
+      <w:pPr>
+        <w:pStyle w:val="aa"/>
+        <w:numPr>
+          <w:ilvl w:val="1"/>
+          <w:numId w:val="51"/>
+        </w:numPr>
+        <w:spacing w:beforeLines="0" w:before="0" w:afterLines="0" w:after="0"/>
+        <w:ind w:hanging="442"/>
+      </w:pPr>
+      <w:r>
+        <w:rPr>
+          <w:rFonts w:hint="eastAsia"/>
+          <w:b/>
+          <w:bCs/>
+        </w:rPr>
+        <w:t>和谐性：</w:t>
+      </w:r>
+      <w:proofErr w:type="gramStart"/>
+      <w:r>
+        <w:rPr>
+          <w:rFonts w:hint="eastAsia"/>
+        </w:rPr>
+        <w:t>各法律</w:t>
+      </w:r>
+      <w:proofErr w:type="gramEnd"/>
+      <w:r>
+        <w:rPr>
+          <w:rFonts w:hint="eastAsia"/>
+        </w:rPr>
+        <w:t>规范之间、</w:t>
+      </w:r>
+      <w:proofErr w:type="gramStart"/>
+      <w:r>
+        <w:rPr>
+          <w:rFonts w:hint="eastAsia"/>
+        </w:rPr>
+        <w:t>各法律</w:t>
+      </w:r>
+      <w:proofErr w:type="gramEnd"/>
+      <w:r>
+        <w:rPr>
+          <w:rFonts w:hint="eastAsia"/>
+        </w:rPr>
+        <w:t>规范与整个法律体系之间应当不矛盾、冲突</w:t>
+      </w:r>
+      <w:r>
+        <w:rPr>
+          <w:rFonts w:hint="eastAsia"/>
+        </w:rPr>
+        <w:t>。</w:t>
+      </w:r>
+    </w:p>
+    <w:p>
+      <w:pPr>
+        <w:pStyle w:val="ae"/>
+      </w:pPr>
+      <w:bookmarkStart w:id="79" w:name="_Toc164867466"/>
+      <w:r>
+        <w:rPr>
+          <w:rFonts w:hint="eastAsia"/>
+        </w:rPr>
+        <w:t>（三）法律体系与相关概念辨析</w:t>
+      </w:r>
+      <w:bookmarkEnd w:id="79"/>
+    </w:p>
+    <w:p>
+      <w:pPr>
+        <w:pStyle w:val="aa"/>
+        <w:spacing w:before="78" w:after="78"/>
+        <w:ind w:firstLine="420"/>
+      </w:pPr>
+      <w:r>
+        <w:rPr>
+          <w:rFonts w:hint="eastAsia"/>
+        </w:rPr>
+        <w:t>法律体系不同于法系。法律体系是</w:t>
+      </w:r>
+      <w:r>
+        <w:rPr>
+          <w:rFonts w:hint="eastAsia"/>
+        </w:rPr>
+        <w:t>一个国家或地区现行有效的法律组成的整体</w:t>
+      </w:r>
+      <w:r>
+        <w:rPr>
+          <w:rFonts w:hint="eastAsia"/>
+        </w:rPr>
+        <w:t>；法系是</w:t>
+      </w:r>
+      <w:r>
+        <w:rPr>
+          <w:rFonts w:hint="eastAsia"/>
+        </w:rPr>
+        <w:t>具有共性或共同历史传统的若干国家或地区的法律的总称</w:t>
+      </w:r>
+      <w:r>
+        <w:rPr>
+          <w:rFonts w:hint="eastAsia"/>
+        </w:rPr>
+        <w:t>。</w:t>
+      </w:r>
+      <w:r>
+        <w:rPr>
+          <w:rFonts w:hint="eastAsia"/>
+        </w:rPr>
+        <w:t>大陆法系和普通法系的特点比较</w:t>
+      </w:r>
+      <w:r>
+        <w:rPr>
+          <w:rFonts w:hint="eastAsia"/>
+        </w:rPr>
+        <w:lastRenderedPageBreak/>
+        <w:t>如下：</w:t>
+      </w:r>
+    </w:p>
+    <w:tbl>
+      <w:tblPr>
+        <w:tblStyle w:val="af7"/>
+        <w:tblW w:w="0" w:type="auto"/>
+        <w:tblLook w:val="04A0" w:firstRow="1" w:lastRow="0" w:firstColumn="1" w:lastColumn="0" w:noHBand="0" w:noVBand="1"/>
+      </w:tblPr>
+      <w:tblGrid>
+        <w:gridCol w:w="2765"/>
+        <w:gridCol w:w="2765"/>
+        <w:gridCol w:w="2766"/>
+      </w:tblGrid>
+      <w:tr>
+        <w:tc>
+          <w:tcPr>
+            <w:tcW w:w="2765" w:type="dxa"/>
+            <w:shd w:val="clear" w:color="auto" w:fill="404040" w:themeFill="text1" w:themeFillTint="BF"/>
+            <w:vAlign w:val="center"/>
+          </w:tcPr>
+          <w:p>
+            <w:pPr>
+              <w:pStyle w:val="aa"/>
+              <w:spacing w:before="78" w:after="78"/>
+              <w:rPr>
+                <w:rFonts w:hint="eastAsia"/>
+                <w:color w:val="FFFFFF" w:themeColor="background1"/>
+              </w:rPr>
+            </w:pPr>
+          </w:p>
+        </w:tc>
+        <w:tc>
+          <w:tcPr>
+            <w:tcW w:w="2765" w:type="dxa"/>
+            <w:shd w:val="clear" w:color="auto" w:fill="404040" w:themeFill="text1" w:themeFillTint="BF"/>
+            <w:vAlign w:val="center"/>
+          </w:tcPr>
+          <w:p>
+            <w:pPr>
+              <w:pStyle w:val="aa"/>
+              <w:spacing w:before="78" w:after="78"/>
+              <w:rPr>
+                <w:rFonts w:hint="eastAsia"/>
+                <w:b/>
+                <w:bCs/>
+                <w:color w:val="FFFFFF" w:themeColor="background1"/>
+              </w:rPr>
+            </w:pPr>
+            <w:r>
+              <w:rPr>
+                <w:rFonts w:hint="eastAsia"/>
+                <w:b/>
+                <w:bCs/>
+                <w:color w:val="FFFFFF" w:themeColor="background1"/>
+              </w:rPr>
+              <w:t>大陆法系</w:t>
+            </w:r>
+          </w:p>
+        </w:tc>
+        <w:tc>
+          <w:tcPr>
+            <w:tcW w:w="2766" w:type="dxa"/>
+            <w:shd w:val="clear" w:color="auto" w:fill="404040" w:themeFill="text1" w:themeFillTint="BF"/>
+            <w:vAlign w:val="center"/>
+          </w:tcPr>
+          <w:p>
+            <w:pPr>
+              <w:pStyle w:val="aa"/>
+              <w:spacing w:before="78" w:after="78"/>
+              <w:rPr>
+                <w:rFonts w:hint="eastAsia"/>
+                <w:b/>
+                <w:bCs/>
+                <w:color w:val="FFFFFF" w:themeColor="background1"/>
+              </w:rPr>
+            </w:pPr>
+            <w:r>
+              <w:rPr>
+                <w:rFonts w:hint="eastAsia"/>
+                <w:b/>
+                <w:bCs/>
+                <w:color w:val="FFFFFF" w:themeColor="background1"/>
+              </w:rPr>
+              <w:t>普通法系</w:t>
+            </w:r>
+          </w:p>
+        </w:tc>
+      </w:tr>
+      <w:tr>
+        <w:tc>
+          <w:tcPr>
+            <w:tcW w:w="2765" w:type="dxa"/>
+            <w:shd w:val="clear" w:color="auto" w:fill="404040" w:themeFill="text1" w:themeFillTint="BF"/>
+            <w:vAlign w:val="center"/>
+          </w:tcPr>
+          <w:p>
+            <w:pPr>
+              <w:pStyle w:val="aa"/>
+              <w:spacing w:before="78" w:after="78"/>
+              <w:rPr>
+                <w:rFonts w:hint="eastAsia"/>
+                <w:b/>
+                <w:bCs/>
+                <w:color w:val="FFFFFF" w:themeColor="background1"/>
+              </w:rPr>
+            </w:pPr>
+            <w:r>
+              <w:rPr>
+                <w:rFonts w:hint="eastAsia"/>
+                <w:b/>
+                <w:bCs/>
+                <w:color w:val="FFFFFF" w:themeColor="background1"/>
+              </w:rPr>
+              <w:t>法律形式</w:t>
+            </w:r>
+          </w:p>
+        </w:tc>
+        <w:tc>
+          <w:tcPr>
+            <w:tcW w:w="2765" w:type="dxa"/>
+            <w:vAlign w:val="center"/>
+          </w:tcPr>
+          <w:p>
+            <w:pPr>
+              <w:pStyle w:val="aa"/>
+              <w:spacing w:before="78" w:after="78"/>
+              <w:rPr>
+                <w:rFonts w:hint="eastAsia"/>
+              </w:rPr>
+            </w:pPr>
+            <w:r>
+              <w:rPr>
+                <w:rFonts w:hint="eastAsia"/>
+              </w:rPr>
+              <w:t>以成文法和法典化为主要形式</w:t>
+            </w:r>
+          </w:p>
+        </w:tc>
+        <w:tc>
+          <w:tcPr>
+            <w:tcW w:w="2766" w:type="dxa"/>
+            <w:vAlign w:val="center"/>
+          </w:tcPr>
+          <w:p>
+            <w:pPr>
+              <w:pStyle w:val="aa"/>
+              <w:spacing w:before="78" w:after="78"/>
+              <w:rPr>
+                <w:rFonts w:hint="eastAsia"/>
+              </w:rPr>
+            </w:pPr>
+            <w:r>
+              <w:rPr>
+                <w:rFonts w:hint="eastAsia"/>
+              </w:rPr>
+              <w:t>判例法与制定法并存，但以判例法为主</w:t>
+            </w:r>
+          </w:p>
+        </w:tc>
+      </w:tr>
+      <w:tr>
+        <w:tc>
+          <w:tcPr>
+            <w:tcW w:w="2765" w:type="dxa"/>
+            <w:shd w:val="clear" w:color="auto" w:fill="404040" w:themeFill="text1" w:themeFillTint="BF"/>
+            <w:vAlign w:val="center"/>
+          </w:tcPr>
+          <w:p>
+            <w:pPr>
+              <w:pStyle w:val="aa"/>
+              <w:spacing w:before="78" w:after="78"/>
+              <w:rPr>
+                <w:rFonts w:hint="eastAsia"/>
+                <w:b/>
+                <w:bCs/>
+                <w:color w:val="FFFFFF" w:themeColor="background1"/>
+              </w:rPr>
+            </w:pPr>
+            <w:r>
+              <w:rPr>
+                <w:rFonts w:hint="eastAsia"/>
+                <w:b/>
+                <w:bCs/>
+                <w:color w:val="FFFFFF" w:themeColor="background1"/>
+              </w:rPr>
+              <w:t>法官造法</w:t>
+            </w:r>
+          </w:p>
+        </w:tc>
+        <w:tc>
+          <w:tcPr>
+            <w:tcW w:w="2765" w:type="dxa"/>
+            <w:vAlign w:val="center"/>
+          </w:tcPr>
+          <w:p>
+            <w:pPr>
+              <w:pStyle w:val="aa"/>
+              <w:spacing w:before="78" w:after="78"/>
+              <w:rPr>
+                <w:rFonts w:hint="eastAsia"/>
+              </w:rPr>
+            </w:pPr>
+            <w:r>
+              <w:rPr>
+                <w:rFonts w:hint="eastAsia"/>
+              </w:rPr>
+              <w:t>一般不承认法官有权创制法律，并否认判例是正式法律渊源</w:t>
+            </w:r>
+          </w:p>
+        </w:tc>
+        <w:tc>
+          <w:tcPr>
+            <w:tcW w:w="2766" w:type="dxa"/>
+            <w:vAlign w:val="center"/>
+          </w:tcPr>
+          <w:p>
+            <w:pPr>
+              <w:pStyle w:val="aa"/>
+              <w:spacing w:before="78" w:after="78"/>
+              <w:rPr>
+                <w:rFonts w:hint="eastAsia"/>
+              </w:rPr>
+            </w:pPr>
+            <w:r>
+              <w:rPr>
+                <w:rFonts w:hint="eastAsia"/>
+              </w:rPr>
+              <w:t>法官具有创制法律的权利</w:t>
+            </w:r>
+          </w:p>
+        </w:tc>
+      </w:tr>
+      <w:tr>
+        <w:tc>
+          <w:tcPr>
+            <w:tcW w:w="2765" w:type="dxa"/>
+            <w:shd w:val="clear" w:color="auto" w:fill="404040" w:themeFill="text1" w:themeFillTint="BF"/>
+            <w:vAlign w:val="center"/>
+          </w:tcPr>
+          <w:p>
+            <w:pPr>
+              <w:pStyle w:val="aa"/>
+              <w:spacing w:before="78" w:after="78"/>
+              <w:rPr>
+                <w:rFonts w:hint="eastAsia"/>
+                <w:b/>
+                <w:bCs/>
+                <w:color w:val="FFFFFF" w:themeColor="background1"/>
+              </w:rPr>
+            </w:pPr>
+            <w:r>
+              <w:rPr>
+                <w:rFonts w:hint="eastAsia"/>
+                <w:b/>
+                <w:bCs/>
+                <w:color w:val="FFFFFF" w:themeColor="background1"/>
+              </w:rPr>
+              <w:t>法律分类</w:t>
+            </w:r>
+          </w:p>
+        </w:tc>
+        <w:tc>
+          <w:tcPr>
+            <w:tcW w:w="2765" w:type="dxa"/>
+            <w:vAlign w:val="center"/>
+          </w:tcPr>
+          <w:p>
+            <w:pPr>
+              <w:pStyle w:val="aa"/>
+              <w:spacing w:before="78" w:after="78"/>
+              <w:rPr>
+                <w:rFonts w:hint="eastAsia"/>
+              </w:rPr>
+            </w:pPr>
+            <w:r>
+              <w:rPr>
+                <w:rFonts w:hint="eastAsia"/>
+              </w:rPr>
+              <w:t>分为公法与私法</w:t>
+            </w:r>
+          </w:p>
+        </w:tc>
+        <w:tc>
+          <w:tcPr>
+            <w:tcW w:w="2766" w:type="dxa"/>
+            <w:vAlign w:val="center"/>
+          </w:tcPr>
+          <w:p>
+            <w:pPr>
+              <w:pStyle w:val="aa"/>
+              <w:spacing w:before="78" w:after="78"/>
+              <w:rPr>
+                <w:rFonts w:hint="eastAsia"/>
+              </w:rPr>
+            </w:pPr>
+            <w:r>
+              <w:rPr>
+                <w:rFonts w:hint="eastAsia"/>
+              </w:rPr>
+              <w:t>分为普通法与衡平法</w:t>
+            </w:r>
+          </w:p>
+        </w:tc>
+      </w:tr>
+      <w:tr>
+        <w:tc>
+          <w:tcPr>
+            <w:tcW w:w="2765" w:type="dxa"/>
+            <w:shd w:val="clear" w:color="auto" w:fill="404040" w:themeFill="text1" w:themeFillTint="BF"/>
+            <w:vAlign w:val="center"/>
+          </w:tcPr>
+          <w:p>
+            <w:pPr>
+              <w:pStyle w:val="aa"/>
+              <w:spacing w:before="78" w:after="78"/>
+              <w:rPr>
+                <w:rFonts w:hint="eastAsia"/>
+                <w:b/>
+                <w:bCs/>
+                <w:color w:val="FFFFFF" w:themeColor="background1"/>
+              </w:rPr>
+            </w:pPr>
+            <w:r>
+              <w:rPr>
+                <w:rFonts w:hint="eastAsia"/>
+                <w:b/>
+                <w:bCs/>
+                <w:color w:val="FFFFFF" w:themeColor="background1"/>
+              </w:rPr>
+              <w:t>诉讼中的法官地位</w:t>
+            </w:r>
+          </w:p>
+        </w:tc>
+        <w:tc>
+          <w:tcPr>
+            <w:tcW w:w="2765" w:type="dxa"/>
+            <w:vAlign w:val="center"/>
+          </w:tcPr>
+          <w:p>
+            <w:pPr>
+              <w:pStyle w:val="aa"/>
+              <w:spacing w:before="78" w:after="78"/>
+              <w:rPr>
+                <w:rFonts w:hint="eastAsia"/>
+              </w:rPr>
+            </w:pPr>
+            <w:r>
+              <w:rPr>
+                <w:rFonts w:hint="eastAsia"/>
+              </w:rPr>
+              <w:t>职权主义</w:t>
+            </w:r>
+            <w:r>
+              <w:t>/</w:t>
+            </w:r>
+            <w:proofErr w:type="gramStart"/>
+            <w:r>
+              <w:t>纠问制</w:t>
+            </w:r>
+            <w:proofErr w:type="gramEnd"/>
+          </w:p>
+        </w:tc>
+        <w:tc>
+          <w:tcPr>
+            <w:tcW w:w="2766" w:type="dxa"/>
+            <w:vAlign w:val="center"/>
+          </w:tcPr>
+          <w:p>
+            <w:pPr>
+              <w:pStyle w:val="aa"/>
+              <w:spacing w:before="78" w:after="78"/>
+              <w:rPr>
+                <w:rFonts w:hint="eastAsia"/>
+              </w:rPr>
+            </w:pPr>
+            <w:r>
+              <w:rPr>
+                <w:rFonts w:hint="eastAsia"/>
+              </w:rPr>
+              <w:t>当事人主义</w:t>
+            </w:r>
+            <w:r>
+              <w:t>/</w:t>
+            </w:r>
+            <w:r>
+              <w:t>对抗制</w:t>
+            </w:r>
+          </w:p>
+        </w:tc>
+      </w:tr>
+      <w:tr>
+        <w:tc>
+          <w:tcPr>
+            <w:tcW w:w="2765" w:type="dxa"/>
+            <w:shd w:val="clear" w:color="auto" w:fill="404040" w:themeFill="text1" w:themeFillTint="BF"/>
+            <w:vAlign w:val="center"/>
+          </w:tcPr>
+          <w:p>
+            <w:pPr>
+              <w:pStyle w:val="aa"/>
+              <w:spacing w:before="78" w:after="78"/>
+              <w:rPr>
+                <w:rFonts w:hint="eastAsia"/>
+                <w:b/>
+                <w:bCs/>
+                <w:color w:val="FFFFFF" w:themeColor="background1"/>
+              </w:rPr>
+            </w:pPr>
+            <w:r>
+              <w:rPr>
+                <w:rFonts w:hint="eastAsia"/>
+                <w:b/>
+                <w:bCs/>
+                <w:color w:val="FFFFFF" w:themeColor="background1"/>
+              </w:rPr>
+              <w:t>哲学基础</w:t>
+            </w:r>
+          </w:p>
+        </w:tc>
+        <w:tc>
+          <w:tcPr>
+            <w:tcW w:w="2765" w:type="dxa"/>
+            <w:vAlign w:val="center"/>
+          </w:tcPr>
+          <w:p>
+            <w:pPr>
+              <w:pStyle w:val="aa"/>
+              <w:spacing w:before="78" w:after="78"/>
+              <w:rPr>
+                <w:rFonts w:hint="eastAsia"/>
+              </w:rPr>
+            </w:pPr>
+            <w:r>
+              <w:rPr>
+                <w:rFonts w:hint="eastAsia"/>
+              </w:rPr>
+              <w:t>理性主义</w:t>
+            </w:r>
+          </w:p>
+        </w:tc>
+        <w:tc>
+          <w:tcPr>
+            <w:tcW w:w="2766" w:type="dxa"/>
+            <w:vAlign w:val="center"/>
+          </w:tcPr>
+          <w:p>
+            <w:pPr>
+              <w:pStyle w:val="aa"/>
+              <w:spacing w:before="78" w:after="78"/>
+              <w:rPr>
+                <w:rFonts w:hint="eastAsia"/>
+              </w:rPr>
+            </w:pPr>
+            <w:r>
+              <w:rPr>
+                <w:rFonts w:hint="eastAsia"/>
+              </w:rPr>
+              <w:t>经验主义</w:t>
+            </w:r>
+          </w:p>
+        </w:tc>
+      </w:tr>
+      <w:tr>
+        <w:tc>
+          <w:tcPr>
+            <w:tcW w:w="2765" w:type="dxa"/>
+            <w:shd w:val="clear" w:color="auto" w:fill="404040" w:themeFill="text1" w:themeFillTint="BF"/>
+            <w:vAlign w:val="center"/>
+          </w:tcPr>
+          <w:p>
+            <w:pPr>
+              <w:pStyle w:val="aa"/>
+              <w:spacing w:before="78" w:after="78"/>
+              <w:rPr>
+                <w:rFonts w:hint="eastAsia"/>
+                <w:b/>
+                <w:bCs/>
+                <w:color w:val="FFFFFF" w:themeColor="background1"/>
+              </w:rPr>
+            </w:pPr>
+            <w:r>
+              <w:rPr>
+                <w:rFonts w:hint="eastAsia"/>
+                <w:b/>
+                <w:bCs/>
+                <w:color w:val="FFFFFF" w:themeColor="background1"/>
+              </w:rPr>
+              <w:t>法律教育和法律职业</w:t>
+            </w:r>
+          </w:p>
+        </w:tc>
+        <w:tc>
+          <w:tcPr>
+            <w:tcW w:w="2765" w:type="dxa"/>
+            <w:vAlign w:val="center"/>
+          </w:tcPr>
+          <w:p>
+            <w:pPr>
+              <w:pStyle w:val="aa"/>
+              <w:spacing w:before="78" w:after="78"/>
+              <w:rPr>
+                <w:rFonts w:hint="eastAsia"/>
+              </w:rPr>
+            </w:pPr>
+            <w:r>
+              <w:rPr>
+                <w:rFonts w:hint="eastAsia"/>
+              </w:rPr>
+              <w:t>重视法律知识和学问的传授</w:t>
+            </w:r>
+          </w:p>
+        </w:tc>
+        <w:tc>
+          <w:tcPr>
+            <w:tcW w:w="2766" w:type="dxa"/>
+            <w:vAlign w:val="center"/>
+          </w:tcPr>
+          <w:p>
+            <w:pPr>
+              <w:pStyle w:val="aa"/>
+              <w:spacing w:before="78" w:after="78"/>
+              <w:rPr>
+                <w:rFonts w:hint="eastAsia"/>
+              </w:rPr>
+            </w:pPr>
+            <w:r>
+              <w:rPr>
+                <w:rFonts w:hint="eastAsia"/>
+              </w:rPr>
+              <w:t>重视法律职业共同体的作用</w:t>
+            </w:r>
+          </w:p>
+        </w:tc>
+      </w:tr>
+    </w:tbl>
+    <w:p>
+      <w:pPr>
+        <w:pStyle w:val="aa"/>
+        <w:spacing w:before="78" w:after="78"/>
+        <w:ind w:firstLine="420"/>
+      </w:pPr>
+      <w:r>
+        <w:rPr>
+          <w:rFonts w:hint="eastAsia"/>
+        </w:rPr>
+        <w:t>韦伯在《论经济与社会中的法律》中提出，</w:t>
+      </w:r>
+      <w:r>
+        <w:rPr>
+          <w:rFonts w:hint="eastAsia"/>
+        </w:rPr>
+        <w:t>西方存在两种法律教育模式：经验式的法律教育和理性的法律教育</w:t>
+      </w:r>
+      <w:r>
+        <w:rPr>
+          <w:rFonts w:hint="eastAsia"/>
+        </w:rPr>
+        <w:t>。</w:t>
+      </w:r>
+      <w:r>
+        <w:rPr>
+          <w:rFonts w:hint="eastAsia"/>
+        </w:rPr>
+        <w:t>前者将法律视为“工艺的经验性训练路线，在法律实践中是师徒式的训练方式”；后者是在“特殊的法律学校里教授法律，按照这种方式，重点是法律理论和科学，即以理性和系统的方式分析法律现象”。</w:t>
+      </w:r>
+      <w:r>
+        <w:t>前者的代表是英国的由律师传授法律的教育模式；后者的代表是欧洲大陆的大学法律教育。</w:t>
+      </w:r>
+      <w:r>
+        <w:rPr>
+          <w:rFonts w:hint="eastAsia"/>
+        </w:rPr>
+        <w:t>我国的法律教育模式更倾向于理性的法律教育。</w:t>
+      </w:r>
+    </w:p>
+    <w:p>
+      <w:pPr>
+        <w:pStyle w:val="aa"/>
+        <w:spacing w:before="78" w:after="78"/>
+        <w:ind w:firstLine="420"/>
+      </w:pPr>
+      <w:r>
+        <w:rPr>
+          <w:rFonts w:hint="eastAsia"/>
+        </w:rPr>
+        <w:t>法律体系不同于法学体系。法律体系是法律规范意义上的概念；法学体系是</w:t>
+      </w:r>
+      <w:r>
+        <w:rPr>
+          <w:rFonts w:hint="eastAsia"/>
+        </w:rPr>
+        <w:t>学术意义上的概念，由法学的若干分支学科组成</w:t>
+      </w:r>
+      <w:r>
+        <w:rPr>
+          <w:rFonts w:hint="eastAsia"/>
+        </w:rPr>
+        <w:t>。</w:t>
+      </w:r>
+    </w:p>
+    <w:p>
+      <w:pPr>
+        <w:pStyle w:val="ac"/>
+      </w:pPr>
+      <w:bookmarkStart w:id="80" w:name="_Toc164867467"/>
+      <w:r>
+        <w:rPr>
+          <w:rFonts w:hint="eastAsia"/>
+        </w:rPr>
+        <w:t>二、法律部门</w:t>
+      </w:r>
+      <w:bookmarkEnd w:id="80"/>
+    </w:p>
+    <w:p>
+      <w:pPr>
+        <w:pStyle w:val="ae"/>
+        <w:rPr>
+          <w:rFonts w:hint="eastAsia"/>
+        </w:rPr>
+      </w:pPr>
+      <w:bookmarkStart w:id="81" w:name="_Toc164867468"/>
+      <w:r>
+        <w:rPr>
+          <w:rFonts w:hint="eastAsia"/>
+        </w:rPr>
+        <w:t>（一）法律部门释义</w:t>
+      </w:r>
+      <w:bookmarkEnd w:id="81"/>
+    </w:p>
+    <w:p>
+      <w:pPr>
+        <w:pStyle w:val="aa"/>
+        <w:spacing w:before="78" w:after="78"/>
+        <w:ind w:firstLine="420"/>
+      </w:pPr>
+      <w:r>
+        <w:rPr>
+          <w:rFonts w:hint="eastAsia"/>
+        </w:rPr>
+        <w:t>法律部门</w:t>
+      </w:r>
+      <w:r>
+        <w:rPr>
+          <w:rFonts w:hint="eastAsia"/>
+        </w:rPr>
+        <w:t>是按照一定标准或原则对构成法律体系的法律所做的分类</w:t>
+      </w:r>
+      <w:r>
+        <w:rPr>
+          <w:rFonts w:hint="eastAsia"/>
+        </w:rPr>
+        <w:t>。</w:t>
+      </w:r>
+    </w:p>
+    <w:p>
+      <w:pPr>
+        <w:pStyle w:val="aa"/>
+        <w:spacing w:before="78" w:after="78"/>
+        <w:ind w:firstLine="420"/>
+      </w:pPr>
+      <w:r>
+        <w:rPr>
+          <w:rFonts w:hint="eastAsia"/>
+        </w:rPr>
+        <w:t>法律部门的划分出于一定的</w:t>
+      </w:r>
+      <w:proofErr w:type="gramStart"/>
+      <w:r>
+        <w:rPr>
+          <w:rFonts w:hint="eastAsia"/>
+        </w:rPr>
+        <w:t>考量</w:t>
+      </w:r>
+      <w:proofErr w:type="gramEnd"/>
+      <w:r>
+        <w:rPr>
+          <w:rFonts w:hint="eastAsia"/>
+        </w:rPr>
+        <w:t>。</w:t>
+      </w:r>
+      <w:r>
+        <w:rPr>
+          <w:rFonts w:hint="eastAsia"/>
+        </w:rPr>
+        <w:t>立法上的</w:t>
+      </w:r>
+      <w:proofErr w:type="gramStart"/>
+      <w:r>
+        <w:rPr>
+          <w:rFonts w:hint="eastAsia"/>
+        </w:rPr>
+        <w:t>考量</w:t>
+      </w:r>
+      <w:proofErr w:type="gramEnd"/>
+      <w:r>
+        <w:rPr>
+          <w:rFonts w:hint="eastAsia"/>
+        </w:rPr>
+        <w:t>是</w:t>
+      </w:r>
+      <w:r>
+        <w:rPr>
+          <w:rFonts w:hint="eastAsia"/>
+        </w:rPr>
+        <w:t>，使</w:t>
+      </w:r>
+      <w:proofErr w:type="gramStart"/>
+      <w:r>
+        <w:rPr>
+          <w:rFonts w:hint="eastAsia"/>
+        </w:rPr>
+        <w:t>各法律</w:t>
+      </w:r>
+      <w:proofErr w:type="gramEnd"/>
+      <w:r>
+        <w:rPr>
+          <w:rFonts w:hint="eastAsia"/>
+        </w:rPr>
+        <w:t>规范构成层级清晰、结构严谨、逻辑自洽的整体</w:t>
+      </w:r>
+      <w:r>
+        <w:rPr>
+          <w:rFonts w:hint="eastAsia"/>
+        </w:rPr>
+        <w:t>；</w:t>
+      </w:r>
+      <w:r>
+        <w:t>司法上的</w:t>
+      </w:r>
+      <w:proofErr w:type="gramStart"/>
+      <w:r>
+        <w:t>考量</w:t>
+      </w:r>
+      <w:proofErr w:type="gramEnd"/>
+      <w:r>
+        <w:rPr>
+          <w:rFonts w:hint="eastAsia"/>
+        </w:rPr>
+        <w:t>是</w:t>
+      </w:r>
+      <w:r>
+        <w:t>，将同类的法律规范放在同一个法律部门，便于法律适用</w:t>
+      </w:r>
+      <w:r>
+        <w:rPr>
+          <w:rFonts w:hint="eastAsia"/>
+        </w:rPr>
+        <w:t>。</w:t>
+      </w:r>
+    </w:p>
+    <w:p>
+      <w:pPr>
+        <w:pStyle w:val="ae"/>
+      </w:pPr>
+      <w:bookmarkStart w:id="82" w:name="_Toc164867469"/>
+      <w:r>
+        <w:rPr>
+          <w:rFonts w:hint="eastAsia"/>
+        </w:rPr>
+        <w:t>（二）法律部门的划分标准与原则</w:t>
+      </w:r>
+      <w:bookmarkEnd w:id="82"/>
+    </w:p>
+    <w:p>
+      <w:pPr>
+        <w:pStyle w:val="aa"/>
+        <w:spacing w:before="78" w:after="78"/>
+        <w:ind w:firstLine="420"/>
+      </w:pPr>
+      <w:r>
+        <w:rPr>
+          <w:rFonts w:hint="eastAsia"/>
+        </w:rPr>
+        <w:t>法律部门划分的</w:t>
+      </w:r>
+      <w:r>
+        <w:rPr>
+          <w:rFonts w:hint="eastAsia"/>
+        </w:rPr>
+        <w:t>主要标准</w:t>
+      </w:r>
+      <w:r>
+        <w:rPr>
+          <w:rFonts w:hint="eastAsia"/>
+        </w:rPr>
+        <w:t>是</w:t>
+      </w:r>
+      <w:r>
+        <w:rPr>
+          <w:rFonts w:hint="eastAsia"/>
+        </w:rPr>
+        <w:t>法律的调整对象（社会关系）</w:t>
+      </w:r>
+      <w:r>
+        <w:rPr>
+          <w:rFonts w:hint="eastAsia"/>
+        </w:rPr>
+        <w:t>，</w:t>
+      </w:r>
+      <w:r>
+        <w:t>辅助标准</w:t>
+      </w:r>
+      <w:r>
+        <w:rPr>
+          <w:rFonts w:hint="eastAsia"/>
+        </w:rPr>
+        <w:t>是</w:t>
+      </w:r>
+      <w:r>
+        <w:t>法律的调整方式</w:t>
+      </w:r>
+      <w:r>
+        <w:rPr>
+          <w:rFonts w:hint="eastAsia"/>
+        </w:rPr>
+        <w:t>。</w:t>
+      </w:r>
+    </w:p>
+    <w:p>
+      <w:pPr>
+        <w:pStyle w:val="aa"/>
+        <w:spacing w:before="78" w:after="78"/>
+        <w:ind w:firstLine="420"/>
+        <w:rPr>
+          <w:rFonts w:hint="eastAsia"/>
+        </w:rPr>
+      </w:pPr>
+      <w:r>
+        <w:rPr>
+          <w:rFonts w:hint="eastAsia"/>
+        </w:rPr>
+        <w:t>法律部门的划分原则包括：</w:t>
+      </w:r>
+    </w:p>
+    <w:p>
+      <w:pPr>
+        <w:pStyle w:val="aa"/>
+        <w:numPr>
+          <w:ilvl w:val="0"/>
+          <w:numId w:val="52"/>
+        </w:numPr>
+        <w:spacing w:before="78" w:after="78"/>
+      </w:pPr>
+      <w:r>
+        <w:rPr>
+          <w:b/>
+          <w:bCs/>
+        </w:rPr>
+        <w:t>整体性原则</w:t>
+      </w:r>
+      <w:r>
+        <w:rPr>
+          <w:rFonts w:hint="eastAsia"/>
+          <w:b/>
+          <w:bCs/>
+        </w:rPr>
+        <w:t>：</w:t>
+      </w:r>
+      <w:r>
+        <w:t>必须囊括一国现行有效的全部法律，使所有法律都能够归属于某一法律部门</w:t>
+      </w:r>
+      <w:r>
+        <w:rPr>
+          <w:rFonts w:hint="eastAsia"/>
+        </w:rPr>
+        <w:t>；</w:t>
+      </w:r>
+    </w:p>
+    <w:p>
+      <w:pPr>
+        <w:pStyle w:val="aa"/>
+        <w:numPr>
+          <w:ilvl w:val="0"/>
+          <w:numId w:val="52"/>
+        </w:numPr>
+        <w:spacing w:before="78" w:after="78"/>
+      </w:pPr>
+      <w:r>
+        <w:rPr>
+          <w:b/>
+          <w:bCs/>
+        </w:rPr>
+        <w:t>适当平衡原则</w:t>
+      </w:r>
+      <w:r>
+        <w:rPr>
+          <w:rFonts w:hint="eastAsia"/>
+          <w:b/>
+          <w:bCs/>
+        </w:rPr>
+        <w:t>：</w:t>
+      </w:r>
+      <w:r>
+        <w:t>划分法律部门时应适当考虑</w:t>
+      </w:r>
+      <w:proofErr w:type="gramStart"/>
+      <w:r>
+        <w:t>各法律</w:t>
+      </w:r>
+      <w:proofErr w:type="gramEnd"/>
+      <w:r>
+        <w:t>部门之间法律规范的规模或数量保持大体上的均衡</w:t>
+      </w:r>
+      <w:r>
+        <w:rPr>
+          <w:rFonts w:hint="eastAsia"/>
+        </w:rPr>
+        <w:t>；</w:t>
+      </w:r>
+      <w:r>
+        <w:t>只是相对平衡，主要还是取决于</w:t>
+      </w:r>
+      <w:proofErr w:type="gramStart"/>
+      <w:r>
+        <w:t>各法律</w:t>
+      </w:r>
+      <w:proofErr w:type="gramEnd"/>
+      <w:r>
+        <w:t>部门的实际需要和调整幅度</w:t>
+      </w:r>
+      <w:r>
+        <w:rPr>
+          <w:rFonts w:hint="eastAsia"/>
+        </w:rPr>
+        <w:t>；</w:t>
+      </w:r>
+    </w:p>
+    <w:p>
+      <w:pPr>
+        <w:pStyle w:val="aa"/>
+        <w:numPr>
+          <w:ilvl w:val="0"/>
+          <w:numId w:val="52"/>
+        </w:numPr>
+        <w:spacing w:before="78" w:after="78"/>
+      </w:pPr>
+      <w:r>
+        <w:rPr>
+          <w:rFonts w:hint="eastAsia"/>
+          <w:b/>
+          <w:bCs/>
+        </w:rPr>
+        <w:t>前瞻性原则</w:t>
+      </w:r>
+      <w:r>
+        <w:rPr>
+          <w:rFonts w:hint="eastAsia"/>
+          <w:b/>
+          <w:bCs/>
+        </w:rPr>
+        <w:t>：</w:t>
+      </w:r>
+      <w:r>
+        <w:t>虽然法律部门的划分主要是针对现行有效的法律规范，但考察到法律体系的内容处于不断变化之中，其划分应当具有一定前瞻性，以便保证法律部门的稳定性</w:t>
+      </w:r>
+      <w:r>
+        <w:rPr>
+          <w:rFonts w:hint="eastAsia"/>
+        </w:rPr>
+        <w:t>。</w:t>
+      </w:r>
+      <w:r>
+        <w:lastRenderedPageBreak/>
+        <w:t>前瞻性要求</w:t>
+      </w:r>
+      <w:r>
+        <w:rPr>
+          <w:rFonts w:hint="eastAsia"/>
+        </w:rPr>
+        <w:t>是</w:t>
+      </w:r>
+      <w:r>
+        <w:t>：划分法律部门时，要充分考虑到某些社会关系在未来调整过程中的重要性，了解一国一定时期内的立法目标，以便为未来将要出现的法律规范设立相应的法律部门</w:t>
+      </w:r>
+      <w:r>
+        <w:rPr>
+          <w:rFonts w:hint="eastAsia"/>
+        </w:rPr>
+        <w:t>。</w:t>
+      </w:r>
+    </w:p>
+    <w:p>
+      <w:pPr>
+        <w:pStyle w:val="aa"/>
+        <w:spacing w:before="78" w:after="78"/>
+        <w:ind w:firstLine="420"/>
+      </w:pPr>
+      <w:r>
+        <w:rPr>
+          <w:rFonts w:hint="eastAsia"/>
+        </w:rPr>
+        <w:t>需要注意的是，</w:t>
+      </w:r>
+      <w:r>
+        <w:rPr>
+          <w:rFonts w:hint="eastAsia"/>
+        </w:rPr>
+        <w:t>法律部门的划分不是绝对的，而是相对的，可能会出现法律部门之间的交叉</w:t>
+      </w:r>
+      <w:r>
+        <w:rPr>
+          <w:rFonts w:hint="eastAsia"/>
+        </w:rPr>
+        <w:t>。</w:t>
+      </w:r>
+      <w:r>
+        <w:t>法律部门的划分</w:t>
+      </w:r>
+      <w:r>
+        <w:rPr>
+          <w:rFonts w:hint="eastAsia"/>
+        </w:rPr>
+        <w:t>也</w:t>
+      </w:r>
+      <w:r>
+        <w:t>不是固定不变的，会随着社会的变化而变化</w:t>
+      </w:r>
+      <w:r>
+        <w:rPr>
+          <w:rFonts w:hint="eastAsia"/>
+        </w:rPr>
+        <w:t>。</w:t>
+      </w:r>
+    </w:p>
+    <w:p>
+      <w:pPr>
+        <w:pStyle w:val="ac"/>
+        <w:rPr>
+          <w:rFonts w:hint="eastAsia"/>
+        </w:rPr>
+      </w:pPr>
+      <w:bookmarkStart w:id="83" w:name="_Toc164867470"/>
+      <w:r>
+        <w:rPr>
+          <w:rFonts w:hint="eastAsia"/>
+        </w:rPr>
+        <w:t>三、当代中国的法律体系</w:t>
+      </w:r>
+      <w:bookmarkEnd w:id="83"/>
+    </w:p>
+    <w:p>
+      <w:pPr>
+        <w:pStyle w:val="aa"/>
+        <w:spacing w:before="78" w:after="78"/>
+        <w:ind w:firstLine="420"/>
+      </w:pPr>
+      <w:r>
+        <w:rPr>
+          <w:rFonts w:hint="eastAsia"/>
+        </w:rPr>
+        <w:t>国务院新闻办公室发布的《中国特色社会主义法律体系》白皮书（</w:t>
+      </w:r>
+      <w:r>
+        <w:t>2011</w:t>
+      </w:r>
+      <w:r>
+        <w:t>年</w:t>
+      </w:r>
+      <w:r>
+        <w:t>10</w:t>
+      </w:r>
+      <w:r>
+        <w:t>月）将中国特色社会主义法律体系分为</w:t>
+      </w:r>
+      <w:r>
+        <w:t>7</w:t>
+      </w:r>
+      <w:r>
+        <w:t>个法律部门：宪法相关法、民法商法、行政法、经济法、社会法、刑法、诉讼与非诉讼程序法</w:t>
+      </w:r>
+      <w:r>
+        <w:rPr>
+          <w:rFonts w:hint="eastAsia"/>
+        </w:rPr>
+        <w:t>。</w:t>
+      </w:r>
+    </w:p>
+    <w:p>
+      <w:pPr>
+        <w:pStyle w:val="aa"/>
+        <w:spacing w:before="78" w:after="78"/>
+        <w:ind w:firstLine="420"/>
+      </w:pPr>
+      <w:r>
+        <w:rPr>
+          <w:rFonts w:hint="eastAsia"/>
+        </w:rPr>
+        <w:t>教材的分类为学理分类：将当代中国法律体系分为</w:t>
+      </w:r>
+      <w:r>
+        <w:rPr>
+          <w:rFonts w:hint="eastAsia"/>
+        </w:rPr>
+        <w:t>9</w:t>
+      </w:r>
+      <w:r>
+        <w:rPr>
+          <w:rFonts w:hint="eastAsia"/>
+        </w:rPr>
+        <w:t>个法律部门</w:t>
+      </w:r>
+      <w:r>
+        <w:rPr>
+          <w:rFonts w:hint="eastAsia"/>
+        </w:rPr>
+        <w:t>。</w:t>
+      </w:r>
+      <w:r>
+        <w:rPr>
+          <w:rFonts w:hint="eastAsia"/>
+        </w:rPr>
+        <w:t>其中的环境资源法和军事法在《白皮书》中均属行政法律部门</w:t>
+      </w:r>
+      <w:r>
+        <w:rPr>
+          <w:rFonts w:hint="eastAsia"/>
+        </w:rPr>
+        <w:t>。</w:t>
+      </w:r>
+    </w:p>
+    <w:p>
+      <w:pPr>
+        <w:pStyle w:val="aa"/>
+        <w:spacing w:before="78" w:after="78"/>
+      </w:pPr>
+    </w:p>
+    <w:p>
+      <w:pPr>
+        <w:pStyle w:val="a9"/>
+      </w:pPr>
+      <w:bookmarkStart w:id="84" w:name="_Toc164867471"/>
+      <w:r>
+        <w:rPr>
+          <w:rFonts w:hint="eastAsia"/>
+        </w:rPr>
+        <w:t>第七讲</w:t>
+      </w:r>
+      <w:r>
+        <w:rPr>
+          <w:rFonts w:hint="eastAsia"/>
+        </w:rPr>
+        <w:t xml:space="preserve"> </w:t>
+      </w:r>
+      <w:r>
+        <w:rPr>
+          <w:rFonts w:hint="eastAsia"/>
+        </w:rPr>
+        <w:t>法律关系</w:t>
+      </w:r>
+      <w:bookmarkEnd w:id="84"/>
+    </w:p>
+    <w:p>
+      <w:pPr>
+        <w:pStyle w:val="aa"/>
+        <w:spacing w:before="78" w:after="78"/>
+        <w:jc w:val="center"/>
+        <w:rPr>
+          <w:rFonts w:hint="eastAsia"/>
+        </w:rPr>
+      </w:pPr>
+      <w:r>
+        <w:rPr>
+          <w:rFonts w:hint="eastAsia"/>
+        </w:rPr>
+        <w:t>2024.4.24</w:t>
+      </w:r>
+    </w:p>
+    <w:p>
+      <w:pPr>
+        <w:pStyle w:val="ac"/>
+      </w:pPr>
+      <w:bookmarkStart w:id="85" w:name="_Toc164867472"/>
+      <w:r>
+        <w:rPr>
+          <w:rFonts w:hint="eastAsia"/>
+        </w:rPr>
+        <w:t>一、法律关系概述</w:t>
+      </w:r>
+      <w:bookmarkEnd w:id="85"/>
+    </w:p>
+    <w:p>
+      <w:pPr>
+        <w:pStyle w:val="ae"/>
+      </w:pPr>
+      <w:bookmarkStart w:id="86" w:name="_Toc164867473"/>
+      <w:r>
+        <w:rPr>
+          <w:rFonts w:hint="eastAsia"/>
+        </w:rPr>
+        <w:t>（一）法律关系的概念</w:t>
+      </w:r>
+      <w:bookmarkEnd w:id="86"/>
+    </w:p>
+    <w:p>
+      <w:pPr>
+        <w:pStyle w:val="aa"/>
+        <w:spacing w:before="78" w:after="78"/>
+        <w:ind w:firstLine="420"/>
+      </w:pPr>
+      <w:r>
+        <w:rPr>
+          <w:rFonts w:hint="eastAsia"/>
+        </w:rPr>
+        <w:t>法律关系是法律在调整社会关系的过程中形成的人们之间的权利和义务关系（或权力和义务）关系</w:t>
+      </w:r>
+      <w:r>
+        <w:rPr>
+          <w:rFonts w:hint="eastAsia"/>
+        </w:rPr>
+        <w:t>。</w:t>
+      </w:r>
+    </w:p>
+    <w:p>
+      <w:pPr>
+        <w:pStyle w:val="aa"/>
+        <w:spacing w:before="78" w:after="78"/>
+        <w:ind w:firstLine="420"/>
+      </w:pPr>
+      <w:r>
+        <w:rPr>
+          <w:rFonts w:hint="eastAsia"/>
+        </w:rPr>
+        <w:t>法律关系的概念最早用于私法领域，来源于罗马法的“法锁”观念</w:t>
+      </w:r>
+      <w:r>
+        <w:rPr>
+          <w:rFonts w:hint="eastAsia"/>
+        </w:rPr>
+        <w:t>。</w:t>
+      </w:r>
+      <w:r>
+        <w:t>《法学阶梯》</w:t>
+      </w:r>
+      <w:r>
+        <w:rPr>
+          <w:rFonts w:hint="eastAsia"/>
+        </w:rPr>
+        <w:t>中指出“</w:t>
+      </w:r>
+      <w:r>
+        <w:t>债为法锁</w:t>
+      </w:r>
+      <w:r>
+        <w:rPr>
+          <w:rFonts w:hint="eastAsia"/>
+        </w:rPr>
+        <w:t>”</w:t>
+      </w:r>
+      <w:r>
+        <w:t>，</w:t>
+      </w:r>
+      <w:proofErr w:type="gramStart"/>
+      <w:r>
+        <w:t>即债像</w:t>
+      </w:r>
+      <w:proofErr w:type="gramEnd"/>
+      <w:r>
+        <w:t>锁头一样将权利人和义务人锁在一起，要求义务人必须依法履行给付的义务</w:t>
+      </w:r>
+      <w:r>
+        <w:rPr>
+          <w:rFonts w:hint="eastAsia"/>
+        </w:rPr>
+        <w:t>。</w:t>
+      </w:r>
+    </w:p>
+    <w:p>
+      <w:pPr>
+        <w:pStyle w:val="aa"/>
+        <w:spacing w:before="78" w:after="78"/>
+        <w:ind w:firstLine="420"/>
+      </w:pPr>
+      <w:r>
+        <w:t>萨维尼在《当代罗马法体系》中首次阐明</w:t>
+      </w:r>
+      <w:r>
+        <w:rPr>
+          <w:rFonts w:hint="eastAsia"/>
+        </w:rPr>
+        <w:t>：</w:t>
+      </w:r>
+      <w:r>
+        <w:t>任何一项法律关系都是通过法律规则界定的人</w:t>
+      </w:r>
+      <w:r>
+        <w:rPr>
+          <w:rFonts w:hint="eastAsia"/>
+        </w:rPr>
+        <w:t>（</w:t>
+      </w:r>
+      <w:r>
+        <w:t>Person</w:t>
+      </w:r>
+      <w:r>
+        <w:rPr>
+          <w:rFonts w:hint="eastAsia"/>
+        </w:rPr>
+        <w:t>）</w:t>
+      </w:r>
+      <w:r>
+        <w:t>与人之间的关系</w:t>
+      </w:r>
+      <w:r>
+        <w:rPr>
+          <w:rFonts w:hint="eastAsia"/>
+        </w:rPr>
+        <w:t>（</w:t>
+      </w:r>
+      <w:proofErr w:type="spellStart"/>
+      <w:r>
+        <w:t>Beziehung</w:t>
+      </w:r>
+      <w:proofErr w:type="spellEnd"/>
+      <w:r>
+        <w:rPr>
+          <w:rFonts w:hint="eastAsia"/>
+        </w:rPr>
+        <w:t>）。</w:t>
+      </w:r>
+      <w:r>
+        <w:t>在任何法律关系中，都存在两个组成部分：首先是题材，即关系本身；其次是对于该题材的法律规定</w:t>
+      </w:r>
+      <w:r>
+        <w:rPr>
+          <w:rFonts w:hint="eastAsia"/>
+        </w:rPr>
+        <w:t>。</w:t>
+      </w:r>
+      <w:r>
+        <w:t>法律关系就是法律对于社会关系进行规定后的结果</w:t>
+      </w:r>
+      <w:r>
+        <w:rPr>
+          <w:rFonts w:hint="eastAsia"/>
+        </w:rPr>
+        <w:t>。</w:t>
+      </w:r>
+    </w:p>
+    <w:p>
+      <w:pPr>
+        <w:pStyle w:val="aa"/>
+        <w:spacing w:before="78" w:after="78"/>
+        <w:ind w:firstLine="420"/>
+      </w:pPr>
+      <w:r>
+        <w:rPr>
+          <w:rFonts w:hint="eastAsia"/>
+        </w:rPr>
+        <w:t>此后，</w:t>
+      </w:r>
+      <w:r>
+        <w:t>法律关系的使用范围逐渐扩大</w:t>
+      </w:r>
+      <w:r>
+        <w:rPr>
+          <w:rFonts w:hint="eastAsia"/>
+        </w:rPr>
+        <w:t>，</w:t>
+      </w:r>
+      <w:r>
+        <w:t>从私法领域</w:t>
+      </w:r>
+      <w:r>
+        <w:rPr>
+          <w:rFonts w:hint="eastAsia"/>
+        </w:rPr>
+        <w:t>延伸</w:t>
+      </w:r>
+      <w:r>
+        <w:t>到</w:t>
+      </w:r>
+      <w:r>
+        <w:rPr>
+          <w:rFonts w:hint="eastAsia"/>
+        </w:rPr>
+        <w:t>了</w:t>
+      </w:r>
+      <w:r>
+        <w:rPr>
+          <w:rFonts w:hint="eastAsia"/>
+        </w:rPr>
+        <w:t>公法领域</w:t>
+      </w:r>
+      <w:r>
+        <w:rPr>
+          <w:rFonts w:hint="eastAsia"/>
+        </w:rPr>
+        <w:t>。</w:t>
+      </w:r>
+    </w:p>
+    <w:p>
+      <w:pPr>
+        <w:pStyle w:val="ae"/>
+      </w:pPr>
+      <w:bookmarkStart w:id="87" w:name="_Toc164867474"/>
+      <w:r>
+        <w:rPr>
+          <w:rFonts w:hint="eastAsia"/>
+        </w:rPr>
+        <w:t>（二）法律关系的特征</w:t>
+      </w:r>
+      <w:bookmarkEnd w:id="87"/>
+    </w:p>
+    <w:p>
+      <w:pPr>
+        <w:pStyle w:val="af1"/>
+      </w:pPr>
+      <w:r>
+        <w:rPr>
+          <w:rFonts w:hint="eastAsia"/>
+        </w:rPr>
+        <w:t xml:space="preserve">1. </w:t>
+      </w:r>
+      <w:r>
+        <w:rPr>
+          <w:rFonts w:hint="eastAsia"/>
+        </w:rPr>
+        <w:t>法律关系是一种特殊的社会关系</w:t>
+      </w:r>
+    </w:p>
+    <w:p>
+      <w:pPr>
+        <w:pStyle w:val="aa"/>
+        <w:spacing w:before="78" w:after="78"/>
+        <w:ind w:firstLine="420"/>
+      </w:pPr>
+      <w:r>
+        <w:t>法律关系是一种社会关系，但并不是所有的社会关系都是法律关系</w:t>
+      </w:r>
+      <w:r>
+        <w:rPr>
+          <w:rFonts w:hint="eastAsia"/>
+        </w:rPr>
+        <w:t>。</w:t>
+      </w:r>
+      <w:r>
+        <w:t>法律关系是基于法律的调整而形成的</w:t>
+      </w:r>
+      <w:r>
+        <w:rPr>
+          <w:rFonts w:hint="eastAsia"/>
+        </w:rPr>
+        <w:t>。</w:t>
+      </w:r>
+      <w:r>
+        <w:t>法律并不调整的某些社会领域，其中的社会关系便不是法律关系</w:t>
+      </w:r>
+      <w:r>
+        <w:rPr>
+          <w:rFonts w:hint="eastAsia"/>
+        </w:rPr>
+        <w:t>。</w:t>
+      </w:r>
+      <w:r>
+        <w:t>法律应当调整而没有调整的社会领域，其中的社会关系也不是法律关系</w:t>
+      </w:r>
+      <w:r>
+        <w:rPr>
+          <w:rFonts w:hint="eastAsia"/>
+        </w:rPr>
+        <w:t>。</w:t>
+      </w:r>
+    </w:p>
+    <w:p>
+      <w:pPr>
+        <w:pStyle w:val="af1"/>
+      </w:pPr>
+      <w:r>
+        <w:rPr>
+          <w:rFonts w:hint="eastAsia"/>
+        </w:rPr>
+        <w:t xml:space="preserve">2. </w:t>
+      </w:r>
+      <w:r>
+        <w:rPr>
+          <w:rFonts w:hint="eastAsia"/>
+        </w:rPr>
+        <w:t>法律关系以法律规范的存在为前提</w:t>
+      </w:r>
+    </w:p>
+    <w:p>
+      <w:pPr>
+        <w:pStyle w:val="aa"/>
+        <w:spacing w:before="78" w:after="78"/>
+        <w:ind w:firstLine="420"/>
+      </w:pPr>
+      <w:r>
+        <w:t>法律规范是产生法律关系的前提，如果没有相应的法律规范的存在，就不可能产生法律</w:t>
+      </w:r>
+      <w:r>
+        <w:lastRenderedPageBreak/>
+        <w:t>关系</w:t>
+      </w:r>
+      <w:r>
+        <w:rPr>
+          <w:rFonts w:hint="eastAsia"/>
+        </w:rPr>
+        <w:t>。</w:t>
+      </w:r>
+      <w:r>
+        <w:t>法律关系不同于法律规范调整或保护的社会关系本身，某种社会关系只有得到法律的调整，才能成为法律关系</w:t>
+      </w:r>
+      <w:r>
+        <w:rPr>
+          <w:rFonts w:hint="eastAsia"/>
+        </w:rPr>
+        <w:t>。</w:t>
+      </w:r>
+      <w:r>
+        <w:t>法律关系是法律规范的实现形式，是法律规范的内容在现实社会生活中的具体贯彻和表现</w:t>
+      </w:r>
+      <w:r>
+        <w:rPr>
+          <w:rFonts w:hint="eastAsia"/>
+        </w:rPr>
+        <w:t>。</w:t>
+      </w:r>
+    </w:p>
+    <w:p>
+      <w:pPr>
+        <w:pStyle w:val="af1"/>
+      </w:pPr>
+      <w:r>
+        <w:rPr>
+          <w:rFonts w:hint="eastAsia"/>
+        </w:rPr>
+        <w:t xml:space="preserve">3. </w:t>
+      </w:r>
+      <w:r>
+        <w:rPr>
+          <w:rFonts w:hint="eastAsia"/>
+        </w:rPr>
+        <w:t>法律关系是具体的权利（权力）、义务关系</w:t>
+      </w:r>
+    </w:p>
+    <w:p>
+      <w:pPr>
+        <w:pStyle w:val="aa"/>
+        <w:spacing w:before="78" w:after="78"/>
+        <w:ind w:firstLine="420"/>
+      </w:pPr>
+      <w:r>
+        <w:t>法律关系的内容是主体之间的权利（权力）和义务</w:t>
+      </w:r>
+      <w:r>
+        <w:rPr>
+          <w:rFonts w:hint="eastAsia"/>
+        </w:rPr>
+        <w:t>。</w:t>
+      </w:r>
+      <w:r>
+        <w:t>包括权利</w:t>
+      </w:r>
+      <w:r>
+        <w:rPr>
+          <w:rFonts w:hint="eastAsia"/>
+        </w:rPr>
+        <w:t>-</w:t>
+      </w:r>
+      <w:r>
+        <w:rPr>
+          <w:rFonts w:hint="eastAsia"/>
+        </w:rPr>
+        <w:t>义务</w:t>
+      </w:r>
+      <w:r>
+        <w:t>关系</w:t>
+      </w:r>
+      <w:r>
+        <w:rPr>
+          <w:rFonts w:hint="eastAsia"/>
+        </w:rPr>
+        <w:t>、</w:t>
+      </w:r>
+      <w:r>
+        <w:t>权力</w:t>
+      </w:r>
+      <w:r>
+        <w:rPr>
+          <w:rFonts w:hint="eastAsia"/>
+        </w:rPr>
+        <w:t>-</w:t>
+      </w:r>
+      <w:r>
+        <w:t>义务关系</w:t>
+      </w:r>
+      <w:r>
+        <w:rPr>
+          <w:rFonts w:hint="eastAsia"/>
+        </w:rPr>
+        <w:t>。</w:t>
+      </w:r>
+      <w:r>
+        <w:t>法律关系并不等同于与法律问题有关的任何关系，两个主体之间没有明确的权利义务关系，就没有法律关系</w:t>
+      </w:r>
+      <w:r>
+        <w:rPr>
+          <w:rFonts w:hint="eastAsia"/>
+        </w:rPr>
+        <w:t>。</w:t>
+      </w:r>
+    </w:p>
+    <w:p>
+      <w:pPr>
+        <w:pStyle w:val="ae"/>
+      </w:pPr>
+      <w:bookmarkStart w:id="88" w:name="_Toc164867475"/>
+      <w:r>
+        <w:rPr>
+          <w:rFonts w:hint="eastAsia"/>
+        </w:rPr>
+        <w:t>（三）法律关系的种类</w:t>
+      </w:r>
+      <w:bookmarkEnd w:id="88"/>
+    </w:p>
+    <w:p>
+      <w:pPr>
+        <w:pStyle w:val="aa"/>
+        <w:numPr>
+          <w:ilvl w:val="0"/>
+          <w:numId w:val="53"/>
+        </w:numPr>
+        <w:spacing w:before="78" w:after="78"/>
+      </w:pPr>
+      <w:r>
+        <w:rPr>
+          <w:rFonts w:hint="eastAsia"/>
+          <w:b/>
+          <w:bCs/>
+        </w:rPr>
+        <w:t>绝对法律关系与相对法律关系</w:t>
+      </w:r>
+      <w:r>
+        <w:rPr>
+          <w:rFonts w:hint="eastAsia"/>
+          <w:b/>
+          <w:bCs/>
+        </w:rPr>
+        <w:t>：</w:t>
+      </w:r>
+      <w:r>
+        <w:rPr>
+          <w:rFonts w:hint="eastAsia"/>
+        </w:rPr>
+        <w:t>前者是特定主体（一般是权利主体）和不特定主体（一般是义务主体）之间的法律关系，如物权关系、身体权</w:t>
+      </w:r>
+      <w:r>
+        <w:rPr>
+          <w:rFonts w:hint="eastAsia"/>
+        </w:rPr>
+        <w:t>/</w:t>
+      </w:r>
+      <w:r>
+        <w:rPr>
+          <w:rFonts w:hint="eastAsia"/>
+        </w:rPr>
+        <w:t>健康权关系等；后者是特定主体之间的法律关系，如合同关系等。</w:t>
+      </w:r>
+    </w:p>
+    <w:p>
+      <w:pPr>
+        <w:pStyle w:val="aa"/>
+        <w:numPr>
+          <w:ilvl w:val="0"/>
+          <w:numId w:val="53"/>
+        </w:numPr>
+        <w:spacing w:before="78" w:after="78"/>
+      </w:pPr>
+      <w:r>
+        <w:rPr>
+          <w:b/>
+          <w:bCs/>
+        </w:rPr>
+        <w:t>调整性法律关系与保护性法律关系</w:t>
+      </w:r>
+      <w:r>
+        <w:rPr>
+          <w:rFonts w:hint="eastAsia"/>
+          <w:b/>
+          <w:bCs/>
+        </w:rPr>
+        <w:t>：</w:t>
+      </w:r>
+      <w:r>
+        <w:rPr>
+          <w:rFonts w:hint="eastAsia"/>
+        </w:rPr>
+        <w:t>前者是基于合法行为而产生的法律关系，法律发挥调整社会关系的功能，如合同关系、婚姻关系等；后者是基于违法行为而产生的法律关系，法律发挥保护功能，如侵权损害赔偿关系等。</w:t>
+      </w:r>
+    </w:p>
+    <w:p>
+      <w:pPr>
+        <w:pStyle w:val="aa"/>
+        <w:numPr>
+          <w:ilvl w:val="0"/>
+          <w:numId w:val="53"/>
+        </w:numPr>
+        <w:spacing w:before="78" w:after="78"/>
+      </w:pPr>
+      <w:r>
+        <w:rPr>
+          <w:b/>
+          <w:bCs/>
+        </w:rPr>
+        <w:t>平权型法律关系（横向法律关系）与隶属型法律关系（纵向法律关系）</w:t>
+      </w:r>
+      <w:r>
+        <w:rPr>
+          <w:rFonts w:hint="eastAsia"/>
+          <w:b/>
+          <w:bCs/>
+        </w:rPr>
+        <w:t>：</w:t>
+      </w:r>
+      <w:r>
+        <w:rPr>
+          <w:rFonts w:hint="eastAsia"/>
+        </w:rPr>
+        <w:t>前者是发生在平等主体之间的法律关系；后者是发生在不平等主体之间的法律关系。</w:t>
+      </w:r>
+    </w:p>
+    <w:p>
+      <w:pPr>
         <w:pStyle w:val="aa"/>
         <w:spacing w:before="78" w:after="78"/>
         <w:rPr>
@@ -27305,7 +31118,7 @@
       </w:pPr>
     </w:p>
     <w:sectPr>
-      <w:footerReference w:type="default" r:id="rId11"/>
+      <w:footerReference w:type="default" r:id="rId12"/>
       <w:pgSz w:w="11906" w:h="16838"/>
       <w:pgMar w:top="1440" w:right="1800" w:bottom="1440" w:left="1800" w:header="851" w:footer="992" w:gutter="0"/>
       <w:cols w:space="425"/>
@@ -28114,6 +31927,119 @@
     </w:lvl>
   </w:abstractNum>
   <w:abstractNum w:abstractNumId="6" w15:restartNumberingAfterBreak="0">
+    <w:nsid w:val="0AF75B12"/>
+    <w:multiLevelType w:val="hybridMultilevel"/>
+    <w:tmpl w:val="24926490"/>
+    <w:lvl w:ilvl="0" w:tplc="04090001">
+      <w:start w:val="1"/>
+      <w:numFmt w:val="bullet"/>
+      <w:lvlText w:val=""/>
+      <w:lvlJc w:val="left"/>
+      <w:pPr>
+        <w:ind w:left="440" w:hanging="440"/>
+      </w:pPr>
+      <w:rPr>
+        <w:rFonts w:ascii="Wingdings" w:hAnsi="Wingdings" w:hint="default"/>
+      </w:rPr>
+    </w:lvl>
+    <w:lvl w:ilvl="1" w:tplc="04090003" w:tentative="1">
+      <w:start w:val="1"/>
+      <w:numFmt w:val="bullet"/>
+      <w:lvlText w:val=""/>
+      <w:lvlJc w:val="left"/>
+      <w:pPr>
+        <w:ind w:left="880" w:hanging="440"/>
+      </w:pPr>
+      <w:rPr>
+        <w:rFonts w:ascii="Wingdings" w:hAnsi="Wingdings" w:hint="default"/>
+      </w:rPr>
+    </w:lvl>
+    <w:lvl w:ilvl="2" w:tplc="04090005" w:tentative="1">
+      <w:start w:val="1"/>
+      <w:numFmt w:val="bullet"/>
+      <w:lvlText w:val=""/>
+      <w:lvlJc w:val="left"/>
+      <w:pPr>
+        <w:ind w:left="1320" w:hanging="440"/>
+      </w:pPr>
+      <w:rPr>
+        <w:rFonts w:ascii="Wingdings" w:hAnsi="Wingdings" w:hint="default"/>
+      </w:rPr>
+    </w:lvl>
+    <w:lvl w:ilvl="3" w:tplc="04090001" w:tentative="1">
+      <w:start w:val="1"/>
+      <w:numFmt w:val="bullet"/>
+      <w:lvlText w:val=""/>
+      <w:lvlJc w:val="left"/>
+      <w:pPr>
+        <w:ind w:left="1760" w:hanging="440"/>
+      </w:pPr>
+      <w:rPr>
+        <w:rFonts w:ascii="Wingdings" w:hAnsi="Wingdings" w:hint="default"/>
+      </w:rPr>
+    </w:lvl>
+    <w:lvl w:ilvl="4" w:tplc="04090003" w:tentative="1">
+      <w:start w:val="1"/>
+      <w:numFmt w:val="bullet"/>
+      <w:lvlText w:val=""/>
+      <w:lvlJc w:val="left"/>
+      <w:pPr>
+        <w:ind w:left="2200" w:hanging="440"/>
+      </w:pPr>
+      <w:rPr>
+        <w:rFonts w:ascii="Wingdings" w:hAnsi="Wingdings" w:hint="default"/>
+      </w:rPr>
+    </w:lvl>
+    <w:lvl w:ilvl="5" w:tplc="04090005" w:tentative="1">
+      <w:start w:val="1"/>
+      <w:numFmt w:val="bullet"/>
+      <w:lvlText w:val=""/>
+      <w:lvlJc w:val="left"/>
+      <w:pPr>
+        <w:ind w:left="2640" w:hanging="440"/>
+      </w:pPr>
+      <w:rPr>
+        <w:rFonts w:ascii="Wingdings" w:hAnsi="Wingdings" w:hint="default"/>
+      </w:rPr>
+    </w:lvl>
+    <w:lvl w:ilvl="6" w:tplc="04090001" w:tentative="1">
+      <w:start w:val="1"/>
+      <w:numFmt w:val="bullet"/>
+      <w:lvlText w:val=""/>
+      <w:lvlJc w:val="left"/>
+      <w:pPr>
+        <w:ind w:left="3080" w:hanging="440"/>
+      </w:pPr>
+      <w:rPr>
+        <w:rFonts w:ascii="Wingdings" w:hAnsi="Wingdings" w:hint="default"/>
+      </w:rPr>
+    </w:lvl>
+    <w:lvl w:ilvl="7" w:tplc="04090003" w:tentative="1">
+      <w:start w:val="1"/>
+      <w:numFmt w:val="bullet"/>
+      <w:lvlText w:val=""/>
+      <w:lvlJc w:val="left"/>
+      <w:pPr>
+        <w:ind w:left="3520" w:hanging="440"/>
+      </w:pPr>
+      <w:rPr>
+        <w:rFonts w:ascii="Wingdings" w:hAnsi="Wingdings" w:hint="default"/>
+      </w:rPr>
+    </w:lvl>
+    <w:lvl w:ilvl="8" w:tplc="04090005" w:tentative="1">
+      <w:start w:val="1"/>
+      <w:numFmt w:val="bullet"/>
+      <w:lvlText w:val=""/>
+      <w:lvlJc w:val="left"/>
+      <w:pPr>
+        <w:ind w:left="3960" w:hanging="440"/>
+      </w:pPr>
+      <w:rPr>
+        <w:rFonts w:ascii="Wingdings" w:hAnsi="Wingdings" w:hint="default"/>
+      </w:rPr>
+    </w:lvl>
+  </w:abstractNum>
+  <w:abstractNum w:abstractNumId="7" w15:restartNumberingAfterBreak="0">
     <w:nsid w:val="0B8769D4"/>
     <w:multiLevelType w:val="hybridMultilevel"/>
     <w:tmpl w:val="5DC81FE0"/>
@@ -28199,7 +32125,7 @@
       </w:pPr>
     </w:lvl>
   </w:abstractNum>
-  <w:abstractNum w:abstractNumId="7" w15:restartNumberingAfterBreak="0">
+  <w:abstractNum w:abstractNumId="8" w15:restartNumberingAfterBreak="0">
     <w:nsid w:val="0D424A2B"/>
     <w:multiLevelType w:val="hybridMultilevel"/>
     <w:tmpl w:val="5010E634"/>
@@ -28285,7 +32211,7 @@
       </w:pPr>
     </w:lvl>
   </w:abstractNum>
-  <w:abstractNum w:abstractNumId="8" w15:restartNumberingAfterBreak="0">
+  <w:abstractNum w:abstractNumId="9" w15:restartNumberingAfterBreak="0">
     <w:nsid w:val="11B4592B"/>
     <w:multiLevelType w:val="hybridMultilevel"/>
     <w:tmpl w:val="17F0B954"/>
@@ -28398,7 +32324,7 @@
       </w:rPr>
     </w:lvl>
   </w:abstractNum>
-  <w:abstractNum w:abstractNumId="9" w15:restartNumberingAfterBreak="0">
+  <w:abstractNum w:abstractNumId="10" w15:restartNumberingAfterBreak="0">
     <w:nsid w:val="126903EF"/>
     <w:multiLevelType w:val="hybridMultilevel"/>
     <w:tmpl w:val="2D5A5456"/>
@@ -28511,7 +32437,7 @@
       </w:rPr>
     </w:lvl>
   </w:abstractNum>
-  <w:abstractNum w:abstractNumId="10" w15:restartNumberingAfterBreak="0">
+  <w:abstractNum w:abstractNumId="11" w15:restartNumberingAfterBreak="0">
     <w:nsid w:val="138B6D25"/>
     <w:multiLevelType w:val="hybridMultilevel"/>
     <w:tmpl w:val="D92C2F2C"/>
@@ -28624,7 +32550,7 @@
       </w:rPr>
     </w:lvl>
   </w:abstractNum>
-  <w:abstractNum w:abstractNumId="11" w15:restartNumberingAfterBreak="0">
+  <w:abstractNum w:abstractNumId="12" w15:restartNumberingAfterBreak="0">
     <w:nsid w:val="147869C5"/>
     <w:multiLevelType w:val="hybridMultilevel"/>
     <w:tmpl w:val="0024E272"/>
@@ -28737,7 +32663,7 @@
       </w:rPr>
     </w:lvl>
   </w:abstractNum>
-  <w:abstractNum w:abstractNumId="12" w15:restartNumberingAfterBreak="0">
+  <w:abstractNum w:abstractNumId="13" w15:restartNumberingAfterBreak="0">
     <w:nsid w:val="1B693F61"/>
     <w:multiLevelType w:val="hybridMultilevel"/>
     <w:tmpl w:val="56766666"/>
@@ -28823,7 +32749,7 @@
       </w:pPr>
     </w:lvl>
   </w:abstractNum>
-  <w:abstractNum w:abstractNumId="13" w15:restartNumberingAfterBreak="0">
+  <w:abstractNum w:abstractNumId="14" w15:restartNumberingAfterBreak="0">
     <w:nsid w:val="1EDB72B1"/>
     <w:multiLevelType w:val="hybridMultilevel"/>
     <w:tmpl w:val="6438297A"/>
@@ -28909,7 +32835,7 @@
       </w:pPr>
     </w:lvl>
   </w:abstractNum>
-  <w:abstractNum w:abstractNumId="14" w15:restartNumberingAfterBreak="0">
+  <w:abstractNum w:abstractNumId="15" w15:restartNumberingAfterBreak="0">
     <w:nsid w:val="216F5B49"/>
     <w:multiLevelType w:val="hybridMultilevel"/>
     <w:tmpl w:val="91224AB0"/>
@@ -29022,7 +32948,7 @@
       </w:rPr>
     </w:lvl>
   </w:abstractNum>
-  <w:abstractNum w:abstractNumId="15" w15:restartNumberingAfterBreak="0">
+  <w:abstractNum w:abstractNumId="16" w15:restartNumberingAfterBreak="0">
     <w:nsid w:val="240C1380"/>
     <w:multiLevelType w:val="hybridMultilevel"/>
     <w:tmpl w:val="951CEE80"/>
@@ -29135,7 +33061,7 @@
       </w:rPr>
     </w:lvl>
   </w:abstractNum>
-  <w:abstractNum w:abstractNumId="16" w15:restartNumberingAfterBreak="0">
+  <w:abstractNum w:abstractNumId="17" w15:restartNumberingAfterBreak="0">
     <w:nsid w:val="247254C2"/>
     <w:multiLevelType w:val="hybridMultilevel"/>
     <w:tmpl w:val="DB90BB42"/>
@@ -29248,7 +33174,7 @@
       </w:rPr>
     </w:lvl>
   </w:abstractNum>
-  <w:abstractNum w:abstractNumId="17" w15:restartNumberingAfterBreak="0">
+  <w:abstractNum w:abstractNumId="18" w15:restartNumberingAfterBreak="0">
     <w:nsid w:val="26456140"/>
     <w:multiLevelType w:val="hybridMultilevel"/>
     <w:tmpl w:val="D5465CD4"/>
@@ -29337,7 +33263,7 @@
       </w:pPr>
     </w:lvl>
   </w:abstractNum>
-  <w:abstractNum w:abstractNumId="18" w15:restartNumberingAfterBreak="0">
+  <w:abstractNum w:abstractNumId="19" w15:restartNumberingAfterBreak="0">
     <w:nsid w:val="26595FAB"/>
     <w:multiLevelType w:val="hybridMultilevel"/>
     <w:tmpl w:val="D90E7E66"/>
@@ -29450,7 +33376,7 @@
       </w:rPr>
     </w:lvl>
   </w:abstractNum>
-  <w:abstractNum w:abstractNumId="19" w15:restartNumberingAfterBreak="0">
+  <w:abstractNum w:abstractNumId="20" w15:restartNumberingAfterBreak="0">
     <w:nsid w:val="296C4E7C"/>
     <w:multiLevelType w:val="hybridMultilevel"/>
     <w:tmpl w:val="5EC8799C"/>
@@ -29563,7 +33489,7 @@
       </w:rPr>
     </w:lvl>
   </w:abstractNum>
-  <w:abstractNum w:abstractNumId="20" w15:restartNumberingAfterBreak="0">
+  <w:abstractNum w:abstractNumId="21" w15:restartNumberingAfterBreak="0">
     <w:nsid w:val="2995030D"/>
     <w:multiLevelType w:val="hybridMultilevel"/>
     <w:tmpl w:val="82346A98"/>
@@ -29676,7 +33602,7 @@
       </w:rPr>
     </w:lvl>
   </w:abstractNum>
-  <w:abstractNum w:abstractNumId="21" w15:restartNumberingAfterBreak="0">
+  <w:abstractNum w:abstractNumId="22" w15:restartNumberingAfterBreak="0">
     <w:nsid w:val="2B8D7720"/>
     <w:multiLevelType w:val="hybridMultilevel"/>
     <w:tmpl w:val="C62891C4"/>
@@ -29789,7 +33715,7 @@
       </w:rPr>
     </w:lvl>
   </w:abstractNum>
-  <w:abstractNum w:abstractNumId="22" w15:restartNumberingAfterBreak="0">
+  <w:abstractNum w:abstractNumId="23" w15:restartNumberingAfterBreak="0">
     <w:nsid w:val="30DB7802"/>
     <w:multiLevelType w:val="hybridMultilevel"/>
     <w:tmpl w:val="88661946"/>
@@ -29902,7 +33828,120 @@
       </w:rPr>
     </w:lvl>
   </w:abstractNum>
-  <w:abstractNum w:abstractNumId="23" w15:restartNumberingAfterBreak="0">
+  <w:abstractNum w:abstractNumId="24" w15:restartNumberingAfterBreak="0">
+    <w:nsid w:val="331D2693"/>
+    <w:multiLevelType w:val="hybridMultilevel"/>
+    <w:tmpl w:val="FB3E0C9C"/>
+    <w:lvl w:ilvl="0" w:tplc="04090001">
+      <w:start w:val="1"/>
+      <w:numFmt w:val="bullet"/>
+      <w:lvlText w:val=""/>
+      <w:lvlJc w:val="left"/>
+      <w:pPr>
+        <w:ind w:left="440" w:hanging="440"/>
+      </w:pPr>
+      <w:rPr>
+        <w:rFonts w:ascii="Wingdings" w:hAnsi="Wingdings" w:hint="default"/>
+      </w:rPr>
+    </w:lvl>
+    <w:lvl w:ilvl="1" w:tplc="04090003" w:tentative="1">
+      <w:start w:val="1"/>
+      <w:numFmt w:val="bullet"/>
+      <w:lvlText w:val=""/>
+      <w:lvlJc w:val="left"/>
+      <w:pPr>
+        <w:ind w:left="880" w:hanging="440"/>
+      </w:pPr>
+      <w:rPr>
+        <w:rFonts w:ascii="Wingdings" w:hAnsi="Wingdings" w:hint="default"/>
+      </w:rPr>
+    </w:lvl>
+    <w:lvl w:ilvl="2" w:tplc="04090005" w:tentative="1">
+      <w:start w:val="1"/>
+      <w:numFmt w:val="bullet"/>
+      <w:lvlText w:val=""/>
+      <w:lvlJc w:val="left"/>
+      <w:pPr>
+        <w:ind w:left="1320" w:hanging="440"/>
+      </w:pPr>
+      <w:rPr>
+        <w:rFonts w:ascii="Wingdings" w:hAnsi="Wingdings" w:hint="default"/>
+      </w:rPr>
+    </w:lvl>
+    <w:lvl w:ilvl="3" w:tplc="04090001" w:tentative="1">
+      <w:start w:val="1"/>
+      <w:numFmt w:val="bullet"/>
+      <w:lvlText w:val=""/>
+      <w:lvlJc w:val="left"/>
+      <w:pPr>
+        <w:ind w:left="1760" w:hanging="440"/>
+      </w:pPr>
+      <w:rPr>
+        <w:rFonts w:ascii="Wingdings" w:hAnsi="Wingdings" w:hint="default"/>
+      </w:rPr>
+    </w:lvl>
+    <w:lvl w:ilvl="4" w:tplc="04090003" w:tentative="1">
+      <w:start w:val="1"/>
+      <w:numFmt w:val="bullet"/>
+      <w:lvlText w:val=""/>
+      <w:lvlJc w:val="left"/>
+      <w:pPr>
+        <w:ind w:left="2200" w:hanging="440"/>
+      </w:pPr>
+      <w:rPr>
+        <w:rFonts w:ascii="Wingdings" w:hAnsi="Wingdings" w:hint="default"/>
+      </w:rPr>
+    </w:lvl>
+    <w:lvl w:ilvl="5" w:tplc="04090005" w:tentative="1">
+      <w:start w:val="1"/>
+      <w:numFmt w:val="bullet"/>
+      <w:lvlText w:val=""/>
+      <w:lvlJc w:val="left"/>
+      <w:pPr>
+        <w:ind w:left="2640" w:hanging="440"/>
+      </w:pPr>
+      <w:rPr>
+        <w:rFonts w:ascii="Wingdings" w:hAnsi="Wingdings" w:hint="default"/>
+      </w:rPr>
+    </w:lvl>
+    <w:lvl w:ilvl="6" w:tplc="04090001" w:tentative="1">
+      <w:start w:val="1"/>
+      <w:numFmt w:val="bullet"/>
+      <w:lvlText w:val=""/>
+      <w:lvlJc w:val="left"/>
+      <w:pPr>
+        <w:ind w:left="3080" w:hanging="440"/>
+      </w:pPr>
+      <w:rPr>
+        <w:rFonts w:ascii="Wingdings" w:hAnsi="Wingdings" w:hint="default"/>
+      </w:rPr>
+    </w:lvl>
+    <w:lvl w:ilvl="7" w:tplc="04090003" w:tentative="1">
+      <w:start w:val="1"/>
+      <w:numFmt w:val="bullet"/>
+      <w:lvlText w:val=""/>
+      <w:lvlJc w:val="left"/>
+      <w:pPr>
+        <w:ind w:left="3520" w:hanging="440"/>
+      </w:pPr>
+      <w:rPr>
+        <w:rFonts w:ascii="Wingdings" w:hAnsi="Wingdings" w:hint="default"/>
+      </w:rPr>
+    </w:lvl>
+    <w:lvl w:ilvl="8" w:tplc="04090005" w:tentative="1">
+      <w:start w:val="1"/>
+      <w:numFmt w:val="bullet"/>
+      <w:lvlText w:val=""/>
+      <w:lvlJc w:val="left"/>
+      <w:pPr>
+        <w:ind w:left="3960" w:hanging="440"/>
+      </w:pPr>
+      <w:rPr>
+        <w:rFonts w:ascii="Wingdings" w:hAnsi="Wingdings" w:hint="default"/>
+      </w:rPr>
+    </w:lvl>
+  </w:abstractNum>
+  <w:abstractNum w:abstractNumId="25" w15:restartNumberingAfterBreak="0">
     <w:nsid w:val="336B4600"/>
     <w:multiLevelType w:val="hybridMultilevel"/>
     <w:tmpl w:val="5B2639A6"/>
@@ -30015,7 +34054,7 @@
       </w:rPr>
     </w:lvl>
   </w:abstractNum>
-  <w:abstractNum w:abstractNumId="24" w15:restartNumberingAfterBreak="0">
+  <w:abstractNum w:abstractNumId="26" w15:restartNumberingAfterBreak="0">
     <w:nsid w:val="36033D1B"/>
     <w:multiLevelType w:val="hybridMultilevel"/>
     <w:tmpl w:val="036825D4"/>
@@ -30128,7 +34167,7 @@
       </w:rPr>
     </w:lvl>
   </w:abstractNum>
-  <w:abstractNum w:abstractNumId="25" w15:restartNumberingAfterBreak="0">
+  <w:abstractNum w:abstractNumId="27" w15:restartNumberingAfterBreak="0">
     <w:nsid w:val="36564631"/>
     <w:multiLevelType w:val="hybridMultilevel"/>
     <w:tmpl w:val="2398F834"/>
@@ -30241,7 +34280,7 @@
       </w:rPr>
     </w:lvl>
   </w:abstractNum>
-  <w:abstractNum w:abstractNumId="26" w15:restartNumberingAfterBreak="0">
+  <w:abstractNum w:abstractNumId="28" w15:restartNumberingAfterBreak="0">
     <w:nsid w:val="36580104"/>
     <w:multiLevelType w:val="hybridMultilevel"/>
     <w:tmpl w:val="2A14C114"/>
@@ -30354,7 +34393,7 @@
       </w:rPr>
     </w:lvl>
   </w:abstractNum>
-  <w:abstractNum w:abstractNumId="27" w15:restartNumberingAfterBreak="0">
+  <w:abstractNum w:abstractNumId="29" w15:restartNumberingAfterBreak="0">
     <w:nsid w:val="3E8B2314"/>
     <w:multiLevelType w:val="hybridMultilevel"/>
     <w:tmpl w:val="805483EA"/>
@@ -30443,7 +34482,7 @@
       </w:pPr>
     </w:lvl>
   </w:abstractNum>
-  <w:abstractNum w:abstractNumId="28" w15:restartNumberingAfterBreak="0">
+  <w:abstractNum w:abstractNumId="30" w15:restartNumberingAfterBreak="0">
     <w:nsid w:val="40703E21"/>
     <w:multiLevelType w:val="hybridMultilevel"/>
     <w:tmpl w:val="6CFC746E"/>
@@ -30556,7 +34595,7 @@
       </w:rPr>
     </w:lvl>
   </w:abstractNum>
-  <w:abstractNum w:abstractNumId="29" w15:restartNumberingAfterBreak="0">
+  <w:abstractNum w:abstractNumId="31" w15:restartNumberingAfterBreak="0">
     <w:nsid w:val="421276C6"/>
     <w:multiLevelType w:val="hybridMultilevel"/>
     <w:tmpl w:val="DAC69EB6"/>
@@ -30669,7 +34708,7 @@
       </w:rPr>
     </w:lvl>
   </w:abstractNum>
-  <w:abstractNum w:abstractNumId="30" w15:restartNumberingAfterBreak="0">
+  <w:abstractNum w:abstractNumId="32" w15:restartNumberingAfterBreak="0">
     <w:nsid w:val="43DC09F0"/>
     <w:multiLevelType w:val="hybridMultilevel"/>
     <w:tmpl w:val="C554BFBC"/>
@@ -30782,7 +34821,7 @@
       </w:rPr>
     </w:lvl>
   </w:abstractNum>
-  <w:abstractNum w:abstractNumId="31" w15:restartNumberingAfterBreak="0">
+  <w:abstractNum w:abstractNumId="33" w15:restartNumberingAfterBreak="0">
     <w:nsid w:val="44262EE6"/>
     <w:multiLevelType w:val="hybridMultilevel"/>
     <w:tmpl w:val="DF160F80"/>
@@ -30868,7 +34907,7 @@
       </w:pPr>
     </w:lvl>
   </w:abstractNum>
-  <w:abstractNum w:abstractNumId="32" w15:restartNumberingAfterBreak="0">
+  <w:abstractNum w:abstractNumId="34" w15:restartNumberingAfterBreak="0">
     <w:nsid w:val="46B968A6"/>
     <w:multiLevelType w:val="hybridMultilevel"/>
     <w:tmpl w:val="0DFA81C4"/>
@@ -30981,7 +35020,7 @@
       </w:rPr>
     </w:lvl>
   </w:abstractNum>
-  <w:abstractNum w:abstractNumId="33" w15:restartNumberingAfterBreak="0">
+  <w:abstractNum w:abstractNumId="35" w15:restartNumberingAfterBreak="0">
     <w:nsid w:val="47E30808"/>
     <w:multiLevelType w:val="hybridMultilevel"/>
     <w:tmpl w:val="A82AFD56"/>
@@ -31094,7 +35133,7 @@
       </w:rPr>
     </w:lvl>
   </w:abstractNum>
-  <w:abstractNum w:abstractNumId="34" w15:restartNumberingAfterBreak="0">
+  <w:abstractNum w:abstractNumId="36" w15:restartNumberingAfterBreak="0">
     <w:nsid w:val="48843CF1"/>
     <w:multiLevelType w:val="hybridMultilevel"/>
     <w:tmpl w:val="518616AA"/>
@@ -31207,7 +35246,7 @@
       </w:rPr>
     </w:lvl>
   </w:abstractNum>
-  <w:abstractNum w:abstractNumId="35" w15:restartNumberingAfterBreak="0">
+  <w:abstractNum w:abstractNumId="37" w15:restartNumberingAfterBreak="0">
     <w:nsid w:val="48896B09"/>
     <w:multiLevelType w:val="hybridMultilevel"/>
     <w:tmpl w:val="2B76A7C2"/>
@@ -31293,7 +35332,7 @@
       </w:pPr>
     </w:lvl>
   </w:abstractNum>
-  <w:abstractNum w:abstractNumId="36" w15:restartNumberingAfterBreak="0">
+  <w:abstractNum w:abstractNumId="38" w15:restartNumberingAfterBreak="0">
     <w:nsid w:val="4BB51F73"/>
     <w:multiLevelType w:val="hybridMultilevel"/>
     <w:tmpl w:val="57A60894"/>
@@ -31379,7 +35418,7 @@
       </w:pPr>
     </w:lvl>
   </w:abstractNum>
-  <w:abstractNum w:abstractNumId="37" w15:restartNumberingAfterBreak="0">
+  <w:abstractNum w:abstractNumId="39" w15:restartNumberingAfterBreak="0">
     <w:nsid w:val="53E00DC4"/>
     <w:multiLevelType w:val="hybridMultilevel"/>
     <w:tmpl w:val="7D0E20F2"/>
@@ -31465,7 +35504,7 @@
       </w:pPr>
     </w:lvl>
   </w:abstractNum>
-  <w:abstractNum w:abstractNumId="38" w15:restartNumberingAfterBreak="0">
+  <w:abstractNum w:abstractNumId="40" w15:restartNumberingAfterBreak="0">
     <w:nsid w:val="55B0143A"/>
     <w:multiLevelType w:val="hybridMultilevel"/>
     <w:tmpl w:val="6958C97E"/>
@@ -31551,7 +35590,7 @@
       </w:pPr>
     </w:lvl>
   </w:abstractNum>
-  <w:abstractNum w:abstractNumId="39" w15:restartNumberingAfterBreak="0">
+  <w:abstractNum w:abstractNumId="41" w15:restartNumberingAfterBreak="0">
     <w:nsid w:val="575072FF"/>
     <w:multiLevelType w:val="hybridMultilevel"/>
     <w:tmpl w:val="DA766056"/>
@@ -31637,7 +35676,7 @@
       </w:pPr>
     </w:lvl>
   </w:abstractNum>
-  <w:abstractNum w:abstractNumId="40" w15:restartNumberingAfterBreak="0">
+  <w:abstractNum w:abstractNumId="42" w15:restartNumberingAfterBreak="0">
     <w:nsid w:val="578A204A"/>
     <w:multiLevelType w:val="hybridMultilevel"/>
     <w:tmpl w:val="DAF224BE"/>
@@ -31723,7 +35762,7 @@
       </w:pPr>
     </w:lvl>
   </w:abstractNum>
-  <w:abstractNum w:abstractNumId="41" w15:restartNumberingAfterBreak="0">
+  <w:abstractNum w:abstractNumId="43" w15:restartNumberingAfterBreak="0">
     <w:nsid w:val="5B0A6AC7"/>
     <w:multiLevelType w:val="hybridMultilevel"/>
     <w:tmpl w:val="7BBA0082"/>
@@ -31812,7 +35851,7 @@
       </w:pPr>
     </w:lvl>
   </w:abstractNum>
-  <w:abstractNum w:abstractNumId="42" w15:restartNumberingAfterBreak="0">
+  <w:abstractNum w:abstractNumId="44" w15:restartNumberingAfterBreak="0">
     <w:nsid w:val="5E0E1873"/>
     <w:multiLevelType w:val="hybridMultilevel"/>
     <w:tmpl w:val="3CF4D286"/>
@@ -31925,7 +35964,7 @@
       </w:rPr>
     </w:lvl>
   </w:abstractNum>
-  <w:abstractNum w:abstractNumId="43" w15:restartNumberingAfterBreak="0">
+  <w:abstractNum w:abstractNumId="45" w15:restartNumberingAfterBreak="0">
     <w:nsid w:val="609D31DF"/>
     <w:multiLevelType w:val="hybridMultilevel"/>
     <w:tmpl w:val="E8B0656C"/>
@@ -32011,7 +36050,7 @@
       </w:pPr>
     </w:lvl>
   </w:abstractNum>
-  <w:abstractNum w:abstractNumId="44" w15:restartNumberingAfterBreak="0">
+  <w:abstractNum w:abstractNumId="46" w15:restartNumberingAfterBreak="0">
     <w:nsid w:val="6A690C77"/>
     <w:multiLevelType w:val="hybridMultilevel"/>
     <w:tmpl w:val="E2D80520"/>
@@ -32124,7 +36163,93 @@
       </w:rPr>
     </w:lvl>
   </w:abstractNum>
-  <w:abstractNum w:abstractNumId="45" w15:restartNumberingAfterBreak="0">
+  <w:abstractNum w:abstractNumId="47" w15:restartNumberingAfterBreak="0">
+    <w:nsid w:val="6F171922"/>
+    <w:multiLevelType w:val="hybridMultilevel"/>
+    <w:tmpl w:val="BAD8877E"/>
+    <w:lvl w:ilvl="0" w:tplc="0409000F">
+      <w:start w:val="1"/>
+      <w:numFmt w:val="decimal"/>
+      <w:lvlText w:val="%1."/>
+      <w:lvlJc w:val="left"/>
+      <w:pPr>
+        <w:ind w:left="440" w:hanging="440"/>
+      </w:pPr>
+    </w:lvl>
+    <w:lvl w:ilvl="1" w:tplc="04090019" w:tentative="1">
+      <w:start w:val="1"/>
+      <w:numFmt w:val="lowerLetter"/>
+      <w:lvlText w:val="%2)"/>
+      <w:lvlJc w:val="left"/>
+      <w:pPr>
+        <w:ind w:left="880" w:hanging="440"/>
+      </w:pPr>
+    </w:lvl>
+    <w:lvl w:ilvl="2" w:tplc="0409001B" w:tentative="1">
+      <w:start w:val="1"/>
+      <w:numFmt w:val="lowerRoman"/>
+      <w:lvlText w:val="%3."/>
+      <w:lvlJc w:val="right"/>
+      <w:pPr>
+        <w:ind w:left="1320" w:hanging="440"/>
+      </w:pPr>
+    </w:lvl>
+    <w:lvl w:ilvl="3" w:tplc="0409000F" w:tentative="1">
+      <w:start w:val="1"/>
+      <w:numFmt w:val="decimal"/>
+      <w:lvlText w:val="%4."/>
+      <w:lvlJc w:val="left"/>
+      <w:pPr>
+        <w:ind w:left="1760" w:hanging="440"/>
+      </w:pPr>
+    </w:lvl>
+    <w:lvl w:ilvl="4" w:tplc="04090019" w:tentative="1">
+      <w:start w:val="1"/>
+      <w:numFmt w:val="lowerLetter"/>
+      <w:lvlText w:val="%5)"/>
+      <w:lvlJc w:val="left"/>
+      <w:pPr>
+        <w:ind w:left="2200" w:hanging="440"/>
+      </w:pPr>
+    </w:lvl>
+    <w:lvl w:ilvl="5" w:tplc="0409001B" w:tentative="1">
+      <w:start w:val="1"/>
+      <w:numFmt w:val="lowerRoman"/>
+      <w:lvlText w:val="%6."/>
+      <w:lvlJc w:val="right"/>
+      <w:pPr>
+        <w:ind w:left="2640" w:hanging="440"/>
+      </w:pPr>
+    </w:lvl>
+    <w:lvl w:ilvl="6" w:tplc="0409000F" w:tentative="1">
+      <w:start w:val="1"/>
+      <w:numFmt w:val="decimal"/>
+      <w:lvlText w:val="%7."/>
+      <w:lvlJc w:val="left"/>
+      <w:pPr>
+        <w:ind w:left="3080" w:hanging="440"/>
+      </w:pPr>
+    </w:lvl>
+    <w:lvl w:ilvl="7" w:tplc="04090019" w:tentative="1">
+      <w:start w:val="1"/>
+      <w:numFmt w:val="lowerLetter"/>
+      <w:lvlText w:val="%8)"/>
+      <w:lvlJc w:val="left"/>
+      <w:pPr>
+        <w:ind w:left="3520" w:hanging="440"/>
+      </w:pPr>
+    </w:lvl>
+    <w:lvl w:ilvl="8" w:tplc="0409001B" w:tentative="1">
+      <w:start w:val="1"/>
+      <w:numFmt w:val="lowerRoman"/>
+      <w:lvlText w:val="%9."/>
+      <w:lvlJc w:val="right"/>
+      <w:pPr>
+        <w:ind w:left="3960" w:hanging="440"/>
+      </w:pPr>
+    </w:lvl>
+  </w:abstractNum>
+  <w:abstractNum w:abstractNumId="48" w15:restartNumberingAfterBreak="0">
     <w:nsid w:val="70DD24E5"/>
     <w:multiLevelType w:val="hybridMultilevel"/>
     <w:tmpl w:val="318E5E88"/>
@@ -32237,7 +36362,7 @@
       </w:rPr>
     </w:lvl>
   </w:abstractNum>
-  <w:abstractNum w:abstractNumId="46" w15:restartNumberingAfterBreak="0">
+  <w:abstractNum w:abstractNumId="49" w15:restartNumberingAfterBreak="0">
     <w:nsid w:val="7308476B"/>
     <w:multiLevelType w:val="hybridMultilevel"/>
     <w:tmpl w:val="4452529A"/>
@@ -32350,7 +36475,7 @@
       </w:rPr>
     </w:lvl>
   </w:abstractNum>
-  <w:abstractNum w:abstractNumId="47" w15:restartNumberingAfterBreak="0">
+  <w:abstractNum w:abstractNumId="50" w15:restartNumberingAfterBreak="0">
     <w:nsid w:val="7AAF5C38"/>
     <w:multiLevelType w:val="hybridMultilevel"/>
     <w:tmpl w:val="4FE455C8"/>
@@ -32436,7 +36561,7 @@
       </w:pPr>
     </w:lvl>
   </w:abstractNum>
-  <w:abstractNum w:abstractNumId="48" w15:restartNumberingAfterBreak="0">
+  <w:abstractNum w:abstractNumId="51" w15:restartNumberingAfterBreak="0">
     <w:nsid w:val="7BA66A6D"/>
     <w:multiLevelType w:val="hybridMultilevel"/>
     <w:tmpl w:val="BD48F704"/>
@@ -32525,65 +36650,178 @@
       </w:pPr>
     </w:lvl>
   </w:abstractNum>
+  <w:abstractNum w:abstractNumId="52" w15:restartNumberingAfterBreak="0">
+    <w:nsid w:val="7EA13325"/>
+    <w:multiLevelType w:val="hybridMultilevel"/>
+    <w:tmpl w:val="BA80771C"/>
+    <w:lvl w:ilvl="0" w:tplc="04090001">
+      <w:start w:val="1"/>
+      <w:numFmt w:val="bullet"/>
+      <w:lvlText w:val=""/>
+      <w:lvlJc w:val="left"/>
+      <w:pPr>
+        <w:ind w:left="440" w:hanging="440"/>
+      </w:pPr>
+      <w:rPr>
+        <w:rFonts w:ascii="Wingdings" w:hAnsi="Wingdings" w:hint="default"/>
+      </w:rPr>
+    </w:lvl>
+    <w:lvl w:ilvl="1" w:tplc="04090003">
+      <w:start w:val="1"/>
+      <w:numFmt w:val="bullet"/>
+      <w:lvlText w:val=""/>
+      <w:lvlJc w:val="left"/>
+      <w:pPr>
+        <w:ind w:left="880" w:hanging="440"/>
+      </w:pPr>
+      <w:rPr>
+        <w:rFonts w:ascii="Wingdings" w:hAnsi="Wingdings" w:hint="default"/>
+      </w:rPr>
+    </w:lvl>
+    <w:lvl w:ilvl="2" w:tplc="04090005" w:tentative="1">
+      <w:start w:val="1"/>
+      <w:numFmt w:val="bullet"/>
+      <w:lvlText w:val=""/>
+      <w:lvlJc w:val="left"/>
+      <w:pPr>
+        <w:ind w:left="1320" w:hanging="440"/>
+      </w:pPr>
+      <w:rPr>
+        <w:rFonts w:ascii="Wingdings" w:hAnsi="Wingdings" w:hint="default"/>
+      </w:rPr>
+    </w:lvl>
+    <w:lvl w:ilvl="3" w:tplc="04090001" w:tentative="1">
+      <w:start w:val="1"/>
+      <w:numFmt w:val="bullet"/>
+      <w:lvlText w:val=""/>
+      <w:lvlJc w:val="left"/>
+      <w:pPr>
+        <w:ind w:left="1760" w:hanging="440"/>
+      </w:pPr>
+      <w:rPr>
+        <w:rFonts w:ascii="Wingdings" w:hAnsi="Wingdings" w:hint="default"/>
+      </w:rPr>
+    </w:lvl>
+    <w:lvl w:ilvl="4" w:tplc="04090003" w:tentative="1">
+      <w:start w:val="1"/>
+      <w:numFmt w:val="bullet"/>
+      <w:lvlText w:val=""/>
+      <w:lvlJc w:val="left"/>
+      <w:pPr>
+        <w:ind w:left="2200" w:hanging="440"/>
+      </w:pPr>
+      <w:rPr>
+        <w:rFonts w:ascii="Wingdings" w:hAnsi="Wingdings" w:hint="default"/>
+      </w:rPr>
+    </w:lvl>
+    <w:lvl w:ilvl="5" w:tplc="04090005" w:tentative="1">
+      <w:start w:val="1"/>
+      <w:numFmt w:val="bullet"/>
+      <w:lvlText w:val=""/>
+      <w:lvlJc w:val="left"/>
+      <w:pPr>
+        <w:ind w:left="2640" w:hanging="440"/>
+      </w:pPr>
+      <w:rPr>
+        <w:rFonts w:ascii="Wingdings" w:hAnsi="Wingdings" w:hint="default"/>
+      </w:rPr>
+    </w:lvl>
+    <w:lvl w:ilvl="6" w:tplc="04090001" w:tentative="1">
+      <w:start w:val="1"/>
+      <w:numFmt w:val="bullet"/>
+      <w:lvlText w:val=""/>
+      <w:lvlJc w:val="left"/>
+      <w:pPr>
+        <w:ind w:left="3080" w:hanging="440"/>
+      </w:pPr>
+      <w:rPr>
+        <w:rFonts w:ascii="Wingdings" w:hAnsi="Wingdings" w:hint="default"/>
+      </w:rPr>
+    </w:lvl>
+    <w:lvl w:ilvl="7" w:tplc="04090003" w:tentative="1">
+      <w:start w:val="1"/>
+      <w:numFmt w:val="bullet"/>
+      <w:lvlText w:val=""/>
+      <w:lvlJc w:val="left"/>
+      <w:pPr>
+        <w:ind w:left="3520" w:hanging="440"/>
+      </w:pPr>
+      <w:rPr>
+        <w:rFonts w:ascii="Wingdings" w:hAnsi="Wingdings" w:hint="default"/>
+      </w:rPr>
+    </w:lvl>
+    <w:lvl w:ilvl="8" w:tplc="04090005" w:tentative="1">
+      <w:start w:val="1"/>
+      <w:numFmt w:val="bullet"/>
+      <w:lvlText w:val=""/>
+      <w:lvlJc w:val="left"/>
+      <w:pPr>
+        <w:ind w:left="3960" w:hanging="440"/>
+      </w:pPr>
+      <w:rPr>
+        <w:rFonts w:ascii="Wingdings" w:hAnsi="Wingdings" w:hint="default"/>
+      </w:rPr>
+    </w:lvl>
+  </w:abstractNum>
   <w:num w:numId="1" w16cid:durableId="1088893493">
-    <w:abstractNumId w:val="17"/>
+    <w:abstractNumId w:val="18"/>
   </w:num>
   <w:num w:numId="2" w16cid:durableId="933904423">
+    <w:abstractNumId w:val="46"/>
+  </w:num>
+  <w:num w:numId="3" w16cid:durableId="1273591409">
+    <w:abstractNumId w:val="15"/>
+  </w:num>
+  <w:num w:numId="4" w16cid:durableId="1530605714">
+    <w:abstractNumId w:val="8"/>
+  </w:num>
+  <w:num w:numId="5" w16cid:durableId="192887438">
+    <w:abstractNumId w:val="21"/>
+  </w:num>
+  <w:num w:numId="6" w16cid:durableId="1463814213">
+    <w:abstractNumId w:val="50"/>
+  </w:num>
+  <w:num w:numId="7" w16cid:durableId="1814716966">
+    <w:abstractNumId w:val="9"/>
+  </w:num>
+  <w:num w:numId="8" w16cid:durableId="1603564483">
+    <w:abstractNumId w:val="39"/>
+  </w:num>
+  <w:num w:numId="9" w16cid:durableId="271867350">
+    <w:abstractNumId w:val="51"/>
+  </w:num>
+  <w:num w:numId="10" w16cid:durableId="99448554">
+    <w:abstractNumId w:val="33"/>
+  </w:num>
+  <w:num w:numId="11" w16cid:durableId="1376930191">
+    <w:abstractNumId w:val="22"/>
+  </w:num>
+  <w:num w:numId="12" w16cid:durableId="1843201045">
+    <w:abstractNumId w:val="34"/>
+  </w:num>
+  <w:num w:numId="13" w16cid:durableId="1770616550">
+    <w:abstractNumId w:val="14"/>
+  </w:num>
+  <w:num w:numId="14" w16cid:durableId="1468858973">
+    <w:abstractNumId w:val="42"/>
+  </w:num>
+  <w:num w:numId="15" w16cid:durableId="181821891">
+    <w:abstractNumId w:val="36"/>
+  </w:num>
+  <w:num w:numId="16" w16cid:durableId="1396859828">
+    <w:abstractNumId w:val="38"/>
+  </w:num>
+  <w:num w:numId="17" w16cid:durableId="41633533">
+    <w:abstractNumId w:val="29"/>
+  </w:num>
+  <w:num w:numId="18" w16cid:durableId="1379474643">
+    <w:abstractNumId w:val="48"/>
+  </w:num>
+  <w:num w:numId="19" w16cid:durableId="413868086">
     <w:abstractNumId w:val="44"/>
   </w:num>
-  <w:num w:numId="3" w16cid:durableId="1273591409">
-    <w:abstractNumId w:val="14"/>
-  </w:num>
-  <w:num w:numId="4" w16cid:durableId="1530605714">
-    <w:abstractNumId w:val="7"/>
-  </w:num>
-  <w:num w:numId="5" w16cid:durableId="192887438">
-    <w:abstractNumId w:val="20"/>
-  </w:num>
-  <w:num w:numId="6" w16cid:durableId="1463814213">
-    <w:abstractNumId w:val="47"/>
-  </w:num>
-  <w:num w:numId="7" w16cid:durableId="1814716966">
-    <w:abstractNumId w:val="8"/>
-  </w:num>
-  <w:num w:numId="8" w16cid:durableId="1603564483">
-    <w:abstractNumId w:val="37"/>
-  </w:num>
-  <w:num w:numId="9" w16cid:durableId="271867350">
-    <w:abstractNumId w:val="48"/>
-  </w:num>
-  <w:num w:numId="10" w16cid:durableId="99448554">
-    <w:abstractNumId w:val="31"/>
-  </w:num>
-  <w:num w:numId="11" w16cid:durableId="1376930191">
-    <w:abstractNumId w:val="21"/>
-  </w:num>
-  <w:num w:numId="12" w16cid:durableId="1843201045">
-    <w:abstractNumId w:val="32"/>
-  </w:num>
-  <w:num w:numId="13" w16cid:durableId="1770616550">
-    <w:abstractNumId w:val="13"/>
-  </w:num>
-  <w:num w:numId="14" w16cid:durableId="1468858973">
-    <w:abstractNumId w:val="40"/>
-  </w:num>
-  <w:num w:numId="15" w16cid:durableId="181821891">
-    <w:abstractNumId w:val="34"/>
-  </w:num>
-  <w:num w:numId="16" w16cid:durableId="1396859828">
-    <w:abstractNumId w:val="36"/>
-  </w:num>
-  <w:num w:numId="17" w16cid:durableId="41633533">
-    <w:abstractNumId w:val="27"/>
-  </w:num>
-  <w:num w:numId="18" w16cid:durableId="1379474643">
-    <w:abstractNumId w:val="45"/>
-  </w:num>
-  <w:num w:numId="19" w16cid:durableId="413868086">
-    <w:abstractNumId w:val="42"/>
-  </w:num>
   <w:num w:numId="20" w16cid:durableId="1113477416">
-    <w:abstractNumId w:val="22"/>
+    <w:abstractNumId w:val="23"/>
   </w:num>
   <w:num w:numId="21" w16cid:durableId="1385906393">
     <w:abstractNumId w:val="1"/>
@@ -32592,85 +36830,97 @@
     <w:abstractNumId w:val="4"/>
   </w:num>
   <w:num w:numId="23" w16cid:durableId="796340811">
-    <w:abstractNumId w:val="26"/>
+    <w:abstractNumId w:val="28"/>
   </w:num>
   <w:num w:numId="24" w16cid:durableId="475873882">
-    <w:abstractNumId w:val="19"/>
+    <w:abstractNumId w:val="20"/>
   </w:num>
   <w:num w:numId="25" w16cid:durableId="42877082">
-    <w:abstractNumId w:val="9"/>
+    <w:abstractNumId w:val="10"/>
   </w:num>
   <w:num w:numId="26" w16cid:durableId="333605762">
-    <w:abstractNumId w:val="25"/>
+    <w:abstractNumId w:val="27"/>
   </w:num>
   <w:num w:numId="27" w16cid:durableId="1712266679">
-    <w:abstractNumId w:val="24"/>
+    <w:abstractNumId w:val="26"/>
   </w:num>
   <w:num w:numId="28" w16cid:durableId="925000139">
     <w:abstractNumId w:val="0"/>
   </w:num>
   <w:num w:numId="29" w16cid:durableId="1667320324">
-    <w:abstractNumId w:val="23"/>
+    <w:abstractNumId w:val="25"/>
   </w:num>
   <w:num w:numId="30" w16cid:durableId="1837959578">
-    <w:abstractNumId w:val="12"/>
+    <w:abstractNumId w:val="13"/>
   </w:num>
   <w:num w:numId="31" w16cid:durableId="578058867">
-    <w:abstractNumId w:val="46"/>
+    <w:abstractNumId w:val="49"/>
   </w:num>
   <w:num w:numId="32" w16cid:durableId="1733651397">
+    <w:abstractNumId w:val="17"/>
+  </w:num>
+  <w:num w:numId="33" w16cid:durableId="1465275556">
+    <w:abstractNumId w:val="41"/>
+  </w:num>
+  <w:num w:numId="34" w16cid:durableId="1536697926">
+    <w:abstractNumId w:val="7"/>
+  </w:num>
+  <w:num w:numId="35" w16cid:durableId="820464312">
+    <w:abstractNumId w:val="37"/>
+  </w:num>
+  <w:num w:numId="36" w16cid:durableId="530801959">
+    <w:abstractNumId w:val="40"/>
+  </w:num>
+  <w:num w:numId="37" w16cid:durableId="653066874">
     <w:abstractNumId w:val="16"/>
   </w:num>
-  <w:num w:numId="33" w16cid:durableId="1465275556">
-    <w:abstractNumId w:val="39"/>
+  <w:num w:numId="38" w16cid:durableId="1465539810">
+    <w:abstractNumId w:val="11"/>
   </w:num>
-  <w:num w:numId="34" w16cid:durableId="1536697926">
-    <w:abstractNumId w:val="6"/>
-  </w:num>
-  <w:num w:numId="35" w16cid:durableId="820464312">
+  <w:num w:numId="39" w16cid:durableId="417289950">
     <w:abstractNumId w:val="35"/>
   </w:num>
-  <w:num w:numId="36" w16cid:durableId="530801959">
-    <w:abstractNumId w:val="38"/>
-  </w:num>
-  <w:num w:numId="37" w16cid:durableId="653066874">
-    <w:abstractNumId w:val="15"/>
-  </w:num>
-  <w:num w:numId="38" w16cid:durableId="1465539810">
-    <w:abstractNumId w:val="10"/>
-  </w:num>
-  <w:num w:numId="39" w16cid:durableId="417289950">
-    <w:abstractNumId w:val="33"/>
-  </w:num>
   <w:num w:numId="40" w16cid:durableId="961884694">
-    <w:abstractNumId w:val="28"/>
+    <w:abstractNumId w:val="30"/>
   </w:num>
   <w:num w:numId="41" w16cid:durableId="116488706">
-    <w:abstractNumId w:val="43"/>
+    <w:abstractNumId w:val="45"/>
   </w:num>
   <w:num w:numId="42" w16cid:durableId="256597104">
     <w:abstractNumId w:val="5"/>
   </w:num>
   <w:num w:numId="43" w16cid:durableId="528683070">
-    <w:abstractNumId w:val="41"/>
+    <w:abstractNumId w:val="43"/>
   </w:num>
   <w:num w:numId="44" w16cid:durableId="390346805">
     <w:abstractNumId w:val="2"/>
   </w:num>
   <w:num w:numId="45" w16cid:durableId="1337077991">
-    <w:abstractNumId w:val="30"/>
+    <w:abstractNumId w:val="32"/>
   </w:num>
   <w:num w:numId="46" w16cid:durableId="1685550692">
-    <w:abstractNumId w:val="18"/>
+    <w:abstractNumId w:val="19"/>
   </w:num>
   <w:num w:numId="47" w16cid:durableId="14504029">
-    <w:abstractNumId w:val="29"/>
+    <w:abstractNumId w:val="31"/>
   </w:num>
   <w:num w:numId="48" w16cid:durableId="2036037797">
-    <w:abstractNumId w:val="11"/>
+    <w:abstractNumId w:val="12"/>
   </w:num>
   <w:num w:numId="49" w16cid:durableId="1212229624">
     <w:abstractNumId w:val="3"/>
+  </w:num>
+  <w:num w:numId="50" w16cid:durableId="1702365608">
+    <w:abstractNumId w:val="24"/>
+  </w:num>
+  <w:num w:numId="51" w16cid:durableId="1926765816">
+    <w:abstractNumId w:val="52"/>
+  </w:num>
+  <w:num w:numId="52" w16cid:durableId="2089647818">
+    <w:abstractNumId w:val="47"/>
+  </w:num>
+  <w:num w:numId="53" w16cid:durableId="1179806703">
+    <w:abstractNumId w:val="6"/>
   </w:num>
 </w:numbering>
 </file>
